--- a/ТАУ2/лабы/ПРОГРАМНИЙ СИНТЕЗ СИСТЕМИ АВТОМАТИЧНОГО КЕРУВАННЯ/ПРОГРАМНИЙ СИНТЕЗ СИСТЕМИ АВТОМАТИЧНОГО КЕРУВАННЯ.docx
+++ b/ТАУ2/лабы/ПРОГРАМНИЙ СИНТЕЗ СИСТЕМИ АВТОМАТИЧНОГО КЕРУВАННЯ/ПРОГРАМНИЙ СИНТЕЗ СИСТЕМИ АВТОМАТИЧНОГО КЕРУВАННЯ.docx
@@ -3758,6 +3758,8 @@
       <w:tblGrid>
         <w:gridCol w:w="2376"/>
         <w:gridCol w:w="851"/>
+        <w:gridCol w:w="851"/>
+        <w:gridCol w:w="851"/>
       </w:tblGrid>
       <w:tr>
         <w:trPr>
@@ -3875,7 +3877,74 @@
                 <w:szCs w:val="28"/>
                 <w:lang w:val="uk-UA"/>
               </w:rPr>
-              <w:t>3.25</w:t>
+              <w:t>10,73</w:t>
+            </w:r>
+          </w:p>
+        </w:tc>
+        <w:tc>
+          <w:tcPr>
+            <w:tcW w:w="851" w:type="dxa"/>
+            <w:vAlign w:val="center"/>
+          </w:tcPr>
+          <w:p>
+            <w:pPr>
+              <w:autoSpaceDE w:val="0"/>
+              <w:autoSpaceDN w:val="0"/>
+              <w:adjustRightInd w:val="0"/>
+              <w:spacing w:line="360" w:lineRule="auto"/>
+              <w:jc w:val="center"/>
+              <w:rPr>
+                <w:rFonts w:ascii="Times New Roman" w:hAnsi="Times New Roman" w:cs="Times New Roman"/>
+                <w:color w:val="000000"/>
+                <w:sz w:val="28"/>
+                <w:szCs w:val="28"/>
+                <w:lang w:val="uk-UA"/>
+              </w:rPr>
+            </w:pPr>
+            <w:r>
+              <w:rPr>
+                <w:rFonts w:ascii="Times New Roman" w:hAnsi="Times New Roman" w:cs="Times New Roman"/>
+                <w:color w:val="000000"/>
+                <w:sz w:val="28"/>
+                <w:szCs w:val="28"/>
+                <w:highlight w:val="yellow"/>
+                <w:lang w:val="uk-UA"/>
+              </w:rPr>
+              <w:t>9,54</w:t>
+            </w:r>
+            <w:bookmarkStart w:id="0" w:name="_GoBack"/>
+            <w:bookmarkEnd w:id="0"/>
+          </w:p>
+        </w:tc>
+        <w:tc>
+          <w:tcPr>
+            <w:tcW w:w="851" w:type="dxa"/>
+            <w:vAlign w:val="center"/>
+          </w:tcPr>
+          <w:p>
+            <w:pPr>
+              <w:autoSpaceDE w:val="0"/>
+              <w:autoSpaceDN w:val="0"/>
+              <w:adjustRightInd w:val="0"/>
+              <w:spacing w:line="360" w:lineRule="auto"/>
+              <w:jc w:val="center"/>
+              <w:rPr>
+                <w:rFonts w:ascii="Times New Roman" w:hAnsi="Times New Roman" w:cs="Times New Roman"/>
+                <w:color w:val="000000"/>
+                <w:sz w:val="28"/>
+                <w:szCs w:val="28"/>
+                <w:lang w:val="uk-UA"/>
+              </w:rPr>
+            </w:pPr>
+            <w:r>
+              <w:rPr>
+                <w:rFonts w:ascii="Times New Roman" w:hAnsi="Times New Roman" w:cs="Times New Roman"/>
+                <w:color w:val="000000"/>
+                <w:sz w:val="28"/>
+                <w:szCs w:val="28"/>
+                <w:lang w:val="uk-UA"/>
+              </w:rPr>
+              <w:t>8,34</w:t>
             </w:r>
           </w:p>
         </w:tc>
@@ -3945,7 +4014,91 @@
                 <w:szCs w:val="28"/>
                 <w:lang w:val="uk-UA"/>
               </w:rPr>
-              <w:t>8,5</w:t>
+              <w:t>18,1</w:t>
+            </w:r>
+          </w:p>
+        </w:tc>
+        <w:tc>
+          <w:tcPr>
+            <w:tcW w:w="851" w:type="dxa"/>
+            <w:vAlign w:val="center"/>
+          </w:tcPr>
+          <w:p>
+            <w:pPr>
+              <w:autoSpaceDE w:val="0"/>
+              <w:autoSpaceDN w:val="0"/>
+              <w:adjustRightInd w:val="0"/>
+              <w:spacing w:line="360" w:lineRule="auto"/>
+              <w:jc w:val="center"/>
+              <w:rPr>
+                <w:rFonts w:ascii="Times New Roman" w:hAnsi="Times New Roman" w:cs="Times New Roman"/>
+                <w:color w:val="000000"/>
+                <w:sz w:val="28"/>
+                <w:szCs w:val="28"/>
+                <w:lang w:val="uk-UA"/>
+              </w:rPr>
+            </w:pPr>
+            <w:r>
+              <w:rPr>
+                <w:rFonts w:ascii="Times New Roman" w:hAnsi="Times New Roman" w:cs="Times New Roman"/>
+                <w:color w:val="000000"/>
+                <w:sz w:val="28"/>
+                <w:szCs w:val="28"/>
+                <w:lang w:val="uk-UA"/>
+              </w:rPr>
+              <w:t>16</w:t>
+            </w:r>
+          </w:p>
+        </w:tc>
+        <w:tc>
+          <w:tcPr>
+            <w:tcW w:w="851" w:type="dxa"/>
+            <w:vAlign w:val="center"/>
+          </w:tcPr>
+          <w:p>
+            <w:pPr>
+              <w:autoSpaceDE w:val="0"/>
+              <w:autoSpaceDN w:val="0"/>
+              <w:adjustRightInd w:val="0"/>
+              <w:spacing w:line="360" w:lineRule="auto"/>
+              <w:jc w:val="center"/>
+              <w:rPr>
+                <w:rFonts w:ascii="Times New Roman" w:hAnsi="Times New Roman" w:cs="Times New Roman"/>
+                <w:color w:val="000000"/>
+                <w:sz w:val="28"/>
+                <w:szCs w:val="28"/>
+                <w:lang w:val="uk-UA"/>
+              </w:rPr>
+            </w:pPr>
+            <w:r>
+              <w:rPr>
+                <w:rFonts w:ascii="Times New Roman" w:hAnsi="Times New Roman" w:cs="Times New Roman"/>
+                <w:color w:val="000000"/>
+                <w:sz w:val="28"/>
+                <w:szCs w:val="28"/>
+                <w:lang w:val="uk-UA"/>
+              </w:rPr>
+              <w:t>12</w:t>
+            </w:r>
+            <w:r>
+              <w:rPr>
+                <w:rFonts w:ascii="Times New Roman" w:hAnsi="Times New Roman" w:cs="Times New Roman"/>
+                <w:color w:val="000000"/>
+                <w:sz w:val="28"/>
+                <w:szCs w:val="28"/>
+                <w:lang w:val="uk-UA"/>
+              </w:rPr>
+              <w:t>,</w:t>
+            </w:r>
+            <w:r>
+              <w:rPr>
+                <w:rFonts w:ascii="Times New Roman" w:hAnsi="Times New Roman" w:cs="Times New Roman"/>
+                <w:color w:val="000000"/>
+                <w:sz w:val="28"/>
+                <w:szCs w:val="28"/>
+                <w:lang w:val="uk-UA"/>
+              </w:rPr>
+              <w:t>4</w:t>
             </w:r>
           </w:p>
         </w:tc>
@@ -4035,10 +4188,93 @@
                 <w:color w:val="000000"/>
                 <w:sz w:val="28"/>
                 <w:szCs w:val="28"/>
-                <w:highlight w:val="yellow"/>
-                <w:lang w:val="uk-UA"/>
-              </w:rPr>
-              <w:t>8,11</w:t>
+                <w:lang w:val="uk-UA"/>
+              </w:rPr>
+              <w:t>1</w:t>
+            </w:r>
+            <w:r>
+              <w:rPr>
+                <w:rFonts w:ascii="Times New Roman" w:hAnsi="Times New Roman" w:cs="Times New Roman"/>
+                <w:color w:val="000000"/>
+                <w:sz w:val="28"/>
+                <w:szCs w:val="28"/>
+                <w:lang w:val="uk-UA"/>
+              </w:rPr>
+              <w:t>,34</w:t>
+            </w:r>
+          </w:p>
+        </w:tc>
+        <w:tc>
+          <w:tcPr>
+            <w:tcW w:w="851" w:type="dxa"/>
+            <w:vAlign w:val="center"/>
+          </w:tcPr>
+          <w:p>
+            <w:pPr>
+              <w:autoSpaceDE w:val="0"/>
+              <w:autoSpaceDN w:val="0"/>
+              <w:adjustRightInd w:val="0"/>
+              <w:spacing w:line="360" w:lineRule="auto"/>
+              <w:jc w:val="center"/>
+              <w:rPr>
+                <w:rFonts w:ascii="Times New Roman" w:hAnsi="Times New Roman" w:cs="Times New Roman"/>
+                <w:color w:val="000000"/>
+                <w:sz w:val="28"/>
+                <w:szCs w:val="28"/>
+                <w:lang w:val="uk-UA"/>
+              </w:rPr>
+            </w:pPr>
+            <w:r>
+              <w:rPr>
+                <w:rFonts w:ascii="Times New Roman" w:hAnsi="Times New Roman" w:cs="Times New Roman"/>
+                <w:color w:val="000000"/>
+                <w:sz w:val="28"/>
+                <w:szCs w:val="28"/>
+                <w:lang w:val="uk-UA"/>
+              </w:rPr>
+              <w:t>1,77</w:t>
+            </w:r>
+          </w:p>
+        </w:tc>
+        <w:tc>
+          <w:tcPr>
+            <w:tcW w:w="851" w:type="dxa"/>
+            <w:vAlign w:val="center"/>
+          </w:tcPr>
+          <w:p>
+            <w:pPr>
+              <w:autoSpaceDE w:val="0"/>
+              <w:autoSpaceDN w:val="0"/>
+              <w:adjustRightInd w:val="0"/>
+              <w:spacing w:line="360" w:lineRule="auto"/>
+              <w:jc w:val="center"/>
+              <w:rPr>
+                <w:rFonts w:ascii="Times New Roman" w:hAnsi="Times New Roman" w:cs="Times New Roman"/>
+                <w:color w:val="000000"/>
+                <w:sz w:val="28"/>
+                <w:szCs w:val="28"/>
+                <w:lang w:val="uk-UA"/>
+              </w:rPr>
+            </w:pPr>
+            <w:r>
+              <w:rPr>
+                <w:rFonts w:ascii="Times New Roman" w:hAnsi="Times New Roman" w:cs="Times New Roman"/>
+                <w:color w:val="000000"/>
+                <w:sz w:val="28"/>
+                <w:szCs w:val="28"/>
+                <w:lang w:val="uk-UA"/>
+              </w:rPr>
+              <w:t>3,1</w:t>
+            </w:r>
+            <w:r>
+              <w:rPr>
+                <w:rFonts w:ascii="Times New Roman" w:hAnsi="Times New Roman" w:cs="Times New Roman"/>
+                <w:color w:val="000000"/>
+                <w:sz w:val="28"/>
+                <w:szCs w:val="28"/>
+                <w:lang w:val="uk-UA"/>
+              </w:rPr>
+              <w:t>5</w:t>
             </w:r>
           </w:p>
         </w:tc>
@@ -4128,7 +4364,71 @@
                 <w:szCs w:val="28"/>
                 <w:lang w:val="uk-UA"/>
               </w:rPr>
-              <w:t>65</w:t>
+              <w:t>54</w:t>
+            </w:r>
+          </w:p>
+        </w:tc>
+        <w:tc>
+          <w:tcPr>
+            <w:tcW w:w="851" w:type="dxa"/>
+            <w:vAlign w:val="center"/>
+          </w:tcPr>
+          <w:p>
+            <w:pPr>
+              <w:autoSpaceDE w:val="0"/>
+              <w:autoSpaceDN w:val="0"/>
+              <w:adjustRightInd w:val="0"/>
+              <w:spacing w:line="360" w:lineRule="auto"/>
+              <w:jc w:val="center"/>
+              <w:rPr>
+                <w:rFonts w:ascii="Times New Roman" w:hAnsi="Times New Roman" w:cs="Times New Roman"/>
+                <w:color w:val="000000"/>
+                <w:sz w:val="28"/>
+                <w:szCs w:val="28"/>
+                <w:lang w:val="uk-UA"/>
+              </w:rPr>
+            </w:pPr>
+            <w:r>
+              <w:rPr>
+                <w:rFonts w:ascii="Times New Roman" w:hAnsi="Times New Roman" w:cs="Times New Roman"/>
+                <w:color w:val="000000"/>
+                <w:sz w:val="28"/>
+                <w:szCs w:val="28"/>
+                <w:lang w:val="uk-UA"/>
+              </w:rPr>
+              <w:t>57</w:t>
+            </w:r>
+          </w:p>
+        </w:tc>
+        <w:tc>
+          <w:tcPr>
+            <w:tcW w:w="851" w:type="dxa"/>
+            <w:vAlign w:val="center"/>
+          </w:tcPr>
+          <w:p>
+            <w:pPr>
+              <w:autoSpaceDE w:val="0"/>
+              <w:autoSpaceDN w:val="0"/>
+              <w:adjustRightInd w:val="0"/>
+              <w:spacing w:line="360" w:lineRule="auto"/>
+              <w:jc w:val="center"/>
+              <w:rPr>
+                <w:rFonts w:ascii="Times New Roman" w:hAnsi="Times New Roman" w:cs="Times New Roman"/>
+                <w:color w:val="000000"/>
+                <w:sz w:val="28"/>
+                <w:szCs w:val="28"/>
+                <w:lang w:val="uk-UA"/>
+              </w:rPr>
+            </w:pPr>
+            <w:r>
+              <w:rPr>
+                <w:rFonts w:ascii="Times New Roman" w:hAnsi="Times New Roman" w:cs="Times New Roman"/>
+                <w:color w:val="000000"/>
+                <w:sz w:val="28"/>
+                <w:szCs w:val="28"/>
+                <w:lang w:val="uk-UA"/>
+              </w:rPr>
+              <w:t>63</w:t>
             </w:r>
           </w:p>
         </w:tc>
@@ -4148,8 +4448,6 @@
           <w:lang w:val="uk-UA"/>
         </w:rPr>
       </w:pPr>
-      <w:bookmarkStart w:id="0" w:name="_GoBack"/>
-      <w:bookmarkEnd w:id="0"/>
     </w:p>
     <w:sectPr>
       <w:pgSz w:w="11906" w:h="16838"/>

--- a/ТАУ2/лабы/ПРОГРАМНИЙ СИНТЕЗ СИСТЕМИ АВТОМАТИЧНОГО КЕРУВАННЯ/ПРОГРАМНИЙ СИНТЕЗ СИСТЕМИ АВТОМАТИЧНОГО КЕРУВАННЯ.docx
+++ b/ТАУ2/лабы/ПРОГРАМНИЙ СИНТЕЗ СИСТЕМИ АВТОМАТИЧНОГО КЕРУВАННЯ/ПРОГРАМНИЙ СИНТЕЗ СИСТЕМИ АВТОМАТИЧНОГО КЕРУВАННЯ.docx
@@ -3912,8 +3912,6 @@
               </w:rPr>
               <w:t>9,54</w:t>
             </w:r>
-            <w:bookmarkStart w:id="0" w:name="_GoBack"/>
-            <w:bookmarkEnd w:id="0"/>
           </w:p>
         </w:tc>
         <w:tc>
@@ -4446,6 +4444,8476 @@
           <w:sz w:val="28"/>
           <w:szCs w:val="28"/>
           <w:lang w:val="uk-UA"/>
+        </w:rPr>
+      </w:pPr>
+    </w:p>
+    <w:p>
+      <w:pPr>
+        <w:autoSpaceDE w:val="0"/>
+        <w:autoSpaceDN w:val="0"/>
+        <w:adjustRightInd w:val="0"/>
+        <w:spacing w:after="0" w:line="360" w:lineRule="auto"/>
+        <w:ind w:firstLine="708"/>
+        <w:jc w:val="both"/>
+        <w:rPr>
+          <w:rFonts w:ascii="Times New Roman" w:hAnsi="Times New Roman" w:cs="Times New Roman"/>
+          <w:color w:val="000000"/>
+          <w:sz w:val="28"/>
+          <w:szCs w:val="28"/>
+          <w:lang w:val="uk-UA"/>
+        </w:rPr>
+      </w:pPr>
+      <w:r>
+        <w:rPr>
+          <w:rFonts w:ascii="Times New Roman" w:hAnsi="Times New Roman" w:cs="Times New Roman"/>
+          <w:b/>
+          <w:sz w:val="28"/>
+          <w:szCs w:val="28"/>
+          <w:lang w:val="uk-UA"/>
+        </w:rPr>
+        <w:t>2.2</w:t>
+      </w:r>
+      <w:r>
+        <w:rPr>
+          <w:rFonts w:ascii="Times New Roman" w:hAnsi="Times New Roman" w:cs="Times New Roman"/>
+          <w:b/>
+          <w:sz w:val="28"/>
+          <w:szCs w:val="28"/>
+          <w:lang w:val="uk-UA"/>
+        </w:rPr>
+        <w:t xml:space="preserve"> Дослідити залежність показників якості від</w:t>
+      </w:r>
+      <w:r>
+        <w:rPr>
+          <w:rFonts w:ascii="Times New Roman" w:hAnsi="Times New Roman" w:cs="Times New Roman"/>
+          <w:b/>
+          <w:sz w:val="28"/>
+          <w:szCs w:val="28"/>
+          <w:lang w:val="uk-UA"/>
+        </w:rPr>
+        <w:t xml:space="preserve"> запасу стійкості </w:t>
+      </w:r>
+      <w:proofErr w:type="spellStart"/>
+      <w:r>
+        <w:rPr>
+          <w:rFonts w:ascii="Times New Roman" w:hAnsi="Times New Roman" w:cs="Times New Roman"/>
+          <w:color w:val="000000"/>
+          <w:sz w:val="28"/>
+          <w:szCs w:val="28"/>
+          <w:lang w:val="en-US"/>
+        </w:rPr>
+        <w:t>zapsv</w:t>
+      </w:r>
+      <w:proofErr w:type="spellEnd"/>
+      <w:r>
+        <w:rPr>
+          <w:rFonts w:ascii="Times New Roman" w:hAnsi="Times New Roman" w:cs="Times New Roman"/>
+          <w:color w:val="000000"/>
+          <w:sz w:val="28"/>
+          <w:szCs w:val="28"/>
+          <w:lang w:val="uk-UA"/>
+        </w:rPr>
+        <w:t xml:space="preserve">,  </w:t>
+      </w:r>
+      <w:proofErr w:type="spellStart"/>
+      <w:r>
+        <w:rPr>
+          <w:rFonts w:ascii="Times New Roman" w:hAnsi="Times New Roman" w:cs="Times New Roman"/>
+          <w:color w:val="000000"/>
+          <w:sz w:val="28"/>
+          <w:szCs w:val="28"/>
+          <w:lang w:val="en-US"/>
+        </w:rPr>
+        <w:t>zapsn</w:t>
+      </w:r>
+      <w:proofErr w:type="spellEnd"/>
+    </w:p>
+    <w:p>
+      <w:pPr>
+        <w:autoSpaceDE w:val="0"/>
+        <w:autoSpaceDN w:val="0"/>
+        <w:adjustRightInd w:val="0"/>
+        <w:spacing w:after="0" w:line="360" w:lineRule="auto"/>
+        <w:ind w:firstLine="708"/>
+        <w:jc w:val="both"/>
+        <w:rPr>
+          <w:rFonts w:ascii="Times New Roman" w:hAnsi="Times New Roman" w:cs="Times New Roman"/>
+          <w:color w:val="000000"/>
+          <w:sz w:val="28"/>
+          <w:szCs w:val="28"/>
+          <w:lang w:val="uk-UA"/>
+        </w:rPr>
+      </w:pPr>
+    </w:p>
+    <w:p>
+      <w:pPr>
+        <w:autoSpaceDE w:val="0"/>
+        <w:autoSpaceDN w:val="0"/>
+        <w:adjustRightInd w:val="0"/>
+        <w:spacing w:after="0" w:line="360" w:lineRule="auto"/>
+        <w:ind w:firstLine="708"/>
+        <w:jc w:val="both"/>
+        <w:rPr>
+          <w:rFonts w:ascii="Times New Roman" w:hAnsi="Times New Roman" w:cs="Times New Roman"/>
+          <w:color w:val="000000"/>
+          <w:sz w:val="28"/>
+          <w:szCs w:val="28"/>
+          <w:lang w:val="uk-UA"/>
+        </w:rPr>
+      </w:pPr>
+      <w:r>
+        <w:rPr>
+          <w:rFonts w:ascii="Times New Roman" w:hAnsi="Times New Roman" w:cs="Times New Roman"/>
+          <w:color w:val="000000"/>
+          <w:sz w:val="28"/>
+          <w:szCs w:val="28"/>
+          <w:lang w:val="uk-UA"/>
+        </w:rPr>
+        <w:t>Таблиця 2.2-1</w:t>
+      </w:r>
+    </w:p>
+    <w:tbl>
+      <w:tblPr>
+        <w:tblStyle w:val="a3"/>
+        <w:tblW w:w="0" w:type="auto"/>
+        <w:shd w:val="clear" w:color="auto" w:fill="FFFFFF" w:themeFill="background1"/>
+        <w:tblLook w:val="04A0" w:firstRow="1" w:lastRow="0" w:firstColumn="1" w:lastColumn="0" w:noHBand="0" w:noVBand="1"/>
+      </w:tblPr>
+      <w:tblGrid>
+        <w:gridCol w:w="3202"/>
+        <w:gridCol w:w="762"/>
+        <w:gridCol w:w="706"/>
+        <w:gridCol w:w="917"/>
+        <w:gridCol w:w="787"/>
+        <w:gridCol w:w="1045"/>
+        <w:gridCol w:w="916"/>
+      </w:tblGrid>
+      <w:tr>
+        <w:trPr>
+          <w:trHeight w:val="697"/>
+        </w:trPr>
+        <w:tc>
+          <w:tcPr>
+            <w:tcW w:w="3202" w:type="dxa"/>
+            <w:shd w:val="clear" w:color="auto" w:fill="FFFFFF" w:themeFill="background1"/>
+            <w:vAlign w:val="center"/>
+          </w:tcPr>
+          <w:p>
+            <w:pPr>
+              <w:autoSpaceDE w:val="0"/>
+              <w:autoSpaceDN w:val="0"/>
+              <w:adjustRightInd w:val="0"/>
+              <w:spacing w:line="360" w:lineRule="auto"/>
+              <w:jc w:val="center"/>
+              <w:rPr>
+                <w:rFonts w:ascii="Times New Roman" w:hAnsi="Times New Roman" w:cs="Times New Roman"/>
+                <w:color w:val="000000" w:themeColor="text1"/>
+                <w:sz w:val="24"/>
+                <w:szCs w:val="24"/>
+                <w:lang w:val="uk-UA"/>
+              </w:rPr>
+            </w:pPr>
+            <w:proofErr w:type="spellStart"/>
+            <w:r>
+              <w:rPr>
+                <w:rFonts w:ascii="Times New Roman" w:hAnsi="Times New Roman" w:cs="Times New Roman"/>
+                <w:color w:val="000000" w:themeColor="text1"/>
+                <w:sz w:val="24"/>
+                <w:szCs w:val="24"/>
+                <w:lang w:val="en-US"/>
+              </w:rPr>
+              <w:t>zapsv</w:t>
+            </w:r>
+            <w:proofErr w:type="spellEnd"/>
+            <w:r>
+              <w:rPr>
+                <w:rFonts w:ascii="Times New Roman" w:hAnsi="Times New Roman" w:cs="Times New Roman"/>
+                <w:color w:val="000000" w:themeColor="text1"/>
+                <w:sz w:val="24"/>
+                <w:szCs w:val="24"/>
+                <w:lang w:val="uk-UA"/>
+              </w:rPr>
+              <w:t>=10дБ</w:t>
+            </w:r>
+            <w:r>
+              <w:rPr>
+                <w:rFonts w:ascii="Times New Roman" w:hAnsi="Times New Roman" w:cs="Times New Roman"/>
+                <w:color w:val="000000" w:themeColor="text1"/>
+                <w:sz w:val="24"/>
+                <w:szCs w:val="24"/>
+                <w:lang w:val="en-US"/>
+              </w:rPr>
+              <w:t>,</w:t>
+            </w:r>
+            <w:r>
+              <w:rPr>
+                <w:rFonts w:ascii="Times New Roman" w:hAnsi="Times New Roman" w:cs="Times New Roman"/>
+                <w:color w:val="000000" w:themeColor="text1"/>
+                <w:sz w:val="24"/>
+                <w:szCs w:val="24"/>
+                <w:lang w:val="uk-UA"/>
+              </w:rPr>
+              <w:t xml:space="preserve"> </w:t>
+            </w:r>
+            <w:proofErr w:type="spellStart"/>
+            <w:r>
+              <w:rPr>
+                <w:rFonts w:ascii="Times New Roman" w:hAnsi="Times New Roman" w:cs="Times New Roman"/>
+                <w:color w:val="000000" w:themeColor="text1"/>
+                <w:sz w:val="24"/>
+                <w:szCs w:val="24"/>
+                <w:lang w:val="en-US"/>
+              </w:rPr>
+              <w:t>zapsn</w:t>
+            </w:r>
+            <w:proofErr w:type="spellEnd"/>
+            <w:r>
+              <w:rPr>
+                <w:rFonts w:ascii="Times New Roman" w:hAnsi="Times New Roman" w:cs="Times New Roman"/>
+                <w:color w:val="000000" w:themeColor="text1"/>
+                <w:sz w:val="24"/>
+                <w:szCs w:val="24"/>
+                <w:lang w:val="uk-UA"/>
+              </w:rPr>
+              <w:t>,</w:t>
+            </w:r>
+            <w:proofErr w:type="spellStart"/>
+            <w:r>
+              <w:rPr>
+                <w:rFonts w:ascii="Times New Roman" w:hAnsi="Times New Roman" w:cs="Times New Roman"/>
+                <w:color w:val="000000" w:themeColor="text1"/>
+                <w:sz w:val="24"/>
+                <w:szCs w:val="24"/>
+                <w:lang w:val="uk-UA"/>
+              </w:rPr>
+              <w:t>дБ</w:t>
+            </w:r>
+            <w:proofErr w:type="spellEnd"/>
+          </w:p>
+        </w:tc>
+        <w:tc>
+          <w:tcPr>
+            <w:tcW w:w="762" w:type="dxa"/>
+            <w:shd w:val="clear" w:color="auto" w:fill="FFFFFF" w:themeFill="background1"/>
+            <w:vAlign w:val="center"/>
+          </w:tcPr>
+          <w:p>
+            <w:pPr>
+              <w:autoSpaceDE w:val="0"/>
+              <w:autoSpaceDN w:val="0"/>
+              <w:adjustRightInd w:val="0"/>
+              <w:spacing w:line="360" w:lineRule="auto"/>
+              <w:jc w:val="center"/>
+              <w:rPr>
+                <w:rFonts w:ascii="Times New Roman" w:hAnsi="Times New Roman" w:cs="Times New Roman"/>
+                <w:color w:val="000000" w:themeColor="text1"/>
+                <w:sz w:val="28"/>
+                <w:szCs w:val="28"/>
+                <w:lang w:val="uk-UA"/>
+              </w:rPr>
+            </w:pPr>
+            <w:r>
+              <w:rPr>
+                <w:rFonts w:ascii="Times New Roman" w:hAnsi="Times New Roman" w:cs="Times New Roman"/>
+                <w:color w:val="000000" w:themeColor="text1"/>
+                <w:sz w:val="28"/>
+                <w:szCs w:val="28"/>
+                <w:lang w:val="uk-UA"/>
+              </w:rPr>
+              <w:t>10</w:t>
+            </w:r>
+          </w:p>
+        </w:tc>
+        <w:tc>
+          <w:tcPr>
+            <w:tcW w:w="706" w:type="dxa"/>
+            <w:shd w:val="clear" w:color="auto" w:fill="FFFFFF" w:themeFill="background1"/>
+            <w:vAlign w:val="center"/>
+          </w:tcPr>
+          <w:p>
+            <w:pPr>
+              <w:autoSpaceDE w:val="0"/>
+              <w:autoSpaceDN w:val="0"/>
+              <w:adjustRightInd w:val="0"/>
+              <w:spacing w:line="360" w:lineRule="auto"/>
+              <w:jc w:val="center"/>
+              <w:rPr>
+                <w:rFonts w:ascii="Times New Roman" w:hAnsi="Times New Roman" w:cs="Times New Roman"/>
+                <w:color w:val="000000" w:themeColor="text1"/>
+                <w:sz w:val="28"/>
+                <w:szCs w:val="28"/>
+                <w:lang w:val="uk-UA"/>
+              </w:rPr>
+            </w:pPr>
+            <w:r>
+              <w:rPr>
+                <w:rFonts w:ascii="Times New Roman" w:hAnsi="Times New Roman" w:cs="Times New Roman"/>
+                <w:color w:val="000000" w:themeColor="text1"/>
+                <w:sz w:val="28"/>
+                <w:szCs w:val="28"/>
+                <w:lang w:val="uk-UA"/>
+              </w:rPr>
+              <w:t>13</w:t>
+            </w:r>
+          </w:p>
+        </w:tc>
+        <w:tc>
+          <w:tcPr>
+            <w:tcW w:w="917" w:type="dxa"/>
+            <w:shd w:val="clear" w:color="auto" w:fill="FFFFFF" w:themeFill="background1"/>
+            <w:vAlign w:val="center"/>
+          </w:tcPr>
+          <w:p>
+            <w:pPr>
+              <w:autoSpaceDE w:val="0"/>
+              <w:autoSpaceDN w:val="0"/>
+              <w:adjustRightInd w:val="0"/>
+              <w:spacing w:line="360" w:lineRule="auto"/>
+              <w:jc w:val="center"/>
+              <w:rPr>
+                <w:rFonts w:ascii="Times New Roman" w:hAnsi="Times New Roman" w:cs="Times New Roman"/>
+                <w:color w:val="000000" w:themeColor="text1"/>
+                <w:sz w:val="28"/>
+                <w:szCs w:val="28"/>
+                <w:lang w:val="uk-UA"/>
+              </w:rPr>
+            </w:pPr>
+            <w:r>
+              <w:rPr>
+                <w:rFonts w:ascii="Times New Roman" w:hAnsi="Times New Roman" w:cs="Times New Roman"/>
+                <w:color w:val="000000" w:themeColor="text1"/>
+                <w:sz w:val="28"/>
+                <w:szCs w:val="28"/>
+                <w:lang w:val="uk-UA"/>
+              </w:rPr>
+              <w:t>16</w:t>
+            </w:r>
+          </w:p>
+        </w:tc>
+        <w:tc>
+          <w:tcPr>
+            <w:tcW w:w="787" w:type="dxa"/>
+            <w:shd w:val="clear" w:color="auto" w:fill="FFFFFF" w:themeFill="background1"/>
+            <w:vAlign w:val="center"/>
+          </w:tcPr>
+          <w:p>
+            <w:pPr>
+              <w:autoSpaceDE w:val="0"/>
+              <w:autoSpaceDN w:val="0"/>
+              <w:adjustRightInd w:val="0"/>
+              <w:spacing w:line="360" w:lineRule="auto"/>
+              <w:jc w:val="center"/>
+              <w:rPr>
+                <w:rFonts w:ascii="Times New Roman" w:hAnsi="Times New Roman" w:cs="Times New Roman"/>
+                <w:color w:val="000000" w:themeColor="text1"/>
+                <w:sz w:val="28"/>
+                <w:szCs w:val="28"/>
+                <w:lang w:val="uk-UA"/>
+              </w:rPr>
+            </w:pPr>
+            <w:r>
+              <w:rPr>
+                <w:rFonts w:ascii="Times New Roman" w:hAnsi="Times New Roman" w:cs="Times New Roman"/>
+                <w:color w:val="000000" w:themeColor="text1"/>
+                <w:sz w:val="28"/>
+                <w:szCs w:val="28"/>
+                <w:lang w:val="uk-UA"/>
+              </w:rPr>
+              <w:t>19</w:t>
+            </w:r>
+          </w:p>
+        </w:tc>
+        <w:tc>
+          <w:tcPr>
+            <w:tcW w:w="1045" w:type="dxa"/>
+            <w:shd w:val="clear" w:color="auto" w:fill="FFFFFF" w:themeFill="background1"/>
+            <w:vAlign w:val="center"/>
+          </w:tcPr>
+          <w:p>
+            <w:pPr>
+              <w:autoSpaceDE w:val="0"/>
+              <w:autoSpaceDN w:val="0"/>
+              <w:adjustRightInd w:val="0"/>
+              <w:spacing w:line="360" w:lineRule="auto"/>
+              <w:jc w:val="center"/>
+              <w:rPr>
+                <w:rFonts w:ascii="Times New Roman" w:hAnsi="Times New Roman" w:cs="Times New Roman"/>
+                <w:color w:val="000000" w:themeColor="text1"/>
+                <w:sz w:val="28"/>
+                <w:szCs w:val="28"/>
+                <w:lang w:val="uk-UA"/>
+              </w:rPr>
+            </w:pPr>
+            <w:r>
+              <w:rPr>
+                <w:rFonts w:ascii="Times New Roman" w:hAnsi="Times New Roman" w:cs="Times New Roman"/>
+                <w:color w:val="000000" w:themeColor="text1"/>
+                <w:sz w:val="28"/>
+                <w:szCs w:val="28"/>
+                <w:lang w:val="uk-UA"/>
+              </w:rPr>
+              <w:t>22</w:t>
+            </w:r>
+          </w:p>
+        </w:tc>
+        <w:tc>
+          <w:tcPr>
+            <w:tcW w:w="916" w:type="dxa"/>
+            <w:shd w:val="clear" w:color="auto" w:fill="FFFF00"/>
+            <w:vAlign w:val="center"/>
+          </w:tcPr>
+          <w:p>
+            <w:pPr>
+              <w:autoSpaceDE w:val="0"/>
+              <w:autoSpaceDN w:val="0"/>
+              <w:adjustRightInd w:val="0"/>
+              <w:spacing w:line="360" w:lineRule="auto"/>
+              <w:jc w:val="center"/>
+              <w:rPr>
+                <w:rFonts w:ascii="Times New Roman" w:hAnsi="Times New Roman" w:cs="Times New Roman"/>
+                <w:color w:val="000000" w:themeColor="text1"/>
+                <w:sz w:val="28"/>
+                <w:szCs w:val="28"/>
+                <w:lang w:val="uk-UA"/>
+              </w:rPr>
+            </w:pPr>
+            <w:r>
+              <w:rPr>
+                <w:rFonts w:ascii="Times New Roman" w:hAnsi="Times New Roman" w:cs="Times New Roman"/>
+                <w:color w:val="000000" w:themeColor="text1"/>
+                <w:sz w:val="28"/>
+                <w:szCs w:val="28"/>
+                <w:lang w:val="uk-UA"/>
+              </w:rPr>
+              <w:t>25</w:t>
+            </w:r>
+          </w:p>
+        </w:tc>
+      </w:tr>
+      <w:tr>
+        <w:trPr>
+          <w:trHeight w:val="697"/>
+        </w:trPr>
+        <w:tc>
+          <w:tcPr>
+            <w:tcW w:w="3202" w:type="dxa"/>
+            <w:shd w:val="clear" w:color="auto" w:fill="FFFFFF" w:themeFill="background1"/>
+            <w:vAlign w:val="center"/>
+          </w:tcPr>
+          <w:p>
+            <w:pPr>
+              <w:autoSpaceDE w:val="0"/>
+              <w:autoSpaceDN w:val="0"/>
+              <w:adjustRightInd w:val="0"/>
+              <w:spacing w:line="360" w:lineRule="auto"/>
+              <w:jc w:val="center"/>
+              <w:rPr>
+                <w:rFonts w:ascii="Times New Roman" w:hAnsi="Times New Roman" w:cs="Times New Roman"/>
+                <w:color w:val="000000" w:themeColor="text1"/>
+                <w:sz w:val="28"/>
+                <w:szCs w:val="28"/>
+                <w:lang w:val="uk-UA"/>
+              </w:rPr>
+            </w:pPr>
+            <w:r>
+              <w:rPr>
+                <w:rFonts w:ascii="Times New Roman" w:hAnsi="Times New Roman" w:cs="Times New Roman"/>
+                <w:color w:val="000000" w:themeColor="text1"/>
+                <w:sz w:val="28"/>
+                <w:szCs w:val="28"/>
+                <w:lang w:val="uk-UA"/>
+              </w:rPr>
+              <w:t>σ,%</w:t>
+            </w:r>
+          </w:p>
+        </w:tc>
+        <w:tc>
+          <w:tcPr>
+            <w:tcW w:w="762" w:type="dxa"/>
+            <w:shd w:val="clear" w:color="auto" w:fill="FFFFFF" w:themeFill="background1"/>
+            <w:vAlign w:val="center"/>
+          </w:tcPr>
+          <w:p>
+            <w:pPr>
+              <w:autoSpaceDE w:val="0"/>
+              <w:autoSpaceDN w:val="0"/>
+              <w:adjustRightInd w:val="0"/>
+              <w:spacing w:line="360" w:lineRule="auto"/>
+              <w:jc w:val="center"/>
+              <w:rPr>
+                <w:rFonts w:ascii="Times New Roman" w:hAnsi="Times New Roman" w:cs="Times New Roman"/>
+                <w:color w:val="000000" w:themeColor="text1"/>
+                <w:sz w:val="28"/>
+                <w:szCs w:val="28"/>
+                <w:lang w:val="uk-UA"/>
+              </w:rPr>
+            </w:pPr>
+            <w:r>
+              <w:rPr>
+                <w:rFonts w:ascii="Times New Roman" w:hAnsi="Times New Roman" w:cs="Times New Roman"/>
+                <w:color w:val="000000" w:themeColor="text1"/>
+                <w:sz w:val="28"/>
+                <w:szCs w:val="28"/>
+                <w:lang w:val="uk-UA"/>
+              </w:rPr>
+              <w:t>27,9</w:t>
+            </w:r>
+          </w:p>
+        </w:tc>
+        <w:tc>
+          <w:tcPr>
+            <w:tcW w:w="706" w:type="dxa"/>
+            <w:shd w:val="clear" w:color="auto" w:fill="FFFFFF" w:themeFill="background1"/>
+            <w:vAlign w:val="center"/>
+          </w:tcPr>
+          <w:p>
+            <w:pPr>
+              <w:autoSpaceDE w:val="0"/>
+              <w:autoSpaceDN w:val="0"/>
+              <w:adjustRightInd w:val="0"/>
+              <w:spacing w:line="360" w:lineRule="auto"/>
+              <w:jc w:val="center"/>
+              <w:rPr>
+                <w:rFonts w:ascii="Times New Roman" w:hAnsi="Times New Roman" w:cs="Times New Roman"/>
+                <w:color w:val="000000" w:themeColor="text1"/>
+                <w:sz w:val="28"/>
+                <w:szCs w:val="28"/>
+                <w:lang w:val="uk-UA"/>
+              </w:rPr>
+            </w:pPr>
+            <w:r>
+              <w:rPr>
+                <w:rFonts w:ascii="Times New Roman" w:hAnsi="Times New Roman" w:cs="Times New Roman"/>
+                <w:color w:val="000000" w:themeColor="text1"/>
+                <w:sz w:val="28"/>
+                <w:szCs w:val="28"/>
+                <w:lang w:val="uk-UA"/>
+              </w:rPr>
+              <w:t>27,9</w:t>
+            </w:r>
+          </w:p>
+        </w:tc>
+        <w:tc>
+          <w:tcPr>
+            <w:tcW w:w="917" w:type="dxa"/>
+            <w:shd w:val="clear" w:color="auto" w:fill="FFFFFF" w:themeFill="background1"/>
+            <w:vAlign w:val="center"/>
+          </w:tcPr>
+          <w:p>
+            <w:pPr>
+              <w:autoSpaceDE w:val="0"/>
+              <w:autoSpaceDN w:val="0"/>
+              <w:adjustRightInd w:val="0"/>
+              <w:spacing w:line="360" w:lineRule="auto"/>
+              <w:jc w:val="center"/>
+              <w:rPr>
+                <w:rFonts w:ascii="Times New Roman" w:hAnsi="Times New Roman" w:cs="Times New Roman"/>
+                <w:color w:val="000000" w:themeColor="text1"/>
+                <w:sz w:val="28"/>
+                <w:szCs w:val="28"/>
+                <w:lang w:val="uk-UA"/>
+              </w:rPr>
+            </w:pPr>
+            <w:r>
+              <w:rPr>
+                <w:rFonts w:ascii="Times New Roman" w:hAnsi="Times New Roman" w:cs="Times New Roman"/>
+                <w:color w:val="000000" w:themeColor="text1"/>
+                <w:sz w:val="28"/>
+                <w:szCs w:val="28"/>
+                <w:lang w:val="uk-UA"/>
+              </w:rPr>
+              <w:t>27,9</w:t>
+            </w:r>
+          </w:p>
+        </w:tc>
+        <w:tc>
+          <w:tcPr>
+            <w:tcW w:w="787" w:type="dxa"/>
+            <w:shd w:val="clear" w:color="auto" w:fill="FFFFFF" w:themeFill="background1"/>
+            <w:vAlign w:val="center"/>
+          </w:tcPr>
+          <w:p>
+            <w:pPr>
+              <w:autoSpaceDE w:val="0"/>
+              <w:autoSpaceDN w:val="0"/>
+              <w:adjustRightInd w:val="0"/>
+              <w:spacing w:line="360" w:lineRule="auto"/>
+              <w:jc w:val="center"/>
+              <w:rPr>
+                <w:rFonts w:ascii="Times New Roman" w:hAnsi="Times New Roman" w:cs="Times New Roman"/>
+                <w:color w:val="000000" w:themeColor="text1"/>
+                <w:sz w:val="28"/>
+                <w:szCs w:val="28"/>
+                <w:lang w:val="uk-UA"/>
+              </w:rPr>
+            </w:pPr>
+            <w:r>
+              <w:rPr>
+                <w:rFonts w:ascii="Times New Roman" w:hAnsi="Times New Roman" w:cs="Times New Roman"/>
+                <w:color w:val="000000" w:themeColor="text1"/>
+                <w:sz w:val="28"/>
+                <w:szCs w:val="28"/>
+                <w:lang w:val="uk-UA"/>
+              </w:rPr>
+              <w:t>22,7</w:t>
+            </w:r>
+          </w:p>
+        </w:tc>
+        <w:tc>
+          <w:tcPr>
+            <w:tcW w:w="1045" w:type="dxa"/>
+            <w:shd w:val="clear" w:color="auto" w:fill="FFFFFF" w:themeFill="background1"/>
+            <w:vAlign w:val="center"/>
+          </w:tcPr>
+          <w:p>
+            <w:pPr>
+              <w:autoSpaceDE w:val="0"/>
+              <w:autoSpaceDN w:val="0"/>
+              <w:adjustRightInd w:val="0"/>
+              <w:spacing w:line="360" w:lineRule="auto"/>
+              <w:jc w:val="center"/>
+              <w:rPr>
+                <w:rFonts w:ascii="Times New Roman" w:hAnsi="Times New Roman" w:cs="Times New Roman"/>
+                <w:color w:val="000000" w:themeColor="text1"/>
+                <w:sz w:val="28"/>
+                <w:szCs w:val="28"/>
+                <w:lang w:val="uk-UA"/>
+              </w:rPr>
+            </w:pPr>
+            <w:r>
+              <w:rPr>
+                <w:rFonts w:ascii="Times New Roman" w:hAnsi="Times New Roman" w:cs="Times New Roman"/>
+                <w:color w:val="000000" w:themeColor="text1"/>
+                <w:sz w:val="28"/>
+                <w:szCs w:val="28"/>
+                <w:lang w:val="uk-UA"/>
+              </w:rPr>
+              <w:t>19,3</w:t>
+            </w:r>
+          </w:p>
+        </w:tc>
+        <w:tc>
+          <w:tcPr>
+            <w:tcW w:w="916" w:type="dxa"/>
+            <w:shd w:val="clear" w:color="auto" w:fill="FFFFFF" w:themeFill="background1"/>
+            <w:vAlign w:val="center"/>
+          </w:tcPr>
+          <w:p>
+            <w:pPr>
+              <w:autoSpaceDE w:val="0"/>
+              <w:autoSpaceDN w:val="0"/>
+              <w:adjustRightInd w:val="0"/>
+              <w:spacing w:line="360" w:lineRule="auto"/>
+              <w:jc w:val="center"/>
+              <w:rPr>
+                <w:rFonts w:ascii="Times New Roman" w:hAnsi="Times New Roman" w:cs="Times New Roman"/>
+                <w:color w:val="000000" w:themeColor="text1"/>
+                <w:sz w:val="28"/>
+                <w:szCs w:val="28"/>
+                <w:lang w:val="uk-UA"/>
+              </w:rPr>
+            </w:pPr>
+            <w:r>
+              <w:rPr>
+                <w:rFonts w:ascii="Times New Roman" w:hAnsi="Times New Roman" w:cs="Times New Roman"/>
+                <w:color w:val="000000" w:themeColor="text1"/>
+                <w:sz w:val="28"/>
+                <w:szCs w:val="28"/>
+                <w:lang w:val="uk-UA"/>
+              </w:rPr>
+              <w:t>17,8</w:t>
+            </w:r>
+          </w:p>
+        </w:tc>
+      </w:tr>
+      <w:tr>
+        <w:trPr>
+          <w:trHeight w:val="712"/>
+        </w:trPr>
+        <w:tc>
+          <w:tcPr>
+            <w:tcW w:w="3202" w:type="dxa"/>
+            <w:shd w:val="clear" w:color="auto" w:fill="FFFFFF" w:themeFill="background1"/>
+            <w:vAlign w:val="center"/>
+          </w:tcPr>
+          <w:p>
+            <w:pPr>
+              <w:autoSpaceDE w:val="0"/>
+              <w:autoSpaceDN w:val="0"/>
+              <w:adjustRightInd w:val="0"/>
+              <w:spacing w:line="360" w:lineRule="auto"/>
+              <w:jc w:val="center"/>
+              <w:rPr>
+                <w:rFonts w:ascii="Times New Roman" w:hAnsi="Times New Roman" w:cs="Times New Roman"/>
+                <w:color w:val="000000" w:themeColor="text1"/>
+                <w:sz w:val="28"/>
+                <w:szCs w:val="28"/>
+                <w:lang w:val="en-US"/>
+              </w:rPr>
+            </w:pPr>
+            <w:proofErr w:type="spellStart"/>
+            <w:r>
+              <w:rPr>
+                <w:rFonts w:ascii="Times New Roman" w:hAnsi="Times New Roman" w:cs="Times New Roman"/>
+                <w:color w:val="000000" w:themeColor="text1"/>
+                <w:sz w:val="28"/>
+                <w:szCs w:val="28"/>
+                <w:lang w:val="en-US"/>
+              </w:rPr>
+              <w:t>ytr</w:t>
+            </w:r>
+            <w:proofErr w:type="spellEnd"/>
+            <w:r>
+              <w:rPr>
+                <w:rFonts w:ascii="Times New Roman" w:hAnsi="Times New Roman" w:cs="Times New Roman"/>
+                <w:color w:val="000000" w:themeColor="text1"/>
+                <w:sz w:val="28"/>
+                <w:szCs w:val="28"/>
+                <w:lang w:val="uk-UA"/>
+              </w:rPr>
+              <w:t xml:space="preserve">, </w:t>
+            </w:r>
+            <w:r>
+              <w:rPr>
+                <w:rFonts w:ascii="Times New Roman" w:hAnsi="Times New Roman" w:cs="Times New Roman"/>
+                <w:color w:val="000000" w:themeColor="text1"/>
+                <w:sz w:val="28"/>
+                <w:szCs w:val="28"/>
+                <w:lang w:val="en-US"/>
+              </w:rPr>
+              <w:t>%</w:t>
+            </w:r>
+          </w:p>
+        </w:tc>
+        <w:tc>
+          <w:tcPr>
+            <w:tcW w:w="762" w:type="dxa"/>
+            <w:shd w:val="clear" w:color="auto" w:fill="FFFFFF" w:themeFill="background1"/>
+            <w:vAlign w:val="center"/>
+          </w:tcPr>
+          <w:p>
+            <w:pPr>
+              <w:autoSpaceDE w:val="0"/>
+              <w:autoSpaceDN w:val="0"/>
+              <w:adjustRightInd w:val="0"/>
+              <w:spacing w:line="360" w:lineRule="auto"/>
+              <w:jc w:val="center"/>
+              <w:rPr>
+                <w:rFonts w:ascii="Times New Roman" w:hAnsi="Times New Roman" w:cs="Times New Roman"/>
+                <w:color w:val="000000" w:themeColor="text1"/>
+                <w:sz w:val="28"/>
+                <w:szCs w:val="28"/>
+                <w:lang w:val="uk-UA"/>
+              </w:rPr>
+            </w:pPr>
+            <w:r>
+              <w:rPr>
+                <w:rFonts w:ascii="Times New Roman" w:hAnsi="Times New Roman" w:cs="Times New Roman"/>
+                <w:color w:val="000000" w:themeColor="text1"/>
+                <w:sz w:val="28"/>
+                <w:szCs w:val="28"/>
+                <w:lang w:val="uk-UA"/>
+              </w:rPr>
+              <w:t>0,08</w:t>
+            </w:r>
+          </w:p>
+        </w:tc>
+        <w:tc>
+          <w:tcPr>
+            <w:tcW w:w="706" w:type="dxa"/>
+            <w:shd w:val="clear" w:color="auto" w:fill="FFFFFF" w:themeFill="background1"/>
+            <w:vAlign w:val="center"/>
+          </w:tcPr>
+          <w:p>
+            <w:pPr>
+              <w:autoSpaceDE w:val="0"/>
+              <w:autoSpaceDN w:val="0"/>
+              <w:adjustRightInd w:val="0"/>
+              <w:spacing w:line="360" w:lineRule="auto"/>
+              <w:jc w:val="center"/>
+              <w:rPr>
+                <w:rFonts w:ascii="Times New Roman" w:hAnsi="Times New Roman" w:cs="Times New Roman"/>
+                <w:color w:val="000000" w:themeColor="text1"/>
+                <w:sz w:val="28"/>
+                <w:szCs w:val="28"/>
+                <w:lang w:val="uk-UA"/>
+              </w:rPr>
+            </w:pPr>
+            <w:r>
+              <w:rPr>
+                <w:rFonts w:ascii="Times New Roman" w:hAnsi="Times New Roman" w:cs="Times New Roman"/>
+                <w:color w:val="000000" w:themeColor="text1"/>
+                <w:sz w:val="28"/>
+                <w:szCs w:val="28"/>
+                <w:lang w:val="uk-UA"/>
+              </w:rPr>
+              <w:t>0,08</w:t>
+            </w:r>
+          </w:p>
+        </w:tc>
+        <w:tc>
+          <w:tcPr>
+            <w:tcW w:w="917" w:type="dxa"/>
+            <w:shd w:val="clear" w:color="auto" w:fill="FFFFFF" w:themeFill="background1"/>
+            <w:vAlign w:val="center"/>
+          </w:tcPr>
+          <w:p>
+            <w:pPr>
+              <w:autoSpaceDE w:val="0"/>
+              <w:autoSpaceDN w:val="0"/>
+              <w:adjustRightInd w:val="0"/>
+              <w:spacing w:line="360" w:lineRule="auto"/>
+              <w:jc w:val="center"/>
+              <w:rPr>
+                <w:rFonts w:ascii="Times New Roman" w:hAnsi="Times New Roman" w:cs="Times New Roman"/>
+                <w:color w:val="000000" w:themeColor="text1"/>
+                <w:sz w:val="28"/>
+                <w:szCs w:val="28"/>
+                <w:lang w:val="uk-UA"/>
+              </w:rPr>
+            </w:pPr>
+            <w:r>
+              <w:rPr>
+                <w:rFonts w:ascii="Times New Roman" w:hAnsi="Times New Roman" w:cs="Times New Roman"/>
+                <w:color w:val="000000" w:themeColor="text1"/>
+                <w:sz w:val="28"/>
+                <w:szCs w:val="28"/>
+                <w:lang w:val="uk-UA"/>
+              </w:rPr>
+              <w:t>0,08</w:t>
+            </w:r>
+          </w:p>
+        </w:tc>
+        <w:tc>
+          <w:tcPr>
+            <w:tcW w:w="787" w:type="dxa"/>
+            <w:shd w:val="clear" w:color="auto" w:fill="FFFFFF" w:themeFill="background1"/>
+            <w:vAlign w:val="center"/>
+          </w:tcPr>
+          <w:p>
+            <w:pPr>
+              <w:autoSpaceDE w:val="0"/>
+              <w:autoSpaceDN w:val="0"/>
+              <w:adjustRightInd w:val="0"/>
+              <w:spacing w:line="360" w:lineRule="auto"/>
+              <w:jc w:val="center"/>
+              <w:rPr>
+                <w:rFonts w:ascii="Times New Roman" w:hAnsi="Times New Roman" w:cs="Times New Roman"/>
+                <w:color w:val="000000" w:themeColor="text1"/>
+                <w:sz w:val="28"/>
+                <w:szCs w:val="28"/>
+                <w:lang w:val="uk-UA"/>
+              </w:rPr>
+            </w:pPr>
+            <w:r>
+              <w:rPr>
+                <w:rFonts w:ascii="Times New Roman" w:hAnsi="Times New Roman" w:cs="Times New Roman"/>
+                <w:color w:val="000000" w:themeColor="text1"/>
+                <w:sz w:val="28"/>
+                <w:szCs w:val="28"/>
+                <w:lang w:val="uk-UA"/>
+              </w:rPr>
+              <w:t>0,06</w:t>
+            </w:r>
+          </w:p>
+        </w:tc>
+        <w:tc>
+          <w:tcPr>
+            <w:tcW w:w="1045" w:type="dxa"/>
+            <w:shd w:val="clear" w:color="auto" w:fill="FFFFFF" w:themeFill="background1"/>
+            <w:vAlign w:val="center"/>
+          </w:tcPr>
+          <w:p>
+            <w:pPr>
+              <w:autoSpaceDE w:val="0"/>
+              <w:autoSpaceDN w:val="0"/>
+              <w:adjustRightInd w:val="0"/>
+              <w:spacing w:line="360" w:lineRule="auto"/>
+              <w:jc w:val="center"/>
+              <w:rPr>
+                <w:rFonts w:ascii="Times New Roman" w:hAnsi="Times New Roman" w:cs="Times New Roman"/>
+                <w:color w:val="000000" w:themeColor="text1"/>
+                <w:sz w:val="28"/>
+                <w:szCs w:val="28"/>
+                <w:lang w:val="uk-UA"/>
+              </w:rPr>
+            </w:pPr>
+            <w:r>
+              <w:rPr>
+                <w:rFonts w:ascii="Times New Roman" w:hAnsi="Times New Roman" w:cs="Times New Roman"/>
+                <w:color w:val="000000" w:themeColor="text1"/>
+                <w:sz w:val="28"/>
+                <w:szCs w:val="28"/>
+                <w:lang w:val="uk-UA"/>
+              </w:rPr>
+              <w:t>0,05</w:t>
+            </w:r>
+          </w:p>
+        </w:tc>
+        <w:tc>
+          <w:tcPr>
+            <w:tcW w:w="916" w:type="dxa"/>
+            <w:shd w:val="clear" w:color="auto" w:fill="FFFFFF" w:themeFill="background1"/>
+            <w:vAlign w:val="center"/>
+          </w:tcPr>
+          <w:p>
+            <w:pPr>
+              <w:autoSpaceDE w:val="0"/>
+              <w:autoSpaceDN w:val="0"/>
+              <w:adjustRightInd w:val="0"/>
+              <w:spacing w:line="360" w:lineRule="auto"/>
+              <w:jc w:val="center"/>
+              <w:rPr>
+                <w:rFonts w:ascii="Times New Roman" w:hAnsi="Times New Roman" w:cs="Times New Roman"/>
+                <w:color w:val="000000" w:themeColor="text1"/>
+                <w:sz w:val="28"/>
+                <w:szCs w:val="28"/>
+                <w:lang w:val="uk-UA"/>
+              </w:rPr>
+            </w:pPr>
+            <w:r>
+              <w:rPr>
+                <w:rFonts w:ascii="Times New Roman" w:hAnsi="Times New Roman" w:cs="Times New Roman"/>
+                <w:color w:val="000000" w:themeColor="text1"/>
+                <w:sz w:val="28"/>
+                <w:szCs w:val="28"/>
+                <w:lang w:val="uk-UA"/>
+              </w:rPr>
+              <w:t>0,04</w:t>
+            </w:r>
+          </w:p>
+        </w:tc>
+      </w:tr>
+      <w:tr>
+        <w:trPr>
+          <w:trHeight w:val="681"/>
+        </w:trPr>
+        <w:tc>
+          <w:tcPr>
+            <w:tcW w:w="3202" w:type="dxa"/>
+            <w:shd w:val="clear" w:color="auto" w:fill="FFFFFF" w:themeFill="background1"/>
+            <w:vAlign w:val="center"/>
+          </w:tcPr>
+          <w:p>
+            <w:pPr>
+              <w:autoSpaceDE w:val="0"/>
+              <w:autoSpaceDN w:val="0"/>
+              <w:adjustRightInd w:val="0"/>
+              <w:spacing w:line="360" w:lineRule="auto"/>
+              <w:jc w:val="center"/>
+              <w:rPr>
+                <w:rFonts w:ascii="Times New Roman" w:hAnsi="Times New Roman" w:cs="Times New Roman"/>
+                <w:color w:val="000000" w:themeColor="text1"/>
+                <w:sz w:val="24"/>
+                <w:szCs w:val="24"/>
+                <w:lang w:val="uk-UA"/>
+              </w:rPr>
+            </w:pPr>
+            <w:r>
+              <w:rPr>
+                <w:rFonts w:ascii="Times New Roman" w:hAnsi="Times New Roman" w:cs="Times New Roman"/>
+                <w:color w:val="000000" w:themeColor="text1"/>
+                <w:sz w:val="24"/>
+                <w:szCs w:val="24"/>
+                <w:lang w:val="uk-UA"/>
+              </w:rPr>
+              <w:t>запас по фазі, град</w:t>
+            </w:r>
+          </w:p>
+        </w:tc>
+        <w:tc>
+          <w:tcPr>
+            <w:tcW w:w="762" w:type="dxa"/>
+            <w:shd w:val="clear" w:color="auto" w:fill="FFFFFF" w:themeFill="background1"/>
+            <w:vAlign w:val="center"/>
+          </w:tcPr>
+          <w:p>
+            <w:pPr>
+              <w:autoSpaceDE w:val="0"/>
+              <w:autoSpaceDN w:val="0"/>
+              <w:adjustRightInd w:val="0"/>
+              <w:spacing w:line="360" w:lineRule="auto"/>
+              <w:jc w:val="center"/>
+              <w:rPr>
+                <w:rFonts w:ascii="Times New Roman" w:hAnsi="Times New Roman" w:cs="Times New Roman"/>
+                <w:color w:val="000000" w:themeColor="text1"/>
+                <w:sz w:val="28"/>
+                <w:szCs w:val="28"/>
+                <w:lang w:val="uk-UA"/>
+              </w:rPr>
+            </w:pPr>
+            <w:r>
+              <w:rPr>
+                <w:rFonts w:ascii="Times New Roman" w:hAnsi="Times New Roman" w:cs="Times New Roman"/>
+                <w:color w:val="000000" w:themeColor="text1"/>
+                <w:sz w:val="28"/>
+                <w:szCs w:val="28"/>
+                <w:lang w:val="uk-UA"/>
+              </w:rPr>
+              <w:t>48</w:t>
+            </w:r>
+          </w:p>
+        </w:tc>
+        <w:tc>
+          <w:tcPr>
+            <w:tcW w:w="706" w:type="dxa"/>
+            <w:shd w:val="clear" w:color="auto" w:fill="FFFFFF" w:themeFill="background1"/>
+            <w:vAlign w:val="center"/>
+          </w:tcPr>
+          <w:p>
+            <w:pPr>
+              <w:autoSpaceDE w:val="0"/>
+              <w:autoSpaceDN w:val="0"/>
+              <w:adjustRightInd w:val="0"/>
+              <w:spacing w:line="360" w:lineRule="auto"/>
+              <w:jc w:val="center"/>
+              <w:rPr>
+                <w:rFonts w:ascii="Times New Roman" w:hAnsi="Times New Roman" w:cs="Times New Roman"/>
+                <w:color w:val="000000" w:themeColor="text1"/>
+                <w:sz w:val="28"/>
+                <w:szCs w:val="28"/>
+                <w:lang w:val="uk-UA"/>
+              </w:rPr>
+            </w:pPr>
+            <w:r>
+              <w:rPr>
+                <w:rFonts w:ascii="Times New Roman" w:hAnsi="Times New Roman" w:cs="Times New Roman"/>
+                <w:color w:val="000000" w:themeColor="text1"/>
+                <w:sz w:val="28"/>
+                <w:szCs w:val="28"/>
+                <w:lang w:val="uk-UA"/>
+              </w:rPr>
+              <w:t>48</w:t>
+            </w:r>
+          </w:p>
+        </w:tc>
+        <w:tc>
+          <w:tcPr>
+            <w:tcW w:w="917" w:type="dxa"/>
+            <w:shd w:val="clear" w:color="auto" w:fill="FFFFFF" w:themeFill="background1"/>
+            <w:vAlign w:val="center"/>
+          </w:tcPr>
+          <w:p>
+            <w:pPr>
+              <w:autoSpaceDE w:val="0"/>
+              <w:autoSpaceDN w:val="0"/>
+              <w:adjustRightInd w:val="0"/>
+              <w:spacing w:line="360" w:lineRule="auto"/>
+              <w:jc w:val="center"/>
+              <w:rPr>
+                <w:rFonts w:ascii="Times New Roman" w:hAnsi="Times New Roman" w:cs="Times New Roman"/>
+                <w:color w:val="000000" w:themeColor="text1"/>
+                <w:sz w:val="28"/>
+                <w:szCs w:val="28"/>
+                <w:lang w:val="uk-UA"/>
+              </w:rPr>
+            </w:pPr>
+            <w:r>
+              <w:rPr>
+                <w:rFonts w:ascii="Times New Roman" w:hAnsi="Times New Roman" w:cs="Times New Roman"/>
+                <w:color w:val="000000" w:themeColor="text1"/>
+                <w:sz w:val="28"/>
+                <w:szCs w:val="28"/>
+                <w:lang w:val="uk-UA"/>
+              </w:rPr>
+              <w:t>48</w:t>
+            </w:r>
+          </w:p>
+        </w:tc>
+        <w:tc>
+          <w:tcPr>
+            <w:tcW w:w="787" w:type="dxa"/>
+            <w:shd w:val="clear" w:color="auto" w:fill="FFFFFF" w:themeFill="background1"/>
+            <w:vAlign w:val="center"/>
+          </w:tcPr>
+          <w:p>
+            <w:pPr>
+              <w:autoSpaceDE w:val="0"/>
+              <w:autoSpaceDN w:val="0"/>
+              <w:adjustRightInd w:val="0"/>
+              <w:spacing w:line="360" w:lineRule="auto"/>
+              <w:jc w:val="center"/>
+              <w:rPr>
+                <w:rFonts w:ascii="Times New Roman" w:hAnsi="Times New Roman" w:cs="Times New Roman"/>
+                <w:color w:val="000000" w:themeColor="text1"/>
+                <w:sz w:val="28"/>
+                <w:szCs w:val="28"/>
+                <w:lang w:val="uk-UA"/>
+              </w:rPr>
+            </w:pPr>
+            <w:r>
+              <w:rPr>
+                <w:rFonts w:ascii="Times New Roman" w:hAnsi="Times New Roman" w:cs="Times New Roman"/>
+                <w:color w:val="000000" w:themeColor="text1"/>
+                <w:sz w:val="28"/>
+                <w:szCs w:val="28"/>
+                <w:lang w:val="uk-UA"/>
+              </w:rPr>
+              <w:t>54</w:t>
+            </w:r>
+          </w:p>
+        </w:tc>
+        <w:tc>
+          <w:tcPr>
+            <w:tcW w:w="1045" w:type="dxa"/>
+            <w:shd w:val="clear" w:color="auto" w:fill="FFFFFF" w:themeFill="background1"/>
+            <w:vAlign w:val="center"/>
+          </w:tcPr>
+          <w:p>
+            <w:pPr>
+              <w:autoSpaceDE w:val="0"/>
+              <w:autoSpaceDN w:val="0"/>
+              <w:adjustRightInd w:val="0"/>
+              <w:spacing w:line="360" w:lineRule="auto"/>
+              <w:jc w:val="center"/>
+              <w:rPr>
+                <w:rFonts w:ascii="Times New Roman" w:hAnsi="Times New Roman" w:cs="Times New Roman"/>
+                <w:color w:val="000000" w:themeColor="text1"/>
+                <w:sz w:val="28"/>
+                <w:szCs w:val="28"/>
+                <w:lang w:val="uk-UA"/>
+              </w:rPr>
+            </w:pPr>
+            <w:r>
+              <w:rPr>
+                <w:rFonts w:ascii="Times New Roman" w:hAnsi="Times New Roman" w:cs="Times New Roman"/>
+                <w:color w:val="000000" w:themeColor="text1"/>
+                <w:sz w:val="28"/>
+                <w:szCs w:val="28"/>
+                <w:lang w:val="uk-UA"/>
+              </w:rPr>
+              <w:t>59</w:t>
+            </w:r>
+          </w:p>
+        </w:tc>
+        <w:tc>
+          <w:tcPr>
+            <w:tcW w:w="916" w:type="dxa"/>
+            <w:shd w:val="clear" w:color="auto" w:fill="FFFFFF" w:themeFill="background1"/>
+            <w:vAlign w:val="center"/>
+          </w:tcPr>
+          <w:p>
+            <w:pPr>
+              <w:autoSpaceDE w:val="0"/>
+              <w:autoSpaceDN w:val="0"/>
+              <w:adjustRightInd w:val="0"/>
+              <w:spacing w:line="360" w:lineRule="auto"/>
+              <w:jc w:val="center"/>
+              <w:rPr>
+                <w:rFonts w:ascii="Times New Roman" w:hAnsi="Times New Roman" w:cs="Times New Roman"/>
+                <w:color w:val="000000" w:themeColor="text1"/>
+                <w:sz w:val="28"/>
+                <w:szCs w:val="28"/>
+                <w:lang w:val="uk-UA"/>
+              </w:rPr>
+            </w:pPr>
+            <w:r>
+              <w:rPr>
+                <w:rFonts w:ascii="Times New Roman" w:hAnsi="Times New Roman" w:cs="Times New Roman"/>
+                <w:color w:val="000000" w:themeColor="text1"/>
+                <w:sz w:val="28"/>
+                <w:szCs w:val="28"/>
+                <w:lang w:val="uk-UA"/>
+              </w:rPr>
+              <w:t>63</w:t>
+            </w:r>
+          </w:p>
+        </w:tc>
+      </w:tr>
+    </w:tbl>
+    <w:p>
+      <w:pPr>
+        <w:autoSpaceDE w:val="0"/>
+        <w:autoSpaceDN w:val="0"/>
+        <w:adjustRightInd w:val="0"/>
+        <w:spacing w:after="0" w:line="360" w:lineRule="auto"/>
+        <w:ind w:firstLine="708"/>
+        <w:jc w:val="both"/>
+        <w:rPr>
+          <w:rFonts w:ascii="Times New Roman" w:hAnsi="Times New Roman" w:cs="Times New Roman"/>
+          <w:color w:val="000000"/>
+          <w:sz w:val="28"/>
+          <w:szCs w:val="28"/>
+          <w:lang w:val="uk-UA"/>
+        </w:rPr>
+      </w:pPr>
+    </w:p>
+    <w:p>
+      <w:pPr>
+        <w:autoSpaceDE w:val="0"/>
+        <w:autoSpaceDN w:val="0"/>
+        <w:adjustRightInd w:val="0"/>
+        <w:spacing w:after="0" w:line="360" w:lineRule="auto"/>
+        <w:ind w:firstLine="708"/>
+        <w:jc w:val="both"/>
+        <w:rPr>
+          <w:rFonts w:ascii="Times New Roman" w:hAnsi="Times New Roman" w:cs="Times New Roman"/>
+          <w:color w:val="000000"/>
+          <w:sz w:val="28"/>
+          <w:szCs w:val="28"/>
+          <w:lang w:val="uk-UA"/>
+        </w:rPr>
+      </w:pPr>
+    </w:p>
+    <w:p>
+      <w:pPr>
+        <w:autoSpaceDE w:val="0"/>
+        <w:autoSpaceDN w:val="0"/>
+        <w:adjustRightInd w:val="0"/>
+        <w:spacing w:after="0" w:line="360" w:lineRule="auto"/>
+        <w:ind w:firstLine="708"/>
+        <w:jc w:val="both"/>
+        <w:rPr>
+          <w:rFonts w:ascii="Times New Roman" w:hAnsi="Times New Roman" w:cs="Times New Roman"/>
+          <w:color w:val="000000"/>
+          <w:sz w:val="28"/>
+          <w:szCs w:val="28"/>
+          <w:lang w:val="uk-UA"/>
+        </w:rPr>
+      </w:pPr>
+    </w:p>
+    <w:p>
+      <w:pPr>
+        <w:autoSpaceDE w:val="0"/>
+        <w:autoSpaceDN w:val="0"/>
+        <w:adjustRightInd w:val="0"/>
+        <w:spacing w:after="0" w:line="360" w:lineRule="auto"/>
+        <w:ind w:firstLine="708"/>
+        <w:jc w:val="both"/>
+        <w:rPr>
+          <w:rFonts w:ascii="Times New Roman" w:hAnsi="Times New Roman" w:cs="Times New Roman"/>
+          <w:color w:val="000000"/>
+          <w:sz w:val="28"/>
+          <w:szCs w:val="28"/>
+          <w:lang w:val="uk-UA"/>
+        </w:rPr>
+      </w:pPr>
+    </w:p>
+    <w:p>
+      <w:pPr>
+        <w:autoSpaceDE w:val="0"/>
+        <w:autoSpaceDN w:val="0"/>
+        <w:adjustRightInd w:val="0"/>
+        <w:spacing w:after="0" w:line="360" w:lineRule="auto"/>
+        <w:ind w:firstLine="708"/>
+        <w:jc w:val="both"/>
+        <w:rPr>
+          <w:rFonts w:ascii="Times New Roman" w:hAnsi="Times New Roman" w:cs="Times New Roman"/>
+          <w:color w:val="000000"/>
+          <w:sz w:val="28"/>
+          <w:szCs w:val="28"/>
+          <w:lang w:val="uk-UA"/>
+        </w:rPr>
+      </w:pPr>
+      <w:r>
+        <w:rPr>
+          <w:rFonts w:ascii="Times New Roman" w:hAnsi="Times New Roman" w:cs="Times New Roman"/>
+          <w:color w:val="000000"/>
+          <w:sz w:val="28"/>
+          <w:szCs w:val="28"/>
+          <w:lang w:val="uk-UA"/>
+        </w:rPr>
+        <w:lastRenderedPageBreak/>
+        <w:t>Таблиця 2.2-2</w:t>
+      </w:r>
+    </w:p>
+    <w:tbl>
+      <w:tblPr>
+        <w:tblStyle w:val="a3"/>
+        <w:tblW w:w="0" w:type="auto"/>
+        <w:tblLook w:val="04A0" w:firstRow="1" w:lastRow="0" w:firstColumn="1" w:lastColumn="0" w:noHBand="0" w:noVBand="1"/>
+      </w:tblPr>
+      <w:tblGrid>
+        <w:gridCol w:w="2518"/>
+        <w:gridCol w:w="879"/>
+        <w:gridCol w:w="706"/>
+        <w:gridCol w:w="1021"/>
+        <w:gridCol w:w="990"/>
+        <w:gridCol w:w="850"/>
+        <w:gridCol w:w="850"/>
+      </w:tblGrid>
+      <w:tr>
+        <w:tc>
+          <w:tcPr>
+            <w:tcW w:w="2518" w:type="dxa"/>
+            <w:shd w:val="clear" w:color="auto" w:fill="auto"/>
+            <w:vAlign w:val="center"/>
+          </w:tcPr>
+          <w:p>
+            <w:pPr>
+              <w:autoSpaceDE w:val="0"/>
+              <w:autoSpaceDN w:val="0"/>
+              <w:adjustRightInd w:val="0"/>
+              <w:spacing w:line="360" w:lineRule="auto"/>
+              <w:jc w:val="center"/>
+              <w:rPr>
+                <w:rFonts w:ascii="Times New Roman" w:hAnsi="Times New Roman" w:cs="Times New Roman"/>
+                <w:color w:val="000000"/>
+                <w:sz w:val="24"/>
+                <w:szCs w:val="24"/>
+                <w:lang w:val="uk-UA"/>
+              </w:rPr>
+            </w:pPr>
+            <w:proofErr w:type="spellStart"/>
+            <w:r>
+              <w:rPr>
+                <w:rFonts w:ascii="Times New Roman" w:hAnsi="Times New Roman" w:cs="Times New Roman"/>
+                <w:color w:val="000000"/>
+                <w:sz w:val="24"/>
+                <w:szCs w:val="24"/>
+                <w:lang w:val="en-US"/>
+              </w:rPr>
+              <w:t>zapsv</w:t>
+            </w:r>
+            <w:proofErr w:type="spellEnd"/>
+            <w:r>
+              <w:rPr>
+                <w:rFonts w:ascii="Times New Roman" w:hAnsi="Times New Roman" w:cs="Times New Roman"/>
+                <w:color w:val="000000"/>
+                <w:sz w:val="24"/>
+                <w:szCs w:val="24"/>
+                <w:lang w:val="uk-UA"/>
+              </w:rPr>
+              <w:t>=</w:t>
+            </w:r>
+            <w:r>
+              <w:rPr>
+                <w:rFonts w:ascii="Times New Roman" w:hAnsi="Times New Roman" w:cs="Times New Roman"/>
+                <w:color w:val="000000"/>
+                <w:sz w:val="24"/>
+                <w:szCs w:val="24"/>
+                <w:lang w:val="uk-UA"/>
+              </w:rPr>
+              <w:t>13дБ</w:t>
+            </w:r>
+            <w:r>
+              <w:rPr>
+                <w:rFonts w:ascii="Times New Roman" w:hAnsi="Times New Roman" w:cs="Times New Roman"/>
+                <w:color w:val="000000"/>
+                <w:sz w:val="24"/>
+                <w:szCs w:val="24"/>
+                <w:lang w:val="en-US"/>
+              </w:rPr>
+              <w:t>,</w:t>
+            </w:r>
+            <w:r>
+              <w:rPr>
+                <w:rFonts w:ascii="Times New Roman" w:hAnsi="Times New Roman" w:cs="Times New Roman"/>
+                <w:color w:val="000000"/>
+                <w:sz w:val="24"/>
+                <w:szCs w:val="24"/>
+                <w:lang w:val="uk-UA"/>
+              </w:rPr>
+              <w:t xml:space="preserve"> </w:t>
+            </w:r>
+            <w:proofErr w:type="spellStart"/>
+            <w:r>
+              <w:rPr>
+                <w:rFonts w:ascii="Times New Roman" w:hAnsi="Times New Roman" w:cs="Times New Roman"/>
+                <w:color w:val="000000"/>
+                <w:sz w:val="24"/>
+                <w:szCs w:val="24"/>
+                <w:lang w:val="en-US"/>
+              </w:rPr>
+              <w:t>zapsn</w:t>
+            </w:r>
+            <w:proofErr w:type="spellEnd"/>
+            <w:r>
+              <w:rPr>
+                <w:rFonts w:ascii="Times New Roman" w:hAnsi="Times New Roman" w:cs="Times New Roman"/>
+                <w:color w:val="000000"/>
+                <w:sz w:val="24"/>
+                <w:szCs w:val="24"/>
+                <w:lang w:val="uk-UA"/>
+              </w:rPr>
+              <w:t>,</w:t>
+            </w:r>
+            <w:proofErr w:type="spellStart"/>
+            <w:r>
+              <w:rPr>
+                <w:rFonts w:ascii="Times New Roman" w:hAnsi="Times New Roman" w:cs="Times New Roman"/>
+                <w:color w:val="000000"/>
+                <w:sz w:val="24"/>
+                <w:szCs w:val="24"/>
+                <w:lang w:val="uk-UA"/>
+              </w:rPr>
+              <w:t>дБ</w:t>
+            </w:r>
+            <w:proofErr w:type="spellEnd"/>
+          </w:p>
+        </w:tc>
+        <w:tc>
+          <w:tcPr>
+            <w:tcW w:w="879" w:type="dxa"/>
+            <w:shd w:val="clear" w:color="auto" w:fill="auto"/>
+            <w:vAlign w:val="center"/>
+          </w:tcPr>
+          <w:p>
+            <w:pPr>
+              <w:autoSpaceDE w:val="0"/>
+              <w:autoSpaceDN w:val="0"/>
+              <w:adjustRightInd w:val="0"/>
+              <w:spacing w:line="360" w:lineRule="auto"/>
+              <w:jc w:val="center"/>
+              <w:rPr>
+                <w:rFonts w:ascii="Times New Roman" w:hAnsi="Times New Roman" w:cs="Times New Roman"/>
+                <w:color w:val="000000"/>
+                <w:sz w:val="28"/>
+                <w:szCs w:val="28"/>
+                <w:lang w:val="uk-UA"/>
+              </w:rPr>
+            </w:pPr>
+            <w:r>
+              <w:rPr>
+                <w:rFonts w:ascii="Times New Roman" w:hAnsi="Times New Roman" w:cs="Times New Roman"/>
+                <w:color w:val="000000"/>
+                <w:sz w:val="28"/>
+                <w:szCs w:val="28"/>
+                <w:lang w:val="uk-UA"/>
+              </w:rPr>
+              <w:t>10</w:t>
+            </w:r>
+          </w:p>
+        </w:tc>
+        <w:tc>
+          <w:tcPr>
+            <w:tcW w:w="680" w:type="dxa"/>
+            <w:shd w:val="clear" w:color="auto" w:fill="auto"/>
+            <w:vAlign w:val="center"/>
+          </w:tcPr>
+          <w:p>
+            <w:pPr>
+              <w:autoSpaceDE w:val="0"/>
+              <w:autoSpaceDN w:val="0"/>
+              <w:adjustRightInd w:val="0"/>
+              <w:spacing w:line="360" w:lineRule="auto"/>
+              <w:jc w:val="center"/>
+              <w:rPr>
+                <w:rFonts w:ascii="Times New Roman" w:hAnsi="Times New Roman" w:cs="Times New Roman"/>
+                <w:color w:val="000000"/>
+                <w:sz w:val="28"/>
+                <w:szCs w:val="28"/>
+                <w:lang w:val="uk-UA"/>
+              </w:rPr>
+            </w:pPr>
+            <w:r>
+              <w:rPr>
+                <w:rFonts w:ascii="Times New Roman" w:hAnsi="Times New Roman" w:cs="Times New Roman"/>
+                <w:color w:val="000000"/>
+                <w:sz w:val="28"/>
+                <w:szCs w:val="28"/>
+                <w:lang w:val="uk-UA"/>
+              </w:rPr>
+              <w:t>13</w:t>
+            </w:r>
+          </w:p>
+        </w:tc>
+        <w:tc>
+          <w:tcPr>
+            <w:tcW w:w="1021" w:type="dxa"/>
+            <w:shd w:val="clear" w:color="auto" w:fill="auto"/>
+            <w:vAlign w:val="center"/>
+          </w:tcPr>
+          <w:p>
+            <w:pPr>
+              <w:autoSpaceDE w:val="0"/>
+              <w:autoSpaceDN w:val="0"/>
+              <w:adjustRightInd w:val="0"/>
+              <w:spacing w:line="360" w:lineRule="auto"/>
+              <w:jc w:val="center"/>
+              <w:rPr>
+                <w:rFonts w:ascii="Times New Roman" w:hAnsi="Times New Roman" w:cs="Times New Roman"/>
+                <w:color w:val="000000"/>
+                <w:sz w:val="28"/>
+                <w:szCs w:val="28"/>
+                <w:lang w:val="uk-UA"/>
+              </w:rPr>
+            </w:pPr>
+            <w:r>
+              <w:rPr>
+                <w:rFonts w:ascii="Times New Roman" w:hAnsi="Times New Roman" w:cs="Times New Roman"/>
+                <w:color w:val="000000"/>
+                <w:sz w:val="28"/>
+                <w:szCs w:val="28"/>
+                <w:lang w:val="uk-UA"/>
+              </w:rPr>
+              <w:t>16</w:t>
+            </w:r>
+          </w:p>
+        </w:tc>
+        <w:tc>
+          <w:tcPr>
+            <w:tcW w:w="990" w:type="dxa"/>
+            <w:shd w:val="clear" w:color="auto" w:fill="auto"/>
+            <w:vAlign w:val="center"/>
+          </w:tcPr>
+          <w:p>
+            <w:pPr>
+              <w:autoSpaceDE w:val="0"/>
+              <w:autoSpaceDN w:val="0"/>
+              <w:adjustRightInd w:val="0"/>
+              <w:spacing w:line="360" w:lineRule="auto"/>
+              <w:jc w:val="center"/>
+              <w:rPr>
+                <w:rFonts w:ascii="Times New Roman" w:hAnsi="Times New Roman" w:cs="Times New Roman"/>
+                <w:color w:val="000000"/>
+                <w:sz w:val="28"/>
+                <w:szCs w:val="28"/>
+                <w:lang w:val="uk-UA"/>
+              </w:rPr>
+            </w:pPr>
+            <w:r>
+              <w:rPr>
+                <w:rFonts w:ascii="Times New Roman" w:hAnsi="Times New Roman" w:cs="Times New Roman"/>
+                <w:color w:val="000000"/>
+                <w:sz w:val="28"/>
+                <w:szCs w:val="28"/>
+                <w:lang w:val="uk-UA"/>
+              </w:rPr>
+              <w:t>19</w:t>
+            </w:r>
+          </w:p>
+        </w:tc>
+        <w:tc>
+          <w:tcPr>
+            <w:tcW w:w="850" w:type="dxa"/>
+            <w:shd w:val="clear" w:color="auto" w:fill="auto"/>
+            <w:vAlign w:val="center"/>
+          </w:tcPr>
+          <w:p>
+            <w:pPr>
+              <w:autoSpaceDE w:val="0"/>
+              <w:autoSpaceDN w:val="0"/>
+              <w:adjustRightInd w:val="0"/>
+              <w:spacing w:line="360" w:lineRule="auto"/>
+              <w:jc w:val="center"/>
+              <w:rPr>
+                <w:rFonts w:ascii="Times New Roman" w:hAnsi="Times New Roman" w:cs="Times New Roman"/>
+                <w:color w:val="000000"/>
+                <w:sz w:val="28"/>
+                <w:szCs w:val="28"/>
+                <w:lang w:val="uk-UA"/>
+              </w:rPr>
+            </w:pPr>
+            <w:r>
+              <w:rPr>
+                <w:rFonts w:ascii="Times New Roman" w:hAnsi="Times New Roman" w:cs="Times New Roman"/>
+                <w:color w:val="000000"/>
+                <w:sz w:val="28"/>
+                <w:szCs w:val="28"/>
+                <w:lang w:val="uk-UA"/>
+              </w:rPr>
+              <w:t>22</w:t>
+            </w:r>
+          </w:p>
+        </w:tc>
+        <w:tc>
+          <w:tcPr>
+            <w:tcW w:w="850" w:type="dxa"/>
+            <w:shd w:val="clear" w:color="auto" w:fill="FFFF00"/>
+            <w:vAlign w:val="center"/>
+          </w:tcPr>
+          <w:p>
+            <w:pPr>
+              <w:autoSpaceDE w:val="0"/>
+              <w:autoSpaceDN w:val="0"/>
+              <w:adjustRightInd w:val="0"/>
+              <w:spacing w:line="360" w:lineRule="auto"/>
+              <w:jc w:val="center"/>
+              <w:rPr>
+                <w:rFonts w:ascii="Times New Roman" w:hAnsi="Times New Roman" w:cs="Times New Roman"/>
+                <w:color w:val="000000"/>
+                <w:sz w:val="28"/>
+                <w:szCs w:val="28"/>
+                <w:lang w:val="uk-UA"/>
+              </w:rPr>
+            </w:pPr>
+            <w:r>
+              <w:rPr>
+                <w:rFonts w:ascii="Times New Roman" w:hAnsi="Times New Roman" w:cs="Times New Roman"/>
+                <w:color w:val="000000"/>
+                <w:sz w:val="28"/>
+                <w:szCs w:val="28"/>
+                <w:lang w:val="uk-UA"/>
+              </w:rPr>
+              <w:t>25</w:t>
+            </w:r>
+          </w:p>
+        </w:tc>
+      </w:tr>
+      <w:tr>
+        <w:tc>
+          <w:tcPr>
+            <w:tcW w:w="2518" w:type="dxa"/>
+            <w:shd w:val="clear" w:color="auto" w:fill="auto"/>
+            <w:vAlign w:val="center"/>
+          </w:tcPr>
+          <w:p>
+            <w:pPr>
+              <w:autoSpaceDE w:val="0"/>
+              <w:autoSpaceDN w:val="0"/>
+              <w:adjustRightInd w:val="0"/>
+              <w:spacing w:line="360" w:lineRule="auto"/>
+              <w:jc w:val="center"/>
+              <w:rPr>
+                <w:rFonts w:ascii="Times New Roman" w:hAnsi="Times New Roman" w:cs="Times New Roman"/>
+                <w:color w:val="000000"/>
+                <w:sz w:val="28"/>
+                <w:szCs w:val="28"/>
+                <w:lang w:val="uk-UA"/>
+              </w:rPr>
+            </w:pPr>
+            <w:r>
+              <w:rPr>
+                <w:rFonts w:ascii="Times New Roman" w:hAnsi="Times New Roman" w:cs="Times New Roman"/>
+                <w:color w:val="000000"/>
+                <w:sz w:val="28"/>
+                <w:szCs w:val="28"/>
+                <w:lang w:val="uk-UA"/>
+              </w:rPr>
+              <w:t>σ,%</w:t>
+            </w:r>
+          </w:p>
+        </w:tc>
+        <w:tc>
+          <w:tcPr>
+            <w:tcW w:w="879" w:type="dxa"/>
+            <w:shd w:val="clear" w:color="auto" w:fill="auto"/>
+            <w:vAlign w:val="center"/>
+          </w:tcPr>
+          <w:p>
+            <w:pPr>
+              <w:autoSpaceDE w:val="0"/>
+              <w:autoSpaceDN w:val="0"/>
+              <w:adjustRightInd w:val="0"/>
+              <w:spacing w:line="360" w:lineRule="auto"/>
+              <w:jc w:val="center"/>
+              <w:rPr>
+                <w:rFonts w:ascii="Times New Roman" w:hAnsi="Times New Roman" w:cs="Times New Roman"/>
+                <w:color w:val="000000"/>
+                <w:sz w:val="28"/>
+                <w:szCs w:val="28"/>
+                <w:lang w:val="uk-UA"/>
+              </w:rPr>
+            </w:pPr>
+            <w:r>
+              <w:rPr>
+                <w:rFonts w:ascii="Times New Roman" w:hAnsi="Times New Roman" w:cs="Times New Roman"/>
+                <w:color w:val="000000"/>
+                <w:sz w:val="28"/>
+                <w:szCs w:val="28"/>
+                <w:lang w:val="uk-UA"/>
+              </w:rPr>
+              <w:t>21,1</w:t>
+            </w:r>
+          </w:p>
+        </w:tc>
+        <w:tc>
+          <w:tcPr>
+            <w:tcW w:w="680" w:type="dxa"/>
+            <w:shd w:val="clear" w:color="auto" w:fill="auto"/>
+            <w:vAlign w:val="center"/>
+          </w:tcPr>
+          <w:p>
+            <w:pPr>
+              <w:autoSpaceDE w:val="0"/>
+              <w:autoSpaceDN w:val="0"/>
+              <w:adjustRightInd w:val="0"/>
+              <w:spacing w:line="360" w:lineRule="auto"/>
+              <w:jc w:val="center"/>
+              <w:rPr>
+                <w:rFonts w:ascii="Times New Roman" w:hAnsi="Times New Roman" w:cs="Times New Roman"/>
+                <w:color w:val="000000"/>
+                <w:sz w:val="28"/>
+                <w:szCs w:val="28"/>
+                <w:lang w:val="uk-UA"/>
+              </w:rPr>
+            </w:pPr>
+            <w:r>
+              <w:rPr>
+                <w:rFonts w:ascii="Times New Roman" w:hAnsi="Times New Roman" w:cs="Times New Roman"/>
+                <w:color w:val="000000"/>
+                <w:sz w:val="28"/>
+                <w:szCs w:val="28"/>
+                <w:lang w:val="uk-UA"/>
+              </w:rPr>
+              <w:t>21,1</w:t>
+            </w:r>
+          </w:p>
+        </w:tc>
+        <w:tc>
+          <w:tcPr>
+            <w:tcW w:w="1021" w:type="dxa"/>
+            <w:shd w:val="clear" w:color="auto" w:fill="auto"/>
+            <w:vAlign w:val="center"/>
+          </w:tcPr>
+          <w:p>
+            <w:pPr>
+              <w:autoSpaceDE w:val="0"/>
+              <w:autoSpaceDN w:val="0"/>
+              <w:adjustRightInd w:val="0"/>
+              <w:spacing w:line="360" w:lineRule="auto"/>
+              <w:jc w:val="center"/>
+              <w:rPr>
+                <w:rFonts w:ascii="Times New Roman" w:hAnsi="Times New Roman" w:cs="Times New Roman"/>
+                <w:color w:val="000000"/>
+                <w:sz w:val="28"/>
+                <w:szCs w:val="28"/>
+                <w:lang w:val="uk-UA"/>
+              </w:rPr>
+            </w:pPr>
+            <w:r>
+              <w:rPr>
+                <w:rFonts w:ascii="Times New Roman" w:hAnsi="Times New Roman" w:cs="Times New Roman"/>
+                <w:color w:val="000000"/>
+                <w:sz w:val="28"/>
+                <w:szCs w:val="28"/>
+                <w:lang w:val="uk-UA"/>
+              </w:rPr>
+              <w:t>21,1</w:t>
+            </w:r>
+          </w:p>
+        </w:tc>
+        <w:tc>
+          <w:tcPr>
+            <w:tcW w:w="990" w:type="dxa"/>
+            <w:shd w:val="clear" w:color="auto" w:fill="auto"/>
+            <w:vAlign w:val="center"/>
+          </w:tcPr>
+          <w:p>
+            <w:pPr>
+              <w:autoSpaceDE w:val="0"/>
+              <w:autoSpaceDN w:val="0"/>
+              <w:adjustRightInd w:val="0"/>
+              <w:spacing w:line="360" w:lineRule="auto"/>
+              <w:jc w:val="center"/>
+              <w:rPr>
+                <w:rFonts w:ascii="Times New Roman" w:hAnsi="Times New Roman" w:cs="Times New Roman"/>
+                <w:color w:val="000000"/>
+                <w:sz w:val="28"/>
+                <w:szCs w:val="28"/>
+                <w:lang w:val="uk-UA"/>
+              </w:rPr>
+            </w:pPr>
+            <w:r>
+              <w:rPr>
+                <w:rFonts w:ascii="Times New Roman" w:hAnsi="Times New Roman" w:cs="Times New Roman"/>
+                <w:color w:val="000000"/>
+                <w:sz w:val="28"/>
+                <w:szCs w:val="28"/>
+                <w:lang w:val="uk-UA"/>
+              </w:rPr>
+              <w:t>17</w:t>
+            </w:r>
+          </w:p>
+        </w:tc>
+        <w:tc>
+          <w:tcPr>
+            <w:tcW w:w="850" w:type="dxa"/>
+            <w:shd w:val="clear" w:color="auto" w:fill="auto"/>
+            <w:vAlign w:val="center"/>
+          </w:tcPr>
+          <w:p>
+            <w:pPr>
+              <w:autoSpaceDE w:val="0"/>
+              <w:autoSpaceDN w:val="0"/>
+              <w:adjustRightInd w:val="0"/>
+              <w:spacing w:line="360" w:lineRule="auto"/>
+              <w:jc w:val="center"/>
+              <w:rPr>
+                <w:rFonts w:ascii="Times New Roman" w:hAnsi="Times New Roman" w:cs="Times New Roman"/>
+                <w:color w:val="000000"/>
+                <w:sz w:val="28"/>
+                <w:szCs w:val="28"/>
+                <w:lang w:val="uk-UA"/>
+              </w:rPr>
+            </w:pPr>
+            <w:r>
+              <w:rPr>
+                <w:rFonts w:ascii="Times New Roman" w:hAnsi="Times New Roman" w:cs="Times New Roman"/>
+                <w:color w:val="000000"/>
+                <w:sz w:val="28"/>
+                <w:szCs w:val="28"/>
+                <w:lang w:val="uk-UA"/>
+              </w:rPr>
+              <w:t>14,8</w:t>
+            </w:r>
+          </w:p>
+        </w:tc>
+        <w:tc>
+          <w:tcPr>
+            <w:tcW w:w="850" w:type="dxa"/>
+            <w:shd w:val="clear" w:color="auto" w:fill="auto"/>
+            <w:vAlign w:val="center"/>
+          </w:tcPr>
+          <w:p>
+            <w:pPr>
+              <w:autoSpaceDE w:val="0"/>
+              <w:autoSpaceDN w:val="0"/>
+              <w:adjustRightInd w:val="0"/>
+              <w:spacing w:line="360" w:lineRule="auto"/>
+              <w:jc w:val="center"/>
+              <w:rPr>
+                <w:rFonts w:ascii="Times New Roman" w:hAnsi="Times New Roman" w:cs="Times New Roman"/>
+                <w:color w:val="000000"/>
+                <w:sz w:val="28"/>
+                <w:szCs w:val="28"/>
+                <w:lang w:val="uk-UA"/>
+              </w:rPr>
+            </w:pPr>
+            <w:r>
+              <w:rPr>
+                <w:rFonts w:ascii="Times New Roman" w:hAnsi="Times New Roman" w:cs="Times New Roman"/>
+                <w:color w:val="000000"/>
+                <w:sz w:val="28"/>
+                <w:szCs w:val="28"/>
+                <w:lang w:val="uk-UA"/>
+              </w:rPr>
+              <w:t>13,8</w:t>
+            </w:r>
+          </w:p>
+        </w:tc>
+      </w:tr>
+      <w:tr>
+        <w:tc>
+          <w:tcPr>
+            <w:tcW w:w="2518" w:type="dxa"/>
+            <w:shd w:val="clear" w:color="auto" w:fill="auto"/>
+            <w:vAlign w:val="center"/>
+          </w:tcPr>
+          <w:p>
+            <w:pPr>
+              <w:autoSpaceDE w:val="0"/>
+              <w:autoSpaceDN w:val="0"/>
+              <w:adjustRightInd w:val="0"/>
+              <w:spacing w:line="360" w:lineRule="auto"/>
+              <w:jc w:val="center"/>
+              <w:rPr>
+                <w:rFonts w:ascii="Times New Roman" w:hAnsi="Times New Roman" w:cs="Times New Roman"/>
+                <w:color w:val="000000"/>
+                <w:sz w:val="28"/>
+                <w:szCs w:val="28"/>
+                <w:lang w:val="en-US"/>
+              </w:rPr>
+            </w:pPr>
+            <w:proofErr w:type="spellStart"/>
+            <w:r>
+              <w:rPr>
+                <w:rFonts w:ascii="Times New Roman" w:hAnsi="Times New Roman" w:cs="Times New Roman"/>
+                <w:color w:val="000000"/>
+                <w:sz w:val="28"/>
+                <w:szCs w:val="28"/>
+                <w:lang w:val="en-US"/>
+              </w:rPr>
+              <w:t>ytr</w:t>
+            </w:r>
+            <w:proofErr w:type="spellEnd"/>
+            <w:r>
+              <w:rPr>
+                <w:rFonts w:ascii="Times New Roman" w:hAnsi="Times New Roman" w:cs="Times New Roman"/>
+                <w:color w:val="000000"/>
+                <w:sz w:val="28"/>
+                <w:szCs w:val="28"/>
+                <w:lang w:val="uk-UA"/>
+              </w:rPr>
+              <w:t xml:space="preserve">, </w:t>
+            </w:r>
+            <w:r>
+              <w:rPr>
+                <w:rFonts w:ascii="Times New Roman" w:hAnsi="Times New Roman" w:cs="Times New Roman"/>
+                <w:color w:val="000000"/>
+                <w:sz w:val="28"/>
+                <w:szCs w:val="28"/>
+                <w:lang w:val="en-US"/>
+              </w:rPr>
+              <w:t>%</w:t>
+            </w:r>
+          </w:p>
+        </w:tc>
+        <w:tc>
+          <w:tcPr>
+            <w:tcW w:w="879" w:type="dxa"/>
+            <w:shd w:val="clear" w:color="auto" w:fill="auto"/>
+            <w:vAlign w:val="center"/>
+          </w:tcPr>
+          <w:p>
+            <w:pPr>
+              <w:autoSpaceDE w:val="0"/>
+              <w:autoSpaceDN w:val="0"/>
+              <w:adjustRightInd w:val="0"/>
+              <w:spacing w:line="360" w:lineRule="auto"/>
+              <w:jc w:val="center"/>
+              <w:rPr>
+                <w:rFonts w:ascii="Times New Roman" w:hAnsi="Times New Roman" w:cs="Times New Roman"/>
+                <w:color w:val="000000"/>
+                <w:sz w:val="28"/>
+                <w:szCs w:val="28"/>
+                <w:lang w:val="uk-UA"/>
+              </w:rPr>
+            </w:pPr>
+            <w:r>
+              <w:rPr>
+                <w:rFonts w:ascii="Times New Roman" w:hAnsi="Times New Roman" w:cs="Times New Roman"/>
+                <w:color w:val="000000"/>
+                <w:sz w:val="28"/>
+                <w:szCs w:val="28"/>
+                <w:lang w:val="uk-UA"/>
+              </w:rPr>
+              <w:t>0,74</w:t>
+            </w:r>
+          </w:p>
+        </w:tc>
+        <w:tc>
+          <w:tcPr>
+            <w:tcW w:w="680" w:type="dxa"/>
+            <w:shd w:val="clear" w:color="auto" w:fill="auto"/>
+            <w:vAlign w:val="center"/>
+          </w:tcPr>
+          <w:p>
+            <w:pPr>
+              <w:autoSpaceDE w:val="0"/>
+              <w:autoSpaceDN w:val="0"/>
+              <w:adjustRightInd w:val="0"/>
+              <w:spacing w:line="360" w:lineRule="auto"/>
+              <w:jc w:val="center"/>
+              <w:rPr>
+                <w:rFonts w:ascii="Times New Roman" w:hAnsi="Times New Roman" w:cs="Times New Roman"/>
+                <w:color w:val="000000"/>
+                <w:sz w:val="28"/>
+                <w:szCs w:val="28"/>
+                <w:lang w:val="uk-UA"/>
+              </w:rPr>
+            </w:pPr>
+            <w:r>
+              <w:rPr>
+                <w:rFonts w:ascii="Times New Roman" w:hAnsi="Times New Roman" w:cs="Times New Roman"/>
+                <w:color w:val="000000"/>
+                <w:sz w:val="28"/>
+                <w:szCs w:val="28"/>
+                <w:lang w:val="uk-UA"/>
+              </w:rPr>
+              <w:t>0,74</w:t>
+            </w:r>
+          </w:p>
+        </w:tc>
+        <w:tc>
+          <w:tcPr>
+            <w:tcW w:w="1021" w:type="dxa"/>
+            <w:shd w:val="clear" w:color="auto" w:fill="auto"/>
+            <w:vAlign w:val="center"/>
+          </w:tcPr>
+          <w:p>
+            <w:pPr>
+              <w:autoSpaceDE w:val="0"/>
+              <w:autoSpaceDN w:val="0"/>
+              <w:adjustRightInd w:val="0"/>
+              <w:spacing w:line="360" w:lineRule="auto"/>
+              <w:jc w:val="center"/>
+              <w:rPr>
+                <w:rFonts w:ascii="Times New Roman" w:hAnsi="Times New Roman" w:cs="Times New Roman"/>
+                <w:color w:val="000000"/>
+                <w:sz w:val="28"/>
+                <w:szCs w:val="28"/>
+                <w:lang w:val="uk-UA"/>
+              </w:rPr>
+            </w:pPr>
+            <w:r>
+              <w:rPr>
+                <w:rFonts w:ascii="Times New Roman" w:hAnsi="Times New Roman" w:cs="Times New Roman"/>
+                <w:color w:val="000000"/>
+                <w:sz w:val="28"/>
+                <w:szCs w:val="28"/>
+                <w:lang w:val="uk-UA"/>
+              </w:rPr>
+              <w:t>0,74</w:t>
+            </w:r>
+          </w:p>
+        </w:tc>
+        <w:tc>
+          <w:tcPr>
+            <w:tcW w:w="990" w:type="dxa"/>
+            <w:shd w:val="clear" w:color="auto" w:fill="auto"/>
+            <w:vAlign w:val="center"/>
+          </w:tcPr>
+          <w:p>
+            <w:pPr>
+              <w:autoSpaceDE w:val="0"/>
+              <w:autoSpaceDN w:val="0"/>
+              <w:adjustRightInd w:val="0"/>
+              <w:spacing w:line="360" w:lineRule="auto"/>
+              <w:jc w:val="center"/>
+              <w:rPr>
+                <w:rFonts w:ascii="Times New Roman" w:hAnsi="Times New Roman" w:cs="Times New Roman"/>
+                <w:color w:val="000000"/>
+                <w:sz w:val="28"/>
+                <w:szCs w:val="28"/>
+                <w:lang w:val="uk-UA"/>
+              </w:rPr>
+            </w:pPr>
+            <w:r>
+              <w:rPr>
+                <w:rFonts w:ascii="Times New Roman" w:hAnsi="Times New Roman" w:cs="Times New Roman"/>
+                <w:color w:val="000000"/>
+                <w:sz w:val="28"/>
+                <w:szCs w:val="28"/>
+                <w:lang w:val="uk-UA"/>
+              </w:rPr>
+              <w:t>0,76</w:t>
+            </w:r>
+          </w:p>
+        </w:tc>
+        <w:tc>
+          <w:tcPr>
+            <w:tcW w:w="850" w:type="dxa"/>
+            <w:shd w:val="clear" w:color="auto" w:fill="auto"/>
+            <w:vAlign w:val="center"/>
+          </w:tcPr>
+          <w:p>
+            <w:pPr>
+              <w:autoSpaceDE w:val="0"/>
+              <w:autoSpaceDN w:val="0"/>
+              <w:adjustRightInd w:val="0"/>
+              <w:spacing w:line="360" w:lineRule="auto"/>
+              <w:jc w:val="center"/>
+              <w:rPr>
+                <w:rFonts w:ascii="Times New Roman" w:hAnsi="Times New Roman" w:cs="Times New Roman"/>
+                <w:color w:val="000000"/>
+                <w:sz w:val="28"/>
+                <w:szCs w:val="28"/>
+                <w:lang w:val="uk-UA"/>
+              </w:rPr>
+            </w:pPr>
+            <w:r>
+              <w:rPr>
+                <w:rFonts w:ascii="Times New Roman" w:hAnsi="Times New Roman" w:cs="Times New Roman"/>
+                <w:color w:val="000000"/>
+                <w:sz w:val="28"/>
+                <w:szCs w:val="28"/>
+                <w:lang w:val="uk-UA"/>
+              </w:rPr>
+              <w:t>0,8</w:t>
+            </w:r>
+          </w:p>
+        </w:tc>
+        <w:tc>
+          <w:tcPr>
+            <w:tcW w:w="850" w:type="dxa"/>
+            <w:shd w:val="clear" w:color="auto" w:fill="auto"/>
+            <w:vAlign w:val="center"/>
+          </w:tcPr>
+          <w:p>
+            <w:pPr>
+              <w:autoSpaceDE w:val="0"/>
+              <w:autoSpaceDN w:val="0"/>
+              <w:adjustRightInd w:val="0"/>
+              <w:spacing w:line="360" w:lineRule="auto"/>
+              <w:jc w:val="center"/>
+              <w:rPr>
+                <w:rFonts w:ascii="Times New Roman" w:hAnsi="Times New Roman" w:cs="Times New Roman"/>
+                <w:color w:val="000000"/>
+                <w:sz w:val="28"/>
+                <w:szCs w:val="28"/>
+                <w:lang w:val="uk-UA"/>
+              </w:rPr>
+            </w:pPr>
+            <w:r>
+              <w:rPr>
+                <w:rFonts w:ascii="Times New Roman" w:hAnsi="Times New Roman" w:cs="Times New Roman"/>
+                <w:color w:val="000000"/>
+                <w:sz w:val="28"/>
+                <w:szCs w:val="28"/>
+                <w:lang w:val="uk-UA"/>
+              </w:rPr>
+              <w:t>0,82</w:t>
+            </w:r>
+          </w:p>
+        </w:tc>
+      </w:tr>
+      <w:tr>
+        <w:tc>
+          <w:tcPr>
+            <w:tcW w:w="2518" w:type="dxa"/>
+            <w:shd w:val="clear" w:color="auto" w:fill="auto"/>
+            <w:vAlign w:val="center"/>
+          </w:tcPr>
+          <w:p>
+            <w:pPr>
+              <w:autoSpaceDE w:val="0"/>
+              <w:autoSpaceDN w:val="0"/>
+              <w:adjustRightInd w:val="0"/>
+              <w:spacing w:line="360" w:lineRule="auto"/>
+              <w:jc w:val="center"/>
+              <w:rPr>
+                <w:rFonts w:ascii="Times New Roman" w:hAnsi="Times New Roman" w:cs="Times New Roman"/>
+                <w:color w:val="000000"/>
+                <w:sz w:val="24"/>
+                <w:szCs w:val="24"/>
+                <w:lang w:val="uk-UA"/>
+              </w:rPr>
+            </w:pPr>
+            <w:r>
+              <w:rPr>
+                <w:rFonts w:ascii="Times New Roman" w:hAnsi="Times New Roman" w:cs="Times New Roman"/>
+                <w:color w:val="000000"/>
+                <w:sz w:val="24"/>
+                <w:szCs w:val="24"/>
+                <w:lang w:val="uk-UA"/>
+              </w:rPr>
+              <w:t>зап</w:t>
+            </w:r>
+            <w:r>
+              <w:rPr>
+                <w:rFonts w:ascii="Times New Roman" w:hAnsi="Times New Roman" w:cs="Times New Roman"/>
+                <w:color w:val="000000"/>
+                <w:sz w:val="24"/>
+                <w:szCs w:val="24"/>
+                <w:lang w:val="uk-UA"/>
+              </w:rPr>
+              <w:t>ас</w:t>
+            </w:r>
+            <w:r>
+              <w:rPr>
+                <w:rFonts w:ascii="Times New Roman" w:hAnsi="Times New Roman" w:cs="Times New Roman"/>
+                <w:color w:val="000000"/>
+                <w:sz w:val="24"/>
+                <w:szCs w:val="24"/>
+                <w:lang w:val="uk-UA"/>
+              </w:rPr>
+              <w:t xml:space="preserve"> по фазі, град</w:t>
+            </w:r>
+          </w:p>
+        </w:tc>
+        <w:tc>
+          <w:tcPr>
+            <w:tcW w:w="879" w:type="dxa"/>
+            <w:shd w:val="clear" w:color="auto" w:fill="auto"/>
+            <w:vAlign w:val="center"/>
+          </w:tcPr>
+          <w:p>
+            <w:pPr>
+              <w:autoSpaceDE w:val="0"/>
+              <w:autoSpaceDN w:val="0"/>
+              <w:adjustRightInd w:val="0"/>
+              <w:spacing w:line="360" w:lineRule="auto"/>
+              <w:jc w:val="center"/>
+              <w:rPr>
+                <w:rFonts w:ascii="Times New Roman" w:hAnsi="Times New Roman" w:cs="Times New Roman"/>
+                <w:color w:val="000000"/>
+                <w:sz w:val="28"/>
+                <w:szCs w:val="28"/>
+                <w:lang w:val="uk-UA"/>
+              </w:rPr>
+            </w:pPr>
+            <w:r>
+              <w:rPr>
+                <w:rFonts w:ascii="Times New Roman" w:hAnsi="Times New Roman" w:cs="Times New Roman"/>
+                <w:color w:val="000000"/>
+                <w:sz w:val="28"/>
+                <w:szCs w:val="28"/>
+                <w:lang w:val="uk-UA"/>
+              </w:rPr>
+              <w:t>53</w:t>
+            </w:r>
+          </w:p>
+        </w:tc>
+        <w:tc>
+          <w:tcPr>
+            <w:tcW w:w="680" w:type="dxa"/>
+            <w:shd w:val="clear" w:color="auto" w:fill="auto"/>
+            <w:vAlign w:val="center"/>
+          </w:tcPr>
+          <w:p>
+            <w:pPr>
+              <w:autoSpaceDE w:val="0"/>
+              <w:autoSpaceDN w:val="0"/>
+              <w:adjustRightInd w:val="0"/>
+              <w:spacing w:line="360" w:lineRule="auto"/>
+              <w:jc w:val="center"/>
+              <w:rPr>
+                <w:rFonts w:ascii="Times New Roman" w:hAnsi="Times New Roman" w:cs="Times New Roman"/>
+                <w:color w:val="000000"/>
+                <w:sz w:val="28"/>
+                <w:szCs w:val="28"/>
+                <w:lang w:val="uk-UA"/>
+              </w:rPr>
+            </w:pPr>
+            <w:r>
+              <w:rPr>
+                <w:rFonts w:ascii="Times New Roman" w:hAnsi="Times New Roman" w:cs="Times New Roman"/>
+                <w:color w:val="000000"/>
+                <w:sz w:val="28"/>
+                <w:szCs w:val="28"/>
+                <w:lang w:val="uk-UA"/>
+              </w:rPr>
+              <w:t>53</w:t>
+            </w:r>
+          </w:p>
+        </w:tc>
+        <w:tc>
+          <w:tcPr>
+            <w:tcW w:w="1021" w:type="dxa"/>
+            <w:shd w:val="clear" w:color="auto" w:fill="auto"/>
+            <w:vAlign w:val="center"/>
+          </w:tcPr>
+          <w:p>
+            <w:pPr>
+              <w:autoSpaceDE w:val="0"/>
+              <w:autoSpaceDN w:val="0"/>
+              <w:adjustRightInd w:val="0"/>
+              <w:spacing w:line="360" w:lineRule="auto"/>
+              <w:jc w:val="center"/>
+              <w:rPr>
+                <w:rFonts w:ascii="Times New Roman" w:hAnsi="Times New Roman" w:cs="Times New Roman"/>
+                <w:color w:val="000000"/>
+                <w:sz w:val="28"/>
+                <w:szCs w:val="28"/>
+                <w:lang w:val="uk-UA"/>
+              </w:rPr>
+            </w:pPr>
+            <w:r>
+              <w:rPr>
+                <w:rFonts w:ascii="Times New Roman" w:hAnsi="Times New Roman" w:cs="Times New Roman"/>
+                <w:color w:val="000000"/>
+                <w:sz w:val="28"/>
+                <w:szCs w:val="28"/>
+                <w:lang w:val="uk-UA"/>
+              </w:rPr>
+              <w:t>53</w:t>
+            </w:r>
+          </w:p>
+        </w:tc>
+        <w:tc>
+          <w:tcPr>
+            <w:tcW w:w="990" w:type="dxa"/>
+            <w:shd w:val="clear" w:color="auto" w:fill="auto"/>
+            <w:vAlign w:val="center"/>
+          </w:tcPr>
+          <w:p>
+            <w:pPr>
+              <w:autoSpaceDE w:val="0"/>
+              <w:autoSpaceDN w:val="0"/>
+              <w:adjustRightInd w:val="0"/>
+              <w:spacing w:line="360" w:lineRule="auto"/>
+              <w:jc w:val="center"/>
+              <w:rPr>
+                <w:rFonts w:ascii="Times New Roman" w:hAnsi="Times New Roman" w:cs="Times New Roman"/>
+                <w:color w:val="000000"/>
+                <w:sz w:val="28"/>
+                <w:szCs w:val="28"/>
+                <w:lang w:val="uk-UA"/>
+              </w:rPr>
+            </w:pPr>
+            <w:r>
+              <w:rPr>
+                <w:rFonts w:ascii="Times New Roman" w:hAnsi="Times New Roman" w:cs="Times New Roman"/>
+                <w:color w:val="000000"/>
+                <w:sz w:val="28"/>
+                <w:szCs w:val="28"/>
+                <w:lang w:val="uk-UA"/>
+              </w:rPr>
+              <w:t>58</w:t>
+            </w:r>
+          </w:p>
+        </w:tc>
+        <w:tc>
+          <w:tcPr>
+            <w:tcW w:w="850" w:type="dxa"/>
+            <w:shd w:val="clear" w:color="auto" w:fill="auto"/>
+            <w:vAlign w:val="center"/>
+          </w:tcPr>
+          <w:p>
+            <w:pPr>
+              <w:autoSpaceDE w:val="0"/>
+              <w:autoSpaceDN w:val="0"/>
+              <w:adjustRightInd w:val="0"/>
+              <w:spacing w:line="360" w:lineRule="auto"/>
+              <w:jc w:val="center"/>
+              <w:rPr>
+                <w:rFonts w:ascii="Times New Roman" w:hAnsi="Times New Roman" w:cs="Times New Roman"/>
+                <w:color w:val="000000"/>
+                <w:sz w:val="28"/>
+                <w:szCs w:val="28"/>
+                <w:lang w:val="uk-UA"/>
+              </w:rPr>
+            </w:pPr>
+            <w:r>
+              <w:rPr>
+                <w:rFonts w:ascii="Times New Roman" w:hAnsi="Times New Roman" w:cs="Times New Roman"/>
+                <w:color w:val="000000"/>
+                <w:sz w:val="28"/>
+                <w:szCs w:val="28"/>
+                <w:lang w:val="uk-UA"/>
+              </w:rPr>
+              <w:t>64</w:t>
+            </w:r>
+          </w:p>
+        </w:tc>
+        <w:tc>
+          <w:tcPr>
+            <w:tcW w:w="850" w:type="dxa"/>
+            <w:shd w:val="clear" w:color="auto" w:fill="auto"/>
+            <w:vAlign w:val="center"/>
+          </w:tcPr>
+          <w:p>
+            <w:pPr>
+              <w:autoSpaceDE w:val="0"/>
+              <w:autoSpaceDN w:val="0"/>
+              <w:adjustRightInd w:val="0"/>
+              <w:spacing w:line="360" w:lineRule="auto"/>
+              <w:jc w:val="center"/>
+              <w:rPr>
+                <w:rFonts w:ascii="Times New Roman" w:hAnsi="Times New Roman" w:cs="Times New Roman"/>
+                <w:color w:val="000000"/>
+                <w:sz w:val="28"/>
+                <w:szCs w:val="28"/>
+                <w:lang w:val="uk-UA"/>
+              </w:rPr>
+            </w:pPr>
+            <w:r>
+              <w:rPr>
+                <w:rFonts w:ascii="Times New Roman" w:hAnsi="Times New Roman" w:cs="Times New Roman"/>
+                <w:color w:val="000000"/>
+                <w:sz w:val="28"/>
+                <w:szCs w:val="28"/>
+                <w:lang w:val="uk-UA"/>
+              </w:rPr>
+              <w:t>68</w:t>
+            </w:r>
+          </w:p>
+        </w:tc>
+      </w:tr>
+    </w:tbl>
+    <w:p>
+      <w:pPr>
+        <w:autoSpaceDE w:val="0"/>
+        <w:autoSpaceDN w:val="0"/>
+        <w:adjustRightInd w:val="0"/>
+        <w:spacing w:after="0" w:line="360" w:lineRule="auto"/>
+        <w:ind w:firstLine="708"/>
+        <w:jc w:val="both"/>
+        <w:rPr>
+          <w:rFonts w:ascii="Times New Roman" w:hAnsi="Times New Roman" w:cs="Times New Roman"/>
+          <w:color w:val="000000"/>
+          <w:sz w:val="28"/>
+          <w:szCs w:val="28"/>
+          <w:lang w:val="uk-UA"/>
+        </w:rPr>
+      </w:pPr>
+    </w:p>
+    <w:p>
+      <w:pPr>
+        <w:autoSpaceDE w:val="0"/>
+        <w:autoSpaceDN w:val="0"/>
+        <w:adjustRightInd w:val="0"/>
+        <w:spacing w:after="0" w:line="360" w:lineRule="auto"/>
+        <w:ind w:firstLine="708"/>
+        <w:jc w:val="both"/>
+        <w:rPr>
+          <w:rFonts w:ascii="Times New Roman" w:hAnsi="Times New Roman" w:cs="Times New Roman"/>
+          <w:color w:val="000000"/>
+          <w:sz w:val="28"/>
+          <w:szCs w:val="28"/>
+          <w:lang w:val="uk-UA"/>
+        </w:rPr>
+      </w:pPr>
+      <w:r>
+        <w:rPr>
+          <w:rFonts w:ascii="Times New Roman" w:hAnsi="Times New Roman" w:cs="Times New Roman"/>
+          <w:color w:val="000000"/>
+          <w:sz w:val="28"/>
+          <w:szCs w:val="28"/>
+          <w:lang w:val="uk-UA"/>
+        </w:rPr>
+        <w:t>Таблиця 2.2-3</w:t>
+      </w:r>
+    </w:p>
+    <w:tbl>
+      <w:tblPr>
+        <w:tblStyle w:val="a3"/>
+        <w:tblW w:w="0" w:type="auto"/>
+        <w:tblLook w:val="04A0" w:firstRow="1" w:lastRow="0" w:firstColumn="1" w:lastColumn="0" w:noHBand="0" w:noVBand="1"/>
+      </w:tblPr>
+      <w:tblGrid>
+        <w:gridCol w:w="2518"/>
+        <w:gridCol w:w="879"/>
+        <w:gridCol w:w="706"/>
+        <w:gridCol w:w="1443"/>
+        <w:gridCol w:w="990"/>
+        <w:gridCol w:w="850"/>
+        <w:gridCol w:w="850"/>
+      </w:tblGrid>
+      <w:tr>
+        <w:tc>
+          <w:tcPr>
+            <w:tcW w:w="2518" w:type="dxa"/>
+            <w:vAlign w:val="center"/>
+          </w:tcPr>
+          <w:p>
+            <w:pPr>
+              <w:autoSpaceDE w:val="0"/>
+              <w:autoSpaceDN w:val="0"/>
+              <w:adjustRightInd w:val="0"/>
+              <w:spacing w:line="360" w:lineRule="auto"/>
+              <w:jc w:val="center"/>
+              <w:rPr>
+                <w:rFonts w:ascii="Times New Roman" w:hAnsi="Times New Roman" w:cs="Times New Roman"/>
+                <w:color w:val="000000"/>
+                <w:sz w:val="24"/>
+                <w:szCs w:val="24"/>
+                <w:lang w:val="uk-UA"/>
+              </w:rPr>
+            </w:pPr>
+            <w:proofErr w:type="spellStart"/>
+            <w:r>
+              <w:rPr>
+                <w:rFonts w:ascii="Times New Roman" w:hAnsi="Times New Roman" w:cs="Times New Roman"/>
+                <w:color w:val="000000"/>
+                <w:sz w:val="24"/>
+                <w:szCs w:val="24"/>
+                <w:lang w:val="en-US"/>
+              </w:rPr>
+              <w:t>zapsv</w:t>
+            </w:r>
+            <w:proofErr w:type="spellEnd"/>
+            <w:r>
+              <w:rPr>
+                <w:rFonts w:ascii="Times New Roman" w:hAnsi="Times New Roman" w:cs="Times New Roman"/>
+                <w:color w:val="000000"/>
+                <w:sz w:val="24"/>
+                <w:szCs w:val="24"/>
+                <w:lang w:val="uk-UA"/>
+              </w:rPr>
+              <w:t>=</w:t>
+            </w:r>
+            <w:r>
+              <w:rPr>
+                <w:rFonts w:ascii="Times New Roman" w:hAnsi="Times New Roman" w:cs="Times New Roman"/>
+                <w:color w:val="000000"/>
+                <w:sz w:val="24"/>
+                <w:szCs w:val="24"/>
+                <w:lang w:val="uk-UA"/>
+              </w:rPr>
+              <w:t>16дБ</w:t>
+            </w:r>
+            <w:r>
+              <w:rPr>
+                <w:rFonts w:ascii="Times New Roman" w:hAnsi="Times New Roman" w:cs="Times New Roman"/>
+                <w:color w:val="000000"/>
+                <w:sz w:val="24"/>
+                <w:szCs w:val="24"/>
+                <w:lang w:val="en-US"/>
+              </w:rPr>
+              <w:t>,</w:t>
+            </w:r>
+            <w:r>
+              <w:rPr>
+                <w:rFonts w:ascii="Times New Roman" w:hAnsi="Times New Roman" w:cs="Times New Roman"/>
+                <w:color w:val="000000"/>
+                <w:sz w:val="24"/>
+                <w:szCs w:val="24"/>
+                <w:lang w:val="uk-UA"/>
+              </w:rPr>
+              <w:t xml:space="preserve"> </w:t>
+            </w:r>
+            <w:proofErr w:type="spellStart"/>
+            <w:r>
+              <w:rPr>
+                <w:rFonts w:ascii="Times New Roman" w:hAnsi="Times New Roman" w:cs="Times New Roman"/>
+                <w:color w:val="000000"/>
+                <w:sz w:val="24"/>
+                <w:szCs w:val="24"/>
+                <w:lang w:val="en-US"/>
+              </w:rPr>
+              <w:t>zapsn</w:t>
+            </w:r>
+            <w:proofErr w:type="spellEnd"/>
+            <w:r>
+              <w:rPr>
+                <w:rFonts w:ascii="Times New Roman" w:hAnsi="Times New Roman" w:cs="Times New Roman"/>
+                <w:color w:val="000000"/>
+                <w:sz w:val="24"/>
+                <w:szCs w:val="24"/>
+                <w:lang w:val="uk-UA"/>
+              </w:rPr>
+              <w:t>,</w:t>
+            </w:r>
+            <w:proofErr w:type="spellStart"/>
+            <w:r>
+              <w:rPr>
+                <w:rFonts w:ascii="Times New Roman" w:hAnsi="Times New Roman" w:cs="Times New Roman"/>
+                <w:color w:val="000000"/>
+                <w:sz w:val="24"/>
+                <w:szCs w:val="24"/>
+                <w:lang w:val="uk-UA"/>
+              </w:rPr>
+              <w:t>дБ</w:t>
+            </w:r>
+            <w:proofErr w:type="spellEnd"/>
+          </w:p>
+        </w:tc>
+        <w:tc>
+          <w:tcPr>
+            <w:tcW w:w="879" w:type="dxa"/>
+            <w:vAlign w:val="center"/>
+          </w:tcPr>
+          <w:p>
+            <w:pPr>
+              <w:autoSpaceDE w:val="0"/>
+              <w:autoSpaceDN w:val="0"/>
+              <w:adjustRightInd w:val="0"/>
+              <w:spacing w:line="360" w:lineRule="auto"/>
+              <w:jc w:val="center"/>
+              <w:rPr>
+                <w:rFonts w:ascii="Times New Roman" w:hAnsi="Times New Roman" w:cs="Times New Roman"/>
+                <w:color w:val="000000"/>
+                <w:sz w:val="28"/>
+                <w:szCs w:val="28"/>
+                <w:lang w:val="uk-UA"/>
+              </w:rPr>
+            </w:pPr>
+            <w:r>
+              <w:rPr>
+                <w:rFonts w:ascii="Times New Roman" w:hAnsi="Times New Roman" w:cs="Times New Roman"/>
+                <w:color w:val="000000"/>
+                <w:sz w:val="28"/>
+                <w:szCs w:val="28"/>
+                <w:lang w:val="uk-UA"/>
+              </w:rPr>
+              <w:t>10</w:t>
+            </w:r>
+          </w:p>
+        </w:tc>
+        <w:tc>
+          <w:tcPr>
+            <w:tcW w:w="284" w:type="dxa"/>
+            <w:vAlign w:val="center"/>
+          </w:tcPr>
+          <w:p>
+            <w:pPr>
+              <w:autoSpaceDE w:val="0"/>
+              <w:autoSpaceDN w:val="0"/>
+              <w:adjustRightInd w:val="0"/>
+              <w:spacing w:line="360" w:lineRule="auto"/>
+              <w:jc w:val="center"/>
+              <w:rPr>
+                <w:rFonts w:ascii="Times New Roman" w:hAnsi="Times New Roman" w:cs="Times New Roman"/>
+                <w:color w:val="000000"/>
+                <w:sz w:val="28"/>
+                <w:szCs w:val="28"/>
+                <w:lang w:val="uk-UA"/>
+              </w:rPr>
+            </w:pPr>
+            <w:r>
+              <w:rPr>
+                <w:rFonts w:ascii="Times New Roman" w:hAnsi="Times New Roman" w:cs="Times New Roman"/>
+                <w:color w:val="000000"/>
+                <w:sz w:val="28"/>
+                <w:szCs w:val="28"/>
+                <w:lang w:val="uk-UA"/>
+              </w:rPr>
+              <w:t>13</w:t>
+            </w:r>
+          </w:p>
+        </w:tc>
+        <w:tc>
+          <w:tcPr>
+            <w:tcW w:w="1443" w:type="dxa"/>
+            <w:shd w:val="clear" w:color="auto" w:fill="auto"/>
+            <w:vAlign w:val="center"/>
+          </w:tcPr>
+          <w:p>
+            <w:pPr>
+              <w:autoSpaceDE w:val="0"/>
+              <w:autoSpaceDN w:val="0"/>
+              <w:adjustRightInd w:val="0"/>
+              <w:spacing w:line="360" w:lineRule="auto"/>
+              <w:jc w:val="center"/>
+              <w:rPr>
+                <w:rFonts w:ascii="Times New Roman" w:hAnsi="Times New Roman" w:cs="Times New Roman"/>
+                <w:color w:val="000000"/>
+                <w:sz w:val="28"/>
+                <w:szCs w:val="28"/>
+                <w:lang w:val="uk-UA"/>
+              </w:rPr>
+            </w:pPr>
+            <w:r>
+              <w:rPr>
+                <w:rFonts w:ascii="Times New Roman" w:hAnsi="Times New Roman" w:cs="Times New Roman"/>
+                <w:color w:val="000000"/>
+                <w:sz w:val="28"/>
+                <w:szCs w:val="28"/>
+                <w:lang w:val="uk-UA"/>
+              </w:rPr>
+              <w:t>16</w:t>
+            </w:r>
+          </w:p>
+        </w:tc>
+        <w:tc>
+          <w:tcPr>
+            <w:tcW w:w="990" w:type="dxa"/>
+            <w:shd w:val="clear" w:color="auto" w:fill="auto"/>
+            <w:vAlign w:val="center"/>
+          </w:tcPr>
+          <w:p>
+            <w:pPr>
+              <w:autoSpaceDE w:val="0"/>
+              <w:autoSpaceDN w:val="0"/>
+              <w:adjustRightInd w:val="0"/>
+              <w:spacing w:line="360" w:lineRule="auto"/>
+              <w:jc w:val="center"/>
+              <w:rPr>
+                <w:rFonts w:ascii="Times New Roman" w:hAnsi="Times New Roman" w:cs="Times New Roman"/>
+                <w:color w:val="000000"/>
+                <w:sz w:val="28"/>
+                <w:szCs w:val="28"/>
+                <w:lang w:val="uk-UA"/>
+              </w:rPr>
+            </w:pPr>
+            <w:r>
+              <w:rPr>
+                <w:rFonts w:ascii="Times New Roman" w:hAnsi="Times New Roman" w:cs="Times New Roman"/>
+                <w:color w:val="000000"/>
+                <w:sz w:val="28"/>
+                <w:szCs w:val="28"/>
+                <w:lang w:val="uk-UA"/>
+              </w:rPr>
+              <w:t>19</w:t>
+            </w:r>
+          </w:p>
+        </w:tc>
+        <w:tc>
+          <w:tcPr>
+            <w:tcW w:w="850" w:type="dxa"/>
+            <w:shd w:val="clear" w:color="auto" w:fill="auto"/>
+            <w:vAlign w:val="center"/>
+          </w:tcPr>
+          <w:p>
+            <w:pPr>
+              <w:autoSpaceDE w:val="0"/>
+              <w:autoSpaceDN w:val="0"/>
+              <w:adjustRightInd w:val="0"/>
+              <w:spacing w:line="360" w:lineRule="auto"/>
+              <w:jc w:val="center"/>
+              <w:rPr>
+                <w:rFonts w:ascii="Times New Roman" w:hAnsi="Times New Roman" w:cs="Times New Roman"/>
+                <w:color w:val="000000"/>
+                <w:sz w:val="28"/>
+                <w:szCs w:val="28"/>
+                <w:lang w:val="uk-UA"/>
+              </w:rPr>
+            </w:pPr>
+            <w:r>
+              <w:rPr>
+                <w:rFonts w:ascii="Times New Roman" w:hAnsi="Times New Roman" w:cs="Times New Roman"/>
+                <w:color w:val="000000"/>
+                <w:sz w:val="28"/>
+                <w:szCs w:val="28"/>
+                <w:lang w:val="uk-UA"/>
+              </w:rPr>
+              <w:t>22</w:t>
+            </w:r>
+          </w:p>
+        </w:tc>
+        <w:tc>
+          <w:tcPr>
+            <w:tcW w:w="850" w:type="dxa"/>
+            <w:shd w:val="clear" w:color="auto" w:fill="FFFF00"/>
+            <w:vAlign w:val="center"/>
+          </w:tcPr>
+          <w:p>
+            <w:pPr>
+              <w:autoSpaceDE w:val="0"/>
+              <w:autoSpaceDN w:val="0"/>
+              <w:adjustRightInd w:val="0"/>
+              <w:spacing w:line="360" w:lineRule="auto"/>
+              <w:jc w:val="center"/>
+              <w:rPr>
+                <w:rFonts w:ascii="Times New Roman" w:hAnsi="Times New Roman" w:cs="Times New Roman"/>
+                <w:color w:val="000000"/>
+                <w:sz w:val="28"/>
+                <w:szCs w:val="28"/>
+                <w:lang w:val="uk-UA"/>
+              </w:rPr>
+            </w:pPr>
+            <w:r>
+              <w:rPr>
+                <w:rFonts w:ascii="Times New Roman" w:hAnsi="Times New Roman" w:cs="Times New Roman"/>
+                <w:color w:val="000000"/>
+                <w:sz w:val="28"/>
+                <w:szCs w:val="28"/>
+                <w:lang w:val="uk-UA"/>
+              </w:rPr>
+              <w:t>25</w:t>
+            </w:r>
+          </w:p>
+        </w:tc>
+      </w:tr>
+      <w:tr>
+        <w:tc>
+          <w:tcPr>
+            <w:tcW w:w="2518" w:type="dxa"/>
+            <w:vAlign w:val="center"/>
+          </w:tcPr>
+          <w:p>
+            <w:pPr>
+              <w:autoSpaceDE w:val="0"/>
+              <w:autoSpaceDN w:val="0"/>
+              <w:adjustRightInd w:val="0"/>
+              <w:spacing w:line="360" w:lineRule="auto"/>
+              <w:jc w:val="center"/>
+              <w:rPr>
+                <w:rFonts w:ascii="Times New Roman" w:hAnsi="Times New Roman" w:cs="Times New Roman"/>
+                <w:color w:val="000000"/>
+                <w:sz w:val="28"/>
+                <w:szCs w:val="28"/>
+                <w:lang w:val="uk-UA"/>
+              </w:rPr>
+            </w:pPr>
+            <w:r>
+              <w:rPr>
+                <w:rFonts w:ascii="Times New Roman" w:hAnsi="Times New Roman" w:cs="Times New Roman"/>
+                <w:color w:val="000000"/>
+                <w:sz w:val="28"/>
+                <w:szCs w:val="28"/>
+                <w:lang w:val="uk-UA"/>
+              </w:rPr>
+              <w:t>σ,%</w:t>
+            </w:r>
+          </w:p>
+        </w:tc>
+        <w:tc>
+          <w:tcPr>
+            <w:tcW w:w="879" w:type="dxa"/>
+            <w:vAlign w:val="center"/>
+          </w:tcPr>
+          <w:p>
+            <w:pPr>
+              <w:autoSpaceDE w:val="0"/>
+              <w:autoSpaceDN w:val="0"/>
+              <w:adjustRightInd w:val="0"/>
+              <w:spacing w:line="360" w:lineRule="auto"/>
+              <w:jc w:val="center"/>
+              <w:rPr>
+                <w:rFonts w:ascii="Times New Roman" w:hAnsi="Times New Roman" w:cs="Times New Roman"/>
+                <w:color w:val="000000"/>
+                <w:sz w:val="28"/>
+                <w:szCs w:val="28"/>
+                <w:lang w:val="uk-UA"/>
+              </w:rPr>
+            </w:pPr>
+            <w:r>
+              <w:rPr>
+                <w:rFonts w:ascii="Times New Roman" w:hAnsi="Times New Roman" w:cs="Times New Roman"/>
+                <w:color w:val="000000"/>
+                <w:sz w:val="28"/>
+                <w:szCs w:val="28"/>
+                <w:lang w:val="uk-UA"/>
+              </w:rPr>
+              <w:t>16</w:t>
+            </w:r>
+          </w:p>
+        </w:tc>
+        <w:tc>
+          <w:tcPr>
+            <w:tcW w:w="284" w:type="dxa"/>
+            <w:vAlign w:val="center"/>
+          </w:tcPr>
+          <w:p>
+            <w:pPr>
+              <w:autoSpaceDE w:val="0"/>
+              <w:autoSpaceDN w:val="0"/>
+              <w:adjustRightInd w:val="0"/>
+              <w:spacing w:line="360" w:lineRule="auto"/>
+              <w:jc w:val="center"/>
+              <w:rPr>
+                <w:rFonts w:ascii="Times New Roman" w:hAnsi="Times New Roman" w:cs="Times New Roman"/>
+                <w:color w:val="000000"/>
+                <w:sz w:val="28"/>
+                <w:szCs w:val="28"/>
+                <w:lang w:val="uk-UA"/>
+              </w:rPr>
+            </w:pPr>
+            <w:r>
+              <w:rPr>
+                <w:rFonts w:ascii="Times New Roman" w:hAnsi="Times New Roman" w:cs="Times New Roman"/>
+                <w:color w:val="000000"/>
+                <w:sz w:val="28"/>
+                <w:szCs w:val="28"/>
+                <w:lang w:val="uk-UA"/>
+              </w:rPr>
+              <w:t>16</w:t>
+            </w:r>
+          </w:p>
+        </w:tc>
+        <w:tc>
+          <w:tcPr>
+            <w:tcW w:w="1443" w:type="dxa"/>
+            <w:vAlign w:val="center"/>
+          </w:tcPr>
+          <w:p>
+            <w:pPr>
+              <w:autoSpaceDE w:val="0"/>
+              <w:autoSpaceDN w:val="0"/>
+              <w:adjustRightInd w:val="0"/>
+              <w:spacing w:line="360" w:lineRule="auto"/>
+              <w:jc w:val="center"/>
+              <w:rPr>
+                <w:rFonts w:ascii="Times New Roman" w:hAnsi="Times New Roman" w:cs="Times New Roman"/>
+                <w:color w:val="000000"/>
+                <w:sz w:val="28"/>
+                <w:szCs w:val="28"/>
+                <w:lang w:val="uk-UA"/>
+              </w:rPr>
+            </w:pPr>
+            <w:r>
+              <w:rPr>
+                <w:rFonts w:ascii="Times New Roman" w:hAnsi="Times New Roman" w:cs="Times New Roman"/>
+                <w:color w:val="000000"/>
+                <w:sz w:val="28"/>
+                <w:szCs w:val="28"/>
+                <w:lang w:val="uk-UA"/>
+              </w:rPr>
+              <w:t>12,7</w:t>
+            </w:r>
+          </w:p>
+        </w:tc>
+        <w:tc>
+          <w:tcPr>
+            <w:tcW w:w="990" w:type="dxa"/>
+            <w:vAlign w:val="center"/>
+          </w:tcPr>
+          <w:p>
+            <w:pPr>
+              <w:autoSpaceDE w:val="0"/>
+              <w:autoSpaceDN w:val="0"/>
+              <w:adjustRightInd w:val="0"/>
+              <w:spacing w:line="360" w:lineRule="auto"/>
+              <w:jc w:val="center"/>
+              <w:rPr>
+                <w:rFonts w:ascii="Times New Roman" w:hAnsi="Times New Roman" w:cs="Times New Roman"/>
+                <w:color w:val="000000"/>
+                <w:sz w:val="28"/>
+                <w:szCs w:val="28"/>
+                <w:lang w:val="uk-UA"/>
+              </w:rPr>
+            </w:pPr>
+            <w:r>
+              <w:rPr>
+                <w:rFonts w:ascii="Times New Roman" w:hAnsi="Times New Roman" w:cs="Times New Roman"/>
+                <w:color w:val="000000"/>
+                <w:sz w:val="28"/>
+                <w:szCs w:val="28"/>
+                <w:lang w:val="uk-UA"/>
+              </w:rPr>
+              <w:t>12,7</w:t>
+            </w:r>
+          </w:p>
+        </w:tc>
+        <w:tc>
+          <w:tcPr>
+            <w:tcW w:w="850" w:type="dxa"/>
+            <w:vAlign w:val="center"/>
+          </w:tcPr>
+          <w:p>
+            <w:pPr>
+              <w:autoSpaceDE w:val="0"/>
+              <w:autoSpaceDN w:val="0"/>
+              <w:adjustRightInd w:val="0"/>
+              <w:spacing w:line="360" w:lineRule="auto"/>
+              <w:jc w:val="center"/>
+              <w:rPr>
+                <w:rFonts w:ascii="Times New Roman" w:hAnsi="Times New Roman" w:cs="Times New Roman"/>
+                <w:color w:val="000000"/>
+                <w:sz w:val="28"/>
+                <w:szCs w:val="28"/>
+                <w:lang w:val="uk-UA"/>
+              </w:rPr>
+            </w:pPr>
+            <w:r>
+              <w:rPr>
+                <w:rFonts w:ascii="Times New Roman" w:hAnsi="Times New Roman" w:cs="Times New Roman"/>
+                <w:color w:val="000000"/>
+                <w:sz w:val="28"/>
+                <w:szCs w:val="28"/>
+                <w:lang w:val="uk-UA"/>
+              </w:rPr>
+              <w:t>11,2</w:t>
+            </w:r>
+          </w:p>
+        </w:tc>
+        <w:tc>
+          <w:tcPr>
+            <w:tcW w:w="850" w:type="dxa"/>
+            <w:vAlign w:val="center"/>
+          </w:tcPr>
+          <w:p>
+            <w:pPr>
+              <w:autoSpaceDE w:val="0"/>
+              <w:autoSpaceDN w:val="0"/>
+              <w:adjustRightInd w:val="0"/>
+              <w:spacing w:line="360" w:lineRule="auto"/>
+              <w:jc w:val="center"/>
+              <w:rPr>
+                <w:rFonts w:ascii="Times New Roman" w:hAnsi="Times New Roman" w:cs="Times New Roman"/>
+                <w:color w:val="000000"/>
+                <w:sz w:val="28"/>
+                <w:szCs w:val="28"/>
+                <w:lang w:val="uk-UA"/>
+              </w:rPr>
+            </w:pPr>
+            <w:r>
+              <w:rPr>
+                <w:rFonts w:ascii="Times New Roman" w:hAnsi="Times New Roman" w:cs="Times New Roman"/>
+                <w:color w:val="000000"/>
+                <w:sz w:val="28"/>
+                <w:szCs w:val="28"/>
+                <w:lang w:val="uk-UA"/>
+              </w:rPr>
+              <w:t>10</w:t>
+            </w:r>
+            <w:r>
+              <w:rPr>
+                <w:rFonts w:ascii="Times New Roman" w:hAnsi="Times New Roman" w:cs="Times New Roman"/>
+                <w:color w:val="000000"/>
+                <w:sz w:val="28"/>
+                <w:szCs w:val="28"/>
+                <w:lang w:val="uk-UA"/>
+              </w:rPr>
+              <w:t>,6</w:t>
+            </w:r>
+          </w:p>
+        </w:tc>
+      </w:tr>
+      <w:tr>
+        <w:tc>
+          <w:tcPr>
+            <w:tcW w:w="2518" w:type="dxa"/>
+            <w:vAlign w:val="center"/>
+          </w:tcPr>
+          <w:p>
+            <w:pPr>
+              <w:autoSpaceDE w:val="0"/>
+              <w:autoSpaceDN w:val="0"/>
+              <w:adjustRightInd w:val="0"/>
+              <w:spacing w:line="360" w:lineRule="auto"/>
+              <w:jc w:val="center"/>
+              <w:rPr>
+                <w:rFonts w:ascii="Times New Roman" w:hAnsi="Times New Roman" w:cs="Times New Roman"/>
+                <w:color w:val="000000"/>
+                <w:sz w:val="28"/>
+                <w:szCs w:val="28"/>
+                <w:lang w:val="en-US"/>
+              </w:rPr>
+            </w:pPr>
+            <w:proofErr w:type="spellStart"/>
+            <w:r>
+              <w:rPr>
+                <w:rFonts w:ascii="Times New Roman" w:hAnsi="Times New Roman" w:cs="Times New Roman"/>
+                <w:color w:val="000000"/>
+                <w:sz w:val="28"/>
+                <w:szCs w:val="28"/>
+                <w:lang w:val="en-US"/>
+              </w:rPr>
+              <w:t>ytr</w:t>
+            </w:r>
+            <w:proofErr w:type="spellEnd"/>
+            <w:r>
+              <w:rPr>
+                <w:rFonts w:ascii="Times New Roman" w:hAnsi="Times New Roman" w:cs="Times New Roman"/>
+                <w:color w:val="000000"/>
+                <w:sz w:val="28"/>
+                <w:szCs w:val="28"/>
+                <w:lang w:val="uk-UA"/>
+              </w:rPr>
+              <w:t xml:space="preserve">, </w:t>
+            </w:r>
+            <w:r>
+              <w:rPr>
+                <w:rFonts w:ascii="Times New Roman" w:hAnsi="Times New Roman" w:cs="Times New Roman"/>
+                <w:color w:val="000000"/>
+                <w:sz w:val="28"/>
+                <w:szCs w:val="28"/>
+                <w:lang w:val="en-US"/>
+              </w:rPr>
+              <w:t>%</w:t>
+            </w:r>
+          </w:p>
+        </w:tc>
+        <w:tc>
+          <w:tcPr>
+            <w:tcW w:w="879" w:type="dxa"/>
+            <w:vAlign w:val="center"/>
+          </w:tcPr>
+          <w:p>
+            <w:pPr>
+              <w:autoSpaceDE w:val="0"/>
+              <w:autoSpaceDN w:val="0"/>
+              <w:adjustRightInd w:val="0"/>
+              <w:spacing w:line="360" w:lineRule="auto"/>
+              <w:jc w:val="center"/>
+              <w:rPr>
+                <w:rFonts w:ascii="Times New Roman" w:hAnsi="Times New Roman" w:cs="Times New Roman"/>
+                <w:color w:val="000000"/>
+                <w:sz w:val="28"/>
+                <w:szCs w:val="28"/>
+                <w:lang w:val="uk-UA"/>
+              </w:rPr>
+            </w:pPr>
+            <w:r>
+              <w:rPr>
+                <w:rFonts w:ascii="Times New Roman" w:hAnsi="Times New Roman" w:cs="Times New Roman"/>
+                <w:color w:val="000000"/>
+                <w:sz w:val="28"/>
+                <w:szCs w:val="28"/>
+                <w:lang w:val="uk-UA"/>
+              </w:rPr>
+              <w:t>1,77</w:t>
+            </w:r>
+          </w:p>
+        </w:tc>
+        <w:tc>
+          <w:tcPr>
+            <w:tcW w:w="284" w:type="dxa"/>
+            <w:vAlign w:val="center"/>
+          </w:tcPr>
+          <w:p>
+            <w:pPr>
+              <w:autoSpaceDE w:val="0"/>
+              <w:autoSpaceDN w:val="0"/>
+              <w:adjustRightInd w:val="0"/>
+              <w:spacing w:line="360" w:lineRule="auto"/>
+              <w:jc w:val="center"/>
+              <w:rPr>
+                <w:rFonts w:ascii="Times New Roman" w:hAnsi="Times New Roman" w:cs="Times New Roman"/>
+                <w:color w:val="000000"/>
+                <w:sz w:val="28"/>
+                <w:szCs w:val="28"/>
+                <w:lang w:val="uk-UA"/>
+              </w:rPr>
+            </w:pPr>
+            <w:r>
+              <w:rPr>
+                <w:rFonts w:ascii="Times New Roman" w:hAnsi="Times New Roman" w:cs="Times New Roman"/>
+                <w:color w:val="000000"/>
+                <w:sz w:val="28"/>
+                <w:szCs w:val="28"/>
+                <w:lang w:val="uk-UA"/>
+              </w:rPr>
+              <w:t>1,77</w:t>
+            </w:r>
+          </w:p>
+        </w:tc>
+        <w:tc>
+          <w:tcPr>
+            <w:tcW w:w="1443" w:type="dxa"/>
+            <w:vAlign w:val="center"/>
+          </w:tcPr>
+          <w:p>
+            <w:pPr>
+              <w:autoSpaceDE w:val="0"/>
+              <w:autoSpaceDN w:val="0"/>
+              <w:adjustRightInd w:val="0"/>
+              <w:spacing w:line="360" w:lineRule="auto"/>
+              <w:jc w:val="center"/>
+              <w:rPr>
+                <w:rFonts w:ascii="Times New Roman" w:hAnsi="Times New Roman" w:cs="Times New Roman"/>
+                <w:color w:val="000000"/>
+                <w:sz w:val="28"/>
+                <w:szCs w:val="28"/>
+                <w:lang w:val="uk-UA"/>
+              </w:rPr>
+            </w:pPr>
+            <w:r>
+              <w:rPr>
+                <w:rFonts w:ascii="Times New Roman" w:hAnsi="Times New Roman" w:cs="Times New Roman"/>
+                <w:color w:val="000000"/>
+                <w:sz w:val="28"/>
+                <w:szCs w:val="28"/>
+                <w:lang w:val="uk-UA"/>
+              </w:rPr>
+              <w:t>1,82</w:t>
+            </w:r>
+          </w:p>
+        </w:tc>
+        <w:tc>
+          <w:tcPr>
+            <w:tcW w:w="990" w:type="dxa"/>
+            <w:vAlign w:val="center"/>
+          </w:tcPr>
+          <w:p>
+            <w:pPr>
+              <w:autoSpaceDE w:val="0"/>
+              <w:autoSpaceDN w:val="0"/>
+              <w:adjustRightInd w:val="0"/>
+              <w:spacing w:line="360" w:lineRule="auto"/>
+              <w:jc w:val="center"/>
+              <w:rPr>
+                <w:rFonts w:ascii="Times New Roman" w:hAnsi="Times New Roman" w:cs="Times New Roman"/>
+                <w:color w:val="000000"/>
+                <w:sz w:val="28"/>
+                <w:szCs w:val="28"/>
+                <w:lang w:val="uk-UA"/>
+              </w:rPr>
+            </w:pPr>
+            <w:r>
+              <w:rPr>
+                <w:rFonts w:ascii="Times New Roman" w:hAnsi="Times New Roman" w:cs="Times New Roman"/>
+                <w:color w:val="000000"/>
+                <w:sz w:val="28"/>
+                <w:szCs w:val="28"/>
+                <w:lang w:val="uk-UA"/>
+              </w:rPr>
+              <w:t>1,82</w:t>
+            </w:r>
+          </w:p>
+        </w:tc>
+        <w:tc>
+          <w:tcPr>
+            <w:tcW w:w="850" w:type="dxa"/>
+            <w:vAlign w:val="center"/>
+          </w:tcPr>
+          <w:p>
+            <w:pPr>
+              <w:autoSpaceDE w:val="0"/>
+              <w:autoSpaceDN w:val="0"/>
+              <w:adjustRightInd w:val="0"/>
+              <w:spacing w:line="360" w:lineRule="auto"/>
+              <w:jc w:val="center"/>
+              <w:rPr>
+                <w:rFonts w:ascii="Times New Roman" w:hAnsi="Times New Roman" w:cs="Times New Roman"/>
+                <w:color w:val="000000"/>
+                <w:sz w:val="28"/>
+                <w:szCs w:val="28"/>
+                <w:lang w:val="uk-UA"/>
+              </w:rPr>
+            </w:pPr>
+            <w:r>
+              <w:rPr>
+                <w:rFonts w:ascii="Times New Roman" w:hAnsi="Times New Roman" w:cs="Times New Roman"/>
+                <w:color w:val="000000"/>
+                <w:sz w:val="28"/>
+                <w:szCs w:val="28"/>
+                <w:lang w:val="uk-UA"/>
+              </w:rPr>
+              <w:t>1</w:t>
+            </w:r>
+            <w:r>
+              <w:rPr>
+                <w:rFonts w:ascii="Times New Roman" w:hAnsi="Times New Roman" w:cs="Times New Roman"/>
+                <w:color w:val="000000"/>
+                <w:sz w:val="28"/>
+                <w:szCs w:val="28"/>
+                <w:lang w:val="uk-UA"/>
+              </w:rPr>
+              <w:t>,8</w:t>
+            </w:r>
+            <w:r>
+              <w:rPr>
+                <w:rFonts w:ascii="Times New Roman" w:hAnsi="Times New Roman" w:cs="Times New Roman"/>
+                <w:color w:val="000000"/>
+                <w:sz w:val="28"/>
+                <w:szCs w:val="28"/>
+                <w:lang w:val="uk-UA"/>
+              </w:rPr>
+              <w:t>7</w:t>
+            </w:r>
+          </w:p>
+        </w:tc>
+        <w:tc>
+          <w:tcPr>
+            <w:tcW w:w="850" w:type="dxa"/>
+            <w:vAlign w:val="center"/>
+          </w:tcPr>
+          <w:p>
+            <w:pPr>
+              <w:autoSpaceDE w:val="0"/>
+              <w:autoSpaceDN w:val="0"/>
+              <w:adjustRightInd w:val="0"/>
+              <w:spacing w:line="360" w:lineRule="auto"/>
+              <w:jc w:val="center"/>
+              <w:rPr>
+                <w:rFonts w:ascii="Times New Roman" w:hAnsi="Times New Roman" w:cs="Times New Roman"/>
+                <w:color w:val="000000"/>
+                <w:sz w:val="28"/>
+                <w:szCs w:val="28"/>
+                <w:lang w:val="uk-UA"/>
+              </w:rPr>
+            </w:pPr>
+            <w:r>
+              <w:rPr>
+                <w:rFonts w:ascii="Times New Roman" w:hAnsi="Times New Roman" w:cs="Times New Roman"/>
+                <w:color w:val="000000"/>
+                <w:sz w:val="28"/>
+                <w:szCs w:val="28"/>
+                <w:lang w:val="uk-UA"/>
+              </w:rPr>
+              <w:t>1,91</w:t>
+            </w:r>
+          </w:p>
+        </w:tc>
+      </w:tr>
+      <w:tr>
+        <w:tc>
+          <w:tcPr>
+            <w:tcW w:w="2518" w:type="dxa"/>
+            <w:vAlign w:val="center"/>
+          </w:tcPr>
+          <w:p>
+            <w:pPr>
+              <w:autoSpaceDE w:val="0"/>
+              <w:autoSpaceDN w:val="0"/>
+              <w:adjustRightInd w:val="0"/>
+              <w:spacing w:line="360" w:lineRule="auto"/>
+              <w:jc w:val="center"/>
+              <w:rPr>
+                <w:rFonts w:ascii="Times New Roman" w:hAnsi="Times New Roman" w:cs="Times New Roman"/>
+                <w:color w:val="000000"/>
+                <w:sz w:val="24"/>
+                <w:szCs w:val="24"/>
+                <w:lang w:val="uk-UA"/>
+              </w:rPr>
+            </w:pPr>
+            <w:r>
+              <w:rPr>
+                <w:rFonts w:ascii="Times New Roman" w:hAnsi="Times New Roman" w:cs="Times New Roman"/>
+                <w:color w:val="000000"/>
+                <w:sz w:val="24"/>
+                <w:szCs w:val="24"/>
+                <w:lang w:val="uk-UA"/>
+              </w:rPr>
+              <w:t>зап</w:t>
+            </w:r>
+            <w:r>
+              <w:rPr>
+                <w:rFonts w:ascii="Times New Roman" w:hAnsi="Times New Roman" w:cs="Times New Roman"/>
+                <w:color w:val="000000"/>
+                <w:sz w:val="24"/>
+                <w:szCs w:val="24"/>
+                <w:lang w:val="uk-UA"/>
+              </w:rPr>
+              <w:t>ас</w:t>
+            </w:r>
+            <w:r>
+              <w:rPr>
+                <w:rFonts w:ascii="Times New Roman" w:hAnsi="Times New Roman" w:cs="Times New Roman"/>
+                <w:color w:val="000000"/>
+                <w:sz w:val="24"/>
+                <w:szCs w:val="24"/>
+                <w:lang w:val="uk-UA"/>
+              </w:rPr>
+              <w:t xml:space="preserve"> по фазі, град</w:t>
+            </w:r>
+          </w:p>
+        </w:tc>
+        <w:tc>
+          <w:tcPr>
+            <w:tcW w:w="879" w:type="dxa"/>
+            <w:vAlign w:val="center"/>
+          </w:tcPr>
+          <w:p>
+            <w:pPr>
+              <w:autoSpaceDE w:val="0"/>
+              <w:autoSpaceDN w:val="0"/>
+              <w:adjustRightInd w:val="0"/>
+              <w:spacing w:line="360" w:lineRule="auto"/>
+              <w:jc w:val="center"/>
+              <w:rPr>
+                <w:rFonts w:ascii="Times New Roman" w:hAnsi="Times New Roman" w:cs="Times New Roman"/>
+                <w:color w:val="000000"/>
+                <w:sz w:val="28"/>
+                <w:szCs w:val="28"/>
+                <w:lang w:val="uk-UA"/>
+              </w:rPr>
+            </w:pPr>
+            <w:r>
+              <w:rPr>
+                <w:rFonts w:ascii="Times New Roman" w:hAnsi="Times New Roman" w:cs="Times New Roman"/>
+                <w:color w:val="000000"/>
+                <w:sz w:val="28"/>
+                <w:szCs w:val="28"/>
+                <w:lang w:val="uk-UA"/>
+              </w:rPr>
+              <w:t>57</w:t>
+            </w:r>
+          </w:p>
+        </w:tc>
+        <w:tc>
+          <w:tcPr>
+            <w:tcW w:w="284" w:type="dxa"/>
+            <w:vAlign w:val="center"/>
+          </w:tcPr>
+          <w:p>
+            <w:pPr>
+              <w:autoSpaceDE w:val="0"/>
+              <w:autoSpaceDN w:val="0"/>
+              <w:adjustRightInd w:val="0"/>
+              <w:spacing w:line="360" w:lineRule="auto"/>
+              <w:jc w:val="center"/>
+              <w:rPr>
+                <w:rFonts w:ascii="Times New Roman" w:hAnsi="Times New Roman" w:cs="Times New Roman"/>
+                <w:color w:val="000000"/>
+                <w:sz w:val="28"/>
+                <w:szCs w:val="28"/>
+                <w:lang w:val="uk-UA"/>
+              </w:rPr>
+            </w:pPr>
+            <w:r>
+              <w:rPr>
+                <w:rFonts w:ascii="Times New Roman" w:hAnsi="Times New Roman" w:cs="Times New Roman"/>
+                <w:color w:val="000000"/>
+                <w:sz w:val="28"/>
+                <w:szCs w:val="28"/>
+                <w:lang w:val="uk-UA"/>
+              </w:rPr>
+              <w:t>57</w:t>
+            </w:r>
+          </w:p>
+        </w:tc>
+        <w:tc>
+          <w:tcPr>
+            <w:tcW w:w="1443" w:type="dxa"/>
+            <w:vAlign w:val="center"/>
+          </w:tcPr>
+          <w:p>
+            <w:pPr>
+              <w:autoSpaceDE w:val="0"/>
+              <w:autoSpaceDN w:val="0"/>
+              <w:adjustRightInd w:val="0"/>
+              <w:spacing w:line="360" w:lineRule="auto"/>
+              <w:jc w:val="center"/>
+              <w:rPr>
+                <w:rFonts w:ascii="Times New Roman" w:hAnsi="Times New Roman" w:cs="Times New Roman"/>
+                <w:color w:val="000000"/>
+                <w:sz w:val="28"/>
+                <w:szCs w:val="28"/>
+                <w:lang w:val="uk-UA"/>
+              </w:rPr>
+            </w:pPr>
+            <w:r>
+              <w:rPr>
+                <w:rFonts w:ascii="Times New Roman" w:hAnsi="Times New Roman" w:cs="Times New Roman"/>
+                <w:color w:val="000000"/>
+                <w:sz w:val="28"/>
+                <w:szCs w:val="28"/>
+                <w:lang w:val="uk-UA"/>
+              </w:rPr>
+              <w:t>62</w:t>
+            </w:r>
+          </w:p>
+        </w:tc>
+        <w:tc>
+          <w:tcPr>
+            <w:tcW w:w="990" w:type="dxa"/>
+            <w:vAlign w:val="center"/>
+          </w:tcPr>
+          <w:p>
+            <w:pPr>
+              <w:autoSpaceDE w:val="0"/>
+              <w:autoSpaceDN w:val="0"/>
+              <w:adjustRightInd w:val="0"/>
+              <w:spacing w:line="360" w:lineRule="auto"/>
+              <w:jc w:val="center"/>
+              <w:rPr>
+                <w:rFonts w:ascii="Times New Roman" w:hAnsi="Times New Roman" w:cs="Times New Roman"/>
+                <w:color w:val="000000"/>
+                <w:sz w:val="28"/>
+                <w:szCs w:val="28"/>
+                <w:lang w:val="uk-UA"/>
+              </w:rPr>
+            </w:pPr>
+            <w:r>
+              <w:rPr>
+                <w:rFonts w:ascii="Times New Roman" w:hAnsi="Times New Roman" w:cs="Times New Roman"/>
+                <w:color w:val="000000"/>
+                <w:sz w:val="28"/>
+                <w:szCs w:val="28"/>
+                <w:lang w:val="uk-UA"/>
+              </w:rPr>
+              <w:t>62</w:t>
+            </w:r>
+          </w:p>
+        </w:tc>
+        <w:tc>
+          <w:tcPr>
+            <w:tcW w:w="850" w:type="dxa"/>
+            <w:vAlign w:val="center"/>
+          </w:tcPr>
+          <w:p>
+            <w:pPr>
+              <w:autoSpaceDE w:val="0"/>
+              <w:autoSpaceDN w:val="0"/>
+              <w:adjustRightInd w:val="0"/>
+              <w:spacing w:line="360" w:lineRule="auto"/>
+              <w:jc w:val="center"/>
+              <w:rPr>
+                <w:rFonts w:ascii="Times New Roman" w:hAnsi="Times New Roman" w:cs="Times New Roman"/>
+                <w:color w:val="000000"/>
+                <w:sz w:val="28"/>
+                <w:szCs w:val="28"/>
+                <w:lang w:val="uk-UA"/>
+              </w:rPr>
+            </w:pPr>
+            <w:r>
+              <w:rPr>
+                <w:rFonts w:ascii="Times New Roman" w:hAnsi="Times New Roman" w:cs="Times New Roman"/>
+                <w:color w:val="000000"/>
+                <w:sz w:val="28"/>
+                <w:szCs w:val="28"/>
+                <w:lang w:val="uk-UA"/>
+              </w:rPr>
+              <w:t>68</w:t>
+            </w:r>
+          </w:p>
+        </w:tc>
+        <w:tc>
+          <w:tcPr>
+            <w:tcW w:w="850" w:type="dxa"/>
+            <w:vAlign w:val="center"/>
+          </w:tcPr>
+          <w:p>
+            <w:pPr>
+              <w:autoSpaceDE w:val="0"/>
+              <w:autoSpaceDN w:val="0"/>
+              <w:adjustRightInd w:val="0"/>
+              <w:spacing w:line="360" w:lineRule="auto"/>
+              <w:jc w:val="center"/>
+              <w:rPr>
+                <w:rFonts w:ascii="Times New Roman" w:hAnsi="Times New Roman" w:cs="Times New Roman"/>
+                <w:color w:val="000000"/>
+                <w:sz w:val="28"/>
+                <w:szCs w:val="28"/>
+                <w:lang w:val="uk-UA"/>
+              </w:rPr>
+            </w:pPr>
+            <w:r>
+              <w:rPr>
+                <w:rFonts w:ascii="Times New Roman" w:hAnsi="Times New Roman" w:cs="Times New Roman"/>
+                <w:color w:val="000000"/>
+                <w:sz w:val="28"/>
+                <w:szCs w:val="28"/>
+                <w:lang w:val="uk-UA"/>
+              </w:rPr>
+              <w:t>72</w:t>
+            </w:r>
+          </w:p>
+        </w:tc>
+      </w:tr>
+    </w:tbl>
+    <w:p>
+      <w:pPr>
+        <w:autoSpaceDE w:val="0"/>
+        <w:autoSpaceDN w:val="0"/>
+        <w:adjustRightInd w:val="0"/>
+        <w:spacing w:after="0" w:line="360" w:lineRule="auto"/>
+        <w:ind w:firstLine="708"/>
+        <w:jc w:val="both"/>
+        <w:rPr>
+          <w:rFonts w:ascii="Times New Roman" w:hAnsi="Times New Roman" w:cs="Times New Roman"/>
+          <w:color w:val="000000"/>
+          <w:sz w:val="28"/>
+          <w:szCs w:val="28"/>
+          <w:lang w:val="uk-UA"/>
+        </w:rPr>
+      </w:pPr>
+    </w:p>
+    <w:p>
+      <w:pPr>
+        <w:autoSpaceDE w:val="0"/>
+        <w:autoSpaceDN w:val="0"/>
+        <w:adjustRightInd w:val="0"/>
+        <w:spacing w:after="0" w:line="360" w:lineRule="auto"/>
+        <w:ind w:firstLine="708"/>
+        <w:jc w:val="both"/>
+        <w:rPr>
+          <w:rFonts w:ascii="Times New Roman" w:hAnsi="Times New Roman" w:cs="Times New Roman"/>
+          <w:color w:val="000000"/>
+          <w:sz w:val="28"/>
+          <w:szCs w:val="28"/>
+          <w:lang w:val="uk-UA"/>
+        </w:rPr>
+      </w:pPr>
+      <w:r>
+        <w:rPr>
+          <w:rFonts w:ascii="Times New Roman" w:hAnsi="Times New Roman" w:cs="Times New Roman"/>
+          <w:color w:val="000000"/>
+          <w:sz w:val="28"/>
+          <w:szCs w:val="28"/>
+          <w:lang w:val="uk-UA"/>
+        </w:rPr>
+        <w:t>Таблиця 2.2-4</w:t>
+      </w:r>
+    </w:p>
+    <w:tbl>
+      <w:tblPr>
+        <w:tblStyle w:val="a3"/>
+        <w:tblW w:w="0" w:type="auto"/>
+        <w:tblLook w:val="04A0" w:firstRow="1" w:lastRow="0" w:firstColumn="1" w:lastColumn="0" w:noHBand="0" w:noVBand="1"/>
+      </w:tblPr>
+      <w:tblGrid>
+        <w:gridCol w:w="2518"/>
+        <w:gridCol w:w="879"/>
+        <w:gridCol w:w="706"/>
+        <w:gridCol w:w="1021"/>
+        <w:gridCol w:w="990"/>
+        <w:gridCol w:w="850"/>
+        <w:gridCol w:w="850"/>
+      </w:tblGrid>
+      <w:tr>
+        <w:tc>
+          <w:tcPr>
+            <w:tcW w:w="2518" w:type="dxa"/>
+            <w:vAlign w:val="center"/>
+          </w:tcPr>
+          <w:p>
+            <w:pPr>
+              <w:autoSpaceDE w:val="0"/>
+              <w:autoSpaceDN w:val="0"/>
+              <w:adjustRightInd w:val="0"/>
+              <w:spacing w:line="360" w:lineRule="auto"/>
+              <w:jc w:val="center"/>
+              <w:rPr>
+                <w:rFonts w:ascii="Times New Roman" w:hAnsi="Times New Roman" w:cs="Times New Roman"/>
+                <w:color w:val="000000"/>
+                <w:sz w:val="24"/>
+                <w:szCs w:val="24"/>
+                <w:lang w:val="uk-UA"/>
+              </w:rPr>
+            </w:pPr>
+            <w:proofErr w:type="spellStart"/>
+            <w:r>
+              <w:rPr>
+                <w:rFonts w:ascii="Times New Roman" w:hAnsi="Times New Roman" w:cs="Times New Roman"/>
+                <w:color w:val="000000"/>
+                <w:sz w:val="24"/>
+                <w:szCs w:val="24"/>
+                <w:lang w:val="en-US"/>
+              </w:rPr>
+              <w:t>zapsv</w:t>
+            </w:r>
+            <w:proofErr w:type="spellEnd"/>
+            <w:r>
+              <w:rPr>
+                <w:rFonts w:ascii="Times New Roman" w:hAnsi="Times New Roman" w:cs="Times New Roman"/>
+                <w:color w:val="000000"/>
+                <w:sz w:val="24"/>
+                <w:szCs w:val="24"/>
+                <w:lang w:val="uk-UA"/>
+              </w:rPr>
+              <w:t>=</w:t>
+            </w:r>
+            <w:r>
+              <w:rPr>
+                <w:rFonts w:ascii="Times New Roman" w:hAnsi="Times New Roman" w:cs="Times New Roman"/>
+                <w:color w:val="000000"/>
+                <w:sz w:val="24"/>
+                <w:szCs w:val="24"/>
+                <w:lang w:val="uk-UA"/>
+              </w:rPr>
+              <w:t>19дБ</w:t>
+            </w:r>
+            <w:r>
+              <w:rPr>
+                <w:rFonts w:ascii="Times New Roman" w:hAnsi="Times New Roman" w:cs="Times New Roman"/>
+                <w:color w:val="000000"/>
+                <w:sz w:val="24"/>
+                <w:szCs w:val="24"/>
+                <w:lang w:val="en-US"/>
+              </w:rPr>
+              <w:t>,</w:t>
+            </w:r>
+            <w:r>
+              <w:rPr>
+                <w:rFonts w:ascii="Times New Roman" w:hAnsi="Times New Roman" w:cs="Times New Roman"/>
+                <w:color w:val="000000"/>
+                <w:sz w:val="24"/>
+                <w:szCs w:val="24"/>
+                <w:lang w:val="uk-UA"/>
+              </w:rPr>
+              <w:t xml:space="preserve"> </w:t>
+            </w:r>
+            <w:proofErr w:type="spellStart"/>
+            <w:r>
+              <w:rPr>
+                <w:rFonts w:ascii="Times New Roman" w:hAnsi="Times New Roman" w:cs="Times New Roman"/>
+                <w:color w:val="000000"/>
+                <w:sz w:val="24"/>
+                <w:szCs w:val="24"/>
+                <w:lang w:val="en-US"/>
+              </w:rPr>
+              <w:t>zapsn</w:t>
+            </w:r>
+            <w:proofErr w:type="spellEnd"/>
+            <w:r>
+              <w:rPr>
+                <w:rFonts w:ascii="Times New Roman" w:hAnsi="Times New Roman" w:cs="Times New Roman"/>
+                <w:color w:val="000000"/>
+                <w:sz w:val="24"/>
+                <w:szCs w:val="24"/>
+                <w:lang w:val="uk-UA"/>
+              </w:rPr>
+              <w:t>,</w:t>
+            </w:r>
+            <w:proofErr w:type="spellStart"/>
+            <w:r>
+              <w:rPr>
+                <w:rFonts w:ascii="Times New Roman" w:hAnsi="Times New Roman" w:cs="Times New Roman"/>
+                <w:color w:val="000000"/>
+                <w:sz w:val="24"/>
+                <w:szCs w:val="24"/>
+                <w:lang w:val="uk-UA"/>
+              </w:rPr>
+              <w:t>дБ</w:t>
+            </w:r>
+            <w:proofErr w:type="spellEnd"/>
+          </w:p>
+        </w:tc>
+        <w:tc>
+          <w:tcPr>
+            <w:tcW w:w="879" w:type="dxa"/>
+            <w:shd w:val="clear" w:color="auto" w:fill="FFFF00"/>
+            <w:vAlign w:val="center"/>
+          </w:tcPr>
+          <w:p>
+            <w:pPr>
+              <w:autoSpaceDE w:val="0"/>
+              <w:autoSpaceDN w:val="0"/>
+              <w:adjustRightInd w:val="0"/>
+              <w:spacing w:line="360" w:lineRule="auto"/>
+              <w:jc w:val="center"/>
+              <w:rPr>
+                <w:rFonts w:ascii="Times New Roman" w:hAnsi="Times New Roman" w:cs="Times New Roman"/>
+                <w:color w:val="000000"/>
+                <w:sz w:val="28"/>
+                <w:szCs w:val="28"/>
+                <w:lang w:val="uk-UA"/>
+              </w:rPr>
+            </w:pPr>
+            <w:r>
+              <w:rPr>
+                <w:rFonts w:ascii="Times New Roman" w:hAnsi="Times New Roman" w:cs="Times New Roman"/>
+                <w:color w:val="000000"/>
+                <w:sz w:val="28"/>
+                <w:szCs w:val="28"/>
+                <w:lang w:val="uk-UA"/>
+              </w:rPr>
+              <w:t>10</w:t>
+            </w:r>
+          </w:p>
+        </w:tc>
+        <w:tc>
+          <w:tcPr>
+            <w:tcW w:w="706" w:type="dxa"/>
+            <w:vAlign w:val="center"/>
+          </w:tcPr>
+          <w:p>
+            <w:pPr>
+              <w:autoSpaceDE w:val="0"/>
+              <w:autoSpaceDN w:val="0"/>
+              <w:adjustRightInd w:val="0"/>
+              <w:spacing w:line="360" w:lineRule="auto"/>
+              <w:jc w:val="center"/>
+              <w:rPr>
+                <w:rFonts w:ascii="Times New Roman" w:hAnsi="Times New Roman" w:cs="Times New Roman"/>
+                <w:color w:val="000000"/>
+                <w:sz w:val="28"/>
+                <w:szCs w:val="28"/>
+                <w:lang w:val="uk-UA"/>
+              </w:rPr>
+            </w:pPr>
+            <w:r>
+              <w:rPr>
+                <w:rFonts w:ascii="Times New Roman" w:hAnsi="Times New Roman" w:cs="Times New Roman"/>
+                <w:color w:val="000000"/>
+                <w:sz w:val="28"/>
+                <w:szCs w:val="28"/>
+                <w:lang w:val="uk-UA"/>
+              </w:rPr>
+              <w:t>13</w:t>
+            </w:r>
+          </w:p>
+        </w:tc>
+        <w:tc>
+          <w:tcPr>
+            <w:tcW w:w="1021" w:type="dxa"/>
+            <w:shd w:val="clear" w:color="auto" w:fill="auto"/>
+            <w:vAlign w:val="center"/>
+          </w:tcPr>
+          <w:p>
+            <w:pPr>
+              <w:autoSpaceDE w:val="0"/>
+              <w:autoSpaceDN w:val="0"/>
+              <w:adjustRightInd w:val="0"/>
+              <w:spacing w:line="360" w:lineRule="auto"/>
+              <w:jc w:val="center"/>
+              <w:rPr>
+                <w:rFonts w:ascii="Times New Roman" w:hAnsi="Times New Roman" w:cs="Times New Roman"/>
+                <w:color w:val="000000"/>
+                <w:sz w:val="28"/>
+                <w:szCs w:val="28"/>
+                <w:lang w:val="uk-UA"/>
+              </w:rPr>
+            </w:pPr>
+            <w:r>
+              <w:rPr>
+                <w:rFonts w:ascii="Times New Roman" w:hAnsi="Times New Roman" w:cs="Times New Roman"/>
+                <w:color w:val="000000"/>
+                <w:sz w:val="28"/>
+                <w:szCs w:val="28"/>
+                <w:lang w:val="uk-UA"/>
+              </w:rPr>
+              <w:t>16</w:t>
+            </w:r>
+          </w:p>
+        </w:tc>
+        <w:tc>
+          <w:tcPr>
+            <w:tcW w:w="990" w:type="dxa"/>
+            <w:shd w:val="clear" w:color="auto" w:fill="auto"/>
+            <w:vAlign w:val="center"/>
+          </w:tcPr>
+          <w:p>
+            <w:pPr>
+              <w:autoSpaceDE w:val="0"/>
+              <w:autoSpaceDN w:val="0"/>
+              <w:adjustRightInd w:val="0"/>
+              <w:spacing w:line="360" w:lineRule="auto"/>
+              <w:jc w:val="center"/>
+              <w:rPr>
+                <w:rFonts w:ascii="Times New Roman" w:hAnsi="Times New Roman" w:cs="Times New Roman"/>
+                <w:color w:val="000000"/>
+                <w:sz w:val="28"/>
+                <w:szCs w:val="28"/>
+                <w:lang w:val="uk-UA"/>
+              </w:rPr>
+            </w:pPr>
+            <w:r>
+              <w:rPr>
+                <w:rFonts w:ascii="Times New Roman" w:hAnsi="Times New Roman" w:cs="Times New Roman"/>
+                <w:color w:val="000000"/>
+                <w:sz w:val="28"/>
+                <w:szCs w:val="28"/>
+                <w:lang w:val="uk-UA"/>
+              </w:rPr>
+              <w:t>19</w:t>
+            </w:r>
+          </w:p>
+        </w:tc>
+        <w:tc>
+          <w:tcPr>
+            <w:tcW w:w="850" w:type="dxa"/>
+            <w:shd w:val="clear" w:color="auto" w:fill="auto"/>
+            <w:vAlign w:val="center"/>
+          </w:tcPr>
+          <w:p>
+            <w:pPr>
+              <w:autoSpaceDE w:val="0"/>
+              <w:autoSpaceDN w:val="0"/>
+              <w:adjustRightInd w:val="0"/>
+              <w:spacing w:line="360" w:lineRule="auto"/>
+              <w:jc w:val="center"/>
+              <w:rPr>
+                <w:rFonts w:ascii="Times New Roman" w:hAnsi="Times New Roman" w:cs="Times New Roman"/>
+                <w:color w:val="000000"/>
+                <w:sz w:val="28"/>
+                <w:szCs w:val="28"/>
+                <w:lang w:val="uk-UA"/>
+              </w:rPr>
+            </w:pPr>
+            <w:r>
+              <w:rPr>
+                <w:rFonts w:ascii="Times New Roman" w:hAnsi="Times New Roman" w:cs="Times New Roman"/>
+                <w:color w:val="000000"/>
+                <w:sz w:val="28"/>
+                <w:szCs w:val="28"/>
+                <w:lang w:val="uk-UA"/>
+              </w:rPr>
+              <w:t>22</w:t>
+            </w:r>
+          </w:p>
+        </w:tc>
+        <w:tc>
+          <w:tcPr>
+            <w:tcW w:w="850" w:type="dxa"/>
+            <w:vAlign w:val="center"/>
+          </w:tcPr>
+          <w:p>
+            <w:pPr>
+              <w:autoSpaceDE w:val="0"/>
+              <w:autoSpaceDN w:val="0"/>
+              <w:adjustRightInd w:val="0"/>
+              <w:spacing w:line="360" w:lineRule="auto"/>
+              <w:jc w:val="center"/>
+              <w:rPr>
+                <w:rFonts w:ascii="Times New Roman" w:hAnsi="Times New Roman" w:cs="Times New Roman"/>
+                <w:color w:val="000000"/>
+                <w:sz w:val="28"/>
+                <w:szCs w:val="28"/>
+                <w:lang w:val="uk-UA"/>
+              </w:rPr>
+            </w:pPr>
+            <w:r>
+              <w:rPr>
+                <w:rFonts w:ascii="Times New Roman" w:hAnsi="Times New Roman" w:cs="Times New Roman"/>
+                <w:color w:val="000000"/>
+                <w:sz w:val="28"/>
+                <w:szCs w:val="28"/>
+                <w:lang w:val="uk-UA"/>
+              </w:rPr>
+              <w:t>25</w:t>
+            </w:r>
+          </w:p>
+        </w:tc>
+      </w:tr>
+      <w:tr>
+        <w:tc>
+          <w:tcPr>
+            <w:tcW w:w="2518" w:type="dxa"/>
+            <w:vAlign w:val="center"/>
+          </w:tcPr>
+          <w:p>
+            <w:pPr>
+              <w:autoSpaceDE w:val="0"/>
+              <w:autoSpaceDN w:val="0"/>
+              <w:adjustRightInd w:val="0"/>
+              <w:spacing w:line="360" w:lineRule="auto"/>
+              <w:jc w:val="center"/>
+              <w:rPr>
+                <w:rFonts w:ascii="Times New Roman" w:hAnsi="Times New Roman" w:cs="Times New Roman"/>
+                <w:color w:val="000000"/>
+                <w:sz w:val="28"/>
+                <w:szCs w:val="28"/>
+                <w:lang w:val="uk-UA"/>
+              </w:rPr>
+            </w:pPr>
+            <w:r>
+              <w:rPr>
+                <w:rFonts w:ascii="Times New Roman" w:hAnsi="Times New Roman" w:cs="Times New Roman"/>
+                <w:color w:val="000000"/>
+                <w:sz w:val="28"/>
+                <w:szCs w:val="28"/>
+                <w:lang w:val="uk-UA"/>
+              </w:rPr>
+              <w:t>σ,%</w:t>
+            </w:r>
+          </w:p>
+        </w:tc>
+        <w:tc>
+          <w:tcPr>
+            <w:tcW w:w="879" w:type="dxa"/>
+            <w:vAlign w:val="center"/>
+          </w:tcPr>
+          <w:p>
+            <w:pPr>
+              <w:autoSpaceDE w:val="0"/>
+              <w:autoSpaceDN w:val="0"/>
+              <w:adjustRightInd w:val="0"/>
+              <w:spacing w:line="360" w:lineRule="auto"/>
+              <w:jc w:val="center"/>
+              <w:rPr>
+                <w:rFonts w:ascii="Times New Roman" w:hAnsi="Times New Roman" w:cs="Times New Roman"/>
+                <w:color w:val="000000"/>
+                <w:sz w:val="28"/>
+                <w:szCs w:val="28"/>
+                <w:lang w:val="uk-UA"/>
+              </w:rPr>
+            </w:pPr>
+            <w:r>
+              <w:rPr>
+                <w:rFonts w:ascii="Times New Roman" w:hAnsi="Times New Roman" w:cs="Times New Roman"/>
+                <w:color w:val="000000"/>
+                <w:sz w:val="28"/>
+                <w:szCs w:val="28"/>
+                <w:lang w:val="uk-UA"/>
+              </w:rPr>
+              <w:t>12,1</w:t>
+            </w:r>
+          </w:p>
+        </w:tc>
+        <w:tc>
+          <w:tcPr>
+            <w:tcW w:w="706" w:type="dxa"/>
+            <w:vAlign w:val="center"/>
+          </w:tcPr>
+          <w:p>
+            <w:pPr>
+              <w:autoSpaceDE w:val="0"/>
+              <w:autoSpaceDN w:val="0"/>
+              <w:adjustRightInd w:val="0"/>
+              <w:spacing w:line="360" w:lineRule="auto"/>
+              <w:jc w:val="center"/>
+              <w:rPr>
+                <w:rFonts w:ascii="Times New Roman" w:hAnsi="Times New Roman" w:cs="Times New Roman"/>
+                <w:color w:val="000000"/>
+                <w:sz w:val="28"/>
+                <w:szCs w:val="28"/>
+                <w:lang w:val="uk-UA"/>
+              </w:rPr>
+            </w:pPr>
+            <w:r>
+              <w:rPr>
+                <w:rFonts w:ascii="Times New Roman" w:hAnsi="Times New Roman" w:cs="Times New Roman"/>
+                <w:color w:val="000000"/>
+                <w:sz w:val="28"/>
+                <w:szCs w:val="28"/>
+                <w:lang w:val="uk-UA"/>
+              </w:rPr>
+              <w:t>12</w:t>
+            </w:r>
+            <w:r>
+              <w:rPr>
+                <w:rFonts w:ascii="Times New Roman" w:hAnsi="Times New Roman" w:cs="Times New Roman"/>
+                <w:color w:val="000000"/>
+                <w:sz w:val="28"/>
+                <w:szCs w:val="28"/>
+                <w:lang w:val="uk-UA"/>
+              </w:rPr>
+              <w:t>,1</w:t>
+            </w:r>
+          </w:p>
+        </w:tc>
+        <w:tc>
+          <w:tcPr>
+            <w:tcW w:w="1021" w:type="dxa"/>
+            <w:vAlign w:val="center"/>
+          </w:tcPr>
+          <w:p>
+            <w:pPr>
+              <w:autoSpaceDE w:val="0"/>
+              <w:autoSpaceDN w:val="0"/>
+              <w:adjustRightInd w:val="0"/>
+              <w:spacing w:line="360" w:lineRule="auto"/>
+              <w:jc w:val="center"/>
+              <w:rPr>
+                <w:rFonts w:ascii="Times New Roman" w:hAnsi="Times New Roman" w:cs="Times New Roman"/>
+                <w:color w:val="000000"/>
+                <w:sz w:val="28"/>
+                <w:szCs w:val="28"/>
+                <w:lang w:val="uk-UA"/>
+              </w:rPr>
+            </w:pPr>
+            <w:r>
+              <w:rPr>
+                <w:rFonts w:ascii="Times New Roman" w:hAnsi="Times New Roman" w:cs="Times New Roman"/>
+                <w:color w:val="000000"/>
+                <w:sz w:val="28"/>
+                <w:szCs w:val="28"/>
+                <w:lang w:val="uk-UA"/>
+              </w:rPr>
+              <w:t>12</w:t>
+            </w:r>
+            <w:r>
+              <w:rPr>
+                <w:rFonts w:ascii="Times New Roman" w:hAnsi="Times New Roman" w:cs="Times New Roman"/>
+                <w:color w:val="000000"/>
+                <w:sz w:val="28"/>
+                <w:szCs w:val="28"/>
+                <w:lang w:val="uk-UA"/>
+              </w:rPr>
+              <w:t>,1</w:t>
+            </w:r>
+          </w:p>
+        </w:tc>
+        <w:tc>
+          <w:tcPr>
+            <w:tcW w:w="990" w:type="dxa"/>
+            <w:vAlign w:val="center"/>
+          </w:tcPr>
+          <w:p>
+            <w:pPr>
+              <w:autoSpaceDE w:val="0"/>
+              <w:autoSpaceDN w:val="0"/>
+              <w:adjustRightInd w:val="0"/>
+              <w:spacing w:line="360" w:lineRule="auto"/>
+              <w:jc w:val="center"/>
+              <w:rPr>
+                <w:rFonts w:ascii="Times New Roman" w:hAnsi="Times New Roman" w:cs="Times New Roman"/>
+                <w:color w:val="000000"/>
+                <w:sz w:val="28"/>
+                <w:szCs w:val="28"/>
+                <w:lang w:val="uk-UA"/>
+              </w:rPr>
+            </w:pPr>
+            <w:r>
+              <w:rPr>
+                <w:rFonts w:ascii="Times New Roman" w:hAnsi="Times New Roman" w:cs="Times New Roman"/>
+                <w:color w:val="000000"/>
+                <w:sz w:val="28"/>
+                <w:szCs w:val="28"/>
+                <w:lang w:val="uk-UA"/>
+              </w:rPr>
+              <w:t>9,4</w:t>
+            </w:r>
+          </w:p>
+        </w:tc>
+        <w:tc>
+          <w:tcPr>
+            <w:tcW w:w="850" w:type="dxa"/>
+            <w:vAlign w:val="center"/>
+          </w:tcPr>
+          <w:p>
+            <w:pPr>
+              <w:autoSpaceDE w:val="0"/>
+              <w:autoSpaceDN w:val="0"/>
+              <w:adjustRightInd w:val="0"/>
+              <w:spacing w:line="360" w:lineRule="auto"/>
+              <w:jc w:val="center"/>
+              <w:rPr>
+                <w:rFonts w:ascii="Times New Roman" w:hAnsi="Times New Roman" w:cs="Times New Roman"/>
+                <w:color w:val="000000"/>
+                <w:sz w:val="28"/>
+                <w:szCs w:val="28"/>
+                <w:lang w:val="uk-UA"/>
+              </w:rPr>
+            </w:pPr>
+            <w:r>
+              <w:rPr>
+                <w:rFonts w:ascii="Times New Roman" w:hAnsi="Times New Roman" w:cs="Times New Roman"/>
+                <w:color w:val="000000"/>
+                <w:sz w:val="28"/>
+                <w:szCs w:val="28"/>
+                <w:lang w:val="uk-UA"/>
+              </w:rPr>
+              <w:t>8,4</w:t>
+            </w:r>
+          </w:p>
+        </w:tc>
+        <w:tc>
+          <w:tcPr>
+            <w:tcW w:w="850" w:type="dxa"/>
+            <w:vAlign w:val="center"/>
+          </w:tcPr>
+          <w:p>
+            <w:pPr>
+              <w:autoSpaceDE w:val="0"/>
+              <w:autoSpaceDN w:val="0"/>
+              <w:adjustRightInd w:val="0"/>
+              <w:spacing w:line="360" w:lineRule="auto"/>
+              <w:jc w:val="center"/>
+              <w:rPr>
+                <w:rFonts w:ascii="Times New Roman" w:hAnsi="Times New Roman" w:cs="Times New Roman"/>
+                <w:color w:val="000000"/>
+                <w:sz w:val="28"/>
+                <w:szCs w:val="28"/>
+                <w:lang w:val="uk-UA"/>
+              </w:rPr>
+            </w:pPr>
+            <w:r>
+              <w:rPr>
+                <w:rFonts w:ascii="Times New Roman" w:hAnsi="Times New Roman" w:cs="Times New Roman"/>
+                <w:color w:val="000000"/>
+                <w:sz w:val="28"/>
+                <w:szCs w:val="28"/>
+                <w:lang w:val="uk-UA"/>
+              </w:rPr>
+              <w:t>8</w:t>
+            </w:r>
+          </w:p>
+        </w:tc>
+      </w:tr>
+      <w:tr>
+        <w:tc>
+          <w:tcPr>
+            <w:tcW w:w="2518" w:type="dxa"/>
+            <w:vAlign w:val="center"/>
+          </w:tcPr>
+          <w:p>
+            <w:pPr>
+              <w:autoSpaceDE w:val="0"/>
+              <w:autoSpaceDN w:val="0"/>
+              <w:adjustRightInd w:val="0"/>
+              <w:spacing w:line="360" w:lineRule="auto"/>
+              <w:jc w:val="center"/>
+              <w:rPr>
+                <w:rFonts w:ascii="Times New Roman" w:hAnsi="Times New Roman" w:cs="Times New Roman"/>
+                <w:color w:val="000000"/>
+                <w:sz w:val="28"/>
+                <w:szCs w:val="28"/>
+                <w:lang w:val="en-US"/>
+              </w:rPr>
+            </w:pPr>
+            <w:proofErr w:type="spellStart"/>
+            <w:r>
+              <w:rPr>
+                <w:rFonts w:ascii="Times New Roman" w:hAnsi="Times New Roman" w:cs="Times New Roman"/>
+                <w:color w:val="000000"/>
+                <w:sz w:val="28"/>
+                <w:szCs w:val="28"/>
+                <w:lang w:val="en-US"/>
+              </w:rPr>
+              <w:t>ytr</w:t>
+            </w:r>
+            <w:proofErr w:type="spellEnd"/>
+            <w:r>
+              <w:rPr>
+                <w:rFonts w:ascii="Times New Roman" w:hAnsi="Times New Roman" w:cs="Times New Roman"/>
+                <w:color w:val="000000"/>
+                <w:sz w:val="28"/>
+                <w:szCs w:val="28"/>
+                <w:lang w:val="uk-UA"/>
+              </w:rPr>
+              <w:t xml:space="preserve">, </w:t>
+            </w:r>
+            <w:r>
+              <w:rPr>
+                <w:rFonts w:ascii="Times New Roman" w:hAnsi="Times New Roman" w:cs="Times New Roman"/>
+                <w:color w:val="000000"/>
+                <w:sz w:val="28"/>
+                <w:szCs w:val="28"/>
+                <w:lang w:val="en-US"/>
+              </w:rPr>
+              <w:t>%</w:t>
+            </w:r>
+          </w:p>
+        </w:tc>
+        <w:tc>
+          <w:tcPr>
+            <w:tcW w:w="879" w:type="dxa"/>
+            <w:vAlign w:val="center"/>
+          </w:tcPr>
+          <w:p>
+            <w:pPr>
+              <w:autoSpaceDE w:val="0"/>
+              <w:autoSpaceDN w:val="0"/>
+              <w:adjustRightInd w:val="0"/>
+              <w:spacing w:line="360" w:lineRule="auto"/>
+              <w:jc w:val="center"/>
+              <w:rPr>
+                <w:rFonts w:ascii="Times New Roman" w:hAnsi="Times New Roman" w:cs="Times New Roman"/>
+                <w:color w:val="000000"/>
+                <w:sz w:val="28"/>
+                <w:szCs w:val="28"/>
+                <w:lang w:val="uk-UA"/>
+              </w:rPr>
+            </w:pPr>
+            <w:r>
+              <w:rPr>
+                <w:rFonts w:ascii="Times New Roman" w:hAnsi="Times New Roman" w:cs="Times New Roman"/>
+                <w:color w:val="000000"/>
+                <w:sz w:val="28"/>
+                <w:szCs w:val="28"/>
+                <w:lang w:val="uk-UA"/>
+              </w:rPr>
+              <w:t>2,58</w:t>
+            </w:r>
+          </w:p>
+        </w:tc>
+        <w:tc>
+          <w:tcPr>
+            <w:tcW w:w="706" w:type="dxa"/>
+            <w:vAlign w:val="center"/>
+          </w:tcPr>
+          <w:p>
+            <w:pPr>
+              <w:autoSpaceDE w:val="0"/>
+              <w:autoSpaceDN w:val="0"/>
+              <w:adjustRightInd w:val="0"/>
+              <w:spacing w:line="360" w:lineRule="auto"/>
+              <w:jc w:val="center"/>
+              <w:rPr>
+                <w:rFonts w:ascii="Times New Roman" w:hAnsi="Times New Roman" w:cs="Times New Roman"/>
+                <w:color w:val="000000"/>
+                <w:sz w:val="28"/>
+                <w:szCs w:val="28"/>
+                <w:lang w:val="uk-UA"/>
+              </w:rPr>
+            </w:pPr>
+            <w:r>
+              <w:rPr>
+                <w:rFonts w:ascii="Times New Roman" w:hAnsi="Times New Roman" w:cs="Times New Roman"/>
+                <w:color w:val="000000"/>
+                <w:sz w:val="28"/>
+                <w:szCs w:val="28"/>
+                <w:lang w:val="uk-UA"/>
+              </w:rPr>
+              <w:t>2,58</w:t>
+            </w:r>
+          </w:p>
+        </w:tc>
+        <w:tc>
+          <w:tcPr>
+            <w:tcW w:w="1021" w:type="dxa"/>
+            <w:vAlign w:val="center"/>
+          </w:tcPr>
+          <w:p>
+            <w:pPr>
+              <w:autoSpaceDE w:val="0"/>
+              <w:autoSpaceDN w:val="0"/>
+              <w:adjustRightInd w:val="0"/>
+              <w:spacing w:line="360" w:lineRule="auto"/>
+              <w:jc w:val="center"/>
+              <w:rPr>
+                <w:rFonts w:ascii="Times New Roman" w:hAnsi="Times New Roman" w:cs="Times New Roman"/>
+                <w:color w:val="000000"/>
+                <w:sz w:val="28"/>
+                <w:szCs w:val="28"/>
+                <w:lang w:val="uk-UA"/>
+              </w:rPr>
+            </w:pPr>
+            <w:r>
+              <w:rPr>
+                <w:rFonts w:ascii="Times New Roman" w:hAnsi="Times New Roman" w:cs="Times New Roman"/>
+                <w:color w:val="000000"/>
+                <w:sz w:val="28"/>
+                <w:szCs w:val="28"/>
+                <w:lang w:val="uk-UA"/>
+              </w:rPr>
+              <w:t>2,59</w:t>
+            </w:r>
+          </w:p>
+        </w:tc>
+        <w:tc>
+          <w:tcPr>
+            <w:tcW w:w="990" w:type="dxa"/>
+            <w:vAlign w:val="center"/>
+          </w:tcPr>
+          <w:p>
+            <w:pPr>
+              <w:autoSpaceDE w:val="0"/>
+              <w:autoSpaceDN w:val="0"/>
+              <w:adjustRightInd w:val="0"/>
+              <w:spacing w:line="360" w:lineRule="auto"/>
+              <w:jc w:val="center"/>
+              <w:rPr>
+                <w:rFonts w:ascii="Times New Roman" w:hAnsi="Times New Roman" w:cs="Times New Roman"/>
+                <w:color w:val="000000"/>
+                <w:sz w:val="28"/>
+                <w:szCs w:val="28"/>
+                <w:lang w:val="uk-UA"/>
+              </w:rPr>
+            </w:pPr>
+            <w:r>
+              <w:rPr>
+                <w:rFonts w:ascii="Times New Roman" w:hAnsi="Times New Roman" w:cs="Times New Roman"/>
+                <w:color w:val="000000"/>
+                <w:sz w:val="28"/>
+                <w:szCs w:val="28"/>
+                <w:lang w:val="uk-UA"/>
+              </w:rPr>
+              <w:t>2,62</w:t>
+            </w:r>
+          </w:p>
+        </w:tc>
+        <w:tc>
+          <w:tcPr>
+            <w:tcW w:w="850" w:type="dxa"/>
+            <w:vAlign w:val="center"/>
+          </w:tcPr>
+          <w:p>
+            <w:pPr>
+              <w:autoSpaceDE w:val="0"/>
+              <w:autoSpaceDN w:val="0"/>
+              <w:adjustRightInd w:val="0"/>
+              <w:spacing w:line="360" w:lineRule="auto"/>
+              <w:jc w:val="center"/>
+              <w:rPr>
+                <w:rFonts w:ascii="Times New Roman" w:hAnsi="Times New Roman" w:cs="Times New Roman"/>
+                <w:color w:val="000000"/>
+                <w:sz w:val="28"/>
+                <w:szCs w:val="28"/>
+                <w:lang w:val="uk-UA"/>
+              </w:rPr>
+            </w:pPr>
+            <w:r>
+              <w:rPr>
+                <w:rFonts w:ascii="Times New Roman" w:hAnsi="Times New Roman" w:cs="Times New Roman"/>
+                <w:color w:val="000000"/>
+                <w:sz w:val="28"/>
+                <w:szCs w:val="28"/>
+                <w:lang w:val="uk-UA"/>
+              </w:rPr>
+              <w:t>2,67</w:t>
+            </w:r>
+          </w:p>
+        </w:tc>
+        <w:tc>
+          <w:tcPr>
+            <w:tcW w:w="850" w:type="dxa"/>
+            <w:vAlign w:val="center"/>
+          </w:tcPr>
+          <w:p>
+            <w:pPr>
+              <w:autoSpaceDE w:val="0"/>
+              <w:autoSpaceDN w:val="0"/>
+              <w:adjustRightInd w:val="0"/>
+              <w:spacing w:line="360" w:lineRule="auto"/>
+              <w:jc w:val="center"/>
+              <w:rPr>
+                <w:rFonts w:ascii="Times New Roman" w:hAnsi="Times New Roman" w:cs="Times New Roman"/>
+                <w:color w:val="000000"/>
+                <w:sz w:val="28"/>
+                <w:szCs w:val="28"/>
+                <w:lang w:val="uk-UA"/>
+              </w:rPr>
+            </w:pPr>
+            <w:r>
+              <w:rPr>
+                <w:rFonts w:ascii="Times New Roman" w:hAnsi="Times New Roman" w:cs="Times New Roman"/>
+                <w:color w:val="000000"/>
+                <w:sz w:val="28"/>
+                <w:szCs w:val="28"/>
+                <w:lang w:val="uk-UA"/>
+              </w:rPr>
+              <w:t>2,71</w:t>
+            </w:r>
+          </w:p>
+        </w:tc>
+      </w:tr>
+      <w:tr>
+        <w:tc>
+          <w:tcPr>
+            <w:tcW w:w="2518" w:type="dxa"/>
+            <w:vAlign w:val="center"/>
+          </w:tcPr>
+          <w:p>
+            <w:pPr>
+              <w:autoSpaceDE w:val="0"/>
+              <w:autoSpaceDN w:val="0"/>
+              <w:adjustRightInd w:val="0"/>
+              <w:spacing w:line="360" w:lineRule="auto"/>
+              <w:jc w:val="center"/>
+              <w:rPr>
+                <w:rFonts w:ascii="Times New Roman" w:hAnsi="Times New Roman" w:cs="Times New Roman"/>
+                <w:color w:val="000000"/>
+                <w:sz w:val="24"/>
+                <w:szCs w:val="24"/>
+                <w:lang w:val="uk-UA"/>
+              </w:rPr>
+            </w:pPr>
+            <w:r>
+              <w:rPr>
+                <w:rFonts w:ascii="Times New Roman" w:hAnsi="Times New Roman" w:cs="Times New Roman"/>
+                <w:color w:val="000000"/>
+                <w:sz w:val="24"/>
+                <w:szCs w:val="24"/>
+                <w:lang w:val="uk-UA"/>
+              </w:rPr>
+              <w:t>зап</w:t>
+            </w:r>
+            <w:r>
+              <w:rPr>
+                <w:rFonts w:ascii="Times New Roman" w:hAnsi="Times New Roman" w:cs="Times New Roman"/>
+                <w:color w:val="000000"/>
+                <w:sz w:val="24"/>
+                <w:szCs w:val="24"/>
+                <w:lang w:val="uk-UA"/>
+              </w:rPr>
+              <w:t>ас</w:t>
+            </w:r>
+            <w:r>
+              <w:rPr>
+                <w:rFonts w:ascii="Times New Roman" w:hAnsi="Times New Roman" w:cs="Times New Roman"/>
+                <w:color w:val="000000"/>
+                <w:sz w:val="24"/>
+                <w:szCs w:val="24"/>
+                <w:lang w:val="uk-UA"/>
+              </w:rPr>
+              <w:t xml:space="preserve"> по фазі, град</w:t>
+            </w:r>
+          </w:p>
+        </w:tc>
+        <w:tc>
+          <w:tcPr>
+            <w:tcW w:w="879" w:type="dxa"/>
+            <w:vAlign w:val="center"/>
+          </w:tcPr>
+          <w:p>
+            <w:pPr>
+              <w:autoSpaceDE w:val="0"/>
+              <w:autoSpaceDN w:val="0"/>
+              <w:adjustRightInd w:val="0"/>
+              <w:spacing w:line="360" w:lineRule="auto"/>
+              <w:jc w:val="center"/>
+              <w:rPr>
+                <w:rFonts w:ascii="Times New Roman" w:hAnsi="Times New Roman" w:cs="Times New Roman"/>
+                <w:color w:val="000000"/>
+                <w:sz w:val="28"/>
+                <w:szCs w:val="28"/>
+                <w:lang w:val="uk-UA"/>
+              </w:rPr>
+            </w:pPr>
+            <w:r>
+              <w:rPr>
+                <w:rFonts w:ascii="Times New Roman" w:hAnsi="Times New Roman" w:cs="Times New Roman"/>
+                <w:color w:val="000000"/>
+                <w:sz w:val="28"/>
+                <w:szCs w:val="28"/>
+                <w:lang w:val="uk-UA"/>
+              </w:rPr>
+              <w:t>59</w:t>
+            </w:r>
+          </w:p>
+        </w:tc>
+        <w:tc>
+          <w:tcPr>
+            <w:tcW w:w="706" w:type="dxa"/>
+            <w:vAlign w:val="center"/>
+          </w:tcPr>
+          <w:p>
+            <w:pPr>
+              <w:autoSpaceDE w:val="0"/>
+              <w:autoSpaceDN w:val="0"/>
+              <w:adjustRightInd w:val="0"/>
+              <w:spacing w:line="360" w:lineRule="auto"/>
+              <w:jc w:val="center"/>
+              <w:rPr>
+                <w:rFonts w:ascii="Times New Roman" w:hAnsi="Times New Roman" w:cs="Times New Roman"/>
+                <w:color w:val="000000"/>
+                <w:sz w:val="28"/>
+                <w:szCs w:val="28"/>
+                <w:lang w:val="uk-UA"/>
+              </w:rPr>
+            </w:pPr>
+            <w:r>
+              <w:rPr>
+                <w:rFonts w:ascii="Times New Roman" w:hAnsi="Times New Roman" w:cs="Times New Roman"/>
+                <w:color w:val="000000"/>
+                <w:sz w:val="28"/>
+                <w:szCs w:val="28"/>
+                <w:lang w:val="uk-UA"/>
+              </w:rPr>
+              <w:t>59</w:t>
+            </w:r>
+          </w:p>
+        </w:tc>
+        <w:tc>
+          <w:tcPr>
+            <w:tcW w:w="1021" w:type="dxa"/>
+            <w:vAlign w:val="center"/>
+          </w:tcPr>
+          <w:p>
+            <w:pPr>
+              <w:autoSpaceDE w:val="0"/>
+              <w:autoSpaceDN w:val="0"/>
+              <w:adjustRightInd w:val="0"/>
+              <w:spacing w:line="360" w:lineRule="auto"/>
+              <w:jc w:val="center"/>
+              <w:rPr>
+                <w:rFonts w:ascii="Times New Roman" w:hAnsi="Times New Roman" w:cs="Times New Roman"/>
+                <w:color w:val="000000"/>
+                <w:sz w:val="28"/>
+                <w:szCs w:val="28"/>
+                <w:lang w:val="uk-UA"/>
+              </w:rPr>
+            </w:pPr>
+            <w:r>
+              <w:rPr>
+                <w:rFonts w:ascii="Times New Roman" w:hAnsi="Times New Roman" w:cs="Times New Roman"/>
+                <w:color w:val="000000"/>
+                <w:sz w:val="28"/>
+                <w:szCs w:val="28"/>
+                <w:lang w:val="uk-UA"/>
+              </w:rPr>
+              <w:t>59</w:t>
+            </w:r>
+          </w:p>
+        </w:tc>
+        <w:tc>
+          <w:tcPr>
+            <w:tcW w:w="990" w:type="dxa"/>
+            <w:vAlign w:val="center"/>
+          </w:tcPr>
+          <w:p>
+            <w:pPr>
+              <w:autoSpaceDE w:val="0"/>
+              <w:autoSpaceDN w:val="0"/>
+              <w:adjustRightInd w:val="0"/>
+              <w:spacing w:line="360" w:lineRule="auto"/>
+              <w:jc w:val="center"/>
+              <w:rPr>
+                <w:rFonts w:ascii="Times New Roman" w:hAnsi="Times New Roman" w:cs="Times New Roman"/>
+                <w:color w:val="000000"/>
+                <w:sz w:val="28"/>
+                <w:szCs w:val="28"/>
+                <w:lang w:val="uk-UA"/>
+              </w:rPr>
+            </w:pPr>
+            <w:r>
+              <w:rPr>
+                <w:rFonts w:ascii="Times New Roman" w:hAnsi="Times New Roman" w:cs="Times New Roman"/>
+                <w:color w:val="000000"/>
+                <w:sz w:val="28"/>
+                <w:szCs w:val="28"/>
+                <w:lang w:val="uk-UA"/>
+              </w:rPr>
+              <w:t>65</w:t>
+            </w:r>
+          </w:p>
+        </w:tc>
+        <w:tc>
+          <w:tcPr>
+            <w:tcW w:w="850" w:type="dxa"/>
+            <w:vAlign w:val="center"/>
+          </w:tcPr>
+          <w:p>
+            <w:pPr>
+              <w:autoSpaceDE w:val="0"/>
+              <w:autoSpaceDN w:val="0"/>
+              <w:adjustRightInd w:val="0"/>
+              <w:spacing w:line="360" w:lineRule="auto"/>
+              <w:jc w:val="center"/>
+              <w:rPr>
+                <w:rFonts w:ascii="Times New Roman" w:hAnsi="Times New Roman" w:cs="Times New Roman"/>
+                <w:color w:val="000000"/>
+                <w:sz w:val="28"/>
+                <w:szCs w:val="28"/>
+                <w:lang w:val="uk-UA"/>
+              </w:rPr>
+            </w:pPr>
+            <w:r>
+              <w:rPr>
+                <w:rFonts w:ascii="Times New Roman" w:hAnsi="Times New Roman" w:cs="Times New Roman"/>
+                <w:color w:val="000000"/>
+                <w:sz w:val="28"/>
+                <w:szCs w:val="28"/>
+                <w:lang w:val="uk-UA"/>
+              </w:rPr>
+              <w:t>70</w:t>
+            </w:r>
+          </w:p>
+        </w:tc>
+        <w:tc>
+          <w:tcPr>
+            <w:tcW w:w="850" w:type="dxa"/>
+            <w:vAlign w:val="center"/>
+          </w:tcPr>
+          <w:p>
+            <w:pPr>
+              <w:autoSpaceDE w:val="0"/>
+              <w:autoSpaceDN w:val="0"/>
+              <w:adjustRightInd w:val="0"/>
+              <w:spacing w:line="360" w:lineRule="auto"/>
+              <w:jc w:val="center"/>
+              <w:rPr>
+                <w:rFonts w:ascii="Times New Roman" w:hAnsi="Times New Roman" w:cs="Times New Roman"/>
+                <w:color w:val="000000"/>
+                <w:sz w:val="28"/>
+                <w:szCs w:val="28"/>
+                <w:lang w:val="uk-UA"/>
+              </w:rPr>
+            </w:pPr>
+            <w:r>
+              <w:rPr>
+                <w:rFonts w:ascii="Times New Roman" w:hAnsi="Times New Roman" w:cs="Times New Roman"/>
+                <w:color w:val="000000"/>
+                <w:sz w:val="28"/>
+                <w:szCs w:val="28"/>
+                <w:lang w:val="uk-UA"/>
+              </w:rPr>
+              <w:t>74</w:t>
+            </w:r>
+          </w:p>
+        </w:tc>
+      </w:tr>
+    </w:tbl>
+    <w:p>
+      <w:pPr>
+        <w:autoSpaceDE w:val="0"/>
+        <w:autoSpaceDN w:val="0"/>
+        <w:adjustRightInd w:val="0"/>
+        <w:spacing w:after="0" w:line="360" w:lineRule="auto"/>
+        <w:ind w:firstLine="708"/>
+        <w:jc w:val="both"/>
+        <w:rPr>
+          <w:rFonts w:ascii="Times New Roman" w:hAnsi="Times New Roman" w:cs="Times New Roman"/>
+          <w:color w:val="000000"/>
+          <w:sz w:val="28"/>
+          <w:szCs w:val="28"/>
+          <w:lang w:val="uk-UA"/>
+        </w:rPr>
+      </w:pPr>
+    </w:p>
+    <w:p>
+      <w:pPr>
+        <w:autoSpaceDE w:val="0"/>
+        <w:autoSpaceDN w:val="0"/>
+        <w:adjustRightInd w:val="0"/>
+        <w:spacing w:after="0" w:line="360" w:lineRule="auto"/>
+        <w:ind w:firstLine="708"/>
+        <w:jc w:val="both"/>
+        <w:rPr>
+          <w:rFonts w:ascii="Times New Roman" w:hAnsi="Times New Roman" w:cs="Times New Roman"/>
+          <w:color w:val="000000"/>
+          <w:sz w:val="28"/>
+          <w:szCs w:val="28"/>
+          <w:lang w:val="uk-UA"/>
+        </w:rPr>
+      </w:pPr>
+      <w:r>
+        <w:rPr>
+          <w:rFonts w:ascii="Times New Roman" w:hAnsi="Times New Roman" w:cs="Times New Roman"/>
+          <w:color w:val="000000"/>
+          <w:sz w:val="28"/>
+          <w:szCs w:val="28"/>
+          <w:lang w:val="uk-UA"/>
+        </w:rPr>
+        <w:t>Таблиця 2.2-5</w:t>
+      </w:r>
+    </w:p>
+    <w:tbl>
+      <w:tblPr>
+        <w:tblStyle w:val="a3"/>
+        <w:tblW w:w="0" w:type="auto"/>
+        <w:shd w:val="clear" w:color="auto" w:fill="FFFFFF" w:themeFill="background1"/>
+        <w:tblLook w:val="04A0" w:firstRow="1" w:lastRow="0" w:firstColumn="1" w:lastColumn="0" w:noHBand="0" w:noVBand="1"/>
+      </w:tblPr>
+      <w:tblGrid>
+        <w:gridCol w:w="2518"/>
+        <w:gridCol w:w="879"/>
+        <w:gridCol w:w="706"/>
+        <w:gridCol w:w="1021"/>
+        <w:gridCol w:w="990"/>
+        <w:gridCol w:w="850"/>
+        <w:gridCol w:w="850"/>
+      </w:tblGrid>
+      <w:tr>
+        <w:tc>
+          <w:tcPr>
+            <w:tcW w:w="2518" w:type="dxa"/>
+            <w:shd w:val="clear" w:color="auto" w:fill="FFFFFF" w:themeFill="background1"/>
+            <w:vAlign w:val="center"/>
+          </w:tcPr>
+          <w:p>
+            <w:pPr>
+              <w:autoSpaceDE w:val="0"/>
+              <w:autoSpaceDN w:val="0"/>
+              <w:adjustRightInd w:val="0"/>
+              <w:spacing w:line="360" w:lineRule="auto"/>
+              <w:jc w:val="center"/>
+              <w:rPr>
+                <w:rFonts w:ascii="Times New Roman" w:hAnsi="Times New Roman" w:cs="Times New Roman"/>
+                <w:color w:val="000000"/>
+                <w:sz w:val="24"/>
+                <w:szCs w:val="24"/>
+                <w:lang w:val="uk-UA"/>
+              </w:rPr>
+            </w:pPr>
+            <w:proofErr w:type="spellStart"/>
+            <w:r>
+              <w:rPr>
+                <w:rFonts w:ascii="Times New Roman" w:hAnsi="Times New Roman" w:cs="Times New Roman"/>
+                <w:color w:val="000000"/>
+                <w:sz w:val="24"/>
+                <w:szCs w:val="24"/>
+                <w:lang w:val="en-US"/>
+              </w:rPr>
+              <w:t>zapsv</w:t>
+            </w:r>
+            <w:proofErr w:type="spellEnd"/>
+            <w:r>
+              <w:rPr>
+                <w:rFonts w:ascii="Times New Roman" w:hAnsi="Times New Roman" w:cs="Times New Roman"/>
+                <w:color w:val="000000"/>
+                <w:sz w:val="24"/>
+                <w:szCs w:val="24"/>
+                <w:lang w:val="uk-UA"/>
+              </w:rPr>
+              <w:t>=</w:t>
+            </w:r>
+            <w:r>
+              <w:rPr>
+                <w:rFonts w:ascii="Times New Roman" w:hAnsi="Times New Roman" w:cs="Times New Roman"/>
+                <w:color w:val="000000"/>
+                <w:sz w:val="24"/>
+                <w:szCs w:val="24"/>
+                <w:lang w:val="uk-UA"/>
+              </w:rPr>
+              <w:t>22дБ</w:t>
+            </w:r>
+            <w:r>
+              <w:rPr>
+                <w:rFonts w:ascii="Times New Roman" w:hAnsi="Times New Roman" w:cs="Times New Roman"/>
+                <w:color w:val="000000"/>
+                <w:sz w:val="24"/>
+                <w:szCs w:val="24"/>
+                <w:lang w:val="en-US"/>
+              </w:rPr>
+              <w:t>,</w:t>
+            </w:r>
+            <w:r>
+              <w:rPr>
+                <w:rFonts w:ascii="Times New Roman" w:hAnsi="Times New Roman" w:cs="Times New Roman"/>
+                <w:color w:val="000000"/>
+                <w:sz w:val="24"/>
+                <w:szCs w:val="24"/>
+                <w:lang w:val="uk-UA"/>
+              </w:rPr>
+              <w:t xml:space="preserve"> </w:t>
+            </w:r>
+            <w:proofErr w:type="spellStart"/>
+            <w:r>
+              <w:rPr>
+                <w:rFonts w:ascii="Times New Roman" w:hAnsi="Times New Roman" w:cs="Times New Roman"/>
+                <w:color w:val="000000"/>
+                <w:sz w:val="24"/>
+                <w:szCs w:val="24"/>
+                <w:lang w:val="en-US"/>
+              </w:rPr>
+              <w:t>zapsn</w:t>
+            </w:r>
+            <w:proofErr w:type="spellEnd"/>
+            <w:r>
+              <w:rPr>
+                <w:rFonts w:ascii="Times New Roman" w:hAnsi="Times New Roman" w:cs="Times New Roman"/>
+                <w:color w:val="000000"/>
+                <w:sz w:val="24"/>
+                <w:szCs w:val="24"/>
+                <w:lang w:val="uk-UA"/>
+              </w:rPr>
+              <w:t>,</w:t>
+            </w:r>
+            <w:proofErr w:type="spellStart"/>
+            <w:r>
+              <w:rPr>
+                <w:rFonts w:ascii="Times New Roman" w:hAnsi="Times New Roman" w:cs="Times New Roman"/>
+                <w:color w:val="000000"/>
+                <w:sz w:val="24"/>
+                <w:szCs w:val="24"/>
+                <w:lang w:val="uk-UA"/>
+              </w:rPr>
+              <w:t>дБ</w:t>
+            </w:r>
+            <w:proofErr w:type="spellEnd"/>
+          </w:p>
+        </w:tc>
+        <w:tc>
+          <w:tcPr>
+            <w:tcW w:w="879" w:type="dxa"/>
+            <w:shd w:val="clear" w:color="auto" w:fill="FFFF00"/>
+            <w:vAlign w:val="center"/>
+          </w:tcPr>
+          <w:p>
+            <w:pPr>
+              <w:autoSpaceDE w:val="0"/>
+              <w:autoSpaceDN w:val="0"/>
+              <w:adjustRightInd w:val="0"/>
+              <w:spacing w:line="360" w:lineRule="auto"/>
+              <w:jc w:val="center"/>
+              <w:rPr>
+                <w:rFonts w:ascii="Times New Roman" w:hAnsi="Times New Roman" w:cs="Times New Roman"/>
+                <w:color w:val="000000"/>
+                <w:sz w:val="28"/>
+                <w:szCs w:val="28"/>
+                <w:lang w:val="uk-UA"/>
+              </w:rPr>
+            </w:pPr>
+            <w:r>
+              <w:rPr>
+                <w:rFonts w:ascii="Times New Roman" w:hAnsi="Times New Roman" w:cs="Times New Roman"/>
+                <w:color w:val="000000"/>
+                <w:sz w:val="28"/>
+                <w:szCs w:val="28"/>
+                <w:lang w:val="uk-UA"/>
+              </w:rPr>
+              <w:t>10</w:t>
+            </w:r>
+          </w:p>
+        </w:tc>
+        <w:tc>
+          <w:tcPr>
+            <w:tcW w:w="706" w:type="dxa"/>
+            <w:shd w:val="clear" w:color="auto" w:fill="FFFFFF" w:themeFill="background1"/>
+            <w:vAlign w:val="center"/>
+          </w:tcPr>
+          <w:p>
+            <w:pPr>
+              <w:autoSpaceDE w:val="0"/>
+              <w:autoSpaceDN w:val="0"/>
+              <w:adjustRightInd w:val="0"/>
+              <w:spacing w:line="360" w:lineRule="auto"/>
+              <w:jc w:val="center"/>
+              <w:rPr>
+                <w:rFonts w:ascii="Times New Roman" w:hAnsi="Times New Roman" w:cs="Times New Roman"/>
+                <w:color w:val="000000"/>
+                <w:sz w:val="28"/>
+                <w:szCs w:val="28"/>
+                <w:lang w:val="uk-UA"/>
+              </w:rPr>
+            </w:pPr>
+            <w:r>
+              <w:rPr>
+                <w:rFonts w:ascii="Times New Roman" w:hAnsi="Times New Roman" w:cs="Times New Roman"/>
+                <w:color w:val="000000"/>
+                <w:sz w:val="28"/>
+                <w:szCs w:val="28"/>
+                <w:lang w:val="uk-UA"/>
+              </w:rPr>
+              <w:t>13</w:t>
+            </w:r>
+          </w:p>
+        </w:tc>
+        <w:tc>
+          <w:tcPr>
+            <w:tcW w:w="1021" w:type="dxa"/>
+            <w:shd w:val="clear" w:color="auto" w:fill="FFFFFF" w:themeFill="background1"/>
+            <w:vAlign w:val="center"/>
+          </w:tcPr>
+          <w:p>
+            <w:pPr>
+              <w:autoSpaceDE w:val="0"/>
+              <w:autoSpaceDN w:val="0"/>
+              <w:adjustRightInd w:val="0"/>
+              <w:spacing w:line="360" w:lineRule="auto"/>
+              <w:jc w:val="center"/>
+              <w:rPr>
+                <w:rFonts w:ascii="Times New Roman" w:hAnsi="Times New Roman" w:cs="Times New Roman"/>
+                <w:color w:val="000000"/>
+                <w:sz w:val="28"/>
+                <w:szCs w:val="28"/>
+                <w:lang w:val="uk-UA"/>
+              </w:rPr>
+            </w:pPr>
+            <w:r>
+              <w:rPr>
+                <w:rFonts w:ascii="Times New Roman" w:hAnsi="Times New Roman" w:cs="Times New Roman"/>
+                <w:color w:val="000000"/>
+                <w:sz w:val="28"/>
+                <w:szCs w:val="28"/>
+                <w:lang w:val="uk-UA"/>
+              </w:rPr>
+              <w:t>16</w:t>
+            </w:r>
+          </w:p>
+        </w:tc>
+        <w:tc>
+          <w:tcPr>
+            <w:tcW w:w="990" w:type="dxa"/>
+            <w:shd w:val="clear" w:color="auto" w:fill="FFFFFF" w:themeFill="background1"/>
+            <w:vAlign w:val="center"/>
+          </w:tcPr>
+          <w:p>
+            <w:pPr>
+              <w:autoSpaceDE w:val="0"/>
+              <w:autoSpaceDN w:val="0"/>
+              <w:adjustRightInd w:val="0"/>
+              <w:spacing w:line="360" w:lineRule="auto"/>
+              <w:jc w:val="center"/>
+              <w:rPr>
+                <w:rFonts w:ascii="Times New Roman" w:hAnsi="Times New Roman" w:cs="Times New Roman"/>
+                <w:color w:val="000000"/>
+                <w:sz w:val="28"/>
+                <w:szCs w:val="28"/>
+                <w:lang w:val="uk-UA"/>
+              </w:rPr>
+            </w:pPr>
+            <w:r>
+              <w:rPr>
+                <w:rFonts w:ascii="Times New Roman" w:hAnsi="Times New Roman" w:cs="Times New Roman"/>
+                <w:color w:val="000000"/>
+                <w:sz w:val="28"/>
+                <w:szCs w:val="28"/>
+                <w:lang w:val="uk-UA"/>
+              </w:rPr>
+              <w:t>19</w:t>
+            </w:r>
+          </w:p>
+        </w:tc>
+        <w:tc>
+          <w:tcPr>
+            <w:tcW w:w="850" w:type="dxa"/>
+            <w:shd w:val="clear" w:color="auto" w:fill="FFFFFF" w:themeFill="background1"/>
+            <w:vAlign w:val="center"/>
+          </w:tcPr>
+          <w:p>
+            <w:pPr>
+              <w:autoSpaceDE w:val="0"/>
+              <w:autoSpaceDN w:val="0"/>
+              <w:adjustRightInd w:val="0"/>
+              <w:spacing w:line="360" w:lineRule="auto"/>
+              <w:jc w:val="center"/>
+              <w:rPr>
+                <w:rFonts w:ascii="Times New Roman" w:hAnsi="Times New Roman" w:cs="Times New Roman"/>
+                <w:color w:val="000000"/>
+                <w:sz w:val="28"/>
+                <w:szCs w:val="28"/>
+                <w:lang w:val="uk-UA"/>
+              </w:rPr>
+            </w:pPr>
+            <w:r>
+              <w:rPr>
+                <w:rFonts w:ascii="Times New Roman" w:hAnsi="Times New Roman" w:cs="Times New Roman"/>
+                <w:color w:val="000000"/>
+                <w:sz w:val="28"/>
+                <w:szCs w:val="28"/>
+                <w:lang w:val="uk-UA"/>
+              </w:rPr>
+              <w:t>22</w:t>
+            </w:r>
+          </w:p>
+        </w:tc>
+        <w:tc>
+          <w:tcPr>
+            <w:tcW w:w="850" w:type="dxa"/>
+            <w:shd w:val="clear" w:color="auto" w:fill="FFFFFF" w:themeFill="background1"/>
+            <w:vAlign w:val="center"/>
+          </w:tcPr>
+          <w:p>
+            <w:pPr>
+              <w:autoSpaceDE w:val="0"/>
+              <w:autoSpaceDN w:val="0"/>
+              <w:adjustRightInd w:val="0"/>
+              <w:spacing w:line="360" w:lineRule="auto"/>
+              <w:jc w:val="center"/>
+              <w:rPr>
+                <w:rFonts w:ascii="Times New Roman" w:hAnsi="Times New Roman" w:cs="Times New Roman"/>
+                <w:color w:val="000000"/>
+                <w:sz w:val="28"/>
+                <w:szCs w:val="28"/>
+                <w:lang w:val="uk-UA"/>
+              </w:rPr>
+            </w:pPr>
+            <w:r>
+              <w:rPr>
+                <w:rFonts w:ascii="Times New Roman" w:hAnsi="Times New Roman" w:cs="Times New Roman"/>
+                <w:color w:val="000000"/>
+                <w:sz w:val="28"/>
+                <w:szCs w:val="28"/>
+                <w:lang w:val="uk-UA"/>
+              </w:rPr>
+              <w:t>25</w:t>
+            </w:r>
+          </w:p>
+        </w:tc>
+      </w:tr>
+      <w:tr>
+        <w:tc>
+          <w:tcPr>
+            <w:tcW w:w="2518" w:type="dxa"/>
+            <w:shd w:val="clear" w:color="auto" w:fill="FFFFFF" w:themeFill="background1"/>
+            <w:vAlign w:val="center"/>
+          </w:tcPr>
+          <w:p>
+            <w:pPr>
+              <w:autoSpaceDE w:val="0"/>
+              <w:autoSpaceDN w:val="0"/>
+              <w:adjustRightInd w:val="0"/>
+              <w:spacing w:line="360" w:lineRule="auto"/>
+              <w:jc w:val="center"/>
+              <w:rPr>
+                <w:rFonts w:ascii="Times New Roman" w:hAnsi="Times New Roman" w:cs="Times New Roman"/>
+                <w:color w:val="000000"/>
+                <w:sz w:val="28"/>
+                <w:szCs w:val="28"/>
+                <w:lang w:val="uk-UA"/>
+              </w:rPr>
+            </w:pPr>
+            <w:r>
+              <w:rPr>
+                <w:rFonts w:ascii="Times New Roman" w:hAnsi="Times New Roman" w:cs="Times New Roman"/>
+                <w:color w:val="000000"/>
+                <w:sz w:val="28"/>
+                <w:szCs w:val="28"/>
+                <w:lang w:val="uk-UA"/>
+              </w:rPr>
+              <w:t>σ,%</w:t>
+            </w:r>
+          </w:p>
+        </w:tc>
+        <w:tc>
+          <w:tcPr>
+            <w:tcW w:w="879" w:type="dxa"/>
+            <w:shd w:val="clear" w:color="auto" w:fill="FFFFFF" w:themeFill="background1"/>
+            <w:vAlign w:val="center"/>
+          </w:tcPr>
+          <w:p>
+            <w:pPr>
+              <w:autoSpaceDE w:val="0"/>
+              <w:autoSpaceDN w:val="0"/>
+              <w:adjustRightInd w:val="0"/>
+              <w:spacing w:line="360" w:lineRule="auto"/>
+              <w:jc w:val="center"/>
+              <w:rPr>
+                <w:rFonts w:ascii="Times New Roman" w:hAnsi="Times New Roman" w:cs="Times New Roman"/>
+                <w:color w:val="000000"/>
+                <w:sz w:val="28"/>
+                <w:szCs w:val="28"/>
+                <w:lang w:val="uk-UA"/>
+              </w:rPr>
+            </w:pPr>
+            <w:r>
+              <w:rPr>
+                <w:rFonts w:ascii="Times New Roman" w:hAnsi="Times New Roman" w:cs="Times New Roman"/>
+                <w:color w:val="000000"/>
+                <w:sz w:val="28"/>
+                <w:szCs w:val="28"/>
+                <w:lang w:val="uk-UA"/>
+              </w:rPr>
+              <w:t>9,2</w:t>
+            </w:r>
+          </w:p>
+        </w:tc>
+        <w:tc>
+          <w:tcPr>
+            <w:tcW w:w="706" w:type="dxa"/>
+            <w:shd w:val="clear" w:color="auto" w:fill="FFFFFF" w:themeFill="background1"/>
+            <w:vAlign w:val="center"/>
+          </w:tcPr>
+          <w:p>
+            <w:pPr>
+              <w:autoSpaceDE w:val="0"/>
+              <w:autoSpaceDN w:val="0"/>
+              <w:adjustRightInd w:val="0"/>
+              <w:spacing w:line="360" w:lineRule="auto"/>
+              <w:jc w:val="center"/>
+              <w:rPr>
+                <w:rFonts w:ascii="Times New Roman" w:hAnsi="Times New Roman" w:cs="Times New Roman"/>
+                <w:color w:val="000000"/>
+                <w:sz w:val="28"/>
+                <w:szCs w:val="28"/>
+                <w:lang w:val="uk-UA"/>
+              </w:rPr>
+            </w:pPr>
+            <w:r>
+              <w:rPr>
+                <w:rFonts w:ascii="Times New Roman" w:hAnsi="Times New Roman" w:cs="Times New Roman"/>
+                <w:color w:val="000000"/>
+                <w:sz w:val="28"/>
+                <w:szCs w:val="28"/>
+                <w:lang w:val="uk-UA"/>
+              </w:rPr>
+              <w:t>9,2</w:t>
+            </w:r>
+          </w:p>
+        </w:tc>
+        <w:tc>
+          <w:tcPr>
+            <w:tcW w:w="1021" w:type="dxa"/>
+            <w:shd w:val="clear" w:color="auto" w:fill="FFFFFF" w:themeFill="background1"/>
+            <w:vAlign w:val="center"/>
+          </w:tcPr>
+          <w:p>
+            <w:pPr>
+              <w:autoSpaceDE w:val="0"/>
+              <w:autoSpaceDN w:val="0"/>
+              <w:adjustRightInd w:val="0"/>
+              <w:spacing w:line="360" w:lineRule="auto"/>
+              <w:jc w:val="center"/>
+              <w:rPr>
+                <w:rFonts w:ascii="Times New Roman" w:hAnsi="Times New Roman" w:cs="Times New Roman"/>
+                <w:color w:val="000000"/>
+                <w:sz w:val="28"/>
+                <w:szCs w:val="28"/>
+                <w:lang w:val="uk-UA"/>
+              </w:rPr>
+            </w:pPr>
+            <w:r>
+              <w:rPr>
+                <w:rFonts w:ascii="Times New Roman" w:hAnsi="Times New Roman" w:cs="Times New Roman"/>
+                <w:color w:val="000000"/>
+                <w:sz w:val="28"/>
+                <w:szCs w:val="28"/>
+                <w:lang w:val="uk-UA"/>
+              </w:rPr>
+              <w:t>9,2</w:t>
+            </w:r>
+          </w:p>
+        </w:tc>
+        <w:tc>
+          <w:tcPr>
+            <w:tcW w:w="990" w:type="dxa"/>
+            <w:shd w:val="clear" w:color="auto" w:fill="FFFFFF" w:themeFill="background1"/>
+            <w:vAlign w:val="center"/>
+          </w:tcPr>
+          <w:p>
+            <w:pPr>
+              <w:autoSpaceDE w:val="0"/>
+              <w:autoSpaceDN w:val="0"/>
+              <w:adjustRightInd w:val="0"/>
+              <w:spacing w:line="360" w:lineRule="auto"/>
+              <w:jc w:val="center"/>
+              <w:rPr>
+                <w:rFonts w:ascii="Times New Roman" w:hAnsi="Times New Roman" w:cs="Times New Roman"/>
+                <w:color w:val="000000"/>
+                <w:sz w:val="28"/>
+                <w:szCs w:val="28"/>
+                <w:lang w:val="uk-UA"/>
+              </w:rPr>
+            </w:pPr>
+            <w:r>
+              <w:rPr>
+                <w:rFonts w:ascii="Times New Roman" w:hAnsi="Times New Roman" w:cs="Times New Roman"/>
+                <w:color w:val="000000"/>
+                <w:sz w:val="28"/>
+                <w:szCs w:val="28"/>
+                <w:lang w:val="uk-UA"/>
+              </w:rPr>
+              <w:t>6,9</w:t>
+            </w:r>
+          </w:p>
+        </w:tc>
+        <w:tc>
+          <w:tcPr>
+            <w:tcW w:w="850" w:type="dxa"/>
+            <w:shd w:val="clear" w:color="auto" w:fill="FFFFFF" w:themeFill="background1"/>
+            <w:vAlign w:val="center"/>
+          </w:tcPr>
+          <w:p>
+            <w:pPr>
+              <w:autoSpaceDE w:val="0"/>
+              <w:autoSpaceDN w:val="0"/>
+              <w:adjustRightInd w:val="0"/>
+              <w:spacing w:line="360" w:lineRule="auto"/>
+              <w:jc w:val="center"/>
+              <w:rPr>
+                <w:rFonts w:ascii="Times New Roman" w:hAnsi="Times New Roman" w:cs="Times New Roman"/>
+                <w:color w:val="000000"/>
+                <w:sz w:val="28"/>
+                <w:szCs w:val="28"/>
+                <w:lang w:val="uk-UA"/>
+              </w:rPr>
+            </w:pPr>
+            <w:r>
+              <w:rPr>
+                <w:rFonts w:ascii="Times New Roman" w:hAnsi="Times New Roman" w:cs="Times New Roman"/>
+                <w:color w:val="000000"/>
+                <w:sz w:val="28"/>
+                <w:szCs w:val="28"/>
+                <w:lang w:val="uk-UA"/>
+              </w:rPr>
+              <w:t>6,3</w:t>
+            </w:r>
+          </w:p>
+        </w:tc>
+        <w:tc>
+          <w:tcPr>
+            <w:tcW w:w="850" w:type="dxa"/>
+            <w:shd w:val="clear" w:color="auto" w:fill="FFFFFF" w:themeFill="background1"/>
+            <w:vAlign w:val="center"/>
+          </w:tcPr>
+          <w:p>
+            <w:pPr>
+              <w:autoSpaceDE w:val="0"/>
+              <w:autoSpaceDN w:val="0"/>
+              <w:adjustRightInd w:val="0"/>
+              <w:spacing w:line="360" w:lineRule="auto"/>
+              <w:jc w:val="center"/>
+              <w:rPr>
+                <w:rFonts w:ascii="Times New Roman" w:hAnsi="Times New Roman" w:cs="Times New Roman"/>
+                <w:color w:val="000000"/>
+                <w:sz w:val="28"/>
+                <w:szCs w:val="28"/>
+                <w:lang w:val="uk-UA"/>
+              </w:rPr>
+            </w:pPr>
+            <w:r>
+              <w:rPr>
+                <w:rFonts w:ascii="Times New Roman" w:hAnsi="Times New Roman" w:cs="Times New Roman"/>
+                <w:color w:val="000000"/>
+                <w:sz w:val="28"/>
+                <w:szCs w:val="28"/>
+                <w:lang w:val="uk-UA"/>
+              </w:rPr>
+              <w:t>6</w:t>
+            </w:r>
+          </w:p>
+        </w:tc>
+      </w:tr>
+      <w:tr>
+        <w:tc>
+          <w:tcPr>
+            <w:tcW w:w="2518" w:type="dxa"/>
+            <w:shd w:val="clear" w:color="auto" w:fill="FFFFFF" w:themeFill="background1"/>
+            <w:vAlign w:val="center"/>
+          </w:tcPr>
+          <w:p>
+            <w:pPr>
+              <w:autoSpaceDE w:val="0"/>
+              <w:autoSpaceDN w:val="0"/>
+              <w:adjustRightInd w:val="0"/>
+              <w:spacing w:line="360" w:lineRule="auto"/>
+              <w:jc w:val="center"/>
+              <w:rPr>
+                <w:rFonts w:ascii="Times New Roman" w:hAnsi="Times New Roman" w:cs="Times New Roman"/>
+                <w:color w:val="000000"/>
+                <w:sz w:val="28"/>
+                <w:szCs w:val="28"/>
+                <w:lang w:val="en-US"/>
+              </w:rPr>
+            </w:pPr>
+            <w:proofErr w:type="spellStart"/>
+            <w:r>
+              <w:rPr>
+                <w:rFonts w:ascii="Times New Roman" w:hAnsi="Times New Roman" w:cs="Times New Roman"/>
+                <w:color w:val="000000"/>
+                <w:sz w:val="28"/>
+                <w:szCs w:val="28"/>
+                <w:lang w:val="en-US"/>
+              </w:rPr>
+              <w:t>ytr</w:t>
+            </w:r>
+            <w:proofErr w:type="spellEnd"/>
+            <w:r>
+              <w:rPr>
+                <w:rFonts w:ascii="Times New Roman" w:hAnsi="Times New Roman" w:cs="Times New Roman"/>
+                <w:color w:val="000000"/>
+                <w:sz w:val="28"/>
+                <w:szCs w:val="28"/>
+                <w:lang w:val="uk-UA"/>
+              </w:rPr>
+              <w:t xml:space="preserve">, </w:t>
+            </w:r>
+            <w:r>
+              <w:rPr>
+                <w:rFonts w:ascii="Times New Roman" w:hAnsi="Times New Roman" w:cs="Times New Roman"/>
+                <w:color w:val="000000"/>
+                <w:sz w:val="28"/>
+                <w:szCs w:val="28"/>
+                <w:lang w:val="en-US"/>
+              </w:rPr>
+              <w:t>%</w:t>
+            </w:r>
+          </w:p>
+        </w:tc>
+        <w:tc>
+          <w:tcPr>
+            <w:tcW w:w="879" w:type="dxa"/>
+            <w:shd w:val="clear" w:color="auto" w:fill="FFFFFF" w:themeFill="background1"/>
+            <w:vAlign w:val="center"/>
+          </w:tcPr>
+          <w:p>
+            <w:pPr>
+              <w:autoSpaceDE w:val="0"/>
+              <w:autoSpaceDN w:val="0"/>
+              <w:adjustRightInd w:val="0"/>
+              <w:spacing w:line="360" w:lineRule="auto"/>
+              <w:jc w:val="center"/>
+              <w:rPr>
+                <w:rFonts w:ascii="Times New Roman" w:hAnsi="Times New Roman" w:cs="Times New Roman"/>
+                <w:color w:val="000000"/>
+                <w:sz w:val="28"/>
+                <w:szCs w:val="28"/>
+                <w:lang w:val="uk-UA"/>
+              </w:rPr>
+            </w:pPr>
+            <w:r>
+              <w:rPr>
+                <w:rFonts w:ascii="Times New Roman" w:hAnsi="Times New Roman" w:cs="Times New Roman"/>
+                <w:color w:val="000000"/>
+                <w:sz w:val="28"/>
+                <w:szCs w:val="28"/>
+                <w:lang w:val="uk-UA"/>
+              </w:rPr>
+              <w:t>2,89</w:t>
+            </w:r>
+          </w:p>
+        </w:tc>
+        <w:tc>
+          <w:tcPr>
+            <w:tcW w:w="706" w:type="dxa"/>
+            <w:shd w:val="clear" w:color="auto" w:fill="FFFFFF" w:themeFill="background1"/>
+            <w:vAlign w:val="center"/>
+          </w:tcPr>
+          <w:p>
+            <w:pPr>
+              <w:autoSpaceDE w:val="0"/>
+              <w:autoSpaceDN w:val="0"/>
+              <w:adjustRightInd w:val="0"/>
+              <w:spacing w:line="360" w:lineRule="auto"/>
+              <w:jc w:val="center"/>
+              <w:rPr>
+                <w:rFonts w:ascii="Times New Roman" w:hAnsi="Times New Roman" w:cs="Times New Roman"/>
+                <w:color w:val="000000"/>
+                <w:sz w:val="28"/>
+                <w:szCs w:val="28"/>
+                <w:lang w:val="uk-UA"/>
+              </w:rPr>
+            </w:pPr>
+            <w:r>
+              <w:rPr>
+                <w:rFonts w:ascii="Times New Roman" w:hAnsi="Times New Roman" w:cs="Times New Roman"/>
+                <w:color w:val="000000"/>
+                <w:sz w:val="28"/>
+                <w:szCs w:val="28"/>
+                <w:lang w:val="uk-UA"/>
+              </w:rPr>
+              <w:t>2,89</w:t>
+            </w:r>
+          </w:p>
+        </w:tc>
+        <w:tc>
+          <w:tcPr>
+            <w:tcW w:w="1021" w:type="dxa"/>
+            <w:shd w:val="clear" w:color="auto" w:fill="FFFFFF" w:themeFill="background1"/>
+            <w:vAlign w:val="center"/>
+          </w:tcPr>
+          <w:p>
+            <w:pPr>
+              <w:autoSpaceDE w:val="0"/>
+              <w:autoSpaceDN w:val="0"/>
+              <w:adjustRightInd w:val="0"/>
+              <w:spacing w:line="360" w:lineRule="auto"/>
+              <w:jc w:val="center"/>
+              <w:rPr>
+                <w:rFonts w:ascii="Times New Roman" w:hAnsi="Times New Roman" w:cs="Times New Roman"/>
+                <w:color w:val="000000"/>
+                <w:sz w:val="28"/>
+                <w:szCs w:val="28"/>
+                <w:lang w:val="uk-UA"/>
+              </w:rPr>
+            </w:pPr>
+            <w:r>
+              <w:rPr>
+                <w:rFonts w:ascii="Times New Roman" w:hAnsi="Times New Roman" w:cs="Times New Roman"/>
+                <w:color w:val="000000"/>
+                <w:sz w:val="28"/>
+                <w:szCs w:val="28"/>
+                <w:lang w:val="uk-UA"/>
+              </w:rPr>
+              <w:t>2,89</w:t>
+            </w:r>
+          </w:p>
+        </w:tc>
+        <w:tc>
+          <w:tcPr>
+            <w:tcW w:w="990" w:type="dxa"/>
+            <w:shd w:val="clear" w:color="auto" w:fill="FFFFFF" w:themeFill="background1"/>
+            <w:vAlign w:val="center"/>
+          </w:tcPr>
+          <w:p>
+            <w:pPr>
+              <w:autoSpaceDE w:val="0"/>
+              <w:autoSpaceDN w:val="0"/>
+              <w:adjustRightInd w:val="0"/>
+              <w:spacing w:line="360" w:lineRule="auto"/>
+              <w:jc w:val="center"/>
+              <w:rPr>
+                <w:rFonts w:ascii="Times New Roman" w:hAnsi="Times New Roman" w:cs="Times New Roman"/>
+                <w:color w:val="000000"/>
+                <w:sz w:val="28"/>
+                <w:szCs w:val="28"/>
+                <w:lang w:val="uk-UA"/>
+              </w:rPr>
+            </w:pPr>
+            <w:r>
+              <w:rPr>
+                <w:rFonts w:ascii="Times New Roman" w:hAnsi="Times New Roman" w:cs="Times New Roman"/>
+                <w:color w:val="000000"/>
+                <w:sz w:val="28"/>
+                <w:szCs w:val="28"/>
+                <w:lang w:val="uk-UA"/>
+              </w:rPr>
+              <w:t>2,92</w:t>
+            </w:r>
+          </w:p>
+        </w:tc>
+        <w:tc>
+          <w:tcPr>
+            <w:tcW w:w="850" w:type="dxa"/>
+            <w:shd w:val="clear" w:color="auto" w:fill="FFFFFF" w:themeFill="background1"/>
+            <w:vAlign w:val="center"/>
+          </w:tcPr>
+          <w:p>
+            <w:pPr>
+              <w:autoSpaceDE w:val="0"/>
+              <w:autoSpaceDN w:val="0"/>
+              <w:adjustRightInd w:val="0"/>
+              <w:spacing w:line="360" w:lineRule="auto"/>
+              <w:jc w:val="center"/>
+              <w:rPr>
+                <w:rFonts w:ascii="Times New Roman" w:hAnsi="Times New Roman" w:cs="Times New Roman"/>
+                <w:color w:val="000000"/>
+                <w:sz w:val="28"/>
+                <w:szCs w:val="28"/>
+                <w:lang w:val="uk-UA"/>
+              </w:rPr>
+            </w:pPr>
+            <w:r>
+              <w:rPr>
+                <w:rFonts w:ascii="Times New Roman" w:hAnsi="Times New Roman" w:cs="Times New Roman"/>
+                <w:color w:val="000000"/>
+                <w:sz w:val="28"/>
+                <w:szCs w:val="28"/>
+                <w:lang w:val="uk-UA"/>
+              </w:rPr>
+              <w:t>2,96</w:t>
+            </w:r>
+          </w:p>
+        </w:tc>
+        <w:tc>
+          <w:tcPr>
+            <w:tcW w:w="850" w:type="dxa"/>
+            <w:shd w:val="clear" w:color="auto" w:fill="FFFFFF" w:themeFill="background1"/>
+            <w:vAlign w:val="center"/>
+          </w:tcPr>
+          <w:p>
+            <w:pPr>
+              <w:autoSpaceDE w:val="0"/>
+              <w:autoSpaceDN w:val="0"/>
+              <w:adjustRightInd w:val="0"/>
+              <w:spacing w:line="360" w:lineRule="auto"/>
+              <w:jc w:val="center"/>
+              <w:rPr>
+                <w:rFonts w:ascii="Times New Roman" w:hAnsi="Times New Roman" w:cs="Times New Roman"/>
+                <w:color w:val="000000"/>
+                <w:sz w:val="28"/>
+                <w:szCs w:val="28"/>
+                <w:lang w:val="uk-UA"/>
+              </w:rPr>
+            </w:pPr>
+            <w:r>
+              <w:rPr>
+                <w:rFonts w:ascii="Times New Roman" w:hAnsi="Times New Roman" w:cs="Times New Roman"/>
+                <w:color w:val="000000"/>
+                <w:sz w:val="28"/>
+                <w:szCs w:val="28"/>
+                <w:lang w:val="uk-UA"/>
+              </w:rPr>
+              <w:t>2,98</w:t>
+            </w:r>
+          </w:p>
+        </w:tc>
+      </w:tr>
+      <w:tr>
+        <w:tc>
+          <w:tcPr>
+            <w:tcW w:w="2518" w:type="dxa"/>
+            <w:shd w:val="clear" w:color="auto" w:fill="FFFFFF" w:themeFill="background1"/>
+            <w:vAlign w:val="center"/>
+          </w:tcPr>
+          <w:p>
+            <w:pPr>
+              <w:autoSpaceDE w:val="0"/>
+              <w:autoSpaceDN w:val="0"/>
+              <w:adjustRightInd w:val="0"/>
+              <w:spacing w:line="360" w:lineRule="auto"/>
+              <w:jc w:val="center"/>
+              <w:rPr>
+                <w:rFonts w:ascii="Times New Roman" w:hAnsi="Times New Roman" w:cs="Times New Roman"/>
+                <w:color w:val="000000"/>
+                <w:sz w:val="24"/>
+                <w:szCs w:val="24"/>
+                <w:lang w:val="uk-UA"/>
+              </w:rPr>
+            </w:pPr>
+            <w:r>
+              <w:rPr>
+                <w:rFonts w:ascii="Times New Roman" w:hAnsi="Times New Roman" w:cs="Times New Roman"/>
+                <w:color w:val="000000"/>
+                <w:sz w:val="24"/>
+                <w:szCs w:val="24"/>
+                <w:lang w:val="uk-UA"/>
+              </w:rPr>
+              <w:t>зап</w:t>
+            </w:r>
+            <w:r>
+              <w:rPr>
+                <w:rFonts w:ascii="Times New Roman" w:hAnsi="Times New Roman" w:cs="Times New Roman"/>
+                <w:color w:val="000000"/>
+                <w:sz w:val="24"/>
+                <w:szCs w:val="24"/>
+                <w:lang w:val="uk-UA"/>
+              </w:rPr>
+              <w:t>ас</w:t>
+            </w:r>
+            <w:r>
+              <w:rPr>
+                <w:rFonts w:ascii="Times New Roman" w:hAnsi="Times New Roman" w:cs="Times New Roman"/>
+                <w:color w:val="000000"/>
+                <w:sz w:val="24"/>
+                <w:szCs w:val="24"/>
+                <w:lang w:val="uk-UA"/>
+              </w:rPr>
+              <w:t xml:space="preserve"> по фазі, град</w:t>
+            </w:r>
+          </w:p>
+        </w:tc>
+        <w:tc>
+          <w:tcPr>
+            <w:tcW w:w="879" w:type="dxa"/>
+            <w:shd w:val="clear" w:color="auto" w:fill="FFFFFF" w:themeFill="background1"/>
+            <w:vAlign w:val="center"/>
+          </w:tcPr>
+          <w:p>
+            <w:pPr>
+              <w:autoSpaceDE w:val="0"/>
+              <w:autoSpaceDN w:val="0"/>
+              <w:adjustRightInd w:val="0"/>
+              <w:spacing w:line="360" w:lineRule="auto"/>
+              <w:jc w:val="center"/>
+              <w:rPr>
+                <w:rFonts w:ascii="Times New Roman" w:hAnsi="Times New Roman" w:cs="Times New Roman"/>
+                <w:color w:val="000000"/>
+                <w:sz w:val="28"/>
+                <w:szCs w:val="28"/>
+                <w:lang w:val="uk-UA"/>
+              </w:rPr>
+            </w:pPr>
+            <w:r>
+              <w:rPr>
+                <w:rFonts w:ascii="Times New Roman" w:hAnsi="Times New Roman" w:cs="Times New Roman"/>
+                <w:color w:val="000000"/>
+                <w:sz w:val="28"/>
+                <w:szCs w:val="28"/>
+                <w:lang w:val="uk-UA"/>
+              </w:rPr>
+              <w:t>61</w:t>
+            </w:r>
+          </w:p>
+        </w:tc>
+        <w:tc>
+          <w:tcPr>
+            <w:tcW w:w="706" w:type="dxa"/>
+            <w:shd w:val="clear" w:color="auto" w:fill="FFFFFF" w:themeFill="background1"/>
+            <w:vAlign w:val="center"/>
+          </w:tcPr>
+          <w:p>
+            <w:pPr>
+              <w:autoSpaceDE w:val="0"/>
+              <w:autoSpaceDN w:val="0"/>
+              <w:adjustRightInd w:val="0"/>
+              <w:spacing w:line="360" w:lineRule="auto"/>
+              <w:jc w:val="center"/>
+              <w:rPr>
+                <w:rFonts w:ascii="Times New Roman" w:hAnsi="Times New Roman" w:cs="Times New Roman"/>
+                <w:color w:val="000000"/>
+                <w:sz w:val="28"/>
+                <w:szCs w:val="28"/>
+                <w:lang w:val="uk-UA"/>
+              </w:rPr>
+            </w:pPr>
+            <w:r>
+              <w:rPr>
+                <w:rFonts w:ascii="Times New Roman" w:hAnsi="Times New Roman" w:cs="Times New Roman"/>
+                <w:color w:val="000000"/>
+                <w:sz w:val="28"/>
+                <w:szCs w:val="28"/>
+                <w:lang w:val="uk-UA"/>
+              </w:rPr>
+              <w:t>61</w:t>
+            </w:r>
+          </w:p>
+        </w:tc>
+        <w:tc>
+          <w:tcPr>
+            <w:tcW w:w="1021" w:type="dxa"/>
+            <w:shd w:val="clear" w:color="auto" w:fill="FFFFFF" w:themeFill="background1"/>
+            <w:vAlign w:val="center"/>
+          </w:tcPr>
+          <w:p>
+            <w:pPr>
+              <w:autoSpaceDE w:val="0"/>
+              <w:autoSpaceDN w:val="0"/>
+              <w:adjustRightInd w:val="0"/>
+              <w:spacing w:line="360" w:lineRule="auto"/>
+              <w:jc w:val="center"/>
+              <w:rPr>
+                <w:rFonts w:ascii="Times New Roman" w:hAnsi="Times New Roman" w:cs="Times New Roman"/>
+                <w:color w:val="000000"/>
+                <w:sz w:val="28"/>
+                <w:szCs w:val="28"/>
+                <w:lang w:val="uk-UA"/>
+              </w:rPr>
+            </w:pPr>
+            <w:r>
+              <w:rPr>
+                <w:rFonts w:ascii="Times New Roman" w:hAnsi="Times New Roman" w:cs="Times New Roman"/>
+                <w:color w:val="000000"/>
+                <w:sz w:val="28"/>
+                <w:szCs w:val="28"/>
+                <w:lang w:val="uk-UA"/>
+              </w:rPr>
+              <w:t>61</w:t>
+            </w:r>
+          </w:p>
+        </w:tc>
+        <w:tc>
+          <w:tcPr>
+            <w:tcW w:w="990" w:type="dxa"/>
+            <w:shd w:val="clear" w:color="auto" w:fill="FFFFFF" w:themeFill="background1"/>
+            <w:vAlign w:val="center"/>
+          </w:tcPr>
+          <w:p>
+            <w:pPr>
+              <w:autoSpaceDE w:val="0"/>
+              <w:autoSpaceDN w:val="0"/>
+              <w:adjustRightInd w:val="0"/>
+              <w:spacing w:line="360" w:lineRule="auto"/>
+              <w:jc w:val="center"/>
+              <w:rPr>
+                <w:rFonts w:ascii="Times New Roman" w:hAnsi="Times New Roman" w:cs="Times New Roman"/>
+                <w:color w:val="000000"/>
+                <w:sz w:val="28"/>
+                <w:szCs w:val="28"/>
+                <w:lang w:val="uk-UA"/>
+              </w:rPr>
+            </w:pPr>
+            <w:r>
+              <w:rPr>
+                <w:rFonts w:ascii="Times New Roman" w:hAnsi="Times New Roman" w:cs="Times New Roman"/>
+                <w:color w:val="000000"/>
+                <w:sz w:val="28"/>
+                <w:szCs w:val="28"/>
+                <w:lang w:val="uk-UA"/>
+              </w:rPr>
+              <w:t>66</w:t>
+            </w:r>
+          </w:p>
+        </w:tc>
+        <w:tc>
+          <w:tcPr>
+            <w:tcW w:w="850" w:type="dxa"/>
+            <w:shd w:val="clear" w:color="auto" w:fill="FFFFFF" w:themeFill="background1"/>
+            <w:vAlign w:val="center"/>
+          </w:tcPr>
+          <w:p>
+            <w:pPr>
+              <w:autoSpaceDE w:val="0"/>
+              <w:autoSpaceDN w:val="0"/>
+              <w:adjustRightInd w:val="0"/>
+              <w:spacing w:line="360" w:lineRule="auto"/>
+              <w:jc w:val="center"/>
+              <w:rPr>
+                <w:rFonts w:ascii="Times New Roman" w:hAnsi="Times New Roman" w:cs="Times New Roman"/>
+                <w:color w:val="000000"/>
+                <w:sz w:val="28"/>
+                <w:szCs w:val="28"/>
+                <w:lang w:val="uk-UA"/>
+              </w:rPr>
+            </w:pPr>
+            <w:r>
+              <w:rPr>
+                <w:rFonts w:ascii="Times New Roman" w:hAnsi="Times New Roman" w:cs="Times New Roman"/>
+                <w:color w:val="000000"/>
+                <w:sz w:val="28"/>
+                <w:szCs w:val="28"/>
+                <w:lang w:val="uk-UA"/>
+              </w:rPr>
+              <w:t>72</w:t>
+            </w:r>
+          </w:p>
+        </w:tc>
+        <w:tc>
+          <w:tcPr>
+            <w:tcW w:w="850" w:type="dxa"/>
+            <w:shd w:val="clear" w:color="auto" w:fill="FFFFFF" w:themeFill="background1"/>
+            <w:vAlign w:val="center"/>
+          </w:tcPr>
+          <w:p>
+            <w:pPr>
+              <w:autoSpaceDE w:val="0"/>
+              <w:autoSpaceDN w:val="0"/>
+              <w:adjustRightInd w:val="0"/>
+              <w:spacing w:line="360" w:lineRule="auto"/>
+              <w:jc w:val="center"/>
+              <w:rPr>
+                <w:rFonts w:ascii="Times New Roman" w:hAnsi="Times New Roman" w:cs="Times New Roman"/>
+                <w:color w:val="000000"/>
+                <w:sz w:val="28"/>
+                <w:szCs w:val="28"/>
+                <w:lang w:val="uk-UA"/>
+              </w:rPr>
+            </w:pPr>
+            <w:r>
+              <w:rPr>
+                <w:rFonts w:ascii="Times New Roman" w:hAnsi="Times New Roman" w:cs="Times New Roman"/>
+                <w:color w:val="000000"/>
+                <w:sz w:val="28"/>
+                <w:szCs w:val="28"/>
+                <w:lang w:val="uk-UA"/>
+              </w:rPr>
+              <w:t>76</w:t>
+            </w:r>
+          </w:p>
+        </w:tc>
+      </w:tr>
+    </w:tbl>
+    <w:p>
+      <w:pPr>
+        <w:autoSpaceDE w:val="0"/>
+        <w:autoSpaceDN w:val="0"/>
+        <w:adjustRightInd w:val="0"/>
+        <w:spacing w:after="0" w:line="360" w:lineRule="auto"/>
+        <w:ind w:firstLine="708"/>
+        <w:jc w:val="both"/>
+        <w:rPr>
+          <w:rFonts w:ascii="Times New Roman" w:hAnsi="Times New Roman" w:cs="Times New Roman"/>
+          <w:color w:val="000000"/>
+          <w:sz w:val="28"/>
+          <w:szCs w:val="28"/>
+          <w:lang w:val="uk-UA"/>
+        </w:rPr>
+      </w:pPr>
+      <w:r>
+        <w:rPr>
+          <w:rFonts w:ascii="Times New Roman" w:hAnsi="Times New Roman" w:cs="Times New Roman"/>
+          <w:color w:val="000000"/>
+          <w:sz w:val="28"/>
+          <w:szCs w:val="28"/>
+          <w:lang w:val="uk-UA"/>
+        </w:rPr>
+        <w:lastRenderedPageBreak/>
+        <w:t>Таблиця 2.2-6</w:t>
+      </w:r>
+    </w:p>
+    <w:tbl>
+      <w:tblPr>
+        <w:tblStyle w:val="a3"/>
+        <w:tblW w:w="0" w:type="auto"/>
+        <w:tblLook w:val="04A0" w:firstRow="1" w:lastRow="0" w:firstColumn="1" w:lastColumn="0" w:noHBand="0" w:noVBand="1"/>
+      </w:tblPr>
+      <w:tblGrid>
+        <w:gridCol w:w="2518"/>
+        <w:gridCol w:w="879"/>
+        <w:gridCol w:w="706"/>
+        <w:gridCol w:w="1021"/>
+        <w:gridCol w:w="990"/>
+        <w:gridCol w:w="850"/>
+        <w:gridCol w:w="850"/>
+      </w:tblGrid>
+      <w:tr>
+        <w:tc>
+          <w:tcPr>
+            <w:tcW w:w="2518" w:type="dxa"/>
+            <w:vAlign w:val="center"/>
+          </w:tcPr>
+          <w:p>
+            <w:pPr>
+              <w:autoSpaceDE w:val="0"/>
+              <w:autoSpaceDN w:val="0"/>
+              <w:adjustRightInd w:val="0"/>
+              <w:spacing w:line="360" w:lineRule="auto"/>
+              <w:jc w:val="center"/>
+              <w:rPr>
+                <w:rFonts w:ascii="Times New Roman" w:hAnsi="Times New Roman" w:cs="Times New Roman"/>
+                <w:color w:val="000000"/>
+                <w:sz w:val="24"/>
+                <w:szCs w:val="24"/>
+                <w:lang w:val="uk-UA"/>
+              </w:rPr>
+            </w:pPr>
+            <w:proofErr w:type="spellStart"/>
+            <w:r>
+              <w:rPr>
+                <w:rFonts w:ascii="Times New Roman" w:hAnsi="Times New Roman" w:cs="Times New Roman"/>
+                <w:color w:val="000000"/>
+                <w:sz w:val="24"/>
+                <w:szCs w:val="24"/>
+                <w:lang w:val="en-US"/>
+              </w:rPr>
+              <w:t>zapsv</w:t>
+            </w:r>
+            <w:proofErr w:type="spellEnd"/>
+            <w:r>
+              <w:rPr>
+                <w:rFonts w:ascii="Times New Roman" w:hAnsi="Times New Roman" w:cs="Times New Roman"/>
+                <w:color w:val="000000"/>
+                <w:sz w:val="24"/>
+                <w:szCs w:val="24"/>
+                <w:lang w:val="uk-UA"/>
+              </w:rPr>
+              <w:t>=</w:t>
+            </w:r>
+            <w:r>
+              <w:rPr>
+                <w:rFonts w:ascii="Times New Roman" w:hAnsi="Times New Roman" w:cs="Times New Roman"/>
+                <w:color w:val="000000"/>
+                <w:sz w:val="24"/>
+                <w:szCs w:val="24"/>
+                <w:lang w:val="uk-UA"/>
+              </w:rPr>
+              <w:t>25дБ</w:t>
+            </w:r>
+            <w:r>
+              <w:rPr>
+                <w:rFonts w:ascii="Times New Roman" w:hAnsi="Times New Roman" w:cs="Times New Roman"/>
+                <w:color w:val="000000"/>
+                <w:sz w:val="24"/>
+                <w:szCs w:val="24"/>
+                <w:lang w:val="en-US"/>
+              </w:rPr>
+              <w:t>,</w:t>
+            </w:r>
+            <w:r>
+              <w:rPr>
+                <w:rFonts w:ascii="Times New Roman" w:hAnsi="Times New Roman" w:cs="Times New Roman"/>
+                <w:color w:val="000000"/>
+                <w:sz w:val="24"/>
+                <w:szCs w:val="24"/>
+                <w:lang w:val="uk-UA"/>
+              </w:rPr>
+              <w:t xml:space="preserve"> </w:t>
+            </w:r>
+            <w:proofErr w:type="spellStart"/>
+            <w:r>
+              <w:rPr>
+                <w:rFonts w:ascii="Times New Roman" w:hAnsi="Times New Roman" w:cs="Times New Roman"/>
+                <w:color w:val="000000"/>
+                <w:sz w:val="24"/>
+                <w:szCs w:val="24"/>
+                <w:lang w:val="en-US"/>
+              </w:rPr>
+              <w:t>zapsn</w:t>
+            </w:r>
+            <w:proofErr w:type="spellEnd"/>
+            <w:r>
+              <w:rPr>
+                <w:rFonts w:ascii="Times New Roman" w:hAnsi="Times New Roman" w:cs="Times New Roman"/>
+                <w:color w:val="000000"/>
+                <w:sz w:val="24"/>
+                <w:szCs w:val="24"/>
+                <w:lang w:val="uk-UA"/>
+              </w:rPr>
+              <w:t>,</w:t>
+            </w:r>
+            <w:proofErr w:type="spellStart"/>
+            <w:r>
+              <w:rPr>
+                <w:rFonts w:ascii="Times New Roman" w:hAnsi="Times New Roman" w:cs="Times New Roman"/>
+                <w:color w:val="000000"/>
+                <w:sz w:val="24"/>
+                <w:szCs w:val="24"/>
+                <w:lang w:val="uk-UA"/>
+              </w:rPr>
+              <w:t>дБ</w:t>
+            </w:r>
+            <w:proofErr w:type="spellEnd"/>
+          </w:p>
+        </w:tc>
+        <w:tc>
+          <w:tcPr>
+            <w:tcW w:w="879" w:type="dxa"/>
+            <w:shd w:val="clear" w:color="auto" w:fill="FFFF00"/>
+            <w:vAlign w:val="center"/>
+          </w:tcPr>
+          <w:p>
+            <w:pPr>
+              <w:autoSpaceDE w:val="0"/>
+              <w:autoSpaceDN w:val="0"/>
+              <w:adjustRightInd w:val="0"/>
+              <w:spacing w:line="360" w:lineRule="auto"/>
+              <w:jc w:val="center"/>
+              <w:rPr>
+                <w:rFonts w:ascii="Times New Roman" w:hAnsi="Times New Roman" w:cs="Times New Roman"/>
+                <w:color w:val="000000"/>
+                <w:sz w:val="28"/>
+                <w:szCs w:val="28"/>
+                <w:lang w:val="uk-UA"/>
+              </w:rPr>
+            </w:pPr>
+            <w:r>
+              <w:rPr>
+                <w:rFonts w:ascii="Times New Roman" w:hAnsi="Times New Roman" w:cs="Times New Roman"/>
+                <w:color w:val="000000"/>
+                <w:sz w:val="28"/>
+                <w:szCs w:val="28"/>
+                <w:lang w:val="uk-UA"/>
+              </w:rPr>
+              <w:t>10</w:t>
+            </w:r>
+          </w:p>
+        </w:tc>
+        <w:tc>
+          <w:tcPr>
+            <w:tcW w:w="706" w:type="dxa"/>
+            <w:vAlign w:val="center"/>
+          </w:tcPr>
+          <w:p>
+            <w:pPr>
+              <w:autoSpaceDE w:val="0"/>
+              <w:autoSpaceDN w:val="0"/>
+              <w:adjustRightInd w:val="0"/>
+              <w:spacing w:line="360" w:lineRule="auto"/>
+              <w:jc w:val="center"/>
+              <w:rPr>
+                <w:rFonts w:ascii="Times New Roman" w:hAnsi="Times New Roman" w:cs="Times New Roman"/>
+                <w:color w:val="000000"/>
+                <w:sz w:val="28"/>
+                <w:szCs w:val="28"/>
+                <w:lang w:val="uk-UA"/>
+              </w:rPr>
+            </w:pPr>
+            <w:r>
+              <w:rPr>
+                <w:rFonts w:ascii="Times New Roman" w:hAnsi="Times New Roman" w:cs="Times New Roman"/>
+                <w:color w:val="000000"/>
+                <w:sz w:val="28"/>
+                <w:szCs w:val="28"/>
+                <w:lang w:val="uk-UA"/>
+              </w:rPr>
+              <w:t>13</w:t>
+            </w:r>
+          </w:p>
+        </w:tc>
+        <w:tc>
+          <w:tcPr>
+            <w:tcW w:w="1021" w:type="dxa"/>
+            <w:shd w:val="clear" w:color="auto" w:fill="auto"/>
+            <w:vAlign w:val="center"/>
+          </w:tcPr>
+          <w:p>
+            <w:pPr>
+              <w:autoSpaceDE w:val="0"/>
+              <w:autoSpaceDN w:val="0"/>
+              <w:adjustRightInd w:val="0"/>
+              <w:spacing w:line="360" w:lineRule="auto"/>
+              <w:jc w:val="center"/>
+              <w:rPr>
+                <w:rFonts w:ascii="Times New Roman" w:hAnsi="Times New Roman" w:cs="Times New Roman"/>
+                <w:color w:val="000000"/>
+                <w:sz w:val="28"/>
+                <w:szCs w:val="28"/>
+                <w:lang w:val="uk-UA"/>
+              </w:rPr>
+            </w:pPr>
+            <w:r>
+              <w:rPr>
+                <w:rFonts w:ascii="Times New Roman" w:hAnsi="Times New Roman" w:cs="Times New Roman"/>
+                <w:color w:val="000000"/>
+                <w:sz w:val="28"/>
+                <w:szCs w:val="28"/>
+                <w:lang w:val="uk-UA"/>
+              </w:rPr>
+              <w:t>16</w:t>
+            </w:r>
+          </w:p>
+        </w:tc>
+        <w:tc>
+          <w:tcPr>
+            <w:tcW w:w="990" w:type="dxa"/>
+            <w:shd w:val="clear" w:color="auto" w:fill="auto"/>
+            <w:vAlign w:val="center"/>
+          </w:tcPr>
+          <w:p>
+            <w:pPr>
+              <w:autoSpaceDE w:val="0"/>
+              <w:autoSpaceDN w:val="0"/>
+              <w:adjustRightInd w:val="0"/>
+              <w:spacing w:line="360" w:lineRule="auto"/>
+              <w:jc w:val="center"/>
+              <w:rPr>
+                <w:rFonts w:ascii="Times New Roman" w:hAnsi="Times New Roman" w:cs="Times New Roman"/>
+                <w:color w:val="000000"/>
+                <w:sz w:val="28"/>
+                <w:szCs w:val="28"/>
+                <w:lang w:val="uk-UA"/>
+              </w:rPr>
+            </w:pPr>
+            <w:r>
+              <w:rPr>
+                <w:rFonts w:ascii="Times New Roman" w:hAnsi="Times New Roman" w:cs="Times New Roman"/>
+                <w:color w:val="000000"/>
+                <w:sz w:val="28"/>
+                <w:szCs w:val="28"/>
+                <w:lang w:val="uk-UA"/>
+              </w:rPr>
+              <w:t>19</w:t>
+            </w:r>
+          </w:p>
+        </w:tc>
+        <w:tc>
+          <w:tcPr>
+            <w:tcW w:w="850" w:type="dxa"/>
+            <w:shd w:val="clear" w:color="auto" w:fill="auto"/>
+            <w:vAlign w:val="center"/>
+          </w:tcPr>
+          <w:p>
+            <w:pPr>
+              <w:autoSpaceDE w:val="0"/>
+              <w:autoSpaceDN w:val="0"/>
+              <w:adjustRightInd w:val="0"/>
+              <w:spacing w:line="360" w:lineRule="auto"/>
+              <w:jc w:val="center"/>
+              <w:rPr>
+                <w:rFonts w:ascii="Times New Roman" w:hAnsi="Times New Roman" w:cs="Times New Roman"/>
+                <w:color w:val="000000"/>
+                <w:sz w:val="28"/>
+                <w:szCs w:val="28"/>
+                <w:lang w:val="uk-UA"/>
+              </w:rPr>
+            </w:pPr>
+            <w:r>
+              <w:rPr>
+                <w:rFonts w:ascii="Times New Roman" w:hAnsi="Times New Roman" w:cs="Times New Roman"/>
+                <w:color w:val="000000"/>
+                <w:sz w:val="28"/>
+                <w:szCs w:val="28"/>
+                <w:lang w:val="uk-UA"/>
+              </w:rPr>
+              <w:t>22</w:t>
+            </w:r>
+          </w:p>
+        </w:tc>
+        <w:tc>
+          <w:tcPr>
+            <w:tcW w:w="850" w:type="dxa"/>
+            <w:vAlign w:val="center"/>
+          </w:tcPr>
+          <w:p>
+            <w:pPr>
+              <w:autoSpaceDE w:val="0"/>
+              <w:autoSpaceDN w:val="0"/>
+              <w:adjustRightInd w:val="0"/>
+              <w:spacing w:line="360" w:lineRule="auto"/>
+              <w:jc w:val="center"/>
+              <w:rPr>
+                <w:rFonts w:ascii="Times New Roman" w:hAnsi="Times New Roman" w:cs="Times New Roman"/>
+                <w:color w:val="000000"/>
+                <w:sz w:val="28"/>
+                <w:szCs w:val="28"/>
+                <w:lang w:val="uk-UA"/>
+              </w:rPr>
+            </w:pPr>
+            <w:r>
+              <w:rPr>
+                <w:rFonts w:ascii="Times New Roman" w:hAnsi="Times New Roman" w:cs="Times New Roman"/>
+                <w:color w:val="000000"/>
+                <w:sz w:val="28"/>
+                <w:szCs w:val="28"/>
+                <w:lang w:val="uk-UA"/>
+              </w:rPr>
+              <w:t>25</w:t>
+            </w:r>
+          </w:p>
+        </w:tc>
+      </w:tr>
+      <w:tr>
+        <w:tc>
+          <w:tcPr>
+            <w:tcW w:w="2518" w:type="dxa"/>
+            <w:vAlign w:val="center"/>
+          </w:tcPr>
+          <w:p>
+            <w:pPr>
+              <w:autoSpaceDE w:val="0"/>
+              <w:autoSpaceDN w:val="0"/>
+              <w:adjustRightInd w:val="0"/>
+              <w:spacing w:line="360" w:lineRule="auto"/>
+              <w:jc w:val="center"/>
+              <w:rPr>
+                <w:rFonts w:ascii="Times New Roman" w:hAnsi="Times New Roman" w:cs="Times New Roman"/>
+                <w:color w:val="000000"/>
+                <w:sz w:val="28"/>
+                <w:szCs w:val="28"/>
+                <w:lang w:val="uk-UA"/>
+              </w:rPr>
+            </w:pPr>
+            <w:r>
+              <w:rPr>
+                <w:rFonts w:ascii="Times New Roman" w:hAnsi="Times New Roman" w:cs="Times New Roman"/>
+                <w:color w:val="000000"/>
+                <w:sz w:val="28"/>
+                <w:szCs w:val="28"/>
+                <w:lang w:val="uk-UA"/>
+              </w:rPr>
+              <w:t>σ,%</w:t>
+            </w:r>
+          </w:p>
+        </w:tc>
+        <w:tc>
+          <w:tcPr>
+            <w:tcW w:w="879" w:type="dxa"/>
+            <w:vAlign w:val="center"/>
+          </w:tcPr>
+          <w:p>
+            <w:pPr>
+              <w:autoSpaceDE w:val="0"/>
+              <w:autoSpaceDN w:val="0"/>
+              <w:adjustRightInd w:val="0"/>
+              <w:spacing w:line="360" w:lineRule="auto"/>
+              <w:jc w:val="center"/>
+              <w:rPr>
+                <w:rFonts w:ascii="Times New Roman" w:hAnsi="Times New Roman" w:cs="Times New Roman"/>
+                <w:color w:val="000000"/>
+                <w:sz w:val="28"/>
+                <w:szCs w:val="28"/>
+                <w:lang w:val="uk-UA"/>
+              </w:rPr>
+            </w:pPr>
+            <w:r>
+              <w:rPr>
+                <w:rFonts w:ascii="Times New Roman" w:hAnsi="Times New Roman" w:cs="Times New Roman"/>
+                <w:color w:val="000000"/>
+                <w:sz w:val="28"/>
+                <w:szCs w:val="28"/>
+                <w:lang w:val="uk-UA"/>
+              </w:rPr>
+              <w:t>7,1</w:t>
+            </w:r>
+          </w:p>
+        </w:tc>
+        <w:tc>
+          <w:tcPr>
+            <w:tcW w:w="706" w:type="dxa"/>
+            <w:vAlign w:val="center"/>
+          </w:tcPr>
+          <w:p>
+            <w:pPr>
+              <w:autoSpaceDE w:val="0"/>
+              <w:autoSpaceDN w:val="0"/>
+              <w:adjustRightInd w:val="0"/>
+              <w:spacing w:line="360" w:lineRule="auto"/>
+              <w:jc w:val="center"/>
+              <w:rPr>
+                <w:rFonts w:ascii="Times New Roman" w:hAnsi="Times New Roman" w:cs="Times New Roman"/>
+                <w:color w:val="000000"/>
+                <w:sz w:val="28"/>
+                <w:szCs w:val="28"/>
+                <w:lang w:val="uk-UA"/>
+              </w:rPr>
+            </w:pPr>
+            <w:r>
+              <w:rPr>
+                <w:rFonts w:ascii="Times New Roman" w:hAnsi="Times New Roman" w:cs="Times New Roman"/>
+                <w:color w:val="000000"/>
+                <w:sz w:val="28"/>
+                <w:szCs w:val="28"/>
+                <w:lang w:val="uk-UA"/>
+              </w:rPr>
+              <w:t>7,1</w:t>
+            </w:r>
+          </w:p>
+        </w:tc>
+        <w:tc>
+          <w:tcPr>
+            <w:tcW w:w="1021" w:type="dxa"/>
+            <w:vAlign w:val="center"/>
+          </w:tcPr>
+          <w:p>
+            <w:pPr>
+              <w:autoSpaceDE w:val="0"/>
+              <w:autoSpaceDN w:val="0"/>
+              <w:adjustRightInd w:val="0"/>
+              <w:spacing w:line="360" w:lineRule="auto"/>
+              <w:jc w:val="center"/>
+              <w:rPr>
+                <w:rFonts w:ascii="Times New Roman" w:hAnsi="Times New Roman" w:cs="Times New Roman"/>
+                <w:color w:val="000000"/>
+                <w:sz w:val="28"/>
+                <w:szCs w:val="28"/>
+                <w:lang w:val="uk-UA"/>
+              </w:rPr>
+            </w:pPr>
+            <w:r>
+              <w:rPr>
+                <w:rFonts w:ascii="Times New Roman" w:hAnsi="Times New Roman" w:cs="Times New Roman"/>
+                <w:color w:val="000000"/>
+                <w:sz w:val="28"/>
+                <w:szCs w:val="28"/>
+                <w:lang w:val="uk-UA"/>
+              </w:rPr>
+              <w:t>7</w:t>
+            </w:r>
+            <w:r>
+              <w:rPr>
+                <w:rFonts w:ascii="Times New Roman" w:hAnsi="Times New Roman" w:cs="Times New Roman"/>
+                <w:color w:val="000000"/>
+                <w:sz w:val="28"/>
+                <w:szCs w:val="28"/>
+                <w:lang w:val="uk-UA"/>
+              </w:rPr>
+              <w:t>,1</w:t>
+            </w:r>
+          </w:p>
+        </w:tc>
+        <w:tc>
+          <w:tcPr>
+            <w:tcW w:w="990" w:type="dxa"/>
+            <w:vAlign w:val="center"/>
+          </w:tcPr>
+          <w:p>
+            <w:pPr>
+              <w:autoSpaceDE w:val="0"/>
+              <w:autoSpaceDN w:val="0"/>
+              <w:adjustRightInd w:val="0"/>
+              <w:spacing w:line="360" w:lineRule="auto"/>
+              <w:jc w:val="center"/>
+              <w:rPr>
+                <w:rFonts w:ascii="Times New Roman" w:hAnsi="Times New Roman" w:cs="Times New Roman"/>
+                <w:color w:val="000000"/>
+                <w:sz w:val="28"/>
+                <w:szCs w:val="28"/>
+                <w:lang w:val="uk-UA"/>
+              </w:rPr>
+            </w:pPr>
+            <w:r>
+              <w:rPr>
+                <w:rFonts w:ascii="Times New Roman" w:hAnsi="Times New Roman" w:cs="Times New Roman"/>
+                <w:color w:val="000000"/>
+                <w:sz w:val="28"/>
+                <w:szCs w:val="28"/>
+                <w:lang w:val="uk-UA"/>
+              </w:rPr>
+              <w:t>5</w:t>
+            </w:r>
+          </w:p>
+        </w:tc>
+        <w:tc>
+          <w:tcPr>
+            <w:tcW w:w="850" w:type="dxa"/>
+            <w:vAlign w:val="center"/>
+          </w:tcPr>
+          <w:p>
+            <w:pPr>
+              <w:autoSpaceDE w:val="0"/>
+              <w:autoSpaceDN w:val="0"/>
+              <w:adjustRightInd w:val="0"/>
+              <w:spacing w:line="360" w:lineRule="auto"/>
+              <w:jc w:val="center"/>
+              <w:rPr>
+                <w:rFonts w:ascii="Times New Roman" w:hAnsi="Times New Roman" w:cs="Times New Roman"/>
+                <w:color w:val="000000"/>
+                <w:sz w:val="28"/>
+                <w:szCs w:val="28"/>
+                <w:lang w:val="uk-UA"/>
+              </w:rPr>
+            </w:pPr>
+            <w:r>
+              <w:rPr>
+                <w:rFonts w:ascii="Times New Roman" w:hAnsi="Times New Roman" w:cs="Times New Roman"/>
+                <w:color w:val="000000"/>
+                <w:sz w:val="28"/>
+                <w:szCs w:val="28"/>
+                <w:lang w:val="uk-UA"/>
+              </w:rPr>
+              <w:t>4,6</w:t>
+            </w:r>
+          </w:p>
+        </w:tc>
+        <w:tc>
+          <w:tcPr>
+            <w:tcW w:w="850" w:type="dxa"/>
+            <w:vAlign w:val="center"/>
+          </w:tcPr>
+          <w:p>
+            <w:pPr>
+              <w:autoSpaceDE w:val="0"/>
+              <w:autoSpaceDN w:val="0"/>
+              <w:adjustRightInd w:val="0"/>
+              <w:spacing w:line="360" w:lineRule="auto"/>
+              <w:jc w:val="center"/>
+              <w:rPr>
+                <w:rFonts w:ascii="Times New Roman" w:hAnsi="Times New Roman" w:cs="Times New Roman"/>
+                <w:color w:val="000000"/>
+                <w:sz w:val="28"/>
+                <w:szCs w:val="28"/>
+                <w:lang w:val="uk-UA"/>
+              </w:rPr>
+            </w:pPr>
+            <w:r>
+              <w:rPr>
+                <w:rFonts w:ascii="Times New Roman" w:hAnsi="Times New Roman" w:cs="Times New Roman"/>
+                <w:color w:val="000000"/>
+                <w:sz w:val="28"/>
+                <w:szCs w:val="28"/>
+                <w:lang w:val="uk-UA"/>
+              </w:rPr>
+              <w:t>4,5</w:t>
+            </w:r>
+          </w:p>
+        </w:tc>
+      </w:tr>
+      <w:tr>
+        <w:tc>
+          <w:tcPr>
+            <w:tcW w:w="2518" w:type="dxa"/>
+            <w:vAlign w:val="center"/>
+          </w:tcPr>
+          <w:p>
+            <w:pPr>
+              <w:autoSpaceDE w:val="0"/>
+              <w:autoSpaceDN w:val="0"/>
+              <w:adjustRightInd w:val="0"/>
+              <w:spacing w:line="360" w:lineRule="auto"/>
+              <w:jc w:val="center"/>
+              <w:rPr>
+                <w:rFonts w:ascii="Times New Roman" w:hAnsi="Times New Roman" w:cs="Times New Roman"/>
+                <w:color w:val="000000"/>
+                <w:sz w:val="28"/>
+                <w:szCs w:val="28"/>
+                <w:lang w:val="en-US"/>
+              </w:rPr>
+            </w:pPr>
+            <w:proofErr w:type="spellStart"/>
+            <w:r>
+              <w:rPr>
+                <w:rFonts w:ascii="Times New Roman" w:hAnsi="Times New Roman" w:cs="Times New Roman"/>
+                <w:color w:val="000000"/>
+                <w:sz w:val="28"/>
+                <w:szCs w:val="28"/>
+                <w:lang w:val="en-US"/>
+              </w:rPr>
+              <w:t>ytr</w:t>
+            </w:r>
+            <w:proofErr w:type="spellEnd"/>
+            <w:r>
+              <w:rPr>
+                <w:rFonts w:ascii="Times New Roman" w:hAnsi="Times New Roman" w:cs="Times New Roman"/>
+                <w:color w:val="000000"/>
+                <w:sz w:val="28"/>
+                <w:szCs w:val="28"/>
+                <w:lang w:val="uk-UA"/>
+              </w:rPr>
+              <w:t xml:space="preserve">, </w:t>
+            </w:r>
+            <w:r>
+              <w:rPr>
+                <w:rFonts w:ascii="Times New Roman" w:hAnsi="Times New Roman" w:cs="Times New Roman"/>
+                <w:color w:val="000000"/>
+                <w:sz w:val="28"/>
+                <w:szCs w:val="28"/>
+                <w:lang w:val="en-US"/>
+              </w:rPr>
+              <w:t>%</w:t>
+            </w:r>
+          </w:p>
+        </w:tc>
+        <w:tc>
+          <w:tcPr>
+            <w:tcW w:w="879" w:type="dxa"/>
+            <w:vAlign w:val="center"/>
+          </w:tcPr>
+          <w:p>
+            <w:pPr>
+              <w:autoSpaceDE w:val="0"/>
+              <w:autoSpaceDN w:val="0"/>
+              <w:adjustRightInd w:val="0"/>
+              <w:spacing w:line="360" w:lineRule="auto"/>
+              <w:jc w:val="center"/>
+              <w:rPr>
+                <w:rFonts w:ascii="Times New Roman" w:hAnsi="Times New Roman" w:cs="Times New Roman"/>
+                <w:color w:val="000000"/>
+                <w:sz w:val="28"/>
+                <w:szCs w:val="28"/>
+                <w:lang w:val="uk-UA"/>
+              </w:rPr>
+            </w:pPr>
+            <w:r>
+              <w:rPr>
+                <w:rFonts w:ascii="Times New Roman" w:hAnsi="Times New Roman" w:cs="Times New Roman"/>
+                <w:color w:val="000000"/>
+                <w:sz w:val="28"/>
+                <w:szCs w:val="28"/>
+                <w:lang w:val="uk-UA"/>
+              </w:rPr>
+              <w:t>2,78</w:t>
+            </w:r>
+          </w:p>
+        </w:tc>
+        <w:tc>
+          <w:tcPr>
+            <w:tcW w:w="706" w:type="dxa"/>
+            <w:vAlign w:val="center"/>
+          </w:tcPr>
+          <w:p>
+            <w:pPr>
+              <w:autoSpaceDE w:val="0"/>
+              <w:autoSpaceDN w:val="0"/>
+              <w:adjustRightInd w:val="0"/>
+              <w:spacing w:line="360" w:lineRule="auto"/>
+              <w:jc w:val="center"/>
+              <w:rPr>
+                <w:rFonts w:ascii="Times New Roman" w:hAnsi="Times New Roman" w:cs="Times New Roman"/>
+                <w:color w:val="000000"/>
+                <w:sz w:val="28"/>
+                <w:szCs w:val="28"/>
+                <w:lang w:val="uk-UA"/>
+              </w:rPr>
+            </w:pPr>
+            <w:r>
+              <w:rPr>
+                <w:rFonts w:ascii="Times New Roman" w:hAnsi="Times New Roman" w:cs="Times New Roman"/>
+                <w:color w:val="000000"/>
+                <w:sz w:val="28"/>
+                <w:szCs w:val="28"/>
+                <w:lang w:val="uk-UA"/>
+              </w:rPr>
+              <w:t>2,78</w:t>
+            </w:r>
+          </w:p>
+        </w:tc>
+        <w:tc>
+          <w:tcPr>
+            <w:tcW w:w="1021" w:type="dxa"/>
+            <w:vAlign w:val="center"/>
+          </w:tcPr>
+          <w:p>
+            <w:pPr>
+              <w:autoSpaceDE w:val="0"/>
+              <w:autoSpaceDN w:val="0"/>
+              <w:adjustRightInd w:val="0"/>
+              <w:spacing w:line="360" w:lineRule="auto"/>
+              <w:jc w:val="center"/>
+              <w:rPr>
+                <w:rFonts w:ascii="Times New Roman" w:hAnsi="Times New Roman" w:cs="Times New Roman"/>
+                <w:color w:val="000000"/>
+                <w:sz w:val="28"/>
+                <w:szCs w:val="28"/>
+                <w:lang w:val="uk-UA"/>
+              </w:rPr>
+            </w:pPr>
+            <w:r>
+              <w:rPr>
+                <w:rFonts w:ascii="Times New Roman" w:hAnsi="Times New Roman" w:cs="Times New Roman"/>
+                <w:color w:val="000000"/>
+                <w:sz w:val="28"/>
+                <w:szCs w:val="28"/>
+                <w:lang w:val="uk-UA"/>
+              </w:rPr>
+              <w:t>2,78</w:t>
+            </w:r>
+          </w:p>
+        </w:tc>
+        <w:tc>
+          <w:tcPr>
+            <w:tcW w:w="990" w:type="dxa"/>
+            <w:vAlign w:val="center"/>
+          </w:tcPr>
+          <w:p>
+            <w:pPr>
+              <w:autoSpaceDE w:val="0"/>
+              <w:autoSpaceDN w:val="0"/>
+              <w:adjustRightInd w:val="0"/>
+              <w:spacing w:line="360" w:lineRule="auto"/>
+              <w:jc w:val="center"/>
+              <w:rPr>
+                <w:rFonts w:ascii="Times New Roman" w:hAnsi="Times New Roman" w:cs="Times New Roman"/>
+                <w:color w:val="000000"/>
+                <w:sz w:val="28"/>
+                <w:szCs w:val="28"/>
+                <w:lang w:val="uk-UA"/>
+              </w:rPr>
+            </w:pPr>
+            <w:r>
+              <w:rPr>
+                <w:rFonts w:ascii="Times New Roman" w:hAnsi="Times New Roman" w:cs="Times New Roman"/>
+                <w:color w:val="000000"/>
+                <w:sz w:val="28"/>
+                <w:szCs w:val="28"/>
+                <w:lang w:val="uk-UA"/>
+              </w:rPr>
+              <w:t>2,8</w:t>
+            </w:r>
+          </w:p>
+        </w:tc>
+        <w:tc>
+          <w:tcPr>
+            <w:tcW w:w="850" w:type="dxa"/>
+            <w:vAlign w:val="center"/>
+          </w:tcPr>
+          <w:p>
+            <w:pPr>
+              <w:autoSpaceDE w:val="0"/>
+              <w:autoSpaceDN w:val="0"/>
+              <w:adjustRightInd w:val="0"/>
+              <w:spacing w:line="360" w:lineRule="auto"/>
+              <w:jc w:val="center"/>
+              <w:rPr>
+                <w:rFonts w:ascii="Times New Roman" w:hAnsi="Times New Roman" w:cs="Times New Roman"/>
+                <w:color w:val="000000"/>
+                <w:sz w:val="28"/>
+                <w:szCs w:val="28"/>
+                <w:lang w:val="uk-UA"/>
+              </w:rPr>
+            </w:pPr>
+            <w:r>
+              <w:rPr>
+                <w:rFonts w:ascii="Times New Roman" w:hAnsi="Times New Roman" w:cs="Times New Roman"/>
+                <w:color w:val="000000"/>
+                <w:sz w:val="28"/>
+                <w:szCs w:val="28"/>
+                <w:lang w:val="uk-UA"/>
+              </w:rPr>
+              <w:t>2,82</w:t>
+            </w:r>
+          </w:p>
+        </w:tc>
+        <w:tc>
+          <w:tcPr>
+            <w:tcW w:w="850" w:type="dxa"/>
+            <w:vAlign w:val="center"/>
+          </w:tcPr>
+          <w:p>
+            <w:pPr>
+              <w:autoSpaceDE w:val="0"/>
+              <w:autoSpaceDN w:val="0"/>
+              <w:adjustRightInd w:val="0"/>
+              <w:spacing w:line="360" w:lineRule="auto"/>
+              <w:jc w:val="center"/>
+              <w:rPr>
+                <w:rFonts w:ascii="Times New Roman" w:hAnsi="Times New Roman" w:cs="Times New Roman"/>
+                <w:color w:val="000000"/>
+                <w:sz w:val="28"/>
+                <w:szCs w:val="28"/>
+                <w:lang w:val="uk-UA"/>
+              </w:rPr>
+            </w:pPr>
+            <w:r>
+              <w:rPr>
+                <w:rFonts w:ascii="Times New Roman" w:hAnsi="Times New Roman" w:cs="Times New Roman"/>
+                <w:color w:val="000000"/>
+                <w:sz w:val="28"/>
+                <w:szCs w:val="28"/>
+                <w:lang w:val="uk-UA"/>
+              </w:rPr>
+              <w:t>2,83</w:t>
+            </w:r>
+          </w:p>
+        </w:tc>
+      </w:tr>
+      <w:tr>
+        <w:tc>
+          <w:tcPr>
+            <w:tcW w:w="2518" w:type="dxa"/>
+            <w:vAlign w:val="center"/>
+          </w:tcPr>
+          <w:p>
+            <w:pPr>
+              <w:autoSpaceDE w:val="0"/>
+              <w:autoSpaceDN w:val="0"/>
+              <w:adjustRightInd w:val="0"/>
+              <w:spacing w:line="360" w:lineRule="auto"/>
+              <w:jc w:val="center"/>
+              <w:rPr>
+                <w:rFonts w:ascii="Times New Roman" w:hAnsi="Times New Roman" w:cs="Times New Roman"/>
+                <w:color w:val="000000"/>
+                <w:sz w:val="24"/>
+                <w:szCs w:val="24"/>
+                <w:lang w:val="uk-UA"/>
+              </w:rPr>
+            </w:pPr>
+            <w:r>
+              <w:rPr>
+                <w:rFonts w:ascii="Times New Roman" w:hAnsi="Times New Roman" w:cs="Times New Roman"/>
+                <w:color w:val="000000"/>
+                <w:sz w:val="24"/>
+                <w:szCs w:val="24"/>
+                <w:lang w:val="uk-UA"/>
+              </w:rPr>
+              <w:t>зап</w:t>
+            </w:r>
+            <w:r>
+              <w:rPr>
+                <w:rFonts w:ascii="Times New Roman" w:hAnsi="Times New Roman" w:cs="Times New Roman"/>
+                <w:color w:val="000000"/>
+                <w:sz w:val="24"/>
+                <w:szCs w:val="24"/>
+                <w:lang w:val="uk-UA"/>
+              </w:rPr>
+              <w:t>ас</w:t>
+            </w:r>
+            <w:r>
+              <w:rPr>
+                <w:rFonts w:ascii="Times New Roman" w:hAnsi="Times New Roman" w:cs="Times New Roman"/>
+                <w:color w:val="000000"/>
+                <w:sz w:val="24"/>
+                <w:szCs w:val="24"/>
+                <w:lang w:val="uk-UA"/>
+              </w:rPr>
+              <w:t xml:space="preserve"> по фазі, град</w:t>
+            </w:r>
+          </w:p>
+        </w:tc>
+        <w:tc>
+          <w:tcPr>
+            <w:tcW w:w="879" w:type="dxa"/>
+            <w:vAlign w:val="center"/>
+          </w:tcPr>
+          <w:p>
+            <w:pPr>
+              <w:autoSpaceDE w:val="0"/>
+              <w:autoSpaceDN w:val="0"/>
+              <w:adjustRightInd w:val="0"/>
+              <w:spacing w:line="360" w:lineRule="auto"/>
+              <w:jc w:val="center"/>
+              <w:rPr>
+                <w:rFonts w:ascii="Times New Roman" w:hAnsi="Times New Roman" w:cs="Times New Roman"/>
+                <w:color w:val="000000"/>
+                <w:sz w:val="28"/>
+                <w:szCs w:val="28"/>
+                <w:lang w:val="uk-UA"/>
+              </w:rPr>
+            </w:pPr>
+            <w:r>
+              <w:rPr>
+                <w:rFonts w:ascii="Times New Roman" w:hAnsi="Times New Roman" w:cs="Times New Roman"/>
+                <w:color w:val="000000"/>
+                <w:sz w:val="28"/>
+                <w:szCs w:val="28"/>
+                <w:lang w:val="uk-UA"/>
+              </w:rPr>
+              <w:t>62</w:t>
+            </w:r>
+          </w:p>
+        </w:tc>
+        <w:tc>
+          <w:tcPr>
+            <w:tcW w:w="706" w:type="dxa"/>
+            <w:vAlign w:val="center"/>
+          </w:tcPr>
+          <w:p>
+            <w:pPr>
+              <w:autoSpaceDE w:val="0"/>
+              <w:autoSpaceDN w:val="0"/>
+              <w:adjustRightInd w:val="0"/>
+              <w:spacing w:line="360" w:lineRule="auto"/>
+              <w:jc w:val="center"/>
+              <w:rPr>
+                <w:rFonts w:ascii="Times New Roman" w:hAnsi="Times New Roman" w:cs="Times New Roman"/>
+                <w:color w:val="000000"/>
+                <w:sz w:val="28"/>
+                <w:szCs w:val="28"/>
+                <w:lang w:val="uk-UA"/>
+              </w:rPr>
+            </w:pPr>
+            <w:r>
+              <w:rPr>
+                <w:rFonts w:ascii="Times New Roman" w:hAnsi="Times New Roman" w:cs="Times New Roman"/>
+                <w:color w:val="000000"/>
+                <w:sz w:val="28"/>
+                <w:szCs w:val="28"/>
+                <w:lang w:val="uk-UA"/>
+              </w:rPr>
+              <w:t>62</w:t>
+            </w:r>
+          </w:p>
+        </w:tc>
+        <w:tc>
+          <w:tcPr>
+            <w:tcW w:w="1021" w:type="dxa"/>
+            <w:vAlign w:val="center"/>
+          </w:tcPr>
+          <w:p>
+            <w:pPr>
+              <w:autoSpaceDE w:val="0"/>
+              <w:autoSpaceDN w:val="0"/>
+              <w:adjustRightInd w:val="0"/>
+              <w:spacing w:line="360" w:lineRule="auto"/>
+              <w:jc w:val="center"/>
+              <w:rPr>
+                <w:rFonts w:ascii="Times New Roman" w:hAnsi="Times New Roman" w:cs="Times New Roman"/>
+                <w:color w:val="000000"/>
+                <w:sz w:val="28"/>
+                <w:szCs w:val="28"/>
+                <w:lang w:val="uk-UA"/>
+              </w:rPr>
+            </w:pPr>
+            <w:r>
+              <w:rPr>
+                <w:rFonts w:ascii="Times New Roman" w:hAnsi="Times New Roman" w:cs="Times New Roman"/>
+                <w:color w:val="000000"/>
+                <w:sz w:val="28"/>
+                <w:szCs w:val="28"/>
+                <w:lang w:val="uk-UA"/>
+              </w:rPr>
+              <w:t>62</w:t>
+            </w:r>
+          </w:p>
+        </w:tc>
+        <w:tc>
+          <w:tcPr>
+            <w:tcW w:w="990" w:type="dxa"/>
+            <w:vAlign w:val="center"/>
+          </w:tcPr>
+          <w:p>
+            <w:pPr>
+              <w:autoSpaceDE w:val="0"/>
+              <w:autoSpaceDN w:val="0"/>
+              <w:adjustRightInd w:val="0"/>
+              <w:spacing w:line="360" w:lineRule="auto"/>
+              <w:jc w:val="center"/>
+              <w:rPr>
+                <w:rFonts w:ascii="Times New Roman" w:hAnsi="Times New Roman" w:cs="Times New Roman"/>
+                <w:color w:val="000000"/>
+                <w:sz w:val="28"/>
+                <w:szCs w:val="28"/>
+                <w:lang w:val="uk-UA"/>
+              </w:rPr>
+            </w:pPr>
+            <w:r>
+              <w:rPr>
+                <w:rFonts w:ascii="Times New Roman" w:hAnsi="Times New Roman" w:cs="Times New Roman"/>
+                <w:color w:val="000000"/>
+                <w:sz w:val="28"/>
+                <w:szCs w:val="28"/>
+                <w:lang w:val="uk-UA"/>
+              </w:rPr>
+              <w:t>6</w:t>
+            </w:r>
+            <w:r>
+              <w:rPr>
+                <w:rFonts w:ascii="Times New Roman" w:hAnsi="Times New Roman" w:cs="Times New Roman"/>
+                <w:color w:val="000000"/>
+                <w:sz w:val="28"/>
+                <w:szCs w:val="28"/>
+                <w:lang w:val="uk-UA"/>
+              </w:rPr>
+              <w:t>8</w:t>
+            </w:r>
+          </w:p>
+        </w:tc>
+        <w:tc>
+          <w:tcPr>
+            <w:tcW w:w="850" w:type="dxa"/>
+            <w:vAlign w:val="center"/>
+          </w:tcPr>
+          <w:p>
+            <w:pPr>
+              <w:autoSpaceDE w:val="0"/>
+              <w:autoSpaceDN w:val="0"/>
+              <w:adjustRightInd w:val="0"/>
+              <w:spacing w:line="360" w:lineRule="auto"/>
+              <w:jc w:val="center"/>
+              <w:rPr>
+                <w:rFonts w:ascii="Times New Roman" w:hAnsi="Times New Roman" w:cs="Times New Roman"/>
+                <w:color w:val="000000"/>
+                <w:sz w:val="28"/>
+                <w:szCs w:val="28"/>
+                <w:lang w:val="uk-UA"/>
+              </w:rPr>
+            </w:pPr>
+            <w:r>
+              <w:rPr>
+                <w:rFonts w:ascii="Times New Roman" w:hAnsi="Times New Roman" w:cs="Times New Roman"/>
+                <w:color w:val="000000"/>
+                <w:sz w:val="28"/>
+                <w:szCs w:val="28"/>
+                <w:lang w:val="uk-UA"/>
+              </w:rPr>
+              <w:t>73</w:t>
+            </w:r>
+          </w:p>
+        </w:tc>
+        <w:tc>
+          <w:tcPr>
+            <w:tcW w:w="850" w:type="dxa"/>
+            <w:vAlign w:val="center"/>
+          </w:tcPr>
+          <w:p>
+            <w:pPr>
+              <w:autoSpaceDE w:val="0"/>
+              <w:autoSpaceDN w:val="0"/>
+              <w:adjustRightInd w:val="0"/>
+              <w:spacing w:line="360" w:lineRule="auto"/>
+              <w:jc w:val="center"/>
+              <w:rPr>
+                <w:rFonts w:ascii="Times New Roman" w:hAnsi="Times New Roman" w:cs="Times New Roman"/>
+                <w:color w:val="000000"/>
+                <w:sz w:val="28"/>
+                <w:szCs w:val="28"/>
+                <w:lang w:val="uk-UA"/>
+              </w:rPr>
+            </w:pPr>
+            <w:r>
+              <w:rPr>
+                <w:rFonts w:ascii="Times New Roman" w:hAnsi="Times New Roman" w:cs="Times New Roman"/>
+                <w:color w:val="000000"/>
+                <w:sz w:val="28"/>
+                <w:szCs w:val="28"/>
+                <w:lang w:val="uk-UA"/>
+              </w:rPr>
+              <w:t>77</w:t>
+            </w:r>
+          </w:p>
+        </w:tc>
+      </w:tr>
+    </w:tbl>
+    <w:p>
+      <w:pPr>
+        <w:autoSpaceDE w:val="0"/>
+        <w:autoSpaceDN w:val="0"/>
+        <w:adjustRightInd w:val="0"/>
+        <w:spacing w:after="0" w:line="360" w:lineRule="auto"/>
+        <w:jc w:val="center"/>
+        <w:rPr>
+          <w:rFonts w:ascii="Times New Roman" w:hAnsi="Times New Roman" w:cs="Times New Roman"/>
+          <w:b/>
+          <w:sz w:val="28"/>
+          <w:szCs w:val="28"/>
+          <w:lang w:val="uk-UA"/>
+        </w:rPr>
+      </w:pPr>
+    </w:p>
+    <w:p>
+      <w:pPr>
+        <w:autoSpaceDE w:val="0"/>
+        <w:autoSpaceDN w:val="0"/>
+        <w:adjustRightInd w:val="0"/>
+        <w:spacing w:after="0" w:line="360" w:lineRule="auto"/>
+        <w:jc w:val="center"/>
+        <w:rPr>
+          <w:rFonts w:ascii="Times New Roman" w:hAnsi="Times New Roman" w:cs="Times New Roman"/>
+          <w:b/>
+          <w:sz w:val="28"/>
+          <w:szCs w:val="28"/>
+          <w:lang w:val="uk-UA"/>
+        </w:rPr>
+      </w:pPr>
+      <w:r>
+        <w:rPr>
+          <w:rFonts w:ascii="Times New Roman" w:hAnsi="Times New Roman" w:cs="Times New Roman"/>
+          <w:b/>
+          <w:sz w:val="28"/>
+          <w:szCs w:val="28"/>
+          <w:lang w:val="uk-UA"/>
+        </w:rPr>
+        <w:t xml:space="preserve">2.3 </w:t>
+      </w:r>
+      <w:r>
+        <w:rPr>
+          <w:rFonts w:ascii="Times New Roman" w:hAnsi="Times New Roman" w:cs="Times New Roman"/>
+          <w:b/>
+          <w:sz w:val="28"/>
+          <w:szCs w:val="28"/>
+          <w:lang w:val="uk-UA"/>
+        </w:rPr>
+        <w:t xml:space="preserve"> Дослідити </w:t>
+      </w:r>
+      <w:r>
+        <w:rPr>
+          <w:rFonts w:ascii="Times New Roman" w:hAnsi="Times New Roman" w:cs="Times New Roman"/>
+          <w:b/>
+          <w:sz w:val="28"/>
+          <w:szCs w:val="28"/>
+          <w:lang w:val="uk-UA"/>
+        </w:rPr>
+        <w:t>відпрацювання САК  збурення  по навантаженню</w:t>
+      </w:r>
+    </w:p>
+    <w:p>
+      <w:pPr>
+        <w:autoSpaceDE w:val="0"/>
+        <w:autoSpaceDN w:val="0"/>
+        <w:adjustRightInd w:val="0"/>
+        <w:spacing w:after="0" w:line="360" w:lineRule="auto"/>
+        <w:ind w:firstLine="708"/>
+        <w:jc w:val="both"/>
+        <w:rPr>
+          <w:rFonts w:ascii="Times New Roman" w:hAnsi="Times New Roman" w:cs="Times New Roman"/>
+          <w:sz w:val="28"/>
+          <w:szCs w:val="28"/>
+          <w:lang w:val="uk-UA"/>
+        </w:rPr>
+      </w:pPr>
+    </w:p>
+    <w:p>
+      <w:pPr>
+        <w:autoSpaceDE w:val="0"/>
+        <w:autoSpaceDN w:val="0"/>
+        <w:adjustRightInd w:val="0"/>
+        <w:spacing w:after="0" w:line="360" w:lineRule="auto"/>
+        <w:ind w:firstLine="708"/>
+        <w:jc w:val="both"/>
+        <w:rPr>
+          <w:rFonts w:ascii="Times New Roman" w:hAnsi="Times New Roman" w:cs="Times New Roman"/>
+          <w:color w:val="000000"/>
+          <w:sz w:val="28"/>
+          <w:szCs w:val="28"/>
+          <w:lang w:val="uk-UA"/>
+        </w:rPr>
+      </w:pPr>
+      <w:r>
+        <w:rPr>
+          <w:rFonts w:ascii="Times New Roman" w:hAnsi="Times New Roman" w:cs="Times New Roman"/>
+          <w:sz w:val="28"/>
+          <w:szCs w:val="28"/>
+          <w:lang w:val="uk-UA"/>
+        </w:rPr>
+        <w:tab/>
+      </w:r>
+      <w:r>
+        <w:rPr>
+          <w:rFonts w:ascii="Times New Roman" w:hAnsi="Times New Roman" w:cs="Times New Roman"/>
+          <w:sz w:val="28"/>
+          <w:szCs w:val="28"/>
+          <w:lang w:val="uk-UA"/>
+        </w:rPr>
+        <w:t>Таблиця</w:t>
+      </w:r>
+      <w:r>
+        <w:rPr>
+          <w:rFonts w:ascii="Times New Roman" w:hAnsi="Times New Roman" w:cs="Times New Roman"/>
+          <w:color w:val="000000"/>
+          <w:sz w:val="28"/>
+          <w:szCs w:val="28"/>
+          <w:lang w:val="uk-UA"/>
+        </w:rPr>
+        <w:t xml:space="preserve"> 2.3 </w:t>
+      </w:r>
+    </w:p>
+    <w:tbl>
+      <w:tblPr>
+        <w:tblStyle w:val="a3"/>
+        <w:tblW w:w="0" w:type="auto"/>
+        <w:jc w:val="center"/>
+        <w:tblLook w:val="04A0" w:firstRow="1" w:lastRow="0" w:firstColumn="1" w:lastColumn="0" w:noHBand="0" w:noVBand="1"/>
+      </w:tblPr>
+      <w:tblGrid>
+        <w:gridCol w:w="2376"/>
+        <w:gridCol w:w="851"/>
+        <w:gridCol w:w="850"/>
+        <w:gridCol w:w="850"/>
+        <w:gridCol w:w="850"/>
+      </w:tblGrid>
+      <w:tr>
+        <w:trPr>
+          <w:jc w:val="center"/>
+        </w:trPr>
+        <w:tc>
+          <w:tcPr>
+            <w:tcW w:w="2376" w:type="dxa"/>
+            <w:vAlign w:val="center"/>
+          </w:tcPr>
+          <w:p>
+            <w:pPr>
+              <w:autoSpaceDE w:val="0"/>
+              <w:autoSpaceDN w:val="0"/>
+              <w:adjustRightInd w:val="0"/>
+              <w:spacing w:line="360" w:lineRule="auto"/>
+              <w:jc w:val="center"/>
+              <w:rPr>
+                <w:rFonts w:ascii="Times New Roman" w:hAnsi="Times New Roman" w:cs="Times New Roman"/>
+                <w:color w:val="000000"/>
+                <w:sz w:val="28"/>
+                <w:szCs w:val="28"/>
+                <w:lang w:val="uk-UA"/>
+              </w:rPr>
+            </w:pPr>
+            <w:r>
+              <w:rPr>
+                <w:rFonts w:ascii="Times New Roman" w:hAnsi="Times New Roman" w:cs="Times New Roman"/>
+                <w:color w:val="000000"/>
+                <w:sz w:val="28"/>
+                <w:szCs w:val="28"/>
+                <w:lang w:val="uk-UA"/>
+              </w:rPr>
+              <w:t>Т</w:t>
+            </w:r>
+            <w:r>
+              <w:rPr>
+                <w:rFonts w:ascii="Times New Roman" w:hAnsi="Times New Roman" w:cs="Times New Roman"/>
+                <w:color w:val="000000"/>
+                <w:sz w:val="28"/>
+                <w:szCs w:val="28"/>
+                <w:lang w:val="en-US"/>
+              </w:rPr>
+              <w:t>,</w:t>
+            </w:r>
+            <w:r>
+              <w:rPr>
+                <w:rFonts w:ascii="Times New Roman" w:hAnsi="Times New Roman" w:cs="Times New Roman"/>
+                <w:color w:val="000000"/>
+                <w:sz w:val="28"/>
+                <w:szCs w:val="28"/>
+                <w:lang w:val="uk-UA"/>
+              </w:rPr>
+              <w:t>с</w:t>
+            </w:r>
+          </w:p>
+        </w:tc>
+        <w:tc>
+          <w:tcPr>
+            <w:tcW w:w="851" w:type="dxa"/>
+          </w:tcPr>
+          <w:p>
+            <w:pPr>
+              <w:autoSpaceDE w:val="0"/>
+              <w:autoSpaceDN w:val="0"/>
+              <w:adjustRightInd w:val="0"/>
+              <w:spacing w:line="360" w:lineRule="auto"/>
+              <w:jc w:val="both"/>
+              <w:rPr>
+                <w:rFonts w:ascii="Times New Roman" w:hAnsi="Times New Roman" w:cs="Times New Roman"/>
+                <w:color w:val="000000"/>
+                <w:sz w:val="28"/>
+                <w:szCs w:val="28"/>
+                <w:lang w:val="uk-UA"/>
+              </w:rPr>
+            </w:pPr>
+            <w:r>
+              <w:rPr>
+                <w:rFonts w:ascii="Times New Roman" w:hAnsi="Times New Roman" w:cs="Times New Roman"/>
+                <w:color w:val="000000"/>
+                <w:sz w:val="28"/>
+                <w:szCs w:val="28"/>
+                <w:lang w:val="uk-UA"/>
+              </w:rPr>
+              <w:t>0.005</w:t>
+            </w:r>
+          </w:p>
+        </w:tc>
+        <w:tc>
+          <w:tcPr>
+            <w:tcW w:w="850" w:type="dxa"/>
+          </w:tcPr>
+          <w:p>
+            <w:pPr>
+              <w:autoSpaceDE w:val="0"/>
+              <w:autoSpaceDN w:val="0"/>
+              <w:adjustRightInd w:val="0"/>
+              <w:spacing w:line="360" w:lineRule="auto"/>
+              <w:jc w:val="both"/>
+              <w:rPr>
+                <w:rFonts w:ascii="Times New Roman" w:hAnsi="Times New Roman" w:cs="Times New Roman"/>
+                <w:color w:val="000000"/>
+                <w:sz w:val="28"/>
+                <w:szCs w:val="28"/>
+                <w:lang w:val="uk-UA"/>
+              </w:rPr>
+            </w:pPr>
+            <w:r>
+              <w:rPr>
+                <w:rFonts w:ascii="Times New Roman" w:hAnsi="Times New Roman" w:cs="Times New Roman"/>
+                <w:color w:val="000000"/>
+                <w:sz w:val="28"/>
+                <w:szCs w:val="28"/>
+                <w:lang w:val="uk-UA"/>
+              </w:rPr>
+              <w:t>0.05</w:t>
+            </w:r>
+          </w:p>
+        </w:tc>
+        <w:tc>
+          <w:tcPr>
+            <w:tcW w:w="850" w:type="dxa"/>
+            <w:shd w:val="clear" w:color="auto" w:fill="auto"/>
+          </w:tcPr>
+          <w:p>
+            <w:pPr>
+              <w:autoSpaceDE w:val="0"/>
+              <w:autoSpaceDN w:val="0"/>
+              <w:adjustRightInd w:val="0"/>
+              <w:spacing w:line="360" w:lineRule="auto"/>
+              <w:jc w:val="both"/>
+              <w:rPr>
+                <w:rFonts w:ascii="Times New Roman" w:hAnsi="Times New Roman" w:cs="Times New Roman"/>
+                <w:color w:val="000000"/>
+                <w:sz w:val="28"/>
+                <w:szCs w:val="28"/>
+                <w:lang w:val="uk-UA"/>
+              </w:rPr>
+            </w:pPr>
+            <w:r>
+              <w:rPr>
+                <w:rFonts w:ascii="Times New Roman" w:hAnsi="Times New Roman" w:cs="Times New Roman"/>
+                <w:color w:val="000000"/>
+                <w:sz w:val="28"/>
+                <w:szCs w:val="28"/>
+                <w:lang w:val="uk-UA"/>
+              </w:rPr>
+              <w:t>0.5</w:t>
+            </w:r>
+          </w:p>
+        </w:tc>
+        <w:tc>
+          <w:tcPr>
+            <w:tcW w:w="850" w:type="dxa"/>
+          </w:tcPr>
+          <w:p>
+            <w:pPr>
+              <w:autoSpaceDE w:val="0"/>
+              <w:autoSpaceDN w:val="0"/>
+              <w:adjustRightInd w:val="0"/>
+              <w:spacing w:line="360" w:lineRule="auto"/>
+              <w:jc w:val="both"/>
+              <w:rPr>
+                <w:rFonts w:ascii="Times New Roman" w:hAnsi="Times New Roman" w:cs="Times New Roman"/>
+                <w:color w:val="000000"/>
+                <w:sz w:val="28"/>
+                <w:szCs w:val="28"/>
+                <w:lang w:val="uk-UA"/>
+              </w:rPr>
+            </w:pPr>
+            <w:r>
+              <w:rPr>
+                <w:rFonts w:ascii="Times New Roman" w:hAnsi="Times New Roman" w:cs="Times New Roman"/>
+                <w:color w:val="000000"/>
+                <w:sz w:val="28"/>
+                <w:szCs w:val="28"/>
+                <w:lang w:val="uk-UA"/>
+              </w:rPr>
+              <w:t>2.5</w:t>
+            </w:r>
+          </w:p>
+        </w:tc>
+      </w:tr>
+      <w:tr>
+        <w:trPr>
+          <w:jc w:val="center"/>
+        </w:trPr>
+        <w:tc>
+          <w:tcPr>
+            <w:tcW w:w="2376" w:type="dxa"/>
+            <w:vAlign w:val="center"/>
+          </w:tcPr>
+          <w:p>
+            <w:pPr>
+              <w:autoSpaceDE w:val="0"/>
+              <w:autoSpaceDN w:val="0"/>
+              <w:adjustRightInd w:val="0"/>
+              <w:spacing w:line="360" w:lineRule="auto"/>
+              <w:jc w:val="center"/>
+              <w:rPr>
+                <w:rFonts w:ascii="Times New Roman" w:hAnsi="Times New Roman" w:cs="Times New Roman"/>
+                <w:color w:val="000000"/>
+                <w:sz w:val="28"/>
+                <w:szCs w:val="28"/>
+                <w:lang w:val="uk-UA"/>
+              </w:rPr>
+            </w:pPr>
+            <w:r>
+              <w:rPr>
+                <w:rFonts w:ascii="Times New Roman" w:hAnsi="Times New Roman" w:cs="Times New Roman"/>
+                <w:color w:val="000000"/>
+                <w:sz w:val="28"/>
+                <w:szCs w:val="28"/>
+                <w:lang w:val="uk-UA"/>
+              </w:rPr>
+              <w:t>σ,%</w:t>
+            </w:r>
+          </w:p>
+        </w:tc>
+        <w:tc>
+          <w:tcPr>
+            <w:tcW w:w="851" w:type="dxa"/>
+          </w:tcPr>
+          <w:p>
+            <w:pPr>
+              <w:autoSpaceDE w:val="0"/>
+              <w:autoSpaceDN w:val="0"/>
+              <w:adjustRightInd w:val="0"/>
+              <w:spacing w:line="360" w:lineRule="auto"/>
+              <w:jc w:val="both"/>
+              <w:rPr>
+                <w:rFonts w:ascii="Times New Roman" w:hAnsi="Times New Roman" w:cs="Times New Roman"/>
+                <w:color w:val="000000"/>
+                <w:sz w:val="28"/>
+                <w:szCs w:val="28"/>
+                <w:lang w:val="uk-UA"/>
+              </w:rPr>
+            </w:pPr>
+            <w:r>
+              <w:rPr>
+                <w:rFonts w:ascii="Times New Roman" w:hAnsi="Times New Roman" w:cs="Times New Roman"/>
+                <w:color w:val="000000"/>
+                <w:sz w:val="28"/>
+                <w:szCs w:val="28"/>
+                <w:lang w:val="uk-UA"/>
+              </w:rPr>
+              <w:t>0,5</w:t>
+            </w:r>
+          </w:p>
+        </w:tc>
+        <w:tc>
+          <w:tcPr>
+            <w:tcW w:w="850" w:type="dxa"/>
+          </w:tcPr>
+          <w:p>
+            <w:pPr>
+              <w:autoSpaceDE w:val="0"/>
+              <w:autoSpaceDN w:val="0"/>
+              <w:adjustRightInd w:val="0"/>
+              <w:spacing w:line="360" w:lineRule="auto"/>
+              <w:jc w:val="both"/>
+              <w:rPr>
+                <w:rFonts w:ascii="Times New Roman" w:hAnsi="Times New Roman" w:cs="Times New Roman"/>
+                <w:color w:val="000000"/>
+                <w:sz w:val="28"/>
+                <w:szCs w:val="28"/>
+                <w:lang w:val="uk-UA"/>
+              </w:rPr>
+            </w:pPr>
+            <w:r>
+              <w:rPr>
+                <w:rFonts w:ascii="Times New Roman" w:hAnsi="Times New Roman" w:cs="Times New Roman"/>
+                <w:color w:val="000000"/>
+                <w:sz w:val="28"/>
+                <w:szCs w:val="28"/>
+                <w:lang w:val="uk-UA"/>
+              </w:rPr>
+              <w:t>0,5</w:t>
+            </w:r>
+          </w:p>
+        </w:tc>
+        <w:tc>
+          <w:tcPr>
+            <w:tcW w:w="850" w:type="dxa"/>
+          </w:tcPr>
+          <w:p>
+            <w:pPr>
+              <w:autoSpaceDE w:val="0"/>
+              <w:autoSpaceDN w:val="0"/>
+              <w:adjustRightInd w:val="0"/>
+              <w:spacing w:line="360" w:lineRule="auto"/>
+              <w:jc w:val="both"/>
+              <w:rPr>
+                <w:rFonts w:ascii="Times New Roman" w:hAnsi="Times New Roman" w:cs="Times New Roman"/>
+                <w:color w:val="000000"/>
+                <w:sz w:val="28"/>
+                <w:szCs w:val="28"/>
+                <w:lang w:val="uk-UA"/>
+              </w:rPr>
+            </w:pPr>
+            <w:r>
+              <w:rPr>
+                <w:rFonts w:ascii="Times New Roman" w:hAnsi="Times New Roman" w:cs="Times New Roman"/>
+                <w:color w:val="000000"/>
+                <w:sz w:val="28"/>
+                <w:szCs w:val="28"/>
+                <w:lang w:val="uk-UA"/>
+              </w:rPr>
+              <w:t>0,5</w:t>
+            </w:r>
+          </w:p>
+        </w:tc>
+        <w:tc>
+          <w:tcPr>
+            <w:tcW w:w="850" w:type="dxa"/>
+          </w:tcPr>
+          <w:p>
+            <w:pPr>
+              <w:autoSpaceDE w:val="0"/>
+              <w:autoSpaceDN w:val="0"/>
+              <w:adjustRightInd w:val="0"/>
+              <w:spacing w:line="360" w:lineRule="auto"/>
+              <w:jc w:val="both"/>
+              <w:rPr>
+                <w:rFonts w:ascii="Times New Roman" w:hAnsi="Times New Roman" w:cs="Times New Roman"/>
+                <w:color w:val="000000"/>
+                <w:sz w:val="28"/>
+                <w:szCs w:val="28"/>
+                <w:lang w:val="uk-UA"/>
+              </w:rPr>
+            </w:pPr>
+            <w:r>
+              <w:rPr>
+                <w:rFonts w:ascii="Times New Roman" w:hAnsi="Times New Roman" w:cs="Times New Roman"/>
+                <w:color w:val="000000"/>
+                <w:sz w:val="28"/>
+                <w:szCs w:val="28"/>
+                <w:lang w:val="uk-UA"/>
+              </w:rPr>
+              <w:t>0,49</w:t>
+            </w:r>
+          </w:p>
+        </w:tc>
+      </w:tr>
+      <w:tr>
+        <w:trPr>
+          <w:jc w:val="center"/>
+        </w:trPr>
+        <w:tc>
+          <w:tcPr>
+            <w:tcW w:w="2376" w:type="dxa"/>
+            <w:vAlign w:val="center"/>
+          </w:tcPr>
+          <w:p>
+            <w:pPr>
+              <w:autoSpaceDE w:val="0"/>
+              <w:autoSpaceDN w:val="0"/>
+              <w:adjustRightInd w:val="0"/>
+              <w:spacing w:line="360" w:lineRule="auto"/>
+              <w:jc w:val="center"/>
+              <w:rPr>
+                <w:rFonts w:ascii="Times New Roman" w:hAnsi="Times New Roman" w:cs="Times New Roman"/>
+                <w:color w:val="000000"/>
+                <w:sz w:val="28"/>
+                <w:szCs w:val="28"/>
+                <w:lang w:val="uk-UA"/>
+              </w:rPr>
+            </w:pPr>
+            <w:r>
+              <w:rPr>
+                <w:rFonts w:ascii="Times New Roman" w:hAnsi="Times New Roman" w:cs="Times New Roman"/>
+                <w:color w:val="000000"/>
+                <w:sz w:val="28"/>
+                <w:szCs w:val="28"/>
+                <w:lang w:val="uk-UA"/>
+              </w:rPr>
+              <w:t xml:space="preserve"> відхилення</w:t>
+            </w:r>
+          </w:p>
+        </w:tc>
+        <w:tc>
+          <w:tcPr>
+            <w:tcW w:w="851" w:type="dxa"/>
+          </w:tcPr>
+          <w:p>
+            <w:pPr>
+              <w:autoSpaceDE w:val="0"/>
+              <w:autoSpaceDN w:val="0"/>
+              <w:adjustRightInd w:val="0"/>
+              <w:spacing w:line="360" w:lineRule="auto"/>
+              <w:jc w:val="both"/>
+              <w:rPr>
+                <w:rFonts w:ascii="Times New Roman" w:hAnsi="Times New Roman" w:cs="Times New Roman"/>
+                <w:color w:val="000000"/>
+                <w:sz w:val="28"/>
+                <w:szCs w:val="28"/>
+                <w:lang w:val="uk-UA"/>
+              </w:rPr>
+            </w:pPr>
+            <w:r>
+              <w:rPr>
+                <w:rFonts w:ascii="Times New Roman" w:hAnsi="Times New Roman" w:cs="Times New Roman"/>
+                <w:color w:val="000000"/>
+                <w:sz w:val="28"/>
+                <w:szCs w:val="28"/>
+                <w:lang w:val="uk-UA"/>
+              </w:rPr>
+              <w:t>1</w:t>
+            </w:r>
+          </w:p>
+        </w:tc>
+        <w:tc>
+          <w:tcPr>
+            <w:tcW w:w="850" w:type="dxa"/>
+          </w:tcPr>
+          <w:p>
+            <w:pPr>
+              <w:autoSpaceDE w:val="0"/>
+              <w:autoSpaceDN w:val="0"/>
+              <w:adjustRightInd w:val="0"/>
+              <w:spacing w:line="360" w:lineRule="auto"/>
+              <w:jc w:val="both"/>
+              <w:rPr>
+                <w:rFonts w:ascii="Times New Roman" w:hAnsi="Times New Roman" w:cs="Times New Roman"/>
+                <w:color w:val="000000"/>
+                <w:sz w:val="28"/>
+                <w:szCs w:val="28"/>
+                <w:lang w:val="uk-UA"/>
+              </w:rPr>
+            </w:pPr>
+            <w:r>
+              <w:rPr>
+                <w:rFonts w:ascii="Times New Roman" w:hAnsi="Times New Roman" w:cs="Times New Roman"/>
+                <w:color w:val="000000"/>
+                <w:sz w:val="28"/>
+                <w:szCs w:val="28"/>
+                <w:lang w:val="uk-UA"/>
+              </w:rPr>
+              <w:t>1</w:t>
+            </w:r>
+          </w:p>
+        </w:tc>
+        <w:tc>
+          <w:tcPr>
+            <w:tcW w:w="850" w:type="dxa"/>
+          </w:tcPr>
+          <w:p>
+            <w:pPr>
+              <w:autoSpaceDE w:val="0"/>
+              <w:autoSpaceDN w:val="0"/>
+              <w:adjustRightInd w:val="0"/>
+              <w:spacing w:line="360" w:lineRule="auto"/>
+              <w:jc w:val="both"/>
+              <w:rPr>
+                <w:rFonts w:ascii="Times New Roman" w:hAnsi="Times New Roman" w:cs="Times New Roman"/>
+                <w:color w:val="000000"/>
+                <w:sz w:val="28"/>
+                <w:szCs w:val="28"/>
+                <w:lang w:val="uk-UA"/>
+              </w:rPr>
+            </w:pPr>
+            <w:r>
+              <w:rPr>
+                <w:rFonts w:ascii="Times New Roman" w:hAnsi="Times New Roman" w:cs="Times New Roman"/>
+                <w:color w:val="000000"/>
+                <w:sz w:val="28"/>
+                <w:szCs w:val="28"/>
+                <w:lang w:val="uk-UA"/>
+              </w:rPr>
+              <w:t>1</w:t>
+            </w:r>
+          </w:p>
+        </w:tc>
+        <w:tc>
+          <w:tcPr>
+            <w:tcW w:w="850" w:type="dxa"/>
+          </w:tcPr>
+          <w:p>
+            <w:pPr>
+              <w:autoSpaceDE w:val="0"/>
+              <w:autoSpaceDN w:val="0"/>
+              <w:adjustRightInd w:val="0"/>
+              <w:spacing w:line="360" w:lineRule="auto"/>
+              <w:jc w:val="both"/>
+              <w:rPr>
+                <w:rFonts w:ascii="Times New Roman" w:hAnsi="Times New Roman" w:cs="Times New Roman"/>
+                <w:color w:val="000000"/>
+                <w:sz w:val="28"/>
+                <w:szCs w:val="28"/>
+                <w:lang w:val="uk-UA"/>
+              </w:rPr>
+            </w:pPr>
+            <w:r>
+              <w:rPr>
+                <w:rFonts w:ascii="Times New Roman" w:hAnsi="Times New Roman" w:cs="Times New Roman"/>
+                <w:color w:val="000000"/>
+                <w:sz w:val="28"/>
+                <w:szCs w:val="28"/>
+                <w:lang w:val="uk-UA"/>
+              </w:rPr>
+              <w:t>1</w:t>
+            </w:r>
+          </w:p>
+        </w:tc>
+      </w:tr>
+      <w:tr>
+        <w:trPr>
+          <w:jc w:val="center"/>
+        </w:trPr>
+        <w:tc>
+          <w:tcPr>
+            <w:tcW w:w="2376" w:type="dxa"/>
+            <w:vAlign w:val="center"/>
+          </w:tcPr>
+          <w:p>
+            <w:pPr>
+              <w:autoSpaceDE w:val="0"/>
+              <w:autoSpaceDN w:val="0"/>
+              <w:adjustRightInd w:val="0"/>
+              <w:spacing w:line="360" w:lineRule="auto"/>
+              <w:jc w:val="center"/>
+              <w:rPr>
+                <w:rFonts w:ascii="Times New Roman" w:hAnsi="Times New Roman" w:cs="Times New Roman"/>
+                <w:color w:val="000000"/>
+                <w:sz w:val="28"/>
+                <w:szCs w:val="28"/>
+                <w:lang w:val="uk-UA"/>
+              </w:rPr>
+            </w:pPr>
+            <w:proofErr w:type="spellStart"/>
+            <w:r>
+              <w:rPr>
+                <w:rFonts w:ascii="Times New Roman" w:hAnsi="Times New Roman" w:cs="Times New Roman"/>
+                <w:color w:val="000000"/>
+                <w:sz w:val="28"/>
+                <w:szCs w:val="28"/>
+                <w:lang w:val="en-US"/>
+              </w:rPr>
+              <w:t>tr</w:t>
+            </w:r>
+            <w:proofErr w:type="spellEnd"/>
+            <w:r>
+              <w:rPr>
+                <w:rFonts w:ascii="Times New Roman" w:hAnsi="Times New Roman" w:cs="Times New Roman"/>
+                <w:color w:val="000000"/>
+                <w:sz w:val="28"/>
+                <w:szCs w:val="28"/>
+                <w:lang w:val="en-US"/>
+              </w:rPr>
+              <w:t xml:space="preserve">, </w:t>
+            </w:r>
+            <w:r>
+              <w:rPr>
+                <w:rFonts w:ascii="Times New Roman" w:hAnsi="Times New Roman" w:cs="Times New Roman"/>
+                <w:color w:val="000000"/>
+                <w:sz w:val="28"/>
+                <w:szCs w:val="28"/>
+                <w:lang w:val="uk-UA"/>
+              </w:rPr>
+              <w:t>с</w:t>
+            </w:r>
+          </w:p>
+        </w:tc>
+        <w:tc>
+          <w:tcPr>
+            <w:tcW w:w="851" w:type="dxa"/>
+          </w:tcPr>
+          <w:p>
+            <w:pPr>
+              <w:autoSpaceDE w:val="0"/>
+              <w:autoSpaceDN w:val="0"/>
+              <w:adjustRightInd w:val="0"/>
+              <w:spacing w:line="360" w:lineRule="auto"/>
+              <w:jc w:val="both"/>
+              <w:rPr>
+                <w:rFonts w:ascii="Times New Roman" w:hAnsi="Times New Roman" w:cs="Times New Roman"/>
+                <w:color w:val="000000"/>
+                <w:sz w:val="28"/>
+                <w:szCs w:val="28"/>
+                <w:lang w:val="uk-UA"/>
+              </w:rPr>
+            </w:pPr>
+            <w:r>
+              <w:rPr>
+                <w:rFonts w:ascii="Times New Roman" w:hAnsi="Times New Roman" w:cs="Times New Roman"/>
+                <w:color w:val="000000"/>
+                <w:sz w:val="28"/>
+                <w:szCs w:val="28"/>
+                <w:lang w:val="uk-UA"/>
+              </w:rPr>
+              <w:t>12,8</w:t>
+            </w:r>
+          </w:p>
+        </w:tc>
+        <w:tc>
+          <w:tcPr>
+            <w:tcW w:w="850" w:type="dxa"/>
+          </w:tcPr>
+          <w:p>
+            <w:pPr>
+              <w:autoSpaceDE w:val="0"/>
+              <w:autoSpaceDN w:val="0"/>
+              <w:adjustRightInd w:val="0"/>
+              <w:spacing w:line="360" w:lineRule="auto"/>
+              <w:jc w:val="both"/>
+              <w:rPr>
+                <w:rFonts w:ascii="Times New Roman" w:hAnsi="Times New Roman" w:cs="Times New Roman"/>
+                <w:color w:val="000000"/>
+                <w:sz w:val="28"/>
+                <w:szCs w:val="28"/>
+                <w:lang w:val="uk-UA"/>
+              </w:rPr>
+            </w:pPr>
+            <w:r>
+              <w:rPr>
+                <w:rFonts w:ascii="Times New Roman" w:hAnsi="Times New Roman" w:cs="Times New Roman"/>
+                <w:color w:val="000000"/>
+                <w:sz w:val="28"/>
+                <w:szCs w:val="28"/>
+                <w:lang w:val="uk-UA"/>
+              </w:rPr>
+              <w:t>12,8</w:t>
+            </w:r>
+          </w:p>
+        </w:tc>
+        <w:tc>
+          <w:tcPr>
+            <w:tcW w:w="850" w:type="dxa"/>
+          </w:tcPr>
+          <w:p>
+            <w:pPr>
+              <w:autoSpaceDE w:val="0"/>
+              <w:autoSpaceDN w:val="0"/>
+              <w:adjustRightInd w:val="0"/>
+              <w:spacing w:line="360" w:lineRule="auto"/>
+              <w:jc w:val="both"/>
+              <w:rPr>
+                <w:rFonts w:ascii="Times New Roman" w:hAnsi="Times New Roman" w:cs="Times New Roman"/>
+                <w:color w:val="000000"/>
+                <w:sz w:val="28"/>
+                <w:szCs w:val="28"/>
+                <w:lang w:val="uk-UA"/>
+              </w:rPr>
+            </w:pPr>
+            <w:r>
+              <w:rPr>
+                <w:rFonts w:ascii="Times New Roman" w:hAnsi="Times New Roman" w:cs="Times New Roman"/>
+                <w:color w:val="000000"/>
+                <w:sz w:val="28"/>
+                <w:szCs w:val="28"/>
+                <w:lang w:val="uk-UA"/>
+              </w:rPr>
+              <w:t>12,8</w:t>
+            </w:r>
+          </w:p>
+        </w:tc>
+        <w:tc>
+          <w:tcPr>
+            <w:tcW w:w="850" w:type="dxa"/>
+          </w:tcPr>
+          <w:p>
+            <w:pPr>
+              <w:autoSpaceDE w:val="0"/>
+              <w:autoSpaceDN w:val="0"/>
+              <w:adjustRightInd w:val="0"/>
+              <w:spacing w:line="360" w:lineRule="auto"/>
+              <w:jc w:val="both"/>
+              <w:rPr>
+                <w:rFonts w:ascii="Times New Roman" w:hAnsi="Times New Roman" w:cs="Times New Roman"/>
+                <w:color w:val="000000"/>
+                <w:sz w:val="28"/>
+                <w:szCs w:val="28"/>
+                <w:lang w:val="uk-UA"/>
+              </w:rPr>
+            </w:pPr>
+            <w:r>
+              <w:rPr>
+                <w:rFonts w:ascii="Times New Roman" w:hAnsi="Times New Roman" w:cs="Times New Roman"/>
+                <w:color w:val="000000"/>
+                <w:sz w:val="28"/>
+                <w:szCs w:val="28"/>
+                <w:lang w:val="uk-UA"/>
+              </w:rPr>
+              <w:t>12,8</w:t>
+            </w:r>
+          </w:p>
+        </w:tc>
+      </w:tr>
+    </w:tbl>
+    <w:p>
+      <w:pPr>
+        <w:autoSpaceDE w:val="0"/>
+        <w:autoSpaceDN w:val="0"/>
+        <w:adjustRightInd w:val="0"/>
+        <w:spacing w:after="0" w:line="360" w:lineRule="auto"/>
+        <w:ind w:firstLine="708"/>
+        <w:jc w:val="both"/>
+        <w:rPr>
+          <w:rFonts w:ascii="Times New Roman" w:hAnsi="Times New Roman" w:cs="Times New Roman"/>
+          <w:b/>
+          <w:sz w:val="28"/>
+          <w:szCs w:val="28"/>
+          <w:lang w:val="uk-UA"/>
+        </w:rPr>
+      </w:pPr>
+    </w:p>
+    <w:p>
+      <w:pPr>
+        <w:autoSpaceDE w:val="0"/>
+        <w:autoSpaceDN w:val="0"/>
+        <w:adjustRightInd w:val="0"/>
+        <w:spacing w:after="0" w:line="360" w:lineRule="auto"/>
+        <w:ind w:firstLine="708"/>
+        <w:jc w:val="both"/>
+        <w:rPr>
+          <w:rFonts w:ascii="Times New Roman" w:hAnsi="Times New Roman" w:cs="Times New Roman"/>
+          <w:b/>
+          <w:sz w:val="28"/>
+          <w:szCs w:val="28"/>
+          <w:lang w:val="uk-UA"/>
+        </w:rPr>
+      </w:pPr>
+      <w:r>
+        <w:rPr>
+          <w:rFonts w:ascii="Times New Roman" w:hAnsi="Times New Roman" w:cs="Times New Roman"/>
+          <w:b/>
+          <w:sz w:val="28"/>
+          <w:szCs w:val="28"/>
+          <w:lang w:val="uk-UA"/>
+        </w:rPr>
+        <w:t xml:space="preserve">2.4 </w:t>
+      </w:r>
+      <w:r>
+        <w:rPr>
+          <w:rFonts w:ascii="Times New Roman" w:hAnsi="Times New Roman" w:cs="Times New Roman"/>
+          <w:b/>
+          <w:sz w:val="28"/>
+          <w:szCs w:val="28"/>
+          <w:lang w:val="uk-UA"/>
+        </w:rPr>
+        <w:t xml:space="preserve"> Дослідити</w:t>
+      </w:r>
+      <w:r>
+        <w:rPr>
+          <w:rFonts w:ascii="Times New Roman" w:hAnsi="Times New Roman" w:cs="Times New Roman"/>
+          <w:b/>
+          <w:sz w:val="28"/>
+          <w:szCs w:val="28"/>
+          <w:lang w:val="uk-UA"/>
+        </w:rPr>
+        <w:t xml:space="preserve"> динамічні помилки синтезованої  астатичної системи</w:t>
+      </w:r>
+    </w:p>
+    <w:p>
+      <w:pPr>
+        <w:autoSpaceDE w:val="0"/>
+        <w:autoSpaceDN w:val="0"/>
+        <w:adjustRightInd w:val="0"/>
+        <w:spacing w:after="0" w:line="360" w:lineRule="auto"/>
+        <w:ind w:firstLine="708"/>
+        <w:jc w:val="both"/>
+        <w:rPr>
+          <w:rFonts w:ascii="Times New Roman" w:hAnsi="Times New Roman" w:cs="Times New Roman"/>
+          <w:sz w:val="28"/>
+          <w:szCs w:val="28"/>
+          <w:lang w:val="uk-UA"/>
+        </w:rPr>
+      </w:pPr>
+      <w:r>
+        <w:rPr>
+          <w:rFonts w:ascii="Times New Roman" w:hAnsi="Times New Roman" w:cs="Times New Roman"/>
+          <w:sz w:val="28"/>
+          <w:szCs w:val="28"/>
+          <w:lang w:val="uk-UA"/>
+        </w:rPr>
+        <w:t>2.4.1 Швидкісна помилка за впливом завдання</w:t>
+      </w:r>
+    </w:p>
+    <w:p>
+      <w:pPr>
+        <w:autoSpaceDE w:val="0"/>
+        <w:autoSpaceDN w:val="0"/>
+        <w:adjustRightInd w:val="0"/>
+        <w:spacing w:after="0" w:line="360" w:lineRule="auto"/>
+        <w:rPr>
+          <w:rFonts w:ascii="Times New Roman" w:hAnsi="Times New Roman" w:cs="Times New Roman"/>
+          <w:sz w:val="28"/>
+          <w:szCs w:val="28"/>
+          <w:lang w:val="uk-UA"/>
+        </w:rPr>
+      </w:pPr>
+      <w:r>
+        <w:rPr>
+          <w:rFonts w:ascii="Times New Roman" w:hAnsi="Times New Roman" w:cs="Times New Roman"/>
+          <w:sz w:val="28"/>
+          <w:szCs w:val="28"/>
+          <w:lang w:val="uk-UA"/>
+        </w:rPr>
+        <w:t>При часі регулювання 20 с.</w:t>
+      </w:r>
+    </w:p>
+    <w:p>
+      <w:pPr>
+        <w:autoSpaceDE w:val="0"/>
+        <w:autoSpaceDN w:val="0"/>
+        <w:adjustRightInd w:val="0"/>
+        <w:spacing w:after="0" w:line="360" w:lineRule="auto"/>
+        <w:jc w:val="center"/>
+        <w:rPr>
+          <w:rFonts w:ascii="Times New Roman" w:hAnsi="Times New Roman" w:cs="Times New Roman"/>
+          <w:b/>
+          <w:sz w:val="28"/>
+          <w:szCs w:val="28"/>
+          <w:lang w:val="uk-UA"/>
+        </w:rPr>
+      </w:pPr>
+      <w:r>
+        <w:rPr>
+          <w:rFonts w:ascii="Times New Roman" w:hAnsi="Times New Roman" w:cs="Times New Roman"/>
+          <w:b/>
+          <w:noProof/>
+          <w:sz w:val="28"/>
+          <w:szCs w:val="28"/>
+          <w:lang w:eastAsia="ru-RU"/>
+        </w:rPr>
+        <w:drawing>
+          <wp:inline distT="0" distB="0" distL="0" distR="0">
+            <wp:extent cx="5943600" cy="2441575"/>
+            <wp:effectExtent l="0" t="0" r="0" b="0"/>
+            <wp:docPr id="5" name="Рисунок 5" descr="C:\Users\maksimka\Desktop\Безымянный.jpg"/>
+            <wp:cNvGraphicFramePr>
+              <a:graphicFrameLocks xmlns:a="http://schemas.openxmlformats.org/drawingml/2006/main" noChangeAspect="1"/>
+            </wp:cNvGraphicFramePr>
+            <a:graphic xmlns:a="http://schemas.openxmlformats.org/drawingml/2006/main">
+              <a:graphicData uri="http://schemas.openxmlformats.org/drawingml/2006/picture">
+                <pic:pic xmlns:pic="http://schemas.openxmlformats.org/drawingml/2006/picture">
+                  <pic:nvPicPr>
+                    <pic:cNvPr id="0" name="Picture 3" descr="C:\Users\maksimka\Desktop\Безымянный.jpg"/>
+                    <pic:cNvPicPr>
+                      <a:picLocks noChangeAspect="1" noChangeArrowheads="1"/>
+                    </pic:cNvPicPr>
+                  </pic:nvPicPr>
+                  <pic:blipFill>
+                    <a:blip r:embed="rId5" cstate="print">
+                      <a:extLst>
+                        <a:ext uri="{28A0092B-C50C-407E-A947-70E740481C1C}">
+                          <a14:useLocalDpi xmlns:a14="http://schemas.microsoft.com/office/drawing/2010/main" val="0"/>
+                        </a:ext>
+                      </a:extLst>
+                    </a:blip>
+                    <a:srcRect/>
+                    <a:stretch>
+                      <a:fillRect/>
+                    </a:stretch>
+                  </pic:blipFill>
+                  <pic:spPr bwMode="auto">
+                    <a:xfrm>
+                      <a:off x="0" y="0"/>
+                      <a:ext cx="5943600" cy="2441575"/>
+                    </a:xfrm>
+                    <a:prstGeom prst="rect">
+                      <a:avLst/>
+                    </a:prstGeom>
+                    <a:noFill/>
+                    <a:ln>
+                      <a:noFill/>
+                    </a:ln>
+                  </pic:spPr>
+                </pic:pic>
+              </a:graphicData>
+            </a:graphic>
+          </wp:inline>
+        </w:drawing>
+      </w:r>
+    </w:p>
+    <w:p>
+      <w:pPr>
+        <w:autoSpaceDE w:val="0"/>
+        <w:autoSpaceDN w:val="0"/>
+        <w:adjustRightInd w:val="0"/>
+        <w:spacing w:after="0" w:line="360" w:lineRule="auto"/>
+        <w:jc w:val="center"/>
+        <w:rPr>
+          <w:rFonts w:ascii="Times New Roman" w:hAnsi="Times New Roman" w:cs="Times New Roman"/>
+          <w:b/>
+          <w:sz w:val="28"/>
+          <w:szCs w:val="28"/>
+          <w:lang w:val="uk-UA"/>
+        </w:rPr>
+      </w:pPr>
+    </w:p>
+    <w:p>
+      <w:pPr>
+        <w:autoSpaceDE w:val="0"/>
+        <w:autoSpaceDN w:val="0"/>
+        <w:adjustRightInd w:val="0"/>
+        <w:spacing w:after="0" w:line="360" w:lineRule="auto"/>
+        <w:rPr>
+          <w:rFonts w:ascii="Times New Roman" w:hAnsi="Times New Roman" w:cs="Times New Roman"/>
+          <w:sz w:val="28"/>
+          <w:szCs w:val="28"/>
+          <w:lang w:val="uk-UA"/>
+        </w:rPr>
+      </w:pPr>
+      <w:r>
+        <w:rPr>
+          <w:rFonts w:ascii="Times New Roman" w:hAnsi="Times New Roman" w:cs="Times New Roman"/>
+          <w:sz w:val="28"/>
+          <w:szCs w:val="28"/>
+          <w:lang w:val="uk-UA"/>
+        </w:rPr>
+        <w:lastRenderedPageBreak/>
+        <w:t xml:space="preserve">При </w:t>
+      </w:r>
+      <w:r>
+        <w:rPr>
+          <w:rFonts w:ascii="Times New Roman" w:hAnsi="Times New Roman" w:cs="Times New Roman"/>
+          <w:sz w:val="28"/>
+          <w:szCs w:val="28"/>
+          <w:lang w:val="uk-UA"/>
+        </w:rPr>
+        <w:t>часі регулювання 4</w:t>
+      </w:r>
+      <w:r>
+        <w:rPr>
+          <w:rFonts w:ascii="Times New Roman" w:hAnsi="Times New Roman" w:cs="Times New Roman"/>
+          <w:sz w:val="28"/>
+          <w:szCs w:val="28"/>
+          <w:lang w:val="uk-UA"/>
+        </w:rPr>
+        <w:t>0 с.</w:t>
+      </w:r>
+    </w:p>
+    <w:p>
+      <w:pPr>
+        <w:autoSpaceDE w:val="0"/>
+        <w:autoSpaceDN w:val="0"/>
+        <w:adjustRightInd w:val="0"/>
+        <w:spacing w:after="0" w:line="360" w:lineRule="auto"/>
+        <w:jc w:val="center"/>
+        <w:rPr>
+          <w:rFonts w:ascii="Times New Roman" w:hAnsi="Times New Roman" w:cs="Times New Roman"/>
+          <w:b/>
+          <w:sz w:val="28"/>
+          <w:szCs w:val="28"/>
+          <w:lang w:val="uk-UA"/>
+        </w:rPr>
+      </w:pPr>
+      <w:r>
+        <w:rPr>
+          <w:rFonts w:ascii="Times New Roman" w:hAnsi="Times New Roman" w:cs="Times New Roman"/>
+          <w:b/>
+          <w:noProof/>
+          <w:sz w:val="28"/>
+          <w:szCs w:val="28"/>
+          <w:lang w:eastAsia="ru-RU"/>
+        </w:rPr>
+        <w:drawing>
+          <wp:inline distT="0" distB="0" distL="0" distR="0">
+            <wp:extent cx="5616054" cy="2280939"/>
+            <wp:effectExtent l="0" t="0" r="3810" b="5080"/>
+            <wp:docPr id="6" name="Рисунок 6" descr="C:\Users\maksimka\Desktop\Безымянный.jpg"/>
+            <wp:cNvGraphicFramePr>
+              <a:graphicFrameLocks xmlns:a="http://schemas.openxmlformats.org/drawingml/2006/main" noChangeAspect="1"/>
+            </wp:cNvGraphicFramePr>
+            <a:graphic xmlns:a="http://schemas.openxmlformats.org/drawingml/2006/main">
+              <a:graphicData uri="http://schemas.openxmlformats.org/drawingml/2006/picture">
+                <pic:pic xmlns:pic="http://schemas.openxmlformats.org/drawingml/2006/picture">
+                  <pic:nvPicPr>
+                    <pic:cNvPr id="0" name="Picture 4" descr="C:\Users\maksimka\Desktop\Безымянный.jpg"/>
+                    <pic:cNvPicPr>
+                      <a:picLocks noChangeAspect="1" noChangeArrowheads="1"/>
+                    </pic:cNvPicPr>
+                  </pic:nvPicPr>
+                  <pic:blipFill>
+                    <a:blip r:embed="rId6" cstate="print">
+                      <a:extLst>
+                        <a:ext uri="{28A0092B-C50C-407E-A947-70E740481C1C}">
+                          <a14:useLocalDpi xmlns:a14="http://schemas.microsoft.com/office/drawing/2010/main" val="0"/>
+                        </a:ext>
+                      </a:extLst>
+                    </a:blip>
+                    <a:srcRect/>
+                    <a:stretch>
+                      <a:fillRect/>
+                    </a:stretch>
+                  </pic:blipFill>
+                  <pic:spPr bwMode="auto">
+                    <a:xfrm>
+                      <a:off x="0" y="0"/>
+                      <a:ext cx="5620178" cy="2282614"/>
+                    </a:xfrm>
+                    <a:prstGeom prst="rect">
+                      <a:avLst/>
+                    </a:prstGeom>
+                    <a:noFill/>
+                    <a:ln>
+                      <a:noFill/>
+                    </a:ln>
+                  </pic:spPr>
+                </pic:pic>
+              </a:graphicData>
+            </a:graphic>
+          </wp:inline>
+        </w:drawing>
+      </w:r>
+    </w:p>
+    <w:p>
+      <w:pPr>
+        <w:autoSpaceDE w:val="0"/>
+        <w:autoSpaceDN w:val="0"/>
+        <w:adjustRightInd w:val="0"/>
+        <w:spacing w:after="0" w:line="360" w:lineRule="auto"/>
+        <w:jc w:val="center"/>
+        <w:rPr>
+          <w:rFonts w:ascii="Times New Roman" w:hAnsi="Times New Roman" w:cs="Times New Roman"/>
+          <w:b/>
+          <w:sz w:val="28"/>
+          <w:szCs w:val="28"/>
+          <w:lang w:val="uk-UA"/>
+        </w:rPr>
+      </w:pPr>
+      <w:r>
+        <w:rPr>
+          <w:rFonts w:ascii="Times New Roman" w:hAnsi="Times New Roman" w:cs="Times New Roman"/>
+          <w:b/>
+          <w:noProof/>
+          <w:sz w:val="28"/>
+          <w:szCs w:val="28"/>
+          <w:lang w:eastAsia="ru-RU"/>
+        </w:rPr>
+        <w:drawing>
+          <wp:inline distT="0" distB="0" distL="0" distR="0">
+            <wp:extent cx="5930265" cy="2872740"/>
+            <wp:effectExtent l="0" t="0" r="0" b="3810"/>
+            <wp:docPr id="12" name="Рисунок 12" descr="C:\Users\maksimka\Desktop\Безымянный.jpg"/>
+            <wp:cNvGraphicFramePr>
+              <a:graphicFrameLocks xmlns:a="http://schemas.openxmlformats.org/drawingml/2006/main" noChangeAspect="1"/>
+            </wp:cNvGraphicFramePr>
+            <a:graphic xmlns:a="http://schemas.openxmlformats.org/drawingml/2006/main">
+              <a:graphicData uri="http://schemas.openxmlformats.org/drawingml/2006/picture">
+                <pic:pic xmlns:pic="http://schemas.openxmlformats.org/drawingml/2006/picture">
+                  <pic:nvPicPr>
+                    <pic:cNvPr id="0" name="Picture 9" descr="C:\Users\maksimka\Desktop\Безымянный.jpg"/>
+                    <pic:cNvPicPr>
+                      <a:picLocks noChangeAspect="1" noChangeArrowheads="1"/>
+                    </pic:cNvPicPr>
+                  </pic:nvPicPr>
+                  <pic:blipFill>
+                    <a:blip r:embed="rId7" cstate="print">
+                      <a:extLst>
+                        <a:ext uri="{28A0092B-C50C-407E-A947-70E740481C1C}">
+                          <a14:useLocalDpi xmlns:a14="http://schemas.microsoft.com/office/drawing/2010/main" val="0"/>
+                        </a:ext>
+                      </a:extLst>
+                    </a:blip>
+                    <a:srcRect/>
+                    <a:stretch>
+                      <a:fillRect/>
+                    </a:stretch>
+                  </pic:blipFill>
+                  <pic:spPr bwMode="auto">
+                    <a:xfrm>
+                      <a:off x="0" y="0"/>
+                      <a:ext cx="5930265" cy="2872740"/>
+                    </a:xfrm>
+                    <a:prstGeom prst="rect">
+                      <a:avLst/>
+                    </a:prstGeom>
+                    <a:noFill/>
+                    <a:ln>
+                      <a:noFill/>
+                    </a:ln>
+                  </pic:spPr>
+                </pic:pic>
+              </a:graphicData>
+            </a:graphic>
+          </wp:inline>
+        </w:drawing>
+      </w:r>
+    </w:p>
+    <w:p>
+      <w:pPr>
+        <w:autoSpaceDE w:val="0"/>
+        <w:autoSpaceDN w:val="0"/>
+        <w:adjustRightInd w:val="0"/>
+        <w:spacing w:after="0" w:line="360" w:lineRule="auto"/>
+        <w:jc w:val="center"/>
+        <w:rPr>
+          <w:rFonts w:ascii="Times New Roman" w:hAnsi="Times New Roman" w:cs="Times New Roman"/>
+          <w:sz w:val="28"/>
+          <w:szCs w:val="28"/>
+          <w:lang w:val="uk-UA"/>
+        </w:rPr>
+      </w:pPr>
+      <w:r>
+        <w:rPr>
+          <w:rFonts w:ascii="Times New Roman" w:hAnsi="Times New Roman" w:cs="Times New Roman"/>
+          <w:sz w:val="28"/>
+          <w:szCs w:val="28"/>
+          <w:lang w:val="en-US"/>
+        </w:rPr>
+        <w:t>Scope 2</w:t>
+      </w:r>
+      <w:r>
+        <w:rPr>
+          <w:rFonts w:ascii="Times New Roman" w:hAnsi="Times New Roman" w:cs="Times New Roman"/>
+          <w:sz w:val="28"/>
+          <w:szCs w:val="28"/>
+          <w:lang w:val="uk-UA"/>
+        </w:rPr>
+        <w:t xml:space="preserve"> </w:t>
+      </w:r>
+      <w:proofErr w:type="gramStart"/>
+      <w:r>
+        <w:rPr>
+          <w:rFonts w:ascii="Times New Roman" w:hAnsi="Times New Roman" w:cs="Times New Roman"/>
+          <w:sz w:val="28"/>
+          <w:szCs w:val="28"/>
+          <w:lang w:val="uk-UA"/>
+        </w:rPr>
+        <w:t>( з</w:t>
+      </w:r>
+      <w:proofErr w:type="gramEnd"/>
+      <w:r>
+        <w:rPr>
+          <w:rFonts w:ascii="Times New Roman" w:hAnsi="Times New Roman" w:cs="Times New Roman"/>
+          <w:sz w:val="28"/>
+          <w:szCs w:val="28"/>
+          <w:lang w:val="uk-UA"/>
+        </w:rPr>
+        <w:t xml:space="preserve"> одним інтегратором)</w:t>
+      </w:r>
+    </w:p>
+    <w:p>
+      <w:pPr>
+        <w:autoSpaceDE w:val="0"/>
+        <w:autoSpaceDN w:val="0"/>
+        <w:adjustRightInd w:val="0"/>
+        <w:spacing w:after="0" w:line="360" w:lineRule="auto"/>
+        <w:ind w:firstLine="708"/>
+        <w:jc w:val="both"/>
+        <w:rPr>
+          <w:rFonts w:ascii="Times New Roman" w:hAnsi="Times New Roman" w:cs="Times New Roman"/>
+          <w:sz w:val="28"/>
+          <w:szCs w:val="28"/>
+          <w:lang w:val="uk-UA"/>
+        </w:rPr>
+      </w:pPr>
+      <w:r>
+        <w:rPr>
+          <w:rFonts w:ascii="Times New Roman" w:hAnsi="Times New Roman" w:cs="Times New Roman"/>
+          <w:sz w:val="28"/>
+          <w:szCs w:val="28"/>
+          <w:lang w:val="uk-UA"/>
+        </w:rPr>
+        <w:t>2.4.2 Помилка за прискоренням за впливом завдання</w:t>
+      </w:r>
+    </w:p>
+    <w:p>
+      <w:pPr>
+        <w:autoSpaceDE w:val="0"/>
+        <w:autoSpaceDN w:val="0"/>
+        <w:adjustRightInd w:val="0"/>
+        <w:spacing w:after="0" w:line="360" w:lineRule="auto"/>
+        <w:ind w:firstLine="708"/>
+        <w:jc w:val="both"/>
+        <w:rPr>
+          <w:rFonts w:ascii="Times New Roman" w:hAnsi="Times New Roman" w:cs="Times New Roman"/>
+          <w:sz w:val="28"/>
+          <w:szCs w:val="28"/>
+          <w:lang w:val="uk-UA"/>
+        </w:rPr>
+      </w:pPr>
+      <w:r>
+        <w:rPr>
+          <w:rFonts w:ascii="Times New Roman" w:hAnsi="Times New Roman" w:cs="Times New Roman"/>
+          <w:noProof/>
+          <w:sz w:val="28"/>
+          <w:szCs w:val="28"/>
+          <w:lang w:eastAsia="ru-RU"/>
+        </w:rPr>
+        <w:drawing>
+          <wp:inline distT="0" distB="0" distL="0" distR="0">
+            <wp:extent cx="5752532" cy="1685949"/>
+            <wp:effectExtent l="0" t="0" r="635" b="9525"/>
+            <wp:docPr id="10" name="Рисунок 10" descr="C:\Users\maksimka\Desktop\Безымянный.jpg"/>
+            <wp:cNvGraphicFramePr>
+              <a:graphicFrameLocks xmlns:a="http://schemas.openxmlformats.org/drawingml/2006/main" noChangeAspect="1"/>
+            </wp:cNvGraphicFramePr>
+            <a:graphic xmlns:a="http://schemas.openxmlformats.org/drawingml/2006/main">
+              <a:graphicData uri="http://schemas.openxmlformats.org/drawingml/2006/picture">
+                <pic:pic xmlns:pic="http://schemas.openxmlformats.org/drawingml/2006/picture">
+                  <pic:nvPicPr>
+                    <pic:cNvPr id="0" name="Picture 7" descr="C:\Users\maksimka\Desktop\Безымянный.jpg"/>
+                    <pic:cNvPicPr>
+                      <a:picLocks noChangeAspect="1" noChangeArrowheads="1"/>
+                    </pic:cNvPicPr>
+                  </pic:nvPicPr>
+                  <pic:blipFill>
+                    <a:blip r:embed="rId8" cstate="print">
+                      <a:extLst>
+                        <a:ext uri="{28A0092B-C50C-407E-A947-70E740481C1C}">
+                          <a14:useLocalDpi xmlns:a14="http://schemas.microsoft.com/office/drawing/2010/main" val="0"/>
+                        </a:ext>
+                      </a:extLst>
+                    </a:blip>
+                    <a:srcRect/>
+                    <a:stretch>
+                      <a:fillRect/>
+                    </a:stretch>
+                  </pic:blipFill>
+                  <pic:spPr bwMode="auto">
+                    <a:xfrm>
+                      <a:off x="0" y="0"/>
+                      <a:ext cx="5769906" cy="1691041"/>
+                    </a:xfrm>
+                    <a:prstGeom prst="rect">
+                      <a:avLst/>
+                    </a:prstGeom>
+                    <a:noFill/>
+                    <a:ln>
+                      <a:noFill/>
+                    </a:ln>
+                  </pic:spPr>
+                </pic:pic>
+              </a:graphicData>
+            </a:graphic>
+          </wp:inline>
+        </w:drawing>
+      </w:r>
+    </w:p>
+    <w:p>
+      <w:pPr>
+        <w:autoSpaceDE w:val="0"/>
+        <w:autoSpaceDN w:val="0"/>
+        <w:adjustRightInd w:val="0"/>
+        <w:spacing w:after="0" w:line="360" w:lineRule="auto"/>
+        <w:ind w:firstLine="708"/>
+        <w:jc w:val="both"/>
+        <w:rPr>
+          <w:rFonts w:ascii="Times New Roman" w:hAnsi="Times New Roman" w:cs="Times New Roman"/>
+          <w:sz w:val="28"/>
+          <w:szCs w:val="28"/>
+          <w:lang w:val="uk-UA"/>
+        </w:rPr>
+      </w:pPr>
+      <w:r>
+        <w:rPr>
+          <w:rFonts w:ascii="Times New Roman" w:hAnsi="Times New Roman" w:cs="Times New Roman"/>
+          <w:noProof/>
+          <w:sz w:val="28"/>
+          <w:szCs w:val="28"/>
+          <w:lang w:eastAsia="ru-RU"/>
+        </w:rPr>
+        <w:lastRenderedPageBreak/>
+        <w:drawing>
+          <wp:inline distT="0" distB="0" distL="0" distR="0">
+            <wp:extent cx="5595582" cy="2713809"/>
+            <wp:effectExtent l="0" t="0" r="5715" b="0"/>
+            <wp:docPr id="11" name="Рисунок 11" descr="C:\Users\maksimka\Desktop\Безымянный.jpg"/>
+            <wp:cNvGraphicFramePr>
+              <a:graphicFrameLocks xmlns:a="http://schemas.openxmlformats.org/drawingml/2006/main" noChangeAspect="1"/>
+            </wp:cNvGraphicFramePr>
+            <a:graphic xmlns:a="http://schemas.openxmlformats.org/drawingml/2006/main">
+              <a:graphicData uri="http://schemas.openxmlformats.org/drawingml/2006/picture">
+                <pic:pic xmlns:pic="http://schemas.openxmlformats.org/drawingml/2006/picture">
+                  <pic:nvPicPr>
+                    <pic:cNvPr id="0" name="Picture 8" descr="C:\Users\maksimka\Desktop\Безымянный.jpg"/>
+                    <pic:cNvPicPr>
+                      <a:picLocks noChangeAspect="1" noChangeArrowheads="1"/>
+                    </pic:cNvPicPr>
+                  </pic:nvPicPr>
+                  <pic:blipFill>
+                    <a:blip r:embed="rId9" cstate="print">
+                      <a:extLst>
+                        <a:ext uri="{28A0092B-C50C-407E-A947-70E740481C1C}">
+                          <a14:useLocalDpi xmlns:a14="http://schemas.microsoft.com/office/drawing/2010/main" val="0"/>
+                        </a:ext>
+                      </a:extLst>
+                    </a:blip>
+                    <a:srcRect/>
+                    <a:stretch>
+                      <a:fillRect/>
+                    </a:stretch>
+                  </pic:blipFill>
+                  <pic:spPr bwMode="auto">
+                    <a:xfrm>
+                      <a:off x="0" y="0"/>
+                      <a:ext cx="5604530" cy="2718149"/>
+                    </a:xfrm>
+                    <a:prstGeom prst="rect">
+                      <a:avLst/>
+                    </a:prstGeom>
+                    <a:noFill/>
+                    <a:ln>
+                      <a:noFill/>
+                    </a:ln>
+                  </pic:spPr>
+                </pic:pic>
+              </a:graphicData>
+            </a:graphic>
+          </wp:inline>
+        </w:drawing>
+      </w:r>
+    </w:p>
+    <w:p>
+      <w:pPr>
+        <w:autoSpaceDE w:val="0"/>
+        <w:autoSpaceDN w:val="0"/>
+        <w:adjustRightInd w:val="0"/>
+        <w:spacing w:after="0" w:line="360" w:lineRule="auto"/>
+        <w:ind w:firstLine="708"/>
+        <w:jc w:val="center"/>
+        <w:rPr>
+          <w:rFonts w:ascii="Times New Roman" w:hAnsi="Times New Roman" w:cs="Times New Roman"/>
+          <w:sz w:val="28"/>
+          <w:szCs w:val="28"/>
+          <w:lang w:val="uk-UA"/>
+        </w:rPr>
+      </w:pPr>
+      <w:r>
+        <w:rPr>
+          <w:rFonts w:ascii="Times New Roman" w:hAnsi="Times New Roman" w:cs="Times New Roman"/>
+          <w:sz w:val="28"/>
+          <w:szCs w:val="28"/>
+          <w:lang w:val="en-US"/>
+        </w:rPr>
+        <w:t xml:space="preserve">Scope 2 </w:t>
+      </w:r>
+      <w:proofErr w:type="gramStart"/>
+      <w:r>
+        <w:rPr>
+          <w:rFonts w:ascii="Times New Roman" w:hAnsi="Times New Roman" w:cs="Times New Roman"/>
+          <w:sz w:val="28"/>
+          <w:szCs w:val="28"/>
+          <w:lang w:val="uk-UA"/>
+        </w:rPr>
+        <w:t xml:space="preserve">( </w:t>
+      </w:r>
+      <w:r>
+        <w:rPr>
+          <w:rFonts w:ascii="Times New Roman" w:hAnsi="Times New Roman" w:cs="Times New Roman"/>
+          <w:sz w:val="28"/>
+          <w:szCs w:val="28"/>
+        </w:rPr>
+        <w:t>з</w:t>
+      </w:r>
+      <w:proofErr w:type="gramEnd"/>
+      <w:r>
+        <w:rPr>
+          <w:rFonts w:ascii="Times New Roman" w:hAnsi="Times New Roman" w:cs="Times New Roman"/>
+          <w:sz w:val="28"/>
+          <w:szCs w:val="28"/>
+        </w:rPr>
+        <w:t xml:space="preserve"> </w:t>
+      </w:r>
+      <w:proofErr w:type="spellStart"/>
+      <w:r>
+        <w:rPr>
+          <w:rFonts w:ascii="Times New Roman" w:hAnsi="Times New Roman" w:cs="Times New Roman"/>
+          <w:sz w:val="28"/>
+          <w:szCs w:val="28"/>
+          <w:lang w:val="uk-UA"/>
+        </w:rPr>
+        <w:t>двума</w:t>
+      </w:r>
+      <w:proofErr w:type="spellEnd"/>
+      <w:r>
+        <w:rPr>
+          <w:rFonts w:ascii="Times New Roman" w:hAnsi="Times New Roman" w:cs="Times New Roman"/>
+          <w:sz w:val="28"/>
+          <w:szCs w:val="28"/>
+          <w:lang w:val="uk-UA"/>
+        </w:rPr>
+        <w:t xml:space="preserve"> інтеграторами )</w:t>
+      </w:r>
+    </w:p>
+    <w:p>
+      <w:pPr>
+        <w:autoSpaceDE w:val="0"/>
+        <w:autoSpaceDN w:val="0"/>
+        <w:adjustRightInd w:val="0"/>
+        <w:spacing w:after="0" w:line="360" w:lineRule="auto"/>
+        <w:ind w:firstLine="708"/>
+        <w:jc w:val="center"/>
+        <w:rPr>
+          <w:rFonts w:ascii="Times New Roman" w:hAnsi="Times New Roman" w:cs="Times New Roman"/>
+          <w:sz w:val="28"/>
+          <w:szCs w:val="28"/>
+          <w:lang w:val="uk-UA"/>
+        </w:rPr>
+      </w:pPr>
+    </w:p>
+    <w:p>
+      <w:pPr>
+        <w:autoSpaceDE w:val="0"/>
+        <w:autoSpaceDN w:val="0"/>
+        <w:adjustRightInd w:val="0"/>
+        <w:spacing w:after="0" w:line="240" w:lineRule="auto"/>
+        <w:jc w:val="center"/>
+        <w:rPr>
+          <w:rFonts w:ascii="Times New Roman" w:hAnsi="Times New Roman" w:cs="Times New Roman"/>
+          <w:b/>
+          <w:sz w:val="28"/>
+          <w:szCs w:val="28"/>
+          <w:lang w:val="uk-UA"/>
+        </w:rPr>
+      </w:pPr>
+      <w:r>
+        <w:rPr>
+          <w:rFonts w:ascii="Times New Roman" w:hAnsi="Times New Roman" w:cs="Times New Roman"/>
+          <w:b/>
+          <w:sz w:val="28"/>
+          <w:szCs w:val="28"/>
+          <w:lang w:val="uk-UA"/>
+        </w:rPr>
+        <w:t xml:space="preserve">3 </w:t>
+      </w:r>
+      <w:r>
+        <w:rPr>
+          <w:rFonts w:ascii="Times New Roman" w:hAnsi="Times New Roman" w:cs="Times New Roman"/>
+          <w:b/>
+          <w:sz w:val="28"/>
+          <w:szCs w:val="28"/>
+          <w:lang w:val="uk-UA"/>
+        </w:rPr>
+        <w:t>ЗАВДАННЯ</w:t>
+      </w:r>
+      <w:r>
+        <w:rPr>
+          <w:rFonts w:ascii="Times New Roman" w:hAnsi="Times New Roman" w:cs="Times New Roman"/>
+          <w:b/>
+          <w:sz w:val="28"/>
+          <w:szCs w:val="28"/>
+          <w:lang w:val="uk-UA"/>
+        </w:rPr>
+        <w:t xml:space="preserve"> ТА ВИКОНАНЯ</w:t>
+      </w:r>
+      <w:r>
+        <w:rPr>
+          <w:rFonts w:ascii="Times New Roman" w:hAnsi="Times New Roman" w:cs="Times New Roman"/>
+          <w:b/>
+          <w:sz w:val="28"/>
+          <w:szCs w:val="28"/>
+          <w:lang w:val="uk-UA"/>
+        </w:rPr>
+        <w:t xml:space="preserve"> РОБОТИ</w:t>
+      </w:r>
+      <w:r>
+        <w:rPr>
+          <w:rFonts w:ascii="Times New Roman" w:hAnsi="Times New Roman" w:cs="Times New Roman"/>
+          <w:b/>
+          <w:sz w:val="28"/>
+          <w:szCs w:val="28"/>
+          <w:lang w:val="uk-UA"/>
+        </w:rPr>
+        <w:t xml:space="preserve"> ПРИ СИНТЕЗІ ТА ДОСЛІДЖЕННЯХ СТАТИЧНОЇ САК</w:t>
+      </w:r>
+    </w:p>
+    <w:p>
+      <w:pPr>
+        <w:autoSpaceDE w:val="0"/>
+        <w:autoSpaceDN w:val="0"/>
+        <w:adjustRightInd w:val="0"/>
+        <w:spacing w:after="0" w:line="360" w:lineRule="auto"/>
+        <w:ind w:firstLine="708"/>
+        <w:jc w:val="both"/>
+        <w:rPr>
+          <w:rFonts w:ascii="Times New Roman" w:hAnsi="Times New Roman" w:cs="Times New Roman"/>
+          <w:b/>
+          <w:sz w:val="28"/>
+          <w:szCs w:val="28"/>
+          <w:lang w:val="uk-UA"/>
+        </w:rPr>
+      </w:pPr>
+    </w:p>
+    <w:p>
+      <w:pPr>
+        <w:autoSpaceDE w:val="0"/>
+        <w:autoSpaceDN w:val="0"/>
+        <w:adjustRightInd w:val="0"/>
+        <w:spacing w:after="0" w:line="360" w:lineRule="auto"/>
+        <w:ind w:firstLine="708"/>
+        <w:jc w:val="both"/>
+        <w:rPr>
+          <w:rFonts w:ascii="Times New Roman" w:hAnsi="Times New Roman" w:cs="Times New Roman"/>
+          <w:color w:val="000000"/>
+          <w:sz w:val="28"/>
+          <w:szCs w:val="28"/>
+          <w:lang w:val="en-US"/>
+        </w:rPr>
+      </w:pPr>
+      <w:r>
+        <w:rPr>
+          <w:rFonts w:ascii="Times New Roman" w:hAnsi="Times New Roman" w:cs="Times New Roman"/>
+          <w:sz w:val="28"/>
+          <w:szCs w:val="28"/>
+          <w:lang w:val="uk-UA"/>
+        </w:rPr>
+        <w:t xml:space="preserve">3.1 Дослідити залежність показників якості від </w:t>
+      </w:r>
+      <w:r>
+        <w:rPr>
+          <w:rFonts w:ascii="Times New Roman" w:hAnsi="Times New Roman" w:cs="Times New Roman"/>
+          <w:color w:val="000000"/>
+          <w:sz w:val="28"/>
+          <w:szCs w:val="28"/>
+          <w:lang w:val="uk-UA"/>
+        </w:rPr>
+        <w:t xml:space="preserve">частоти зрізу </w:t>
+      </w:r>
+      <w:proofErr w:type="spellStart"/>
+      <w:r>
+        <w:rPr>
+          <w:rFonts w:ascii="Times New Roman" w:hAnsi="Times New Roman" w:cs="Times New Roman"/>
+          <w:color w:val="000000"/>
+          <w:sz w:val="28"/>
+          <w:szCs w:val="28"/>
+          <w:lang w:val="en-US"/>
+        </w:rPr>
+        <w:t>wzr</w:t>
+      </w:r>
+      <w:proofErr w:type="spellEnd"/>
+    </w:p>
+    <w:p>
+      <w:pPr>
+        <w:autoSpaceDE w:val="0"/>
+        <w:autoSpaceDN w:val="0"/>
+        <w:adjustRightInd w:val="0"/>
+        <w:spacing w:after="0" w:line="360" w:lineRule="auto"/>
+        <w:ind w:firstLine="708"/>
+        <w:jc w:val="both"/>
+        <w:rPr>
+          <w:rFonts w:ascii="Times New Roman" w:hAnsi="Times New Roman" w:cs="Times New Roman"/>
+          <w:color w:val="000000"/>
+          <w:sz w:val="28"/>
+          <w:szCs w:val="28"/>
+          <w:lang w:val="uk-UA"/>
+        </w:rPr>
+      </w:pPr>
+      <w:bookmarkStart w:id="0" w:name="_GoBack"/>
+      <w:bookmarkEnd w:id="0"/>
+    </w:p>
+    <w:p>
+      <w:pPr>
+        <w:autoSpaceDE w:val="0"/>
+        <w:autoSpaceDN w:val="0"/>
+        <w:adjustRightInd w:val="0"/>
+        <w:spacing w:after="0" w:line="240" w:lineRule="auto"/>
+        <w:jc w:val="center"/>
+        <w:rPr>
+          <w:rFonts w:ascii="Times New Roman" w:hAnsi="Times New Roman" w:cs="Times New Roman"/>
+          <w:b/>
+          <w:sz w:val="28"/>
+          <w:szCs w:val="28"/>
+          <w:lang w:val="uk-UA"/>
+        </w:rPr>
+      </w:pPr>
+    </w:p>
+    <w:p>
+      <w:pPr>
+        <w:autoSpaceDE w:val="0"/>
+        <w:autoSpaceDN w:val="0"/>
+        <w:adjustRightInd w:val="0"/>
+        <w:spacing w:after="0" w:line="360" w:lineRule="auto"/>
+        <w:jc w:val="center"/>
+        <w:rPr>
+          <w:rFonts w:ascii="Times New Roman" w:hAnsi="Times New Roman" w:cs="Times New Roman"/>
+          <w:b/>
+          <w:sz w:val="28"/>
+          <w:szCs w:val="28"/>
         </w:rPr>
       </w:pPr>
     </w:p>

--- a/ТАУ2/лабы/ПРОГРАМНИЙ СИНТЕЗ СИСТЕМИ АВТОМАТИЧНОГО КЕРУВАННЯ/ПРОГРАМНИЙ СИНТЕЗ СИСТЕМИ АВТОМАТИЧНОГО КЕРУВАННЯ.docx
+++ b/ТАУ2/лабы/ПРОГРАМНИЙ СИНТЕЗ СИСТЕМИ АВТОМАТИЧНОГО КЕРУВАННЯ/ПРОГРАМНИЙ СИНТЕЗ СИСТЕМИ АВТОМАТИЧНОГО КЕРУВАННЯ.docx
@@ -2,6 +2,38 @@
 <file path=word/document.xml><?xml version="1.0" encoding="utf-8"?>
 <w:document xmlns:wpc="http://schemas.microsoft.com/office/word/2010/wordprocessingCanvas" xmlns:cx="http://schemas.microsoft.com/office/drawing/2014/chartex" xmlns:mc="http://schemas.openxmlformats.org/markup-compatibility/2006" xmlns:o="urn:schemas-microsoft-com:office:office" xmlns:r="http://schemas.openxmlformats.org/officeDocument/2006/relationships" xmlns:m="http://schemas.openxmlformats.org/officeDocument/2006/math" xmlns:v="urn:schemas-microsoft-com:vml" xmlns:wp14="http://schemas.microsoft.com/office/word/2010/wordprocessingDrawing" xmlns:wp="http://schemas.openxmlformats.org/drawingml/2006/wordprocessingDrawing" xmlns:w10="urn:schemas-microsoft-com:office:word" xmlns:w="http://schemas.openxmlformats.org/wordprocessingml/2006/main" xmlns:w14="http://schemas.microsoft.com/office/word/2010/wordml" xmlns:w15="http://schemas.microsoft.com/office/word/2012/wordml" xmlns:w16se="http://schemas.microsoft.com/office/word/2015/wordml/symex" xmlns:wpg="http://schemas.microsoft.com/office/word/2010/wordprocessingGroup" xmlns:wpi="http://schemas.microsoft.com/office/word/2010/wordprocessingInk" xmlns:wne="http://schemas.microsoft.com/office/word/2006/wordml" xmlns:wps="http://schemas.microsoft.com/office/word/2010/wordprocessingShape" mc:Ignorable="w14 w15 w16se wp14">
   <w:body>
+    <w:p>
+      <w:pPr>
+        <w:spacing w:line="360" w:lineRule="auto"/>
+        <w:jc w:val="center"/>
+        <w:rPr>
+          <w:rFonts w:ascii="Times New Roman" w:hAnsi="Times New Roman" w:cs="Times New Roman"/>
+          <w:sz w:val="28"/>
+          <w:szCs w:val="28"/>
+          <w:lang w:val="uk-UA"/>
+        </w:rPr>
+      </w:pPr>
+      <w:proofErr w:type="spellStart"/>
+      <w:r>
+        <w:rPr>
+          <w:rFonts w:ascii="Times New Roman" w:hAnsi="Times New Roman" w:cs="Times New Roman"/>
+          <w:sz w:val="28"/>
+          <w:szCs w:val="28"/>
+          <w:lang w:val="uk-UA"/>
+        </w:rPr>
+        <w:t>Сіденко</w:t>
+      </w:r>
+      <w:proofErr w:type="spellEnd"/>
+      <w:r>
+        <w:rPr>
+          <w:rFonts w:ascii="Times New Roman" w:hAnsi="Times New Roman" w:cs="Times New Roman"/>
+          <w:sz w:val="28"/>
+          <w:szCs w:val="28"/>
+          <w:lang w:val="uk-UA"/>
+        </w:rPr>
+        <w:t xml:space="preserve"> Максим  ЕЛК-18</w:t>
+      </w:r>
+    </w:p>
     <w:p>
       <w:pPr>
         <w:spacing w:line="360" w:lineRule="auto"/>
@@ -12254,25 +12286,7 @@
           <w:lang w:val="uk-UA"/>
         </w:rPr>
         <w:lastRenderedPageBreak/>
-        <w:t xml:space="preserve">При </w:t>
-      </w:r>
-      <w:r>
-        <w:rPr>
-          <w:rFonts w:ascii="Times New Roman" w:hAnsi="Times New Roman" w:cs="Times New Roman"/>
-          <w:sz w:val="28"/>
-          <w:szCs w:val="28"/>
-          <w:lang w:val="uk-UA"/>
-        </w:rPr>
-        <w:t>часі регулювання 4</w:t>
-      </w:r>
-      <w:r>
-        <w:rPr>
-          <w:rFonts w:ascii="Times New Roman" w:hAnsi="Times New Roman" w:cs="Times New Roman"/>
-          <w:sz w:val="28"/>
-          <w:szCs w:val="28"/>
-          <w:lang w:val="uk-UA"/>
-        </w:rPr>
-        <w:t>0 с.</w:t>
+        <w:t>При часі регулювання 40 с.</w:t>
       </w:r>
     </w:p>
     <w:p>
@@ -12444,7 +12458,15 @@
           <w:szCs w:val="28"/>
           <w:lang w:val="en-US"/>
         </w:rPr>
-        <w:t>Scope 2</w:t>
+        <w:t>Scope</w:t>
+      </w:r>
+      <w:r>
+        <w:rPr>
+          <w:rFonts w:ascii="Times New Roman" w:hAnsi="Times New Roman" w:cs="Times New Roman"/>
+          <w:sz w:val="28"/>
+          <w:szCs w:val="28"/>
+        </w:rPr>
+        <w:t xml:space="preserve"> 2</w:t>
       </w:r>
       <w:r>
         <w:rPr>
@@ -12670,7 +12692,15 @@
           <w:szCs w:val="28"/>
           <w:lang w:val="en-US"/>
         </w:rPr>
-        <w:t xml:space="preserve">Scope 2 </w:t>
+        <w:t>Scope</w:t>
+      </w:r>
+      <w:r>
+        <w:rPr>
+          <w:rFonts w:ascii="Times New Roman" w:hAnsi="Times New Roman" w:cs="Times New Roman"/>
+          <w:sz w:val="28"/>
+          <w:szCs w:val="28"/>
+        </w:rPr>
+        <w:t xml:space="preserve"> 2 </w:t>
       </w:r>
       <w:proofErr w:type="gramStart"/>
       <w:r>
@@ -12832,7 +12862,6 @@
           <w:color w:val="000000"/>
           <w:sz w:val="28"/>
           <w:szCs w:val="28"/>
-          <w:lang w:val="en-US"/>
         </w:rPr>
       </w:pPr>
       <w:r>
@@ -12874,24 +12903,6471 @@
         <w:adjustRightInd w:val="0"/>
         <w:spacing w:after="0" w:line="360" w:lineRule="auto"/>
         <w:ind w:firstLine="708"/>
+        <w:jc w:val="center"/>
+        <w:rPr>
+          <w:rFonts w:ascii="Times New Roman" w:hAnsi="Times New Roman" w:cs="Times New Roman"/>
+          <w:color w:val="000000"/>
+          <w:sz w:val="28"/>
+          <w:szCs w:val="28"/>
+          <w:lang w:val="uk-UA"/>
+        </w:rPr>
+      </w:pPr>
+      <w:r>
+        <w:rPr>
+          <w:rFonts w:ascii="Times New Roman" w:hAnsi="Times New Roman" w:cs="Times New Roman"/>
+          <w:color w:val="000000"/>
+          <w:sz w:val="28"/>
+          <w:szCs w:val="28"/>
+          <w:lang w:val="uk-UA"/>
+        </w:rPr>
+        <w:t>Таблиця 2.1</w:t>
+      </w:r>
+    </w:p>
+    <w:tbl>
+      <w:tblPr>
+        <w:tblStyle w:val="a3"/>
+        <w:tblW w:w="0" w:type="auto"/>
+        <w:jc w:val="center"/>
+        <w:tblLook w:val="04A0" w:firstRow="1" w:lastRow="0" w:firstColumn="1" w:lastColumn="0" w:noHBand="0" w:noVBand="1"/>
+      </w:tblPr>
+      <w:tblGrid>
+        <w:gridCol w:w="2376"/>
+        <w:gridCol w:w="851"/>
+        <w:gridCol w:w="851"/>
+        <w:gridCol w:w="851"/>
+      </w:tblGrid>
+      <w:tr>
+        <w:trPr>
+          <w:trHeight w:hRule="exact" w:val="454"/>
+          <w:jc w:val="center"/>
+        </w:trPr>
+        <w:tc>
+          <w:tcPr>
+            <w:tcW w:w="2376" w:type="dxa"/>
+            <w:vAlign w:val="center"/>
+          </w:tcPr>
+          <w:p>
+            <w:pPr>
+              <w:autoSpaceDE w:val="0"/>
+              <w:autoSpaceDN w:val="0"/>
+              <w:adjustRightInd w:val="0"/>
+              <w:spacing w:line="360" w:lineRule="auto"/>
+              <w:jc w:val="center"/>
+              <w:rPr>
+                <w:rFonts w:ascii="Times New Roman" w:hAnsi="Times New Roman" w:cs="Times New Roman"/>
+                <w:color w:val="000000"/>
+                <w:sz w:val="28"/>
+                <w:szCs w:val="28"/>
+                <w:lang w:val="uk-UA"/>
+              </w:rPr>
+            </w:pPr>
+            <w:proofErr w:type="spellStart"/>
+            <w:r>
+              <w:rPr>
+                <w:rFonts w:ascii="Times New Roman" w:hAnsi="Times New Roman" w:cs="Times New Roman"/>
+                <w:color w:val="000000"/>
+                <w:sz w:val="28"/>
+                <w:szCs w:val="28"/>
+                <w:lang w:val="en-US"/>
+              </w:rPr>
+              <w:t>w</w:t>
+            </w:r>
+            <w:r>
+              <w:rPr>
+                <w:rFonts w:ascii="Times New Roman" w:hAnsi="Times New Roman" w:cs="Times New Roman"/>
+                <w:color w:val="000000"/>
+                <w:sz w:val="28"/>
+                <w:szCs w:val="28"/>
+                <w:lang w:val="en-US"/>
+              </w:rPr>
+              <w:t>zr</w:t>
+            </w:r>
+            <w:proofErr w:type="spellEnd"/>
+            <w:r>
+              <w:rPr>
+                <w:rFonts w:ascii="Times New Roman" w:hAnsi="Times New Roman" w:cs="Times New Roman"/>
+                <w:color w:val="000000"/>
+                <w:sz w:val="28"/>
+                <w:szCs w:val="28"/>
+                <w:lang w:val="en-US"/>
+              </w:rPr>
+              <w:t>,</w:t>
+            </w:r>
+            <w:r>
+              <w:rPr>
+                <w:rFonts w:ascii="Times New Roman" w:hAnsi="Times New Roman" w:cs="Times New Roman"/>
+                <w:color w:val="000000"/>
+                <w:sz w:val="28"/>
+                <w:szCs w:val="28"/>
+                <w:lang w:val="uk-UA"/>
+              </w:rPr>
+              <w:t xml:space="preserve"> рад</w:t>
+            </w:r>
+            <w:r>
+              <w:rPr>
+                <w:rFonts w:ascii="Times New Roman" w:hAnsi="Times New Roman" w:cs="Times New Roman"/>
+                <w:color w:val="000000"/>
+                <w:sz w:val="28"/>
+                <w:szCs w:val="28"/>
+              </w:rPr>
+              <w:t>/</w:t>
+            </w:r>
+            <w:r>
+              <w:rPr>
+                <w:rFonts w:ascii="Times New Roman" w:hAnsi="Times New Roman" w:cs="Times New Roman"/>
+                <w:color w:val="000000"/>
+                <w:sz w:val="28"/>
+                <w:szCs w:val="28"/>
+                <w:lang w:val="uk-UA"/>
+              </w:rPr>
+              <w:t>с</w:t>
+            </w:r>
+          </w:p>
+        </w:tc>
+        <w:tc>
+          <w:tcPr>
+            <w:tcW w:w="851" w:type="dxa"/>
+            <w:vAlign w:val="center"/>
+          </w:tcPr>
+          <w:p>
+            <w:pPr>
+              <w:autoSpaceDE w:val="0"/>
+              <w:autoSpaceDN w:val="0"/>
+              <w:adjustRightInd w:val="0"/>
+              <w:spacing w:line="360" w:lineRule="auto"/>
+              <w:jc w:val="center"/>
+              <w:rPr>
+                <w:rFonts w:ascii="Times New Roman" w:hAnsi="Times New Roman" w:cs="Times New Roman"/>
+                <w:color w:val="000000"/>
+                <w:sz w:val="28"/>
+                <w:szCs w:val="28"/>
+                <w:lang w:val="uk-UA"/>
+              </w:rPr>
+            </w:pPr>
+            <w:r>
+              <w:rPr>
+                <w:rFonts w:ascii="Times New Roman" w:hAnsi="Times New Roman" w:cs="Times New Roman"/>
+                <w:color w:val="000000"/>
+                <w:sz w:val="28"/>
+                <w:szCs w:val="28"/>
+                <w:lang w:val="uk-UA"/>
+              </w:rPr>
+              <w:t>36</w:t>
+            </w:r>
+          </w:p>
+        </w:tc>
+        <w:tc>
+          <w:tcPr>
+            <w:tcW w:w="851" w:type="dxa"/>
+            <w:vAlign w:val="center"/>
+          </w:tcPr>
+          <w:p>
+            <w:pPr>
+              <w:autoSpaceDE w:val="0"/>
+              <w:autoSpaceDN w:val="0"/>
+              <w:adjustRightInd w:val="0"/>
+              <w:spacing w:line="360" w:lineRule="auto"/>
+              <w:jc w:val="center"/>
+              <w:rPr>
+                <w:rFonts w:ascii="Times New Roman" w:hAnsi="Times New Roman" w:cs="Times New Roman"/>
+                <w:color w:val="000000"/>
+                <w:sz w:val="28"/>
+                <w:szCs w:val="28"/>
+                <w:lang w:val="uk-UA"/>
+              </w:rPr>
+            </w:pPr>
+            <w:r>
+              <w:rPr>
+                <w:rFonts w:ascii="Times New Roman" w:hAnsi="Times New Roman" w:cs="Times New Roman"/>
+                <w:color w:val="000000"/>
+                <w:sz w:val="28"/>
+                <w:szCs w:val="28"/>
+                <w:lang w:val="uk-UA"/>
+              </w:rPr>
+              <w:t>29</w:t>
+            </w:r>
+          </w:p>
+        </w:tc>
+        <w:tc>
+          <w:tcPr>
+            <w:tcW w:w="851" w:type="dxa"/>
+            <w:vAlign w:val="center"/>
+          </w:tcPr>
+          <w:p>
+            <w:pPr>
+              <w:autoSpaceDE w:val="0"/>
+              <w:autoSpaceDN w:val="0"/>
+              <w:adjustRightInd w:val="0"/>
+              <w:spacing w:line="360" w:lineRule="auto"/>
+              <w:jc w:val="center"/>
+              <w:rPr>
+                <w:rFonts w:ascii="Times New Roman" w:hAnsi="Times New Roman" w:cs="Times New Roman"/>
+                <w:color w:val="000000"/>
+                <w:sz w:val="28"/>
+                <w:szCs w:val="28"/>
+                <w:lang w:val="uk-UA"/>
+              </w:rPr>
+            </w:pPr>
+            <w:r>
+              <w:rPr>
+                <w:rFonts w:ascii="Times New Roman" w:hAnsi="Times New Roman" w:cs="Times New Roman"/>
+                <w:color w:val="000000"/>
+                <w:sz w:val="28"/>
+                <w:szCs w:val="28"/>
+                <w:lang w:val="uk-UA"/>
+              </w:rPr>
+              <w:t>22</w:t>
+            </w:r>
+          </w:p>
+        </w:tc>
+      </w:tr>
+      <w:tr>
+        <w:trPr>
+          <w:trHeight w:hRule="exact" w:val="454"/>
+          <w:jc w:val="center"/>
+        </w:trPr>
+        <w:tc>
+          <w:tcPr>
+            <w:tcW w:w="2376" w:type="dxa"/>
+            <w:vAlign w:val="center"/>
+          </w:tcPr>
+          <w:p>
+            <w:pPr>
+              <w:autoSpaceDE w:val="0"/>
+              <w:autoSpaceDN w:val="0"/>
+              <w:adjustRightInd w:val="0"/>
+              <w:spacing w:line="360" w:lineRule="auto"/>
+              <w:jc w:val="center"/>
+              <w:rPr>
+                <w:rFonts w:ascii="Times New Roman" w:hAnsi="Times New Roman" w:cs="Times New Roman"/>
+                <w:color w:val="000000"/>
+                <w:sz w:val="28"/>
+                <w:szCs w:val="28"/>
+                <w:lang w:val="uk-UA"/>
+              </w:rPr>
+            </w:pPr>
+            <w:r>
+              <w:rPr>
+                <w:rFonts w:ascii="Times New Roman" w:hAnsi="Times New Roman" w:cs="Times New Roman"/>
+                <w:color w:val="000000"/>
+                <w:sz w:val="28"/>
+                <w:szCs w:val="28"/>
+                <w:lang w:val="uk-UA"/>
+              </w:rPr>
+              <w:t>σ,%</w:t>
+            </w:r>
+          </w:p>
+        </w:tc>
+        <w:tc>
+          <w:tcPr>
+            <w:tcW w:w="851" w:type="dxa"/>
+            <w:vAlign w:val="center"/>
+          </w:tcPr>
+          <w:p>
+            <w:pPr>
+              <w:autoSpaceDE w:val="0"/>
+              <w:autoSpaceDN w:val="0"/>
+              <w:adjustRightInd w:val="0"/>
+              <w:spacing w:line="360" w:lineRule="auto"/>
+              <w:jc w:val="center"/>
+              <w:rPr>
+                <w:rFonts w:ascii="Times New Roman" w:hAnsi="Times New Roman" w:cs="Times New Roman"/>
+                <w:color w:val="000000"/>
+                <w:sz w:val="28"/>
+                <w:szCs w:val="28"/>
+                <w:lang w:val="uk-UA"/>
+              </w:rPr>
+            </w:pPr>
+            <w:r>
+              <w:rPr>
+                <w:rFonts w:ascii="Times New Roman" w:hAnsi="Times New Roman" w:cs="Times New Roman"/>
+                <w:color w:val="000000"/>
+                <w:sz w:val="28"/>
+                <w:szCs w:val="28"/>
+                <w:lang w:val="uk-UA"/>
+              </w:rPr>
+              <w:t>7,4</w:t>
+            </w:r>
+          </w:p>
+        </w:tc>
+        <w:tc>
+          <w:tcPr>
+            <w:tcW w:w="851" w:type="dxa"/>
+            <w:vAlign w:val="center"/>
+          </w:tcPr>
+          <w:p>
+            <w:pPr>
+              <w:autoSpaceDE w:val="0"/>
+              <w:autoSpaceDN w:val="0"/>
+              <w:adjustRightInd w:val="0"/>
+              <w:spacing w:line="360" w:lineRule="auto"/>
+              <w:jc w:val="center"/>
+              <w:rPr>
+                <w:rFonts w:ascii="Times New Roman" w:hAnsi="Times New Roman" w:cs="Times New Roman"/>
+                <w:color w:val="000000"/>
+                <w:sz w:val="28"/>
+                <w:szCs w:val="28"/>
+                <w:lang w:val="uk-UA"/>
+              </w:rPr>
+            </w:pPr>
+            <w:r>
+              <w:rPr>
+                <w:rFonts w:ascii="Times New Roman" w:hAnsi="Times New Roman" w:cs="Times New Roman"/>
+                <w:color w:val="000000"/>
+                <w:sz w:val="28"/>
+                <w:szCs w:val="28"/>
+                <w:lang w:val="uk-UA"/>
+              </w:rPr>
+              <w:t>6,7</w:t>
+            </w:r>
+          </w:p>
+        </w:tc>
+        <w:tc>
+          <w:tcPr>
+            <w:tcW w:w="851" w:type="dxa"/>
+            <w:vAlign w:val="center"/>
+          </w:tcPr>
+          <w:p>
+            <w:pPr>
+              <w:autoSpaceDE w:val="0"/>
+              <w:autoSpaceDN w:val="0"/>
+              <w:adjustRightInd w:val="0"/>
+              <w:spacing w:line="360" w:lineRule="auto"/>
+              <w:jc w:val="center"/>
+              <w:rPr>
+                <w:rFonts w:ascii="Times New Roman" w:hAnsi="Times New Roman" w:cs="Times New Roman"/>
+                <w:color w:val="000000"/>
+                <w:sz w:val="28"/>
+                <w:szCs w:val="28"/>
+                <w:lang w:val="uk-UA"/>
+              </w:rPr>
+            </w:pPr>
+            <w:r>
+              <w:rPr>
+                <w:rFonts w:ascii="Times New Roman" w:hAnsi="Times New Roman" w:cs="Times New Roman"/>
+                <w:color w:val="000000"/>
+                <w:sz w:val="28"/>
+                <w:szCs w:val="28"/>
+                <w:lang w:val="uk-UA"/>
+              </w:rPr>
+              <w:t>6</w:t>
+            </w:r>
+            <w:r>
+              <w:rPr>
+                <w:rFonts w:ascii="Times New Roman" w:hAnsi="Times New Roman" w:cs="Times New Roman"/>
+                <w:color w:val="000000"/>
+                <w:sz w:val="28"/>
+                <w:szCs w:val="28"/>
+                <w:lang w:val="uk-UA"/>
+              </w:rPr>
+              <w:t>,4</w:t>
+            </w:r>
+          </w:p>
+        </w:tc>
+      </w:tr>
+      <w:tr>
+        <w:trPr>
+          <w:trHeight w:hRule="exact" w:val="454"/>
+          <w:jc w:val="center"/>
+        </w:trPr>
+        <w:tc>
+          <w:tcPr>
+            <w:tcW w:w="2376" w:type="dxa"/>
+            <w:vAlign w:val="center"/>
+          </w:tcPr>
+          <w:p>
+            <w:pPr>
+              <w:autoSpaceDE w:val="0"/>
+              <w:autoSpaceDN w:val="0"/>
+              <w:adjustRightInd w:val="0"/>
+              <w:spacing w:line="360" w:lineRule="auto"/>
+              <w:jc w:val="center"/>
+              <w:rPr>
+                <w:rFonts w:ascii="Times New Roman" w:hAnsi="Times New Roman" w:cs="Times New Roman"/>
+                <w:color w:val="000000"/>
+                <w:sz w:val="28"/>
+                <w:szCs w:val="28"/>
+                <w:lang w:val="en-US"/>
+              </w:rPr>
+            </w:pPr>
+            <w:proofErr w:type="spellStart"/>
+            <w:r>
+              <w:rPr>
+                <w:rFonts w:ascii="Times New Roman" w:hAnsi="Times New Roman" w:cs="Times New Roman"/>
+                <w:color w:val="000000"/>
+                <w:sz w:val="28"/>
+                <w:szCs w:val="28"/>
+                <w:lang w:val="en-US"/>
+              </w:rPr>
+              <w:t>ytr</w:t>
+            </w:r>
+            <w:proofErr w:type="spellEnd"/>
+            <w:r>
+              <w:rPr>
+                <w:rFonts w:ascii="Times New Roman" w:hAnsi="Times New Roman" w:cs="Times New Roman"/>
+                <w:color w:val="000000"/>
+                <w:sz w:val="28"/>
+                <w:szCs w:val="28"/>
+                <w:lang w:val="uk-UA"/>
+              </w:rPr>
+              <w:t xml:space="preserve">, </w:t>
+            </w:r>
+            <w:r>
+              <w:rPr>
+                <w:rFonts w:ascii="Times New Roman" w:hAnsi="Times New Roman" w:cs="Times New Roman"/>
+                <w:color w:val="000000"/>
+                <w:sz w:val="28"/>
+                <w:szCs w:val="28"/>
+                <w:lang w:val="en-US"/>
+              </w:rPr>
+              <w:t>%</w:t>
+            </w:r>
+          </w:p>
+        </w:tc>
+        <w:tc>
+          <w:tcPr>
+            <w:tcW w:w="851" w:type="dxa"/>
+            <w:vAlign w:val="center"/>
+          </w:tcPr>
+          <w:p>
+            <w:pPr>
+              <w:autoSpaceDE w:val="0"/>
+              <w:autoSpaceDN w:val="0"/>
+              <w:adjustRightInd w:val="0"/>
+              <w:spacing w:line="360" w:lineRule="auto"/>
+              <w:jc w:val="center"/>
+              <w:rPr>
+                <w:rFonts w:ascii="Times New Roman" w:hAnsi="Times New Roman" w:cs="Times New Roman"/>
+                <w:color w:val="000000"/>
+                <w:sz w:val="28"/>
+                <w:szCs w:val="28"/>
+                <w:lang w:val="uk-UA"/>
+              </w:rPr>
+            </w:pPr>
+            <w:r>
+              <w:rPr>
+                <w:rFonts w:ascii="Times New Roman" w:hAnsi="Times New Roman" w:cs="Times New Roman"/>
+                <w:color w:val="000000"/>
+                <w:sz w:val="28"/>
+                <w:szCs w:val="28"/>
+                <w:lang w:val="uk-UA"/>
+              </w:rPr>
+              <w:t>-0,52</w:t>
+            </w:r>
+          </w:p>
+        </w:tc>
+        <w:tc>
+          <w:tcPr>
+            <w:tcW w:w="851" w:type="dxa"/>
+            <w:vAlign w:val="center"/>
+          </w:tcPr>
+          <w:p>
+            <w:pPr>
+              <w:autoSpaceDE w:val="0"/>
+              <w:autoSpaceDN w:val="0"/>
+              <w:adjustRightInd w:val="0"/>
+              <w:spacing w:line="360" w:lineRule="auto"/>
+              <w:jc w:val="center"/>
+              <w:rPr>
+                <w:rFonts w:ascii="Times New Roman" w:hAnsi="Times New Roman" w:cs="Times New Roman"/>
+                <w:color w:val="000000"/>
+                <w:sz w:val="28"/>
+                <w:szCs w:val="28"/>
+                <w:lang w:val="uk-UA"/>
+              </w:rPr>
+            </w:pPr>
+            <w:r>
+              <w:rPr>
+                <w:rFonts w:ascii="Times New Roman" w:hAnsi="Times New Roman" w:cs="Times New Roman"/>
+                <w:color w:val="000000"/>
+                <w:sz w:val="28"/>
+                <w:szCs w:val="28"/>
+                <w:lang w:val="uk-UA"/>
+              </w:rPr>
+              <w:t>-0,51</w:t>
+            </w:r>
+          </w:p>
+        </w:tc>
+        <w:tc>
+          <w:tcPr>
+            <w:tcW w:w="851" w:type="dxa"/>
+            <w:vAlign w:val="center"/>
+          </w:tcPr>
+          <w:p>
+            <w:pPr>
+              <w:autoSpaceDE w:val="0"/>
+              <w:autoSpaceDN w:val="0"/>
+              <w:adjustRightInd w:val="0"/>
+              <w:spacing w:line="360" w:lineRule="auto"/>
+              <w:jc w:val="center"/>
+              <w:rPr>
+                <w:rFonts w:ascii="Times New Roman" w:hAnsi="Times New Roman" w:cs="Times New Roman"/>
+                <w:color w:val="000000"/>
+                <w:sz w:val="28"/>
+                <w:szCs w:val="28"/>
+                <w:lang w:val="uk-UA"/>
+              </w:rPr>
+            </w:pPr>
+            <w:r>
+              <w:rPr>
+                <w:rFonts w:ascii="Times New Roman" w:hAnsi="Times New Roman" w:cs="Times New Roman"/>
+                <w:color w:val="000000"/>
+                <w:sz w:val="28"/>
+                <w:szCs w:val="28"/>
+                <w:lang w:val="uk-UA"/>
+              </w:rPr>
+              <w:t>-0,49</w:t>
+            </w:r>
+          </w:p>
+        </w:tc>
+      </w:tr>
+      <w:tr>
+        <w:trPr>
+          <w:trHeight w:hRule="exact" w:val="454"/>
+          <w:jc w:val="center"/>
+        </w:trPr>
+        <w:tc>
+          <w:tcPr>
+            <w:tcW w:w="2376" w:type="dxa"/>
+            <w:vAlign w:val="center"/>
+          </w:tcPr>
+          <w:p>
+            <w:pPr>
+              <w:autoSpaceDE w:val="0"/>
+              <w:autoSpaceDN w:val="0"/>
+              <w:adjustRightInd w:val="0"/>
+              <w:spacing w:line="360" w:lineRule="auto"/>
+              <w:jc w:val="center"/>
+              <w:rPr>
+                <w:rFonts w:ascii="Times New Roman" w:hAnsi="Times New Roman" w:cs="Times New Roman"/>
+                <w:color w:val="000000"/>
+                <w:sz w:val="24"/>
+                <w:szCs w:val="24"/>
+                <w:lang w:val="uk-UA"/>
+              </w:rPr>
+            </w:pPr>
+            <w:r>
+              <w:rPr>
+                <w:rFonts w:ascii="Times New Roman" w:hAnsi="Times New Roman" w:cs="Times New Roman"/>
+                <w:color w:val="000000"/>
+                <w:sz w:val="24"/>
+                <w:szCs w:val="24"/>
+                <w:lang w:val="uk-UA"/>
+              </w:rPr>
+              <w:t>з</w:t>
+            </w:r>
+            <w:r>
+              <w:rPr>
+                <w:rFonts w:ascii="Times New Roman" w:hAnsi="Times New Roman" w:cs="Times New Roman"/>
+                <w:color w:val="000000"/>
+                <w:sz w:val="24"/>
+                <w:szCs w:val="24"/>
+                <w:lang w:val="uk-UA"/>
+              </w:rPr>
+              <w:t>апас</w:t>
+            </w:r>
+            <w:r>
+              <w:rPr>
+                <w:rFonts w:ascii="Times New Roman" w:hAnsi="Times New Roman" w:cs="Times New Roman"/>
+                <w:color w:val="000000"/>
+                <w:sz w:val="24"/>
+                <w:szCs w:val="24"/>
+                <w:lang w:val="uk-UA"/>
+              </w:rPr>
+              <w:t xml:space="preserve"> по фазі, град</w:t>
+            </w:r>
+          </w:p>
+        </w:tc>
+        <w:tc>
+          <w:tcPr>
+            <w:tcW w:w="851" w:type="dxa"/>
+            <w:vAlign w:val="center"/>
+          </w:tcPr>
+          <w:p>
+            <w:pPr>
+              <w:autoSpaceDE w:val="0"/>
+              <w:autoSpaceDN w:val="0"/>
+              <w:adjustRightInd w:val="0"/>
+              <w:spacing w:line="360" w:lineRule="auto"/>
+              <w:jc w:val="center"/>
+              <w:rPr>
+                <w:rFonts w:ascii="Times New Roman" w:hAnsi="Times New Roman" w:cs="Times New Roman"/>
+                <w:color w:val="000000"/>
+                <w:sz w:val="28"/>
+                <w:szCs w:val="28"/>
+                <w:lang w:val="uk-UA"/>
+              </w:rPr>
+            </w:pPr>
+            <w:r>
+              <w:rPr>
+                <w:rFonts w:ascii="Times New Roman" w:hAnsi="Times New Roman" w:cs="Times New Roman"/>
+                <w:color w:val="000000"/>
+                <w:sz w:val="28"/>
+                <w:szCs w:val="28"/>
+                <w:lang w:val="uk-UA"/>
+              </w:rPr>
+              <w:t>67</w:t>
+            </w:r>
+          </w:p>
+        </w:tc>
+        <w:tc>
+          <w:tcPr>
+            <w:tcW w:w="851" w:type="dxa"/>
+            <w:vAlign w:val="center"/>
+          </w:tcPr>
+          <w:p>
+            <w:pPr>
+              <w:autoSpaceDE w:val="0"/>
+              <w:autoSpaceDN w:val="0"/>
+              <w:adjustRightInd w:val="0"/>
+              <w:spacing w:line="360" w:lineRule="auto"/>
+              <w:jc w:val="center"/>
+              <w:rPr>
+                <w:rFonts w:ascii="Times New Roman" w:hAnsi="Times New Roman" w:cs="Times New Roman"/>
+                <w:color w:val="000000"/>
+                <w:sz w:val="28"/>
+                <w:szCs w:val="28"/>
+                <w:lang w:val="uk-UA"/>
+              </w:rPr>
+            </w:pPr>
+            <w:r>
+              <w:rPr>
+                <w:rFonts w:ascii="Times New Roman" w:hAnsi="Times New Roman" w:cs="Times New Roman"/>
+                <w:color w:val="000000"/>
+                <w:sz w:val="28"/>
+                <w:szCs w:val="28"/>
+                <w:lang w:val="uk-UA"/>
+              </w:rPr>
+              <w:t>71</w:t>
+            </w:r>
+          </w:p>
+        </w:tc>
+        <w:tc>
+          <w:tcPr>
+            <w:tcW w:w="851" w:type="dxa"/>
+            <w:vAlign w:val="center"/>
+          </w:tcPr>
+          <w:p>
+            <w:pPr>
+              <w:autoSpaceDE w:val="0"/>
+              <w:autoSpaceDN w:val="0"/>
+              <w:adjustRightInd w:val="0"/>
+              <w:spacing w:line="360" w:lineRule="auto"/>
+              <w:jc w:val="center"/>
+              <w:rPr>
+                <w:rFonts w:ascii="Times New Roman" w:hAnsi="Times New Roman" w:cs="Times New Roman"/>
+                <w:color w:val="000000"/>
+                <w:sz w:val="28"/>
+                <w:szCs w:val="28"/>
+                <w:lang w:val="uk-UA"/>
+              </w:rPr>
+            </w:pPr>
+            <w:r>
+              <w:rPr>
+                <w:rFonts w:ascii="Times New Roman" w:hAnsi="Times New Roman" w:cs="Times New Roman"/>
+                <w:color w:val="000000"/>
+                <w:sz w:val="28"/>
+                <w:szCs w:val="28"/>
+                <w:lang w:val="uk-UA"/>
+              </w:rPr>
+              <w:t>7</w:t>
+            </w:r>
+            <w:r>
+              <w:rPr>
+                <w:rFonts w:ascii="Times New Roman" w:hAnsi="Times New Roman" w:cs="Times New Roman"/>
+                <w:color w:val="000000"/>
+                <w:sz w:val="28"/>
+                <w:szCs w:val="28"/>
+                <w:lang w:val="uk-UA"/>
+              </w:rPr>
+              <w:t>3</w:t>
+            </w:r>
+          </w:p>
+        </w:tc>
+      </w:tr>
+    </w:tbl>
+    <w:p>
+      <w:pPr>
+        <w:autoSpaceDE w:val="0"/>
+        <w:autoSpaceDN w:val="0"/>
+        <w:adjustRightInd w:val="0"/>
+        <w:spacing w:after="0" w:line="360" w:lineRule="auto"/>
+        <w:ind w:firstLine="708"/>
         <w:jc w:val="both"/>
         <w:rPr>
           <w:rFonts w:ascii="Times New Roman" w:hAnsi="Times New Roman" w:cs="Times New Roman"/>
-          <w:color w:val="000000"/>
+          <w:b/>
           <w:sz w:val="28"/>
           <w:szCs w:val="28"/>
           <w:lang w:val="uk-UA"/>
         </w:rPr>
       </w:pPr>
-      <w:bookmarkStart w:id="0" w:name="_GoBack"/>
-      <w:bookmarkEnd w:id="0"/>
     </w:p>
     <w:p>
       <w:pPr>
         <w:autoSpaceDE w:val="0"/>
         <w:autoSpaceDN w:val="0"/>
         <w:adjustRightInd w:val="0"/>
-        <w:spacing w:after="0" w:line="240" w:lineRule="auto"/>
+        <w:spacing w:after="0" w:line="360" w:lineRule="auto"/>
+        <w:ind w:firstLine="708"/>
+        <w:jc w:val="both"/>
+        <w:rPr>
+          <w:rFonts w:ascii="Times New Roman" w:hAnsi="Times New Roman" w:cs="Times New Roman"/>
+          <w:color w:val="000000"/>
+          <w:sz w:val="28"/>
+          <w:szCs w:val="28"/>
+          <w:lang w:val="uk-UA"/>
+        </w:rPr>
+      </w:pPr>
+      <w:r>
+        <w:rPr>
+          <w:rFonts w:ascii="Times New Roman" w:hAnsi="Times New Roman" w:cs="Times New Roman"/>
+          <w:b/>
+          <w:sz w:val="28"/>
+          <w:szCs w:val="28"/>
+          <w:lang w:val="uk-UA"/>
+        </w:rPr>
+        <w:t xml:space="preserve">3.2 Дослідити залежність показників якості від запасу стійкості </w:t>
+      </w:r>
+      <w:proofErr w:type="spellStart"/>
+      <w:r>
+        <w:rPr>
+          <w:rFonts w:ascii="Times New Roman" w:hAnsi="Times New Roman" w:cs="Times New Roman"/>
+          <w:color w:val="000000"/>
+          <w:sz w:val="28"/>
+          <w:szCs w:val="28"/>
+          <w:lang w:val="en-US"/>
+        </w:rPr>
+        <w:t>zapsv</w:t>
+      </w:r>
+      <w:proofErr w:type="spellEnd"/>
+      <w:r>
+        <w:rPr>
+          <w:rFonts w:ascii="Times New Roman" w:hAnsi="Times New Roman" w:cs="Times New Roman"/>
+          <w:color w:val="000000"/>
+          <w:sz w:val="28"/>
+          <w:szCs w:val="28"/>
+          <w:lang w:val="uk-UA"/>
+        </w:rPr>
+        <w:t xml:space="preserve">,  </w:t>
+      </w:r>
+      <w:proofErr w:type="spellStart"/>
+      <w:r>
+        <w:rPr>
+          <w:rFonts w:ascii="Times New Roman" w:hAnsi="Times New Roman" w:cs="Times New Roman"/>
+          <w:color w:val="000000"/>
+          <w:sz w:val="28"/>
+          <w:szCs w:val="28"/>
+          <w:lang w:val="en-US"/>
+        </w:rPr>
+        <w:t>zapsn</w:t>
+      </w:r>
+      <w:proofErr w:type="spellEnd"/>
+    </w:p>
+    <w:p>
+      <w:pPr>
+        <w:autoSpaceDE w:val="0"/>
+        <w:autoSpaceDN w:val="0"/>
+        <w:adjustRightInd w:val="0"/>
+        <w:spacing w:after="0" w:line="360" w:lineRule="auto"/>
+        <w:ind w:firstLine="708"/>
+        <w:jc w:val="both"/>
+        <w:rPr>
+          <w:rFonts w:ascii="Times New Roman" w:hAnsi="Times New Roman" w:cs="Times New Roman"/>
+          <w:color w:val="000000"/>
+          <w:sz w:val="28"/>
+          <w:szCs w:val="28"/>
+          <w:lang w:val="uk-UA"/>
+        </w:rPr>
+      </w:pPr>
+      <w:r>
+        <w:rPr>
+          <w:rFonts w:ascii="Times New Roman" w:hAnsi="Times New Roman" w:cs="Times New Roman"/>
+          <w:color w:val="000000"/>
+          <w:sz w:val="28"/>
+          <w:szCs w:val="28"/>
+          <w:lang w:val="uk-UA"/>
+        </w:rPr>
+        <w:t>Таблиця 3.2-1</w:t>
+      </w:r>
+    </w:p>
+    <w:tbl>
+      <w:tblPr>
+        <w:tblStyle w:val="a3"/>
+        <w:tblW w:w="0" w:type="auto"/>
+        <w:shd w:val="clear" w:color="auto" w:fill="FFFFFF" w:themeFill="background1"/>
+        <w:tblLook w:val="04A0" w:firstRow="1" w:lastRow="0" w:firstColumn="1" w:lastColumn="0" w:noHBand="0" w:noVBand="1"/>
+      </w:tblPr>
+      <w:tblGrid>
+        <w:gridCol w:w="3202"/>
+        <w:gridCol w:w="1046"/>
+        <w:gridCol w:w="850"/>
+        <w:gridCol w:w="851"/>
+        <w:gridCol w:w="992"/>
+        <w:gridCol w:w="992"/>
+      </w:tblGrid>
+      <w:tr>
+        <w:trPr>
+          <w:trHeight w:val="697"/>
+        </w:trPr>
+        <w:tc>
+          <w:tcPr>
+            <w:tcW w:w="3202" w:type="dxa"/>
+            <w:shd w:val="clear" w:color="auto" w:fill="FFFFFF" w:themeFill="background1"/>
+            <w:vAlign w:val="center"/>
+          </w:tcPr>
+          <w:p>
+            <w:pPr>
+              <w:autoSpaceDE w:val="0"/>
+              <w:autoSpaceDN w:val="0"/>
+              <w:adjustRightInd w:val="0"/>
+              <w:spacing w:line="360" w:lineRule="auto"/>
+              <w:jc w:val="center"/>
+              <w:rPr>
+                <w:rFonts w:ascii="Times New Roman" w:hAnsi="Times New Roman" w:cs="Times New Roman"/>
+                <w:color w:val="000000" w:themeColor="text1"/>
+                <w:sz w:val="24"/>
+                <w:szCs w:val="24"/>
+                <w:lang w:val="uk-UA"/>
+              </w:rPr>
+            </w:pPr>
+            <w:proofErr w:type="spellStart"/>
+            <w:r>
+              <w:rPr>
+                <w:rFonts w:ascii="Times New Roman" w:hAnsi="Times New Roman" w:cs="Times New Roman"/>
+                <w:color w:val="000000" w:themeColor="text1"/>
+                <w:sz w:val="24"/>
+                <w:szCs w:val="24"/>
+                <w:lang w:val="en-US"/>
+              </w:rPr>
+              <w:t>zapsv</w:t>
+            </w:r>
+            <w:proofErr w:type="spellEnd"/>
+            <w:r>
+              <w:rPr>
+                <w:rFonts w:ascii="Times New Roman" w:hAnsi="Times New Roman" w:cs="Times New Roman"/>
+                <w:color w:val="000000" w:themeColor="text1"/>
+                <w:sz w:val="24"/>
+                <w:szCs w:val="24"/>
+                <w:lang w:val="uk-UA"/>
+              </w:rPr>
+              <w:t>=12</w:t>
+            </w:r>
+            <w:r>
+              <w:rPr>
+                <w:rFonts w:ascii="Times New Roman" w:hAnsi="Times New Roman" w:cs="Times New Roman"/>
+                <w:color w:val="000000" w:themeColor="text1"/>
+                <w:sz w:val="24"/>
+                <w:szCs w:val="24"/>
+                <w:lang w:val="uk-UA"/>
+              </w:rPr>
+              <w:t>дБ</w:t>
+            </w:r>
+            <w:r>
+              <w:rPr>
+                <w:rFonts w:ascii="Times New Roman" w:hAnsi="Times New Roman" w:cs="Times New Roman"/>
+                <w:color w:val="000000" w:themeColor="text1"/>
+                <w:sz w:val="24"/>
+                <w:szCs w:val="24"/>
+                <w:lang w:val="en-US"/>
+              </w:rPr>
+              <w:t>,</w:t>
+            </w:r>
+            <w:r>
+              <w:rPr>
+                <w:rFonts w:ascii="Times New Roman" w:hAnsi="Times New Roman" w:cs="Times New Roman"/>
+                <w:color w:val="000000" w:themeColor="text1"/>
+                <w:sz w:val="24"/>
+                <w:szCs w:val="24"/>
+                <w:lang w:val="uk-UA"/>
+              </w:rPr>
+              <w:t xml:space="preserve"> </w:t>
+            </w:r>
+            <w:proofErr w:type="spellStart"/>
+            <w:r>
+              <w:rPr>
+                <w:rFonts w:ascii="Times New Roman" w:hAnsi="Times New Roman" w:cs="Times New Roman"/>
+                <w:color w:val="000000" w:themeColor="text1"/>
+                <w:sz w:val="24"/>
+                <w:szCs w:val="24"/>
+                <w:lang w:val="en-US"/>
+              </w:rPr>
+              <w:t>zapsn</w:t>
+            </w:r>
+            <w:proofErr w:type="spellEnd"/>
+            <w:r>
+              <w:rPr>
+                <w:rFonts w:ascii="Times New Roman" w:hAnsi="Times New Roman" w:cs="Times New Roman"/>
+                <w:color w:val="000000" w:themeColor="text1"/>
+                <w:sz w:val="24"/>
+                <w:szCs w:val="24"/>
+                <w:lang w:val="uk-UA"/>
+              </w:rPr>
+              <w:t>,</w:t>
+            </w:r>
+            <w:proofErr w:type="spellStart"/>
+            <w:r>
+              <w:rPr>
+                <w:rFonts w:ascii="Times New Roman" w:hAnsi="Times New Roman" w:cs="Times New Roman"/>
+                <w:color w:val="000000" w:themeColor="text1"/>
+                <w:sz w:val="24"/>
+                <w:szCs w:val="24"/>
+                <w:lang w:val="uk-UA"/>
+              </w:rPr>
+              <w:t>дБ</w:t>
+            </w:r>
+            <w:proofErr w:type="spellEnd"/>
+          </w:p>
+        </w:tc>
+        <w:tc>
+          <w:tcPr>
+            <w:tcW w:w="1046" w:type="dxa"/>
+            <w:shd w:val="clear" w:color="auto" w:fill="FFFFFF" w:themeFill="background1"/>
+            <w:vAlign w:val="center"/>
+          </w:tcPr>
+          <w:p>
+            <w:pPr>
+              <w:autoSpaceDE w:val="0"/>
+              <w:autoSpaceDN w:val="0"/>
+              <w:adjustRightInd w:val="0"/>
+              <w:spacing w:line="360" w:lineRule="auto"/>
+              <w:jc w:val="center"/>
+              <w:rPr>
+                <w:rFonts w:ascii="Times New Roman" w:hAnsi="Times New Roman" w:cs="Times New Roman"/>
+                <w:color w:val="000000" w:themeColor="text1"/>
+                <w:sz w:val="28"/>
+                <w:szCs w:val="28"/>
+                <w:lang w:val="uk-UA"/>
+              </w:rPr>
+            </w:pPr>
+            <w:r>
+              <w:rPr>
+                <w:rFonts w:ascii="Times New Roman" w:hAnsi="Times New Roman" w:cs="Times New Roman"/>
+                <w:color w:val="000000" w:themeColor="text1"/>
+                <w:sz w:val="28"/>
+                <w:szCs w:val="28"/>
+                <w:lang w:val="uk-UA"/>
+              </w:rPr>
+              <w:t>12</w:t>
+            </w:r>
+          </w:p>
+        </w:tc>
+        <w:tc>
+          <w:tcPr>
+            <w:tcW w:w="850" w:type="dxa"/>
+            <w:shd w:val="clear" w:color="auto" w:fill="FFFFFF" w:themeFill="background1"/>
+            <w:vAlign w:val="center"/>
+          </w:tcPr>
+          <w:p>
+            <w:pPr>
+              <w:autoSpaceDE w:val="0"/>
+              <w:autoSpaceDN w:val="0"/>
+              <w:adjustRightInd w:val="0"/>
+              <w:spacing w:line="360" w:lineRule="auto"/>
+              <w:jc w:val="center"/>
+              <w:rPr>
+                <w:rFonts w:ascii="Times New Roman" w:hAnsi="Times New Roman" w:cs="Times New Roman"/>
+                <w:color w:val="000000" w:themeColor="text1"/>
+                <w:sz w:val="28"/>
+                <w:szCs w:val="28"/>
+                <w:lang w:val="uk-UA"/>
+              </w:rPr>
+            </w:pPr>
+            <w:r>
+              <w:rPr>
+                <w:rFonts w:ascii="Times New Roman" w:hAnsi="Times New Roman" w:cs="Times New Roman"/>
+                <w:color w:val="000000" w:themeColor="text1"/>
+                <w:sz w:val="28"/>
+                <w:szCs w:val="28"/>
+                <w:lang w:val="uk-UA"/>
+              </w:rPr>
+              <w:t>15</w:t>
+            </w:r>
+          </w:p>
+        </w:tc>
+        <w:tc>
+          <w:tcPr>
+            <w:tcW w:w="851" w:type="dxa"/>
+            <w:shd w:val="clear" w:color="auto" w:fill="FFFFFF" w:themeFill="background1"/>
+            <w:vAlign w:val="center"/>
+          </w:tcPr>
+          <w:p>
+            <w:pPr>
+              <w:autoSpaceDE w:val="0"/>
+              <w:autoSpaceDN w:val="0"/>
+              <w:adjustRightInd w:val="0"/>
+              <w:spacing w:line="360" w:lineRule="auto"/>
+              <w:jc w:val="center"/>
+              <w:rPr>
+                <w:rFonts w:ascii="Times New Roman" w:hAnsi="Times New Roman" w:cs="Times New Roman"/>
+                <w:color w:val="000000" w:themeColor="text1"/>
+                <w:sz w:val="28"/>
+                <w:szCs w:val="28"/>
+                <w:lang w:val="uk-UA"/>
+              </w:rPr>
+            </w:pPr>
+            <w:r>
+              <w:rPr>
+                <w:rFonts w:ascii="Times New Roman" w:hAnsi="Times New Roman" w:cs="Times New Roman"/>
+                <w:color w:val="000000" w:themeColor="text1"/>
+                <w:sz w:val="28"/>
+                <w:szCs w:val="28"/>
+                <w:lang w:val="uk-UA"/>
+              </w:rPr>
+              <w:t>18</w:t>
+            </w:r>
+          </w:p>
+        </w:tc>
+        <w:tc>
+          <w:tcPr>
+            <w:tcW w:w="992" w:type="dxa"/>
+            <w:shd w:val="clear" w:color="auto" w:fill="FFFFFF" w:themeFill="background1"/>
+            <w:vAlign w:val="center"/>
+          </w:tcPr>
+          <w:p>
+            <w:pPr>
+              <w:autoSpaceDE w:val="0"/>
+              <w:autoSpaceDN w:val="0"/>
+              <w:adjustRightInd w:val="0"/>
+              <w:spacing w:line="360" w:lineRule="auto"/>
+              <w:jc w:val="center"/>
+              <w:rPr>
+                <w:rFonts w:ascii="Times New Roman" w:hAnsi="Times New Roman" w:cs="Times New Roman"/>
+                <w:color w:val="000000" w:themeColor="text1"/>
+                <w:sz w:val="28"/>
+                <w:szCs w:val="28"/>
+                <w:lang w:val="uk-UA"/>
+              </w:rPr>
+            </w:pPr>
+            <w:r>
+              <w:rPr>
+                <w:rFonts w:ascii="Times New Roman" w:hAnsi="Times New Roman" w:cs="Times New Roman"/>
+                <w:color w:val="000000" w:themeColor="text1"/>
+                <w:sz w:val="28"/>
+                <w:szCs w:val="28"/>
+                <w:lang w:val="uk-UA"/>
+              </w:rPr>
+              <w:t>21</w:t>
+            </w:r>
+          </w:p>
+        </w:tc>
+        <w:tc>
+          <w:tcPr>
+            <w:tcW w:w="992" w:type="dxa"/>
+            <w:shd w:val="clear" w:color="auto" w:fill="FFFFFF" w:themeFill="background1"/>
+            <w:vAlign w:val="center"/>
+          </w:tcPr>
+          <w:p>
+            <w:pPr>
+              <w:autoSpaceDE w:val="0"/>
+              <w:autoSpaceDN w:val="0"/>
+              <w:adjustRightInd w:val="0"/>
+              <w:spacing w:line="360" w:lineRule="auto"/>
+              <w:jc w:val="center"/>
+              <w:rPr>
+                <w:rFonts w:ascii="Times New Roman" w:hAnsi="Times New Roman" w:cs="Times New Roman"/>
+                <w:color w:val="000000" w:themeColor="text1"/>
+                <w:sz w:val="28"/>
+                <w:szCs w:val="28"/>
+                <w:lang w:val="uk-UA"/>
+              </w:rPr>
+            </w:pPr>
+            <w:r>
+              <w:rPr>
+                <w:rFonts w:ascii="Times New Roman" w:hAnsi="Times New Roman" w:cs="Times New Roman"/>
+                <w:color w:val="000000" w:themeColor="text1"/>
+                <w:sz w:val="28"/>
+                <w:szCs w:val="28"/>
+                <w:lang w:val="uk-UA"/>
+              </w:rPr>
+              <w:t>24</w:t>
+            </w:r>
+          </w:p>
+        </w:tc>
+      </w:tr>
+      <w:tr>
+        <w:trPr>
+          <w:trHeight w:val="697"/>
+        </w:trPr>
+        <w:tc>
+          <w:tcPr>
+            <w:tcW w:w="3202" w:type="dxa"/>
+            <w:shd w:val="clear" w:color="auto" w:fill="FFFFFF" w:themeFill="background1"/>
+            <w:vAlign w:val="center"/>
+          </w:tcPr>
+          <w:p>
+            <w:pPr>
+              <w:autoSpaceDE w:val="0"/>
+              <w:autoSpaceDN w:val="0"/>
+              <w:adjustRightInd w:val="0"/>
+              <w:spacing w:line="360" w:lineRule="auto"/>
+              <w:jc w:val="center"/>
+              <w:rPr>
+                <w:rFonts w:ascii="Times New Roman" w:hAnsi="Times New Roman" w:cs="Times New Roman"/>
+                <w:color w:val="000000" w:themeColor="text1"/>
+                <w:sz w:val="28"/>
+                <w:szCs w:val="28"/>
+                <w:lang w:val="uk-UA"/>
+              </w:rPr>
+            </w:pPr>
+            <w:r>
+              <w:rPr>
+                <w:rFonts w:ascii="Times New Roman" w:hAnsi="Times New Roman" w:cs="Times New Roman"/>
+                <w:color w:val="000000" w:themeColor="text1"/>
+                <w:sz w:val="28"/>
+                <w:szCs w:val="28"/>
+                <w:lang w:val="uk-UA"/>
+              </w:rPr>
+              <w:t>σ,%</w:t>
+            </w:r>
+          </w:p>
+        </w:tc>
+        <w:tc>
+          <w:tcPr>
+            <w:tcW w:w="1046" w:type="dxa"/>
+            <w:shd w:val="clear" w:color="auto" w:fill="FFFFFF" w:themeFill="background1"/>
+            <w:vAlign w:val="center"/>
+          </w:tcPr>
+          <w:p>
+            <w:pPr>
+              <w:autoSpaceDE w:val="0"/>
+              <w:autoSpaceDN w:val="0"/>
+              <w:adjustRightInd w:val="0"/>
+              <w:spacing w:line="360" w:lineRule="auto"/>
+              <w:jc w:val="center"/>
+              <w:rPr>
+                <w:rFonts w:ascii="Times New Roman" w:hAnsi="Times New Roman" w:cs="Times New Roman"/>
+                <w:color w:val="000000" w:themeColor="text1"/>
+                <w:sz w:val="28"/>
+                <w:szCs w:val="28"/>
+                <w:lang w:val="uk-UA"/>
+              </w:rPr>
+            </w:pPr>
+            <w:r>
+              <w:rPr>
+                <w:rFonts w:ascii="Times New Roman" w:hAnsi="Times New Roman" w:cs="Times New Roman"/>
+                <w:color w:val="000000" w:themeColor="text1"/>
+                <w:sz w:val="28"/>
+                <w:szCs w:val="28"/>
+                <w:lang w:val="uk-UA"/>
+              </w:rPr>
+              <w:t>12,1</w:t>
+            </w:r>
+          </w:p>
+        </w:tc>
+        <w:tc>
+          <w:tcPr>
+            <w:tcW w:w="850" w:type="dxa"/>
+            <w:shd w:val="clear" w:color="auto" w:fill="FFFFFF" w:themeFill="background1"/>
+            <w:vAlign w:val="center"/>
+          </w:tcPr>
+          <w:p>
+            <w:pPr>
+              <w:autoSpaceDE w:val="0"/>
+              <w:autoSpaceDN w:val="0"/>
+              <w:adjustRightInd w:val="0"/>
+              <w:spacing w:line="360" w:lineRule="auto"/>
+              <w:jc w:val="center"/>
+              <w:rPr>
+                <w:rFonts w:ascii="Times New Roman" w:hAnsi="Times New Roman" w:cs="Times New Roman"/>
+                <w:color w:val="000000" w:themeColor="text1"/>
+                <w:sz w:val="28"/>
+                <w:szCs w:val="28"/>
+                <w:lang w:val="uk-UA"/>
+              </w:rPr>
+            </w:pPr>
+            <w:r>
+              <w:rPr>
+                <w:rFonts w:ascii="Times New Roman" w:hAnsi="Times New Roman" w:cs="Times New Roman"/>
+                <w:color w:val="000000" w:themeColor="text1"/>
+                <w:sz w:val="28"/>
+                <w:szCs w:val="28"/>
+                <w:lang w:val="uk-UA"/>
+              </w:rPr>
+              <w:t>10</w:t>
+            </w:r>
+            <w:r>
+              <w:rPr>
+                <w:rFonts w:ascii="Times New Roman" w:hAnsi="Times New Roman" w:cs="Times New Roman"/>
+                <w:color w:val="000000" w:themeColor="text1"/>
+                <w:sz w:val="28"/>
+                <w:szCs w:val="28"/>
+                <w:lang w:val="uk-UA"/>
+              </w:rPr>
+              <w:t>,9</w:t>
+            </w:r>
+          </w:p>
+        </w:tc>
+        <w:tc>
+          <w:tcPr>
+            <w:tcW w:w="851" w:type="dxa"/>
+            <w:shd w:val="clear" w:color="auto" w:fill="FFFFFF" w:themeFill="background1"/>
+            <w:vAlign w:val="center"/>
+          </w:tcPr>
+          <w:p>
+            <w:pPr>
+              <w:autoSpaceDE w:val="0"/>
+              <w:autoSpaceDN w:val="0"/>
+              <w:adjustRightInd w:val="0"/>
+              <w:spacing w:line="360" w:lineRule="auto"/>
+              <w:jc w:val="center"/>
+              <w:rPr>
+                <w:rFonts w:ascii="Times New Roman" w:hAnsi="Times New Roman" w:cs="Times New Roman"/>
+                <w:color w:val="000000" w:themeColor="text1"/>
+                <w:sz w:val="28"/>
+                <w:szCs w:val="28"/>
+                <w:lang w:val="uk-UA"/>
+              </w:rPr>
+            </w:pPr>
+            <w:r>
+              <w:rPr>
+                <w:rFonts w:ascii="Times New Roman" w:hAnsi="Times New Roman" w:cs="Times New Roman"/>
+                <w:color w:val="000000" w:themeColor="text1"/>
+                <w:sz w:val="28"/>
+                <w:szCs w:val="28"/>
+                <w:lang w:val="uk-UA"/>
+              </w:rPr>
+              <w:t>10,5</w:t>
+            </w:r>
+          </w:p>
+        </w:tc>
+        <w:tc>
+          <w:tcPr>
+            <w:tcW w:w="992" w:type="dxa"/>
+            <w:shd w:val="clear" w:color="auto" w:fill="FFFFFF" w:themeFill="background1"/>
+            <w:vAlign w:val="center"/>
+          </w:tcPr>
+          <w:p>
+            <w:pPr>
+              <w:autoSpaceDE w:val="0"/>
+              <w:autoSpaceDN w:val="0"/>
+              <w:adjustRightInd w:val="0"/>
+              <w:spacing w:line="360" w:lineRule="auto"/>
+              <w:jc w:val="center"/>
+              <w:rPr>
+                <w:rFonts w:ascii="Times New Roman" w:hAnsi="Times New Roman" w:cs="Times New Roman"/>
+                <w:color w:val="000000" w:themeColor="text1"/>
+                <w:sz w:val="28"/>
+                <w:szCs w:val="28"/>
+                <w:lang w:val="uk-UA"/>
+              </w:rPr>
+            </w:pPr>
+            <w:r>
+              <w:rPr>
+                <w:rFonts w:ascii="Times New Roman" w:hAnsi="Times New Roman" w:cs="Times New Roman"/>
+                <w:color w:val="000000" w:themeColor="text1"/>
+                <w:sz w:val="28"/>
+                <w:szCs w:val="28"/>
+                <w:lang w:val="uk-UA"/>
+              </w:rPr>
+              <w:t>9,9</w:t>
+            </w:r>
+          </w:p>
+        </w:tc>
+        <w:tc>
+          <w:tcPr>
+            <w:tcW w:w="992" w:type="dxa"/>
+            <w:shd w:val="clear" w:color="auto" w:fill="FFFFFF" w:themeFill="background1"/>
+            <w:vAlign w:val="center"/>
+          </w:tcPr>
+          <w:p>
+            <w:pPr>
+              <w:autoSpaceDE w:val="0"/>
+              <w:autoSpaceDN w:val="0"/>
+              <w:adjustRightInd w:val="0"/>
+              <w:spacing w:line="360" w:lineRule="auto"/>
+              <w:jc w:val="center"/>
+              <w:rPr>
+                <w:rFonts w:ascii="Times New Roman" w:hAnsi="Times New Roman" w:cs="Times New Roman"/>
+                <w:color w:val="000000" w:themeColor="text1"/>
+                <w:sz w:val="28"/>
+                <w:szCs w:val="28"/>
+                <w:lang w:val="uk-UA"/>
+              </w:rPr>
+            </w:pPr>
+            <w:r>
+              <w:rPr>
+                <w:rFonts w:ascii="Times New Roman" w:hAnsi="Times New Roman" w:cs="Times New Roman"/>
+                <w:color w:val="000000" w:themeColor="text1"/>
+                <w:sz w:val="28"/>
+                <w:szCs w:val="28"/>
+                <w:lang w:val="uk-UA"/>
+              </w:rPr>
+              <w:t>9,4</w:t>
+            </w:r>
+          </w:p>
+        </w:tc>
+      </w:tr>
+      <w:tr>
+        <w:trPr>
+          <w:trHeight w:val="712"/>
+        </w:trPr>
+        <w:tc>
+          <w:tcPr>
+            <w:tcW w:w="3202" w:type="dxa"/>
+            <w:shd w:val="clear" w:color="auto" w:fill="FFFFFF" w:themeFill="background1"/>
+            <w:vAlign w:val="center"/>
+          </w:tcPr>
+          <w:p>
+            <w:pPr>
+              <w:autoSpaceDE w:val="0"/>
+              <w:autoSpaceDN w:val="0"/>
+              <w:adjustRightInd w:val="0"/>
+              <w:spacing w:line="360" w:lineRule="auto"/>
+              <w:jc w:val="center"/>
+              <w:rPr>
+                <w:rFonts w:ascii="Times New Roman" w:hAnsi="Times New Roman" w:cs="Times New Roman"/>
+                <w:color w:val="000000" w:themeColor="text1"/>
+                <w:sz w:val="28"/>
+                <w:szCs w:val="28"/>
+                <w:lang w:val="en-US"/>
+              </w:rPr>
+            </w:pPr>
+            <w:proofErr w:type="spellStart"/>
+            <w:r>
+              <w:rPr>
+                <w:rFonts w:ascii="Times New Roman" w:hAnsi="Times New Roman" w:cs="Times New Roman"/>
+                <w:color w:val="000000" w:themeColor="text1"/>
+                <w:sz w:val="28"/>
+                <w:szCs w:val="28"/>
+                <w:lang w:val="en-US"/>
+              </w:rPr>
+              <w:t>ytr</w:t>
+            </w:r>
+            <w:proofErr w:type="spellEnd"/>
+            <w:r>
+              <w:rPr>
+                <w:rFonts w:ascii="Times New Roman" w:hAnsi="Times New Roman" w:cs="Times New Roman"/>
+                <w:color w:val="000000" w:themeColor="text1"/>
+                <w:sz w:val="28"/>
+                <w:szCs w:val="28"/>
+                <w:lang w:val="uk-UA"/>
+              </w:rPr>
+              <w:t xml:space="preserve">, </w:t>
+            </w:r>
+            <w:r>
+              <w:rPr>
+                <w:rFonts w:ascii="Times New Roman" w:hAnsi="Times New Roman" w:cs="Times New Roman"/>
+                <w:color w:val="000000" w:themeColor="text1"/>
+                <w:sz w:val="28"/>
+                <w:szCs w:val="28"/>
+                <w:lang w:val="en-US"/>
+              </w:rPr>
+              <w:t>%</w:t>
+            </w:r>
+          </w:p>
+        </w:tc>
+        <w:tc>
+          <w:tcPr>
+            <w:tcW w:w="1046" w:type="dxa"/>
+            <w:shd w:val="clear" w:color="auto" w:fill="FFFFFF" w:themeFill="background1"/>
+            <w:vAlign w:val="center"/>
+          </w:tcPr>
+          <w:p>
+            <w:pPr>
+              <w:autoSpaceDE w:val="0"/>
+              <w:autoSpaceDN w:val="0"/>
+              <w:adjustRightInd w:val="0"/>
+              <w:spacing w:line="360" w:lineRule="auto"/>
+              <w:jc w:val="center"/>
+              <w:rPr>
+                <w:rFonts w:ascii="Times New Roman" w:hAnsi="Times New Roman" w:cs="Times New Roman"/>
+                <w:color w:val="000000" w:themeColor="text1"/>
+                <w:sz w:val="28"/>
+                <w:szCs w:val="28"/>
+                <w:lang w:val="uk-UA"/>
+              </w:rPr>
+            </w:pPr>
+            <w:r>
+              <w:rPr>
+                <w:rFonts w:ascii="Times New Roman" w:hAnsi="Times New Roman" w:cs="Times New Roman"/>
+                <w:color w:val="000000" w:themeColor="text1"/>
+                <w:sz w:val="28"/>
+                <w:szCs w:val="28"/>
+                <w:lang w:val="uk-UA"/>
+              </w:rPr>
+              <w:t>-0,52</w:t>
+            </w:r>
+          </w:p>
+        </w:tc>
+        <w:tc>
+          <w:tcPr>
+            <w:tcW w:w="850" w:type="dxa"/>
+            <w:shd w:val="clear" w:color="auto" w:fill="FFFFFF" w:themeFill="background1"/>
+            <w:vAlign w:val="center"/>
+          </w:tcPr>
+          <w:p>
+            <w:pPr>
+              <w:autoSpaceDE w:val="0"/>
+              <w:autoSpaceDN w:val="0"/>
+              <w:adjustRightInd w:val="0"/>
+              <w:spacing w:line="360" w:lineRule="auto"/>
+              <w:jc w:val="center"/>
+              <w:rPr>
+                <w:rFonts w:ascii="Times New Roman" w:hAnsi="Times New Roman" w:cs="Times New Roman"/>
+                <w:color w:val="000000" w:themeColor="text1"/>
+                <w:sz w:val="28"/>
+                <w:szCs w:val="28"/>
+                <w:lang w:val="uk-UA"/>
+              </w:rPr>
+            </w:pPr>
+            <w:r>
+              <w:rPr>
+                <w:rFonts w:ascii="Times New Roman" w:hAnsi="Times New Roman" w:cs="Times New Roman"/>
+                <w:color w:val="000000" w:themeColor="text1"/>
+                <w:sz w:val="28"/>
+                <w:szCs w:val="28"/>
+                <w:lang w:val="uk-UA"/>
+              </w:rPr>
+              <w:t>-0,52</w:t>
+            </w:r>
+          </w:p>
+        </w:tc>
+        <w:tc>
+          <w:tcPr>
+            <w:tcW w:w="851" w:type="dxa"/>
+            <w:shd w:val="clear" w:color="auto" w:fill="FFFFFF" w:themeFill="background1"/>
+            <w:vAlign w:val="center"/>
+          </w:tcPr>
+          <w:p>
+            <w:pPr>
+              <w:autoSpaceDE w:val="0"/>
+              <w:autoSpaceDN w:val="0"/>
+              <w:adjustRightInd w:val="0"/>
+              <w:spacing w:line="360" w:lineRule="auto"/>
+              <w:jc w:val="center"/>
+              <w:rPr>
+                <w:rFonts w:ascii="Times New Roman" w:hAnsi="Times New Roman" w:cs="Times New Roman"/>
+                <w:color w:val="000000" w:themeColor="text1"/>
+                <w:sz w:val="28"/>
+                <w:szCs w:val="28"/>
+                <w:lang w:val="uk-UA"/>
+              </w:rPr>
+            </w:pPr>
+            <w:r>
+              <w:rPr>
+                <w:rFonts w:ascii="Times New Roman" w:hAnsi="Times New Roman" w:cs="Times New Roman"/>
+                <w:color w:val="000000" w:themeColor="text1"/>
+                <w:sz w:val="28"/>
+                <w:szCs w:val="28"/>
+                <w:lang w:val="uk-UA"/>
+              </w:rPr>
+              <w:t>-0,52</w:t>
+            </w:r>
+          </w:p>
+        </w:tc>
+        <w:tc>
+          <w:tcPr>
+            <w:tcW w:w="992" w:type="dxa"/>
+            <w:shd w:val="clear" w:color="auto" w:fill="FFFFFF" w:themeFill="background1"/>
+            <w:vAlign w:val="center"/>
+          </w:tcPr>
+          <w:p>
+            <w:pPr>
+              <w:autoSpaceDE w:val="0"/>
+              <w:autoSpaceDN w:val="0"/>
+              <w:adjustRightInd w:val="0"/>
+              <w:spacing w:line="360" w:lineRule="auto"/>
+              <w:jc w:val="center"/>
+              <w:rPr>
+                <w:rFonts w:ascii="Times New Roman" w:hAnsi="Times New Roman" w:cs="Times New Roman"/>
+                <w:color w:val="000000" w:themeColor="text1"/>
+                <w:sz w:val="28"/>
+                <w:szCs w:val="28"/>
+                <w:lang w:val="uk-UA"/>
+              </w:rPr>
+            </w:pPr>
+            <w:r>
+              <w:rPr>
+                <w:rFonts w:ascii="Times New Roman" w:hAnsi="Times New Roman" w:cs="Times New Roman"/>
+                <w:color w:val="000000" w:themeColor="text1"/>
+                <w:sz w:val="28"/>
+                <w:szCs w:val="28"/>
+                <w:lang w:val="uk-UA"/>
+              </w:rPr>
+              <w:t>-0,52</w:t>
+            </w:r>
+          </w:p>
+        </w:tc>
+        <w:tc>
+          <w:tcPr>
+            <w:tcW w:w="992" w:type="dxa"/>
+            <w:shd w:val="clear" w:color="auto" w:fill="FFFFFF" w:themeFill="background1"/>
+            <w:vAlign w:val="center"/>
+          </w:tcPr>
+          <w:p>
+            <w:pPr>
+              <w:autoSpaceDE w:val="0"/>
+              <w:autoSpaceDN w:val="0"/>
+              <w:adjustRightInd w:val="0"/>
+              <w:spacing w:line="360" w:lineRule="auto"/>
+              <w:jc w:val="center"/>
+              <w:rPr>
+                <w:rFonts w:ascii="Times New Roman" w:hAnsi="Times New Roman" w:cs="Times New Roman"/>
+                <w:color w:val="000000" w:themeColor="text1"/>
+                <w:sz w:val="28"/>
+                <w:szCs w:val="28"/>
+                <w:lang w:val="uk-UA"/>
+              </w:rPr>
+            </w:pPr>
+            <w:r>
+              <w:rPr>
+                <w:rFonts w:ascii="Times New Roman" w:hAnsi="Times New Roman" w:cs="Times New Roman"/>
+                <w:color w:val="000000" w:themeColor="text1"/>
+                <w:sz w:val="28"/>
+                <w:szCs w:val="28"/>
+                <w:lang w:val="uk-UA"/>
+              </w:rPr>
+              <w:t>-0,52</w:t>
+            </w:r>
+          </w:p>
+        </w:tc>
+      </w:tr>
+      <w:tr>
+        <w:trPr>
+          <w:trHeight w:val="681"/>
+        </w:trPr>
+        <w:tc>
+          <w:tcPr>
+            <w:tcW w:w="3202" w:type="dxa"/>
+            <w:shd w:val="clear" w:color="auto" w:fill="FFFFFF" w:themeFill="background1"/>
+            <w:vAlign w:val="center"/>
+          </w:tcPr>
+          <w:p>
+            <w:pPr>
+              <w:autoSpaceDE w:val="0"/>
+              <w:autoSpaceDN w:val="0"/>
+              <w:adjustRightInd w:val="0"/>
+              <w:spacing w:line="360" w:lineRule="auto"/>
+              <w:jc w:val="center"/>
+              <w:rPr>
+                <w:rFonts w:ascii="Times New Roman" w:hAnsi="Times New Roman" w:cs="Times New Roman"/>
+                <w:color w:val="000000" w:themeColor="text1"/>
+                <w:sz w:val="24"/>
+                <w:szCs w:val="24"/>
+                <w:lang w:val="uk-UA"/>
+              </w:rPr>
+            </w:pPr>
+            <w:r>
+              <w:rPr>
+                <w:rFonts w:ascii="Times New Roman" w:hAnsi="Times New Roman" w:cs="Times New Roman"/>
+                <w:color w:val="000000" w:themeColor="text1"/>
+                <w:sz w:val="24"/>
+                <w:szCs w:val="24"/>
+                <w:lang w:val="uk-UA"/>
+              </w:rPr>
+              <w:t>запас по фазі, град</w:t>
+            </w:r>
+          </w:p>
+        </w:tc>
+        <w:tc>
+          <w:tcPr>
+            <w:tcW w:w="1046" w:type="dxa"/>
+            <w:shd w:val="clear" w:color="auto" w:fill="FFFFFF" w:themeFill="background1"/>
+            <w:vAlign w:val="center"/>
+          </w:tcPr>
+          <w:p>
+            <w:pPr>
+              <w:autoSpaceDE w:val="0"/>
+              <w:autoSpaceDN w:val="0"/>
+              <w:adjustRightInd w:val="0"/>
+              <w:spacing w:line="360" w:lineRule="auto"/>
+              <w:jc w:val="center"/>
+              <w:rPr>
+                <w:rFonts w:ascii="Times New Roman" w:hAnsi="Times New Roman" w:cs="Times New Roman"/>
+                <w:color w:val="000000" w:themeColor="text1"/>
+                <w:sz w:val="28"/>
+                <w:szCs w:val="28"/>
+                <w:lang w:val="uk-UA"/>
+              </w:rPr>
+            </w:pPr>
+            <w:r>
+              <w:rPr>
+                <w:rFonts w:ascii="Times New Roman" w:hAnsi="Times New Roman" w:cs="Times New Roman"/>
+                <w:color w:val="000000" w:themeColor="text1"/>
+                <w:sz w:val="28"/>
+                <w:szCs w:val="28"/>
+                <w:lang w:val="uk-UA"/>
+              </w:rPr>
+              <w:t>63</w:t>
+            </w:r>
+          </w:p>
+        </w:tc>
+        <w:tc>
+          <w:tcPr>
+            <w:tcW w:w="850" w:type="dxa"/>
+            <w:shd w:val="clear" w:color="auto" w:fill="FFFFFF" w:themeFill="background1"/>
+            <w:vAlign w:val="center"/>
+          </w:tcPr>
+          <w:p>
+            <w:pPr>
+              <w:autoSpaceDE w:val="0"/>
+              <w:autoSpaceDN w:val="0"/>
+              <w:adjustRightInd w:val="0"/>
+              <w:spacing w:line="360" w:lineRule="auto"/>
+              <w:jc w:val="center"/>
+              <w:rPr>
+                <w:rFonts w:ascii="Times New Roman" w:hAnsi="Times New Roman" w:cs="Times New Roman"/>
+                <w:color w:val="000000" w:themeColor="text1"/>
+                <w:sz w:val="28"/>
+                <w:szCs w:val="28"/>
+                <w:lang w:val="uk-UA"/>
+              </w:rPr>
+            </w:pPr>
+            <w:r>
+              <w:rPr>
+                <w:rFonts w:ascii="Times New Roman" w:hAnsi="Times New Roman" w:cs="Times New Roman"/>
+                <w:color w:val="000000" w:themeColor="text1"/>
+                <w:sz w:val="28"/>
+                <w:szCs w:val="28"/>
+                <w:lang w:val="uk-UA"/>
+              </w:rPr>
+              <w:t>66</w:t>
+            </w:r>
+          </w:p>
+        </w:tc>
+        <w:tc>
+          <w:tcPr>
+            <w:tcW w:w="851" w:type="dxa"/>
+            <w:shd w:val="clear" w:color="auto" w:fill="FFFFFF" w:themeFill="background1"/>
+            <w:vAlign w:val="center"/>
+          </w:tcPr>
+          <w:p>
+            <w:pPr>
+              <w:autoSpaceDE w:val="0"/>
+              <w:autoSpaceDN w:val="0"/>
+              <w:adjustRightInd w:val="0"/>
+              <w:spacing w:line="360" w:lineRule="auto"/>
+              <w:jc w:val="center"/>
+              <w:rPr>
+                <w:rFonts w:ascii="Times New Roman" w:hAnsi="Times New Roman" w:cs="Times New Roman"/>
+                <w:color w:val="000000" w:themeColor="text1"/>
+                <w:sz w:val="28"/>
+                <w:szCs w:val="28"/>
+                <w:lang w:val="uk-UA"/>
+              </w:rPr>
+            </w:pPr>
+            <w:r>
+              <w:rPr>
+                <w:rFonts w:ascii="Times New Roman" w:hAnsi="Times New Roman" w:cs="Times New Roman"/>
+                <w:color w:val="000000" w:themeColor="text1"/>
+                <w:sz w:val="28"/>
+                <w:szCs w:val="28"/>
+                <w:lang w:val="uk-UA"/>
+              </w:rPr>
+              <w:t>67</w:t>
+            </w:r>
+          </w:p>
+        </w:tc>
+        <w:tc>
+          <w:tcPr>
+            <w:tcW w:w="992" w:type="dxa"/>
+            <w:shd w:val="clear" w:color="auto" w:fill="FFFFFF" w:themeFill="background1"/>
+            <w:vAlign w:val="center"/>
+          </w:tcPr>
+          <w:p>
+            <w:pPr>
+              <w:autoSpaceDE w:val="0"/>
+              <w:autoSpaceDN w:val="0"/>
+              <w:adjustRightInd w:val="0"/>
+              <w:spacing w:line="360" w:lineRule="auto"/>
+              <w:jc w:val="center"/>
+              <w:rPr>
+                <w:rFonts w:ascii="Times New Roman" w:hAnsi="Times New Roman" w:cs="Times New Roman"/>
+                <w:color w:val="000000" w:themeColor="text1"/>
+                <w:sz w:val="28"/>
+                <w:szCs w:val="28"/>
+                <w:lang w:val="uk-UA"/>
+              </w:rPr>
+            </w:pPr>
+            <w:r>
+              <w:rPr>
+                <w:rFonts w:ascii="Times New Roman" w:hAnsi="Times New Roman" w:cs="Times New Roman"/>
+                <w:color w:val="000000" w:themeColor="text1"/>
+                <w:sz w:val="28"/>
+                <w:szCs w:val="28"/>
+                <w:lang w:val="uk-UA"/>
+              </w:rPr>
+              <w:t>70</w:t>
+            </w:r>
+          </w:p>
+        </w:tc>
+        <w:tc>
+          <w:tcPr>
+            <w:tcW w:w="992" w:type="dxa"/>
+            <w:shd w:val="clear" w:color="auto" w:fill="FFFFFF" w:themeFill="background1"/>
+            <w:vAlign w:val="center"/>
+          </w:tcPr>
+          <w:p>
+            <w:pPr>
+              <w:autoSpaceDE w:val="0"/>
+              <w:autoSpaceDN w:val="0"/>
+              <w:adjustRightInd w:val="0"/>
+              <w:spacing w:line="360" w:lineRule="auto"/>
+              <w:jc w:val="center"/>
+              <w:rPr>
+                <w:rFonts w:ascii="Times New Roman" w:hAnsi="Times New Roman" w:cs="Times New Roman"/>
+                <w:color w:val="000000" w:themeColor="text1"/>
+                <w:sz w:val="28"/>
+                <w:szCs w:val="28"/>
+                <w:lang w:val="uk-UA"/>
+              </w:rPr>
+            </w:pPr>
+            <w:r>
+              <w:rPr>
+                <w:rFonts w:ascii="Times New Roman" w:hAnsi="Times New Roman" w:cs="Times New Roman"/>
+                <w:color w:val="000000" w:themeColor="text1"/>
+                <w:sz w:val="28"/>
+                <w:szCs w:val="28"/>
+                <w:lang w:val="uk-UA"/>
+              </w:rPr>
+              <w:t>73</w:t>
+            </w:r>
+          </w:p>
+        </w:tc>
+      </w:tr>
+    </w:tbl>
+    <w:p>
+      <w:pPr>
+        <w:autoSpaceDE w:val="0"/>
+        <w:autoSpaceDN w:val="0"/>
+        <w:adjustRightInd w:val="0"/>
+        <w:spacing w:after="0" w:line="360" w:lineRule="auto"/>
+        <w:ind w:firstLine="708"/>
+        <w:jc w:val="both"/>
+        <w:rPr>
+          <w:rFonts w:ascii="Times New Roman" w:hAnsi="Times New Roman" w:cs="Times New Roman"/>
+          <w:color w:val="000000"/>
+          <w:sz w:val="28"/>
+          <w:szCs w:val="28"/>
+          <w:lang w:val="uk-UA"/>
+        </w:rPr>
+      </w:pPr>
+    </w:p>
+    <w:p>
+      <w:pPr>
+        <w:autoSpaceDE w:val="0"/>
+        <w:autoSpaceDN w:val="0"/>
+        <w:adjustRightInd w:val="0"/>
+        <w:spacing w:after="0" w:line="360" w:lineRule="auto"/>
+        <w:ind w:firstLine="708"/>
+        <w:jc w:val="both"/>
+        <w:rPr>
+          <w:rFonts w:ascii="Times New Roman" w:hAnsi="Times New Roman" w:cs="Times New Roman"/>
+          <w:color w:val="000000"/>
+          <w:sz w:val="28"/>
+          <w:szCs w:val="28"/>
+          <w:lang w:val="uk-UA"/>
+        </w:rPr>
+      </w:pPr>
+    </w:p>
+    <w:p>
+      <w:pPr>
+        <w:autoSpaceDE w:val="0"/>
+        <w:autoSpaceDN w:val="0"/>
+        <w:adjustRightInd w:val="0"/>
+        <w:spacing w:after="0" w:line="360" w:lineRule="auto"/>
+        <w:ind w:firstLine="708"/>
+        <w:jc w:val="both"/>
+        <w:rPr>
+          <w:rFonts w:ascii="Times New Roman" w:hAnsi="Times New Roman" w:cs="Times New Roman"/>
+          <w:color w:val="000000"/>
+          <w:sz w:val="28"/>
+          <w:szCs w:val="28"/>
+          <w:lang w:val="uk-UA"/>
+        </w:rPr>
+      </w:pPr>
+      <w:r>
+        <w:rPr>
+          <w:rFonts w:ascii="Times New Roman" w:hAnsi="Times New Roman" w:cs="Times New Roman"/>
+          <w:color w:val="000000"/>
+          <w:sz w:val="28"/>
+          <w:szCs w:val="28"/>
+          <w:lang w:val="uk-UA"/>
+        </w:rPr>
+        <w:t>Таблиця 3.2-2</w:t>
+      </w:r>
+    </w:p>
+    <w:tbl>
+      <w:tblPr>
+        <w:tblStyle w:val="a3"/>
+        <w:tblW w:w="0" w:type="auto"/>
+        <w:shd w:val="clear" w:color="auto" w:fill="FFFFFF" w:themeFill="background1"/>
+        <w:tblLook w:val="04A0" w:firstRow="1" w:lastRow="0" w:firstColumn="1" w:lastColumn="0" w:noHBand="0" w:noVBand="1"/>
+      </w:tblPr>
+      <w:tblGrid>
+        <w:gridCol w:w="3202"/>
+        <w:gridCol w:w="1046"/>
+        <w:gridCol w:w="850"/>
+        <w:gridCol w:w="851"/>
+        <w:gridCol w:w="992"/>
+        <w:gridCol w:w="992"/>
+      </w:tblGrid>
+      <w:tr>
+        <w:trPr>
+          <w:trHeight w:val="697"/>
+        </w:trPr>
+        <w:tc>
+          <w:tcPr>
+            <w:tcW w:w="3202" w:type="dxa"/>
+            <w:shd w:val="clear" w:color="auto" w:fill="FFFFFF" w:themeFill="background1"/>
+            <w:vAlign w:val="center"/>
+          </w:tcPr>
+          <w:p>
+            <w:pPr>
+              <w:autoSpaceDE w:val="0"/>
+              <w:autoSpaceDN w:val="0"/>
+              <w:adjustRightInd w:val="0"/>
+              <w:spacing w:line="360" w:lineRule="auto"/>
+              <w:jc w:val="center"/>
+              <w:rPr>
+                <w:rFonts w:ascii="Times New Roman" w:hAnsi="Times New Roman" w:cs="Times New Roman"/>
+                <w:color w:val="000000" w:themeColor="text1"/>
+                <w:sz w:val="24"/>
+                <w:szCs w:val="24"/>
+                <w:lang w:val="uk-UA"/>
+              </w:rPr>
+            </w:pPr>
+            <w:proofErr w:type="spellStart"/>
+            <w:r>
+              <w:rPr>
+                <w:rFonts w:ascii="Times New Roman" w:hAnsi="Times New Roman" w:cs="Times New Roman"/>
+                <w:color w:val="000000" w:themeColor="text1"/>
+                <w:sz w:val="24"/>
+                <w:szCs w:val="24"/>
+                <w:lang w:val="en-US"/>
+              </w:rPr>
+              <w:t>zapsv</w:t>
+            </w:r>
+            <w:proofErr w:type="spellEnd"/>
+            <w:r>
+              <w:rPr>
+                <w:rFonts w:ascii="Times New Roman" w:hAnsi="Times New Roman" w:cs="Times New Roman"/>
+                <w:color w:val="000000" w:themeColor="text1"/>
+                <w:sz w:val="24"/>
+                <w:szCs w:val="24"/>
+                <w:lang w:val="uk-UA"/>
+              </w:rPr>
+              <w:t>=15</w:t>
+            </w:r>
+            <w:r>
+              <w:rPr>
+                <w:rFonts w:ascii="Times New Roman" w:hAnsi="Times New Roman" w:cs="Times New Roman"/>
+                <w:color w:val="000000" w:themeColor="text1"/>
+                <w:sz w:val="24"/>
+                <w:szCs w:val="24"/>
+                <w:lang w:val="uk-UA"/>
+              </w:rPr>
+              <w:t>дБ</w:t>
+            </w:r>
+            <w:r>
+              <w:rPr>
+                <w:rFonts w:ascii="Times New Roman" w:hAnsi="Times New Roman" w:cs="Times New Roman"/>
+                <w:color w:val="000000" w:themeColor="text1"/>
+                <w:sz w:val="24"/>
+                <w:szCs w:val="24"/>
+                <w:lang w:val="en-US"/>
+              </w:rPr>
+              <w:t>,</w:t>
+            </w:r>
+            <w:r>
+              <w:rPr>
+                <w:rFonts w:ascii="Times New Roman" w:hAnsi="Times New Roman" w:cs="Times New Roman"/>
+                <w:color w:val="000000" w:themeColor="text1"/>
+                <w:sz w:val="24"/>
+                <w:szCs w:val="24"/>
+                <w:lang w:val="uk-UA"/>
+              </w:rPr>
+              <w:t xml:space="preserve"> </w:t>
+            </w:r>
+            <w:proofErr w:type="spellStart"/>
+            <w:r>
+              <w:rPr>
+                <w:rFonts w:ascii="Times New Roman" w:hAnsi="Times New Roman" w:cs="Times New Roman"/>
+                <w:color w:val="000000" w:themeColor="text1"/>
+                <w:sz w:val="24"/>
+                <w:szCs w:val="24"/>
+                <w:lang w:val="en-US"/>
+              </w:rPr>
+              <w:t>zapsn</w:t>
+            </w:r>
+            <w:proofErr w:type="spellEnd"/>
+            <w:r>
+              <w:rPr>
+                <w:rFonts w:ascii="Times New Roman" w:hAnsi="Times New Roman" w:cs="Times New Roman"/>
+                <w:color w:val="000000" w:themeColor="text1"/>
+                <w:sz w:val="24"/>
+                <w:szCs w:val="24"/>
+                <w:lang w:val="uk-UA"/>
+              </w:rPr>
+              <w:t>,</w:t>
+            </w:r>
+            <w:proofErr w:type="spellStart"/>
+            <w:r>
+              <w:rPr>
+                <w:rFonts w:ascii="Times New Roman" w:hAnsi="Times New Roman" w:cs="Times New Roman"/>
+                <w:color w:val="000000" w:themeColor="text1"/>
+                <w:sz w:val="24"/>
+                <w:szCs w:val="24"/>
+                <w:lang w:val="uk-UA"/>
+              </w:rPr>
+              <w:t>дБ</w:t>
+            </w:r>
+            <w:proofErr w:type="spellEnd"/>
+          </w:p>
+        </w:tc>
+        <w:tc>
+          <w:tcPr>
+            <w:tcW w:w="1046" w:type="dxa"/>
+            <w:shd w:val="clear" w:color="auto" w:fill="FFFFFF" w:themeFill="background1"/>
+            <w:vAlign w:val="center"/>
+          </w:tcPr>
+          <w:p>
+            <w:pPr>
+              <w:autoSpaceDE w:val="0"/>
+              <w:autoSpaceDN w:val="0"/>
+              <w:adjustRightInd w:val="0"/>
+              <w:spacing w:line="360" w:lineRule="auto"/>
+              <w:jc w:val="center"/>
+              <w:rPr>
+                <w:rFonts w:ascii="Times New Roman" w:hAnsi="Times New Roman" w:cs="Times New Roman"/>
+                <w:color w:val="000000" w:themeColor="text1"/>
+                <w:sz w:val="28"/>
+                <w:szCs w:val="28"/>
+                <w:lang w:val="uk-UA"/>
+              </w:rPr>
+            </w:pPr>
+            <w:r>
+              <w:rPr>
+                <w:rFonts w:ascii="Times New Roman" w:hAnsi="Times New Roman" w:cs="Times New Roman"/>
+                <w:color w:val="000000" w:themeColor="text1"/>
+                <w:sz w:val="28"/>
+                <w:szCs w:val="28"/>
+                <w:lang w:val="uk-UA"/>
+              </w:rPr>
+              <w:t>12</w:t>
+            </w:r>
+          </w:p>
+        </w:tc>
+        <w:tc>
+          <w:tcPr>
+            <w:tcW w:w="850" w:type="dxa"/>
+            <w:shd w:val="clear" w:color="auto" w:fill="FFFFFF" w:themeFill="background1"/>
+            <w:vAlign w:val="center"/>
+          </w:tcPr>
+          <w:p>
+            <w:pPr>
+              <w:autoSpaceDE w:val="0"/>
+              <w:autoSpaceDN w:val="0"/>
+              <w:adjustRightInd w:val="0"/>
+              <w:spacing w:line="360" w:lineRule="auto"/>
+              <w:jc w:val="center"/>
+              <w:rPr>
+                <w:rFonts w:ascii="Times New Roman" w:hAnsi="Times New Roman" w:cs="Times New Roman"/>
+                <w:color w:val="000000" w:themeColor="text1"/>
+                <w:sz w:val="28"/>
+                <w:szCs w:val="28"/>
+                <w:lang w:val="uk-UA"/>
+              </w:rPr>
+            </w:pPr>
+            <w:r>
+              <w:rPr>
+                <w:rFonts w:ascii="Times New Roman" w:hAnsi="Times New Roman" w:cs="Times New Roman"/>
+                <w:color w:val="000000" w:themeColor="text1"/>
+                <w:sz w:val="28"/>
+                <w:szCs w:val="28"/>
+                <w:lang w:val="uk-UA"/>
+              </w:rPr>
+              <w:t>15</w:t>
+            </w:r>
+          </w:p>
+        </w:tc>
+        <w:tc>
+          <w:tcPr>
+            <w:tcW w:w="851" w:type="dxa"/>
+            <w:shd w:val="clear" w:color="auto" w:fill="FFFFFF" w:themeFill="background1"/>
+            <w:vAlign w:val="center"/>
+          </w:tcPr>
+          <w:p>
+            <w:pPr>
+              <w:autoSpaceDE w:val="0"/>
+              <w:autoSpaceDN w:val="0"/>
+              <w:adjustRightInd w:val="0"/>
+              <w:spacing w:line="360" w:lineRule="auto"/>
+              <w:jc w:val="center"/>
+              <w:rPr>
+                <w:rFonts w:ascii="Times New Roman" w:hAnsi="Times New Roman" w:cs="Times New Roman"/>
+                <w:color w:val="000000" w:themeColor="text1"/>
+                <w:sz w:val="28"/>
+                <w:szCs w:val="28"/>
+                <w:lang w:val="uk-UA"/>
+              </w:rPr>
+            </w:pPr>
+            <w:r>
+              <w:rPr>
+                <w:rFonts w:ascii="Times New Roman" w:hAnsi="Times New Roman" w:cs="Times New Roman"/>
+                <w:color w:val="000000" w:themeColor="text1"/>
+                <w:sz w:val="28"/>
+                <w:szCs w:val="28"/>
+                <w:lang w:val="uk-UA"/>
+              </w:rPr>
+              <w:t>18</w:t>
+            </w:r>
+          </w:p>
+        </w:tc>
+        <w:tc>
+          <w:tcPr>
+            <w:tcW w:w="992" w:type="dxa"/>
+            <w:shd w:val="clear" w:color="auto" w:fill="FFFFFF" w:themeFill="background1"/>
+            <w:vAlign w:val="center"/>
+          </w:tcPr>
+          <w:p>
+            <w:pPr>
+              <w:autoSpaceDE w:val="0"/>
+              <w:autoSpaceDN w:val="0"/>
+              <w:adjustRightInd w:val="0"/>
+              <w:spacing w:line="360" w:lineRule="auto"/>
+              <w:jc w:val="center"/>
+              <w:rPr>
+                <w:rFonts w:ascii="Times New Roman" w:hAnsi="Times New Roman" w:cs="Times New Roman"/>
+                <w:color w:val="000000" w:themeColor="text1"/>
+                <w:sz w:val="28"/>
+                <w:szCs w:val="28"/>
+                <w:lang w:val="uk-UA"/>
+              </w:rPr>
+            </w:pPr>
+            <w:r>
+              <w:rPr>
+                <w:rFonts w:ascii="Times New Roman" w:hAnsi="Times New Roman" w:cs="Times New Roman"/>
+                <w:color w:val="000000" w:themeColor="text1"/>
+                <w:sz w:val="28"/>
+                <w:szCs w:val="28"/>
+                <w:lang w:val="uk-UA"/>
+              </w:rPr>
+              <w:t>21</w:t>
+            </w:r>
+          </w:p>
+        </w:tc>
+        <w:tc>
+          <w:tcPr>
+            <w:tcW w:w="992" w:type="dxa"/>
+            <w:shd w:val="clear" w:color="auto" w:fill="FFFFFF" w:themeFill="background1"/>
+            <w:vAlign w:val="center"/>
+          </w:tcPr>
+          <w:p>
+            <w:pPr>
+              <w:autoSpaceDE w:val="0"/>
+              <w:autoSpaceDN w:val="0"/>
+              <w:adjustRightInd w:val="0"/>
+              <w:spacing w:line="360" w:lineRule="auto"/>
+              <w:jc w:val="center"/>
+              <w:rPr>
+                <w:rFonts w:ascii="Times New Roman" w:hAnsi="Times New Roman" w:cs="Times New Roman"/>
+                <w:color w:val="000000" w:themeColor="text1"/>
+                <w:sz w:val="28"/>
+                <w:szCs w:val="28"/>
+                <w:lang w:val="uk-UA"/>
+              </w:rPr>
+            </w:pPr>
+            <w:r>
+              <w:rPr>
+                <w:rFonts w:ascii="Times New Roman" w:hAnsi="Times New Roman" w:cs="Times New Roman"/>
+                <w:color w:val="000000" w:themeColor="text1"/>
+                <w:sz w:val="28"/>
+                <w:szCs w:val="28"/>
+                <w:lang w:val="uk-UA"/>
+              </w:rPr>
+              <w:t>24</w:t>
+            </w:r>
+          </w:p>
+        </w:tc>
+      </w:tr>
+      <w:tr>
+        <w:trPr>
+          <w:trHeight w:val="697"/>
+        </w:trPr>
+        <w:tc>
+          <w:tcPr>
+            <w:tcW w:w="3202" w:type="dxa"/>
+            <w:shd w:val="clear" w:color="auto" w:fill="FFFFFF" w:themeFill="background1"/>
+            <w:vAlign w:val="center"/>
+          </w:tcPr>
+          <w:p>
+            <w:pPr>
+              <w:autoSpaceDE w:val="0"/>
+              <w:autoSpaceDN w:val="0"/>
+              <w:adjustRightInd w:val="0"/>
+              <w:spacing w:line="360" w:lineRule="auto"/>
+              <w:jc w:val="center"/>
+              <w:rPr>
+                <w:rFonts w:ascii="Times New Roman" w:hAnsi="Times New Roman" w:cs="Times New Roman"/>
+                <w:color w:val="000000" w:themeColor="text1"/>
+                <w:sz w:val="28"/>
+                <w:szCs w:val="28"/>
+                <w:lang w:val="uk-UA"/>
+              </w:rPr>
+            </w:pPr>
+            <w:r>
+              <w:rPr>
+                <w:rFonts w:ascii="Times New Roman" w:hAnsi="Times New Roman" w:cs="Times New Roman"/>
+                <w:color w:val="000000" w:themeColor="text1"/>
+                <w:sz w:val="28"/>
+                <w:szCs w:val="28"/>
+                <w:lang w:val="uk-UA"/>
+              </w:rPr>
+              <w:t>σ,%</w:t>
+            </w:r>
+          </w:p>
+        </w:tc>
+        <w:tc>
+          <w:tcPr>
+            <w:tcW w:w="1046" w:type="dxa"/>
+            <w:shd w:val="clear" w:color="auto" w:fill="FFFFFF" w:themeFill="background1"/>
+            <w:vAlign w:val="center"/>
+          </w:tcPr>
+          <w:p>
+            <w:pPr>
+              <w:autoSpaceDE w:val="0"/>
+              <w:autoSpaceDN w:val="0"/>
+              <w:adjustRightInd w:val="0"/>
+              <w:spacing w:line="360" w:lineRule="auto"/>
+              <w:jc w:val="center"/>
+              <w:rPr>
+                <w:rFonts w:ascii="Times New Roman" w:hAnsi="Times New Roman" w:cs="Times New Roman"/>
+                <w:color w:val="000000" w:themeColor="text1"/>
+                <w:sz w:val="28"/>
+                <w:szCs w:val="28"/>
+                <w:lang w:val="uk-UA"/>
+              </w:rPr>
+            </w:pPr>
+            <w:r>
+              <w:rPr>
+                <w:rFonts w:ascii="Times New Roman" w:hAnsi="Times New Roman" w:cs="Times New Roman"/>
+                <w:color w:val="000000" w:themeColor="text1"/>
+                <w:sz w:val="28"/>
+                <w:szCs w:val="28"/>
+                <w:lang w:val="uk-UA"/>
+              </w:rPr>
+              <w:t>8.5</w:t>
+            </w:r>
+          </w:p>
+        </w:tc>
+        <w:tc>
+          <w:tcPr>
+            <w:tcW w:w="850" w:type="dxa"/>
+            <w:shd w:val="clear" w:color="auto" w:fill="FFFFFF" w:themeFill="background1"/>
+            <w:vAlign w:val="center"/>
+          </w:tcPr>
+          <w:p>
+            <w:pPr>
+              <w:autoSpaceDE w:val="0"/>
+              <w:autoSpaceDN w:val="0"/>
+              <w:adjustRightInd w:val="0"/>
+              <w:spacing w:line="360" w:lineRule="auto"/>
+              <w:jc w:val="center"/>
+              <w:rPr>
+                <w:rFonts w:ascii="Times New Roman" w:hAnsi="Times New Roman" w:cs="Times New Roman"/>
+                <w:color w:val="000000" w:themeColor="text1"/>
+                <w:sz w:val="28"/>
+                <w:szCs w:val="28"/>
+                <w:lang w:val="uk-UA"/>
+              </w:rPr>
+            </w:pPr>
+            <w:r>
+              <w:rPr>
+                <w:rFonts w:ascii="Times New Roman" w:hAnsi="Times New Roman" w:cs="Times New Roman"/>
+                <w:color w:val="000000" w:themeColor="text1"/>
+                <w:sz w:val="28"/>
+                <w:szCs w:val="28"/>
+                <w:lang w:val="uk-UA"/>
+              </w:rPr>
+              <w:t>7,7</w:t>
+            </w:r>
+          </w:p>
+        </w:tc>
+        <w:tc>
+          <w:tcPr>
+            <w:tcW w:w="851" w:type="dxa"/>
+            <w:shd w:val="clear" w:color="auto" w:fill="FFFFFF" w:themeFill="background1"/>
+            <w:vAlign w:val="center"/>
+          </w:tcPr>
+          <w:p>
+            <w:pPr>
+              <w:autoSpaceDE w:val="0"/>
+              <w:autoSpaceDN w:val="0"/>
+              <w:adjustRightInd w:val="0"/>
+              <w:spacing w:line="360" w:lineRule="auto"/>
+              <w:jc w:val="center"/>
+              <w:rPr>
+                <w:rFonts w:ascii="Times New Roman" w:hAnsi="Times New Roman" w:cs="Times New Roman"/>
+                <w:color w:val="000000" w:themeColor="text1"/>
+                <w:sz w:val="28"/>
+                <w:szCs w:val="28"/>
+                <w:lang w:val="uk-UA"/>
+              </w:rPr>
+            </w:pPr>
+            <w:r>
+              <w:rPr>
+                <w:rFonts w:ascii="Times New Roman" w:hAnsi="Times New Roman" w:cs="Times New Roman"/>
+                <w:color w:val="000000" w:themeColor="text1"/>
+                <w:sz w:val="28"/>
+                <w:szCs w:val="28"/>
+                <w:lang w:val="uk-UA"/>
+              </w:rPr>
+              <w:t>7,4</w:t>
+            </w:r>
+          </w:p>
+        </w:tc>
+        <w:tc>
+          <w:tcPr>
+            <w:tcW w:w="992" w:type="dxa"/>
+            <w:shd w:val="clear" w:color="auto" w:fill="FFFFFF" w:themeFill="background1"/>
+            <w:vAlign w:val="center"/>
+          </w:tcPr>
+          <w:p>
+            <w:pPr>
+              <w:autoSpaceDE w:val="0"/>
+              <w:autoSpaceDN w:val="0"/>
+              <w:adjustRightInd w:val="0"/>
+              <w:spacing w:line="360" w:lineRule="auto"/>
+              <w:jc w:val="center"/>
+              <w:rPr>
+                <w:rFonts w:ascii="Times New Roman" w:hAnsi="Times New Roman" w:cs="Times New Roman"/>
+                <w:color w:val="000000" w:themeColor="text1"/>
+                <w:sz w:val="28"/>
+                <w:szCs w:val="28"/>
+                <w:lang w:val="uk-UA"/>
+              </w:rPr>
+            </w:pPr>
+            <w:r>
+              <w:rPr>
+                <w:rFonts w:ascii="Times New Roman" w:hAnsi="Times New Roman" w:cs="Times New Roman"/>
+                <w:color w:val="000000" w:themeColor="text1"/>
+                <w:sz w:val="28"/>
+                <w:szCs w:val="28"/>
+                <w:lang w:val="uk-UA"/>
+              </w:rPr>
+              <w:t>7,1</w:t>
+            </w:r>
+          </w:p>
+        </w:tc>
+        <w:tc>
+          <w:tcPr>
+            <w:tcW w:w="992" w:type="dxa"/>
+            <w:shd w:val="clear" w:color="auto" w:fill="FFFFFF" w:themeFill="background1"/>
+            <w:vAlign w:val="center"/>
+          </w:tcPr>
+          <w:p>
+            <w:pPr>
+              <w:autoSpaceDE w:val="0"/>
+              <w:autoSpaceDN w:val="0"/>
+              <w:adjustRightInd w:val="0"/>
+              <w:spacing w:line="360" w:lineRule="auto"/>
+              <w:jc w:val="center"/>
+              <w:rPr>
+                <w:rFonts w:ascii="Times New Roman" w:hAnsi="Times New Roman" w:cs="Times New Roman"/>
+                <w:color w:val="000000" w:themeColor="text1"/>
+                <w:sz w:val="28"/>
+                <w:szCs w:val="28"/>
+                <w:lang w:val="uk-UA"/>
+              </w:rPr>
+            </w:pPr>
+            <w:r>
+              <w:rPr>
+                <w:rFonts w:ascii="Times New Roman" w:hAnsi="Times New Roman" w:cs="Times New Roman"/>
+                <w:color w:val="000000" w:themeColor="text1"/>
+                <w:sz w:val="28"/>
+                <w:szCs w:val="28"/>
+                <w:lang w:val="uk-UA"/>
+              </w:rPr>
+              <w:t>6,7</w:t>
+            </w:r>
+          </w:p>
+        </w:tc>
+      </w:tr>
+      <w:tr>
+        <w:trPr>
+          <w:trHeight w:val="712"/>
+        </w:trPr>
+        <w:tc>
+          <w:tcPr>
+            <w:tcW w:w="3202" w:type="dxa"/>
+            <w:shd w:val="clear" w:color="auto" w:fill="FFFFFF" w:themeFill="background1"/>
+            <w:vAlign w:val="center"/>
+          </w:tcPr>
+          <w:p>
+            <w:pPr>
+              <w:autoSpaceDE w:val="0"/>
+              <w:autoSpaceDN w:val="0"/>
+              <w:adjustRightInd w:val="0"/>
+              <w:spacing w:line="360" w:lineRule="auto"/>
+              <w:jc w:val="center"/>
+              <w:rPr>
+                <w:rFonts w:ascii="Times New Roman" w:hAnsi="Times New Roman" w:cs="Times New Roman"/>
+                <w:color w:val="000000" w:themeColor="text1"/>
+                <w:sz w:val="28"/>
+                <w:szCs w:val="28"/>
+                <w:lang w:val="en-US"/>
+              </w:rPr>
+            </w:pPr>
+            <w:proofErr w:type="spellStart"/>
+            <w:r>
+              <w:rPr>
+                <w:rFonts w:ascii="Times New Roman" w:hAnsi="Times New Roman" w:cs="Times New Roman"/>
+                <w:color w:val="000000" w:themeColor="text1"/>
+                <w:sz w:val="28"/>
+                <w:szCs w:val="28"/>
+                <w:lang w:val="en-US"/>
+              </w:rPr>
+              <w:t>ytr</w:t>
+            </w:r>
+            <w:proofErr w:type="spellEnd"/>
+            <w:r>
+              <w:rPr>
+                <w:rFonts w:ascii="Times New Roman" w:hAnsi="Times New Roman" w:cs="Times New Roman"/>
+                <w:color w:val="000000" w:themeColor="text1"/>
+                <w:sz w:val="28"/>
+                <w:szCs w:val="28"/>
+                <w:lang w:val="uk-UA"/>
+              </w:rPr>
+              <w:t xml:space="preserve">, </w:t>
+            </w:r>
+            <w:r>
+              <w:rPr>
+                <w:rFonts w:ascii="Times New Roman" w:hAnsi="Times New Roman" w:cs="Times New Roman"/>
+                <w:color w:val="000000" w:themeColor="text1"/>
+                <w:sz w:val="28"/>
+                <w:szCs w:val="28"/>
+                <w:lang w:val="en-US"/>
+              </w:rPr>
+              <w:t>%</w:t>
+            </w:r>
+          </w:p>
+        </w:tc>
+        <w:tc>
+          <w:tcPr>
+            <w:tcW w:w="1046" w:type="dxa"/>
+            <w:shd w:val="clear" w:color="auto" w:fill="FFFFFF" w:themeFill="background1"/>
+            <w:vAlign w:val="center"/>
+          </w:tcPr>
+          <w:p>
+            <w:pPr>
+              <w:autoSpaceDE w:val="0"/>
+              <w:autoSpaceDN w:val="0"/>
+              <w:adjustRightInd w:val="0"/>
+              <w:spacing w:line="360" w:lineRule="auto"/>
+              <w:jc w:val="center"/>
+              <w:rPr>
+                <w:rFonts w:ascii="Times New Roman" w:hAnsi="Times New Roman" w:cs="Times New Roman"/>
+                <w:color w:val="000000" w:themeColor="text1"/>
+                <w:sz w:val="28"/>
+                <w:szCs w:val="28"/>
+                <w:lang w:val="uk-UA"/>
+              </w:rPr>
+            </w:pPr>
+            <w:r>
+              <w:rPr>
+                <w:rFonts w:ascii="Times New Roman" w:hAnsi="Times New Roman" w:cs="Times New Roman"/>
+                <w:color w:val="000000" w:themeColor="text1"/>
+                <w:sz w:val="28"/>
+                <w:szCs w:val="28"/>
+                <w:lang w:val="uk-UA"/>
+              </w:rPr>
+              <w:t>-0,52</w:t>
+            </w:r>
+          </w:p>
+        </w:tc>
+        <w:tc>
+          <w:tcPr>
+            <w:tcW w:w="850" w:type="dxa"/>
+            <w:shd w:val="clear" w:color="auto" w:fill="FFFFFF" w:themeFill="background1"/>
+            <w:vAlign w:val="center"/>
+          </w:tcPr>
+          <w:p>
+            <w:pPr>
+              <w:autoSpaceDE w:val="0"/>
+              <w:autoSpaceDN w:val="0"/>
+              <w:adjustRightInd w:val="0"/>
+              <w:spacing w:line="360" w:lineRule="auto"/>
+              <w:jc w:val="center"/>
+              <w:rPr>
+                <w:rFonts w:ascii="Times New Roman" w:hAnsi="Times New Roman" w:cs="Times New Roman"/>
+                <w:color w:val="000000" w:themeColor="text1"/>
+                <w:sz w:val="28"/>
+                <w:szCs w:val="28"/>
+                <w:lang w:val="uk-UA"/>
+              </w:rPr>
+            </w:pPr>
+            <w:r>
+              <w:rPr>
+                <w:rFonts w:ascii="Times New Roman" w:hAnsi="Times New Roman" w:cs="Times New Roman"/>
+                <w:color w:val="000000" w:themeColor="text1"/>
+                <w:sz w:val="28"/>
+                <w:szCs w:val="28"/>
+                <w:lang w:val="uk-UA"/>
+              </w:rPr>
+              <w:t>-0,52</w:t>
+            </w:r>
+          </w:p>
+        </w:tc>
+        <w:tc>
+          <w:tcPr>
+            <w:tcW w:w="851" w:type="dxa"/>
+            <w:shd w:val="clear" w:color="auto" w:fill="FFFFFF" w:themeFill="background1"/>
+            <w:vAlign w:val="center"/>
+          </w:tcPr>
+          <w:p>
+            <w:pPr>
+              <w:autoSpaceDE w:val="0"/>
+              <w:autoSpaceDN w:val="0"/>
+              <w:adjustRightInd w:val="0"/>
+              <w:spacing w:line="360" w:lineRule="auto"/>
+              <w:jc w:val="center"/>
+              <w:rPr>
+                <w:rFonts w:ascii="Times New Roman" w:hAnsi="Times New Roman" w:cs="Times New Roman"/>
+                <w:color w:val="000000" w:themeColor="text1"/>
+                <w:sz w:val="28"/>
+                <w:szCs w:val="28"/>
+                <w:lang w:val="uk-UA"/>
+              </w:rPr>
+            </w:pPr>
+            <w:r>
+              <w:rPr>
+                <w:rFonts w:ascii="Times New Roman" w:hAnsi="Times New Roman" w:cs="Times New Roman"/>
+                <w:color w:val="000000" w:themeColor="text1"/>
+                <w:sz w:val="28"/>
+                <w:szCs w:val="28"/>
+                <w:lang w:val="uk-UA"/>
+              </w:rPr>
+              <w:t>-0,52</w:t>
+            </w:r>
+          </w:p>
+        </w:tc>
+        <w:tc>
+          <w:tcPr>
+            <w:tcW w:w="992" w:type="dxa"/>
+            <w:shd w:val="clear" w:color="auto" w:fill="FFFFFF" w:themeFill="background1"/>
+            <w:vAlign w:val="center"/>
+          </w:tcPr>
+          <w:p>
+            <w:pPr>
+              <w:autoSpaceDE w:val="0"/>
+              <w:autoSpaceDN w:val="0"/>
+              <w:adjustRightInd w:val="0"/>
+              <w:spacing w:line="360" w:lineRule="auto"/>
+              <w:jc w:val="center"/>
+              <w:rPr>
+                <w:rFonts w:ascii="Times New Roman" w:hAnsi="Times New Roman" w:cs="Times New Roman"/>
+                <w:color w:val="000000" w:themeColor="text1"/>
+                <w:sz w:val="28"/>
+                <w:szCs w:val="28"/>
+                <w:lang w:val="uk-UA"/>
+              </w:rPr>
+            </w:pPr>
+            <w:r>
+              <w:rPr>
+                <w:rFonts w:ascii="Times New Roman" w:hAnsi="Times New Roman" w:cs="Times New Roman"/>
+                <w:color w:val="000000" w:themeColor="text1"/>
+                <w:sz w:val="28"/>
+                <w:szCs w:val="28"/>
+                <w:lang w:val="uk-UA"/>
+              </w:rPr>
+              <w:t>-0,52</w:t>
+            </w:r>
+          </w:p>
+        </w:tc>
+        <w:tc>
+          <w:tcPr>
+            <w:tcW w:w="992" w:type="dxa"/>
+            <w:shd w:val="clear" w:color="auto" w:fill="FFFFFF" w:themeFill="background1"/>
+            <w:vAlign w:val="center"/>
+          </w:tcPr>
+          <w:p>
+            <w:pPr>
+              <w:autoSpaceDE w:val="0"/>
+              <w:autoSpaceDN w:val="0"/>
+              <w:adjustRightInd w:val="0"/>
+              <w:spacing w:line="360" w:lineRule="auto"/>
+              <w:jc w:val="center"/>
+              <w:rPr>
+                <w:rFonts w:ascii="Times New Roman" w:hAnsi="Times New Roman" w:cs="Times New Roman"/>
+                <w:color w:val="000000" w:themeColor="text1"/>
+                <w:sz w:val="28"/>
+                <w:szCs w:val="28"/>
+                <w:lang w:val="uk-UA"/>
+              </w:rPr>
+            </w:pPr>
+            <w:r>
+              <w:rPr>
+                <w:rFonts w:ascii="Times New Roman" w:hAnsi="Times New Roman" w:cs="Times New Roman"/>
+                <w:color w:val="000000" w:themeColor="text1"/>
+                <w:sz w:val="28"/>
+                <w:szCs w:val="28"/>
+                <w:lang w:val="uk-UA"/>
+              </w:rPr>
+              <w:t>-0,52</w:t>
+            </w:r>
+          </w:p>
+        </w:tc>
+      </w:tr>
+      <w:tr>
+        <w:trPr>
+          <w:trHeight w:val="681"/>
+        </w:trPr>
+        <w:tc>
+          <w:tcPr>
+            <w:tcW w:w="3202" w:type="dxa"/>
+            <w:shd w:val="clear" w:color="auto" w:fill="FFFFFF" w:themeFill="background1"/>
+            <w:vAlign w:val="center"/>
+          </w:tcPr>
+          <w:p>
+            <w:pPr>
+              <w:autoSpaceDE w:val="0"/>
+              <w:autoSpaceDN w:val="0"/>
+              <w:adjustRightInd w:val="0"/>
+              <w:spacing w:line="360" w:lineRule="auto"/>
+              <w:jc w:val="center"/>
+              <w:rPr>
+                <w:rFonts w:ascii="Times New Roman" w:hAnsi="Times New Roman" w:cs="Times New Roman"/>
+                <w:color w:val="000000" w:themeColor="text1"/>
+                <w:sz w:val="24"/>
+                <w:szCs w:val="24"/>
+                <w:lang w:val="uk-UA"/>
+              </w:rPr>
+            </w:pPr>
+            <w:r>
+              <w:rPr>
+                <w:rFonts w:ascii="Times New Roman" w:hAnsi="Times New Roman" w:cs="Times New Roman"/>
+                <w:color w:val="000000" w:themeColor="text1"/>
+                <w:sz w:val="24"/>
+                <w:szCs w:val="24"/>
+                <w:lang w:val="uk-UA"/>
+              </w:rPr>
+              <w:t>запас по фазі, град</w:t>
+            </w:r>
+          </w:p>
+        </w:tc>
+        <w:tc>
+          <w:tcPr>
+            <w:tcW w:w="1046" w:type="dxa"/>
+            <w:shd w:val="clear" w:color="auto" w:fill="FFFFFF" w:themeFill="background1"/>
+            <w:vAlign w:val="center"/>
+          </w:tcPr>
+          <w:p>
+            <w:pPr>
+              <w:autoSpaceDE w:val="0"/>
+              <w:autoSpaceDN w:val="0"/>
+              <w:adjustRightInd w:val="0"/>
+              <w:spacing w:line="360" w:lineRule="auto"/>
+              <w:jc w:val="center"/>
+              <w:rPr>
+                <w:rFonts w:ascii="Times New Roman" w:hAnsi="Times New Roman" w:cs="Times New Roman"/>
+                <w:color w:val="000000" w:themeColor="text1"/>
+                <w:sz w:val="28"/>
+                <w:szCs w:val="28"/>
+                <w:lang w:val="uk-UA"/>
+              </w:rPr>
+            </w:pPr>
+            <w:r>
+              <w:rPr>
+                <w:rFonts w:ascii="Times New Roman" w:hAnsi="Times New Roman" w:cs="Times New Roman"/>
+                <w:color w:val="000000" w:themeColor="text1"/>
+                <w:sz w:val="28"/>
+                <w:szCs w:val="28"/>
+                <w:lang w:val="uk-UA"/>
+              </w:rPr>
+              <w:t>67</w:t>
+            </w:r>
+          </w:p>
+        </w:tc>
+        <w:tc>
+          <w:tcPr>
+            <w:tcW w:w="850" w:type="dxa"/>
+            <w:shd w:val="clear" w:color="auto" w:fill="FFFFFF" w:themeFill="background1"/>
+            <w:vAlign w:val="center"/>
+          </w:tcPr>
+          <w:p>
+            <w:pPr>
+              <w:autoSpaceDE w:val="0"/>
+              <w:autoSpaceDN w:val="0"/>
+              <w:adjustRightInd w:val="0"/>
+              <w:spacing w:line="360" w:lineRule="auto"/>
+              <w:jc w:val="center"/>
+              <w:rPr>
+                <w:rFonts w:ascii="Times New Roman" w:hAnsi="Times New Roman" w:cs="Times New Roman"/>
+                <w:color w:val="000000" w:themeColor="text1"/>
+                <w:sz w:val="28"/>
+                <w:szCs w:val="28"/>
+                <w:lang w:val="uk-UA"/>
+              </w:rPr>
+            </w:pPr>
+            <w:r>
+              <w:rPr>
+                <w:rFonts w:ascii="Times New Roman" w:hAnsi="Times New Roman" w:cs="Times New Roman"/>
+                <w:color w:val="000000" w:themeColor="text1"/>
+                <w:sz w:val="28"/>
+                <w:szCs w:val="28"/>
+                <w:lang w:val="uk-UA"/>
+              </w:rPr>
+              <w:t>69</w:t>
+            </w:r>
+          </w:p>
+        </w:tc>
+        <w:tc>
+          <w:tcPr>
+            <w:tcW w:w="851" w:type="dxa"/>
+            <w:shd w:val="clear" w:color="auto" w:fill="FFFFFF" w:themeFill="background1"/>
+            <w:vAlign w:val="center"/>
+          </w:tcPr>
+          <w:p>
+            <w:pPr>
+              <w:autoSpaceDE w:val="0"/>
+              <w:autoSpaceDN w:val="0"/>
+              <w:adjustRightInd w:val="0"/>
+              <w:spacing w:line="360" w:lineRule="auto"/>
+              <w:jc w:val="center"/>
+              <w:rPr>
+                <w:rFonts w:ascii="Times New Roman" w:hAnsi="Times New Roman" w:cs="Times New Roman"/>
+                <w:color w:val="000000" w:themeColor="text1"/>
+                <w:sz w:val="28"/>
+                <w:szCs w:val="28"/>
+                <w:lang w:val="uk-UA"/>
+              </w:rPr>
+            </w:pPr>
+            <w:r>
+              <w:rPr>
+                <w:rFonts w:ascii="Times New Roman" w:hAnsi="Times New Roman" w:cs="Times New Roman"/>
+                <w:color w:val="000000" w:themeColor="text1"/>
+                <w:sz w:val="28"/>
+                <w:szCs w:val="28"/>
+                <w:lang w:val="uk-UA"/>
+              </w:rPr>
+              <w:t>71</w:t>
+            </w:r>
+          </w:p>
+        </w:tc>
+        <w:tc>
+          <w:tcPr>
+            <w:tcW w:w="992" w:type="dxa"/>
+            <w:shd w:val="clear" w:color="auto" w:fill="FFFFFF" w:themeFill="background1"/>
+            <w:vAlign w:val="center"/>
+          </w:tcPr>
+          <w:p>
+            <w:pPr>
+              <w:autoSpaceDE w:val="0"/>
+              <w:autoSpaceDN w:val="0"/>
+              <w:adjustRightInd w:val="0"/>
+              <w:spacing w:line="360" w:lineRule="auto"/>
+              <w:jc w:val="center"/>
+              <w:rPr>
+                <w:rFonts w:ascii="Times New Roman" w:hAnsi="Times New Roman" w:cs="Times New Roman"/>
+                <w:color w:val="000000" w:themeColor="text1"/>
+                <w:sz w:val="28"/>
+                <w:szCs w:val="28"/>
+                <w:lang w:val="uk-UA"/>
+              </w:rPr>
+            </w:pPr>
+            <w:r>
+              <w:rPr>
+                <w:rFonts w:ascii="Times New Roman" w:hAnsi="Times New Roman" w:cs="Times New Roman"/>
+                <w:color w:val="000000" w:themeColor="text1"/>
+                <w:sz w:val="28"/>
+                <w:szCs w:val="28"/>
+                <w:lang w:val="uk-UA"/>
+              </w:rPr>
+              <w:t>73</w:t>
+            </w:r>
+          </w:p>
+        </w:tc>
+        <w:tc>
+          <w:tcPr>
+            <w:tcW w:w="992" w:type="dxa"/>
+            <w:shd w:val="clear" w:color="auto" w:fill="FFFFFF" w:themeFill="background1"/>
+            <w:vAlign w:val="center"/>
+          </w:tcPr>
+          <w:p>
+            <w:pPr>
+              <w:autoSpaceDE w:val="0"/>
+              <w:autoSpaceDN w:val="0"/>
+              <w:adjustRightInd w:val="0"/>
+              <w:spacing w:line="360" w:lineRule="auto"/>
+              <w:jc w:val="center"/>
+              <w:rPr>
+                <w:rFonts w:ascii="Times New Roman" w:hAnsi="Times New Roman" w:cs="Times New Roman"/>
+                <w:color w:val="000000" w:themeColor="text1"/>
+                <w:sz w:val="28"/>
+                <w:szCs w:val="28"/>
+                <w:lang w:val="uk-UA"/>
+              </w:rPr>
+            </w:pPr>
+            <w:r>
+              <w:rPr>
+                <w:rFonts w:ascii="Times New Roman" w:hAnsi="Times New Roman" w:cs="Times New Roman"/>
+                <w:color w:val="000000" w:themeColor="text1"/>
+                <w:sz w:val="28"/>
+                <w:szCs w:val="28"/>
+                <w:lang w:val="uk-UA"/>
+              </w:rPr>
+              <w:t>76</w:t>
+            </w:r>
+          </w:p>
+        </w:tc>
+      </w:tr>
+    </w:tbl>
+    <w:p>
+      <w:pPr>
+        <w:autoSpaceDE w:val="0"/>
+        <w:autoSpaceDN w:val="0"/>
+        <w:adjustRightInd w:val="0"/>
+        <w:spacing w:after="0" w:line="360" w:lineRule="auto"/>
+        <w:ind w:firstLine="708"/>
+        <w:jc w:val="both"/>
+        <w:rPr>
+          <w:rFonts w:ascii="Times New Roman" w:hAnsi="Times New Roman" w:cs="Times New Roman"/>
+          <w:color w:val="000000"/>
+          <w:sz w:val="28"/>
+          <w:szCs w:val="28"/>
+          <w:lang w:val="uk-UA"/>
+        </w:rPr>
+      </w:pPr>
+    </w:p>
+    <w:p>
+      <w:pPr>
+        <w:autoSpaceDE w:val="0"/>
+        <w:autoSpaceDN w:val="0"/>
+        <w:adjustRightInd w:val="0"/>
+        <w:spacing w:after="0" w:line="360" w:lineRule="auto"/>
+        <w:ind w:firstLine="708"/>
+        <w:jc w:val="both"/>
+        <w:rPr>
+          <w:rFonts w:ascii="Times New Roman" w:hAnsi="Times New Roman" w:cs="Times New Roman"/>
+          <w:color w:val="000000"/>
+          <w:sz w:val="28"/>
+          <w:szCs w:val="28"/>
+          <w:lang w:val="uk-UA"/>
+        </w:rPr>
+      </w:pPr>
+      <w:r>
+        <w:rPr>
+          <w:rFonts w:ascii="Times New Roman" w:hAnsi="Times New Roman" w:cs="Times New Roman"/>
+          <w:color w:val="000000"/>
+          <w:sz w:val="28"/>
+          <w:szCs w:val="28"/>
+          <w:lang w:val="uk-UA"/>
+        </w:rPr>
+        <w:t>Таблиця 3.2-3</w:t>
+      </w:r>
+    </w:p>
+    <w:tbl>
+      <w:tblPr>
+        <w:tblStyle w:val="a3"/>
+        <w:tblW w:w="0" w:type="auto"/>
+        <w:shd w:val="clear" w:color="auto" w:fill="FFFFFF" w:themeFill="background1"/>
+        <w:tblLook w:val="04A0" w:firstRow="1" w:lastRow="0" w:firstColumn="1" w:lastColumn="0" w:noHBand="0" w:noVBand="1"/>
+      </w:tblPr>
+      <w:tblGrid>
+        <w:gridCol w:w="3202"/>
+        <w:gridCol w:w="1046"/>
+        <w:gridCol w:w="850"/>
+        <w:gridCol w:w="851"/>
+        <w:gridCol w:w="992"/>
+        <w:gridCol w:w="992"/>
+      </w:tblGrid>
+      <w:tr>
+        <w:trPr>
+          <w:trHeight w:val="697"/>
+        </w:trPr>
+        <w:tc>
+          <w:tcPr>
+            <w:tcW w:w="3202" w:type="dxa"/>
+            <w:shd w:val="clear" w:color="auto" w:fill="FFFFFF" w:themeFill="background1"/>
+            <w:vAlign w:val="center"/>
+          </w:tcPr>
+          <w:p>
+            <w:pPr>
+              <w:autoSpaceDE w:val="0"/>
+              <w:autoSpaceDN w:val="0"/>
+              <w:adjustRightInd w:val="0"/>
+              <w:spacing w:line="360" w:lineRule="auto"/>
+              <w:jc w:val="center"/>
+              <w:rPr>
+                <w:rFonts w:ascii="Times New Roman" w:hAnsi="Times New Roman" w:cs="Times New Roman"/>
+                <w:color w:val="000000" w:themeColor="text1"/>
+                <w:sz w:val="24"/>
+                <w:szCs w:val="24"/>
+                <w:lang w:val="uk-UA"/>
+              </w:rPr>
+            </w:pPr>
+            <w:proofErr w:type="spellStart"/>
+            <w:r>
+              <w:rPr>
+                <w:rFonts w:ascii="Times New Roman" w:hAnsi="Times New Roman" w:cs="Times New Roman"/>
+                <w:color w:val="000000" w:themeColor="text1"/>
+                <w:sz w:val="24"/>
+                <w:szCs w:val="24"/>
+                <w:lang w:val="en-US"/>
+              </w:rPr>
+              <w:t>zapsv</w:t>
+            </w:r>
+            <w:proofErr w:type="spellEnd"/>
+            <w:r>
+              <w:rPr>
+                <w:rFonts w:ascii="Times New Roman" w:hAnsi="Times New Roman" w:cs="Times New Roman"/>
+                <w:color w:val="000000" w:themeColor="text1"/>
+                <w:sz w:val="24"/>
+                <w:szCs w:val="24"/>
+                <w:lang w:val="uk-UA"/>
+              </w:rPr>
+              <w:t>=18</w:t>
+            </w:r>
+            <w:r>
+              <w:rPr>
+                <w:rFonts w:ascii="Times New Roman" w:hAnsi="Times New Roman" w:cs="Times New Roman"/>
+                <w:color w:val="000000" w:themeColor="text1"/>
+                <w:sz w:val="24"/>
+                <w:szCs w:val="24"/>
+                <w:lang w:val="uk-UA"/>
+              </w:rPr>
+              <w:t>дБ</w:t>
+            </w:r>
+            <w:r>
+              <w:rPr>
+                <w:rFonts w:ascii="Times New Roman" w:hAnsi="Times New Roman" w:cs="Times New Roman"/>
+                <w:color w:val="000000" w:themeColor="text1"/>
+                <w:sz w:val="24"/>
+                <w:szCs w:val="24"/>
+                <w:lang w:val="en-US"/>
+              </w:rPr>
+              <w:t>,</w:t>
+            </w:r>
+            <w:r>
+              <w:rPr>
+                <w:rFonts w:ascii="Times New Roman" w:hAnsi="Times New Roman" w:cs="Times New Roman"/>
+                <w:color w:val="000000" w:themeColor="text1"/>
+                <w:sz w:val="24"/>
+                <w:szCs w:val="24"/>
+                <w:lang w:val="uk-UA"/>
+              </w:rPr>
+              <w:t xml:space="preserve"> </w:t>
+            </w:r>
+            <w:proofErr w:type="spellStart"/>
+            <w:r>
+              <w:rPr>
+                <w:rFonts w:ascii="Times New Roman" w:hAnsi="Times New Roman" w:cs="Times New Roman"/>
+                <w:color w:val="000000" w:themeColor="text1"/>
+                <w:sz w:val="24"/>
+                <w:szCs w:val="24"/>
+                <w:lang w:val="en-US"/>
+              </w:rPr>
+              <w:t>zapsn</w:t>
+            </w:r>
+            <w:proofErr w:type="spellEnd"/>
+            <w:r>
+              <w:rPr>
+                <w:rFonts w:ascii="Times New Roman" w:hAnsi="Times New Roman" w:cs="Times New Roman"/>
+                <w:color w:val="000000" w:themeColor="text1"/>
+                <w:sz w:val="24"/>
+                <w:szCs w:val="24"/>
+                <w:lang w:val="uk-UA"/>
+              </w:rPr>
+              <w:t>,</w:t>
+            </w:r>
+            <w:proofErr w:type="spellStart"/>
+            <w:r>
+              <w:rPr>
+                <w:rFonts w:ascii="Times New Roman" w:hAnsi="Times New Roman" w:cs="Times New Roman"/>
+                <w:color w:val="000000" w:themeColor="text1"/>
+                <w:sz w:val="24"/>
+                <w:szCs w:val="24"/>
+                <w:lang w:val="uk-UA"/>
+              </w:rPr>
+              <w:t>дБ</w:t>
+            </w:r>
+            <w:proofErr w:type="spellEnd"/>
+          </w:p>
+        </w:tc>
+        <w:tc>
+          <w:tcPr>
+            <w:tcW w:w="1046" w:type="dxa"/>
+            <w:shd w:val="clear" w:color="auto" w:fill="FFFFFF" w:themeFill="background1"/>
+            <w:vAlign w:val="center"/>
+          </w:tcPr>
+          <w:p>
+            <w:pPr>
+              <w:autoSpaceDE w:val="0"/>
+              <w:autoSpaceDN w:val="0"/>
+              <w:adjustRightInd w:val="0"/>
+              <w:spacing w:line="360" w:lineRule="auto"/>
+              <w:jc w:val="center"/>
+              <w:rPr>
+                <w:rFonts w:ascii="Times New Roman" w:hAnsi="Times New Roman" w:cs="Times New Roman"/>
+                <w:color w:val="000000" w:themeColor="text1"/>
+                <w:sz w:val="28"/>
+                <w:szCs w:val="28"/>
+                <w:lang w:val="uk-UA"/>
+              </w:rPr>
+            </w:pPr>
+            <w:r>
+              <w:rPr>
+                <w:rFonts w:ascii="Times New Roman" w:hAnsi="Times New Roman" w:cs="Times New Roman"/>
+                <w:color w:val="000000" w:themeColor="text1"/>
+                <w:sz w:val="28"/>
+                <w:szCs w:val="28"/>
+                <w:lang w:val="uk-UA"/>
+              </w:rPr>
+              <w:t>12</w:t>
+            </w:r>
+          </w:p>
+        </w:tc>
+        <w:tc>
+          <w:tcPr>
+            <w:tcW w:w="850" w:type="dxa"/>
+            <w:shd w:val="clear" w:color="auto" w:fill="FFFFFF" w:themeFill="background1"/>
+            <w:vAlign w:val="center"/>
+          </w:tcPr>
+          <w:p>
+            <w:pPr>
+              <w:autoSpaceDE w:val="0"/>
+              <w:autoSpaceDN w:val="0"/>
+              <w:adjustRightInd w:val="0"/>
+              <w:spacing w:line="360" w:lineRule="auto"/>
+              <w:jc w:val="center"/>
+              <w:rPr>
+                <w:rFonts w:ascii="Times New Roman" w:hAnsi="Times New Roman" w:cs="Times New Roman"/>
+                <w:color w:val="000000" w:themeColor="text1"/>
+                <w:sz w:val="28"/>
+                <w:szCs w:val="28"/>
+                <w:lang w:val="uk-UA"/>
+              </w:rPr>
+            </w:pPr>
+            <w:r>
+              <w:rPr>
+                <w:rFonts w:ascii="Times New Roman" w:hAnsi="Times New Roman" w:cs="Times New Roman"/>
+                <w:color w:val="000000" w:themeColor="text1"/>
+                <w:sz w:val="28"/>
+                <w:szCs w:val="28"/>
+                <w:lang w:val="uk-UA"/>
+              </w:rPr>
+              <w:t>15</w:t>
+            </w:r>
+          </w:p>
+        </w:tc>
+        <w:tc>
+          <w:tcPr>
+            <w:tcW w:w="851" w:type="dxa"/>
+            <w:shd w:val="clear" w:color="auto" w:fill="FFFFFF" w:themeFill="background1"/>
+            <w:vAlign w:val="center"/>
+          </w:tcPr>
+          <w:p>
+            <w:pPr>
+              <w:autoSpaceDE w:val="0"/>
+              <w:autoSpaceDN w:val="0"/>
+              <w:adjustRightInd w:val="0"/>
+              <w:spacing w:line="360" w:lineRule="auto"/>
+              <w:jc w:val="center"/>
+              <w:rPr>
+                <w:rFonts w:ascii="Times New Roman" w:hAnsi="Times New Roman" w:cs="Times New Roman"/>
+                <w:color w:val="000000" w:themeColor="text1"/>
+                <w:sz w:val="28"/>
+                <w:szCs w:val="28"/>
+                <w:lang w:val="uk-UA"/>
+              </w:rPr>
+            </w:pPr>
+            <w:r>
+              <w:rPr>
+                <w:rFonts w:ascii="Times New Roman" w:hAnsi="Times New Roman" w:cs="Times New Roman"/>
+                <w:color w:val="000000" w:themeColor="text1"/>
+                <w:sz w:val="28"/>
+                <w:szCs w:val="28"/>
+                <w:lang w:val="uk-UA"/>
+              </w:rPr>
+              <w:t>18</w:t>
+            </w:r>
+          </w:p>
+        </w:tc>
+        <w:tc>
+          <w:tcPr>
+            <w:tcW w:w="992" w:type="dxa"/>
+            <w:shd w:val="clear" w:color="auto" w:fill="FFFFFF" w:themeFill="background1"/>
+            <w:vAlign w:val="center"/>
+          </w:tcPr>
+          <w:p>
+            <w:pPr>
+              <w:autoSpaceDE w:val="0"/>
+              <w:autoSpaceDN w:val="0"/>
+              <w:adjustRightInd w:val="0"/>
+              <w:spacing w:line="360" w:lineRule="auto"/>
+              <w:jc w:val="center"/>
+              <w:rPr>
+                <w:rFonts w:ascii="Times New Roman" w:hAnsi="Times New Roman" w:cs="Times New Roman"/>
+                <w:color w:val="000000" w:themeColor="text1"/>
+                <w:sz w:val="28"/>
+                <w:szCs w:val="28"/>
+                <w:lang w:val="uk-UA"/>
+              </w:rPr>
+            </w:pPr>
+            <w:r>
+              <w:rPr>
+                <w:rFonts w:ascii="Times New Roman" w:hAnsi="Times New Roman" w:cs="Times New Roman"/>
+                <w:color w:val="000000" w:themeColor="text1"/>
+                <w:sz w:val="28"/>
+                <w:szCs w:val="28"/>
+                <w:lang w:val="uk-UA"/>
+              </w:rPr>
+              <w:t>21</w:t>
+            </w:r>
+          </w:p>
+        </w:tc>
+        <w:tc>
+          <w:tcPr>
+            <w:tcW w:w="992" w:type="dxa"/>
+            <w:shd w:val="clear" w:color="auto" w:fill="FFFFFF" w:themeFill="background1"/>
+            <w:vAlign w:val="center"/>
+          </w:tcPr>
+          <w:p>
+            <w:pPr>
+              <w:autoSpaceDE w:val="0"/>
+              <w:autoSpaceDN w:val="0"/>
+              <w:adjustRightInd w:val="0"/>
+              <w:spacing w:line="360" w:lineRule="auto"/>
+              <w:jc w:val="center"/>
+              <w:rPr>
+                <w:rFonts w:ascii="Times New Roman" w:hAnsi="Times New Roman" w:cs="Times New Roman"/>
+                <w:color w:val="000000" w:themeColor="text1"/>
+                <w:sz w:val="28"/>
+                <w:szCs w:val="28"/>
+                <w:lang w:val="uk-UA"/>
+              </w:rPr>
+            </w:pPr>
+            <w:r>
+              <w:rPr>
+                <w:rFonts w:ascii="Times New Roman" w:hAnsi="Times New Roman" w:cs="Times New Roman"/>
+                <w:color w:val="000000" w:themeColor="text1"/>
+                <w:sz w:val="28"/>
+                <w:szCs w:val="28"/>
+                <w:lang w:val="uk-UA"/>
+              </w:rPr>
+              <w:t>24</w:t>
+            </w:r>
+          </w:p>
+        </w:tc>
+      </w:tr>
+      <w:tr>
+        <w:trPr>
+          <w:trHeight w:val="697"/>
+        </w:trPr>
+        <w:tc>
+          <w:tcPr>
+            <w:tcW w:w="3202" w:type="dxa"/>
+            <w:shd w:val="clear" w:color="auto" w:fill="FFFFFF" w:themeFill="background1"/>
+            <w:vAlign w:val="center"/>
+          </w:tcPr>
+          <w:p>
+            <w:pPr>
+              <w:autoSpaceDE w:val="0"/>
+              <w:autoSpaceDN w:val="0"/>
+              <w:adjustRightInd w:val="0"/>
+              <w:spacing w:line="360" w:lineRule="auto"/>
+              <w:jc w:val="center"/>
+              <w:rPr>
+                <w:rFonts w:ascii="Times New Roman" w:hAnsi="Times New Roman" w:cs="Times New Roman"/>
+                <w:color w:val="000000" w:themeColor="text1"/>
+                <w:sz w:val="28"/>
+                <w:szCs w:val="28"/>
+                <w:lang w:val="uk-UA"/>
+              </w:rPr>
+            </w:pPr>
+            <w:r>
+              <w:rPr>
+                <w:rFonts w:ascii="Times New Roman" w:hAnsi="Times New Roman" w:cs="Times New Roman"/>
+                <w:color w:val="000000" w:themeColor="text1"/>
+                <w:sz w:val="28"/>
+                <w:szCs w:val="28"/>
+                <w:lang w:val="uk-UA"/>
+              </w:rPr>
+              <w:t>σ,%</w:t>
+            </w:r>
+          </w:p>
+        </w:tc>
+        <w:tc>
+          <w:tcPr>
+            <w:tcW w:w="1046" w:type="dxa"/>
+            <w:shd w:val="clear" w:color="auto" w:fill="FFFFFF" w:themeFill="background1"/>
+            <w:vAlign w:val="center"/>
+          </w:tcPr>
+          <w:p>
+            <w:pPr>
+              <w:autoSpaceDE w:val="0"/>
+              <w:autoSpaceDN w:val="0"/>
+              <w:adjustRightInd w:val="0"/>
+              <w:spacing w:line="360" w:lineRule="auto"/>
+              <w:jc w:val="center"/>
+              <w:rPr>
+                <w:rFonts w:ascii="Times New Roman" w:hAnsi="Times New Roman" w:cs="Times New Roman"/>
+                <w:color w:val="000000" w:themeColor="text1"/>
+                <w:sz w:val="28"/>
+                <w:szCs w:val="28"/>
+                <w:lang w:val="uk-UA"/>
+              </w:rPr>
+            </w:pPr>
+            <w:r>
+              <w:rPr>
+                <w:rFonts w:ascii="Times New Roman" w:hAnsi="Times New Roman" w:cs="Times New Roman"/>
+                <w:color w:val="000000" w:themeColor="text1"/>
+                <w:sz w:val="28"/>
+                <w:szCs w:val="28"/>
+                <w:lang w:val="uk-UA"/>
+              </w:rPr>
+              <w:t>5,7</w:t>
+            </w:r>
+          </w:p>
+        </w:tc>
+        <w:tc>
+          <w:tcPr>
+            <w:tcW w:w="850" w:type="dxa"/>
+            <w:shd w:val="clear" w:color="auto" w:fill="FFFFFF" w:themeFill="background1"/>
+            <w:vAlign w:val="center"/>
+          </w:tcPr>
+          <w:p>
+            <w:pPr>
+              <w:autoSpaceDE w:val="0"/>
+              <w:autoSpaceDN w:val="0"/>
+              <w:adjustRightInd w:val="0"/>
+              <w:spacing w:line="360" w:lineRule="auto"/>
+              <w:jc w:val="center"/>
+              <w:rPr>
+                <w:rFonts w:ascii="Times New Roman" w:hAnsi="Times New Roman" w:cs="Times New Roman"/>
+                <w:color w:val="000000" w:themeColor="text1"/>
+                <w:sz w:val="28"/>
+                <w:szCs w:val="28"/>
+                <w:lang w:val="uk-UA"/>
+              </w:rPr>
+            </w:pPr>
+            <w:r>
+              <w:rPr>
+                <w:rFonts w:ascii="Times New Roman" w:hAnsi="Times New Roman" w:cs="Times New Roman"/>
+                <w:color w:val="000000" w:themeColor="text1"/>
+                <w:sz w:val="28"/>
+                <w:szCs w:val="28"/>
+                <w:lang w:val="uk-UA"/>
+              </w:rPr>
+              <w:t>5,2</w:t>
+            </w:r>
+          </w:p>
+        </w:tc>
+        <w:tc>
+          <w:tcPr>
+            <w:tcW w:w="851" w:type="dxa"/>
+            <w:shd w:val="clear" w:color="auto" w:fill="FFFFFF" w:themeFill="background1"/>
+            <w:vAlign w:val="center"/>
+          </w:tcPr>
+          <w:p>
+            <w:pPr>
+              <w:autoSpaceDE w:val="0"/>
+              <w:autoSpaceDN w:val="0"/>
+              <w:adjustRightInd w:val="0"/>
+              <w:spacing w:line="360" w:lineRule="auto"/>
+              <w:jc w:val="center"/>
+              <w:rPr>
+                <w:rFonts w:ascii="Times New Roman" w:hAnsi="Times New Roman" w:cs="Times New Roman"/>
+                <w:color w:val="000000" w:themeColor="text1"/>
+                <w:sz w:val="28"/>
+                <w:szCs w:val="28"/>
+                <w:lang w:val="uk-UA"/>
+              </w:rPr>
+            </w:pPr>
+            <w:r>
+              <w:rPr>
+                <w:rFonts w:ascii="Times New Roman" w:hAnsi="Times New Roman" w:cs="Times New Roman"/>
+                <w:color w:val="000000" w:themeColor="text1"/>
+                <w:sz w:val="28"/>
+                <w:szCs w:val="28"/>
+                <w:lang w:val="uk-UA"/>
+              </w:rPr>
+              <w:t>5</w:t>
+            </w:r>
+          </w:p>
+        </w:tc>
+        <w:tc>
+          <w:tcPr>
+            <w:tcW w:w="992" w:type="dxa"/>
+            <w:shd w:val="clear" w:color="auto" w:fill="FFFFFF" w:themeFill="background1"/>
+            <w:vAlign w:val="center"/>
+          </w:tcPr>
+          <w:p>
+            <w:pPr>
+              <w:autoSpaceDE w:val="0"/>
+              <w:autoSpaceDN w:val="0"/>
+              <w:adjustRightInd w:val="0"/>
+              <w:spacing w:line="360" w:lineRule="auto"/>
+              <w:jc w:val="center"/>
+              <w:rPr>
+                <w:rFonts w:ascii="Times New Roman" w:hAnsi="Times New Roman" w:cs="Times New Roman"/>
+                <w:color w:val="000000" w:themeColor="text1"/>
+                <w:sz w:val="28"/>
+                <w:szCs w:val="28"/>
+                <w:lang w:val="uk-UA"/>
+              </w:rPr>
+            </w:pPr>
+            <w:r>
+              <w:rPr>
+                <w:rFonts w:ascii="Times New Roman" w:hAnsi="Times New Roman" w:cs="Times New Roman"/>
+                <w:color w:val="000000" w:themeColor="text1"/>
+                <w:sz w:val="28"/>
+                <w:szCs w:val="28"/>
+                <w:lang w:val="uk-UA"/>
+              </w:rPr>
+              <w:t>4,8</w:t>
+            </w:r>
+          </w:p>
+        </w:tc>
+        <w:tc>
+          <w:tcPr>
+            <w:tcW w:w="992" w:type="dxa"/>
+            <w:shd w:val="clear" w:color="auto" w:fill="FFFFFF" w:themeFill="background1"/>
+            <w:vAlign w:val="center"/>
+          </w:tcPr>
+          <w:p>
+            <w:pPr>
+              <w:autoSpaceDE w:val="0"/>
+              <w:autoSpaceDN w:val="0"/>
+              <w:adjustRightInd w:val="0"/>
+              <w:spacing w:line="360" w:lineRule="auto"/>
+              <w:jc w:val="center"/>
+              <w:rPr>
+                <w:rFonts w:ascii="Times New Roman" w:hAnsi="Times New Roman" w:cs="Times New Roman"/>
+                <w:color w:val="000000" w:themeColor="text1"/>
+                <w:sz w:val="28"/>
+                <w:szCs w:val="28"/>
+                <w:lang w:val="uk-UA"/>
+              </w:rPr>
+            </w:pPr>
+            <w:r>
+              <w:rPr>
+                <w:rFonts w:ascii="Times New Roman" w:hAnsi="Times New Roman" w:cs="Times New Roman"/>
+                <w:color w:val="000000" w:themeColor="text1"/>
+                <w:sz w:val="28"/>
+                <w:szCs w:val="28"/>
+                <w:lang w:val="uk-UA"/>
+              </w:rPr>
+              <w:t>4,7</w:t>
+            </w:r>
+          </w:p>
+        </w:tc>
+      </w:tr>
+      <w:tr>
+        <w:trPr>
+          <w:trHeight w:val="712"/>
+        </w:trPr>
+        <w:tc>
+          <w:tcPr>
+            <w:tcW w:w="3202" w:type="dxa"/>
+            <w:shd w:val="clear" w:color="auto" w:fill="FFFFFF" w:themeFill="background1"/>
+            <w:vAlign w:val="center"/>
+          </w:tcPr>
+          <w:p>
+            <w:pPr>
+              <w:autoSpaceDE w:val="0"/>
+              <w:autoSpaceDN w:val="0"/>
+              <w:adjustRightInd w:val="0"/>
+              <w:spacing w:line="360" w:lineRule="auto"/>
+              <w:jc w:val="center"/>
+              <w:rPr>
+                <w:rFonts w:ascii="Times New Roman" w:hAnsi="Times New Roman" w:cs="Times New Roman"/>
+                <w:color w:val="000000" w:themeColor="text1"/>
+                <w:sz w:val="28"/>
+                <w:szCs w:val="28"/>
+                <w:lang w:val="en-US"/>
+              </w:rPr>
+            </w:pPr>
+            <w:proofErr w:type="spellStart"/>
+            <w:r>
+              <w:rPr>
+                <w:rFonts w:ascii="Times New Roman" w:hAnsi="Times New Roman" w:cs="Times New Roman"/>
+                <w:color w:val="000000" w:themeColor="text1"/>
+                <w:sz w:val="28"/>
+                <w:szCs w:val="28"/>
+                <w:lang w:val="en-US"/>
+              </w:rPr>
+              <w:t>ytr</w:t>
+            </w:r>
+            <w:proofErr w:type="spellEnd"/>
+            <w:r>
+              <w:rPr>
+                <w:rFonts w:ascii="Times New Roman" w:hAnsi="Times New Roman" w:cs="Times New Roman"/>
+                <w:color w:val="000000" w:themeColor="text1"/>
+                <w:sz w:val="28"/>
+                <w:szCs w:val="28"/>
+                <w:lang w:val="uk-UA"/>
+              </w:rPr>
+              <w:t xml:space="preserve">, </w:t>
+            </w:r>
+            <w:r>
+              <w:rPr>
+                <w:rFonts w:ascii="Times New Roman" w:hAnsi="Times New Roman" w:cs="Times New Roman"/>
+                <w:color w:val="000000" w:themeColor="text1"/>
+                <w:sz w:val="28"/>
+                <w:szCs w:val="28"/>
+                <w:lang w:val="en-US"/>
+              </w:rPr>
+              <w:t>%</w:t>
+            </w:r>
+          </w:p>
+        </w:tc>
+        <w:tc>
+          <w:tcPr>
+            <w:tcW w:w="1046" w:type="dxa"/>
+            <w:shd w:val="clear" w:color="auto" w:fill="FFFFFF" w:themeFill="background1"/>
+            <w:vAlign w:val="center"/>
+          </w:tcPr>
+          <w:p>
+            <w:pPr>
+              <w:autoSpaceDE w:val="0"/>
+              <w:autoSpaceDN w:val="0"/>
+              <w:adjustRightInd w:val="0"/>
+              <w:spacing w:line="360" w:lineRule="auto"/>
+              <w:jc w:val="center"/>
+              <w:rPr>
+                <w:rFonts w:ascii="Times New Roman" w:hAnsi="Times New Roman" w:cs="Times New Roman"/>
+                <w:color w:val="000000" w:themeColor="text1"/>
+                <w:sz w:val="28"/>
+                <w:szCs w:val="28"/>
+                <w:lang w:val="uk-UA"/>
+              </w:rPr>
+            </w:pPr>
+            <w:r>
+              <w:rPr>
+                <w:rFonts w:ascii="Times New Roman" w:hAnsi="Times New Roman" w:cs="Times New Roman"/>
+                <w:color w:val="000000" w:themeColor="text1"/>
+                <w:sz w:val="28"/>
+                <w:szCs w:val="28"/>
+                <w:lang w:val="uk-UA"/>
+              </w:rPr>
+              <w:t>-0,5</w:t>
+            </w:r>
+          </w:p>
+        </w:tc>
+        <w:tc>
+          <w:tcPr>
+            <w:tcW w:w="850" w:type="dxa"/>
+            <w:shd w:val="clear" w:color="auto" w:fill="FFFFFF" w:themeFill="background1"/>
+            <w:vAlign w:val="center"/>
+          </w:tcPr>
+          <w:p>
+            <w:pPr>
+              <w:autoSpaceDE w:val="0"/>
+              <w:autoSpaceDN w:val="0"/>
+              <w:adjustRightInd w:val="0"/>
+              <w:spacing w:line="360" w:lineRule="auto"/>
+              <w:jc w:val="center"/>
+              <w:rPr>
+                <w:rFonts w:ascii="Times New Roman" w:hAnsi="Times New Roman" w:cs="Times New Roman"/>
+                <w:color w:val="000000" w:themeColor="text1"/>
+                <w:sz w:val="28"/>
+                <w:szCs w:val="28"/>
+                <w:lang w:val="uk-UA"/>
+              </w:rPr>
+            </w:pPr>
+            <w:r>
+              <w:rPr>
+                <w:rFonts w:ascii="Times New Roman" w:hAnsi="Times New Roman" w:cs="Times New Roman"/>
+                <w:color w:val="000000" w:themeColor="text1"/>
+                <w:sz w:val="28"/>
+                <w:szCs w:val="28"/>
+                <w:lang w:val="uk-UA"/>
+              </w:rPr>
+              <w:t>-0,5</w:t>
+            </w:r>
+          </w:p>
+        </w:tc>
+        <w:tc>
+          <w:tcPr>
+            <w:tcW w:w="851" w:type="dxa"/>
+            <w:shd w:val="clear" w:color="auto" w:fill="FFFFFF" w:themeFill="background1"/>
+            <w:vAlign w:val="center"/>
+          </w:tcPr>
+          <w:p>
+            <w:pPr>
+              <w:autoSpaceDE w:val="0"/>
+              <w:autoSpaceDN w:val="0"/>
+              <w:adjustRightInd w:val="0"/>
+              <w:spacing w:line="360" w:lineRule="auto"/>
+              <w:jc w:val="center"/>
+              <w:rPr>
+                <w:rFonts w:ascii="Times New Roman" w:hAnsi="Times New Roman" w:cs="Times New Roman"/>
+                <w:color w:val="000000" w:themeColor="text1"/>
+                <w:sz w:val="28"/>
+                <w:szCs w:val="28"/>
+                <w:lang w:val="uk-UA"/>
+              </w:rPr>
+            </w:pPr>
+            <w:r>
+              <w:rPr>
+                <w:rFonts w:ascii="Times New Roman" w:hAnsi="Times New Roman" w:cs="Times New Roman"/>
+                <w:color w:val="000000" w:themeColor="text1"/>
+                <w:sz w:val="28"/>
+                <w:szCs w:val="28"/>
+                <w:lang w:val="uk-UA"/>
+              </w:rPr>
+              <w:t>-0,5</w:t>
+            </w:r>
+          </w:p>
+        </w:tc>
+        <w:tc>
+          <w:tcPr>
+            <w:tcW w:w="992" w:type="dxa"/>
+            <w:shd w:val="clear" w:color="auto" w:fill="FFFFFF" w:themeFill="background1"/>
+            <w:vAlign w:val="center"/>
+          </w:tcPr>
+          <w:p>
+            <w:pPr>
+              <w:autoSpaceDE w:val="0"/>
+              <w:autoSpaceDN w:val="0"/>
+              <w:adjustRightInd w:val="0"/>
+              <w:spacing w:line="360" w:lineRule="auto"/>
+              <w:jc w:val="center"/>
+              <w:rPr>
+                <w:rFonts w:ascii="Times New Roman" w:hAnsi="Times New Roman" w:cs="Times New Roman"/>
+                <w:color w:val="000000" w:themeColor="text1"/>
+                <w:sz w:val="28"/>
+                <w:szCs w:val="28"/>
+                <w:lang w:val="uk-UA"/>
+              </w:rPr>
+            </w:pPr>
+            <w:r>
+              <w:rPr>
+                <w:rFonts w:ascii="Times New Roman" w:hAnsi="Times New Roman" w:cs="Times New Roman"/>
+                <w:color w:val="000000" w:themeColor="text1"/>
+                <w:sz w:val="28"/>
+                <w:szCs w:val="28"/>
+                <w:lang w:val="uk-UA"/>
+              </w:rPr>
+              <w:t>-0,5</w:t>
+            </w:r>
+          </w:p>
+        </w:tc>
+        <w:tc>
+          <w:tcPr>
+            <w:tcW w:w="992" w:type="dxa"/>
+            <w:shd w:val="clear" w:color="auto" w:fill="FFFFFF" w:themeFill="background1"/>
+            <w:vAlign w:val="center"/>
+          </w:tcPr>
+          <w:p>
+            <w:pPr>
+              <w:autoSpaceDE w:val="0"/>
+              <w:autoSpaceDN w:val="0"/>
+              <w:adjustRightInd w:val="0"/>
+              <w:spacing w:line="360" w:lineRule="auto"/>
+              <w:jc w:val="center"/>
+              <w:rPr>
+                <w:rFonts w:ascii="Times New Roman" w:hAnsi="Times New Roman" w:cs="Times New Roman"/>
+                <w:color w:val="000000" w:themeColor="text1"/>
+                <w:sz w:val="28"/>
+                <w:szCs w:val="28"/>
+                <w:lang w:val="uk-UA"/>
+              </w:rPr>
+            </w:pPr>
+            <w:r>
+              <w:rPr>
+                <w:rFonts w:ascii="Times New Roman" w:hAnsi="Times New Roman" w:cs="Times New Roman"/>
+                <w:color w:val="000000" w:themeColor="text1"/>
+                <w:sz w:val="28"/>
+                <w:szCs w:val="28"/>
+                <w:lang w:val="uk-UA"/>
+              </w:rPr>
+              <w:t>-0,5</w:t>
+            </w:r>
+          </w:p>
+        </w:tc>
+      </w:tr>
+      <w:tr>
+        <w:trPr>
+          <w:trHeight w:val="681"/>
+        </w:trPr>
+        <w:tc>
+          <w:tcPr>
+            <w:tcW w:w="3202" w:type="dxa"/>
+            <w:shd w:val="clear" w:color="auto" w:fill="FFFFFF" w:themeFill="background1"/>
+            <w:vAlign w:val="center"/>
+          </w:tcPr>
+          <w:p>
+            <w:pPr>
+              <w:autoSpaceDE w:val="0"/>
+              <w:autoSpaceDN w:val="0"/>
+              <w:adjustRightInd w:val="0"/>
+              <w:spacing w:line="360" w:lineRule="auto"/>
+              <w:jc w:val="center"/>
+              <w:rPr>
+                <w:rFonts w:ascii="Times New Roman" w:hAnsi="Times New Roman" w:cs="Times New Roman"/>
+                <w:color w:val="000000" w:themeColor="text1"/>
+                <w:sz w:val="24"/>
+                <w:szCs w:val="24"/>
+                <w:lang w:val="uk-UA"/>
+              </w:rPr>
+            </w:pPr>
+            <w:r>
+              <w:rPr>
+                <w:rFonts w:ascii="Times New Roman" w:hAnsi="Times New Roman" w:cs="Times New Roman"/>
+                <w:color w:val="000000" w:themeColor="text1"/>
+                <w:sz w:val="24"/>
+                <w:szCs w:val="24"/>
+                <w:lang w:val="uk-UA"/>
+              </w:rPr>
+              <w:t>запас по фазі, град</w:t>
+            </w:r>
+          </w:p>
+        </w:tc>
+        <w:tc>
+          <w:tcPr>
+            <w:tcW w:w="1046" w:type="dxa"/>
+            <w:shd w:val="clear" w:color="auto" w:fill="FFFFFF" w:themeFill="background1"/>
+            <w:vAlign w:val="center"/>
+          </w:tcPr>
+          <w:p>
+            <w:pPr>
+              <w:autoSpaceDE w:val="0"/>
+              <w:autoSpaceDN w:val="0"/>
+              <w:adjustRightInd w:val="0"/>
+              <w:spacing w:line="360" w:lineRule="auto"/>
+              <w:jc w:val="center"/>
+              <w:rPr>
+                <w:rFonts w:ascii="Times New Roman" w:hAnsi="Times New Roman" w:cs="Times New Roman"/>
+                <w:color w:val="000000" w:themeColor="text1"/>
+                <w:sz w:val="28"/>
+                <w:szCs w:val="28"/>
+                <w:lang w:val="uk-UA"/>
+              </w:rPr>
+            </w:pPr>
+            <w:r>
+              <w:rPr>
+                <w:rFonts w:ascii="Times New Roman" w:hAnsi="Times New Roman" w:cs="Times New Roman"/>
+                <w:color w:val="000000" w:themeColor="text1"/>
+                <w:sz w:val="28"/>
+                <w:szCs w:val="28"/>
+                <w:lang w:val="uk-UA"/>
+              </w:rPr>
+              <w:t>69</w:t>
+            </w:r>
+          </w:p>
+        </w:tc>
+        <w:tc>
+          <w:tcPr>
+            <w:tcW w:w="850" w:type="dxa"/>
+            <w:shd w:val="clear" w:color="auto" w:fill="FFFFFF" w:themeFill="background1"/>
+            <w:vAlign w:val="center"/>
+          </w:tcPr>
+          <w:p>
+            <w:pPr>
+              <w:autoSpaceDE w:val="0"/>
+              <w:autoSpaceDN w:val="0"/>
+              <w:adjustRightInd w:val="0"/>
+              <w:spacing w:line="360" w:lineRule="auto"/>
+              <w:jc w:val="center"/>
+              <w:rPr>
+                <w:rFonts w:ascii="Times New Roman" w:hAnsi="Times New Roman" w:cs="Times New Roman"/>
+                <w:color w:val="000000" w:themeColor="text1"/>
+                <w:sz w:val="28"/>
+                <w:szCs w:val="28"/>
+                <w:lang w:val="uk-UA"/>
+              </w:rPr>
+            </w:pPr>
+            <w:r>
+              <w:rPr>
+                <w:rFonts w:ascii="Times New Roman" w:hAnsi="Times New Roman" w:cs="Times New Roman"/>
+                <w:color w:val="000000" w:themeColor="text1"/>
+                <w:sz w:val="28"/>
+                <w:szCs w:val="28"/>
+                <w:lang w:val="uk-UA"/>
+              </w:rPr>
+              <w:t>72</w:t>
+            </w:r>
+          </w:p>
+        </w:tc>
+        <w:tc>
+          <w:tcPr>
+            <w:tcW w:w="851" w:type="dxa"/>
+            <w:shd w:val="clear" w:color="auto" w:fill="FFFFFF" w:themeFill="background1"/>
+            <w:vAlign w:val="center"/>
+          </w:tcPr>
+          <w:p>
+            <w:pPr>
+              <w:autoSpaceDE w:val="0"/>
+              <w:autoSpaceDN w:val="0"/>
+              <w:adjustRightInd w:val="0"/>
+              <w:spacing w:line="360" w:lineRule="auto"/>
+              <w:jc w:val="center"/>
+              <w:rPr>
+                <w:rFonts w:ascii="Times New Roman" w:hAnsi="Times New Roman" w:cs="Times New Roman"/>
+                <w:color w:val="000000" w:themeColor="text1"/>
+                <w:sz w:val="28"/>
+                <w:szCs w:val="28"/>
+                <w:lang w:val="uk-UA"/>
+              </w:rPr>
+            </w:pPr>
+            <w:r>
+              <w:rPr>
+                <w:rFonts w:ascii="Times New Roman" w:hAnsi="Times New Roman" w:cs="Times New Roman"/>
+                <w:color w:val="000000" w:themeColor="text1"/>
+                <w:sz w:val="28"/>
+                <w:szCs w:val="28"/>
+                <w:lang w:val="uk-UA"/>
+              </w:rPr>
+              <w:t>73</w:t>
+            </w:r>
+          </w:p>
+        </w:tc>
+        <w:tc>
+          <w:tcPr>
+            <w:tcW w:w="992" w:type="dxa"/>
+            <w:shd w:val="clear" w:color="auto" w:fill="FFFFFF" w:themeFill="background1"/>
+            <w:vAlign w:val="center"/>
+          </w:tcPr>
+          <w:p>
+            <w:pPr>
+              <w:autoSpaceDE w:val="0"/>
+              <w:autoSpaceDN w:val="0"/>
+              <w:adjustRightInd w:val="0"/>
+              <w:spacing w:line="360" w:lineRule="auto"/>
+              <w:jc w:val="center"/>
+              <w:rPr>
+                <w:rFonts w:ascii="Times New Roman" w:hAnsi="Times New Roman" w:cs="Times New Roman"/>
+                <w:color w:val="000000" w:themeColor="text1"/>
+                <w:sz w:val="28"/>
+                <w:szCs w:val="28"/>
+                <w:lang w:val="uk-UA"/>
+              </w:rPr>
+            </w:pPr>
+            <w:r>
+              <w:rPr>
+                <w:rFonts w:ascii="Times New Roman" w:hAnsi="Times New Roman" w:cs="Times New Roman"/>
+                <w:color w:val="000000" w:themeColor="text1"/>
+                <w:sz w:val="28"/>
+                <w:szCs w:val="28"/>
+                <w:lang w:val="uk-UA"/>
+              </w:rPr>
+              <w:t>76</w:t>
+            </w:r>
+          </w:p>
+        </w:tc>
+        <w:tc>
+          <w:tcPr>
+            <w:tcW w:w="992" w:type="dxa"/>
+            <w:shd w:val="clear" w:color="auto" w:fill="FFFFFF" w:themeFill="background1"/>
+            <w:vAlign w:val="center"/>
+          </w:tcPr>
+          <w:p>
+            <w:pPr>
+              <w:autoSpaceDE w:val="0"/>
+              <w:autoSpaceDN w:val="0"/>
+              <w:adjustRightInd w:val="0"/>
+              <w:spacing w:line="360" w:lineRule="auto"/>
+              <w:jc w:val="center"/>
+              <w:rPr>
+                <w:rFonts w:ascii="Times New Roman" w:hAnsi="Times New Roman" w:cs="Times New Roman"/>
+                <w:color w:val="000000" w:themeColor="text1"/>
+                <w:sz w:val="28"/>
+                <w:szCs w:val="28"/>
+                <w:lang w:val="uk-UA"/>
+              </w:rPr>
+            </w:pPr>
+            <w:r>
+              <w:rPr>
+                <w:rFonts w:ascii="Times New Roman" w:hAnsi="Times New Roman" w:cs="Times New Roman"/>
+                <w:color w:val="000000" w:themeColor="text1"/>
+                <w:sz w:val="28"/>
+                <w:szCs w:val="28"/>
+                <w:lang w:val="uk-UA"/>
+              </w:rPr>
+              <w:t>79</w:t>
+            </w:r>
+          </w:p>
+        </w:tc>
+      </w:tr>
+    </w:tbl>
+    <w:p>
+      <w:pPr>
+        <w:autoSpaceDE w:val="0"/>
+        <w:autoSpaceDN w:val="0"/>
+        <w:adjustRightInd w:val="0"/>
+        <w:spacing w:after="0" w:line="360" w:lineRule="auto"/>
+        <w:ind w:firstLine="708"/>
+        <w:jc w:val="both"/>
+        <w:rPr>
+          <w:rFonts w:ascii="Times New Roman" w:hAnsi="Times New Roman" w:cs="Times New Roman"/>
+          <w:color w:val="000000"/>
+          <w:sz w:val="28"/>
+          <w:szCs w:val="28"/>
+          <w:lang w:val="uk-UA"/>
+        </w:rPr>
+      </w:pPr>
+    </w:p>
+    <w:p>
+      <w:pPr>
+        <w:autoSpaceDE w:val="0"/>
+        <w:autoSpaceDN w:val="0"/>
+        <w:adjustRightInd w:val="0"/>
+        <w:spacing w:after="0" w:line="360" w:lineRule="auto"/>
+        <w:ind w:firstLine="708"/>
+        <w:jc w:val="both"/>
+        <w:rPr>
+          <w:rFonts w:ascii="Times New Roman" w:hAnsi="Times New Roman" w:cs="Times New Roman"/>
+          <w:color w:val="000000"/>
+          <w:sz w:val="28"/>
+          <w:szCs w:val="28"/>
+          <w:lang w:val="uk-UA"/>
+        </w:rPr>
+      </w:pPr>
+      <w:r>
+        <w:rPr>
+          <w:rFonts w:ascii="Times New Roman" w:hAnsi="Times New Roman" w:cs="Times New Roman"/>
+          <w:color w:val="000000"/>
+          <w:sz w:val="28"/>
+          <w:szCs w:val="28"/>
+          <w:lang w:val="uk-UA"/>
+        </w:rPr>
+        <w:t>Таблиця 3.2-4</w:t>
+      </w:r>
+    </w:p>
+    <w:tbl>
+      <w:tblPr>
+        <w:tblStyle w:val="a3"/>
+        <w:tblW w:w="0" w:type="auto"/>
+        <w:shd w:val="clear" w:color="auto" w:fill="FFFFFF" w:themeFill="background1"/>
+        <w:tblLook w:val="04A0" w:firstRow="1" w:lastRow="0" w:firstColumn="1" w:lastColumn="0" w:noHBand="0" w:noVBand="1"/>
+      </w:tblPr>
+      <w:tblGrid>
+        <w:gridCol w:w="3202"/>
+        <w:gridCol w:w="1046"/>
+        <w:gridCol w:w="850"/>
+        <w:gridCol w:w="851"/>
+        <w:gridCol w:w="992"/>
+        <w:gridCol w:w="992"/>
+      </w:tblGrid>
+      <w:tr>
+        <w:trPr>
+          <w:trHeight w:val="697"/>
+        </w:trPr>
+        <w:tc>
+          <w:tcPr>
+            <w:tcW w:w="3202" w:type="dxa"/>
+            <w:shd w:val="clear" w:color="auto" w:fill="FFFFFF" w:themeFill="background1"/>
+            <w:vAlign w:val="center"/>
+          </w:tcPr>
+          <w:p>
+            <w:pPr>
+              <w:autoSpaceDE w:val="0"/>
+              <w:autoSpaceDN w:val="0"/>
+              <w:adjustRightInd w:val="0"/>
+              <w:spacing w:line="360" w:lineRule="auto"/>
+              <w:jc w:val="center"/>
+              <w:rPr>
+                <w:rFonts w:ascii="Times New Roman" w:hAnsi="Times New Roman" w:cs="Times New Roman"/>
+                <w:color w:val="000000" w:themeColor="text1"/>
+                <w:sz w:val="24"/>
+                <w:szCs w:val="24"/>
+                <w:lang w:val="uk-UA"/>
+              </w:rPr>
+            </w:pPr>
+            <w:proofErr w:type="spellStart"/>
+            <w:r>
+              <w:rPr>
+                <w:rFonts w:ascii="Times New Roman" w:hAnsi="Times New Roman" w:cs="Times New Roman"/>
+                <w:color w:val="000000" w:themeColor="text1"/>
+                <w:sz w:val="24"/>
+                <w:szCs w:val="24"/>
+                <w:lang w:val="en-US"/>
+              </w:rPr>
+              <w:t>zapsv</w:t>
+            </w:r>
+            <w:proofErr w:type="spellEnd"/>
+            <w:r>
+              <w:rPr>
+                <w:rFonts w:ascii="Times New Roman" w:hAnsi="Times New Roman" w:cs="Times New Roman"/>
+                <w:color w:val="000000" w:themeColor="text1"/>
+                <w:sz w:val="24"/>
+                <w:szCs w:val="24"/>
+                <w:lang w:val="uk-UA"/>
+              </w:rPr>
+              <w:t>=21</w:t>
+            </w:r>
+            <w:r>
+              <w:rPr>
+                <w:rFonts w:ascii="Times New Roman" w:hAnsi="Times New Roman" w:cs="Times New Roman"/>
+                <w:color w:val="000000" w:themeColor="text1"/>
+                <w:sz w:val="24"/>
+                <w:szCs w:val="24"/>
+                <w:lang w:val="uk-UA"/>
+              </w:rPr>
+              <w:t>дБ</w:t>
+            </w:r>
+            <w:r>
+              <w:rPr>
+                <w:rFonts w:ascii="Times New Roman" w:hAnsi="Times New Roman" w:cs="Times New Roman"/>
+                <w:color w:val="000000" w:themeColor="text1"/>
+                <w:sz w:val="24"/>
+                <w:szCs w:val="24"/>
+                <w:lang w:val="en-US"/>
+              </w:rPr>
+              <w:t>,</w:t>
+            </w:r>
+            <w:r>
+              <w:rPr>
+                <w:rFonts w:ascii="Times New Roman" w:hAnsi="Times New Roman" w:cs="Times New Roman"/>
+                <w:color w:val="000000" w:themeColor="text1"/>
+                <w:sz w:val="24"/>
+                <w:szCs w:val="24"/>
+                <w:lang w:val="uk-UA"/>
+              </w:rPr>
+              <w:t xml:space="preserve"> </w:t>
+            </w:r>
+            <w:proofErr w:type="spellStart"/>
+            <w:r>
+              <w:rPr>
+                <w:rFonts w:ascii="Times New Roman" w:hAnsi="Times New Roman" w:cs="Times New Roman"/>
+                <w:color w:val="000000" w:themeColor="text1"/>
+                <w:sz w:val="24"/>
+                <w:szCs w:val="24"/>
+                <w:lang w:val="en-US"/>
+              </w:rPr>
+              <w:t>zapsn</w:t>
+            </w:r>
+            <w:proofErr w:type="spellEnd"/>
+            <w:r>
+              <w:rPr>
+                <w:rFonts w:ascii="Times New Roman" w:hAnsi="Times New Roman" w:cs="Times New Roman"/>
+                <w:color w:val="000000" w:themeColor="text1"/>
+                <w:sz w:val="24"/>
+                <w:szCs w:val="24"/>
+                <w:lang w:val="uk-UA"/>
+              </w:rPr>
+              <w:t>,</w:t>
+            </w:r>
+            <w:proofErr w:type="spellStart"/>
+            <w:r>
+              <w:rPr>
+                <w:rFonts w:ascii="Times New Roman" w:hAnsi="Times New Roman" w:cs="Times New Roman"/>
+                <w:color w:val="000000" w:themeColor="text1"/>
+                <w:sz w:val="24"/>
+                <w:szCs w:val="24"/>
+                <w:lang w:val="uk-UA"/>
+              </w:rPr>
+              <w:t>дБ</w:t>
+            </w:r>
+            <w:proofErr w:type="spellEnd"/>
+          </w:p>
+        </w:tc>
+        <w:tc>
+          <w:tcPr>
+            <w:tcW w:w="1046" w:type="dxa"/>
+            <w:shd w:val="clear" w:color="auto" w:fill="FFFFFF" w:themeFill="background1"/>
+            <w:vAlign w:val="center"/>
+          </w:tcPr>
+          <w:p>
+            <w:pPr>
+              <w:autoSpaceDE w:val="0"/>
+              <w:autoSpaceDN w:val="0"/>
+              <w:adjustRightInd w:val="0"/>
+              <w:spacing w:line="360" w:lineRule="auto"/>
+              <w:jc w:val="center"/>
+              <w:rPr>
+                <w:rFonts w:ascii="Times New Roman" w:hAnsi="Times New Roman" w:cs="Times New Roman"/>
+                <w:color w:val="000000" w:themeColor="text1"/>
+                <w:sz w:val="28"/>
+                <w:szCs w:val="28"/>
+                <w:lang w:val="uk-UA"/>
+              </w:rPr>
+            </w:pPr>
+            <w:r>
+              <w:rPr>
+                <w:rFonts w:ascii="Times New Roman" w:hAnsi="Times New Roman" w:cs="Times New Roman"/>
+                <w:color w:val="000000" w:themeColor="text1"/>
+                <w:sz w:val="28"/>
+                <w:szCs w:val="28"/>
+                <w:lang w:val="uk-UA"/>
+              </w:rPr>
+              <w:t>12</w:t>
+            </w:r>
+          </w:p>
+        </w:tc>
+        <w:tc>
+          <w:tcPr>
+            <w:tcW w:w="850" w:type="dxa"/>
+            <w:shd w:val="clear" w:color="auto" w:fill="FFFFFF" w:themeFill="background1"/>
+            <w:vAlign w:val="center"/>
+          </w:tcPr>
+          <w:p>
+            <w:pPr>
+              <w:autoSpaceDE w:val="0"/>
+              <w:autoSpaceDN w:val="0"/>
+              <w:adjustRightInd w:val="0"/>
+              <w:spacing w:line="360" w:lineRule="auto"/>
+              <w:jc w:val="center"/>
+              <w:rPr>
+                <w:rFonts w:ascii="Times New Roman" w:hAnsi="Times New Roman" w:cs="Times New Roman"/>
+                <w:color w:val="000000" w:themeColor="text1"/>
+                <w:sz w:val="28"/>
+                <w:szCs w:val="28"/>
+                <w:lang w:val="uk-UA"/>
+              </w:rPr>
+            </w:pPr>
+            <w:r>
+              <w:rPr>
+                <w:rFonts w:ascii="Times New Roman" w:hAnsi="Times New Roman" w:cs="Times New Roman"/>
+                <w:color w:val="000000" w:themeColor="text1"/>
+                <w:sz w:val="28"/>
+                <w:szCs w:val="28"/>
+                <w:lang w:val="uk-UA"/>
+              </w:rPr>
+              <w:t>15</w:t>
+            </w:r>
+          </w:p>
+        </w:tc>
+        <w:tc>
+          <w:tcPr>
+            <w:tcW w:w="851" w:type="dxa"/>
+            <w:shd w:val="clear" w:color="auto" w:fill="FFFFFF" w:themeFill="background1"/>
+            <w:vAlign w:val="center"/>
+          </w:tcPr>
+          <w:p>
+            <w:pPr>
+              <w:autoSpaceDE w:val="0"/>
+              <w:autoSpaceDN w:val="0"/>
+              <w:adjustRightInd w:val="0"/>
+              <w:spacing w:line="360" w:lineRule="auto"/>
+              <w:jc w:val="center"/>
+              <w:rPr>
+                <w:rFonts w:ascii="Times New Roman" w:hAnsi="Times New Roman" w:cs="Times New Roman"/>
+                <w:color w:val="000000" w:themeColor="text1"/>
+                <w:sz w:val="28"/>
+                <w:szCs w:val="28"/>
+                <w:lang w:val="uk-UA"/>
+              </w:rPr>
+            </w:pPr>
+            <w:r>
+              <w:rPr>
+                <w:rFonts w:ascii="Times New Roman" w:hAnsi="Times New Roman" w:cs="Times New Roman"/>
+                <w:color w:val="000000" w:themeColor="text1"/>
+                <w:sz w:val="28"/>
+                <w:szCs w:val="28"/>
+                <w:lang w:val="uk-UA"/>
+              </w:rPr>
+              <w:t>18</w:t>
+            </w:r>
+          </w:p>
+        </w:tc>
+        <w:tc>
+          <w:tcPr>
+            <w:tcW w:w="992" w:type="dxa"/>
+            <w:shd w:val="clear" w:color="auto" w:fill="FFFFFF" w:themeFill="background1"/>
+            <w:vAlign w:val="center"/>
+          </w:tcPr>
+          <w:p>
+            <w:pPr>
+              <w:autoSpaceDE w:val="0"/>
+              <w:autoSpaceDN w:val="0"/>
+              <w:adjustRightInd w:val="0"/>
+              <w:spacing w:line="360" w:lineRule="auto"/>
+              <w:jc w:val="center"/>
+              <w:rPr>
+                <w:rFonts w:ascii="Times New Roman" w:hAnsi="Times New Roman" w:cs="Times New Roman"/>
+                <w:color w:val="000000" w:themeColor="text1"/>
+                <w:sz w:val="28"/>
+                <w:szCs w:val="28"/>
+                <w:lang w:val="uk-UA"/>
+              </w:rPr>
+            </w:pPr>
+            <w:r>
+              <w:rPr>
+                <w:rFonts w:ascii="Times New Roman" w:hAnsi="Times New Roman" w:cs="Times New Roman"/>
+                <w:color w:val="000000" w:themeColor="text1"/>
+                <w:sz w:val="28"/>
+                <w:szCs w:val="28"/>
+                <w:lang w:val="uk-UA"/>
+              </w:rPr>
+              <w:t>21</w:t>
+            </w:r>
+          </w:p>
+        </w:tc>
+        <w:tc>
+          <w:tcPr>
+            <w:tcW w:w="992" w:type="dxa"/>
+            <w:shd w:val="clear" w:color="auto" w:fill="FFFFFF" w:themeFill="background1"/>
+            <w:vAlign w:val="center"/>
+          </w:tcPr>
+          <w:p>
+            <w:pPr>
+              <w:autoSpaceDE w:val="0"/>
+              <w:autoSpaceDN w:val="0"/>
+              <w:adjustRightInd w:val="0"/>
+              <w:spacing w:line="360" w:lineRule="auto"/>
+              <w:jc w:val="center"/>
+              <w:rPr>
+                <w:rFonts w:ascii="Times New Roman" w:hAnsi="Times New Roman" w:cs="Times New Roman"/>
+                <w:color w:val="000000" w:themeColor="text1"/>
+                <w:sz w:val="28"/>
+                <w:szCs w:val="28"/>
+                <w:lang w:val="uk-UA"/>
+              </w:rPr>
+            </w:pPr>
+            <w:r>
+              <w:rPr>
+                <w:rFonts w:ascii="Times New Roman" w:hAnsi="Times New Roman" w:cs="Times New Roman"/>
+                <w:color w:val="000000" w:themeColor="text1"/>
+                <w:sz w:val="28"/>
+                <w:szCs w:val="28"/>
+                <w:lang w:val="uk-UA"/>
+              </w:rPr>
+              <w:t>24</w:t>
+            </w:r>
+          </w:p>
+        </w:tc>
+      </w:tr>
+      <w:tr>
+        <w:trPr>
+          <w:trHeight w:val="697"/>
+        </w:trPr>
+        <w:tc>
+          <w:tcPr>
+            <w:tcW w:w="3202" w:type="dxa"/>
+            <w:shd w:val="clear" w:color="auto" w:fill="FFFFFF" w:themeFill="background1"/>
+            <w:vAlign w:val="center"/>
+          </w:tcPr>
+          <w:p>
+            <w:pPr>
+              <w:autoSpaceDE w:val="0"/>
+              <w:autoSpaceDN w:val="0"/>
+              <w:adjustRightInd w:val="0"/>
+              <w:spacing w:line="360" w:lineRule="auto"/>
+              <w:jc w:val="center"/>
+              <w:rPr>
+                <w:rFonts w:ascii="Times New Roman" w:hAnsi="Times New Roman" w:cs="Times New Roman"/>
+                <w:color w:val="000000" w:themeColor="text1"/>
+                <w:sz w:val="28"/>
+                <w:szCs w:val="28"/>
+                <w:lang w:val="uk-UA"/>
+              </w:rPr>
+            </w:pPr>
+            <w:r>
+              <w:rPr>
+                <w:rFonts w:ascii="Times New Roman" w:hAnsi="Times New Roman" w:cs="Times New Roman"/>
+                <w:color w:val="000000" w:themeColor="text1"/>
+                <w:sz w:val="28"/>
+                <w:szCs w:val="28"/>
+                <w:lang w:val="uk-UA"/>
+              </w:rPr>
+              <w:t>σ,%</w:t>
+            </w:r>
+          </w:p>
+        </w:tc>
+        <w:tc>
+          <w:tcPr>
+            <w:tcW w:w="1046" w:type="dxa"/>
+            <w:shd w:val="clear" w:color="auto" w:fill="FFFFFF" w:themeFill="background1"/>
+            <w:vAlign w:val="center"/>
+          </w:tcPr>
+          <w:p>
+            <w:pPr>
+              <w:autoSpaceDE w:val="0"/>
+              <w:autoSpaceDN w:val="0"/>
+              <w:adjustRightInd w:val="0"/>
+              <w:spacing w:line="360" w:lineRule="auto"/>
+              <w:jc w:val="center"/>
+              <w:rPr>
+                <w:rFonts w:ascii="Times New Roman" w:hAnsi="Times New Roman" w:cs="Times New Roman"/>
+                <w:color w:val="000000" w:themeColor="text1"/>
+                <w:sz w:val="28"/>
+                <w:szCs w:val="28"/>
+                <w:lang w:val="uk-UA"/>
+              </w:rPr>
+            </w:pPr>
+            <w:r>
+              <w:rPr>
+                <w:rFonts w:ascii="Times New Roman" w:hAnsi="Times New Roman" w:cs="Times New Roman"/>
+                <w:color w:val="000000" w:themeColor="text1"/>
+                <w:sz w:val="28"/>
+                <w:szCs w:val="28"/>
+                <w:lang w:val="uk-UA"/>
+              </w:rPr>
+              <w:t>3,7</w:t>
+            </w:r>
+          </w:p>
+        </w:tc>
+        <w:tc>
+          <w:tcPr>
+            <w:tcW w:w="850" w:type="dxa"/>
+            <w:shd w:val="clear" w:color="auto" w:fill="FFFFFF" w:themeFill="background1"/>
+            <w:vAlign w:val="center"/>
+          </w:tcPr>
+          <w:p>
+            <w:pPr>
+              <w:autoSpaceDE w:val="0"/>
+              <w:autoSpaceDN w:val="0"/>
+              <w:adjustRightInd w:val="0"/>
+              <w:spacing w:line="360" w:lineRule="auto"/>
+              <w:jc w:val="center"/>
+              <w:rPr>
+                <w:rFonts w:ascii="Times New Roman" w:hAnsi="Times New Roman" w:cs="Times New Roman"/>
+                <w:color w:val="000000" w:themeColor="text1"/>
+                <w:sz w:val="28"/>
+                <w:szCs w:val="28"/>
+                <w:lang w:val="uk-UA"/>
+              </w:rPr>
+            </w:pPr>
+            <w:r>
+              <w:rPr>
+                <w:rFonts w:ascii="Times New Roman" w:hAnsi="Times New Roman" w:cs="Times New Roman"/>
+                <w:color w:val="000000" w:themeColor="text1"/>
+                <w:sz w:val="28"/>
+                <w:szCs w:val="28"/>
+                <w:lang w:val="uk-UA"/>
+              </w:rPr>
+              <w:t>3,4</w:t>
+            </w:r>
+          </w:p>
+        </w:tc>
+        <w:tc>
+          <w:tcPr>
+            <w:tcW w:w="851" w:type="dxa"/>
+            <w:shd w:val="clear" w:color="auto" w:fill="FFFFFF" w:themeFill="background1"/>
+            <w:vAlign w:val="center"/>
+          </w:tcPr>
+          <w:p>
+            <w:pPr>
+              <w:autoSpaceDE w:val="0"/>
+              <w:autoSpaceDN w:val="0"/>
+              <w:adjustRightInd w:val="0"/>
+              <w:spacing w:line="360" w:lineRule="auto"/>
+              <w:jc w:val="center"/>
+              <w:rPr>
+                <w:rFonts w:ascii="Times New Roman" w:hAnsi="Times New Roman" w:cs="Times New Roman"/>
+                <w:color w:val="000000" w:themeColor="text1"/>
+                <w:sz w:val="28"/>
+                <w:szCs w:val="28"/>
+                <w:lang w:val="uk-UA"/>
+              </w:rPr>
+            </w:pPr>
+            <w:r>
+              <w:rPr>
+                <w:rFonts w:ascii="Times New Roman" w:hAnsi="Times New Roman" w:cs="Times New Roman"/>
+                <w:color w:val="000000" w:themeColor="text1"/>
+                <w:sz w:val="28"/>
+                <w:szCs w:val="28"/>
+                <w:lang w:val="uk-UA"/>
+              </w:rPr>
+              <w:t>3,3</w:t>
+            </w:r>
+          </w:p>
+        </w:tc>
+        <w:tc>
+          <w:tcPr>
+            <w:tcW w:w="992" w:type="dxa"/>
+            <w:shd w:val="clear" w:color="auto" w:fill="FFFFFF" w:themeFill="background1"/>
+            <w:vAlign w:val="center"/>
+          </w:tcPr>
+          <w:p>
+            <w:pPr>
+              <w:autoSpaceDE w:val="0"/>
+              <w:autoSpaceDN w:val="0"/>
+              <w:adjustRightInd w:val="0"/>
+              <w:spacing w:line="360" w:lineRule="auto"/>
+              <w:jc w:val="center"/>
+              <w:rPr>
+                <w:rFonts w:ascii="Times New Roman" w:hAnsi="Times New Roman" w:cs="Times New Roman"/>
+                <w:color w:val="000000" w:themeColor="text1"/>
+                <w:sz w:val="28"/>
+                <w:szCs w:val="28"/>
+                <w:lang w:val="uk-UA"/>
+              </w:rPr>
+            </w:pPr>
+            <w:r>
+              <w:rPr>
+                <w:rFonts w:ascii="Times New Roman" w:hAnsi="Times New Roman" w:cs="Times New Roman"/>
+                <w:color w:val="000000" w:themeColor="text1"/>
+                <w:sz w:val="28"/>
+                <w:szCs w:val="28"/>
+                <w:lang w:val="uk-UA"/>
+              </w:rPr>
+              <w:t>3,2</w:t>
+            </w:r>
+          </w:p>
+        </w:tc>
+        <w:tc>
+          <w:tcPr>
+            <w:tcW w:w="992" w:type="dxa"/>
+            <w:shd w:val="clear" w:color="auto" w:fill="FFFFFF" w:themeFill="background1"/>
+            <w:vAlign w:val="center"/>
+          </w:tcPr>
+          <w:p>
+            <w:pPr>
+              <w:autoSpaceDE w:val="0"/>
+              <w:autoSpaceDN w:val="0"/>
+              <w:adjustRightInd w:val="0"/>
+              <w:spacing w:line="360" w:lineRule="auto"/>
+              <w:jc w:val="center"/>
+              <w:rPr>
+                <w:rFonts w:ascii="Times New Roman" w:hAnsi="Times New Roman" w:cs="Times New Roman"/>
+                <w:color w:val="000000" w:themeColor="text1"/>
+                <w:sz w:val="28"/>
+                <w:szCs w:val="28"/>
+                <w:lang w:val="uk-UA"/>
+              </w:rPr>
+            </w:pPr>
+            <w:r>
+              <w:rPr>
+                <w:rFonts w:ascii="Times New Roman" w:hAnsi="Times New Roman" w:cs="Times New Roman"/>
+                <w:color w:val="000000" w:themeColor="text1"/>
+                <w:sz w:val="28"/>
+                <w:szCs w:val="28"/>
+                <w:lang w:val="uk-UA"/>
+              </w:rPr>
+              <w:t>3,1</w:t>
+            </w:r>
+          </w:p>
+        </w:tc>
+      </w:tr>
+      <w:tr>
+        <w:trPr>
+          <w:trHeight w:val="712"/>
+        </w:trPr>
+        <w:tc>
+          <w:tcPr>
+            <w:tcW w:w="3202" w:type="dxa"/>
+            <w:shd w:val="clear" w:color="auto" w:fill="FFFFFF" w:themeFill="background1"/>
+            <w:vAlign w:val="center"/>
+          </w:tcPr>
+          <w:p>
+            <w:pPr>
+              <w:autoSpaceDE w:val="0"/>
+              <w:autoSpaceDN w:val="0"/>
+              <w:adjustRightInd w:val="0"/>
+              <w:spacing w:line="360" w:lineRule="auto"/>
+              <w:jc w:val="center"/>
+              <w:rPr>
+                <w:rFonts w:ascii="Times New Roman" w:hAnsi="Times New Roman" w:cs="Times New Roman"/>
+                <w:color w:val="000000" w:themeColor="text1"/>
+                <w:sz w:val="28"/>
+                <w:szCs w:val="28"/>
+                <w:lang w:val="en-US"/>
+              </w:rPr>
+            </w:pPr>
+            <w:proofErr w:type="spellStart"/>
+            <w:r>
+              <w:rPr>
+                <w:rFonts w:ascii="Times New Roman" w:hAnsi="Times New Roman" w:cs="Times New Roman"/>
+                <w:color w:val="000000" w:themeColor="text1"/>
+                <w:sz w:val="28"/>
+                <w:szCs w:val="28"/>
+                <w:lang w:val="en-US"/>
+              </w:rPr>
+              <w:t>ytr</w:t>
+            </w:r>
+            <w:proofErr w:type="spellEnd"/>
+            <w:r>
+              <w:rPr>
+                <w:rFonts w:ascii="Times New Roman" w:hAnsi="Times New Roman" w:cs="Times New Roman"/>
+                <w:color w:val="000000" w:themeColor="text1"/>
+                <w:sz w:val="28"/>
+                <w:szCs w:val="28"/>
+                <w:lang w:val="uk-UA"/>
+              </w:rPr>
+              <w:t xml:space="preserve">, </w:t>
+            </w:r>
+            <w:r>
+              <w:rPr>
+                <w:rFonts w:ascii="Times New Roman" w:hAnsi="Times New Roman" w:cs="Times New Roman"/>
+                <w:color w:val="000000" w:themeColor="text1"/>
+                <w:sz w:val="28"/>
+                <w:szCs w:val="28"/>
+                <w:lang w:val="en-US"/>
+              </w:rPr>
+              <w:t>%</w:t>
+            </w:r>
+          </w:p>
+        </w:tc>
+        <w:tc>
+          <w:tcPr>
+            <w:tcW w:w="1046" w:type="dxa"/>
+            <w:shd w:val="clear" w:color="auto" w:fill="FFFFFF" w:themeFill="background1"/>
+            <w:vAlign w:val="center"/>
+          </w:tcPr>
+          <w:p>
+            <w:pPr>
+              <w:autoSpaceDE w:val="0"/>
+              <w:autoSpaceDN w:val="0"/>
+              <w:adjustRightInd w:val="0"/>
+              <w:spacing w:line="360" w:lineRule="auto"/>
+              <w:jc w:val="center"/>
+              <w:rPr>
+                <w:rFonts w:ascii="Times New Roman" w:hAnsi="Times New Roman" w:cs="Times New Roman"/>
+                <w:color w:val="000000" w:themeColor="text1"/>
+                <w:sz w:val="28"/>
+                <w:szCs w:val="28"/>
+                <w:lang w:val="uk-UA"/>
+              </w:rPr>
+            </w:pPr>
+            <w:r>
+              <w:rPr>
+                <w:rFonts w:ascii="Times New Roman" w:hAnsi="Times New Roman" w:cs="Times New Roman"/>
+                <w:color w:val="000000" w:themeColor="text1"/>
+                <w:sz w:val="28"/>
+                <w:szCs w:val="28"/>
+                <w:lang w:val="uk-UA"/>
+              </w:rPr>
+              <w:t>-0,44</w:t>
+            </w:r>
+          </w:p>
+        </w:tc>
+        <w:tc>
+          <w:tcPr>
+            <w:tcW w:w="850" w:type="dxa"/>
+            <w:shd w:val="clear" w:color="auto" w:fill="FFFFFF" w:themeFill="background1"/>
+            <w:vAlign w:val="center"/>
+          </w:tcPr>
+          <w:p>
+            <w:pPr>
+              <w:autoSpaceDE w:val="0"/>
+              <w:autoSpaceDN w:val="0"/>
+              <w:adjustRightInd w:val="0"/>
+              <w:spacing w:line="360" w:lineRule="auto"/>
+              <w:jc w:val="center"/>
+              <w:rPr>
+                <w:rFonts w:ascii="Times New Roman" w:hAnsi="Times New Roman" w:cs="Times New Roman"/>
+                <w:color w:val="000000" w:themeColor="text1"/>
+                <w:sz w:val="28"/>
+                <w:szCs w:val="28"/>
+                <w:lang w:val="uk-UA"/>
+              </w:rPr>
+            </w:pPr>
+            <w:r>
+              <w:rPr>
+                <w:rFonts w:ascii="Times New Roman" w:hAnsi="Times New Roman" w:cs="Times New Roman"/>
+                <w:color w:val="000000" w:themeColor="text1"/>
+                <w:sz w:val="28"/>
+                <w:szCs w:val="28"/>
+                <w:lang w:val="uk-UA"/>
+              </w:rPr>
+              <w:t>-0,44</w:t>
+            </w:r>
+          </w:p>
+        </w:tc>
+        <w:tc>
+          <w:tcPr>
+            <w:tcW w:w="851" w:type="dxa"/>
+            <w:shd w:val="clear" w:color="auto" w:fill="FFFFFF" w:themeFill="background1"/>
+            <w:vAlign w:val="center"/>
+          </w:tcPr>
+          <w:p>
+            <w:pPr>
+              <w:autoSpaceDE w:val="0"/>
+              <w:autoSpaceDN w:val="0"/>
+              <w:adjustRightInd w:val="0"/>
+              <w:spacing w:line="360" w:lineRule="auto"/>
+              <w:jc w:val="center"/>
+              <w:rPr>
+                <w:rFonts w:ascii="Times New Roman" w:hAnsi="Times New Roman" w:cs="Times New Roman"/>
+                <w:color w:val="000000" w:themeColor="text1"/>
+                <w:sz w:val="28"/>
+                <w:szCs w:val="28"/>
+                <w:lang w:val="uk-UA"/>
+              </w:rPr>
+            </w:pPr>
+            <w:r>
+              <w:rPr>
+                <w:rFonts w:ascii="Times New Roman" w:hAnsi="Times New Roman" w:cs="Times New Roman"/>
+                <w:color w:val="000000" w:themeColor="text1"/>
+                <w:sz w:val="28"/>
+                <w:szCs w:val="28"/>
+                <w:lang w:val="uk-UA"/>
+              </w:rPr>
+              <w:t>-0,44</w:t>
+            </w:r>
+          </w:p>
+        </w:tc>
+        <w:tc>
+          <w:tcPr>
+            <w:tcW w:w="992" w:type="dxa"/>
+            <w:shd w:val="clear" w:color="auto" w:fill="FFFFFF" w:themeFill="background1"/>
+            <w:vAlign w:val="center"/>
+          </w:tcPr>
+          <w:p>
+            <w:pPr>
+              <w:autoSpaceDE w:val="0"/>
+              <w:autoSpaceDN w:val="0"/>
+              <w:adjustRightInd w:val="0"/>
+              <w:spacing w:line="360" w:lineRule="auto"/>
+              <w:jc w:val="center"/>
+              <w:rPr>
+                <w:rFonts w:ascii="Times New Roman" w:hAnsi="Times New Roman" w:cs="Times New Roman"/>
+                <w:color w:val="000000" w:themeColor="text1"/>
+                <w:sz w:val="28"/>
+                <w:szCs w:val="28"/>
+                <w:lang w:val="uk-UA"/>
+              </w:rPr>
+            </w:pPr>
+            <w:r>
+              <w:rPr>
+                <w:rFonts w:ascii="Times New Roman" w:hAnsi="Times New Roman" w:cs="Times New Roman"/>
+                <w:color w:val="000000" w:themeColor="text1"/>
+                <w:sz w:val="28"/>
+                <w:szCs w:val="28"/>
+                <w:lang w:val="uk-UA"/>
+              </w:rPr>
+              <w:t>-0,44</w:t>
+            </w:r>
+          </w:p>
+        </w:tc>
+        <w:tc>
+          <w:tcPr>
+            <w:tcW w:w="992" w:type="dxa"/>
+            <w:shd w:val="clear" w:color="auto" w:fill="FFFFFF" w:themeFill="background1"/>
+            <w:vAlign w:val="center"/>
+          </w:tcPr>
+          <w:p>
+            <w:pPr>
+              <w:autoSpaceDE w:val="0"/>
+              <w:autoSpaceDN w:val="0"/>
+              <w:adjustRightInd w:val="0"/>
+              <w:spacing w:line="360" w:lineRule="auto"/>
+              <w:jc w:val="center"/>
+              <w:rPr>
+                <w:rFonts w:ascii="Times New Roman" w:hAnsi="Times New Roman" w:cs="Times New Roman"/>
+                <w:color w:val="000000" w:themeColor="text1"/>
+                <w:sz w:val="28"/>
+                <w:szCs w:val="28"/>
+                <w:lang w:val="uk-UA"/>
+              </w:rPr>
+            </w:pPr>
+            <w:r>
+              <w:rPr>
+                <w:rFonts w:ascii="Times New Roman" w:hAnsi="Times New Roman" w:cs="Times New Roman"/>
+                <w:color w:val="000000" w:themeColor="text1"/>
+                <w:sz w:val="28"/>
+                <w:szCs w:val="28"/>
+                <w:lang w:val="uk-UA"/>
+              </w:rPr>
+              <w:t>-0,44</w:t>
+            </w:r>
+          </w:p>
+        </w:tc>
+      </w:tr>
+      <w:tr>
+        <w:trPr>
+          <w:trHeight w:val="681"/>
+        </w:trPr>
+        <w:tc>
+          <w:tcPr>
+            <w:tcW w:w="3202" w:type="dxa"/>
+            <w:shd w:val="clear" w:color="auto" w:fill="FFFFFF" w:themeFill="background1"/>
+            <w:vAlign w:val="center"/>
+          </w:tcPr>
+          <w:p>
+            <w:pPr>
+              <w:autoSpaceDE w:val="0"/>
+              <w:autoSpaceDN w:val="0"/>
+              <w:adjustRightInd w:val="0"/>
+              <w:spacing w:line="360" w:lineRule="auto"/>
+              <w:jc w:val="center"/>
+              <w:rPr>
+                <w:rFonts w:ascii="Times New Roman" w:hAnsi="Times New Roman" w:cs="Times New Roman"/>
+                <w:color w:val="000000" w:themeColor="text1"/>
+                <w:sz w:val="24"/>
+                <w:szCs w:val="24"/>
+                <w:lang w:val="uk-UA"/>
+              </w:rPr>
+            </w:pPr>
+            <w:r>
+              <w:rPr>
+                <w:rFonts w:ascii="Times New Roman" w:hAnsi="Times New Roman" w:cs="Times New Roman"/>
+                <w:color w:val="000000" w:themeColor="text1"/>
+                <w:sz w:val="24"/>
+                <w:szCs w:val="24"/>
+                <w:lang w:val="uk-UA"/>
+              </w:rPr>
+              <w:t>запас по фазі, град</w:t>
+            </w:r>
+          </w:p>
+        </w:tc>
+        <w:tc>
+          <w:tcPr>
+            <w:tcW w:w="1046" w:type="dxa"/>
+            <w:shd w:val="clear" w:color="auto" w:fill="FFFFFF" w:themeFill="background1"/>
+            <w:vAlign w:val="center"/>
+          </w:tcPr>
+          <w:p>
+            <w:pPr>
+              <w:autoSpaceDE w:val="0"/>
+              <w:autoSpaceDN w:val="0"/>
+              <w:adjustRightInd w:val="0"/>
+              <w:spacing w:line="360" w:lineRule="auto"/>
+              <w:jc w:val="center"/>
+              <w:rPr>
+                <w:rFonts w:ascii="Times New Roman" w:hAnsi="Times New Roman" w:cs="Times New Roman"/>
+                <w:color w:val="000000" w:themeColor="text1"/>
+                <w:sz w:val="28"/>
+                <w:szCs w:val="28"/>
+                <w:lang w:val="uk-UA"/>
+              </w:rPr>
+            </w:pPr>
+            <w:r>
+              <w:rPr>
+                <w:rFonts w:ascii="Times New Roman" w:hAnsi="Times New Roman" w:cs="Times New Roman"/>
+                <w:color w:val="000000" w:themeColor="text1"/>
+                <w:sz w:val="28"/>
+                <w:szCs w:val="28"/>
+                <w:lang w:val="uk-UA"/>
+              </w:rPr>
+              <w:t>70</w:t>
+            </w:r>
+          </w:p>
+        </w:tc>
+        <w:tc>
+          <w:tcPr>
+            <w:tcW w:w="850" w:type="dxa"/>
+            <w:shd w:val="clear" w:color="auto" w:fill="FFFFFF" w:themeFill="background1"/>
+            <w:vAlign w:val="center"/>
+          </w:tcPr>
+          <w:p>
+            <w:pPr>
+              <w:autoSpaceDE w:val="0"/>
+              <w:autoSpaceDN w:val="0"/>
+              <w:adjustRightInd w:val="0"/>
+              <w:spacing w:line="360" w:lineRule="auto"/>
+              <w:jc w:val="center"/>
+              <w:rPr>
+                <w:rFonts w:ascii="Times New Roman" w:hAnsi="Times New Roman" w:cs="Times New Roman"/>
+                <w:color w:val="000000" w:themeColor="text1"/>
+                <w:sz w:val="28"/>
+                <w:szCs w:val="28"/>
+                <w:lang w:val="uk-UA"/>
+              </w:rPr>
+            </w:pPr>
+            <w:r>
+              <w:rPr>
+                <w:rFonts w:ascii="Times New Roman" w:hAnsi="Times New Roman" w:cs="Times New Roman"/>
+                <w:color w:val="000000" w:themeColor="text1"/>
+                <w:sz w:val="28"/>
+                <w:szCs w:val="28"/>
+                <w:lang w:val="uk-UA"/>
+              </w:rPr>
+              <w:t>73</w:t>
+            </w:r>
+          </w:p>
+        </w:tc>
+        <w:tc>
+          <w:tcPr>
+            <w:tcW w:w="851" w:type="dxa"/>
+            <w:shd w:val="clear" w:color="auto" w:fill="FFFFFF" w:themeFill="background1"/>
+            <w:vAlign w:val="center"/>
+          </w:tcPr>
+          <w:p>
+            <w:pPr>
+              <w:autoSpaceDE w:val="0"/>
+              <w:autoSpaceDN w:val="0"/>
+              <w:adjustRightInd w:val="0"/>
+              <w:spacing w:line="360" w:lineRule="auto"/>
+              <w:jc w:val="center"/>
+              <w:rPr>
+                <w:rFonts w:ascii="Times New Roman" w:hAnsi="Times New Roman" w:cs="Times New Roman"/>
+                <w:color w:val="000000" w:themeColor="text1"/>
+                <w:sz w:val="28"/>
+                <w:szCs w:val="28"/>
+                <w:lang w:val="uk-UA"/>
+              </w:rPr>
+            </w:pPr>
+            <w:r>
+              <w:rPr>
+                <w:rFonts w:ascii="Times New Roman" w:hAnsi="Times New Roman" w:cs="Times New Roman"/>
+                <w:color w:val="000000" w:themeColor="text1"/>
+                <w:sz w:val="28"/>
+                <w:szCs w:val="28"/>
+                <w:lang w:val="uk-UA"/>
+              </w:rPr>
+              <w:t>75</w:t>
+            </w:r>
+          </w:p>
+        </w:tc>
+        <w:tc>
+          <w:tcPr>
+            <w:tcW w:w="992" w:type="dxa"/>
+            <w:shd w:val="clear" w:color="auto" w:fill="FFFFFF" w:themeFill="background1"/>
+            <w:vAlign w:val="center"/>
+          </w:tcPr>
+          <w:p>
+            <w:pPr>
+              <w:autoSpaceDE w:val="0"/>
+              <w:autoSpaceDN w:val="0"/>
+              <w:adjustRightInd w:val="0"/>
+              <w:spacing w:line="360" w:lineRule="auto"/>
+              <w:jc w:val="center"/>
+              <w:rPr>
+                <w:rFonts w:ascii="Times New Roman" w:hAnsi="Times New Roman" w:cs="Times New Roman"/>
+                <w:color w:val="000000" w:themeColor="text1"/>
+                <w:sz w:val="28"/>
+                <w:szCs w:val="28"/>
+                <w:lang w:val="uk-UA"/>
+              </w:rPr>
+            </w:pPr>
+            <w:r>
+              <w:rPr>
+                <w:rFonts w:ascii="Times New Roman" w:hAnsi="Times New Roman" w:cs="Times New Roman"/>
+                <w:color w:val="000000" w:themeColor="text1"/>
+                <w:sz w:val="28"/>
+                <w:szCs w:val="28"/>
+                <w:lang w:val="uk-UA"/>
+              </w:rPr>
+              <w:t>77</w:t>
+            </w:r>
+          </w:p>
+        </w:tc>
+        <w:tc>
+          <w:tcPr>
+            <w:tcW w:w="992" w:type="dxa"/>
+            <w:shd w:val="clear" w:color="auto" w:fill="FFFFFF" w:themeFill="background1"/>
+            <w:vAlign w:val="center"/>
+          </w:tcPr>
+          <w:p>
+            <w:pPr>
+              <w:autoSpaceDE w:val="0"/>
+              <w:autoSpaceDN w:val="0"/>
+              <w:adjustRightInd w:val="0"/>
+              <w:spacing w:line="360" w:lineRule="auto"/>
+              <w:jc w:val="center"/>
+              <w:rPr>
+                <w:rFonts w:ascii="Times New Roman" w:hAnsi="Times New Roman" w:cs="Times New Roman"/>
+                <w:color w:val="000000" w:themeColor="text1"/>
+                <w:sz w:val="28"/>
+                <w:szCs w:val="28"/>
+                <w:lang w:val="uk-UA"/>
+              </w:rPr>
+            </w:pPr>
+            <w:r>
+              <w:rPr>
+                <w:rFonts w:ascii="Times New Roman" w:hAnsi="Times New Roman" w:cs="Times New Roman"/>
+                <w:color w:val="000000" w:themeColor="text1"/>
+                <w:sz w:val="28"/>
+                <w:szCs w:val="28"/>
+                <w:lang w:val="uk-UA"/>
+              </w:rPr>
+              <w:t>80</w:t>
+            </w:r>
+          </w:p>
+        </w:tc>
+      </w:tr>
+    </w:tbl>
+    <w:p>
+      <w:pPr>
+        <w:autoSpaceDE w:val="0"/>
+        <w:autoSpaceDN w:val="0"/>
+        <w:adjustRightInd w:val="0"/>
+        <w:spacing w:after="0" w:line="360" w:lineRule="auto"/>
+        <w:ind w:firstLine="708"/>
+        <w:jc w:val="both"/>
+        <w:rPr>
+          <w:rFonts w:ascii="Times New Roman" w:hAnsi="Times New Roman" w:cs="Times New Roman"/>
+          <w:color w:val="000000"/>
+          <w:sz w:val="28"/>
+          <w:szCs w:val="28"/>
+          <w:lang w:val="uk-UA"/>
+        </w:rPr>
+      </w:pPr>
+    </w:p>
+    <w:p>
+      <w:pPr>
+        <w:autoSpaceDE w:val="0"/>
+        <w:autoSpaceDN w:val="0"/>
+        <w:adjustRightInd w:val="0"/>
+        <w:spacing w:after="0" w:line="360" w:lineRule="auto"/>
+        <w:ind w:firstLine="708"/>
+        <w:jc w:val="both"/>
+        <w:rPr>
+          <w:rFonts w:ascii="Times New Roman" w:hAnsi="Times New Roman" w:cs="Times New Roman"/>
+          <w:color w:val="000000"/>
+          <w:sz w:val="28"/>
+          <w:szCs w:val="28"/>
+          <w:lang w:val="uk-UA"/>
+        </w:rPr>
+      </w:pPr>
+    </w:p>
+    <w:p>
+      <w:pPr>
+        <w:autoSpaceDE w:val="0"/>
+        <w:autoSpaceDN w:val="0"/>
+        <w:adjustRightInd w:val="0"/>
+        <w:spacing w:after="0" w:line="360" w:lineRule="auto"/>
+        <w:ind w:firstLine="708"/>
+        <w:jc w:val="both"/>
+        <w:rPr>
+          <w:rFonts w:ascii="Times New Roman" w:hAnsi="Times New Roman" w:cs="Times New Roman"/>
+          <w:color w:val="000000"/>
+          <w:sz w:val="28"/>
+          <w:szCs w:val="28"/>
+          <w:lang w:val="uk-UA"/>
+        </w:rPr>
+      </w:pPr>
+    </w:p>
+    <w:p>
+      <w:pPr>
+        <w:autoSpaceDE w:val="0"/>
+        <w:autoSpaceDN w:val="0"/>
+        <w:adjustRightInd w:val="0"/>
+        <w:spacing w:after="0" w:line="360" w:lineRule="auto"/>
+        <w:ind w:firstLine="708"/>
+        <w:jc w:val="both"/>
+        <w:rPr>
+          <w:rFonts w:ascii="Times New Roman" w:hAnsi="Times New Roman" w:cs="Times New Roman"/>
+          <w:color w:val="000000"/>
+          <w:sz w:val="28"/>
+          <w:szCs w:val="28"/>
+          <w:lang w:val="uk-UA"/>
+        </w:rPr>
+      </w:pPr>
+    </w:p>
+    <w:p>
+      <w:pPr>
+        <w:autoSpaceDE w:val="0"/>
+        <w:autoSpaceDN w:val="0"/>
+        <w:adjustRightInd w:val="0"/>
+        <w:spacing w:after="0" w:line="360" w:lineRule="auto"/>
+        <w:ind w:firstLine="708"/>
+        <w:jc w:val="both"/>
+        <w:rPr>
+          <w:rFonts w:ascii="Times New Roman" w:hAnsi="Times New Roman" w:cs="Times New Roman"/>
+          <w:color w:val="000000"/>
+          <w:sz w:val="28"/>
+          <w:szCs w:val="28"/>
+          <w:lang w:val="uk-UA"/>
+        </w:rPr>
+      </w:pPr>
+    </w:p>
+    <w:p>
+      <w:pPr>
+        <w:autoSpaceDE w:val="0"/>
+        <w:autoSpaceDN w:val="0"/>
+        <w:adjustRightInd w:val="0"/>
+        <w:spacing w:after="0" w:line="360" w:lineRule="auto"/>
+        <w:ind w:firstLine="708"/>
+        <w:jc w:val="both"/>
+        <w:rPr>
+          <w:rFonts w:ascii="Times New Roman" w:hAnsi="Times New Roman" w:cs="Times New Roman"/>
+          <w:color w:val="000000"/>
+          <w:sz w:val="28"/>
+          <w:szCs w:val="28"/>
+          <w:lang w:val="uk-UA"/>
+        </w:rPr>
+      </w:pPr>
+    </w:p>
+    <w:p>
+      <w:pPr>
+        <w:autoSpaceDE w:val="0"/>
+        <w:autoSpaceDN w:val="0"/>
+        <w:adjustRightInd w:val="0"/>
+        <w:spacing w:after="0" w:line="360" w:lineRule="auto"/>
+        <w:ind w:firstLine="708"/>
+        <w:jc w:val="both"/>
+        <w:rPr>
+          <w:rFonts w:ascii="Times New Roman" w:hAnsi="Times New Roman" w:cs="Times New Roman"/>
+          <w:color w:val="000000"/>
+          <w:sz w:val="28"/>
+          <w:szCs w:val="28"/>
+          <w:lang w:val="uk-UA"/>
+        </w:rPr>
+      </w:pPr>
+    </w:p>
+    <w:p>
+      <w:pPr>
+        <w:autoSpaceDE w:val="0"/>
+        <w:autoSpaceDN w:val="0"/>
+        <w:adjustRightInd w:val="0"/>
+        <w:spacing w:after="0" w:line="360" w:lineRule="auto"/>
+        <w:ind w:firstLine="708"/>
+        <w:jc w:val="both"/>
+        <w:rPr>
+          <w:rFonts w:ascii="Times New Roman" w:hAnsi="Times New Roman" w:cs="Times New Roman"/>
+          <w:color w:val="000000"/>
+          <w:sz w:val="28"/>
+          <w:szCs w:val="28"/>
+          <w:lang w:val="uk-UA"/>
+        </w:rPr>
+      </w:pPr>
+      <w:r>
+        <w:rPr>
+          <w:rFonts w:ascii="Times New Roman" w:hAnsi="Times New Roman" w:cs="Times New Roman"/>
+          <w:color w:val="000000"/>
+          <w:sz w:val="28"/>
+          <w:szCs w:val="28"/>
+          <w:lang w:val="uk-UA"/>
+        </w:rPr>
+        <w:t>Таблиця 3.2-5</w:t>
+      </w:r>
+    </w:p>
+    <w:tbl>
+      <w:tblPr>
+        <w:tblStyle w:val="a3"/>
+        <w:tblW w:w="0" w:type="auto"/>
+        <w:shd w:val="clear" w:color="auto" w:fill="FFFFFF" w:themeFill="background1"/>
+        <w:tblLook w:val="04A0" w:firstRow="1" w:lastRow="0" w:firstColumn="1" w:lastColumn="0" w:noHBand="0" w:noVBand="1"/>
+      </w:tblPr>
+      <w:tblGrid>
+        <w:gridCol w:w="3202"/>
+        <w:gridCol w:w="1046"/>
+        <w:gridCol w:w="850"/>
+        <w:gridCol w:w="851"/>
+        <w:gridCol w:w="992"/>
+        <w:gridCol w:w="992"/>
+      </w:tblGrid>
+      <w:tr>
+        <w:trPr>
+          <w:trHeight w:val="697"/>
+        </w:trPr>
+        <w:tc>
+          <w:tcPr>
+            <w:tcW w:w="3202" w:type="dxa"/>
+            <w:shd w:val="clear" w:color="auto" w:fill="FFFFFF" w:themeFill="background1"/>
+            <w:vAlign w:val="center"/>
+          </w:tcPr>
+          <w:p>
+            <w:pPr>
+              <w:autoSpaceDE w:val="0"/>
+              <w:autoSpaceDN w:val="0"/>
+              <w:adjustRightInd w:val="0"/>
+              <w:spacing w:line="360" w:lineRule="auto"/>
+              <w:jc w:val="center"/>
+              <w:rPr>
+                <w:rFonts w:ascii="Times New Roman" w:hAnsi="Times New Roman" w:cs="Times New Roman"/>
+                <w:color w:val="000000" w:themeColor="text1"/>
+                <w:sz w:val="24"/>
+                <w:szCs w:val="24"/>
+                <w:lang w:val="uk-UA"/>
+              </w:rPr>
+            </w:pPr>
+            <w:proofErr w:type="spellStart"/>
+            <w:r>
+              <w:rPr>
+                <w:rFonts w:ascii="Times New Roman" w:hAnsi="Times New Roman" w:cs="Times New Roman"/>
+                <w:color w:val="000000" w:themeColor="text1"/>
+                <w:sz w:val="24"/>
+                <w:szCs w:val="24"/>
+                <w:lang w:val="en-US"/>
+              </w:rPr>
+              <w:t>zapsv</w:t>
+            </w:r>
+            <w:proofErr w:type="spellEnd"/>
+            <w:r>
+              <w:rPr>
+                <w:rFonts w:ascii="Times New Roman" w:hAnsi="Times New Roman" w:cs="Times New Roman"/>
+                <w:color w:val="000000" w:themeColor="text1"/>
+                <w:sz w:val="24"/>
+                <w:szCs w:val="24"/>
+                <w:lang w:val="uk-UA"/>
+              </w:rPr>
+              <w:t>=24</w:t>
+            </w:r>
+            <w:r>
+              <w:rPr>
+                <w:rFonts w:ascii="Times New Roman" w:hAnsi="Times New Roman" w:cs="Times New Roman"/>
+                <w:color w:val="000000" w:themeColor="text1"/>
+                <w:sz w:val="24"/>
+                <w:szCs w:val="24"/>
+                <w:lang w:val="uk-UA"/>
+              </w:rPr>
+              <w:t>дБ</w:t>
+            </w:r>
+            <w:r>
+              <w:rPr>
+                <w:rFonts w:ascii="Times New Roman" w:hAnsi="Times New Roman" w:cs="Times New Roman"/>
+                <w:color w:val="000000" w:themeColor="text1"/>
+                <w:sz w:val="24"/>
+                <w:szCs w:val="24"/>
+                <w:lang w:val="en-US"/>
+              </w:rPr>
+              <w:t>,</w:t>
+            </w:r>
+            <w:r>
+              <w:rPr>
+                <w:rFonts w:ascii="Times New Roman" w:hAnsi="Times New Roman" w:cs="Times New Roman"/>
+                <w:color w:val="000000" w:themeColor="text1"/>
+                <w:sz w:val="24"/>
+                <w:szCs w:val="24"/>
+                <w:lang w:val="uk-UA"/>
+              </w:rPr>
+              <w:t xml:space="preserve"> </w:t>
+            </w:r>
+            <w:proofErr w:type="spellStart"/>
+            <w:r>
+              <w:rPr>
+                <w:rFonts w:ascii="Times New Roman" w:hAnsi="Times New Roman" w:cs="Times New Roman"/>
+                <w:color w:val="000000" w:themeColor="text1"/>
+                <w:sz w:val="24"/>
+                <w:szCs w:val="24"/>
+                <w:lang w:val="en-US"/>
+              </w:rPr>
+              <w:t>zapsn</w:t>
+            </w:r>
+            <w:proofErr w:type="spellEnd"/>
+            <w:r>
+              <w:rPr>
+                <w:rFonts w:ascii="Times New Roman" w:hAnsi="Times New Roman" w:cs="Times New Roman"/>
+                <w:color w:val="000000" w:themeColor="text1"/>
+                <w:sz w:val="24"/>
+                <w:szCs w:val="24"/>
+                <w:lang w:val="uk-UA"/>
+              </w:rPr>
+              <w:t>,</w:t>
+            </w:r>
+            <w:proofErr w:type="spellStart"/>
+            <w:r>
+              <w:rPr>
+                <w:rFonts w:ascii="Times New Roman" w:hAnsi="Times New Roman" w:cs="Times New Roman"/>
+                <w:color w:val="000000" w:themeColor="text1"/>
+                <w:sz w:val="24"/>
+                <w:szCs w:val="24"/>
+                <w:lang w:val="uk-UA"/>
+              </w:rPr>
+              <w:t>дБ</w:t>
+            </w:r>
+            <w:proofErr w:type="spellEnd"/>
+          </w:p>
+        </w:tc>
+        <w:tc>
+          <w:tcPr>
+            <w:tcW w:w="1046" w:type="dxa"/>
+            <w:shd w:val="clear" w:color="auto" w:fill="FFFFFF" w:themeFill="background1"/>
+            <w:vAlign w:val="center"/>
+          </w:tcPr>
+          <w:p>
+            <w:pPr>
+              <w:autoSpaceDE w:val="0"/>
+              <w:autoSpaceDN w:val="0"/>
+              <w:adjustRightInd w:val="0"/>
+              <w:spacing w:line="360" w:lineRule="auto"/>
+              <w:jc w:val="center"/>
+              <w:rPr>
+                <w:rFonts w:ascii="Times New Roman" w:hAnsi="Times New Roman" w:cs="Times New Roman"/>
+                <w:color w:val="000000" w:themeColor="text1"/>
+                <w:sz w:val="28"/>
+                <w:szCs w:val="28"/>
+                <w:lang w:val="uk-UA"/>
+              </w:rPr>
+            </w:pPr>
+            <w:r>
+              <w:rPr>
+                <w:rFonts w:ascii="Times New Roman" w:hAnsi="Times New Roman" w:cs="Times New Roman"/>
+                <w:color w:val="000000" w:themeColor="text1"/>
+                <w:sz w:val="28"/>
+                <w:szCs w:val="28"/>
+                <w:lang w:val="uk-UA"/>
+              </w:rPr>
+              <w:t>12</w:t>
+            </w:r>
+          </w:p>
+        </w:tc>
+        <w:tc>
+          <w:tcPr>
+            <w:tcW w:w="850" w:type="dxa"/>
+            <w:shd w:val="clear" w:color="auto" w:fill="FFFFFF" w:themeFill="background1"/>
+            <w:vAlign w:val="center"/>
+          </w:tcPr>
+          <w:p>
+            <w:pPr>
+              <w:autoSpaceDE w:val="0"/>
+              <w:autoSpaceDN w:val="0"/>
+              <w:adjustRightInd w:val="0"/>
+              <w:spacing w:line="360" w:lineRule="auto"/>
+              <w:jc w:val="center"/>
+              <w:rPr>
+                <w:rFonts w:ascii="Times New Roman" w:hAnsi="Times New Roman" w:cs="Times New Roman"/>
+                <w:color w:val="000000" w:themeColor="text1"/>
+                <w:sz w:val="28"/>
+                <w:szCs w:val="28"/>
+                <w:lang w:val="uk-UA"/>
+              </w:rPr>
+            </w:pPr>
+            <w:r>
+              <w:rPr>
+                <w:rFonts w:ascii="Times New Roman" w:hAnsi="Times New Roman" w:cs="Times New Roman"/>
+                <w:color w:val="000000" w:themeColor="text1"/>
+                <w:sz w:val="28"/>
+                <w:szCs w:val="28"/>
+                <w:lang w:val="uk-UA"/>
+              </w:rPr>
+              <w:t>15</w:t>
+            </w:r>
+          </w:p>
+        </w:tc>
+        <w:tc>
+          <w:tcPr>
+            <w:tcW w:w="851" w:type="dxa"/>
+            <w:shd w:val="clear" w:color="auto" w:fill="FFFFFF" w:themeFill="background1"/>
+            <w:vAlign w:val="center"/>
+          </w:tcPr>
+          <w:p>
+            <w:pPr>
+              <w:autoSpaceDE w:val="0"/>
+              <w:autoSpaceDN w:val="0"/>
+              <w:adjustRightInd w:val="0"/>
+              <w:spacing w:line="360" w:lineRule="auto"/>
+              <w:jc w:val="center"/>
+              <w:rPr>
+                <w:rFonts w:ascii="Times New Roman" w:hAnsi="Times New Roman" w:cs="Times New Roman"/>
+                <w:color w:val="000000" w:themeColor="text1"/>
+                <w:sz w:val="28"/>
+                <w:szCs w:val="28"/>
+                <w:lang w:val="uk-UA"/>
+              </w:rPr>
+            </w:pPr>
+            <w:r>
+              <w:rPr>
+                <w:rFonts w:ascii="Times New Roman" w:hAnsi="Times New Roman" w:cs="Times New Roman"/>
+                <w:color w:val="000000" w:themeColor="text1"/>
+                <w:sz w:val="28"/>
+                <w:szCs w:val="28"/>
+                <w:lang w:val="uk-UA"/>
+              </w:rPr>
+              <w:t>18</w:t>
+            </w:r>
+          </w:p>
+        </w:tc>
+        <w:tc>
+          <w:tcPr>
+            <w:tcW w:w="992" w:type="dxa"/>
+            <w:shd w:val="clear" w:color="auto" w:fill="FFFFFF" w:themeFill="background1"/>
+            <w:vAlign w:val="center"/>
+          </w:tcPr>
+          <w:p>
+            <w:pPr>
+              <w:autoSpaceDE w:val="0"/>
+              <w:autoSpaceDN w:val="0"/>
+              <w:adjustRightInd w:val="0"/>
+              <w:spacing w:line="360" w:lineRule="auto"/>
+              <w:jc w:val="center"/>
+              <w:rPr>
+                <w:rFonts w:ascii="Times New Roman" w:hAnsi="Times New Roman" w:cs="Times New Roman"/>
+                <w:color w:val="000000" w:themeColor="text1"/>
+                <w:sz w:val="28"/>
+                <w:szCs w:val="28"/>
+                <w:lang w:val="uk-UA"/>
+              </w:rPr>
+            </w:pPr>
+            <w:r>
+              <w:rPr>
+                <w:rFonts w:ascii="Times New Roman" w:hAnsi="Times New Roman" w:cs="Times New Roman"/>
+                <w:color w:val="000000" w:themeColor="text1"/>
+                <w:sz w:val="28"/>
+                <w:szCs w:val="28"/>
+                <w:lang w:val="uk-UA"/>
+              </w:rPr>
+              <w:t>21</w:t>
+            </w:r>
+          </w:p>
+        </w:tc>
+        <w:tc>
+          <w:tcPr>
+            <w:tcW w:w="992" w:type="dxa"/>
+            <w:shd w:val="clear" w:color="auto" w:fill="FFFFFF" w:themeFill="background1"/>
+            <w:vAlign w:val="center"/>
+          </w:tcPr>
+          <w:p>
+            <w:pPr>
+              <w:autoSpaceDE w:val="0"/>
+              <w:autoSpaceDN w:val="0"/>
+              <w:adjustRightInd w:val="0"/>
+              <w:spacing w:line="360" w:lineRule="auto"/>
+              <w:jc w:val="center"/>
+              <w:rPr>
+                <w:rFonts w:ascii="Times New Roman" w:hAnsi="Times New Roman" w:cs="Times New Roman"/>
+                <w:color w:val="000000" w:themeColor="text1"/>
+                <w:sz w:val="28"/>
+                <w:szCs w:val="28"/>
+                <w:lang w:val="uk-UA"/>
+              </w:rPr>
+            </w:pPr>
+            <w:r>
+              <w:rPr>
+                <w:rFonts w:ascii="Times New Roman" w:hAnsi="Times New Roman" w:cs="Times New Roman"/>
+                <w:color w:val="000000" w:themeColor="text1"/>
+                <w:sz w:val="28"/>
+                <w:szCs w:val="28"/>
+                <w:lang w:val="uk-UA"/>
+              </w:rPr>
+              <w:t>24</w:t>
+            </w:r>
+          </w:p>
+        </w:tc>
+      </w:tr>
+      <w:tr>
+        <w:trPr>
+          <w:trHeight w:val="697"/>
+        </w:trPr>
+        <w:tc>
+          <w:tcPr>
+            <w:tcW w:w="3202" w:type="dxa"/>
+            <w:shd w:val="clear" w:color="auto" w:fill="FFFFFF" w:themeFill="background1"/>
+            <w:vAlign w:val="center"/>
+          </w:tcPr>
+          <w:p>
+            <w:pPr>
+              <w:autoSpaceDE w:val="0"/>
+              <w:autoSpaceDN w:val="0"/>
+              <w:adjustRightInd w:val="0"/>
+              <w:spacing w:line="360" w:lineRule="auto"/>
+              <w:jc w:val="center"/>
+              <w:rPr>
+                <w:rFonts w:ascii="Times New Roman" w:hAnsi="Times New Roman" w:cs="Times New Roman"/>
+                <w:color w:val="000000" w:themeColor="text1"/>
+                <w:sz w:val="28"/>
+                <w:szCs w:val="28"/>
+                <w:lang w:val="uk-UA"/>
+              </w:rPr>
+            </w:pPr>
+            <w:r>
+              <w:rPr>
+                <w:rFonts w:ascii="Times New Roman" w:hAnsi="Times New Roman" w:cs="Times New Roman"/>
+                <w:color w:val="000000" w:themeColor="text1"/>
+                <w:sz w:val="28"/>
+                <w:szCs w:val="28"/>
+                <w:lang w:val="uk-UA"/>
+              </w:rPr>
+              <w:t>σ,%</w:t>
+            </w:r>
+          </w:p>
+        </w:tc>
+        <w:tc>
+          <w:tcPr>
+            <w:tcW w:w="1046" w:type="dxa"/>
+            <w:shd w:val="clear" w:color="auto" w:fill="FFFFFF" w:themeFill="background1"/>
+            <w:vAlign w:val="center"/>
+          </w:tcPr>
+          <w:p>
+            <w:pPr>
+              <w:autoSpaceDE w:val="0"/>
+              <w:autoSpaceDN w:val="0"/>
+              <w:adjustRightInd w:val="0"/>
+              <w:spacing w:line="360" w:lineRule="auto"/>
+              <w:jc w:val="center"/>
+              <w:rPr>
+                <w:rFonts w:ascii="Times New Roman" w:hAnsi="Times New Roman" w:cs="Times New Roman"/>
+                <w:color w:val="000000" w:themeColor="text1"/>
+                <w:sz w:val="28"/>
+                <w:szCs w:val="28"/>
+                <w:lang w:val="uk-UA"/>
+              </w:rPr>
+            </w:pPr>
+            <w:r>
+              <w:rPr>
+                <w:rFonts w:ascii="Times New Roman" w:hAnsi="Times New Roman" w:cs="Times New Roman"/>
+                <w:color w:val="000000" w:themeColor="text1"/>
+                <w:sz w:val="28"/>
+                <w:szCs w:val="28"/>
+                <w:lang w:val="uk-UA"/>
+              </w:rPr>
+              <w:t>2,2</w:t>
+            </w:r>
+          </w:p>
+        </w:tc>
+        <w:tc>
+          <w:tcPr>
+            <w:tcW w:w="850" w:type="dxa"/>
+            <w:shd w:val="clear" w:color="auto" w:fill="FFFFFF" w:themeFill="background1"/>
+            <w:vAlign w:val="center"/>
+          </w:tcPr>
+          <w:p>
+            <w:pPr>
+              <w:autoSpaceDE w:val="0"/>
+              <w:autoSpaceDN w:val="0"/>
+              <w:adjustRightInd w:val="0"/>
+              <w:spacing w:line="360" w:lineRule="auto"/>
+              <w:jc w:val="center"/>
+              <w:rPr>
+                <w:rFonts w:ascii="Times New Roman" w:hAnsi="Times New Roman" w:cs="Times New Roman"/>
+                <w:color w:val="000000" w:themeColor="text1"/>
+                <w:sz w:val="28"/>
+                <w:szCs w:val="28"/>
+                <w:lang w:val="uk-UA"/>
+              </w:rPr>
+            </w:pPr>
+            <w:r>
+              <w:rPr>
+                <w:rFonts w:ascii="Times New Roman" w:hAnsi="Times New Roman" w:cs="Times New Roman"/>
+                <w:color w:val="000000" w:themeColor="text1"/>
+                <w:sz w:val="28"/>
+                <w:szCs w:val="28"/>
+                <w:lang w:val="uk-UA"/>
+              </w:rPr>
+              <w:t>2</w:t>
+            </w:r>
+          </w:p>
+        </w:tc>
+        <w:tc>
+          <w:tcPr>
+            <w:tcW w:w="851" w:type="dxa"/>
+            <w:shd w:val="clear" w:color="auto" w:fill="FFFFFF" w:themeFill="background1"/>
+            <w:vAlign w:val="center"/>
+          </w:tcPr>
+          <w:p>
+            <w:pPr>
+              <w:autoSpaceDE w:val="0"/>
+              <w:autoSpaceDN w:val="0"/>
+              <w:adjustRightInd w:val="0"/>
+              <w:spacing w:line="360" w:lineRule="auto"/>
+              <w:jc w:val="center"/>
+              <w:rPr>
+                <w:rFonts w:ascii="Times New Roman" w:hAnsi="Times New Roman" w:cs="Times New Roman"/>
+                <w:color w:val="000000" w:themeColor="text1"/>
+                <w:sz w:val="28"/>
+                <w:szCs w:val="28"/>
+                <w:lang w:val="uk-UA"/>
+              </w:rPr>
+            </w:pPr>
+            <w:r>
+              <w:rPr>
+                <w:rFonts w:ascii="Times New Roman" w:hAnsi="Times New Roman" w:cs="Times New Roman"/>
+                <w:color w:val="000000" w:themeColor="text1"/>
+                <w:sz w:val="28"/>
+                <w:szCs w:val="28"/>
+                <w:lang w:val="uk-UA"/>
+              </w:rPr>
+              <w:t>2</w:t>
+            </w:r>
+          </w:p>
+        </w:tc>
+        <w:tc>
+          <w:tcPr>
+            <w:tcW w:w="992" w:type="dxa"/>
+            <w:shd w:val="clear" w:color="auto" w:fill="FFFFFF" w:themeFill="background1"/>
+            <w:vAlign w:val="center"/>
+          </w:tcPr>
+          <w:p>
+            <w:pPr>
+              <w:autoSpaceDE w:val="0"/>
+              <w:autoSpaceDN w:val="0"/>
+              <w:adjustRightInd w:val="0"/>
+              <w:spacing w:line="360" w:lineRule="auto"/>
+              <w:jc w:val="center"/>
+              <w:rPr>
+                <w:rFonts w:ascii="Times New Roman" w:hAnsi="Times New Roman" w:cs="Times New Roman"/>
+                <w:color w:val="000000" w:themeColor="text1"/>
+                <w:sz w:val="28"/>
+                <w:szCs w:val="28"/>
+                <w:lang w:val="uk-UA"/>
+              </w:rPr>
+            </w:pPr>
+            <w:r>
+              <w:rPr>
+                <w:rFonts w:ascii="Times New Roman" w:hAnsi="Times New Roman" w:cs="Times New Roman"/>
+                <w:color w:val="000000" w:themeColor="text1"/>
+                <w:sz w:val="28"/>
+                <w:szCs w:val="28"/>
+                <w:lang w:val="uk-UA"/>
+              </w:rPr>
+              <w:t>1</w:t>
+            </w:r>
+            <w:r>
+              <w:rPr>
+                <w:rFonts w:ascii="Times New Roman" w:hAnsi="Times New Roman" w:cs="Times New Roman"/>
+                <w:color w:val="000000" w:themeColor="text1"/>
+                <w:sz w:val="28"/>
+                <w:szCs w:val="28"/>
+                <w:lang w:val="uk-UA"/>
+              </w:rPr>
+              <w:t>,9</w:t>
+            </w:r>
+          </w:p>
+        </w:tc>
+        <w:tc>
+          <w:tcPr>
+            <w:tcW w:w="992" w:type="dxa"/>
+            <w:shd w:val="clear" w:color="auto" w:fill="FFFFFF" w:themeFill="background1"/>
+            <w:vAlign w:val="center"/>
+          </w:tcPr>
+          <w:p>
+            <w:pPr>
+              <w:autoSpaceDE w:val="0"/>
+              <w:autoSpaceDN w:val="0"/>
+              <w:adjustRightInd w:val="0"/>
+              <w:spacing w:line="360" w:lineRule="auto"/>
+              <w:jc w:val="center"/>
+              <w:rPr>
+                <w:rFonts w:ascii="Times New Roman" w:hAnsi="Times New Roman" w:cs="Times New Roman"/>
+                <w:color w:val="000000" w:themeColor="text1"/>
+                <w:sz w:val="28"/>
+                <w:szCs w:val="28"/>
+                <w:lang w:val="uk-UA"/>
+              </w:rPr>
+            </w:pPr>
+            <w:r>
+              <w:rPr>
+                <w:rFonts w:ascii="Times New Roman" w:hAnsi="Times New Roman" w:cs="Times New Roman"/>
+                <w:color w:val="000000" w:themeColor="text1"/>
+                <w:sz w:val="28"/>
+                <w:szCs w:val="28"/>
+                <w:lang w:val="uk-UA"/>
+              </w:rPr>
+              <w:t>1,9</w:t>
+            </w:r>
+          </w:p>
+        </w:tc>
+      </w:tr>
+      <w:tr>
+        <w:trPr>
+          <w:trHeight w:val="712"/>
+        </w:trPr>
+        <w:tc>
+          <w:tcPr>
+            <w:tcW w:w="3202" w:type="dxa"/>
+            <w:shd w:val="clear" w:color="auto" w:fill="FFFFFF" w:themeFill="background1"/>
+            <w:vAlign w:val="center"/>
+          </w:tcPr>
+          <w:p>
+            <w:pPr>
+              <w:autoSpaceDE w:val="0"/>
+              <w:autoSpaceDN w:val="0"/>
+              <w:adjustRightInd w:val="0"/>
+              <w:spacing w:line="360" w:lineRule="auto"/>
+              <w:jc w:val="center"/>
+              <w:rPr>
+                <w:rFonts w:ascii="Times New Roman" w:hAnsi="Times New Roman" w:cs="Times New Roman"/>
+                <w:color w:val="000000" w:themeColor="text1"/>
+                <w:sz w:val="28"/>
+                <w:szCs w:val="28"/>
+                <w:lang w:val="en-US"/>
+              </w:rPr>
+            </w:pPr>
+            <w:proofErr w:type="spellStart"/>
+            <w:r>
+              <w:rPr>
+                <w:rFonts w:ascii="Times New Roman" w:hAnsi="Times New Roman" w:cs="Times New Roman"/>
+                <w:color w:val="000000" w:themeColor="text1"/>
+                <w:sz w:val="28"/>
+                <w:szCs w:val="28"/>
+                <w:lang w:val="en-US"/>
+              </w:rPr>
+              <w:t>ytr</w:t>
+            </w:r>
+            <w:proofErr w:type="spellEnd"/>
+            <w:r>
+              <w:rPr>
+                <w:rFonts w:ascii="Times New Roman" w:hAnsi="Times New Roman" w:cs="Times New Roman"/>
+                <w:color w:val="000000" w:themeColor="text1"/>
+                <w:sz w:val="28"/>
+                <w:szCs w:val="28"/>
+                <w:lang w:val="uk-UA"/>
+              </w:rPr>
+              <w:t xml:space="preserve">, </w:t>
+            </w:r>
+            <w:r>
+              <w:rPr>
+                <w:rFonts w:ascii="Times New Roman" w:hAnsi="Times New Roman" w:cs="Times New Roman"/>
+                <w:color w:val="000000" w:themeColor="text1"/>
+                <w:sz w:val="28"/>
+                <w:szCs w:val="28"/>
+                <w:lang w:val="en-US"/>
+              </w:rPr>
+              <w:t>%</w:t>
+            </w:r>
+          </w:p>
+        </w:tc>
+        <w:tc>
+          <w:tcPr>
+            <w:tcW w:w="1046" w:type="dxa"/>
+            <w:shd w:val="clear" w:color="auto" w:fill="FFFFFF" w:themeFill="background1"/>
+            <w:vAlign w:val="center"/>
+          </w:tcPr>
+          <w:p>
+            <w:pPr>
+              <w:autoSpaceDE w:val="0"/>
+              <w:autoSpaceDN w:val="0"/>
+              <w:adjustRightInd w:val="0"/>
+              <w:spacing w:line="360" w:lineRule="auto"/>
+              <w:jc w:val="center"/>
+              <w:rPr>
+                <w:rFonts w:ascii="Times New Roman" w:hAnsi="Times New Roman" w:cs="Times New Roman"/>
+                <w:color w:val="000000" w:themeColor="text1"/>
+                <w:sz w:val="28"/>
+                <w:szCs w:val="28"/>
+                <w:lang w:val="uk-UA"/>
+              </w:rPr>
+            </w:pPr>
+            <w:r>
+              <w:rPr>
+                <w:rFonts w:ascii="Times New Roman" w:hAnsi="Times New Roman" w:cs="Times New Roman"/>
+                <w:color w:val="000000" w:themeColor="text1"/>
+                <w:sz w:val="28"/>
+                <w:szCs w:val="28"/>
+                <w:lang w:val="uk-UA"/>
+              </w:rPr>
+              <w:t>-0,34</w:t>
+            </w:r>
+          </w:p>
+        </w:tc>
+        <w:tc>
+          <w:tcPr>
+            <w:tcW w:w="850" w:type="dxa"/>
+            <w:shd w:val="clear" w:color="auto" w:fill="FFFFFF" w:themeFill="background1"/>
+            <w:vAlign w:val="center"/>
+          </w:tcPr>
+          <w:p>
+            <w:pPr>
+              <w:autoSpaceDE w:val="0"/>
+              <w:autoSpaceDN w:val="0"/>
+              <w:adjustRightInd w:val="0"/>
+              <w:spacing w:line="360" w:lineRule="auto"/>
+              <w:jc w:val="center"/>
+              <w:rPr>
+                <w:rFonts w:ascii="Times New Roman" w:hAnsi="Times New Roman" w:cs="Times New Roman"/>
+                <w:color w:val="000000" w:themeColor="text1"/>
+                <w:sz w:val="28"/>
+                <w:szCs w:val="28"/>
+                <w:lang w:val="uk-UA"/>
+              </w:rPr>
+            </w:pPr>
+            <w:r>
+              <w:rPr>
+                <w:rFonts w:ascii="Times New Roman" w:hAnsi="Times New Roman" w:cs="Times New Roman"/>
+                <w:color w:val="000000" w:themeColor="text1"/>
+                <w:sz w:val="28"/>
+                <w:szCs w:val="28"/>
+                <w:lang w:val="uk-UA"/>
+              </w:rPr>
+              <w:t>-0,34</w:t>
+            </w:r>
+          </w:p>
+        </w:tc>
+        <w:tc>
+          <w:tcPr>
+            <w:tcW w:w="851" w:type="dxa"/>
+            <w:shd w:val="clear" w:color="auto" w:fill="FFFFFF" w:themeFill="background1"/>
+            <w:vAlign w:val="center"/>
+          </w:tcPr>
+          <w:p>
+            <w:pPr>
+              <w:autoSpaceDE w:val="0"/>
+              <w:autoSpaceDN w:val="0"/>
+              <w:adjustRightInd w:val="0"/>
+              <w:spacing w:line="360" w:lineRule="auto"/>
+              <w:jc w:val="center"/>
+              <w:rPr>
+                <w:rFonts w:ascii="Times New Roman" w:hAnsi="Times New Roman" w:cs="Times New Roman"/>
+                <w:color w:val="000000" w:themeColor="text1"/>
+                <w:sz w:val="28"/>
+                <w:szCs w:val="28"/>
+                <w:lang w:val="uk-UA"/>
+              </w:rPr>
+            </w:pPr>
+            <w:r>
+              <w:rPr>
+                <w:rFonts w:ascii="Times New Roman" w:hAnsi="Times New Roman" w:cs="Times New Roman"/>
+                <w:color w:val="000000" w:themeColor="text1"/>
+                <w:sz w:val="28"/>
+                <w:szCs w:val="28"/>
+                <w:lang w:val="uk-UA"/>
+              </w:rPr>
+              <w:t>-0,34</w:t>
+            </w:r>
+          </w:p>
+        </w:tc>
+        <w:tc>
+          <w:tcPr>
+            <w:tcW w:w="992" w:type="dxa"/>
+            <w:shd w:val="clear" w:color="auto" w:fill="FFFFFF" w:themeFill="background1"/>
+            <w:vAlign w:val="center"/>
+          </w:tcPr>
+          <w:p>
+            <w:pPr>
+              <w:autoSpaceDE w:val="0"/>
+              <w:autoSpaceDN w:val="0"/>
+              <w:adjustRightInd w:val="0"/>
+              <w:spacing w:line="360" w:lineRule="auto"/>
+              <w:jc w:val="center"/>
+              <w:rPr>
+                <w:rFonts w:ascii="Times New Roman" w:hAnsi="Times New Roman" w:cs="Times New Roman"/>
+                <w:color w:val="000000" w:themeColor="text1"/>
+                <w:sz w:val="28"/>
+                <w:szCs w:val="28"/>
+                <w:lang w:val="uk-UA"/>
+              </w:rPr>
+            </w:pPr>
+            <w:r>
+              <w:rPr>
+                <w:rFonts w:ascii="Times New Roman" w:hAnsi="Times New Roman" w:cs="Times New Roman"/>
+                <w:color w:val="000000" w:themeColor="text1"/>
+                <w:sz w:val="28"/>
+                <w:szCs w:val="28"/>
+                <w:lang w:val="uk-UA"/>
+              </w:rPr>
+              <w:t>-0,34</w:t>
+            </w:r>
+          </w:p>
+        </w:tc>
+        <w:tc>
+          <w:tcPr>
+            <w:tcW w:w="992" w:type="dxa"/>
+            <w:shd w:val="clear" w:color="auto" w:fill="FFFFFF" w:themeFill="background1"/>
+            <w:vAlign w:val="center"/>
+          </w:tcPr>
+          <w:p>
+            <w:pPr>
+              <w:autoSpaceDE w:val="0"/>
+              <w:autoSpaceDN w:val="0"/>
+              <w:adjustRightInd w:val="0"/>
+              <w:spacing w:line="360" w:lineRule="auto"/>
+              <w:jc w:val="center"/>
+              <w:rPr>
+                <w:rFonts w:ascii="Times New Roman" w:hAnsi="Times New Roman" w:cs="Times New Roman"/>
+                <w:color w:val="000000" w:themeColor="text1"/>
+                <w:sz w:val="28"/>
+                <w:szCs w:val="28"/>
+                <w:lang w:val="uk-UA"/>
+              </w:rPr>
+            </w:pPr>
+            <w:r>
+              <w:rPr>
+                <w:rFonts w:ascii="Times New Roman" w:hAnsi="Times New Roman" w:cs="Times New Roman"/>
+                <w:color w:val="000000" w:themeColor="text1"/>
+                <w:sz w:val="28"/>
+                <w:szCs w:val="28"/>
+                <w:lang w:val="uk-UA"/>
+              </w:rPr>
+              <w:t>-0,34</w:t>
+            </w:r>
+          </w:p>
+        </w:tc>
+      </w:tr>
+      <w:tr>
+        <w:trPr>
+          <w:trHeight w:val="681"/>
+        </w:trPr>
+        <w:tc>
+          <w:tcPr>
+            <w:tcW w:w="3202" w:type="dxa"/>
+            <w:shd w:val="clear" w:color="auto" w:fill="FFFFFF" w:themeFill="background1"/>
+            <w:vAlign w:val="center"/>
+          </w:tcPr>
+          <w:p>
+            <w:pPr>
+              <w:autoSpaceDE w:val="0"/>
+              <w:autoSpaceDN w:val="0"/>
+              <w:adjustRightInd w:val="0"/>
+              <w:spacing w:line="360" w:lineRule="auto"/>
+              <w:jc w:val="center"/>
+              <w:rPr>
+                <w:rFonts w:ascii="Times New Roman" w:hAnsi="Times New Roman" w:cs="Times New Roman"/>
+                <w:color w:val="000000" w:themeColor="text1"/>
+                <w:sz w:val="24"/>
+                <w:szCs w:val="24"/>
+                <w:lang w:val="uk-UA"/>
+              </w:rPr>
+            </w:pPr>
+            <w:r>
+              <w:rPr>
+                <w:rFonts w:ascii="Times New Roman" w:hAnsi="Times New Roman" w:cs="Times New Roman"/>
+                <w:color w:val="000000" w:themeColor="text1"/>
+                <w:sz w:val="24"/>
+                <w:szCs w:val="24"/>
+                <w:lang w:val="uk-UA"/>
+              </w:rPr>
+              <w:t>запас по фазі, град</w:t>
+            </w:r>
+          </w:p>
+        </w:tc>
+        <w:tc>
+          <w:tcPr>
+            <w:tcW w:w="1046" w:type="dxa"/>
+            <w:shd w:val="clear" w:color="auto" w:fill="FFFFFF" w:themeFill="background1"/>
+            <w:vAlign w:val="center"/>
+          </w:tcPr>
+          <w:p>
+            <w:pPr>
+              <w:autoSpaceDE w:val="0"/>
+              <w:autoSpaceDN w:val="0"/>
+              <w:adjustRightInd w:val="0"/>
+              <w:spacing w:line="360" w:lineRule="auto"/>
+              <w:jc w:val="center"/>
+              <w:rPr>
+                <w:rFonts w:ascii="Times New Roman" w:hAnsi="Times New Roman" w:cs="Times New Roman"/>
+                <w:color w:val="000000" w:themeColor="text1"/>
+                <w:sz w:val="28"/>
+                <w:szCs w:val="28"/>
+                <w:lang w:val="uk-UA"/>
+              </w:rPr>
+            </w:pPr>
+            <w:r>
+              <w:rPr>
+                <w:rFonts w:ascii="Times New Roman" w:hAnsi="Times New Roman" w:cs="Times New Roman"/>
+                <w:color w:val="000000" w:themeColor="text1"/>
+                <w:sz w:val="28"/>
+                <w:szCs w:val="28"/>
+                <w:lang w:val="uk-UA"/>
+              </w:rPr>
+              <w:t>72</w:t>
+            </w:r>
+          </w:p>
+        </w:tc>
+        <w:tc>
+          <w:tcPr>
+            <w:tcW w:w="850" w:type="dxa"/>
+            <w:shd w:val="clear" w:color="auto" w:fill="FFFFFF" w:themeFill="background1"/>
+            <w:vAlign w:val="center"/>
+          </w:tcPr>
+          <w:p>
+            <w:pPr>
+              <w:autoSpaceDE w:val="0"/>
+              <w:autoSpaceDN w:val="0"/>
+              <w:adjustRightInd w:val="0"/>
+              <w:spacing w:line="360" w:lineRule="auto"/>
+              <w:jc w:val="center"/>
+              <w:rPr>
+                <w:rFonts w:ascii="Times New Roman" w:hAnsi="Times New Roman" w:cs="Times New Roman"/>
+                <w:color w:val="000000" w:themeColor="text1"/>
+                <w:sz w:val="28"/>
+                <w:szCs w:val="28"/>
+                <w:lang w:val="uk-UA"/>
+              </w:rPr>
+            </w:pPr>
+            <w:r>
+              <w:rPr>
+                <w:rFonts w:ascii="Times New Roman" w:hAnsi="Times New Roman" w:cs="Times New Roman"/>
+                <w:color w:val="000000" w:themeColor="text1"/>
+                <w:sz w:val="28"/>
+                <w:szCs w:val="28"/>
+                <w:lang w:val="uk-UA"/>
+              </w:rPr>
+              <w:t>74</w:t>
+            </w:r>
+          </w:p>
+        </w:tc>
+        <w:tc>
+          <w:tcPr>
+            <w:tcW w:w="851" w:type="dxa"/>
+            <w:shd w:val="clear" w:color="auto" w:fill="FFFFFF" w:themeFill="background1"/>
+            <w:vAlign w:val="center"/>
+          </w:tcPr>
+          <w:p>
+            <w:pPr>
+              <w:autoSpaceDE w:val="0"/>
+              <w:autoSpaceDN w:val="0"/>
+              <w:adjustRightInd w:val="0"/>
+              <w:spacing w:line="360" w:lineRule="auto"/>
+              <w:jc w:val="center"/>
+              <w:rPr>
+                <w:rFonts w:ascii="Times New Roman" w:hAnsi="Times New Roman" w:cs="Times New Roman"/>
+                <w:color w:val="000000" w:themeColor="text1"/>
+                <w:sz w:val="28"/>
+                <w:szCs w:val="28"/>
+                <w:lang w:val="uk-UA"/>
+              </w:rPr>
+            </w:pPr>
+            <w:r>
+              <w:rPr>
+                <w:rFonts w:ascii="Times New Roman" w:hAnsi="Times New Roman" w:cs="Times New Roman"/>
+                <w:color w:val="000000" w:themeColor="text1"/>
+                <w:sz w:val="28"/>
+                <w:szCs w:val="28"/>
+                <w:lang w:val="uk-UA"/>
+              </w:rPr>
+              <w:t>76</w:t>
+            </w:r>
+          </w:p>
+        </w:tc>
+        <w:tc>
+          <w:tcPr>
+            <w:tcW w:w="992" w:type="dxa"/>
+            <w:shd w:val="clear" w:color="auto" w:fill="FFFFFF" w:themeFill="background1"/>
+            <w:vAlign w:val="center"/>
+          </w:tcPr>
+          <w:p>
+            <w:pPr>
+              <w:autoSpaceDE w:val="0"/>
+              <w:autoSpaceDN w:val="0"/>
+              <w:adjustRightInd w:val="0"/>
+              <w:spacing w:line="360" w:lineRule="auto"/>
+              <w:jc w:val="center"/>
+              <w:rPr>
+                <w:rFonts w:ascii="Times New Roman" w:hAnsi="Times New Roman" w:cs="Times New Roman"/>
+                <w:color w:val="000000" w:themeColor="text1"/>
+                <w:sz w:val="28"/>
+                <w:szCs w:val="28"/>
+                <w:lang w:val="uk-UA"/>
+              </w:rPr>
+            </w:pPr>
+            <w:r>
+              <w:rPr>
+                <w:rFonts w:ascii="Times New Roman" w:hAnsi="Times New Roman" w:cs="Times New Roman"/>
+                <w:color w:val="000000" w:themeColor="text1"/>
+                <w:sz w:val="28"/>
+                <w:szCs w:val="28"/>
+                <w:lang w:val="uk-UA"/>
+              </w:rPr>
+              <w:t>78</w:t>
+            </w:r>
+          </w:p>
+        </w:tc>
+        <w:tc>
+          <w:tcPr>
+            <w:tcW w:w="992" w:type="dxa"/>
+            <w:shd w:val="clear" w:color="auto" w:fill="FFFFFF" w:themeFill="background1"/>
+            <w:vAlign w:val="center"/>
+          </w:tcPr>
+          <w:p>
+            <w:pPr>
+              <w:autoSpaceDE w:val="0"/>
+              <w:autoSpaceDN w:val="0"/>
+              <w:adjustRightInd w:val="0"/>
+              <w:spacing w:line="360" w:lineRule="auto"/>
+              <w:jc w:val="center"/>
+              <w:rPr>
+                <w:rFonts w:ascii="Times New Roman" w:hAnsi="Times New Roman" w:cs="Times New Roman"/>
+                <w:color w:val="000000" w:themeColor="text1"/>
+                <w:sz w:val="28"/>
+                <w:szCs w:val="28"/>
+                <w:lang w:val="uk-UA"/>
+              </w:rPr>
+            </w:pPr>
+            <w:r>
+              <w:rPr>
+                <w:rFonts w:ascii="Times New Roman" w:hAnsi="Times New Roman" w:cs="Times New Roman"/>
+                <w:color w:val="000000" w:themeColor="text1"/>
+                <w:sz w:val="28"/>
+                <w:szCs w:val="28"/>
+                <w:lang w:val="uk-UA"/>
+              </w:rPr>
+              <w:t>81</w:t>
+            </w:r>
+          </w:p>
+        </w:tc>
+      </w:tr>
+    </w:tbl>
+    <w:p>
+      <w:pPr>
+        <w:autoSpaceDE w:val="0"/>
+        <w:autoSpaceDN w:val="0"/>
+        <w:adjustRightInd w:val="0"/>
+        <w:spacing w:after="0" w:line="360" w:lineRule="auto"/>
+        <w:ind w:firstLine="708"/>
+        <w:jc w:val="both"/>
+        <w:rPr>
+          <w:rFonts w:ascii="Times New Roman" w:hAnsi="Times New Roman" w:cs="Times New Roman"/>
+          <w:b/>
+          <w:sz w:val="28"/>
+          <w:szCs w:val="28"/>
+          <w:lang w:val="uk-UA"/>
+        </w:rPr>
+      </w:pPr>
+    </w:p>
+    <w:p>
+      <w:pPr>
+        <w:autoSpaceDE w:val="0"/>
+        <w:autoSpaceDN w:val="0"/>
+        <w:adjustRightInd w:val="0"/>
+        <w:spacing w:after="0" w:line="360" w:lineRule="auto"/>
+        <w:ind w:firstLine="708"/>
+        <w:jc w:val="both"/>
+        <w:rPr>
+          <w:rFonts w:ascii="Times New Roman" w:hAnsi="Times New Roman" w:cs="Times New Roman"/>
+          <w:b/>
+          <w:color w:val="000000"/>
+          <w:sz w:val="28"/>
+          <w:szCs w:val="28"/>
+          <w:lang w:val="uk-UA"/>
+        </w:rPr>
+      </w:pPr>
+      <w:r>
+        <w:rPr>
+          <w:rFonts w:ascii="Times New Roman" w:hAnsi="Times New Roman" w:cs="Times New Roman"/>
+          <w:b/>
+          <w:sz w:val="28"/>
+          <w:szCs w:val="28"/>
+          <w:lang w:val="uk-UA"/>
+        </w:rPr>
+        <w:t>3.3 Дослідити залежність показників якості від нахилу з</w:t>
+      </w:r>
+      <w:r>
+        <w:rPr>
+          <w:rFonts w:ascii="Times New Roman" w:hAnsi="Times New Roman" w:cs="Times New Roman"/>
+          <w:b/>
+          <w:color w:val="000000"/>
+          <w:sz w:val="28"/>
+          <w:szCs w:val="28"/>
+          <w:lang w:val="uk-UA"/>
+        </w:rPr>
+        <w:t>‘єднувальних асимптот</w:t>
+      </w:r>
+    </w:p>
+    <w:p>
+      <w:pPr>
+        <w:autoSpaceDE w:val="0"/>
+        <w:autoSpaceDN w:val="0"/>
+        <w:adjustRightInd w:val="0"/>
+        <w:spacing w:after="0" w:line="360" w:lineRule="auto"/>
+        <w:ind w:firstLine="708"/>
+        <w:jc w:val="center"/>
+        <w:rPr>
+          <w:rFonts w:ascii="Times New Roman" w:hAnsi="Times New Roman" w:cs="Times New Roman"/>
+          <w:color w:val="000000"/>
+          <w:sz w:val="28"/>
+          <w:szCs w:val="28"/>
+          <w:lang w:val="uk-UA"/>
+        </w:rPr>
+      </w:pPr>
+      <w:r>
+        <w:rPr>
+          <w:rFonts w:ascii="Times New Roman" w:hAnsi="Times New Roman" w:cs="Times New Roman"/>
+          <w:color w:val="000000"/>
+          <w:sz w:val="28"/>
+          <w:szCs w:val="28"/>
+          <w:lang w:val="uk-UA"/>
+        </w:rPr>
+        <w:t>Таблиця 3.3</w:t>
+      </w:r>
+    </w:p>
+    <w:tbl>
+      <w:tblPr>
+        <w:tblStyle w:val="a3"/>
+        <w:tblW w:w="0" w:type="auto"/>
+        <w:jc w:val="center"/>
+        <w:tblLook w:val="04A0" w:firstRow="1" w:lastRow="0" w:firstColumn="1" w:lastColumn="0" w:noHBand="0" w:noVBand="1"/>
+      </w:tblPr>
+      <w:tblGrid>
+        <w:gridCol w:w="2376"/>
+        <w:gridCol w:w="851"/>
+        <w:gridCol w:w="851"/>
+        <w:gridCol w:w="851"/>
+      </w:tblGrid>
+      <w:tr>
+        <w:trPr>
+          <w:trHeight w:hRule="exact" w:val="454"/>
+          <w:jc w:val="center"/>
+        </w:trPr>
+        <w:tc>
+          <w:tcPr>
+            <w:tcW w:w="2376" w:type="dxa"/>
+            <w:vAlign w:val="center"/>
+          </w:tcPr>
+          <w:p>
+            <w:pPr>
+              <w:autoSpaceDE w:val="0"/>
+              <w:autoSpaceDN w:val="0"/>
+              <w:adjustRightInd w:val="0"/>
+              <w:spacing w:line="360" w:lineRule="auto"/>
+              <w:jc w:val="center"/>
+              <w:rPr>
+                <w:rFonts w:ascii="Times New Roman" w:hAnsi="Times New Roman" w:cs="Times New Roman"/>
+                <w:color w:val="000000"/>
+                <w:sz w:val="28"/>
+                <w:szCs w:val="28"/>
+                <w:lang w:val="uk-UA"/>
+              </w:rPr>
+            </w:pPr>
+            <w:proofErr w:type="spellStart"/>
+            <w:r>
+              <w:rPr>
+                <w:rFonts w:ascii="Times New Roman" w:hAnsi="Times New Roman" w:cs="Times New Roman"/>
+                <w:color w:val="000000"/>
+                <w:sz w:val="28"/>
+                <w:szCs w:val="28"/>
+                <w:lang w:val="en-US"/>
+              </w:rPr>
+              <w:t>w</w:t>
+            </w:r>
+            <w:r>
+              <w:rPr>
+                <w:rFonts w:ascii="Times New Roman" w:hAnsi="Times New Roman" w:cs="Times New Roman"/>
+                <w:color w:val="000000"/>
+                <w:sz w:val="28"/>
+                <w:szCs w:val="28"/>
+                <w:lang w:val="en-US"/>
+              </w:rPr>
+              <w:t>zr</w:t>
+            </w:r>
+            <w:proofErr w:type="spellEnd"/>
+            <w:r>
+              <w:rPr>
+                <w:rFonts w:ascii="Times New Roman" w:hAnsi="Times New Roman" w:cs="Times New Roman"/>
+                <w:color w:val="000000"/>
+                <w:sz w:val="28"/>
+                <w:szCs w:val="28"/>
+                <w:lang w:val="en-US"/>
+              </w:rPr>
+              <w:t>,</w:t>
+            </w:r>
+            <w:r>
+              <w:rPr>
+                <w:rFonts w:ascii="Times New Roman" w:hAnsi="Times New Roman" w:cs="Times New Roman"/>
+                <w:color w:val="000000"/>
+                <w:sz w:val="28"/>
+                <w:szCs w:val="28"/>
+                <w:lang w:val="uk-UA"/>
+              </w:rPr>
+              <w:t xml:space="preserve"> рад</w:t>
+            </w:r>
+            <w:r>
+              <w:rPr>
+                <w:rFonts w:ascii="Times New Roman" w:hAnsi="Times New Roman" w:cs="Times New Roman"/>
+                <w:color w:val="000000"/>
+                <w:sz w:val="28"/>
+                <w:szCs w:val="28"/>
+              </w:rPr>
+              <w:t>/</w:t>
+            </w:r>
+            <w:r>
+              <w:rPr>
+                <w:rFonts w:ascii="Times New Roman" w:hAnsi="Times New Roman" w:cs="Times New Roman"/>
+                <w:color w:val="000000"/>
+                <w:sz w:val="28"/>
+                <w:szCs w:val="28"/>
+                <w:lang w:val="uk-UA"/>
+              </w:rPr>
+              <w:t>с</w:t>
+            </w:r>
+          </w:p>
+        </w:tc>
+        <w:tc>
+          <w:tcPr>
+            <w:tcW w:w="851" w:type="dxa"/>
+            <w:vAlign w:val="center"/>
+          </w:tcPr>
+          <w:p>
+            <w:pPr>
+              <w:autoSpaceDE w:val="0"/>
+              <w:autoSpaceDN w:val="0"/>
+              <w:adjustRightInd w:val="0"/>
+              <w:spacing w:line="360" w:lineRule="auto"/>
+              <w:jc w:val="center"/>
+              <w:rPr>
+                <w:rFonts w:ascii="Times New Roman" w:hAnsi="Times New Roman" w:cs="Times New Roman"/>
+                <w:color w:val="000000"/>
+                <w:sz w:val="28"/>
+                <w:szCs w:val="28"/>
+                <w:lang w:val="uk-UA"/>
+              </w:rPr>
+            </w:pPr>
+            <w:r>
+              <w:rPr>
+                <w:rFonts w:ascii="Times New Roman" w:hAnsi="Times New Roman" w:cs="Times New Roman"/>
+                <w:color w:val="000000"/>
+                <w:sz w:val="28"/>
+                <w:szCs w:val="28"/>
+                <w:lang w:val="uk-UA"/>
+              </w:rPr>
+              <w:t>36</w:t>
+            </w:r>
+          </w:p>
+        </w:tc>
+        <w:tc>
+          <w:tcPr>
+            <w:tcW w:w="851" w:type="dxa"/>
+            <w:vAlign w:val="center"/>
+          </w:tcPr>
+          <w:p>
+            <w:pPr>
+              <w:autoSpaceDE w:val="0"/>
+              <w:autoSpaceDN w:val="0"/>
+              <w:adjustRightInd w:val="0"/>
+              <w:spacing w:line="360" w:lineRule="auto"/>
+              <w:jc w:val="center"/>
+              <w:rPr>
+                <w:rFonts w:ascii="Times New Roman" w:hAnsi="Times New Roman" w:cs="Times New Roman"/>
+                <w:color w:val="000000"/>
+                <w:sz w:val="28"/>
+                <w:szCs w:val="28"/>
+                <w:lang w:val="uk-UA"/>
+              </w:rPr>
+            </w:pPr>
+            <w:r>
+              <w:rPr>
+                <w:rFonts w:ascii="Times New Roman" w:hAnsi="Times New Roman" w:cs="Times New Roman"/>
+                <w:color w:val="000000"/>
+                <w:sz w:val="28"/>
+                <w:szCs w:val="28"/>
+                <w:lang w:val="uk-UA"/>
+              </w:rPr>
+              <w:t>29</w:t>
+            </w:r>
+          </w:p>
+        </w:tc>
+        <w:tc>
+          <w:tcPr>
+            <w:tcW w:w="851" w:type="dxa"/>
+            <w:vAlign w:val="center"/>
+          </w:tcPr>
+          <w:p>
+            <w:pPr>
+              <w:autoSpaceDE w:val="0"/>
+              <w:autoSpaceDN w:val="0"/>
+              <w:adjustRightInd w:val="0"/>
+              <w:spacing w:line="360" w:lineRule="auto"/>
+              <w:jc w:val="center"/>
+              <w:rPr>
+                <w:rFonts w:ascii="Times New Roman" w:hAnsi="Times New Roman" w:cs="Times New Roman"/>
+                <w:color w:val="000000"/>
+                <w:sz w:val="28"/>
+                <w:szCs w:val="28"/>
+                <w:lang w:val="uk-UA"/>
+              </w:rPr>
+            </w:pPr>
+            <w:r>
+              <w:rPr>
+                <w:rFonts w:ascii="Times New Roman" w:hAnsi="Times New Roman" w:cs="Times New Roman"/>
+                <w:color w:val="000000"/>
+                <w:sz w:val="28"/>
+                <w:szCs w:val="28"/>
+                <w:lang w:val="uk-UA"/>
+              </w:rPr>
+              <w:t>22</w:t>
+            </w:r>
+          </w:p>
+        </w:tc>
+      </w:tr>
+      <w:tr>
+        <w:trPr>
+          <w:trHeight w:hRule="exact" w:val="454"/>
+          <w:jc w:val="center"/>
+        </w:trPr>
+        <w:tc>
+          <w:tcPr>
+            <w:tcW w:w="2376" w:type="dxa"/>
+            <w:vAlign w:val="center"/>
+          </w:tcPr>
+          <w:p>
+            <w:pPr>
+              <w:autoSpaceDE w:val="0"/>
+              <w:autoSpaceDN w:val="0"/>
+              <w:adjustRightInd w:val="0"/>
+              <w:spacing w:line="360" w:lineRule="auto"/>
+              <w:jc w:val="center"/>
+              <w:rPr>
+                <w:rFonts w:ascii="Times New Roman" w:hAnsi="Times New Roman" w:cs="Times New Roman"/>
+                <w:color w:val="000000"/>
+                <w:sz w:val="28"/>
+                <w:szCs w:val="28"/>
+                <w:lang w:val="uk-UA"/>
+              </w:rPr>
+            </w:pPr>
+            <w:r>
+              <w:rPr>
+                <w:rFonts w:ascii="Times New Roman" w:hAnsi="Times New Roman" w:cs="Times New Roman"/>
+                <w:color w:val="000000"/>
+                <w:sz w:val="28"/>
+                <w:szCs w:val="28"/>
+                <w:lang w:val="uk-UA"/>
+              </w:rPr>
+              <w:t>σ,%</w:t>
+            </w:r>
+          </w:p>
+        </w:tc>
+        <w:tc>
+          <w:tcPr>
+            <w:tcW w:w="851" w:type="dxa"/>
+            <w:vAlign w:val="center"/>
+          </w:tcPr>
+          <w:p>
+            <w:pPr>
+              <w:autoSpaceDE w:val="0"/>
+              <w:autoSpaceDN w:val="0"/>
+              <w:adjustRightInd w:val="0"/>
+              <w:spacing w:line="360" w:lineRule="auto"/>
+              <w:jc w:val="center"/>
+              <w:rPr>
+                <w:rFonts w:ascii="Times New Roman" w:hAnsi="Times New Roman" w:cs="Times New Roman"/>
+                <w:color w:val="000000"/>
+                <w:sz w:val="28"/>
+                <w:szCs w:val="28"/>
+                <w:lang w:val="uk-UA"/>
+              </w:rPr>
+            </w:pPr>
+            <w:r>
+              <w:rPr>
+                <w:rFonts w:ascii="Times New Roman" w:hAnsi="Times New Roman" w:cs="Times New Roman"/>
+                <w:color w:val="000000"/>
+                <w:sz w:val="28"/>
+                <w:szCs w:val="28"/>
+                <w:lang w:val="uk-UA"/>
+              </w:rPr>
+              <w:t>-0,5</w:t>
+            </w:r>
+          </w:p>
+        </w:tc>
+        <w:tc>
+          <w:tcPr>
+            <w:tcW w:w="851" w:type="dxa"/>
+            <w:vAlign w:val="center"/>
+          </w:tcPr>
+          <w:p>
+            <w:pPr>
+              <w:autoSpaceDE w:val="0"/>
+              <w:autoSpaceDN w:val="0"/>
+              <w:adjustRightInd w:val="0"/>
+              <w:spacing w:line="360" w:lineRule="auto"/>
+              <w:jc w:val="center"/>
+              <w:rPr>
+                <w:rFonts w:ascii="Times New Roman" w:hAnsi="Times New Roman" w:cs="Times New Roman"/>
+                <w:color w:val="000000"/>
+                <w:sz w:val="28"/>
+                <w:szCs w:val="28"/>
+                <w:lang w:val="uk-UA"/>
+              </w:rPr>
+            </w:pPr>
+            <w:r>
+              <w:rPr>
+                <w:rFonts w:ascii="Times New Roman" w:hAnsi="Times New Roman" w:cs="Times New Roman"/>
+                <w:color w:val="000000"/>
+                <w:sz w:val="28"/>
+                <w:szCs w:val="28"/>
+                <w:lang w:val="uk-UA"/>
+              </w:rPr>
+              <w:t>-0,5</w:t>
+            </w:r>
+          </w:p>
+        </w:tc>
+        <w:tc>
+          <w:tcPr>
+            <w:tcW w:w="851" w:type="dxa"/>
+            <w:vAlign w:val="center"/>
+          </w:tcPr>
+          <w:p>
+            <w:pPr>
+              <w:autoSpaceDE w:val="0"/>
+              <w:autoSpaceDN w:val="0"/>
+              <w:adjustRightInd w:val="0"/>
+              <w:spacing w:line="360" w:lineRule="auto"/>
+              <w:jc w:val="center"/>
+              <w:rPr>
+                <w:rFonts w:ascii="Times New Roman" w:hAnsi="Times New Roman" w:cs="Times New Roman"/>
+                <w:color w:val="000000"/>
+                <w:sz w:val="28"/>
+                <w:szCs w:val="28"/>
+                <w:lang w:val="uk-UA"/>
+              </w:rPr>
+            </w:pPr>
+            <w:r>
+              <w:rPr>
+                <w:rFonts w:ascii="Times New Roman" w:hAnsi="Times New Roman" w:cs="Times New Roman"/>
+                <w:color w:val="000000"/>
+                <w:sz w:val="28"/>
+                <w:szCs w:val="28"/>
+                <w:lang w:val="uk-UA"/>
+              </w:rPr>
+              <w:t>-0,5</w:t>
+            </w:r>
+          </w:p>
+        </w:tc>
+      </w:tr>
+      <w:tr>
+        <w:trPr>
+          <w:trHeight w:hRule="exact" w:val="454"/>
+          <w:jc w:val="center"/>
+        </w:trPr>
+        <w:tc>
+          <w:tcPr>
+            <w:tcW w:w="2376" w:type="dxa"/>
+            <w:vAlign w:val="center"/>
+          </w:tcPr>
+          <w:p>
+            <w:pPr>
+              <w:autoSpaceDE w:val="0"/>
+              <w:autoSpaceDN w:val="0"/>
+              <w:adjustRightInd w:val="0"/>
+              <w:spacing w:line="360" w:lineRule="auto"/>
+              <w:jc w:val="center"/>
+              <w:rPr>
+                <w:rFonts w:ascii="Times New Roman" w:hAnsi="Times New Roman" w:cs="Times New Roman"/>
+                <w:color w:val="000000"/>
+                <w:sz w:val="28"/>
+                <w:szCs w:val="28"/>
+                <w:lang w:val="en-US"/>
+              </w:rPr>
+            </w:pPr>
+            <w:proofErr w:type="spellStart"/>
+            <w:r>
+              <w:rPr>
+                <w:rFonts w:ascii="Times New Roman" w:hAnsi="Times New Roman" w:cs="Times New Roman"/>
+                <w:color w:val="000000"/>
+                <w:sz w:val="28"/>
+                <w:szCs w:val="28"/>
+                <w:lang w:val="en-US"/>
+              </w:rPr>
+              <w:t>ytr</w:t>
+            </w:r>
+            <w:proofErr w:type="spellEnd"/>
+            <w:r>
+              <w:rPr>
+                <w:rFonts w:ascii="Times New Roman" w:hAnsi="Times New Roman" w:cs="Times New Roman"/>
+                <w:color w:val="000000"/>
+                <w:sz w:val="28"/>
+                <w:szCs w:val="28"/>
+                <w:lang w:val="uk-UA"/>
+              </w:rPr>
+              <w:t xml:space="preserve">, </w:t>
+            </w:r>
+            <w:r>
+              <w:rPr>
+                <w:rFonts w:ascii="Times New Roman" w:hAnsi="Times New Roman" w:cs="Times New Roman"/>
+                <w:color w:val="000000"/>
+                <w:sz w:val="28"/>
+                <w:szCs w:val="28"/>
+                <w:lang w:val="en-US"/>
+              </w:rPr>
+              <w:t>%</w:t>
+            </w:r>
+          </w:p>
+        </w:tc>
+        <w:tc>
+          <w:tcPr>
+            <w:tcW w:w="851" w:type="dxa"/>
+            <w:vAlign w:val="center"/>
+          </w:tcPr>
+          <w:p>
+            <w:pPr>
+              <w:autoSpaceDE w:val="0"/>
+              <w:autoSpaceDN w:val="0"/>
+              <w:adjustRightInd w:val="0"/>
+              <w:spacing w:line="360" w:lineRule="auto"/>
+              <w:jc w:val="center"/>
+              <w:rPr>
+                <w:rFonts w:ascii="Times New Roman" w:hAnsi="Times New Roman" w:cs="Times New Roman"/>
+                <w:color w:val="000000"/>
+                <w:sz w:val="28"/>
+                <w:szCs w:val="28"/>
+                <w:lang w:val="uk-UA"/>
+              </w:rPr>
+            </w:pPr>
+            <w:r>
+              <w:rPr>
+                <w:rFonts w:ascii="Times New Roman" w:hAnsi="Times New Roman" w:cs="Times New Roman"/>
+                <w:color w:val="000000"/>
+                <w:sz w:val="28"/>
+                <w:szCs w:val="28"/>
+                <w:lang w:val="uk-UA"/>
+              </w:rPr>
+              <w:t>-0.52</w:t>
+            </w:r>
+          </w:p>
+        </w:tc>
+        <w:tc>
+          <w:tcPr>
+            <w:tcW w:w="851" w:type="dxa"/>
+            <w:vAlign w:val="center"/>
+          </w:tcPr>
+          <w:p>
+            <w:pPr>
+              <w:autoSpaceDE w:val="0"/>
+              <w:autoSpaceDN w:val="0"/>
+              <w:adjustRightInd w:val="0"/>
+              <w:spacing w:line="360" w:lineRule="auto"/>
+              <w:jc w:val="center"/>
+              <w:rPr>
+                <w:rFonts w:ascii="Times New Roman" w:hAnsi="Times New Roman" w:cs="Times New Roman"/>
+                <w:color w:val="000000"/>
+                <w:sz w:val="28"/>
+                <w:szCs w:val="28"/>
+                <w:lang w:val="uk-UA"/>
+              </w:rPr>
+            </w:pPr>
+            <w:r>
+              <w:rPr>
+                <w:rFonts w:ascii="Times New Roman" w:hAnsi="Times New Roman" w:cs="Times New Roman"/>
+                <w:color w:val="000000"/>
+                <w:sz w:val="28"/>
+                <w:szCs w:val="28"/>
+                <w:lang w:val="uk-UA"/>
+              </w:rPr>
+              <w:t>-0.52</w:t>
+            </w:r>
+          </w:p>
+        </w:tc>
+        <w:tc>
+          <w:tcPr>
+            <w:tcW w:w="851" w:type="dxa"/>
+            <w:vAlign w:val="center"/>
+          </w:tcPr>
+          <w:p>
+            <w:pPr>
+              <w:autoSpaceDE w:val="0"/>
+              <w:autoSpaceDN w:val="0"/>
+              <w:adjustRightInd w:val="0"/>
+              <w:spacing w:line="360" w:lineRule="auto"/>
+              <w:jc w:val="center"/>
+              <w:rPr>
+                <w:rFonts w:ascii="Times New Roman" w:hAnsi="Times New Roman" w:cs="Times New Roman"/>
+                <w:color w:val="000000"/>
+                <w:sz w:val="28"/>
+                <w:szCs w:val="28"/>
+                <w:lang w:val="uk-UA"/>
+              </w:rPr>
+            </w:pPr>
+            <w:r>
+              <w:rPr>
+                <w:rFonts w:ascii="Times New Roman" w:hAnsi="Times New Roman" w:cs="Times New Roman"/>
+                <w:color w:val="000000"/>
+                <w:sz w:val="28"/>
+                <w:szCs w:val="28"/>
+                <w:lang w:val="uk-UA"/>
+              </w:rPr>
+              <w:t>-0.52</w:t>
+            </w:r>
+          </w:p>
+        </w:tc>
+      </w:tr>
+      <w:tr>
+        <w:trPr>
+          <w:trHeight w:hRule="exact" w:val="454"/>
+          <w:jc w:val="center"/>
+        </w:trPr>
+        <w:tc>
+          <w:tcPr>
+            <w:tcW w:w="2376" w:type="dxa"/>
+            <w:vAlign w:val="center"/>
+          </w:tcPr>
+          <w:p>
+            <w:pPr>
+              <w:autoSpaceDE w:val="0"/>
+              <w:autoSpaceDN w:val="0"/>
+              <w:adjustRightInd w:val="0"/>
+              <w:spacing w:line="360" w:lineRule="auto"/>
+              <w:jc w:val="center"/>
+              <w:rPr>
+                <w:rFonts w:ascii="Times New Roman" w:hAnsi="Times New Roman" w:cs="Times New Roman"/>
+                <w:color w:val="000000"/>
+                <w:sz w:val="24"/>
+                <w:szCs w:val="24"/>
+                <w:lang w:val="uk-UA"/>
+              </w:rPr>
+            </w:pPr>
+            <w:r>
+              <w:rPr>
+                <w:rFonts w:ascii="Times New Roman" w:hAnsi="Times New Roman" w:cs="Times New Roman"/>
+                <w:color w:val="000000"/>
+                <w:sz w:val="24"/>
+                <w:szCs w:val="24"/>
+                <w:lang w:val="uk-UA"/>
+              </w:rPr>
+              <w:t>з</w:t>
+            </w:r>
+            <w:r>
+              <w:rPr>
+                <w:rFonts w:ascii="Times New Roman" w:hAnsi="Times New Roman" w:cs="Times New Roman"/>
+                <w:color w:val="000000"/>
+                <w:sz w:val="24"/>
+                <w:szCs w:val="24"/>
+                <w:lang w:val="uk-UA"/>
+              </w:rPr>
+              <w:t>апас</w:t>
+            </w:r>
+            <w:r>
+              <w:rPr>
+                <w:rFonts w:ascii="Times New Roman" w:hAnsi="Times New Roman" w:cs="Times New Roman"/>
+                <w:color w:val="000000"/>
+                <w:sz w:val="24"/>
+                <w:szCs w:val="24"/>
+                <w:lang w:val="uk-UA"/>
+              </w:rPr>
+              <w:t xml:space="preserve"> по фазі, град</w:t>
+            </w:r>
+          </w:p>
+        </w:tc>
+        <w:tc>
+          <w:tcPr>
+            <w:tcW w:w="851" w:type="dxa"/>
+            <w:vAlign w:val="center"/>
+          </w:tcPr>
+          <w:p>
+            <w:pPr>
+              <w:autoSpaceDE w:val="0"/>
+              <w:autoSpaceDN w:val="0"/>
+              <w:adjustRightInd w:val="0"/>
+              <w:spacing w:line="360" w:lineRule="auto"/>
+              <w:jc w:val="center"/>
+              <w:rPr>
+                <w:rFonts w:ascii="Times New Roman" w:hAnsi="Times New Roman" w:cs="Times New Roman"/>
+                <w:color w:val="000000"/>
+                <w:sz w:val="28"/>
+                <w:szCs w:val="28"/>
+                <w:lang w:val="uk-UA"/>
+              </w:rPr>
+            </w:pPr>
+            <w:r>
+              <w:rPr>
+                <w:rFonts w:ascii="Times New Roman" w:hAnsi="Times New Roman" w:cs="Times New Roman"/>
+                <w:color w:val="000000"/>
+                <w:sz w:val="28"/>
+                <w:szCs w:val="28"/>
+                <w:lang w:val="uk-UA"/>
+              </w:rPr>
+              <w:t>73</w:t>
+            </w:r>
+          </w:p>
+        </w:tc>
+        <w:tc>
+          <w:tcPr>
+            <w:tcW w:w="851" w:type="dxa"/>
+            <w:vAlign w:val="center"/>
+          </w:tcPr>
+          <w:p>
+            <w:pPr>
+              <w:autoSpaceDE w:val="0"/>
+              <w:autoSpaceDN w:val="0"/>
+              <w:adjustRightInd w:val="0"/>
+              <w:spacing w:line="360" w:lineRule="auto"/>
+              <w:jc w:val="center"/>
+              <w:rPr>
+                <w:rFonts w:ascii="Times New Roman" w:hAnsi="Times New Roman" w:cs="Times New Roman"/>
+                <w:color w:val="000000"/>
+                <w:sz w:val="28"/>
+                <w:szCs w:val="28"/>
+                <w:lang w:val="uk-UA"/>
+              </w:rPr>
+            </w:pPr>
+            <w:r>
+              <w:rPr>
+                <w:rFonts w:ascii="Times New Roman" w:hAnsi="Times New Roman" w:cs="Times New Roman"/>
+                <w:color w:val="000000"/>
+                <w:sz w:val="28"/>
+                <w:szCs w:val="28"/>
+                <w:lang w:val="uk-UA"/>
+              </w:rPr>
+              <w:t>78</w:t>
+            </w:r>
+          </w:p>
+        </w:tc>
+        <w:tc>
+          <w:tcPr>
+            <w:tcW w:w="851" w:type="dxa"/>
+            <w:vAlign w:val="center"/>
+          </w:tcPr>
+          <w:p>
+            <w:pPr>
+              <w:autoSpaceDE w:val="0"/>
+              <w:autoSpaceDN w:val="0"/>
+              <w:adjustRightInd w:val="0"/>
+              <w:spacing w:line="360" w:lineRule="auto"/>
+              <w:jc w:val="center"/>
+              <w:rPr>
+                <w:rFonts w:ascii="Times New Roman" w:hAnsi="Times New Roman" w:cs="Times New Roman"/>
+                <w:color w:val="000000"/>
+                <w:sz w:val="28"/>
+                <w:szCs w:val="28"/>
+                <w:lang w:val="uk-UA"/>
+              </w:rPr>
+            </w:pPr>
+            <w:r>
+              <w:rPr>
+                <w:rFonts w:ascii="Times New Roman" w:hAnsi="Times New Roman" w:cs="Times New Roman"/>
+                <w:color w:val="000000"/>
+                <w:sz w:val="28"/>
+                <w:szCs w:val="28"/>
+                <w:lang w:val="uk-UA"/>
+              </w:rPr>
+              <w:t>82</w:t>
+            </w:r>
+          </w:p>
+        </w:tc>
+      </w:tr>
+    </w:tbl>
+    <w:p>
+      <w:pPr>
+        <w:autoSpaceDE w:val="0"/>
+        <w:autoSpaceDN w:val="0"/>
+        <w:adjustRightInd w:val="0"/>
+        <w:spacing w:after="0" w:line="360" w:lineRule="auto"/>
         <w:jc w:val="center"/>
         <w:rPr>
           <w:rFonts w:ascii="Times New Roman" w:hAnsi="Times New Roman" w:cs="Times New Roman"/>
@@ -12914,6 +19390,2285 @@
           <w:b/>
           <w:sz w:val="28"/>
           <w:szCs w:val="28"/>
+          <w:lang w:val="uk-UA"/>
+        </w:rPr>
+      </w:pPr>
+      <w:r>
+        <w:rPr>
+          <w:rFonts w:ascii="Times New Roman" w:hAnsi="Times New Roman" w:cs="Times New Roman"/>
+          <w:b/>
+          <w:noProof/>
+          <w:sz w:val="28"/>
+          <w:szCs w:val="28"/>
+          <w:lang w:eastAsia="ru-RU"/>
+        </w:rPr>
+        <w:drawing>
+          <wp:inline distT="0" distB="0" distL="0" distR="0">
+            <wp:extent cx="3357349" cy="2695015"/>
+            <wp:effectExtent l="0" t="0" r="0" b="0"/>
+            <wp:docPr id="1" name="Рисунок 1" descr="C:\Users\maksimka\Desktop\Безымянный.jpg"/>
+            <wp:cNvGraphicFramePr>
+              <a:graphicFrameLocks xmlns:a="http://schemas.openxmlformats.org/drawingml/2006/main" noChangeAspect="1"/>
+            </wp:cNvGraphicFramePr>
+            <a:graphic xmlns:a="http://schemas.openxmlformats.org/drawingml/2006/main">
+              <a:graphicData uri="http://schemas.openxmlformats.org/drawingml/2006/picture">
+                <pic:pic xmlns:pic="http://schemas.openxmlformats.org/drawingml/2006/picture">
+                  <pic:nvPicPr>
+                    <pic:cNvPr id="0" name="Picture 1" descr="C:\Users\maksimka\Desktop\Безымянный.jpg"/>
+                    <pic:cNvPicPr>
+                      <a:picLocks noChangeAspect="1" noChangeArrowheads="1"/>
+                    </pic:cNvPicPr>
+                  </pic:nvPicPr>
+                  <pic:blipFill>
+                    <a:blip r:embed="rId10">
+                      <a:extLst>
+                        <a:ext uri="{28A0092B-C50C-407E-A947-70E740481C1C}">
+                          <a14:useLocalDpi xmlns:a14="http://schemas.microsoft.com/office/drawing/2010/main" val="0"/>
+                        </a:ext>
+                      </a:extLst>
+                    </a:blip>
+                    <a:srcRect/>
+                    <a:stretch>
+                      <a:fillRect/>
+                    </a:stretch>
+                  </pic:blipFill>
+                  <pic:spPr bwMode="auto">
+                    <a:xfrm>
+                      <a:off x="0" y="0"/>
+                      <a:ext cx="3365542" cy="2701592"/>
+                    </a:xfrm>
+                    <a:prstGeom prst="rect">
+                      <a:avLst/>
+                    </a:prstGeom>
+                    <a:noFill/>
+                    <a:ln>
+                      <a:noFill/>
+                    </a:ln>
+                  </pic:spPr>
+                </pic:pic>
+              </a:graphicData>
+            </a:graphic>
+          </wp:inline>
+        </w:drawing>
+      </w:r>
+    </w:p>
+    <w:p>
+      <w:pPr>
+        <w:autoSpaceDE w:val="0"/>
+        <w:autoSpaceDN w:val="0"/>
+        <w:adjustRightInd w:val="0"/>
+        <w:spacing w:after="0" w:line="360" w:lineRule="auto"/>
+        <w:ind w:firstLine="708"/>
+        <w:jc w:val="both"/>
+        <w:rPr>
+          <w:rFonts w:ascii="Times New Roman" w:hAnsi="Times New Roman" w:cs="Times New Roman"/>
+          <w:b/>
+          <w:sz w:val="28"/>
+          <w:szCs w:val="28"/>
+          <w:lang w:val="uk-UA"/>
+        </w:rPr>
+      </w:pPr>
+      <w:r>
+        <w:rPr>
+          <w:rFonts w:ascii="Times New Roman" w:hAnsi="Times New Roman" w:cs="Times New Roman"/>
+          <w:b/>
+          <w:sz w:val="28"/>
+          <w:szCs w:val="28"/>
+          <w:lang w:val="uk-UA"/>
+        </w:rPr>
+        <w:t>3.4  Дослідити відпрацювання САК  збурення  по навантаженню</w:t>
+      </w:r>
+    </w:p>
+    <w:p>
+      <w:pPr>
+        <w:autoSpaceDE w:val="0"/>
+        <w:autoSpaceDN w:val="0"/>
+        <w:adjustRightInd w:val="0"/>
+        <w:spacing w:after="0" w:line="360" w:lineRule="auto"/>
+        <w:ind w:firstLine="708"/>
+        <w:jc w:val="center"/>
+        <w:rPr>
+          <w:rFonts w:ascii="Times New Roman" w:hAnsi="Times New Roman" w:cs="Times New Roman"/>
+          <w:sz w:val="28"/>
+          <w:szCs w:val="28"/>
+          <w:lang w:val="uk-UA"/>
+        </w:rPr>
+      </w:pPr>
+      <w:r>
+        <w:rPr>
+          <w:rFonts w:ascii="Times New Roman" w:hAnsi="Times New Roman" w:cs="Times New Roman"/>
+          <w:noProof/>
+          <w:sz w:val="28"/>
+          <w:szCs w:val="28"/>
+          <w:lang w:eastAsia="ru-RU"/>
+        </w:rPr>
+        <w:lastRenderedPageBreak/>
+        <w:drawing>
+          <wp:inline distT="0" distB="0" distL="0" distR="0">
+            <wp:extent cx="4851779" cy="1429194"/>
+            <wp:effectExtent l="0" t="0" r="6350" b="0"/>
+            <wp:docPr id="8" name="Рисунок 8" descr="C:\Users\maksimka\Desktop\Безымянный.jpg"/>
+            <wp:cNvGraphicFramePr>
+              <a:graphicFrameLocks xmlns:a="http://schemas.openxmlformats.org/drawingml/2006/main" noChangeAspect="1"/>
+            </wp:cNvGraphicFramePr>
+            <a:graphic xmlns:a="http://schemas.openxmlformats.org/drawingml/2006/main">
+              <a:graphicData uri="http://schemas.openxmlformats.org/drawingml/2006/picture">
+                <pic:pic xmlns:pic="http://schemas.openxmlformats.org/drawingml/2006/picture">
+                  <pic:nvPicPr>
+                    <pic:cNvPr id="0" name="Picture 5" descr="C:\Users\maksimka\Desktop\Безымянный.jpg"/>
+                    <pic:cNvPicPr>
+                      <a:picLocks noChangeAspect="1" noChangeArrowheads="1"/>
+                    </pic:cNvPicPr>
+                  </pic:nvPicPr>
+                  <pic:blipFill>
+                    <a:blip r:embed="rId11">
+                      <a:extLst>
+                        <a:ext uri="{28A0092B-C50C-407E-A947-70E740481C1C}">
+                          <a14:useLocalDpi xmlns:a14="http://schemas.microsoft.com/office/drawing/2010/main" val="0"/>
+                        </a:ext>
+                      </a:extLst>
+                    </a:blip>
+                    <a:srcRect/>
+                    <a:stretch>
+                      <a:fillRect/>
+                    </a:stretch>
+                  </pic:blipFill>
+                  <pic:spPr bwMode="auto">
+                    <a:xfrm>
+                      <a:off x="0" y="0"/>
+                      <a:ext cx="4864714" cy="1433004"/>
+                    </a:xfrm>
+                    <a:prstGeom prst="rect">
+                      <a:avLst/>
+                    </a:prstGeom>
+                    <a:noFill/>
+                    <a:ln>
+                      <a:noFill/>
+                    </a:ln>
+                  </pic:spPr>
+                </pic:pic>
+              </a:graphicData>
+            </a:graphic>
+          </wp:inline>
+        </w:drawing>
+      </w:r>
+    </w:p>
+    <w:p>
+      <w:pPr>
+        <w:autoSpaceDE w:val="0"/>
+        <w:autoSpaceDN w:val="0"/>
+        <w:adjustRightInd w:val="0"/>
+        <w:spacing w:after="0" w:line="360" w:lineRule="auto"/>
+        <w:ind w:firstLine="708"/>
+        <w:jc w:val="both"/>
+        <w:rPr>
+          <w:rFonts w:ascii="Times New Roman" w:hAnsi="Times New Roman" w:cs="Times New Roman"/>
+          <w:sz w:val="28"/>
+          <w:szCs w:val="28"/>
+          <w:lang w:val="uk-UA"/>
+        </w:rPr>
+      </w:pPr>
+    </w:p>
+    <w:p>
+      <w:pPr>
+        <w:autoSpaceDE w:val="0"/>
+        <w:autoSpaceDN w:val="0"/>
+        <w:adjustRightInd w:val="0"/>
+        <w:spacing w:after="0" w:line="360" w:lineRule="auto"/>
+        <w:ind w:firstLine="708"/>
+        <w:jc w:val="both"/>
+        <w:rPr>
+          <w:rFonts w:ascii="Times New Roman" w:hAnsi="Times New Roman" w:cs="Times New Roman"/>
+          <w:sz w:val="28"/>
+          <w:szCs w:val="28"/>
+          <w:lang w:val="uk-UA"/>
+        </w:rPr>
+      </w:pPr>
+    </w:p>
+    <w:p>
+      <w:pPr>
+        <w:autoSpaceDE w:val="0"/>
+        <w:autoSpaceDN w:val="0"/>
+        <w:adjustRightInd w:val="0"/>
+        <w:spacing w:after="0" w:line="360" w:lineRule="auto"/>
+        <w:ind w:firstLine="708"/>
+        <w:jc w:val="both"/>
+        <w:rPr>
+          <w:rFonts w:ascii="Times New Roman" w:hAnsi="Times New Roman" w:cs="Times New Roman"/>
+          <w:sz w:val="28"/>
+          <w:szCs w:val="28"/>
+          <w:lang w:val="uk-UA"/>
+        </w:rPr>
+      </w:pPr>
+    </w:p>
+    <w:p>
+      <w:pPr>
+        <w:autoSpaceDE w:val="0"/>
+        <w:autoSpaceDN w:val="0"/>
+        <w:adjustRightInd w:val="0"/>
+        <w:spacing w:after="0" w:line="360" w:lineRule="auto"/>
+        <w:ind w:firstLine="708"/>
+        <w:jc w:val="both"/>
+        <w:rPr>
+          <w:rFonts w:ascii="Times New Roman" w:hAnsi="Times New Roman" w:cs="Times New Roman"/>
+          <w:sz w:val="28"/>
+          <w:szCs w:val="28"/>
+          <w:lang w:val="uk-UA"/>
+        </w:rPr>
+      </w:pPr>
+    </w:p>
+    <w:p>
+      <w:pPr>
+        <w:autoSpaceDE w:val="0"/>
+        <w:autoSpaceDN w:val="0"/>
+        <w:adjustRightInd w:val="0"/>
+        <w:spacing w:after="0" w:line="360" w:lineRule="auto"/>
+        <w:ind w:firstLine="708"/>
+        <w:jc w:val="both"/>
+        <w:rPr>
+          <w:rFonts w:ascii="Times New Roman" w:hAnsi="Times New Roman" w:cs="Times New Roman"/>
+          <w:color w:val="000000"/>
+          <w:sz w:val="28"/>
+          <w:szCs w:val="28"/>
+          <w:lang w:val="uk-UA"/>
+        </w:rPr>
+      </w:pPr>
+      <w:r>
+        <w:rPr>
+          <w:rFonts w:ascii="Times New Roman" w:hAnsi="Times New Roman" w:cs="Times New Roman"/>
+          <w:sz w:val="28"/>
+          <w:szCs w:val="28"/>
+          <w:lang w:val="uk-UA"/>
+        </w:rPr>
+        <w:t>Таблиця</w:t>
+      </w:r>
+      <w:r>
+        <w:rPr>
+          <w:rFonts w:ascii="Times New Roman" w:hAnsi="Times New Roman" w:cs="Times New Roman"/>
+          <w:color w:val="000000"/>
+          <w:sz w:val="28"/>
+          <w:szCs w:val="28"/>
+          <w:lang w:val="uk-UA"/>
+        </w:rPr>
+        <w:t xml:space="preserve"> 3.4.1</w:t>
+      </w:r>
+      <w:r>
+        <w:rPr>
+          <w:rFonts w:ascii="Times New Roman" w:hAnsi="Times New Roman" w:cs="Times New Roman"/>
+          <w:color w:val="000000"/>
+          <w:sz w:val="28"/>
+          <w:szCs w:val="28"/>
+          <w:lang w:val="uk-UA"/>
+        </w:rPr>
+        <w:t xml:space="preserve"> </w:t>
+      </w:r>
+    </w:p>
+    <w:tbl>
+      <w:tblPr>
+        <w:tblStyle w:val="a3"/>
+        <w:tblW w:w="0" w:type="auto"/>
+        <w:jc w:val="center"/>
+        <w:tblLook w:val="04A0" w:firstRow="1" w:lastRow="0" w:firstColumn="1" w:lastColumn="0" w:noHBand="0" w:noVBand="1"/>
+      </w:tblPr>
+      <w:tblGrid>
+        <w:gridCol w:w="2376"/>
+        <w:gridCol w:w="851"/>
+        <w:gridCol w:w="850"/>
+        <w:gridCol w:w="850"/>
+        <w:gridCol w:w="850"/>
+      </w:tblGrid>
+      <w:tr>
+        <w:trPr>
+          <w:jc w:val="center"/>
+        </w:trPr>
+        <w:tc>
+          <w:tcPr>
+            <w:tcW w:w="2376" w:type="dxa"/>
+            <w:vAlign w:val="center"/>
+          </w:tcPr>
+          <w:p>
+            <w:pPr>
+              <w:autoSpaceDE w:val="0"/>
+              <w:autoSpaceDN w:val="0"/>
+              <w:adjustRightInd w:val="0"/>
+              <w:spacing w:line="360" w:lineRule="auto"/>
+              <w:jc w:val="center"/>
+              <w:rPr>
+                <w:rFonts w:ascii="Times New Roman" w:hAnsi="Times New Roman" w:cs="Times New Roman"/>
+                <w:color w:val="000000"/>
+                <w:sz w:val="28"/>
+                <w:szCs w:val="28"/>
+                <w:lang w:val="uk-UA"/>
+              </w:rPr>
+            </w:pPr>
+            <w:r>
+              <w:rPr>
+                <w:rFonts w:ascii="Times New Roman" w:hAnsi="Times New Roman" w:cs="Times New Roman"/>
+                <w:color w:val="000000"/>
+                <w:sz w:val="28"/>
+                <w:szCs w:val="28"/>
+                <w:lang w:val="uk-UA"/>
+              </w:rPr>
+              <w:t>Т</w:t>
+            </w:r>
+            <w:r>
+              <w:rPr>
+                <w:rFonts w:ascii="Times New Roman" w:hAnsi="Times New Roman" w:cs="Times New Roman"/>
+                <w:color w:val="000000"/>
+                <w:sz w:val="28"/>
+                <w:szCs w:val="28"/>
+              </w:rPr>
+              <w:t>,</w:t>
+            </w:r>
+            <w:r>
+              <w:rPr>
+                <w:rFonts w:ascii="Times New Roman" w:hAnsi="Times New Roman" w:cs="Times New Roman"/>
+                <w:color w:val="000000"/>
+                <w:sz w:val="28"/>
+                <w:szCs w:val="28"/>
+                <w:lang w:val="uk-UA"/>
+              </w:rPr>
+              <w:t>с</w:t>
+            </w:r>
+          </w:p>
+        </w:tc>
+        <w:tc>
+          <w:tcPr>
+            <w:tcW w:w="851" w:type="dxa"/>
+          </w:tcPr>
+          <w:p>
+            <w:pPr>
+              <w:autoSpaceDE w:val="0"/>
+              <w:autoSpaceDN w:val="0"/>
+              <w:adjustRightInd w:val="0"/>
+              <w:spacing w:line="360" w:lineRule="auto"/>
+              <w:jc w:val="both"/>
+              <w:rPr>
+                <w:rFonts w:ascii="Times New Roman" w:hAnsi="Times New Roman" w:cs="Times New Roman"/>
+                <w:color w:val="000000"/>
+                <w:sz w:val="28"/>
+                <w:szCs w:val="28"/>
+                <w:lang w:val="uk-UA"/>
+              </w:rPr>
+            </w:pPr>
+            <w:r>
+              <w:rPr>
+                <w:rFonts w:ascii="Times New Roman" w:hAnsi="Times New Roman" w:cs="Times New Roman"/>
+                <w:color w:val="000000"/>
+                <w:sz w:val="28"/>
+                <w:szCs w:val="28"/>
+                <w:lang w:val="uk-UA"/>
+              </w:rPr>
+              <w:t>0.005</w:t>
+            </w:r>
+          </w:p>
+        </w:tc>
+        <w:tc>
+          <w:tcPr>
+            <w:tcW w:w="850" w:type="dxa"/>
+          </w:tcPr>
+          <w:p>
+            <w:pPr>
+              <w:autoSpaceDE w:val="0"/>
+              <w:autoSpaceDN w:val="0"/>
+              <w:adjustRightInd w:val="0"/>
+              <w:spacing w:line="360" w:lineRule="auto"/>
+              <w:jc w:val="both"/>
+              <w:rPr>
+                <w:rFonts w:ascii="Times New Roman" w:hAnsi="Times New Roman" w:cs="Times New Roman"/>
+                <w:color w:val="000000"/>
+                <w:sz w:val="28"/>
+                <w:szCs w:val="28"/>
+                <w:lang w:val="uk-UA"/>
+              </w:rPr>
+            </w:pPr>
+            <w:r>
+              <w:rPr>
+                <w:rFonts w:ascii="Times New Roman" w:hAnsi="Times New Roman" w:cs="Times New Roman"/>
+                <w:color w:val="000000"/>
+                <w:sz w:val="28"/>
+                <w:szCs w:val="28"/>
+                <w:lang w:val="uk-UA"/>
+              </w:rPr>
+              <w:t>0.05</w:t>
+            </w:r>
+          </w:p>
+        </w:tc>
+        <w:tc>
+          <w:tcPr>
+            <w:tcW w:w="850" w:type="dxa"/>
+            <w:shd w:val="clear" w:color="auto" w:fill="auto"/>
+          </w:tcPr>
+          <w:p>
+            <w:pPr>
+              <w:autoSpaceDE w:val="0"/>
+              <w:autoSpaceDN w:val="0"/>
+              <w:adjustRightInd w:val="0"/>
+              <w:spacing w:line="360" w:lineRule="auto"/>
+              <w:jc w:val="both"/>
+              <w:rPr>
+                <w:rFonts w:ascii="Times New Roman" w:hAnsi="Times New Roman" w:cs="Times New Roman"/>
+                <w:color w:val="000000"/>
+                <w:sz w:val="28"/>
+                <w:szCs w:val="28"/>
+                <w:lang w:val="uk-UA"/>
+              </w:rPr>
+            </w:pPr>
+            <w:r>
+              <w:rPr>
+                <w:rFonts w:ascii="Times New Roman" w:hAnsi="Times New Roman" w:cs="Times New Roman"/>
+                <w:color w:val="000000"/>
+                <w:sz w:val="28"/>
+                <w:szCs w:val="28"/>
+                <w:lang w:val="uk-UA"/>
+              </w:rPr>
+              <w:t>0.5</w:t>
+            </w:r>
+          </w:p>
+        </w:tc>
+        <w:tc>
+          <w:tcPr>
+            <w:tcW w:w="850" w:type="dxa"/>
+          </w:tcPr>
+          <w:p>
+            <w:pPr>
+              <w:autoSpaceDE w:val="0"/>
+              <w:autoSpaceDN w:val="0"/>
+              <w:adjustRightInd w:val="0"/>
+              <w:spacing w:line="360" w:lineRule="auto"/>
+              <w:jc w:val="both"/>
+              <w:rPr>
+                <w:rFonts w:ascii="Times New Roman" w:hAnsi="Times New Roman" w:cs="Times New Roman"/>
+                <w:color w:val="000000"/>
+                <w:sz w:val="28"/>
+                <w:szCs w:val="28"/>
+                <w:lang w:val="uk-UA"/>
+              </w:rPr>
+            </w:pPr>
+            <w:r>
+              <w:rPr>
+                <w:rFonts w:ascii="Times New Roman" w:hAnsi="Times New Roman" w:cs="Times New Roman"/>
+                <w:color w:val="000000"/>
+                <w:sz w:val="28"/>
+                <w:szCs w:val="28"/>
+                <w:lang w:val="uk-UA"/>
+              </w:rPr>
+              <w:t>2.5</w:t>
+            </w:r>
+          </w:p>
+        </w:tc>
+      </w:tr>
+      <w:tr>
+        <w:trPr>
+          <w:jc w:val="center"/>
+        </w:trPr>
+        <w:tc>
+          <w:tcPr>
+            <w:tcW w:w="2376" w:type="dxa"/>
+            <w:vAlign w:val="center"/>
+          </w:tcPr>
+          <w:p>
+            <w:pPr>
+              <w:autoSpaceDE w:val="0"/>
+              <w:autoSpaceDN w:val="0"/>
+              <w:adjustRightInd w:val="0"/>
+              <w:spacing w:line="360" w:lineRule="auto"/>
+              <w:jc w:val="center"/>
+              <w:rPr>
+                <w:rFonts w:ascii="Times New Roman" w:hAnsi="Times New Roman" w:cs="Times New Roman"/>
+                <w:color w:val="000000"/>
+                <w:sz w:val="28"/>
+                <w:szCs w:val="28"/>
+                <w:lang w:val="uk-UA"/>
+              </w:rPr>
+            </w:pPr>
+            <w:r>
+              <w:rPr>
+                <w:rFonts w:ascii="Times New Roman" w:hAnsi="Times New Roman" w:cs="Times New Roman"/>
+                <w:color w:val="000000"/>
+                <w:sz w:val="28"/>
+                <w:szCs w:val="28"/>
+                <w:lang w:val="uk-UA"/>
+              </w:rPr>
+              <w:t>σ,%</w:t>
+            </w:r>
+          </w:p>
+        </w:tc>
+        <w:tc>
+          <w:tcPr>
+            <w:tcW w:w="851" w:type="dxa"/>
+          </w:tcPr>
+          <w:p>
+            <w:pPr>
+              <w:autoSpaceDE w:val="0"/>
+              <w:autoSpaceDN w:val="0"/>
+              <w:adjustRightInd w:val="0"/>
+              <w:spacing w:line="360" w:lineRule="auto"/>
+              <w:jc w:val="both"/>
+              <w:rPr>
+                <w:rFonts w:ascii="Times New Roman" w:hAnsi="Times New Roman" w:cs="Times New Roman"/>
+                <w:color w:val="000000"/>
+                <w:sz w:val="28"/>
+                <w:szCs w:val="28"/>
+                <w:lang w:val="uk-UA"/>
+              </w:rPr>
+            </w:pPr>
+            <w:r>
+              <w:rPr>
+                <w:rFonts w:ascii="Times New Roman" w:hAnsi="Times New Roman" w:cs="Times New Roman"/>
+                <w:color w:val="000000"/>
+                <w:sz w:val="28"/>
+                <w:szCs w:val="28"/>
+                <w:lang w:val="uk-UA"/>
+              </w:rPr>
+              <w:t>0,99</w:t>
+            </w:r>
+          </w:p>
+        </w:tc>
+        <w:tc>
+          <w:tcPr>
+            <w:tcW w:w="850" w:type="dxa"/>
+          </w:tcPr>
+          <w:p>
+            <w:pPr>
+              <w:autoSpaceDE w:val="0"/>
+              <w:autoSpaceDN w:val="0"/>
+              <w:adjustRightInd w:val="0"/>
+              <w:spacing w:line="360" w:lineRule="auto"/>
+              <w:jc w:val="both"/>
+              <w:rPr>
+                <w:rFonts w:ascii="Times New Roman" w:hAnsi="Times New Roman" w:cs="Times New Roman"/>
+                <w:color w:val="000000"/>
+                <w:sz w:val="28"/>
+                <w:szCs w:val="28"/>
+                <w:lang w:val="uk-UA"/>
+              </w:rPr>
+            </w:pPr>
+            <w:r>
+              <w:rPr>
+                <w:rFonts w:ascii="Times New Roman" w:hAnsi="Times New Roman" w:cs="Times New Roman"/>
+                <w:color w:val="000000"/>
+                <w:sz w:val="28"/>
+                <w:szCs w:val="28"/>
+                <w:lang w:val="uk-UA"/>
+              </w:rPr>
+              <w:t>0,99</w:t>
+            </w:r>
+          </w:p>
+        </w:tc>
+        <w:tc>
+          <w:tcPr>
+            <w:tcW w:w="850" w:type="dxa"/>
+          </w:tcPr>
+          <w:p>
+            <w:pPr>
+              <w:autoSpaceDE w:val="0"/>
+              <w:autoSpaceDN w:val="0"/>
+              <w:adjustRightInd w:val="0"/>
+              <w:spacing w:line="360" w:lineRule="auto"/>
+              <w:jc w:val="both"/>
+              <w:rPr>
+                <w:rFonts w:ascii="Times New Roman" w:hAnsi="Times New Roman" w:cs="Times New Roman"/>
+                <w:color w:val="000000"/>
+                <w:sz w:val="28"/>
+                <w:szCs w:val="28"/>
+                <w:lang w:val="uk-UA"/>
+              </w:rPr>
+            </w:pPr>
+            <w:r>
+              <w:rPr>
+                <w:rFonts w:ascii="Times New Roman" w:hAnsi="Times New Roman" w:cs="Times New Roman"/>
+                <w:color w:val="000000"/>
+                <w:sz w:val="28"/>
+                <w:szCs w:val="28"/>
+                <w:lang w:val="uk-UA"/>
+              </w:rPr>
+              <w:t>0,99</w:t>
+            </w:r>
+          </w:p>
+        </w:tc>
+        <w:tc>
+          <w:tcPr>
+            <w:tcW w:w="850" w:type="dxa"/>
+          </w:tcPr>
+          <w:p>
+            <w:pPr>
+              <w:autoSpaceDE w:val="0"/>
+              <w:autoSpaceDN w:val="0"/>
+              <w:adjustRightInd w:val="0"/>
+              <w:spacing w:line="360" w:lineRule="auto"/>
+              <w:jc w:val="both"/>
+              <w:rPr>
+                <w:rFonts w:ascii="Times New Roman" w:hAnsi="Times New Roman" w:cs="Times New Roman"/>
+                <w:color w:val="000000"/>
+                <w:sz w:val="28"/>
+                <w:szCs w:val="28"/>
+                <w:lang w:val="uk-UA"/>
+              </w:rPr>
+            </w:pPr>
+            <w:r>
+              <w:rPr>
+                <w:rFonts w:ascii="Times New Roman" w:hAnsi="Times New Roman" w:cs="Times New Roman"/>
+                <w:color w:val="000000"/>
+                <w:sz w:val="28"/>
+                <w:szCs w:val="28"/>
+                <w:lang w:val="uk-UA"/>
+              </w:rPr>
+              <w:t>0,99</w:t>
+            </w:r>
+          </w:p>
+        </w:tc>
+      </w:tr>
+      <w:tr>
+        <w:trPr>
+          <w:jc w:val="center"/>
+        </w:trPr>
+        <w:tc>
+          <w:tcPr>
+            <w:tcW w:w="2376" w:type="dxa"/>
+            <w:vAlign w:val="center"/>
+          </w:tcPr>
+          <w:p>
+            <w:pPr>
+              <w:autoSpaceDE w:val="0"/>
+              <w:autoSpaceDN w:val="0"/>
+              <w:adjustRightInd w:val="0"/>
+              <w:spacing w:line="360" w:lineRule="auto"/>
+              <w:jc w:val="center"/>
+              <w:rPr>
+                <w:rFonts w:ascii="Times New Roman" w:hAnsi="Times New Roman" w:cs="Times New Roman"/>
+                <w:color w:val="000000"/>
+                <w:sz w:val="28"/>
+                <w:szCs w:val="28"/>
+                <w:lang w:val="uk-UA"/>
+              </w:rPr>
+            </w:pPr>
+            <w:r>
+              <w:rPr>
+                <w:rFonts w:ascii="Times New Roman" w:hAnsi="Times New Roman" w:cs="Times New Roman"/>
+                <w:color w:val="000000"/>
+                <w:sz w:val="28"/>
+                <w:szCs w:val="28"/>
+                <w:lang w:val="uk-UA"/>
+              </w:rPr>
+              <w:t xml:space="preserve"> відхилення</w:t>
+            </w:r>
+          </w:p>
+        </w:tc>
+        <w:tc>
+          <w:tcPr>
+            <w:tcW w:w="851" w:type="dxa"/>
+          </w:tcPr>
+          <w:p>
+            <w:pPr>
+              <w:autoSpaceDE w:val="0"/>
+              <w:autoSpaceDN w:val="0"/>
+              <w:adjustRightInd w:val="0"/>
+              <w:spacing w:line="360" w:lineRule="auto"/>
+              <w:jc w:val="both"/>
+              <w:rPr>
+                <w:rFonts w:ascii="Times New Roman" w:hAnsi="Times New Roman" w:cs="Times New Roman"/>
+                <w:color w:val="000000"/>
+                <w:sz w:val="28"/>
+                <w:szCs w:val="28"/>
+                <w:lang w:val="uk-UA"/>
+              </w:rPr>
+            </w:pPr>
+            <w:r>
+              <w:rPr>
+                <w:rFonts w:ascii="Times New Roman" w:hAnsi="Times New Roman" w:cs="Times New Roman"/>
+                <w:color w:val="000000"/>
+                <w:sz w:val="28"/>
+                <w:szCs w:val="28"/>
+                <w:lang w:val="uk-UA"/>
+              </w:rPr>
+              <w:t>1</w:t>
+            </w:r>
+          </w:p>
+        </w:tc>
+        <w:tc>
+          <w:tcPr>
+            <w:tcW w:w="850" w:type="dxa"/>
+          </w:tcPr>
+          <w:p>
+            <w:pPr>
+              <w:autoSpaceDE w:val="0"/>
+              <w:autoSpaceDN w:val="0"/>
+              <w:adjustRightInd w:val="0"/>
+              <w:spacing w:line="360" w:lineRule="auto"/>
+              <w:jc w:val="both"/>
+              <w:rPr>
+                <w:rFonts w:ascii="Times New Roman" w:hAnsi="Times New Roman" w:cs="Times New Roman"/>
+                <w:color w:val="000000"/>
+                <w:sz w:val="28"/>
+                <w:szCs w:val="28"/>
+                <w:lang w:val="uk-UA"/>
+              </w:rPr>
+            </w:pPr>
+            <w:r>
+              <w:rPr>
+                <w:rFonts w:ascii="Times New Roman" w:hAnsi="Times New Roman" w:cs="Times New Roman"/>
+                <w:color w:val="000000"/>
+                <w:sz w:val="28"/>
+                <w:szCs w:val="28"/>
+                <w:lang w:val="uk-UA"/>
+              </w:rPr>
+              <w:t>1</w:t>
+            </w:r>
+          </w:p>
+        </w:tc>
+        <w:tc>
+          <w:tcPr>
+            <w:tcW w:w="850" w:type="dxa"/>
+          </w:tcPr>
+          <w:p>
+            <w:pPr>
+              <w:autoSpaceDE w:val="0"/>
+              <w:autoSpaceDN w:val="0"/>
+              <w:adjustRightInd w:val="0"/>
+              <w:spacing w:line="360" w:lineRule="auto"/>
+              <w:jc w:val="both"/>
+              <w:rPr>
+                <w:rFonts w:ascii="Times New Roman" w:hAnsi="Times New Roman" w:cs="Times New Roman"/>
+                <w:color w:val="000000"/>
+                <w:sz w:val="28"/>
+                <w:szCs w:val="28"/>
+                <w:lang w:val="uk-UA"/>
+              </w:rPr>
+            </w:pPr>
+            <w:r>
+              <w:rPr>
+                <w:rFonts w:ascii="Times New Roman" w:hAnsi="Times New Roman" w:cs="Times New Roman"/>
+                <w:color w:val="000000"/>
+                <w:sz w:val="28"/>
+                <w:szCs w:val="28"/>
+                <w:lang w:val="uk-UA"/>
+              </w:rPr>
+              <w:t>1</w:t>
+            </w:r>
+          </w:p>
+        </w:tc>
+        <w:tc>
+          <w:tcPr>
+            <w:tcW w:w="850" w:type="dxa"/>
+          </w:tcPr>
+          <w:p>
+            <w:pPr>
+              <w:autoSpaceDE w:val="0"/>
+              <w:autoSpaceDN w:val="0"/>
+              <w:adjustRightInd w:val="0"/>
+              <w:spacing w:line="360" w:lineRule="auto"/>
+              <w:jc w:val="both"/>
+              <w:rPr>
+                <w:rFonts w:ascii="Times New Roman" w:hAnsi="Times New Roman" w:cs="Times New Roman"/>
+                <w:color w:val="000000"/>
+                <w:sz w:val="28"/>
+                <w:szCs w:val="28"/>
+                <w:lang w:val="uk-UA"/>
+              </w:rPr>
+            </w:pPr>
+            <w:r>
+              <w:rPr>
+                <w:rFonts w:ascii="Times New Roman" w:hAnsi="Times New Roman" w:cs="Times New Roman"/>
+                <w:color w:val="000000"/>
+                <w:sz w:val="28"/>
+                <w:szCs w:val="28"/>
+                <w:lang w:val="uk-UA"/>
+              </w:rPr>
+              <w:t>1</w:t>
+            </w:r>
+          </w:p>
+        </w:tc>
+      </w:tr>
+      <w:tr>
+        <w:trPr>
+          <w:jc w:val="center"/>
+        </w:trPr>
+        <w:tc>
+          <w:tcPr>
+            <w:tcW w:w="2376" w:type="dxa"/>
+            <w:vAlign w:val="center"/>
+          </w:tcPr>
+          <w:p>
+            <w:pPr>
+              <w:autoSpaceDE w:val="0"/>
+              <w:autoSpaceDN w:val="0"/>
+              <w:adjustRightInd w:val="0"/>
+              <w:spacing w:line="360" w:lineRule="auto"/>
+              <w:jc w:val="center"/>
+              <w:rPr>
+                <w:rFonts w:ascii="Times New Roman" w:hAnsi="Times New Roman" w:cs="Times New Roman"/>
+                <w:color w:val="000000"/>
+                <w:sz w:val="28"/>
+                <w:szCs w:val="28"/>
+                <w:lang w:val="uk-UA"/>
+              </w:rPr>
+            </w:pPr>
+            <w:proofErr w:type="spellStart"/>
+            <w:r>
+              <w:rPr>
+                <w:rFonts w:ascii="Times New Roman" w:hAnsi="Times New Roman" w:cs="Times New Roman"/>
+                <w:color w:val="000000"/>
+                <w:sz w:val="28"/>
+                <w:szCs w:val="28"/>
+                <w:lang w:val="en-US"/>
+              </w:rPr>
+              <w:t>tr</w:t>
+            </w:r>
+            <w:proofErr w:type="spellEnd"/>
+            <w:r>
+              <w:rPr>
+                <w:rFonts w:ascii="Times New Roman" w:hAnsi="Times New Roman" w:cs="Times New Roman"/>
+                <w:color w:val="000000"/>
+                <w:sz w:val="28"/>
+                <w:szCs w:val="28"/>
+              </w:rPr>
+              <w:t xml:space="preserve">, </w:t>
+            </w:r>
+            <w:r>
+              <w:rPr>
+                <w:rFonts w:ascii="Times New Roman" w:hAnsi="Times New Roman" w:cs="Times New Roman"/>
+                <w:color w:val="000000"/>
+                <w:sz w:val="28"/>
+                <w:szCs w:val="28"/>
+                <w:lang w:val="uk-UA"/>
+              </w:rPr>
+              <w:t>с</w:t>
+            </w:r>
+          </w:p>
+        </w:tc>
+        <w:tc>
+          <w:tcPr>
+            <w:tcW w:w="851" w:type="dxa"/>
+          </w:tcPr>
+          <w:p>
+            <w:pPr>
+              <w:autoSpaceDE w:val="0"/>
+              <w:autoSpaceDN w:val="0"/>
+              <w:adjustRightInd w:val="0"/>
+              <w:spacing w:line="360" w:lineRule="auto"/>
+              <w:jc w:val="both"/>
+              <w:rPr>
+                <w:rFonts w:ascii="Times New Roman" w:hAnsi="Times New Roman" w:cs="Times New Roman"/>
+                <w:color w:val="000000"/>
+                <w:sz w:val="28"/>
+                <w:szCs w:val="28"/>
+                <w:lang w:val="uk-UA"/>
+              </w:rPr>
+            </w:pPr>
+            <w:r>
+              <w:rPr>
+                <w:rFonts w:ascii="Times New Roman" w:hAnsi="Times New Roman" w:cs="Times New Roman"/>
+                <w:color w:val="000000"/>
+                <w:sz w:val="28"/>
+                <w:szCs w:val="28"/>
+                <w:lang w:val="uk-UA"/>
+              </w:rPr>
+              <w:t>12,8</w:t>
+            </w:r>
+          </w:p>
+        </w:tc>
+        <w:tc>
+          <w:tcPr>
+            <w:tcW w:w="850" w:type="dxa"/>
+          </w:tcPr>
+          <w:p>
+            <w:pPr>
+              <w:autoSpaceDE w:val="0"/>
+              <w:autoSpaceDN w:val="0"/>
+              <w:adjustRightInd w:val="0"/>
+              <w:spacing w:line="360" w:lineRule="auto"/>
+              <w:jc w:val="both"/>
+              <w:rPr>
+                <w:rFonts w:ascii="Times New Roman" w:hAnsi="Times New Roman" w:cs="Times New Roman"/>
+                <w:color w:val="000000"/>
+                <w:sz w:val="28"/>
+                <w:szCs w:val="28"/>
+                <w:lang w:val="uk-UA"/>
+              </w:rPr>
+            </w:pPr>
+            <w:r>
+              <w:rPr>
+                <w:rFonts w:ascii="Times New Roman" w:hAnsi="Times New Roman" w:cs="Times New Roman"/>
+                <w:color w:val="000000"/>
+                <w:sz w:val="28"/>
+                <w:szCs w:val="28"/>
+                <w:lang w:val="uk-UA"/>
+              </w:rPr>
+              <w:t>12,8</w:t>
+            </w:r>
+          </w:p>
+        </w:tc>
+        <w:tc>
+          <w:tcPr>
+            <w:tcW w:w="850" w:type="dxa"/>
+          </w:tcPr>
+          <w:p>
+            <w:pPr>
+              <w:autoSpaceDE w:val="0"/>
+              <w:autoSpaceDN w:val="0"/>
+              <w:adjustRightInd w:val="0"/>
+              <w:spacing w:line="360" w:lineRule="auto"/>
+              <w:jc w:val="both"/>
+              <w:rPr>
+                <w:rFonts w:ascii="Times New Roman" w:hAnsi="Times New Roman" w:cs="Times New Roman"/>
+                <w:color w:val="000000"/>
+                <w:sz w:val="28"/>
+                <w:szCs w:val="28"/>
+                <w:lang w:val="uk-UA"/>
+              </w:rPr>
+            </w:pPr>
+            <w:r>
+              <w:rPr>
+                <w:rFonts w:ascii="Times New Roman" w:hAnsi="Times New Roman" w:cs="Times New Roman"/>
+                <w:color w:val="000000"/>
+                <w:sz w:val="28"/>
+                <w:szCs w:val="28"/>
+                <w:lang w:val="uk-UA"/>
+              </w:rPr>
+              <w:t>12,8</w:t>
+            </w:r>
+          </w:p>
+        </w:tc>
+        <w:tc>
+          <w:tcPr>
+            <w:tcW w:w="850" w:type="dxa"/>
+          </w:tcPr>
+          <w:p>
+            <w:pPr>
+              <w:autoSpaceDE w:val="0"/>
+              <w:autoSpaceDN w:val="0"/>
+              <w:adjustRightInd w:val="0"/>
+              <w:spacing w:line="360" w:lineRule="auto"/>
+              <w:jc w:val="both"/>
+              <w:rPr>
+                <w:rFonts w:ascii="Times New Roman" w:hAnsi="Times New Roman" w:cs="Times New Roman"/>
+                <w:color w:val="000000"/>
+                <w:sz w:val="28"/>
+                <w:szCs w:val="28"/>
+                <w:lang w:val="uk-UA"/>
+              </w:rPr>
+            </w:pPr>
+            <w:r>
+              <w:rPr>
+                <w:rFonts w:ascii="Times New Roman" w:hAnsi="Times New Roman" w:cs="Times New Roman"/>
+                <w:color w:val="000000"/>
+                <w:sz w:val="28"/>
+                <w:szCs w:val="28"/>
+                <w:lang w:val="uk-UA"/>
+              </w:rPr>
+              <w:t>12,8</w:t>
+            </w:r>
+          </w:p>
+        </w:tc>
+      </w:tr>
+    </w:tbl>
+    <w:p>
+      <w:pPr>
+        <w:autoSpaceDE w:val="0"/>
+        <w:autoSpaceDN w:val="0"/>
+        <w:adjustRightInd w:val="0"/>
+        <w:spacing w:after="0" w:line="360" w:lineRule="auto"/>
+        <w:ind w:firstLine="708"/>
+        <w:jc w:val="both"/>
+        <w:rPr>
+          <w:rFonts w:ascii="Times New Roman" w:hAnsi="Times New Roman" w:cs="Times New Roman"/>
+          <w:b/>
+          <w:sz w:val="28"/>
+          <w:szCs w:val="28"/>
+          <w:lang w:val="uk-UA"/>
+        </w:rPr>
+      </w:pPr>
+    </w:p>
+    <w:p>
+      <w:pPr>
+        <w:autoSpaceDE w:val="0"/>
+        <w:autoSpaceDN w:val="0"/>
+        <w:adjustRightInd w:val="0"/>
+        <w:spacing w:after="0" w:line="360" w:lineRule="auto"/>
+        <w:jc w:val="center"/>
+        <w:rPr>
+          <w:rFonts w:ascii="Times New Roman" w:hAnsi="Times New Roman" w:cs="Times New Roman"/>
+          <w:b/>
+          <w:sz w:val="28"/>
+          <w:szCs w:val="28"/>
+          <w:lang w:val="uk-UA"/>
+        </w:rPr>
+      </w:pPr>
+      <w:r>
+        <w:rPr>
+          <w:rFonts w:ascii="Times New Roman" w:hAnsi="Times New Roman" w:cs="Times New Roman"/>
+          <w:b/>
+          <w:noProof/>
+          <w:sz w:val="28"/>
+          <w:szCs w:val="28"/>
+          <w:lang w:eastAsia="ru-RU"/>
+        </w:rPr>
+        <w:drawing>
+          <wp:inline distT="0" distB="0" distL="0" distR="0">
+            <wp:extent cx="5923280" cy="2524760"/>
+            <wp:effectExtent l="0" t="0" r="1270" b="8890"/>
+            <wp:docPr id="3" name="Рисунок 3" descr="C:\Users\maksimka\Desktop\Безымянный.jpg"/>
+            <wp:cNvGraphicFramePr>
+              <a:graphicFrameLocks xmlns:a="http://schemas.openxmlformats.org/drawingml/2006/main" noChangeAspect="1"/>
+            </wp:cNvGraphicFramePr>
+            <a:graphic xmlns:a="http://schemas.openxmlformats.org/drawingml/2006/main">
+              <a:graphicData uri="http://schemas.openxmlformats.org/drawingml/2006/picture">
+                <pic:pic xmlns:pic="http://schemas.openxmlformats.org/drawingml/2006/picture">
+                  <pic:nvPicPr>
+                    <pic:cNvPr id="0" name="Picture 2" descr="C:\Users\maksimka\Desktop\Безымянный.jpg"/>
+                    <pic:cNvPicPr>
+                      <a:picLocks noChangeAspect="1" noChangeArrowheads="1"/>
+                    </pic:cNvPicPr>
+                  </pic:nvPicPr>
+                  <pic:blipFill>
+                    <a:blip r:embed="rId12" cstate="print">
+                      <a:extLst>
+                        <a:ext uri="{28A0092B-C50C-407E-A947-70E740481C1C}">
+                          <a14:useLocalDpi xmlns:a14="http://schemas.microsoft.com/office/drawing/2010/main" val="0"/>
+                        </a:ext>
+                      </a:extLst>
+                    </a:blip>
+                    <a:srcRect/>
+                    <a:stretch>
+                      <a:fillRect/>
+                    </a:stretch>
+                  </pic:blipFill>
+                  <pic:spPr bwMode="auto">
+                    <a:xfrm>
+                      <a:off x="0" y="0"/>
+                      <a:ext cx="5923280" cy="2524760"/>
+                    </a:xfrm>
+                    <a:prstGeom prst="rect">
+                      <a:avLst/>
+                    </a:prstGeom>
+                    <a:noFill/>
+                    <a:ln>
+                      <a:noFill/>
+                    </a:ln>
+                  </pic:spPr>
+                </pic:pic>
+              </a:graphicData>
+            </a:graphic>
+          </wp:inline>
+        </w:drawing>
+      </w:r>
+    </w:p>
+    <w:p>
+      <w:pPr>
+        <w:autoSpaceDE w:val="0"/>
+        <w:autoSpaceDN w:val="0"/>
+        <w:adjustRightInd w:val="0"/>
+        <w:spacing w:after="0" w:line="360" w:lineRule="auto"/>
+        <w:jc w:val="center"/>
+        <w:rPr>
+          <w:rFonts w:ascii="Times New Roman" w:hAnsi="Times New Roman" w:cs="Times New Roman"/>
+          <w:sz w:val="28"/>
+          <w:szCs w:val="28"/>
+          <w:lang w:val="uk-UA"/>
+        </w:rPr>
+      </w:pPr>
+      <w:r>
+        <w:rPr>
+          <w:rFonts w:ascii="Times New Roman" w:hAnsi="Times New Roman" w:cs="Times New Roman"/>
+          <w:sz w:val="28"/>
+          <w:szCs w:val="28"/>
+          <w:lang w:val="uk-UA"/>
+        </w:rPr>
+        <w:t>відпрацювання збурення при Т=0,05с</w:t>
+      </w:r>
+    </w:p>
+    <w:p>
+      <w:pPr>
+        <w:autoSpaceDE w:val="0"/>
+        <w:autoSpaceDN w:val="0"/>
+        <w:adjustRightInd w:val="0"/>
+        <w:spacing w:after="0" w:line="360" w:lineRule="auto"/>
+        <w:jc w:val="center"/>
+        <w:rPr>
+          <w:rFonts w:ascii="Times New Roman" w:hAnsi="Times New Roman" w:cs="Times New Roman"/>
+          <w:b/>
+          <w:sz w:val="28"/>
+          <w:szCs w:val="28"/>
+          <w:lang w:val="uk-UA"/>
+        </w:rPr>
+      </w:pPr>
+      <w:r>
+        <w:rPr>
+          <w:rFonts w:ascii="Times New Roman" w:hAnsi="Times New Roman" w:cs="Times New Roman"/>
+          <w:noProof/>
+          <w:sz w:val="28"/>
+          <w:szCs w:val="28"/>
+          <w:lang w:eastAsia="ru-RU"/>
+        </w:rPr>
+        <w:lastRenderedPageBreak/>
+        <w:drawing>
+          <wp:inline distT="0" distB="0" distL="0" distR="0">
+            <wp:extent cx="5936615" cy="1726565"/>
+            <wp:effectExtent l="0" t="0" r="6985" b="6985"/>
+            <wp:docPr id="4" name="Рисунок 4" descr="C:\Users\maksimka\Desktop\Безымянный.jpg"/>
+            <wp:cNvGraphicFramePr>
+              <a:graphicFrameLocks xmlns:a="http://schemas.openxmlformats.org/drawingml/2006/main" noChangeAspect="1"/>
+            </wp:cNvGraphicFramePr>
+            <a:graphic xmlns:a="http://schemas.openxmlformats.org/drawingml/2006/main">
+              <a:graphicData uri="http://schemas.openxmlformats.org/drawingml/2006/picture">
+                <pic:pic xmlns:pic="http://schemas.openxmlformats.org/drawingml/2006/picture">
+                  <pic:nvPicPr>
+                    <pic:cNvPr id="0" name="Picture 3" descr="C:\Users\maksimka\Desktop\Безымянный.jpg"/>
+                    <pic:cNvPicPr>
+                      <a:picLocks noChangeAspect="1" noChangeArrowheads="1"/>
+                    </pic:cNvPicPr>
+                  </pic:nvPicPr>
+                  <pic:blipFill>
+                    <a:blip r:embed="rId13">
+                      <a:extLst>
+                        <a:ext uri="{28A0092B-C50C-407E-A947-70E740481C1C}">
+                          <a14:useLocalDpi xmlns:a14="http://schemas.microsoft.com/office/drawing/2010/main" val="0"/>
+                        </a:ext>
+                      </a:extLst>
+                    </a:blip>
+                    <a:srcRect/>
+                    <a:stretch>
+                      <a:fillRect/>
+                    </a:stretch>
+                  </pic:blipFill>
+                  <pic:spPr bwMode="auto">
+                    <a:xfrm>
+                      <a:off x="0" y="0"/>
+                      <a:ext cx="5936615" cy="1726565"/>
+                    </a:xfrm>
+                    <a:prstGeom prst="rect">
+                      <a:avLst/>
+                    </a:prstGeom>
+                    <a:noFill/>
+                    <a:ln>
+                      <a:noFill/>
+                    </a:ln>
+                  </pic:spPr>
+                </pic:pic>
+              </a:graphicData>
+            </a:graphic>
+          </wp:inline>
+        </w:drawing>
+      </w:r>
+    </w:p>
+    <w:p>
+      <w:pPr>
+        <w:autoSpaceDE w:val="0"/>
+        <w:autoSpaceDN w:val="0"/>
+        <w:adjustRightInd w:val="0"/>
+        <w:spacing w:after="0" w:line="360" w:lineRule="auto"/>
+        <w:ind w:firstLine="708"/>
+        <w:jc w:val="both"/>
+        <w:rPr>
+          <w:rFonts w:ascii="Times New Roman" w:hAnsi="Times New Roman" w:cs="Times New Roman"/>
+          <w:sz w:val="28"/>
+          <w:szCs w:val="28"/>
+          <w:lang w:val="uk-UA"/>
+        </w:rPr>
+      </w:pPr>
+    </w:p>
+    <w:p>
+      <w:pPr>
+        <w:autoSpaceDE w:val="0"/>
+        <w:autoSpaceDN w:val="0"/>
+        <w:adjustRightInd w:val="0"/>
+        <w:spacing w:after="0" w:line="360" w:lineRule="auto"/>
+        <w:ind w:firstLine="708"/>
+        <w:jc w:val="both"/>
+        <w:rPr>
+          <w:rFonts w:ascii="Times New Roman" w:hAnsi="Times New Roman" w:cs="Times New Roman"/>
+          <w:sz w:val="28"/>
+          <w:szCs w:val="28"/>
+          <w:lang w:val="uk-UA"/>
+        </w:rPr>
+      </w:pPr>
+    </w:p>
+    <w:p>
+      <w:pPr>
+        <w:autoSpaceDE w:val="0"/>
+        <w:autoSpaceDN w:val="0"/>
+        <w:adjustRightInd w:val="0"/>
+        <w:spacing w:after="0" w:line="360" w:lineRule="auto"/>
+        <w:ind w:firstLine="708"/>
+        <w:jc w:val="both"/>
+        <w:rPr>
+          <w:rFonts w:ascii="Times New Roman" w:hAnsi="Times New Roman" w:cs="Times New Roman"/>
+          <w:sz w:val="28"/>
+          <w:szCs w:val="28"/>
+          <w:lang w:val="uk-UA"/>
+        </w:rPr>
+      </w:pPr>
+    </w:p>
+    <w:p>
+      <w:pPr>
+        <w:autoSpaceDE w:val="0"/>
+        <w:autoSpaceDN w:val="0"/>
+        <w:adjustRightInd w:val="0"/>
+        <w:spacing w:after="0" w:line="360" w:lineRule="auto"/>
+        <w:ind w:firstLine="708"/>
+        <w:jc w:val="both"/>
+        <w:rPr>
+          <w:rFonts w:ascii="Times New Roman" w:hAnsi="Times New Roman" w:cs="Times New Roman"/>
+          <w:color w:val="000000"/>
+          <w:sz w:val="28"/>
+          <w:szCs w:val="28"/>
+          <w:lang w:val="uk-UA"/>
+        </w:rPr>
+      </w:pPr>
+      <w:r>
+        <w:rPr>
+          <w:rFonts w:ascii="Times New Roman" w:hAnsi="Times New Roman" w:cs="Times New Roman"/>
+          <w:sz w:val="28"/>
+          <w:szCs w:val="28"/>
+          <w:lang w:val="uk-UA"/>
+        </w:rPr>
+        <w:t>Таблиця</w:t>
+      </w:r>
+      <w:r>
+        <w:rPr>
+          <w:rFonts w:ascii="Times New Roman" w:hAnsi="Times New Roman" w:cs="Times New Roman"/>
+          <w:color w:val="000000"/>
+          <w:sz w:val="28"/>
+          <w:szCs w:val="28"/>
+          <w:lang w:val="uk-UA"/>
+        </w:rPr>
+        <w:t xml:space="preserve"> 3.4.2</w:t>
+      </w:r>
+    </w:p>
+    <w:tbl>
+      <w:tblPr>
+        <w:tblStyle w:val="a3"/>
+        <w:tblW w:w="0" w:type="auto"/>
+        <w:jc w:val="center"/>
+        <w:tblLook w:val="04A0" w:firstRow="1" w:lastRow="0" w:firstColumn="1" w:lastColumn="0" w:noHBand="0" w:noVBand="1"/>
+      </w:tblPr>
+      <w:tblGrid>
+        <w:gridCol w:w="2376"/>
+        <w:gridCol w:w="851"/>
+        <w:gridCol w:w="850"/>
+        <w:gridCol w:w="850"/>
+        <w:gridCol w:w="850"/>
+      </w:tblGrid>
+      <w:tr>
+        <w:trPr>
+          <w:jc w:val="center"/>
+        </w:trPr>
+        <w:tc>
+          <w:tcPr>
+            <w:tcW w:w="2376" w:type="dxa"/>
+            <w:vAlign w:val="center"/>
+          </w:tcPr>
+          <w:p>
+            <w:pPr>
+              <w:autoSpaceDE w:val="0"/>
+              <w:autoSpaceDN w:val="0"/>
+              <w:adjustRightInd w:val="0"/>
+              <w:spacing w:line="360" w:lineRule="auto"/>
+              <w:jc w:val="center"/>
+              <w:rPr>
+                <w:rFonts w:ascii="Times New Roman" w:hAnsi="Times New Roman" w:cs="Times New Roman"/>
+                <w:color w:val="000000"/>
+                <w:sz w:val="28"/>
+                <w:szCs w:val="28"/>
+                <w:lang w:val="uk-UA"/>
+              </w:rPr>
+            </w:pPr>
+            <w:r>
+              <w:rPr>
+                <w:rFonts w:ascii="Times New Roman" w:hAnsi="Times New Roman" w:cs="Times New Roman"/>
+                <w:color w:val="000000"/>
+                <w:sz w:val="28"/>
+                <w:szCs w:val="28"/>
+                <w:lang w:val="uk-UA"/>
+              </w:rPr>
+              <w:t>Т</w:t>
+            </w:r>
+            <w:r>
+              <w:rPr>
+                <w:rFonts w:ascii="Times New Roman" w:hAnsi="Times New Roman" w:cs="Times New Roman"/>
+                <w:color w:val="000000"/>
+                <w:sz w:val="28"/>
+                <w:szCs w:val="28"/>
+              </w:rPr>
+              <w:t>,</w:t>
+            </w:r>
+            <w:r>
+              <w:rPr>
+                <w:rFonts w:ascii="Times New Roman" w:hAnsi="Times New Roman" w:cs="Times New Roman"/>
+                <w:color w:val="000000"/>
+                <w:sz w:val="28"/>
+                <w:szCs w:val="28"/>
+                <w:lang w:val="uk-UA"/>
+              </w:rPr>
+              <w:t>с</w:t>
+            </w:r>
+          </w:p>
+        </w:tc>
+        <w:tc>
+          <w:tcPr>
+            <w:tcW w:w="851" w:type="dxa"/>
+          </w:tcPr>
+          <w:p>
+            <w:pPr>
+              <w:autoSpaceDE w:val="0"/>
+              <w:autoSpaceDN w:val="0"/>
+              <w:adjustRightInd w:val="0"/>
+              <w:spacing w:line="360" w:lineRule="auto"/>
+              <w:jc w:val="both"/>
+              <w:rPr>
+                <w:rFonts w:ascii="Times New Roman" w:hAnsi="Times New Roman" w:cs="Times New Roman"/>
+                <w:color w:val="000000"/>
+                <w:sz w:val="28"/>
+                <w:szCs w:val="28"/>
+                <w:lang w:val="uk-UA"/>
+              </w:rPr>
+            </w:pPr>
+            <w:r>
+              <w:rPr>
+                <w:rFonts w:ascii="Times New Roman" w:hAnsi="Times New Roman" w:cs="Times New Roman"/>
+                <w:color w:val="000000"/>
+                <w:sz w:val="28"/>
+                <w:szCs w:val="28"/>
+                <w:lang w:val="uk-UA"/>
+              </w:rPr>
+              <w:t>0.005</w:t>
+            </w:r>
+          </w:p>
+        </w:tc>
+        <w:tc>
+          <w:tcPr>
+            <w:tcW w:w="850" w:type="dxa"/>
+          </w:tcPr>
+          <w:p>
+            <w:pPr>
+              <w:autoSpaceDE w:val="0"/>
+              <w:autoSpaceDN w:val="0"/>
+              <w:adjustRightInd w:val="0"/>
+              <w:spacing w:line="360" w:lineRule="auto"/>
+              <w:jc w:val="both"/>
+              <w:rPr>
+                <w:rFonts w:ascii="Times New Roman" w:hAnsi="Times New Roman" w:cs="Times New Roman"/>
+                <w:color w:val="000000"/>
+                <w:sz w:val="28"/>
+                <w:szCs w:val="28"/>
+                <w:lang w:val="uk-UA"/>
+              </w:rPr>
+            </w:pPr>
+            <w:r>
+              <w:rPr>
+                <w:rFonts w:ascii="Times New Roman" w:hAnsi="Times New Roman" w:cs="Times New Roman"/>
+                <w:color w:val="000000"/>
+                <w:sz w:val="28"/>
+                <w:szCs w:val="28"/>
+                <w:lang w:val="uk-UA"/>
+              </w:rPr>
+              <w:t>0.05</w:t>
+            </w:r>
+          </w:p>
+        </w:tc>
+        <w:tc>
+          <w:tcPr>
+            <w:tcW w:w="850" w:type="dxa"/>
+            <w:shd w:val="clear" w:color="auto" w:fill="auto"/>
+          </w:tcPr>
+          <w:p>
+            <w:pPr>
+              <w:autoSpaceDE w:val="0"/>
+              <w:autoSpaceDN w:val="0"/>
+              <w:adjustRightInd w:val="0"/>
+              <w:spacing w:line="360" w:lineRule="auto"/>
+              <w:jc w:val="both"/>
+              <w:rPr>
+                <w:rFonts w:ascii="Times New Roman" w:hAnsi="Times New Roman" w:cs="Times New Roman"/>
+                <w:color w:val="000000"/>
+                <w:sz w:val="28"/>
+                <w:szCs w:val="28"/>
+                <w:lang w:val="uk-UA"/>
+              </w:rPr>
+            </w:pPr>
+            <w:r>
+              <w:rPr>
+                <w:rFonts w:ascii="Times New Roman" w:hAnsi="Times New Roman" w:cs="Times New Roman"/>
+                <w:color w:val="000000"/>
+                <w:sz w:val="28"/>
+                <w:szCs w:val="28"/>
+                <w:lang w:val="uk-UA"/>
+              </w:rPr>
+              <w:t>0.5</w:t>
+            </w:r>
+          </w:p>
+        </w:tc>
+        <w:tc>
+          <w:tcPr>
+            <w:tcW w:w="850" w:type="dxa"/>
+          </w:tcPr>
+          <w:p>
+            <w:pPr>
+              <w:autoSpaceDE w:val="0"/>
+              <w:autoSpaceDN w:val="0"/>
+              <w:adjustRightInd w:val="0"/>
+              <w:spacing w:line="360" w:lineRule="auto"/>
+              <w:jc w:val="both"/>
+              <w:rPr>
+                <w:rFonts w:ascii="Times New Roman" w:hAnsi="Times New Roman" w:cs="Times New Roman"/>
+                <w:color w:val="000000"/>
+                <w:sz w:val="28"/>
+                <w:szCs w:val="28"/>
+                <w:lang w:val="uk-UA"/>
+              </w:rPr>
+            </w:pPr>
+            <w:r>
+              <w:rPr>
+                <w:rFonts w:ascii="Times New Roman" w:hAnsi="Times New Roman" w:cs="Times New Roman"/>
+                <w:color w:val="000000"/>
+                <w:sz w:val="28"/>
+                <w:szCs w:val="28"/>
+                <w:lang w:val="uk-UA"/>
+              </w:rPr>
+              <w:t>2.5</w:t>
+            </w:r>
+          </w:p>
+        </w:tc>
+      </w:tr>
+      <w:tr>
+        <w:trPr>
+          <w:jc w:val="center"/>
+        </w:trPr>
+        <w:tc>
+          <w:tcPr>
+            <w:tcW w:w="2376" w:type="dxa"/>
+            <w:vAlign w:val="center"/>
+          </w:tcPr>
+          <w:p>
+            <w:pPr>
+              <w:autoSpaceDE w:val="0"/>
+              <w:autoSpaceDN w:val="0"/>
+              <w:adjustRightInd w:val="0"/>
+              <w:spacing w:line="360" w:lineRule="auto"/>
+              <w:jc w:val="center"/>
+              <w:rPr>
+                <w:rFonts w:ascii="Times New Roman" w:hAnsi="Times New Roman" w:cs="Times New Roman"/>
+                <w:color w:val="000000"/>
+                <w:sz w:val="28"/>
+                <w:szCs w:val="28"/>
+                <w:lang w:val="uk-UA"/>
+              </w:rPr>
+            </w:pPr>
+            <w:r>
+              <w:rPr>
+                <w:rFonts w:ascii="Times New Roman" w:hAnsi="Times New Roman" w:cs="Times New Roman"/>
+                <w:color w:val="000000"/>
+                <w:sz w:val="28"/>
+                <w:szCs w:val="28"/>
+                <w:lang w:val="uk-UA"/>
+              </w:rPr>
+              <w:t>σ,%</w:t>
+            </w:r>
+          </w:p>
+        </w:tc>
+        <w:tc>
+          <w:tcPr>
+            <w:tcW w:w="851" w:type="dxa"/>
+          </w:tcPr>
+          <w:p>
+            <w:pPr>
+              <w:autoSpaceDE w:val="0"/>
+              <w:autoSpaceDN w:val="0"/>
+              <w:adjustRightInd w:val="0"/>
+              <w:spacing w:line="360" w:lineRule="auto"/>
+              <w:jc w:val="both"/>
+              <w:rPr>
+                <w:rFonts w:ascii="Times New Roman" w:hAnsi="Times New Roman" w:cs="Times New Roman"/>
+                <w:color w:val="000000"/>
+                <w:sz w:val="28"/>
+                <w:szCs w:val="28"/>
+                <w:lang w:val="uk-UA"/>
+              </w:rPr>
+            </w:pPr>
+            <w:r>
+              <w:rPr>
+                <w:rFonts w:ascii="Times New Roman" w:hAnsi="Times New Roman" w:cs="Times New Roman"/>
+                <w:color w:val="000000"/>
+                <w:sz w:val="28"/>
+                <w:szCs w:val="28"/>
+                <w:lang w:val="uk-UA"/>
+              </w:rPr>
+              <w:t>0,99</w:t>
+            </w:r>
+          </w:p>
+        </w:tc>
+        <w:tc>
+          <w:tcPr>
+            <w:tcW w:w="850" w:type="dxa"/>
+          </w:tcPr>
+          <w:p>
+            <w:pPr>
+              <w:autoSpaceDE w:val="0"/>
+              <w:autoSpaceDN w:val="0"/>
+              <w:adjustRightInd w:val="0"/>
+              <w:spacing w:line="360" w:lineRule="auto"/>
+              <w:jc w:val="both"/>
+              <w:rPr>
+                <w:rFonts w:ascii="Times New Roman" w:hAnsi="Times New Roman" w:cs="Times New Roman"/>
+                <w:color w:val="000000"/>
+                <w:sz w:val="28"/>
+                <w:szCs w:val="28"/>
+                <w:lang w:val="uk-UA"/>
+              </w:rPr>
+            </w:pPr>
+            <w:r>
+              <w:rPr>
+                <w:rFonts w:ascii="Times New Roman" w:hAnsi="Times New Roman" w:cs="Times New Roman"/>
+                <w:color w:val="000000"/>
+                <w:sz w:val="28"/>
+                <w:szCs w:val="28"/>
+                <w:lang w:val="uk-UA"/>
+              </w:rPr>
+              <w:t>0,99</w:t>
+            </w:r>
+          </w:p>
+        </w:tc>
+        <w:tc>
+          <w:tcPr>
+            <w:tcW w:w="850" w:type="dxa"/>
+          </w:tcPr>
+          <w:p>
+            <w:pPr>
+              <w:autoSpaceDE w:val="0"/>
+              <w:autoSpaceDN w:val="0"/>
+              <w:adjustRightInd w:val="0"/>
+              <w:spacing w:line="360" w:lineRule="auto"/>
+              <w:jc w:val="both"/>
+              <w:rPr>
+                <w:rFonts w:ascii="Times New Roman" w:hAnsi="Times New Roman" w:cs="Times New Roman"/>
+                <w:color w:val="000000"/>
+                <w:sz w:val="28"/>
+                <w:szCs w:val="28"/>
+                <w:lang w:val="uk-UA"/>
+              </w:rPr>
+            </w:pPr>
+            <w:r>
+              <w:rPr>
+                <w:rFonts w:ascii="Times New Roman" w:hAnsi="Times New Roman" w:cs="Times New Roman"/>
+                <w:color w:val="000000"/>
+                <w:sz w:val="28"/>
+                <w:szCs w:val="28"/>
+                <w:lang w:val="uk-UA"/>
+              </w:rPr>
+              <w:t>0,99</w:t>
+            </w:r>
+          </w:p>
+        </w:tc>
+        <w:tc>
+          <w:tcPr>
+            <w:tcW w:w="850" w:type="dxa"/>
+          </w:tcPr>
+          <w:p>
+            <w:pPr>
+              <w:autoSpaceDE w:val="0"/>
+              <w:autoSpaceDN w:val="0"/>
+              <w:adjustRightInd w:val="0"/>
+              <w:spacing w:line="360" w:lineRule="auto"/>
+              <w:jc w:val="both"/>
+              <w:rPr>
+                <w:rFonts w:ascii="Times New Roman" w:hAnsi="Times New Roman" w:cs="Times New Roman"/>
+                <w:color w:val="000000"/>
+                <w:sz w:val="28"/>
+                <w:szCs w:val="28"/>
+                <w:lang w:val="uk-UA"/>
+              </w:rPr>
+            </w:pPr>
+            <w:r>
+              <w:rPr>
+                <w:rFonts w:ascii="Times New Roman" w:hAnsi="Times New Roman" w:cs="Times New Roman"/>
+                <w:color w:val="000000"/>
+                <w:sz w:val="28"/>
+                <w:szCs w:val="28"/>
+                <w:lang w:val="uk-UA"/>
+              </w:rPr>
+              <w:t>0,99</w:t>
+            </w:r>
+          </w:p>
+        </w:tc>
+      </w:tr>
+      <w:tr>
+        <w:trPr>
+          <w:jc w:val="center"/>
+        </w:trPr>
+        <w:tc>
+          <w:tcPr>
+            <w:tcW w:w="2376" w:type="dxa"/>
+            <w:vAlign w:val="center"/>
+          </w:tcPr>
+          <w:p>
+            <w:pPr>
+              <w:autoSpaceDE w:val="0"/>
+              <w:autoSpaceDN w:val="0"/>
+              <w:adjustRightInd w:val="0"/>
+              <w:spacing w:line="360" w:lineRule="auto"/>
+              <w:jc w:val="center"/>
+              <w:rPr>
+                <w:rFonts w:ascii="Times New Roman" w:hAnsi="Times New Roman" w:cs="Times New Roman"/>
+                <w:color w:val="000000"/>
+                <w:sz w:val="28"/>
+                <w:szCs w:val="28"/>
+                <w:lang w:val="uk-UA"/>
+              </w:rPr>
+            </w:pPr>
+            <w:r>
+              <w:rPr>
+                <w:rFonts w:ascii="Times New Roman" w:hAnsi="Times New Roman" w:cs="Times New Roman"/>
+                <w:color w:val="000000"/>
+                <w:sz w:val="28"/>
+                <w:szCs w:val="28"/>
+                <w:lang w:val="uk-UA"/>
+              </w:rPr>
+              <w:t xml:space="preserve"> відхилення</w:t>
+            </w:r>
+          </w:p>
+        </w:tc>
+        <w:tc>
+          <w:tcPr>
+            <w:tcW w:w="851" w:type="dxa"/>
+          </w:tcPr>
+          <w:p>
+            <w:pPr>
+              <w:autoSpaceDE w:val="0"/>
+              <w:autoSpaceDN w:val="0"/>
+              <w:adjustRightInd w:val="0"/>
+              <w:spacing w:line="360" w:lineRule="auto"/>
+              <w:jc w:val="both"/>
+              <w:rPr>
+                <w:rFonts w:ascii="Times New Roman" w:hAnsi="Times New Roman" w:cs="Times New Roman"/>
+                <w:color w:val="000000"/>
+                <w:sz w:val="28"/>
+                <w:szCs w:val="28"/>
+                <w:lang w:val="uk-UA"/>
+              </w:rPr>
+            </w:pPr>
+            <w:r>
+              <w:rPr>
+                <w:rFonts w:ascii="Times New Roman" w:hAnsi="Times New Roman" w:cs="Times New Roman"/>
+                <w:color w:val="000000"/>
+                <w:sz w:val="28"/>
+                <w:szCs w:val="28"/>
+                <w:lang w:val="uk-UA"/>
+              </w:rPr>
+              <w:t>1</w:t>
+            </w:r>
+          </w:p>
+        </w:tc>
+        <w:tc>
+          <w:tcPr>
+            <w:tcW w:w="850" w:type="dxa"/>
+          </w:tcPr>
+          <w:p>
+            <w:pPr>
+              <w:autoSpaceDE w:val="0"/>
+              <w:autoSpaceDN w:val="0"/>
+              <w:adjustRightInd w:val="0"/>
+              <w:spacing w:line="360" w:lineRule="auto"/>
+              <w:jc w:val="both"/>
+              <w:rPr>
+                <w:rFonts w:ascii="Times New Roman" w:hAnsi="Times New Roman" w:cs="Times New Roman"/>
+                <w:color w:val="000000"/>
+                <w:sz w:val="28"/>
+                <w:szCs w:val="28"/>
+                <w:lang w:val="uk-UA"/>
+              </w:rPr>
+            </w:pPr>
+            <w:r>
+              <w:rPr>
+                <w:rFonts w:ascii="Times New Roman" w:hAnsi="Times New Roman" w:cs="Times New Roman"/>
+                <w:color w:val="000000"/>
+                <w:sz w:val="28"/>
+                <w:szCs w:val="28"/>
+                <w:lang w:val="uk-UA"/>
+              </w:rPr>
+              <w:t>1</w:t>
+            </w:r>
+          </w:p>
+        </w:tc>
+        <w:tc>
+          <w:tcPr>
+            <w:tcW w:w="850" w:type="dxa"/>
+          </w:tcPr>
+          <w:p>
+            <w:pPr>
+              <w:autoSpaceDE w:val="0"/>
+              <w:autoSpaceDN w:val="0"/>
+              <w:adjustRightInd w:val="0"/>
+              <w:spacing w:line="360" w:lineRule="auto"/>
+              <w:jc w:val="both"/>
+              <w:rPr>
+                <w:rFonts w:ascii="Times New Roman" w:hAnsi="Times New Roman" w:cs="Times New Roman"/>
+                <w:color w:val="000000"/>
+                <w:sz w:val="28"/>
+                <w:szCs w:val="28"/>
+                <w:lang w:val="uk-UA"/>
+              </w:rPr>
+            </w:pPr>
+            <w:r>
+              <w:rPr>
+                <w:rFonts w:ascii="Times New Roman" w:hAnsi="Times New Roman" w:cs="Times New Roman"/>
+                <w:color w:val="000000"/>
+                <w:sz w:val="28"/>
+                <w:szCs w:val="28"/>
+                <w:lang w:val="uk-UA"/>
+              </w:rPr>
+              <w:t>1</w:t>
+            </w:r>
+          </w:p>
+        </w:tc>
+        <w:tc>
+          <w:tcPr>
+            <w:tcW w:w="850" w:type="dxa"/>
+          </w:tcPr>
+          <w:p>
+            <w:pPr>
+              <w:autoSpaceDE w:val="0"/>
+              <w:autoSpaceDN w:val="0"/>
+              <w:adjustRightInd w:val="0"/>
+              <w:spacing w:line="360" w:lineRule="auto"/>
+              <w:jc w:val="both"/>
+              <w:rPr>
+                <w:rFonts w:ascii="Times New Roman" w:hAnsi="Times New Roman" w:cs="Times New Roman"/>
+                <w:color w:val="000000"/>
+                <w:sz w:val="28"/>
+                <w:szCs w:val="28"/>
+                <w:lang w:val="uk-UA"/>
+              </w:rPr>
+            </w:pPr>
+            <w:r>
+              <w:rPr>
+                <w:rFonts w:ascii="Times New Roman" w:hAnsi="Times New Roman" w:cs="Times New Roman"/>
+                <w:color w:val="000000"/>
+                <w:sz w:val="28"/>
+                <w:szCs w:val="28"/>
+                <w:lang w:val="uk-UA"/>
+              </w:rPr>
+              <w:t>1</w:t>
+            </w:r>
+          </w:p>
+        </w:tc>
+      </w:tr>
+      <w:tr>
+        <w:trPr>
+          <w:jc w:val="center"/>
+        </w:trPr>
+        <w:tc>
+          <w:tcPr>
+            <w:tcW w:w="2376" w:type="dxa"/>
+            <w:vAlign w:val="center"/>
+          </w:tcPr>
+          <w:p>
+            <w:pPr>
+              <w:autoSpaceDE w:val="0"/>
+              <w:autoSpaceDN w:val="0"/>
+              <w:adjustRightInd w:val="0"/>
+              <w:spacing w:line="360" w:lineRule="auto"/>
+              <w:jc w:val="center"/>
+              <w:rPr>
+                <w:rFonts w:ascii="Times New Roman" w:hAnsi="Times New Roman" w:cs="Times New Roman"/>
+                <w:color w:val="000000"/>
+                <w:sz w:val="28"/>
+                <w:szCs w:val="28"/>
+                <w:lang w:val="uk-UA"/>
+              </w:rPr>
+            </w:pPr>
+            <w:proofErr w:type="spellStart"/>
+            <w:r>
+              <w:rPr>
+                <w:rFonts w:ascii="Times New Roman" w:hAnsi="Times New Roman" w:cs="Times New Roman"/>
+                <w:color w:val="000000"/>
+                <w:sz w:val="28"/>
+                <w:szCs w:val="28"/>
+                <w:lang w:val="en-US"/>
+              </w:rPr>
+              <w:t>tr</w:t>
+            </w:r>
+            <w:proofErr w:type="spellEnd"/>
+            <w:r>
+              <w:rPr>
+                <w:rFonts w:ascii="Times New Roman" w:hAnsi="Times New Roman" w:cs="Times New Roman"/>
+                <w:color w:val="000000"/>
+                <w:sz w:val="28"/>
+                <w:szCs w:val="28"/>
+              </w:rPr>
+              <w:t xml:space="preserve">, </w:t>
+            </w:r>
+            <w:r>
+              <w:rPr>
+                <w:rFonts w:ascii="Times New Roman" w:hAnsi="Times New Roman" w:cs="Times New Roman"/>
+                <w:color w:val="000000"/>
+                <w:sz w:val="28"/>
+                <w:szCs w:val="28"/>
+                <w:lang w:val="uk-UA"/>
+              </w:rPr>
+              <w:t>с</w:t>
+            </w:r>
+          </w:p>
+        </w:tc>
+        <w:tc>
+          <w:tcPr>
+            <w:tcW w:w="851" w:type="dxa"/>
+          </w:tcPr>
+          <w:p>
+            <w:pPr>
+              <w:autoSpaceDE w:val="0"/>
+              <w:autoSpaceDN w:val="0"/>
+              <w:adjustRightInd w:val="0"/>
+              <w:spacing w:line="360" w:lineRule="auto"/>
+              <w:jc w:val="both"/>
+              <w:rPr>
+                <w:rFonts w:ascii="Times New Roman" w:hAnsi="Times New Roman" w:cs="Times New Roman"/>
+                <w:color w:val="000000"/>
+                <w:sz w:val="28"/>
+                <w:szCs w:val="28"/>
+                <w:lang w:val="uk-UA"/>
+              </w:rPr>
+            </w:pPr>
+            <w:r>
+              <w:rPr>
+                <w:rFonts w:ascii="Times New Roman" w:hAnsi="Times New Roman" w:cs="Times New Roman"/>
+                <w:color w:val="000000"/>
+                <w:sz w:val="28"/>
+                <w:szCs w:val="28"/>
+                <w:lang w:val="uk-UA"/>
+              </w:rPr>
+              <w:t>12,8</w:t>
+            </w:r>
+          </w:p>
+        </w:tc>
+        <w:tc>
+          <w:tcPr>
+            <w:tcW w:w="850" w:type="dxa"/>
+          </w:tcPr>
+          <w:p>
+            <w:pPr>
+              <w:autoSpaceDE w:val="0"/>
+              <w:autoSpaceDN w:val="0"/>
+              <w:adjustRightInd w:val="0"/>
+              <w:spacing w:line="360" w:lineRule="auto"/>
+              <w:jc w:val="both"/>
+              <w:rPr>
+                <w:rFonts w:ascii="Times New Roman" w:hAnsi="Times New Roman" w:cs="Times New Roman"/>
+                <w:color w:val="000000"/>
+                <w:sz w:val="28"/>
+                <w:szCs w:val="28"/>
+                <w:lang w:val="uk-UA"/>
+              </w:rPr>
+            </w:pPr>
+            <w:r>
+              <w:rPr>
+                <w:rFonts w:ascii="Times New Roman" w:hAnsi="Times New Roman" w:cs="Times New Roman"/>
+                <w:color w:val="000000"/>
+                <w:sz w:val="28"/>
+                <w:szCs w:val="28"/>
+                <w:lang w:val="uk-UA"/>
+              </w:rPr>
+              <w:t>12,8</w:t>
+            </w:r>
+          </w:p>
+        </w:tc>
+        <w:tc>
+          <w:tcPr>
+            <w:tcW w:w="850" w:type="dxa"/>
+          </w:tcPr>
+          <w:p>
+            <w:pPr>
+              <w:autoSpaceDE w:val="0"/>
+              <w:autoSpaceDN w:val="0"/>
+              <w:adjustRightInd w:val="0"/>
+              <w:spacing w:line="360" w:lineRule="auto"/>
+              <w:jc w:val="both"/>
+              <w:rPr>
+                <w:rFonts w:ascii="Times New Roman" w:hAnsi="Times New Roman" w:cs="Times New Roman"/>
+                <w:color w:val="000000"/>
+                <w:sz w:val="28"/>
+                <w:szCs w:val="28"/>
+                <w:lang w:val="uk-UA"/>
+              </w:rPr>
+            </w:pPr>
+            <w:r>
+              <w:rPr>
+                <w:rFonts w:ascii="Times New Roman" w:hAnsi="Times New Roman" w:cs="Times New Roman"/>
+                <w:color w:val="000000"/>
+                <w:sz w:val="28"/>
+                <w:szCs w:val="28"/>
+                <w:lang w:val="uk-UA"/>
+              </w:rPr>
+              <w:t>12,8</w:t>
+            </w:r>
+          </w:p>
+        </w:tc>
+        <w:tc>
+          <w:tcPr>
+            <w:tcW w:w="850" w:type="dxa"/>
+          </w:tcPr>
+          <w:p>
+            <w:pPr>
+              <w:autoSpaceDE w:val="0"/>
+              <w:autoSpaceDN w:val="0"/>
+              <w:adjustRightInd w:val="0"/>
+              <w:spacing w:line="360" w:lineRule="auto"/>
+              <w:jc w:val="both"/>
+              <w:rPr>
+                <w:rFonts w:ascii="Times New Roman" w:hAnsi="Times New Roman" w:cs="Times New Roman"/>
+                <w:color w:val="000000"/>
+                <w:sz w:val="28"/>
+                <w:szCs w:val="28"/>
+                <w:lang w:val="uk-UA"/>
+              </w:rPr>
+            </w:pPr>
+            <w:r>
+              <w:rPr>
+                <w:rFonts w:ascii="Times New Roman" w:hAnsi="Times New Roman" w:cs="Times New Roman"/>
+                <w:color w:val="000000"/>
+                <w:sz w:val="28"/>
+                <w:szCs w:val="28"/>
+                <w:lang w:val="uk-UA"/>
+              </w:rPr>
+              <w:t>12,8</w:t>
+            </w:r>
+          </w:p>
+        </w:tc>
+      </w:tr>
+    </w:tbl>
+    <w:p>
+      <w:pPr>
+        <w:autoSpaceDE w:val="0"/>
+        <w:autoSpaceDN w:val="0"/>
+        <w:adjustRightInd w:val="0"/>
+        <w:spacing w:after="0" w:line="360" w:lineRule="auto"/>
+        <w:ind w:firstLine="708"/>
+        <w:jc w:val="both"/>
+        <w:rPr>
+          <w:rFonts w:ascii="Times New Roman" w:hAnsi="Times New Roman" w:cs="Times New Roman"/>
+          <w:color w:val="000000"/>
+          <w:sz w:val="28"/>
+          <w:szCs w:val="28"/>
+          <w:lang w:val="uk-UA"/>
+        </w:rPr>
+      </w:pPr>
+    </w:p>
+    <w:p>
+      <w:pPr>
+        <w:autoSpaceDE w:val="0"/>
+        <w:autoSpaceDN w:val="0"/>
+        <w:adjustRightInd w:val="0"/>
+        <w:spacing w:after="0" w:line="360" w:lineRule="auto"/>
+        <w:ind w:firstLine="708"/>
+        <w:jc w:val="both"/>
+        <w:rPr>
+          <w:rFonts w:ascii="Times New Roman" w:hAnsi="Times New Roman" w:cs="Times New Roman"/>
+          <w:color w:val="000000"/>
+          <w:sz w:val="28"/>
+          <w:szCs w:val="28"/>
+          <w:lang w:val="uk-UA"/>
+        </w:rPr>
+      </w:pPr>
+      <w:r>
+        <w:rPr>
+          <w:rFonts w:ascii="Times New Roman" w:hAnsi="Times New Roman" w:cs="Times New Roman"/>
+          <w:noProof/>
+          <w:color w:val="000000"/>
+          <w:sz w:val="28"/>
+          <w:szCs w:val="28"/>
+          <w:lang w:eastAsia="ru-RU"/>
+        </w:rPr>
+        <w:drawing>
+          <wp:inline distT="0" distB="0" distL="0" distR="0">
+            <wp:extent cx="5111087" cy="2490760"/>
+            <wp:effectExtent l="0" t="0" r="0" b="5080"/>
+            <wp:docPr id="7" name="Рисунок 7" descr="C:\Users\maksimka\Desktop\Безымянный.jpg"/>
+            <wp:cNvGraphicFramePr>
+              <a:graphicFrameLocks xmlns:a="http://schemas.openxmlformats.org/drawingml/2006/main" noChangeAspect="1"/>
+            </wp:cNvGraphicFramePr>
+            <a:graphic xmlns:a="http://schemas.openxmlformats.org/drawingml/2006/main">
+              <a:graphicData uri="http://schemas.openxmlformats.org/drawingml/2006/picture">
+                <pic:pic xmlns:pic="http://schemas.openxmlformats.org/drawingml/2006/picture">
+                  <pic:nvPicPr>
+                    <pic:cNvPr id="0" name="Picture 4" descr="C:\Users\maksimka\Desktop\Безымянный.jpg"/>
+                    <pic:cNvPicPr>
+                      <a:picLocks noChangeAspect="1" noChangeArrowheads="1"/>
+                    </pic:cNvPicPr>
+                  </pic:nvPicPr>
+                  <pic:blipFill>
+                    <a:blip r:embed="rId14" cstate="print">
+                      <a:extLst>
+                        <a:ext uri="{28A0092B-C50C-407E-A947-70E740481C1C}">
+                          <a14:useLocalDpi xmlns:a14="http://schemas.microsoft.com/office/drawing/2010/main" val="0"/>
+                        </a:ext>
+                      </a:extLst>
+                    </a:blip>
+                    <a:srcRect/>
+                    <a:stretch>
+                      <a:fillRect/>
+                    </a:stretch>
+                  </pic:blipFill>
+                  <pic:spPr bwMode="auto">
+                    <a:xfrm>
+                      <a:off x="0" y="0"/>
+                      <a:ext cx="5119726" cy="2494970"/>
+                    </a:xfrm>
+                    <a:prstGeom prst="rect">
+                      <a:avLst/>
+                    </a:prstGeom>
+                    <a:noFill/>
+                    <a:ln>
+                      <a:noFill/>
+                    </a:ln>
+                  </pic:spPr>
+                </pic:pic>
+              </a:graphicData>
+            </a:graphic>
+          </wp:inline>
+        </w:drawing>
+      </w:r>
+    </w:p>
+    <w:p>
+      <w:pPr>
+        <w:autoSpaceDE w:val="0"/>
+        <w:autoSpaceDN w:val="0"/>
+        <w:adjustRightInd w:val="0"/>
+        <w:spacing w:after="0" w:line="360" w:lineRule="auto"/>
+        <w:ind w:firstLine="708"/>
+        <w:jc w:val="both"/>
+        <w:rPr>
+          <w:rFonts w:ascii="Times New Roman" w:hAnsi="Times New Roman" w:cs="Times New Roman"/>
+          <w:b/>
+          <w:sz w:val="28"/>
+          <w:szCs w:val="28"/>
+          <w:lang w:val="uk-UA"/>
+        </w:rPr>
+      </w:pPr>
+    </w:p>
+    <w:p>
+      <w:pPr>
+        <w:autoSpaceDE w:val="0"/>
+        <w:autoSpaceDN w:val="0"/>
+        <w:adjustRightInd w:val="0"/>
+        <w:spacing w:after="0" w:line="360" w:lineRule="auto"/>
+        <w:ind w:firstLine="708"/>
+        <w:jc w:val="both"/>
+        <w:rPr>
+          <w:rFonts w:ascii="Times New Roman" w:hAnsi="Times New Roman" w:cs="Times New Roman"/>
+          <w:b/>
+          <w:sz w:val="28"/>
+          <w:szCs w:val="28"/>
+          <w:lang w:val="uk-UA"/>
+        </w:rPr>
+      </w:pPr>
+    </w:p>
+    <w:p>
+      <w:pPr>
+        <w:autoSpaceDE w:val="0"/>
+        <w:autoSpaceDN w:val="0"/>
+        <w:adjustRightInd w:val="0"/>
+        <w:spacing w:after="0" w:line="360" w:lineRule="auto"/>
+        <w:ind w:firstLine="708"/>
+        <w:jc w:val="both"/>
+        <w:rPr>
+          <w:rFonts w:ascii="Times New Roman" w:hAnsi="Times New Roman" w:cs="Times New Roman"/>
+          <w:b/>
+          <w:sz w:val="28"/>
+          <w:szCs w:val="28"/>
+          <w:lang w:val="uk-UA"/>
+        </w:rPr>
+      </w:pPr>
+    </w:p>
+    <w:p>
+      <w:pPr>
+        <w:autoSpaceDE w:val="0"/>
+        <w:autoSpaceDN w:val="0"/>
+        <w:adjustRightInd w:val="0"/>
+        <w:spacing w:after="0" w:line="360" w:lineRule="auto"/>
+        <w:ind w:firstLine="708"/>
+        <w:jc w:val="both"/>
+        <w:rPr>
+          <w:rFonts w:ascii="Times New Roman" w:hAnsi="Times New Roman" w:cs="Times New Roman"/>
+          <w:b/>
+          <w:sz w:val="28"/>
+          <w:szCs w:val="28"/>
+          <w:lang w:val="uk-UA"/>
+        </w:rPr>
+      </w:pPr>
+    </w:p>
+    <w:p>
+      <w:pPr>
+        <w:autoSpaceDE w:val="0"/>
+        <w:autoSpaceDN w:val="0"/>
+        <w:adjustRightInd w:val="0"/>
+        <w:spacing w:after="0" w:line="360" w:lineRule="auto"/>
+        <w:ind w:firstLine="708"/>
+        <w:jc w:val="both"/>
+        <w:rPr>
+          <w:rFonts w:ascii="Times New Roman" w:hAnsi="Times New Roman" w:cs="Times New Roman"/>
+          <w:b/>
+          <w:sz w:val="28"/>
+          <w:szCs w:val="28"/>
+          <w:lang w:val="uk-UA"/>
+        </w:rPr>
+      </w:pPr>
+    </w:p>
+    <w:p>
+      <w:pPr>
+        <w:autoSpaceDE w:val="0"/>
+        <w:autoSpaceDN w:val="0"/>
+        <w:adjustRightInd w:val="0"/>
+        <w:spacing w:after="0" w:line="360" w:lineRule="auto"/>
+        <w:ind w:firstLine="708"/>
+        <w:jc w:val="both"/>
+        <w:rPr>
+          <w:rFonts w:ascii="Times New Roman" w:hAnsi="Times New Roman" w:cs="Times New Roman"/>
+          <w:b/>
+          <w:sz w:val="28"/>
+          <w:szCs w:val="28"/>
+          <w:lang w:val="uk-UA"/>
+        </w:rPr>
+      </w:pPr>
+      <w:r>
+        <w:rPr>
+          <w:rFonts w:ascii="Times New Roman" w:hAnsi="Times New Roman" w:cs="Times New Roman"/>
+          <w:b/>
+          <w:sz w:val="28"/>
+          <w:szCs w:val="28"/>
+          <w:lang w:val="uk-UA"/>
+        </w:rPr>
+        <w:lastRenderedPageBreak/>
+        <w:t>4  ПОРІВНЯЛЬНИЙ АНАЛІЗ АСТАТИЧНОЇ ТА СТАТИЧНОЇ САК</w:t>
+      </w:r>
+    </w:p>
+    <w:p>
+      <w:pPr>
+        <w:autoSpaceDE w:val="0"/>
+        <w:autoSpaceDN w:val="0"/>
+        <w:adjustRightInd w:val="0"/>
+        <w:spacing w:after="0" w:line="360" w:lineRule="auto"/>
+        <w:jc w:val="both"/>
+        <w:rPr>
+          <w:rFonts w:ascii="Times New Roman" w:hAnsi="Times New Roman" w:cs="Times New Roman"/>
+          <w:sz w:val="28"/>
+          <w:szCs w:val="28"/>
+          <w:lang w:val="uk-UA"/>
+        </w:rPr>
+      </w:pPr>
+      <w:bookmarkStart w:id="0" w:name="_GoBack"/>
+      <w:bookmarkEnd w:id="0"/>
+      <w:r>
+        <w:rPr>
+          <w:rFonts w:ascii="Times New Roman" w:hAnsi="Times New Roman" w:cs="Times New Roman"/>
+          <w:sz w:val="28"/>
+          <w:szCs w:val="28"/>
+          <w:lang w:val="uk-UA"/>
+        </w:rPr>
+        <w:tab/>
+        <w:t>Отримані результати синтезу показують, що статична САК порівняно з астатичною</w:t>
+      </w:r>
+      <w:r>
+        <w:rPr>
+          <w:rFonts w:ascii="Times New Roman" w:hAnsi="Times New Roman" w:cs="Times New Roman"/>
+          <w:sz w:val="28"/>
+          <w:szCs w:val="28"/>
+        </w:rPr>
+        <w:tab/>
+      </w:r>
+      <w:r>
+        <w:rPr>
+          <w:rFonts w:ascii="Times New Roman" w:hAnsi="Times New Roman" w:cs="Times New Roman"/>
+          <w:sz w:val="28"/>
+          <w:szCs w:val="28"/>
+          <w:lang w:val="uk-UA"/>
+        </w:rPr>
+        <w:t xml:space="preserve"> з ідентичними параметрами розімкнутого контуру, має в 4  - 7 разів ширшу смугу пропускання і, відповідно, швидкодію.  </w:t>
+      </w:r>
+      <w:proofErr w:type="spellStart"/>
+      <w:r>
+        <w:rPr>
+          <w:rFonts w:ascii="Times New Roman" w:hAnsi="Times New Roman" w:cs="Times New Roman"/>
+          <w:sz w:val="28"/>
+          <w:szCs w:val="28"/>
+          <w:lang w:val="uk-UA"/>
+        </w:rPr>
+        <w:t>Перерегулювання</w:t>
+      </w:r>
+      <w:proofErr w:type="spellEnd"/>
+      <w:r>
+        <w:rPr>
+          <w:rFonts w:ascii="Times New Roman" w:hAnsi="Times New Roman" w:cs="Times New Roman"/>
+          <w:sz w:val="28"/>
+          <w:szCs w:val="28"/>
+          <w:lang w:val="uk-UA"/>
+        </w:rPr>
+        <w:t xml:space="preserve"> теж суттєво менше в статичній системі в порівнянні з астатичною.</w:t>
+      </w:r>
+    </w:p>
+    <w:p>
+      <w:pPr>
+        <w:autoSpaceDE w:val="0"/>
+        <w:autoSpaceDN w:val="0"/>
+        <w:adjustRightInd w:val="0"/>
+        <w:spacing w:after="0" w:line="360" w:lineRule="auto"/>
+        <w:ind w:firstLine="708"/>
+        <w:jc w:val="both"/>
+        <w:rPr>
+          <w:rFonts w:ascii="Times New Roman" w:hAnsi="Times New Roman" w:cs="Times New Roman"/>
+          <w:b/>
+          <w:sz w:val="28"/>
+          <w:szCs w:val="28"/>
+          <w:lang w:val="uk-UA"/>
+        </w:rPr>
+      </w:pPr>
+    </w:p>
+    <w:p>
+      <w:pPr>
+        <w:autoSpaceDE w:val="0"/>
+        <w:autoSpaceDN w:val="0"/>
+        <w:adjustRightInd w:val="0"/>
+        <w:spacing w:after="0" w:line="360" w:lineRule="auto"/>
+        <w:ind w:firstLine="708"/>
+        <w:jc w:val="both"/>
+        <w:rPr>
+          <w:rFonts w:ascii="Times New Roman" w:hAnsi="Times New Roman" w:cs="Times New Roman"/>
+          <w:b/>
+          <w:sz w:val="28"/>
+          <w:szCs w:val="28"/>
+          <w:lang w:val="uk-UA"/>
+        </w:rPr>
+      </w:pPr>
+    </w:p>
+    <w:p>
+      <w:pPr>
+        <w:autoSpaceDE w:val="0"/>
+        <w:autoSpaceDN w:val="0"/>
+        <w:adjustRightInd w:val="0"/>
+        <w:spacing w:after="0" w:line="360" w:lineRule="auto"/>
+        <w:ind w:firstLine="708"/>
+        <w:jc w:val="both"/>
+        <w:rPr>
+          <w:rFonts w:ascii="Times New Roman" w:hAnsi="Times New Roman" w:cs="Times New Roman"/>
+          <w:color w:val="000000"/>
+          <w:sz w:val="28"/>
+          <w:szCs w:val="28"/>
+          <w:lang w:val="uk-UA"/>
+        </w:rPr>
+      </w:pPr>
+    </w:p>
+    <w:p>
+      <w:pPr>
+        <w:autoSpaceDE w:val="0"/>
+        <w:autoSpaceDN w:val="0"/>
+        <w:adjustRightInd w:val="0"/>
+        <w:spacing w:after="0" w:line="360" w:lineRule="auto"/>
+        <w:jc w:val="center"/>
+        <w:rPr>
+          <w:rFonts w:ascii="Times New Roman" w:hAnsi="Times New Roman" w:cs="Times New Roman"/>
+          <w:b/>
+          <w:sz w:val="28"/>
+          <w:szCs w:val="28"/>
+          <w:lang w:val="uk-UA"/>
         </w:rPr>
       </w:pPr>
     </w:p>

--- a/ТАУ2/лабы/ПРОГРАМНИЙ СИНТЕЗ СИСТЕМИ АВТОМАТИЧНОГО КЕРУВАННЯ/ПРОГРАМНИЙ СИНТЕЗ СИСТЕМИ АВТОМАТИЧНОГО КЕРУВАННЯ.docx
+++ b/ТАУ2/лабы/ПРОГРАМНИЙ СИНТЕЗ СИСТЕМИ АВТОМАТИЧНОГО КЕРУВАННЯ/ПРОГРАМНИЙ СИНТЕЗ СИСТЕМИ АВТОМАТИЧНОГО КЕРУВАННЯ.docx
@@ -4470,12 +4470,74 @@
         <w:autoSpaceDN w:val="0"/>
         <w:adjustRightInd w:val="0"/>
         <w:spacing w:after="0" w:line="360" w:lineRule="auto"/>
-        <w:jc w:val="center"/>
-        <w:rPr>
-          <w:rFonts w:ascii="Times New Roman" w:hAnsi="Times New Roman" w:cs="Times New Roman"/>
-          <w:sz w:val="28"/>
-          <w:szCs w:val="28"/>
-          <w:lang w:val="uk-UA"/>
+        <w:rPr>
+          <w:rFonts w:ascii="Times New Roman" w:hAnsi="Times New Roman" w:cs="Times New Roman"/>
+          <w:sz w:val="28"/>
+          <w:szCs w:val="28"/>
+        </w:rPr>
+      </w:pPr>
+    </w:p>
+    <w:p>
+      <w:pPr>
+        <w:autoSpaceDE w:val="0"/>
+        <w:autoSpaceDN w:val="0"/>
+        <w:adjustRightInd w:val="0"/>
+        <w:spacing w:after="0" w:line="360" w:lineRule="auto"/>
+        <w:ind w:firstLine="709"/>
+        <w:rPr>
+          <w:rFonts w:ascii="Times New Roman" w:hAnsi="Times New Roman" w:cs="Times New Roman"/>
+          <w:sz w:val="28"/>
+          <w:szCs w:val="28"/>
+          <w:lang w:val="uk-UA"/>
+        </w:rPr>
+      </w:pPr>
+      <w:r>
+        <w:rPr>
+          <w:rFonts w:ascii="Times New Roman" w:hAnsi="Times New Roman" w:cs="Times New Roman"/>
+          <w:sz w:val="28"/>
+          <w:szCs w:val="28"/>
+          <w:lang w:val="uk-UA"/>
+        </w:rPr>
+        <w:t>Висновки:</w:t>
+      </w:r>
+      <w:r>
+        <w:rPr>
+          <w:rFonts w:ascii="Times New Roman" w:hAnsi="Times New Roman" w:cs="Times New Roman"/>
+          <w:sz w:val="28"/>
+          <w:szCs w:val="28"/>
+        </w:rPr>
+        <w:t xml:space="preserve"> </w:t>
+      </w:r>
+      <w:r>
+        <w:rPr>
+          <w:rFonts w:ascii="Times New Roman" w:hAnsi="Times New Roman" w:cs="Times New Roman"/>
+          <w:sz w:val="28"/>
+          <w:szCs w:val="28"/>
+          <w:lang w:val="uk-UA"/>
+        </w:rPr>
+        <w:t xml:space="preserve">Проаналізувавши таблицю 2.1 можна зробити висновок, що показники якості зменшуються зі зменшенням частоти зрізу. </w:t>
+      </w:r>
+      <w:r>
+        <w:rPr>
+          <w:rFonts w:ascii="Times New Roman" w:hAnsi="Times New Roman" w:cs="Times New Roman"/>
+          <w:sz w:val="28"/>
+          <w:szCs w:val="28"/>
+          <w:lang w:val="uk-UA"/>
+        </w:rPr>
+        <w:t>Рекомендоване в літературі обчислення частоти зрізу співпадає зі значенням отриманим в виділеній комірці.</w:t>
+      </w:r>
+    </w:p>
+    <w:p>
+      <w:pPr>
+        <w:autoSpaceDE w:val="0"/>
+        <w:autoSpaceDN w:val="0"/>
+        <w:adjustRightInd w:val="0"/>
+        <w:spacing w:after="0" w:line="360" w:lineRule="auto"/>
+        <w:ind w:firstLine="709"/>
+        <w:rPr>
+          <w:rFonts w:ascii="Times New Roman" w:hAnsi="Times New Roman" w:cs="Times New Roman"/>
+          <w:sz w:val="28"/>
+          <w:szCs w:val="28"/>
         </w:rPr>
       </w:pPr>
     </w:p>
@@ -4673,7 +4735,6 @@
                 <w:color w:val="000000" w:themeColor="text1"/>
                 <w:sz w:val="24"/>
                 <w:szCs w:val="24"/>
-                <w:lang w:val="en-US"/>
               </w:rPr>
               <w:t>,</w:t>
             </w:r>
@@ -5449,6 +5510,7 @@
                 <w:szCs w:val="24"/>
                 <w:lang w:val="uk-UA"/>
               </w:rPr>
+              <w:lastRenderedPageBreak/>
               <w:t>запас по фазі, град</w:t>
             </w:r>
           </w:p>
@@ -5745,7 +5807,6 @@
           <w:szCs w:val="28"/>
           <w:lang w:val="uk-UA"/>
         </w:rPr>
-        <w:lastRenderedPageBreak/>
         <w:t>Таблиця 2.2-2</w:t>
       </w:r>
     </w:p>
@@ -9128,6 +9189,7 @@
                 <w:szCs w:val="24"/>
                 <w:lang w:val="en-US"/>
               </w:rPr>
+              <w:lastRenderedPageBreak/>
               <w:t>zapsv</w:t>
             </w:r>
             <w:proofErr w:type="spellEnd"/>
@@ -10172,7 +10234,6 @@
           <w:szCs w:val="28"/>
           <w:lang w:val="uk-UA"/>
         </w:rPr>
-        <w:lastRenderedPageBreak/>
         <w:t>Таблиця 2.2-6</w:t>
       </w:r>
     </w:p>
@@ -11244,15 +11305,187 @@
         <w:autoSpaceDN w:val="0"/>
         <w:adjustRightInd w:val="0"/>
         <w:spacing w:after="0" w:line="360" w:lineRule="auto"/>
-        <w:jc w:val="center"/>
-        <w:rPr>
-          <w:rFonts w:ascii="Times New Roman" w:hAnsi="Times New Roman" w:cs="Times New Roman"/>
-          <w:b/>
+        <w:rPr>
+          <w:rFonts w:ascii="Times New Roman" w:hAnsi="Times New Roman" w:cs="Times New Roman"/>
           <w:sz w:val="28"/>
           <w:szCs w:val="28"/>
           <w:lang w:val="uk-UA"/>
         </w:rPr>
       </w:pPr>
+      <w:r>
+        <w:rPr>
+          <w:rFonts w:ascii="Times New Roman" w:hAnsi="Times New Roman" w:cs="Times New Roman"/>
+          <w:sz w:val="28"/>
+          <w:szCs w:val="28"/>
+          <w:lang w:val="uk-UA"/>
+        </w:rPr>
+        <w:tab/>
+      </w:r>
+    </w:p>
+    <w:p>
+      <w:pPr>
+        <w:autoSpaceDE w:val="0"/>
+        <w:autoSpaceDN w:val="0"/>
+        <w:adjustRightInd w:val="0"/>
+        <w:spacing w:after="0" w:line="360" w:lineRule="auto"/>
+        <w:rPr>
+          <w:rFonts w:ascii="Times New Roman" w:hAnsi="Times New Roman" w:cs="Times New Roman"/>
+          <w:sz w:val="28"/>
+          <w:szCs w:val="28"/>
+          <w:lang w:val="uk-UA"/>
+        </w:rPr>
+      </w:pPr>
+      <w:r>
+        <w:rPr>
+          <w:rFonts w:ascii="Times New Roman" w:hAnsi="Times New Roman" w:cs="Times New Roman"/>
+          <w:sz w:val="28"/>
+          <w:szCs w:val="28"/>
+          <w:lang w:val="uk-UA"/>
+        </w:rPr>
+        <w:tab/>
+      </w:r>
+      <w:r>
+        <w:rPr>
+          <w:rFonts w:ascii="Times New Roman" w:hAnsi="Times New Roman" w:cs="Times New Roman"/>
+          <w:sz w:val="28"/>
+          <w:szCs w:val="28"/>
+          <w:lang w:val="uk-UA"/>
+        </w:rPr>
+        <w:t>Висновок</w:t>
+      </w:r>
+      <w:r>
+        <w:rPr>
+          <w:rFonts w:ascii="Times New Roman" w:hAnsi="Times New Roman" w:cs="Times New Roman"/>
+          <w:sz w:val="28"/>
+          <w:szCs w:val="28"/>
+        </w:rPr>
+        <w:t xml:space="preserve">: </w:t>
+      </w:r>
+      <w:r>
+        <w:rPr>
+          <w:rFonts w:ascii="Times New Roman" w:hAnsi="Times New Roman" w:cs="Times New Roman"/>
+          <w:sz w:val="28"/>
+          <w:szCs w:val="28"/>
+          <w:lang w:val="uk-UA"/>
+        </w:rPr>
+        <w:t xml:space="preserve">Проаналізувавши таблиці в результаті синтезу, можна зробити висновок, що </w:t>
+      </w:r>
+      <w:r>
+        <w:rPr>
+          <w:rFonts w:ascii="Times New Roman" w:hAnsi="Times New Roman" w:cs="Times New Roman"/>
+          <w:sz w:val="28"/>
+          <w:szCs w:val="28"/>
+          <w:lang w:val="uk-UA"/>
+        </w:rPr>
+        <w:t>при збільшення значень</w:t>
+      </w:r>
+      <w:r>
+        <w:rPr>
+          <w:rFonts w:ascii="Times New Roman" w:hAnsi="Times New Roman" w:cs="Times New Roman"/>
+          <w:sz w:val="28"/>
+          <w:szCs w:val="28"/>
+          <w:lang w:val="uk-UA"/>
+        </w:rPr>
+        <w:t xml:space="preserve"> </w:t>
+      </w:r>
+      <w:proofErr w:type="spellStart"/>
+      <w:r>
+        <w:rPr>
+          <w:rFonts w:ascii="Times New Roman" w:hAnsi="Times New Roman" w:cs="Times New Roman"/>
+          <w:color w:val="000000"/>
+          <w:sz w:val="28"/>
+          <w:szCs w:val="28"/>
+          <w:lang w:val="en-US"/>
+        </w:rPr>
+        <w:t>zapsv</w:t>
+      </w:r>
+      <w:proofErr w:type="spellEnd"/>
+      <w:r>
+        <w:rPr>
+          <w:rFonts w:ascii="Times New Roman" w:hAnsi="Times New Roman" w:cs="Times New Roman"/>
+          <w:color w:val="000000"/>
+          <w:sz w:val="28"/>
+          <w:szCs w:val="28"/>
+          <w:lang w:val="uk-UA"/>
+        </w:rPr>
+        <w:t xml:space="preserve"> та  </w:t>
+      </w:r>
+      <w:proofErr w:type="spellStart"/>
+      <w:r>
+        <w:rPr>
+          <w:rFonts w:ascii="Times New Roman" w:hAnsi="Times New Roman" w:cs="Times New Roman"/>
+          <w:color w:val="000000"/>
+          <w:sz w:val="28"/>
+          <w:szCs w:val="28"/>
+          <w:lang w:val="en-US"/>
+        </w:rPr>
+        <w:t>zapsn</w:t>
+      </w:r>
+      <w:proofErr w:type="spellEnd"/>
+      <w:r>
+        <w:rPr>
+          <w:rFonts w:ascii="Times New Roman" w:hAnsi="Times New Roman" w:cs="Times New Roman"/>
+          <w:color w:val="000000"/>
+          <w:sz w:val="28"/>
+          <w:szCs w:val="28"/>
+          <w:lang w:val="uk-UA"/>
+        </w:rPr>
+        <w:t xml:space="preserve"> </w:t>
+      </w:r>
+      <w:r>
+        <w:rPr>
+          <w:rFonts w:ascii="Times New Roman" w:hAnsi="Times New Roman" w:cs="Times New Roman"/>
+          <w:color w:val="000000"/>
+          <w:sz w:val="28"/>
+          <w:szCs w:val="28"/>
+          <w:lang w:val="uk-UA"/>
+        </w:rPr>
+        <w:t xml:space="preserve">. Рекомендоване в літературі знаходження </w:t>
+      </w:r>
+      <w:proofErr w:type="spellStart"/>
+      <w:r>
+        <w:rPr>
+          <w:rFonts w:ascii="Times New Roman" w:hAnsi="Times New Roman" w:cs="Times New Roman"/>
+          <w:color w:val="000000"/>
+          <w:sz w:val="28"/>
+          <w:szCs w:val="28"/>
+          <w:lang w:val="en-US"/>
+        </w:rPr>
+        <w:t>zapsv</w:t>
+      </w:r>
+      <w:proofErr w:type="spellEnd"/>
+      <w:r>
+        <w:rPr>
+          <w:rFonts w:ascii="Times New Roman" w:hAnsi="Times New Roman" w:cs="Times New Roman"/>
+          <w:color w:val="000000"/>
+          <w:sz w:val="28"/>
+          <w:szCs w:val="28"/>
+          <w:lang w:val="uk-UA"/>
+        </w:rPr>
+        <w:t xml:space="preserve"> та  </w:t>
+      </w:r>
+      <w:proofErr w:type="spellStart"/>
+      <w:r>
+        <w:rPr>
+          <w:rFonts w:ascii="Times New Roman" w:hAnsi="Times New Roman" w:cs="Times New Roman"/>
+          <w:color w:val="000000"/>
+          <w:sz w:val="28"/>
+          <w:szCs w:val="28"/>
+          <w:lang w:val="en-US"/>
+        </w:rPr>
+        <w:t>zapsn</w:t>
+      </w:r>
+      <w:proofErr w:type="spellEnd"/>
+      <w:r>
+        <w:rPr>
+          <w:rFonts w:ascii="Times New Roman" w:hAnsi="Times New Roman" w:cs="Times New Roman"/>
+          <w:color w:val="000000"/>
+          <w:sz w:val="28"/>
+          <w:szCs w:val="28"/>
+          <w:lang w:val="uk-UA"/>
+        </w:rPr>
+        <w:t xml:space="preserve"> співпадає з отриманими результатами в таблиці.</w:t>
+      </w:r>
     </w:p>
     <w:p>
       <w:pPr>
@@ -11306,10 +11539,10 @@
         <w:autoSpaceDN w:val="0"/>
         <w:adjustRightInd w:val="0"/>
         <w:spacing w:after="0" w:line="360" w:lineRule="auto"/>
-        <w:ind w:firstLine="708"/>
-        <w:jc w:val="both"/>
-        <w:rPr>
-          <w:rFonts w:ascii="Times New Roman" w:hAnsi="Times New Roman" w:cs="Times New Roman"/>
+        <w:jc w:val="center"/>
+        <w:rPr>
+          <w:rFonts w:ascii="Times New Roman" w:hAnsi="Times New Roman" w:cs="Times New Roman"/>
+          <w:b/>
           <w:sz w:val="28"/>
           <w:szCs w:val="28"/>
           <w:lang w:val="uk-UA"/>
@@ -12074,6 +12307,7 @@
         <w:rPr>
           <w:rFonts w:ascii="Times New Roman" w:hAnsi="Times New Roman" w:cs="Times New Roman"/>
           <w:b/>
+          <w:color w:val="FF0000"/>
           <w:sz w:val="28"/>
           <w:szCs w:val="28"/>
           <w:lang w:val="uk-UA"/>
@@ -12091,6 +12325,7 @@
         <w:rPr>
           <w:rFonts w:ascii="Times New Roman" w:hAnsi="Times New Roman" w:cs="Times New Roman"/>
           <w:b/>
+          <w:color w:val="FF0000"/>
           <w:sz w:val="28"/>
           <w:szCs w:val="28"/>
           <w:lang w:val="uk-UA"/>
@@ -12099,32 +12334,12 @@
       <w:r>
         <w:rPr>
           <w:rFonts w:ascii="Times New Roman" w:hAnsi="Times New Roman" w:cs="Times New Roman"/>
-          <w:b/>
-          <w:sz w:val="28"/>
-          <w:szCs w:val="28"/>
-          <w:lang w:val="uk-UA"/>
-        </w:rPr>
-        <w:t xml:space="preserve">2.4 </w:t>
-      </w:r>
-      <w:r>
-        <w:rPr>
-          <w:rFonts w:ascii="Times New Roman" w:hAnsi="Times New Roman" w:cs="Times New Roman"/>
-          <w:b/>
-          <w:sz w:val="28"/>
-          <w:szCs w:val="28"/>
-          <w:lang w:val="uk-UA"/>
-        </w:rPr>
-        <w:t xml:space="preserve"> Дослідити</w:t>
-      </w:r>
-      <w:r>
-        <w:rPr>
-          <w:rFonts w:ascii="Times New Roman" w:hAnsi="Times New Roman" w:cs="Times New Roman"/>
-          <w:b/>
-          <w:sz w:val="28"/>
-          <w:szCs w:val="28"/>
-          <w:lang w:val="uk-UA"/>
-        </w:rPr>
-        <w:t xml:space="preserve"> динамічні помилки синтезованої  астатичної системи</w:t>
+          <w:color w:val="FF0000"/>
+          <w:sz w:val="28"/>
+          <w:szCs w:val="28"/>
+          <w:lang w:val="uk-UA"/>
+        </w:rPr>
+        <w:t>Поясніть отримані результати, зокрема, зміну відпрацювання системою збурення при зменшенні швидкості його зростання</w:t>
       </w:r>
     </w:p>
     <w:p>
@@ -12137,6 +12352,7 @@
         <w:jc w:val="both"/>
         <w:rPr>
           <w:rFonts w:ascii="Times New Roman" w:hAnsi="Times New Roman" w:cs="Times New Roman"/>
+          <w:b/>
           <w:sz w:val="28"/>
           <w:szCs w:val="28"/>
           <w:lang w:val="uk-UA"/>
@@ -12145,10 +12361,57 @@
       <w:r>
         <w:rPr>
           <w:rFonts w:ascii="Times New Roman" w:hAnsi="Times New Roman" w:cs="Times New Roman"/>
-          <w:sz w:val="28"/>
-          <w:szCs w:val="28"/>
-          <w:lang w:val="uk-UA"/>
-        </w:rPr>
+          <w:b/>
+          <w:sz w:val="28"/>
+          <w:szCs w:val="28"/>
+          <w:lang w:val="uk-UA"/>
+        </w:rPr>
+        <w:t xml:space="preserve">2.4 </w:t>
+      </w:r>
+      <w:r>
+        <w:rPr>
+          <w:rFonts w:ascii="Times New Roman" w:hAnsi="Times New Roman" w:cs="Times New Roman"/>
+          <w:b/>
+          <w:sz w:val="28"/>
+          <w:szCs w:val="28"/>
+          <w:lang w:val="uk-UA"/>
+        </w:rPr>
+        <w:t xml:space="preserve"> Дослідити</w:t>
+      </w:r>
+      <w:r>
+        <w:rPr>
+          <w:rFonts w:ascii="Times New Roman" w:hAnsi="Times New Roman" w:cs="Times New Roman"/>
+          <w:b/>
+          <w:sz w:val="28"/>
+          <w:szCs w:val="28"/>
+          <w:lang w:val="uk-UA"/>
+        </w:rPr>
+        <w:t xml:space="preserve"> динамічні помилки синтезованої  астатичної системи</w:t>
+      </w:r>
+    </w:p>
+    <w:p>
+      <w:pPr>
+        <w:autoSpaceDE w:val="0"/>
+        <w:autoSpaceDN w:val="0"/>
+        <w:adjustRightInd w:val="0"/>
+        <w:spacing w:after="0" w:line="360" w:lineRule="auto"/>
+        <w:ind w:firstLine="708"/>
+        <w:jc w:val="both"/>
+        <w:rPr>
+          <w:rFonts w:ascii="Times New Roman" w:hAnsi="Times New Roman" w:cs="Times New Roman"/>
+          <w:sz w:val="28"/>
+          <w:szCs w:val="28"/>
+          <w:lang w:val="uk-UA"/>
+        </w:rPr>
+      </w:pPr>
+      <w:r>
+        <w:rPr>
+          <w:rFonts w:ascii="Times New Roman" w:hAnsi="Times New Roman" w:cs="Times New Roman"/>
+          <w:sz w:val="28"/>
+          <w:szCs w:val="28"/>
+          <w:lang w:val="uk-UA"/>
+        </w:rPr>
+        <w:lastRenderedPageBreak/>
         <w:t>2.4.1 Швидкісна помилка за впливом завдання</w:t>
       </w:r>
     </w:p>
@@ -12285,7 +12548,6 @@
           <w:szCs w:val="28"/>
           <w:lang w:val="uk-UA"/>
         </w:rPr>
-        <w:lastRenderedPageBreak/>
         <w:t>При часі регулювання 40 с.</w:t>
       </w:r>
     </w:p>
@@ -12458,6 +12720,7 @@
           <w:szCs w:val="28"/>
           <w:lang w:val="en-US"/>
         </w:rPr>
+        <w:lastRenderedPageBreak/>
         <w:t>Scope</w:t>
       </w:r>
       <w:r>
@@ -12496,6 +12759,62 @@
           <w:lang w:val="uk-UA"/>
         </w:rPr>
         <w:t xml:space="preserve"> одним інтегратором)</w:t>
+      </w:r>
+    </w:p>
+    <w:p>
+      <w:pPr>
+        <w:autoSpaceDE w:val="0"/>
+        <w:autoSpaceDN w:val="0"/>
+        <w:adjustRightInd w:val="0"/>
+        <w:spacing w:after="0" w:line="360" w:lineRule="auto"/>
+        <w:rPr>
+          <w:rFonts w:ascii="Times New Roman" w:hAnsi="Times New Roman" w:cs="Times New Roman"/>
+          <w:sz w:val="28"/>
+          <w:szCs w:val="28"/>
+          <w:lang w:val="en-US"/>
+        </w:rPr>
+      </w:pPr>
+      <w:r>
+        <w:rPr>
+          <w:rFonts w:ascii="Times New Roman" w:hAnsi="Times New Roman" w:cs="Times New Roman"/>
+          <w:sz w:val="28"/>
+          <w:szCs w:val="28"/>
+          <w:lang w:val="uk-UA"/>
+        </w:rPr>
+        <w:t>Висновок</w:t>
+      </w:r>
+      <w:r>
+        <w:rPr>
+          <w:rFonts w:ascii="Times New Roman" w:hAnsi="Times New Roman" w:cs="Times New Roman"/>
+          <w:sz w:val="28"/>
+          <w:szCs w:val="28"/>
+          <w:lang w:val="en-US"/>
+        </w:rPr>
+        <w:t xml:space="preserve">: </w:t>
+      </w:r>
+    </w:p>
+    <w:p>
+      <w:pPr>
+        <w:autoSpaceDE w:val="0"/>
+        <w:autoSpaceDN w:val="0"/>
+        <w:adjustRightInd w:val="0"/>
+        <w:spacing w:after="0" w:line="360" w:lineRule="auto"/>
+        <w:rPr>
+          <w:rFonts w:ascii="Times New Roman" w:hAnsi="Times New Roman" w:cs="Times New Roman"/>
+          <w:color w:val="FF0000"/>
+          <w:sz w:val="28"/>
+          <w:szCs w:val="28"/>
+        </w:rPr>
+      </w:pPr>
+      <w:r>
+        <w:rPr>
+          <w:rFonts w:ascii="Times New Roman" w:hAnsi="Times New Roman" w:cs="Times New Roman"/>
+          <w:color w:val="FF0000"/>
+          <w:sz w:val="28"/>
+          <w:szCs w:val="28"/>
+          <w:lang w:val="uk-UA"/>
+        </w:rPr>
+        <w:t>В звіті наведіть значення швидкісної помилки, порівняйте її з вказаною максимальною у вашому варіанті вихідних даних.</w:t>
       </w:r>
     </w:p>
     <w:p>
@@ -12619,7 +12938,6 @@
           <w:szCs w:val="28"/>
           <w:lang w:eastAsia="ru-RU"/>
         </w:rPr>
-        <w:lastRenderedPageBreak/>
         <w:drawing>
           <wp:inline distT="0" distB="0" distL="0" distR="0">
             <wp:extent cx="5595582" cy="2713809"/>
@@ -13596,12 +13914,73 @@
         <w:jc w:val="both"/>
         <w:rPr>
           <w:rFonts w:ascii="Times New Roman" w:hAnsi="Times New Roman" w:cs="Times New Roman"/>
-          <w:b/>
-          <w:sz w:val="28"/>
-          <w:szCs w:val="28"/>
-          <w:lang w:val="uk-UA"/>
+          <w:color w:val="FF0000"/>
+          <w:sz w:val="28"/>
+          <w:szCs w:val="28"/>
         </w:rPr>
       </w:pPr>
+    </w:p>
+    <w:p>
+      <w:pPr>
+        <w:autoSpaceDE w:val="0"/>
+        <w:autoSpaceDN w:val="0"/>
+        <w:adjustRightInd w:val="0"/>
+        <w:spacing w:after="0" w:line="360" w:lineRule="auto"/>
+        <w:ind w:firstLine="708"/>
+        <w:jc w:val="both"/>
+        <w:rPr>
+          <w:rFonts w:ascii="Times New Roman" w:hAnsi="Times New Roman" w:cs="Times New Roman"/>
+          <w:sz w:val="28"/>
+          <w:szCs w:val="28"/>
+          <w:lang w:val="uk-UA"/>
+        </w:rPr>
+      </w:pPr>
+      <w:r>
+        <w:rPr>
+          <w:rFonts w:ascii="Times New Roman" w:hAnsi="Times New Roman" w:cs="Times New Roman"/>
+          <w:color w:val="FF0000"/>
+          <w:sz w:val="28"/>
+          <w:szCs w:val="28"/>
+          <w:lang w:val="uk-UA"/>
+        </w:rPr>
+        <w:t>Висновок:</w:t>
+      </w:r>
+      <w:r>
+        <w:rPr>
+          <w:rFonts w:ascii="Times New Roman" w:hAnsi="Times New Roman" w:cs="Times New Roman"/>
+          <w:sz w:val="28"/>
+          <w:szCs w:val="28"/>
+          <w:lang w:val="uk-UA"/>
+        </w:rPr>
+        <w:t xml:space="preserve"> </w:t>
+      </w:r>
+    </w:p>
+    <w:p>
+      <w:pPr>
+        <w:autoSpaceDE w:val="0"/>
+        <w:autoSpaceDN w:val="0"/>
+        <w:adjustRightInd w:val="0"/>
+        <w:spacing w:after="0" w:line="360" w:lineRule="auto"/>
+        <w:ind w:firstLine="708"/>
+        <w:jc w:val="both"/>
+        <w:rPr>
+          <w:rFonts w:ascii="Times New Roman" w:hAnsi="Times New Roman" w:cs="Times New Roman"/>
+          <w:color w:val="FF0000"/>
+          <w:sz w:val="28"/>
+          <w:szCs w:val="28"/>
+          <w:lang w:val="uk-UA"/>
+        </w:rPr>
+      </w:pPr>
+      <w:r>
+        <w:rPr>
+          <w:rFonts w:ascii="Times New Roman" w:hAnsi="Times New Roman" w:cs="Times New Roman"/>
+          <w:color w:val="FF0000"/>
+          <w:sz w:val="28"/>
+          <w:szCs w:val="28"/>
+          <w:lang w:val="uk-UA"/>
+        </w:rPr>
+        <w:t>Зробіть висновок щодо залежності показників якості від частоти зрізу</w:t>
+      </w:r>
     </w:p>
     <w:p>
       <w:pPr>
@@ -16625,6 +17004,7 @@
           <w:szCs w:val="28"/>
           <w:lang w:val="uk-UA"/>
         </w:rPr>
+        <w:lastRenderedPageBreak/>
         <w:t>Таблиця 3.2-4</w:t>
       </w:r>
     </w:p>
@@ -18646,6 +19026,112 @@
         <w:jc w:val="both"/>
         <w:rPr>
           <w:rFonts w:ascii="Times New Roman" w:hAnsi="Times New Roman" w:cs="Times New Roman"/>
+          <w:sz w:val="28"/>
+          <w:szCs w:val="28"/>
+          <w:lang w:val="uk-UA"/>
+        </w:rPr>
+      </w:pPr>
+      <w:r>
+        <w:rPr>
+          <w:rFonts w:ascii="Times New Roman" w:hAnsi="Times New Roman" w:cs="Times New Roman"/>
+          <w:color w:val="FF0000"/>
+          <w:sz w:val="28"/>
+          <w:szCs w:val="28"/>
+          <w:lang w:val="uk-UA"/>
+        </w:rPr>
+        <w:t>Висновок:</w:t>
+      </w:r>
+      <w:r>
+        <w:rPr>
+          <w:rFonts w:ascii="Times New Roman" w:hAnsi="Times New Roman" w:cs="Times New Roman"/>
+          <w:sz w:val="28"/>
+          <w:szCs w:val="28"/>
+          <w:lang w:val="uk-UA"/>
+        </w:rPr>
+        <w:t xml:space="preserve"> </w:t>
+      </w:r>
+    </w:p>
+    <w:p>
+      <w:pPr>
+        <w:autoSpaceDE w:val="0"/>
+        <w:autoSpaceDN w:val="0"/>
+        <w:adjustRightInd w:val="0"/>
+        <w:spacing w:after="0" w:line="360" w:lineRule="auto"/>
+        <w:ind w:firstLine="708"/>
+        <w:jc w:val="both"/>
+        <w:rPr>
+          <w:rFonts w:ascii="Times New Roman" w:hAnsi="Times New Roman" w:cs="Times New Roman"/>
+          <w:color w:val="FF0000"/>
+          <w:sz w:val="28"/>
+          <w:szCs w:val="28"/>
+          <w:lang w:val="uk-UA"/>
+        </w:rPr>
+      </w:pPr>
+      <w:r>
+        <w:rPr>
+          <w:rFonts w:ascii="Times New Roman" w:hAnsi="Times New Roman" w:cs="Times New Roman"/>
+          <w:color w:val="FF0000"/>
+          <w:sz w:val="28"/>
+          <w:szCs w:val="28"/>
+          <w:lang w:val="uk-UA"/>
+        </w:rPr>
+        <w:t xml:space="preserve">Зробіть висновки щодо залежності показників якості від значень та співвідношень параметрів </w:t>
+      </w:r>
+      <w:proofErr w:type="spellStart"/>
+      <w:r>
+        <w:rPr>
+          <w:rFonts w:ascii="Times New Roman" w:hAnsi="Times New Roman" w:cs="Times New Roman"/>
+          <w:color w:val="FF0000"/>
+          <w:sz w:val="28"/>
+          <w:szCs w:val="28"/>
+          <w:lang w:val="en-US"/>
+        </w:rPr>
+        <w:t>zapsv</w:t>
+      </w:r>
+      <w:proofErr w:type="spellEnd"/>
+      <w:r>
+        <w:rPr>
+          <w:rFonts w:ascii="Times New Roman" w:hAnsi="Times New Roman" w:cs="Times New Roman"/>
+          <w:color w:val="FF0000"/>
+          <w:sz w:val="28"/>
+          <w:szCs w:val="28"/>
+          <w:lang w:val="uk-UA"/>
+        </w:rPr>
+        <w:t xml:space="preserve"> та  </w:t>
+      </w:r>
+      <w:proofErr w:type="spellStart"/>
+      <w:r>
+        <w:rPr>
+          <w:rFonts w:ascii="Times New Roman" w:hAnsi="Times New Roman" w:cs="Times New Roman"/>
+          <w:color w:val="FF0000"/>
+          <w:sz w:val="28"/>
+          <w:szCs w:val="28"/>
+          <w:lang w:val="en-US"/>
+        </w:rPr>
+        <w:t>zapsn</w:t>
+      </w:r>
+      <w:proofErr w:type="spellEnd"/>
+      <w:r>
+        <w:rPr>
+          <w:rFonts w:ascii="Times New Roman" w:hAnsi="Times New Roman" w:cs="Times New Roman"/>
+          <w:color w:val="FF0000"/>
+          <w:sz w:val="28"/>
+          <w:szCs w:val="28"/>
+          <w:lang w:val="uk-UA"/>
+        </w:rPr>
+        <w:t xml:space="preserve">. </w:t>
+      </w:r>
+    </w:p>
+    <w:p>
+      <w:pPr>
+        <w:autoSpaceDE w:val="0"/>
+        <w:autoSpaceDN w:val="0"/>
+        <w:adjustRightInd w:val="0"/>
+        <w:spacing w:after="0" w:line="360" w:lineRule="auto"/>
+        <w:ind w:firstLine="708"/>
+        <w:jc w:val="both"/>
+        <w:rPr>
+          <w:rFonts w:ascii="Times New Roman" w:hAnsi="Times New Roman" w:cs="Times New Roman"/>
           <w:b/>
           <w:sz w:val="28"/>
           <w:szCs w:val="28"/>
@@ -19085,6 +19571,7 @@
                 <w:szCs w:val="28"/>
                 <w:lang w:val="en-US"/>
               </w:rPr>
+              <w:lastRenderedPageBreak/>
               <w:t>ytr</w:t>
             </w:r>
             <w:proofErr w:type="spellEnd"/>
@@ -19462,6 +19949,68 @@
         <w:jc w:val="both"/>
         <w:rPr>
           <w:rFonts w:ascii="Times New Roman" w:hAnsi="Times New Roman" w:cs="Times New Roman"/>
+          <w:sz w:val="28"/>
+          <w:szCs w:val="28"/>
+          <w:lang w:val="uk-UA"/>
+        </w:rPr>
+      </w:pPr>
+      <w:r>
+        <w:rPr>
+          <w:rFonts w:ascii="Times New Roman" w:hAnsi="Times New Roman" w:cs="Times New Roman"/>
+          <w:color w:val="FF0000"/>
+          <w:sz w:val="28"/>
+          <w:szCs w:val="28"/>
+          <w:lang w:val="uk-UA"/>
+        </w:rPr>
+        <w:t>Висновок:</w:t>
+      </w:r>
+      <w:r>
+        <w:rPr>
+          <w:rFonts w:ascii="Times New Roman" w:hAnsi="Times New Roman" w:cs="Times New Roman"/>
+          <w:sz w:val="28"/>
+          <w:szCs w:val="28"/>
+          <w:lang w:val="uk-UA"/>
+        </w:rPr>
+        <w:t xml:space="preserve"> </w:t>
+      </w:r>
+    </w:p>
+    <w:p>
+      <w:pPr>
+        <w:autoSpaceDE w:val="0"/>
+        <w:autoSpaceDN w:val="0"/>
+        <w:adjustRightInd w:val="0"/>
+        <w:spacing w:after="0" w:line="360" w:lineRule="auto"/>
+        <w:jc w:val="center"/>
+        <w:rPr>
+          <w:rFonts w:ascii="Times New Roman" w:hAnsi="Times New Roman" w:cs="Times New Roman"/>
+          <w:b/>
+          <w:color w:val="FF0000"/>
+          <w:sz w:val="28"/>
+          <w:szCs w:val="28"/>
+          <w:lang w:val="uk-UA"/>
+        </w:rPr>
+      </w:pPr>
+      <w:r>
+        <w:rPr>
+          <w:rFonts w:ascii="Times New Roman" w:hAnsi="Times New Roman" w:cs="Times New Roman"/>
+          <w:color w:val="FF0000"/>
+          <w:sz w:val="28"/>
+          <w:szCs w:val="28"/>
+          <w:lang w:val="uk-UA"/>
+        </w:rPr>
+        <w:t>Зробіть висновки щодо форми перехідного процесу і впливу частоти зрізу на його форму та тривалість</w:t>
+      </w:r>
+    </w:p>
+    <w:p>
+      <w:pPr>
+        <w:autoSpaceDE w:val="0"/>
+        <w:autoSpaceDN w:val="0"/>
+        <w:adjustRightInd w:val="0"/>
+        <w:spacing w:after="0" w:line="360" w:lineRule="auto"/>
+        <w:ind w:firstLine="708"/>
+        <w:jc w:val="both"/>
+        <w:rPr>
+          <w:rFonts w:ascii="Times New Roman" w:hAnsi="Times New Roman" w:cs="Times New Roman"/>
           <w:b/>
           <w:sz w:val="28"/>
           <w:szCs w:val="28"/>
@@ -19502,7 +20051,6 @@
           <w:szCs w:val="28"/>
           <w:lang w:eastAsia="ru-RU"/>
         </w:rPr>
-        <w:lastRenderedPageBreak/>
         <w:drawing>
           <wp:inline distT="0" distB="0" distL="0" distR="0">
             <wp:extent cx="4851779" cy="1429194"/>
@@ -20051,6 +20599,7 @@
                 <w:szCs w:val="28"/>
                 <w:lang w:val="uk-UA"/>
               </w:rPr>
+              <w:lastRenderedPageBreak/>
               <w:t xml:space="preserve"> відхилення</w:t>
             </w:r>
           </w:p>
@@ -20501,7 +21050,6 @@
           <w:szCs w:val="28"/>
           <w:lang w:eastAsia="ru-RU"/>
         </w:rPr>
-        <w:lastRenderedPageBreak/>
         <w:drawing>
           <wp:inline distT="0" distB="0" distL="0" distR="0">
             <wp:extent cx="5936615" cy="1726565"/>
@@ -21378,6 +21926,7 @@
           <w:szCs w:val="28"/>
           <w:lang w:eastAsia="ru-RU"/>
         </w:rPr>
+        <w:lastRenderedPageBreak/>
         <w:drawing>
           <wp:inline distT="0" distB="0" distL="0" distR="0">
             <wp:extent cx="5111087" cy="2490760"/>
@@ -21455,6 +22004,52 @@
         <w:jc w:val="both"/>
         <w:rPr>
           <w:rFonts w:ascii="Times New Roman" w:hAnsi="Times New Roman" w:cs="Times New Roman"/>
+          <w:sz w:val="28"/>
+          <w:szCs w:val="28"/>
+          <w:lang w:val="uk-UA"/>
+        </w:rPr>
+      </w:pPr>
+      <w:r>
+        <w:rPr>
+          <w:rFonts w:ascii="Times New Roman" w:hAnsi="Times New Roman" w:cs="Times New Roman"/>
+          <w:color w:val="FF0000"/>
+          <w:sz w:val="28"/>
+          <w:szCs w:val="28"/>
+          <w:lang w:val="uk-UA"/>
+        </w:rPr>
+        <w:t>Висновок:</w:t>
+      </w:r>
+      <w:r>
+        <w:rPr>
+          <w:rFonts w:ascii="Times New Roman" w:hAnsi="Times New Roman" w:cs="Times New Roman"/>
+          <w:sz w:val="28"/>
+          <w:szCs w:val="28"/>
+          <w:lang w:val="uk-UA"/>
+        </w:rPr>
+        <w:t xml:space="preserve"> </w:t>
+      </w:r>
+      <w:r>
+        <w:rPr>
+          <w:rFonts w:ascii="Times New Roman" w:hAnsi="Times New Roman" w:cs="Times New Roman"/>
+          <w:sz w:val="28"/>
+          <w:szCs w:val="28"/>
+          <w:lang w:val="uk-UA"/>
+        </w:rPr>
+        <w:t>Порівняйте результати моделювання відпрацювання збурень двома моделями. Зробіть висновки про вплив виду перехідної функції розгону САК, що є різними в двох моделях, на якість та тривалість перехідних процесів відпрацювання  збурень для ідентичних навантажень.</w:t>
+      </w:r>
+      <w:bookmarkStart w:id="0" w:name="_GoBack"/>
+      <w:bookmarkEnd w:id="0"/>
+    </w:p>
+    <w:p>
+      <w:pPr>
+        <w:autoSpaceDE w:val="0"/>
+        <w:autoSpaceDN w:val="0"/>
+        <w:adjustRightInd w:val="0"/>
+        <w:spacing w:after="0" w:line="360" w:lineRule="auto"/>
+        <w:ind w:firstLine="708"/>
+        <w:jc w:val="both"/>
+        <w:rPr>
+          <w:rFonts w:ascii="Times New Roman" w:hAnsi="Times New Roman" w:cs="Times New Roman"/>
           <w:b/>
           <w:sz w:val="28"/>
           <w:szCs w:val="28"/>
@@ -21537,7 +22132,6 @@
           <w:szCs w:val="28"/>
           <w:lang w:val="uk-UA"/>
         </w:rPr>
-        <w:lastRenderedPageBreak/>
         <w:t>4  ПОРІВНЯЛЬНИЙ АНАЛІЗ АСТАТИЧНОЇ ТА СТАТИЧНОЇ САК</w:t>
       </w:r>
     </w:p>
@@ -21555,8 +22149,6 @@
           <w:lang w:val="uk-UA"/>
         </w:rPr>
       </w:pPr>
-      <w:bookmarkStart w:id="0" w:name="_GoBack"/>
-      <w:bookmarkEnd w:id="0"/>
       <w:r>
         <w:rPr>
           <w:rFonts w:ascii="Times New Roman" w:hAnsi="Times New Roman" w:cs="Times New Roman"/>
@@ -21565,7 +22157,66 @@
           <w:lang w:val="uk-UA"/>
         </w:rPr>
         <w:tab/>
-        <w:t>Отримані результати синтезу показують, що статична САК порівняно з астатичною</w:t>
+      </w:r>
+    </w:p>
+    <w:p>
+      <w:pPr>
+        <w:autoSpaceDE w:val="0"/>
+        <w:autoSpaceDN w:val="0"/>
+        <w:adjustRightInd w:val="0"/>
+        <w:spacing w:after="0" w:line="360" w:lineRule="auto"/>
+        <w:ind w:firstLine="709"/>
+        <w:jc w:val="both"/>
+        <w:rPr>
+          <w:rFonts w:ascii="Times New Roman" w:hAnsi="Times New Roman" w:cs="Times New Roman"/>
+          <w:sz w:val="28"/>
+          <w:szCs w:val="28"/>
+          <w:lang w:val="uk-UA"/>
+        </w:rPr>
+      </w:pPr>
+      <w:r>
+        <w:rPr>
+          <w:rFonts w:ascii="Times New Roman" w:hAnsi="Times New Roman" w:cs="Times New Roman"/>
+          <w:sz w:val="28"/>
+          <w:szCs w:val="28"/>
+          <w:lang w:val="uk-UA"/>
+        </w:rPr>
+        <w:t>Висновок</w:t>
+      </w:r>
+      <w:r>
+        <w:rPr>
+          <w:rFonts w:ascii="Times New Roman" w:hAnsi="Times New Roman" w:cs="Times New Roman"/>
+          <w:sz w:val="28"/>
+          <w:szCs w:val="28"/>
+        </w:rPr>
+        <w:t xml:space="preserve">: </w:t>
+      </w:r>
+      <w:r>
+        <w:rPr>
+          <w:rFonts w:ascii="Times New Roman" w:hAnsi="Times New Roman" w:cs="Times New Roman"/>
+          <w:sz w:val="28"/>
+          <w:szCs w:val="28"/>
+          <w:lang w:val="uk-UA"/>
+        </w:rPr>
+        <w:t xml:space="preserve">Отримані результати синтезу показують, що статична САК </w:t>
+      </w:r>
+      <w:r>
+        <w:rPr>
+          <w:rFonts w:ascii="Times New Roman" w:hAnsi="Times New Roman" w:cs="Times New Roman"/>
+          <w:sz w:val="28"/>
+          <w:szCs w:val="28"/>
+          <w:lang w:val="uk-UA"/>
+        </w:rPr>
+        <w:t xml:space="preserve">порівняно з </w:t>
+      </w:r>
+      <w:r>
+        <w:rPr>
+          <w:rFonts w:ascii="Times New Roman" w:hAnsi="Times New Roman" w:cs="Times New Roman"/>
+          <w:sz w:val="28"/>
+          <w:szCs w:val="28"/>
+          <w:lang w:val="uk-UA"/>
+        </w:rPr>
+        <w:t>астатичною</w:t>
       </w:r>
       <w:r>
         <w:rPr>

--- a/ТАУ2/лабы/ПРОГРАМНИЙ СИНТЕЗ СИСТЕМИ АВТОМАТИЧНОГО КЕРУВАННЯ/ПРОГРАМНИЙ СИНТЕЗ СИСТЕМИ АВТОМАТИЧНОГО КЕРУВАННЯ.docx
+++ b/ТАУ2/лабы/ПРОГРАМНИЙ СИНТЕЗ СИСТЕМИ АВТОМАТИЧНОГО КЕРУВАННЯ/ПРОГРАМНИЙ СИНТЕЗ СИСТЕМИ АВТОМАТИЧНОГО КЕРУВАННЯ.docx
@@ -12325,7 +12325,6 @@
         <w:rPr>
           <w:rFonts w:ascii="Times New Roman" w:hAnsi="Times New Roman" w:cs="Times New Roman"/>
           <w:b/>
-          <w:color w:val="FF0000"/>
           <w:sz w:val="28"/>
           <w:szCs w:val="28"/>
           <w:lang w:val="uk-UA"/>
@@ -12334,12 +12333,32 @@
       <w:r>
         <w:rPr>
           <w:rFonts w:ascii="Times New Roman" w:hAnsi="Times New Roman" w:cs="Times New Roman"/>
-          <w:color w:val="FF0000"/>
-          <w:sz w:val="28"/>
-          <w:szCs w:val="28"/>
-          <w:lang w:val="uk-UA"/>
-        </w:rPr>
-        <w:t>Поясніть отримані результати, зокрема, зміну відпрацювання системою збурення при зменшенні швидкості його зростання</w:t>
+          <w:b/>
+          <w:sz w:val="28"/>
+          <w:szCs w:val="28"/>
+          <w:lang w:val="uk-UA"/>
+        </w:rPr>
+        <w:t xml:space="preserve">2.4 </w:t>
+      </w:r>
+      <w:r>
+        <w:rPr>
+          <w:rFonts w:ascii="Times New Roman" w:hAnsi="Times New Roman" w:cs="Times New Roman"/>
+          <w:b/>
+          <w:sz w:val="28"/>
+          <w:szCs w:val="28"/>
+          <w:lang w:val="uk-UA"/>
+        </w:rPr>
+        <w:t xml:space="preserve"> Дослідити</w:t>
+      </w:r>
+      <w:r>
+        <w:rPr>
+          <w:rFonts w:ascii="Times New Roman" w:hAnsi="Times New Roman" w:cs="Times New Roman"/>
+          <w:b/>
+          <w:sz w:val="28"/>
+          <w:szCs w:val="28"/>
+          <w:lang w:val="uk-UA"/>
+        </w:rPr>
+        <w:t xml:space="preserve"> динамічні помилки синтезованої  астатичної системи</w:t>
       </w:r>
     </w:p>
     <w:p>
@@ -12352,7 +12371,6 @@
         <w:jc w:val="both"/>
         <w:rPr>
           <w:rFonts w:ascii="Times New Roman" w:hAnsi="Times New Roman" w:cs="Times New Roman"/>
-          <w:b/>
           <w:sz w:val="28"/>
           <w:szCs w:val="28"/>
           <w:lang w:val="uk-UA"/>
@@ -12361,57 +12379,10 @@
       <w:r>
         <w:rPr>
           <w:rFonts w:ascii="Times New Roman" w:hAnsi="Times New Roman" w:cs="Times New Roman"/>
-          <w:b/>
-          <w:sz w:val="28"/>
-          <w:szCs w:val="28"/>
-          <w:lang w:val="uk-UA"/>
-        </w:rPr>
-        <w:t xml:space="preserve">2.4 </w:t>
-      </w:r>
-      <w:r>
-        <w:rPr>
-          <w:rFonts w:ascii="Times New Roman" w:hAnsi="Times New Roman" w:cs="Times New Roman"/>
-          <w:b/>
-          <w:sz w:val="28"/>
-          <w:szCs w:val="28"/>
-          <w:lang w:val="uk-UA"/>
-        </w:rPr>
-        <w:t xml:space="preserve"> Дослідити</w:t>
-      </w:r>
-      <w:r>
-        <w:rPr>
-          <w:rFonts w:ascii="Times New Roman" w:hAnsi="Times New Roman" w:cs="Times New Roman"/>
-          <w:b/>
-          <w:sz w:val="28"/>
-          <w:szCs w:val="28"/>
-          <w:lang w:val="uk-UA"/>
-        </w:rPr>
-        <w:t xml:space="preserve"> динамічні помилки синтезованої  астатичної системи</w:t>
-      </w:r>
-    </w:p>
-    <w:p>
-      <w:pPr>
-        <w:autoSpaceDE w:val="0"/>
-        <w:autoSpaceDN w:val="0"/>
-        <w:adjustRightInd w:val="0"/>
-        <w:spacing w:after="0" w:line="360" w:lineRule="auto"/>
-        <w:ind w:firstLine="708"/>
-        <w:jc w:val="both"/>
-        <w:rPr>
-          <w:rFonts w:ascii="Times New Roman" w:hAnsi="Times New Roman" w:cs="Times New Roman"/>
-          <w:sz w:val="28"/>
-          <w:szCs w:val="28"/>
-          <w:lang w:val="uk-UA"/>
-        </w:rPr>
-      </w:pPr>
-      <w:r>
-        <w:rPr>
-          <w:rFonts w:ascii="Times New Roman" w:hAnsi="Times New Roman" w:cs="Times New Roman"/>
-          <w:sz w:val="28"/>
-          <w:szCs w:val="28"/>
-          <w:lang w:val="uk-UA"/>
-        </w:rPr>
-        <w:lastRenderedPageBreak/>
+          <w:sz w:val="28"/>
+          <w:szCs w:val="28"/>
+          <w:lang w:val="uk-UA"/>
+        </w:rPr>
         <w:t>2.4.1 Швидкісна помилка за впливом завдання</w:t>
       </w:r>
     </w:p>
@@ -12462,6 +12433,7 @@
           <w:szCs w:val="28"/>
           <w:lang w:eastAsia="ru-RU"/>
         </w:rPr>
+        <w:lastRenderedPageBreak/>
         <w:drawing>
           <wp:inline distT="0" distB="0" distL="0" distR="0">
             <wp:extent cx="5943600" cy="2441575"/>
@@ -12720,7 +12692,6 @@
           <w:szCs w:val="28"/>
           <w:lang w:val="en-US"/>
         </w:rPr>
-        <w:lastRenderedPageBreak/>
         <w:t>Scope</w:t>
       </w:r>
       <w:r>
@@ -12771,7 +12742,6 @@
           <w:rFonts w:ascii="Times New Roman" w:hAnsi="Times New Roman" w:cs="Times New Roman"/>
           <w:sz w:val="28"/>
           <w:szCs w:val="28"/>
-          <w:lang w:val="en-US"/>
         </w:rPr>
       </w:pPr>
       <w:r>
@@ -12781,6 +12751,7 @@
           <w:szCs w:val="28"/>
           <w:lang w:val="uk-UA"/>
         </w:rPr>
+        <w:lastRenderedPageBreak/>
         <w:t>Висновок</w:t>
       </w:r>
       <w:r>
@@ -12788,33 +12759,9 @@
           <w:rFonts w:ascii="Times New Roman" w:hAnsi="Times New Roman" w:cs="Times New Roman"/>
           <w:sz w:val="28"/>
           <w:szCs w:val="28"/>
-          <w:lang w:val="en-US"/>
-        </w:rPr>
-        <w:t xml:space="preserve">: </w:t>
-      </w:r>
-    </w:p>
-    <w:p>
-      <w:pPr>
-        <w:autoSpaceDE w:val="0"/>
-        <w:autoSpaceDN w:val="0"/>
-        <w:adjustRightInd w:val="0"/>
-        <w:spacing w:after="0" w:line="360" w:lineRule="auto"/>
-        <w:rPr>
-          <w:rFonts w:ascii="Times New Roman" w:hAnsi="Times New Roman" w:cs="Times New Roman"/>
-          <w:color w:val="FF0000"/>
-          <w:sz w:val="28"/>
-          <w:szCs w:val="28"/>
-        </w:rPr>
-      </w:pPr>
-      <w:r>
-        <w:rPr>
-          <w:rFonts w:ascii="Times New Roman" w:hAnsi="Times New Roman" w:cs="Times New Roman"/>
-          <w:color w:val="FF0000"/>
-          <w:sz w:val="28"/>
-          <w:szCs w:val="28"/>
-          <w:lang w:val="uk-UA"/>
-        </w:rPr>
-        <w:t>В звіті наведіть значення швидкісної помилки, порівняйте її з вказаною максимальною у вашому варіанті вихідних даних.</w:t>
+          <w:lang w:val="uk-UA"/>
+        </w:rPr>
+        <w:t>: порівнюючи значення швидкісної помилки(0,0025) з вказаною максимальною у варіанті вихідних даних(0,072</w:t>
       </w:r>
     </w:p>
     <w:p>
@@ -13930,6 +13877,7 @@
         <w:jc w:val="both"/>
         <w:rPr>
           <w:rFonts w:ascii="Times New Roman" w:hAnsi="Times New Roman" w:cs="Times New Roman"/>
+          <w:color w:val="000000"/>
           <w:sz w:val="28"/>
           <w:szCs w:val="28"/>
           <w:lang w:val="uk-UA"/>
@@ -13938,21 +13886,31 @@
       <w:r>
         <w:rPr>
           <w:rFonts w:ascii="Times New Roman" w:hAnsi="Times New Roman" w:cs="Times New Roman"/>
-          <w:color w:val="FF0000"/>
-          <w:sz w:val="28"/>
-          <w:szCs w:val="28"/>
-          <w:lang w:val="uk-UA"/>
-        </w:rPr>
-        <w:t>Висновок:</w:t>
-      </w:r>
-      <w:r>
-        <w:rPr>
-          <w:rFonts w:ascii="Times New Roman" w:hAnsi="Times New Roman" w:cs="Times New Roman"/>
-          <w:sz w:val="28"/>
-          <w:szCs w:val="28"/>
-          <w:lang w:val="uk-UA"/>
-        </w:rPr>
-        <w:t xml:space="preserve"> </w:t>
+          <w:sz w:val="28"/>
+          <w:szCs w:val="28"/>
+          <w:lang w:val="uk-UA"/>
+        </w:rPr>
+        <w:lastRenderedPageBreak/>
+        <w:t xml:space="preserve">Висновок: </w:t>
+      </w:r>
+      <w:r>
+        <w:rPr>
+          <w:rFonts w:ascii="Times New Roman" w:hAnsi="Times New Roman" w:cs="Times New Roman"/>
+          <w:sz w:val="28"/>
+          <w:szCs w:val="28"/>
+          <w:lang w:val="uk-UA"/>
+        </w:rPr>
+        <w:t xml:space="preserve">При зниженні  частоти зрізу </w:t>
+      </w:r>
+      <w:r>
+        <w:rPr>
+          <w:rFonts w:ascii="Times New Roman" w:hAnsi="Times New Roman" w:cs="Times New Roman"/>
+          <w:color w:val="000000"/>
+          <w:sz w:val="28"/>
+          <w:szCs w:val="28"/>
+          <w:lang w:val="uk-UA"/>
+        </w:rPr>
+        <w:t>відхилення регульованої величини від усталеного значення зменшується</w:t>
       </w:r>
     </w:p>
     <w:p>
@@ -13965,22 +13923,11 @@
         <w:jc w:val="both"/>
         <w:rPr>
           <w:rFonts w:ascii="Times New Roman" w:hAnsi="Times New Roman" w:cs="Times New Roman"/>
-          <w:color w:val="FF0000"/>
           <w:sz w:val="28"/>
           <w:szCs w:val="28"/>
           <w:lang w:val="uk-UA"/>
         </w:rPr>
       </w:pPr>
-      <w:r>
-        <w:rPr>
-          <w:rFonts w:ascii="Times New Roman" w:hAnsi="Times New Roman" w:cs="Times New Roman"/>
-          <w:color w:val="FF0000"/>
-          <w:sz w:val="28"/>
-          <w:szCs w:val="28"/>
-          <w:lang w:val="uk-UA"/>
-        </w:rPr>
-        <w:t>Зробіть висновок щодо залежності показників якості від частоти зрізу</w:t>
-      </w:r>
     </w:p>
     <w:p>
       <w:pPr>
@@ -19031,25 +18978,6 @@
           <w:lang w:val="uk-UA"/>
         </w:rPr>
       </w:pPr>
-      <w:r>
-        <w:rPr>
-          <w:rFonts w:ascii="Times New Roman" w:hAnsi="Times New Roman" w:cs="Times New Roman"/>
-          <w:color w:val="FF0000"/>
-          <w:sz w:val="28"/>
-          <w:szCs w:val="28"/>
-          <w:lang w:val="uk-UA"/>
-        </w:rPr>
-        <w:t>Висновок:</w:t>
-      </w:r>
-      <w:r>
-        <w:rPr>
-          <w:rFonts w:ascii="Times New Roman" w:hAnsi="Times New Roman" w:cs="Times New Roman"/>
-          <w:sz w:val="28"/>
-          <w:szCs w:val="28"/>
-          <w:lang w:val="uk-UA"/>
-        </w:rPr>
-        <w:t xml:space="preserve"> </w:t>
-      </w:r>
     </w:p>
     <w:p>
       <w:pPr>
@@ -19061,7 +18989,6 @@
         <w:jc w:val="both"/>
         <w:rPr>
           <w:rFonts w:ascii="Times New Roman" w:hAnsi="Times New Roman" w:cs="Times New Roman"/>
-          <w:color w:val="FF0000"/>
           <w:sz w:val="28"/>
           <w:szCs w:val="28"/>
           <w:lang w:val="uk-UA"/>
@@ -19070,43 +18997,70 @@
       <w:r>
         <w:rPr>
           <w:rFonts w:ascii="Times New Roman" w:hAnsi="Times New Roman" w:cs="Times New Roman"/>
-          <w:color w:val="FF0000"/>
-          <w:sz w:val="28"/>
-          <w:szCs w:val="28"/>
-          <w:lang w:val="uk-UA"/>
-        </w:rPr>
-        <w:t xml:space="preserve">Зробіть висновки щодо залежності показників якості від значень та співвідношень параметрів </w:t>
+          <w:sz w:val="28"/>
+          <w:szCs w:val="28"/>
+          <w:lang w:val="uk-UA"/>
+        </w:rPr>
+        <w:t xml:space="preserve">Висновок: </w:t>
+      </w:r>
+      <w:r>
+        <w:rPr>
+          <w:rFonts w:ascii="Times New Roman" w:hAnsi="Times New Roman" w:cs="Times New Roman"/>
+          <w:sz w:val="28"/>
+          <w:szCs w:val="28"/>
+          <w:lang w:val="uk-UA"/>
+        </w:rPr>
+        <w:t>При збільшення</w:t>
+      </w:r>
+      <w:r>
+        <w:rPr>
+          <w:rFonts w:ascii="Times New Roman" w:hAnsi="Times New Roman" w:cs="Times New Roman"/>
+          <w:sz w:val="28"/>
+          <w:szCs w:val="28"/>
+          <w:lang w:val="uk-UA"/>
+        </w:rPr>
+        <w:t xml:space="preserve"> </w:t>
       </w:r>
       <w:proofErr w:type="spellStart"/>
       <w:r>
         <w:rPr>
           <w:rFonts w:ascii="Times New Roman" w:hAnsi="Times New Roman" w:cs="Times New Roman"/>
-          <w:color w:val="FF0000"/>
-          <w:sz w:val="28"/>
-          <w:szCs w:val="28"/>
-          <w:lang w:val="en-US"/>
-        </w:rPr>
-        <w:t>zapsv</w:t>
+          <w:color w:val="000000" w:themeColor="text1"/>
+          <w:sz w:val="28"/>
+          <w:szCs w:val="28"/>
+          <w:lang w:val="uk-UA"/>
+        </w:rPr>
+        <w:t>zapsv,</w:t>
+      </w:r>
+      <w:r>
+        <w:rPr>
+          <w:rFonts w:ascii="Times New Roman" w:hAnsi="Times New Roman" w:cs="Times New Roman"/>
+          <w:color w:val="000000" w:themeColor="text1"/>
+          <w:sz w:val="28"/>
+          <w:szCs w:val="28"/>
+          <w:lang w:val="uk-UA"/>
+        </w:rPr>
+        <w:t>і</w:t>
       </w:r>
       <w:proofErr w:type="spellEnd"/>
       <w:r>
         <w:rPr>
           <w:rFonts w:ascii="Times New Roman" w:hAnsi="Times New Roman" w:cs="Times New Roman"/>
-          <w:color w:val="FF0000"/>
-          <w:sz w:val="28"/>
-          <w:szCs w:val="28"/>
-          <w:lang w:val="uk-UA"/>
-        </w:rPr>
-        <w:t xml:space="preserve"> та  </w:t>
+          <w:color w:val="000000" w:themeColor="text1"/>
+          <w:sz w:val="28"/>
+          <w:szCs w:val="28"/>
+          <w:lang w:val="uk-UA"/>
+        </w:rPr>
+        <w:t xml:space="preserve"> </w:t>
       </w:r>
       <w:proofErr w:type="spellStart"/>
       <w:r>
         <w:rPr>
           <w:rFonts w:ascii="Times New Roman" w:hAnsi="Times New Roman" w:cs="Times New Roman"/>
-          <w:color w:val="FF0000"/>
-          <w:sz w:val="28"/>
-          <w:szCs w:val="28"/>
-          <w:lang w:val="en-US"/>
+          <w:color w:val="000000" w:themeColor="text1"/>
+          <w:sz w:val="28"/>
+          <w:szCs w:val="28"/>
+          <w:lang w:val="uk-UA"/>
         </w:rPr>
         <w:t>zapsn</w:t>
       </w:r>
@@ -19114,30 +19068,13 @@
       <w:r>
         <w:rPr>
           <w:rFonts w:ascii="Times New Roman" w:hAnsi="Times New Roman" w:cs="Times New Roman"/>
-          <w:color w:val="FF0000"/>
-          <w:sz w:val="28"/>
-          <w:szCs w:val="28"/>
-          <w:lang w:val="uk-UA"/>
-        </w:rPr>
-        <w:t xml:space="preserve">. </w:t>
-      </w:r>
-    </w:p>
-    <w:p>
-      <w:pPr>
-        <w:autoSpaceDE w:val="0"/>
-        <w:autoSpaceDN w:val="0"/>
-        <w:adjustRightInd w:val="0"/>
-        <w:spacing w:after="0" w:line="360" w:lineRule="auto"/>
-        <w:ind w:firstLine="708"/>
-        <w:jc w:val="both"/>
-        <w:rPr>
-          <w:rFonts w:ascii="Times New Roman" w:hAnsi="Times New Roman" w:cs="Times New Roman"/>
-          <w:b/>
-          <w:sz w:val="28"/>
-          <w:szCs w:val="28"/>
-          <w:lang w:val="uk-UA"/>
-        </w:rPr>
-      </w:pPr>
+          <w:color w:val="000000" w:themeColor="text1"/>
+          <w:sz w:val="28"/>
+          <w:szCs w:val="28"/>
+          <w:lang w:val="uk-UA"/>
+        </w:rPr>
+        <w:t xml:space="preserve"> показники якості зменшується</w:t>
+      </w:r>
     </w:p>
     <w:p>
       <w:pPr>
@@ -19571,7 +19508,6 @@
                 <w:szCs w:val="28"/>
                 <w:lang w:val="en-US"/>
               </w:rPr>
-              <w:lastRenderedPageBreak/>
               <w:t>ytr</w:t>
             </w:r>
             <w:proofErr w:type="spellEnd"/>
@@ -19949,6 +19885,7 @@
         <w:jc w:val="both"/>
         <w:rPr>
           <w:rFonts w:ascii="Times New Roman" w:hAnsi="Times New Roman" w:cs="Times New Roman"/>
+          <w:color w:val="000000"/>
           <w:sz w:val="28"/>
           <w:szCs w:val="28"/>
           <w:lang w:val="uk-UA"/>
@@ -19957,48 +19894,12 @@
       <w:r>
         <w:rPr>
           <w:rFonts w:ascii="Times New Roman" w:hAnsi="Times New Roman" w:cs="Times New Roman"/>
-          <w:color w:val="FF0000"/>
-          <w:sz w:val="28"/>
-          <w:szCs w:val="28"/>
-          <w:lang w:val="uk-UA"/>
-        </w:rPr>
-        <w:t>Висновок:</w:t>
-      </w:r>
-      <w:r>
-        <w:rPr>
-          <w:rFonts w:ascii="Times New Roman" w:hAnsi="Times New Roman" w:cs="Times New Roman"/>
-          <w:sz w:val="28"/>
-          <w:szCs w:val="28"/>
-          <w:lang w:val="uk-UA"/>
-        </w:rPr>
-        <w:t xml:space="preserve"> </w:t>
-      </w:r>
-    </w:p>
-    <w:p>
-      <w:pPr>
-        <w:autoSpaceDE w:val="0"/>
-        <w:autoSpaceDN w:val="0"/>
-        <w:adjustRightInd w:val="0"/>
-        <w:spacing w:after="0" w:line="360" w:lineRule="auto"/>
-        <w:jc w:val="center"/>
-        <w:rPr>
-          <w:rFonts w:ascii="Times New Roman" w:hAnsi="Times New Roman" w:cs="Times New Roman"/>
-          <w:b/>
-          <w:color w:val="FF0000"/>
-          <w:sz w:val="28"/>
-          <w:szCs w:val="28"/>
-          <w:lang w:val="uk-UA"/>
-        </w:rPr>
-      </w:pPr>
-      <w:r>
-        <w:rPr>
-          <w:rFonts w:ascii="Times New Roman" w:hAnsi="Times New Roman" w:cs="Times New Roman"/>
-          <w:color w:val="FF0000"/>
-          <w:sz w:val="28"/>
-          <w:szCs w:val="28"/>
-          <w:lang w:val="uk-UA"/>
-        </w:rPr>
-        <w:t>Зробіть висновки щодо форми перехідного процесу і впливу частоти зрізу на його форму та тривалість</w:t>
+          <w:color w:val="000000"/>
+          <w:sz w:val="28"/>
+          <w:szCs w:val="28"/>
+          <w:lang w:val="uk-UA"/>
+        </w:rPr>
+        <w:t xml:space="preserve">Висновок: Зі зменшенням частоти зрізу тривалість перехідного процесу збільшується, а форма не змінюється. </w:t>
       </w:r>
     </w:p>
     <w:p>
@@ -20599,7 +20500,6 @@
                 <w:szCs w:val="28"/>
                 <w:lang w:val="uk-UA"/>
               </w:rPr>
-              <w:lastRenderedPageBreak/>
               <w:t xml:space="preserve"> відхилення</w:t>
             </w:r>
           </w:p>
@@ -20953,6 +20853,7 @@
           <w:szCs w:val="28"/>
           <w:lang w:eastAsia="ru-RU"/>
         </w:rPr>
+        <w:lastRenderedPageBreak/>
         <w:drawing>
           <wp:inline distT="0" distB="0" distL="0" distR="0">
             <wp:extent cx="5923280" cy="2524760"/>
@@ -21987,7 +21888,7 @@
         <w:jc w:val="both"/>
         <w:rPr>
           <w:rFonts w:ascii="Times New Roman" w:hAnsi="Times New Roman" w:cs="Times New Roman"/>
-          <w:b/>
+          <w:color w:val="000000"/>
           <w:sz w:val="28"/>
           <w:szCs w:val="28"/>
           <w:lang w:val="uk-UA"/>
@@ -22012,33 +21913,382 @@
       <w:r>
         <w:rPr>
           <w:rFonts w:ascii="Times New Roman" w:hAnsi="Times New Roman" w:cs="Times New Roman"/>
-          <w:color w:val="FF0000"/>
-          <w:sz w:val="28"/>
-          <w:szCs w:val="28"/>
-          <w:lang w:val="uk-UA"/>
-        </w:rPr>
-        <w:t>Висновок:</w:t>
-      </w:r>
-      <w:r>
-        <w:rPr>
-          <w:rFonts w:ascii="Times New Roman" w:hAnsi="Times New Roman" w:cs="Times New Roman"/>
+          <w:sz w:val="28"/>
+          <w:szCs w:val="28"/>
+          <w:lang w:val="uk-UA"/>
+        </w:rPr>
+        <w:t xml:space="preserve">Висновки: порівнюючи отримані данні з двох моделей можна зробити висновок, що при вихідних даних </w:t>
+      </w:r>
+      <w:proofErr w:type="spellStart"/>
+      <w:r>
+        <w:rPr>
+          <w:rFonts w:ascii="Times New Roman" w:hAnsi="Times New Roman" w:cs="Times New Roman"/>
+          <w:color w:val="000000"/>
+          <w:sz w:val="28"/>
+          <w:szCs w:val="28"/>
+          <w:lang w:val="en-US"/>
+        </w:rPr>
+        <w:t>kbb</w:t>
+      </w:r>
+      <w:proofErr w:type="spellEnd"/>
+      <w:r>
+        <w:rPr>
+          <w:rFonts w:ascii="Times New Roman" w:hAnsi="Times New Roman" w:cs="Times New Roman"/>
+          <w:color w:val="000000"/>
+          <w:sz w:val="28"/>
+          <w:szCs w:val="28"/>
+          <w:lang w:val="uk-UA"/>
+        </w:rPr>
+        <w:t xml:space="preserve">=1, </w:t>
+      </w:r>
+      <w:proofErr w:type="spellStart"/>
+      <w:r>
+        <w:rPr>
+          <w:rFonts w:ascii="Times New Roman" w:hAnsi="Times New Roman" w:cs="Times New Roman"/>
+          <w:color w:val="000000"/>
+          <w:sz w:val="28"/>
+          <w:szCs w:val="28"/>
+          <w:lang w:val="en-US"/>
+        </w:rPr>
+        <w:t>zapsv</w:t>
+      </w:r>
+      <w:proofErr w:type="spellEnd"/>
+      <w:r>
+        <w:rPr>
+          <w:rFonts w:ascii="Times New Roman" w:hAnsi="Times New Roman" w:cs="Times New Roman"/>
+          <w:color w:val="000000"/>
+          <w:sz w:val="28"/>
+          <w:szCs w:val="28"/>
+          <w:lang w:val="uk-UA"/>
+        </w:rPr>
+        <w:t xml:space="preserve">=16дБ,  </w:t>
+      </w:r>
+      <w:proofErr w:type="spellStart"/>
+      <w:r>
+        <w:rPr>
+          <w:rFonts w:ascii="Times New Roman" w:hAnsi="Times New Roman" w:cs="Times New Roman"/>
+          <w:color w:val="000000"/>
+          <w:sz w:val="28"/>
+          <w:szCs w:val="28"/>
+          <w:lang w:val="en-US"/>
+        </w:rPr>
+        <w:t>zapsn</w:t>
+      </w:r>
+      <w:proofErr w:type="spellEnd"/>
+      <w:r>
+        <w:rPr>
+          <w:rFonts w:ascii="Times New Roman" w:hAnsi="Times New Roman" w:cs="Times New Roman"/>
+          <w:color w:val="000000"/>
+          <w:sz w:val="28"/>
+          <w:szCs w:val="28"/>
+          <w:lang w:val="uk-UA"/>
+        </w:rPr>
+        <w:t xml:space="preserve">=16дБ, </w:t>
+      </w:r>
+      <w:proofErr w:type="spellStart"/>
+      <w:r>
+        <w:rPr>
+          <w:rFonts w:ascii="Times New Roman" w:hAnsi="Times New Roman" w:cs="Times New Roman"/>
+          <w:color w:val="000000"/>
+          <w:sz w:val="28"/>
+          <w:szCs w:val="28"/>
+          <w:lang w:val="en-US"/>
+        </w:rPr>
+        <w:t>nahv</w:t>
+      </w:r>
+      <w:proofErr w:type="spellEnd"/>
+      <w:r>
+        <w:rPr>
+          <w:rFonts w:ascii="Times New Roman" w:hAnsi="Times New Roman" w:cs="Times New Roman"/>
+          <w:color w:val="000000"/>
+          <w:sz w:val="28"/>
+          <w:szCs w:val="28"/>
+          <w:lang w:val="uk-UA"/>
+        </w:rPr>
+        <w:t>=20дБ</w:t>
+      </w:r>
+      <w:r>
+        <w:rPr>
+          <w:rFonts w:ascii="Times New Roman" w:hAnsi="Times New Roman" w:cs="Times New Roman"/>
+          <w:color w:val="000000"/>
+          <w:sz w:val="28"/>
+          <w:szCs w:val="28"/>
+          <w:lang w:val="uk-UA"/>
+        </w:rPr>
+        <w:t>/</w:t>
+      </w:r>
+      <w:r>
+        <w:rPr>
+          <w:rFonts w:ascii="Times New Roman" w:hAnsi="Times New Roman" w:cs="Times New Roman"/>
+          <w:color w:val="000000"/>
+          <w:sz w:val="28"/>
+          <w:szCs w:val="28"/>
+          <w:lang w:val="uk-UA"/>
+        </w:rPr>
+        <w:t xml:space="preserve">дек, </w:t>
+      </w:r>
+      <w:proofErr w:type="spellStart"/>
+      <w:r>
+        <w:rPr>
+          <w:rFonts w:ascii="Times New Roman" w:hAnsi="Times New Roman" w:cs="Times New Roman"/>
+          <w:color w:val="000000"/>
+          <w:sz w:val="28"/>
+          <w:szCs w:val="28"/>
+          <w:lang w:val="en-US"/>
+        </w:rPr>
+        <w:t>nahn</w:t>
+      </w:r>
+      <w:proofErr w:type="spellEnd"/>
+      <w:r>
+        <w:rPr>
+          <w:rFonts w:ascii="Times New Roman" w:hAnsi="Times New Roman" w:cs="Times New Roman"/>
+          <w:color w:val="000000"/>
+          <w:sz w:val="28"/>
+          <w:szCs w:val="28"/>
+          <w:lang w:val="uk-UA"/>
+        </w:rPr>
+        <w:t>=40</w:t>
+      </w:r>
+      <w:r>
+        <w:rPr>
+          <w:rFonts w:ascii="Times New Roman" w:hAnsi="Times New Roman" w:cs="Times New Roman"/>
+          <w:color w:val="000000"/>
           <w:sz w:val="28"/>
           <w:szCs w:val="28"/>
           <w:lang w:val="uk-UA"/>
         </w:rPr>
         <w:t xml:space="preserve"> </w:t>
       </w:r>
-      <w:r>
-        <w:rPr>
-          <w:rFonts w:ascii="Times New Roman" w:hAnsi="Times New Roman" w:cs="Times New Roman"/>
-          <w:sz w:val="28"/>
-          <w:szCs w:val="28"/>
-          <w:lang w:val="uk-UA"/>
-        </w:rPr>
-        <w:t>Порівняйте результати моделювання відпрацювання збурень двома моделями. Зробіть висновки про вплив виду перехідної функції розгону САК, що є різними в двох моделях, на якість та тривалість перехідних процесів відпрацювання  збурень для ідентичних навантажень.</w:t>
-      </w:r>
-      <w:bookmarkStart w:id="0" w:name="_GoBack"/>
-      <w:bookmarkEnd w:id="0"/>
+      <w:proofErr w:type="spellStart"/>
+      <w:r>
+        <w:rPr>
+          <w:rFonts w:ascii="Times New Roman" w:hAnsi="Times New Roman" w:cs="Times New Roman"/>
+          <w:color w:val="000000"/>
+          <w:sz w:val="28"/>
+          <w:szCs w:val="28"/>
+          <w:lang w:val="uk-UA"/>
+        </w:rPr>
+        <w:t>дБ</w:t>
+      </w:r>
+      <w:proofErr w:type="spellEnd"/>
+      <w:r>
+        <w:rPr>
+          <w:rFonts w:ascii="Times New Roman" w:hAnsi="Times New Roman" w:cs="Times New Roman"/>
+          <w:color w:val="000000"/>
+          <w:sz w:val="28"/>
+          <w:szCs w:val="28"/>
+          <w:lang w:val="uk-UA"/>
+        </w:rPr>
+        <w:t>/</w:t>
+      </w:r>
+      <w:r>
+        <w:rPr>
+          <w:rFonts w:ascii="Times New Roman" w:hAnsi="Times New Roman" w:cs="Times New Roman"/>
+          <w:color w:val="000000"/>
+          <w:sz w:val="28"/>
+          <w:szCs w:val="28"/>
+          <w:lang w:val="uk-UA"/>
+        </w:rPr>
+        <w:t xml:space="preserve">дек, </w:t>
+      </w:r>
+      <w:proofErr w:type="spellStart"/>
+      <w:r>
+        <w:rPr>
+          <w:rFonts w:ascii="Times New Roman" w:hAnsi="Times New Roman" w:cs="Times New Roman"/>
+          <w:color w:val="000000"/>
+          <w:sz w:val="28"/>
+          <w:szCs w:val="28"/>
+          <w:lang w:val="en-US"/>
+        </w:rPr>
+        <w:t>wzr</w:t>
+      </w:r>
+      <w:proofErr w:type="spellEnd"/>
+      <w:r>
+        <w:rPr>
+          <w:rFonts w:ascii="Times New Roman" w:hAnsi="Times New Roman" w:cs="Times New Roman"/>
+          <w:color w:val="000000"/>
+          <w:sz w:val="28"/>
+          <w:szCs w:val="28"/>
+          <w:lang w:val="uk-UA"/>
+        </w:rPr>
+        <w:t>= 0.8</w:t>
+      </w:r>
+      <w:proofErr w:type="spellStart"/>
+      <w:r>
+        <w:rPr>
+          <w:rFonts w:ascii="Times New Roman" w:hAnsi="Times New Roman" w:cs="Times New Roman"/>
+          <w:color w:val="000000"/>
+          <w:sz w:val="28"/>
+          <w:szCs w:val="28"/>
+          <w:lang w:val="en-US"/>
+        </w:rPr>
+        <w:t>wzr</w:t>
+      </w:r>
+      <w:r>
+        <w:rPr>
+          <w:rFonts w:ascii="Times New Roman" w:hAnsi="Times New Roman" w:cs="Times New Roman"/>
+          <w:color w:val="000000"/>
+          <w:sz w:val="28"/>
+          <w:szCs w:val="28"/>
+          <w:vertAlign w:val="subscript"/>
+          <w:lang w:val="uk-UA"/>
+        </w:rPr>
+        <w:t>макс</w:t>
+      </w:r>
+      <w:proofErr w:type="spellEnd"/>
+      <w:r>
+        <w:rPr>
+          <w:rFonts w:ascii="Times New Roman" w:hAnsi="Times New Roman" w:cs="Times New Roman"/>
+          <w:sz w:val="28"/>
+          <w:szCs w:val="28"/>
+          <w:lang w:val="uk-UA"/>
+        </w:rPr>
+        <w:t xml:space="preserve">  </w:t>
+      </w:r>
+      <w:proofErr w:type="spellStart"/>
+      <w:r>
+        <w:rPr>
+          <w:rFonts w:ascii="Times New Roman" w:hAnsi="Times New Roman" w:cs="Times New Roman"/>
+          <w:sz w:val="28"/>
+          <w:szCs w:val="28"/>
+          <w:lang w:val="uk-UA"/>
+        </w:rPr>
+        <w:t>перерегулювання</w:t>
+      </w:r>
+      <w:proofErr w:type="spellEnd"/>
+      <w:r>
+        <w:rPr>
+          <w:rFonts w:ascii="Times New Roman" w:hAnsi="Times New Roman" w:cs="Times New Roman"/>
+          <w:sz w:val="28"/>
+          <w:szCs w:val="28"/>
+          <w:lang w:val="uk-UA"/>
+        </w:rPr>
+        <w:t xml:space="preserve"> є більшим , ніж</w:t>
+      </w:r>
+      <w:r>
+        <w:rPr>
+          <w:rFonts w:ascii="Times New Roman" w:hAnsi="Times New Roman" w:cs="Times New Roman"/>
+          <w:sz w:val="28"/>
+          <w:szCs w:val="28"/>
+          <w:lang w:val="uk-UA"/>
+        </w:rPr>
+        <w:t xml:space="preserve"> </w:t>
+      </w:r>
+      <w:r>
+        <w:rPr>
+          <w:rFonts w:ascii="Times New Roman" w:hAnsi="Times New Roman" w:cs="Times New Roman"/>
+          <w:sz w:val="28"/>
+          <w:szCs w:val="28"/>
+          <w:lang w:val="uk-UA"/>
+        </w:rPr>
+        <w:t xml:space="preserve">при </w:t>
+      </w:r>
+      <w:proofErr w:type="spellStart"/>
+      <w:r>
+        <w:rPr>
+          <w:rFonts w:ascii="Times New Roman" w:hAnsi="Times New Roman" w:cs="Times New Roman"/>
+          <w:color w:val="000000"/>
+          <w:sz w:val="28"/>
+          <w:szCs w:val="28"/>
+          <w:lang w:val="en-US"/>
+        </w:rPr>
+        <w:t>nahv</w:t>
+      </w:r>
+      <w:proofErr w:type="spellEnd"/>
+      <w:r>
+        <w:rPr>
+          <w:rFonts w:ascii="Times New Roman" w:hAnsi="Times New Roman" w:cs="Times New Roman"/>
+          <w:color w:val="000000"/>
+          <w:sz w:val="28"/>
+          <w:szCs w:val="28"/>
+          <w:lang w:val="uk-UA"/>
+        </w:rPr>
+        <w:t>=20дБ</w:t>
+      </w:r>
+      <w:r>
+        <w:rPr>
+          <w:rFonts w:ascii="Times New Roman" w:hAnsi="Times New Roman" w:cs="Times New Roman"/>
+          <w:color w:val="000000"/>
+          <w:sz w:val="28"/>
+          <w:szCs w:val="28"/>
+          <w:lang w:val="uk-UA"/>
+        </w:rPr>
+        <w:t>/</w:t>
+      </w:r>
+      <w:r>
+        <w:rPr>
+          <w:rFonts w:ascii="Times New Roman" w:hAnsi="Times New Roman" w:cs="Times New Roman"/>
+          <w:color w:val="000000"/>
+          <w:sz w:val="28"/>
+          <w:szCs w:val="28"/>
+          <w:lang w:val="uk-UA"/>
+        </w:rPr>
+        <w:t xml:space="preserve">дек, </w:t>
+      </w:r>
+      <w:proofErr w:type="spellStart"/>
+      <w:r>
+        <w:rPr>
+          <w:rFonts w:ascii="Times New Roman" w:hAnsi="Times New Roman" w:cs="Times New Roman"/>
+          <w:color w:val="000000"/>
+          <w:sz w:val="28"/>
+          <w:szCs w:val="28"/>
+          <w:lang w:val="en-US"/>
+        </w:rPr>
+        <w:t>nahn</w:t>
+      </w:r>
+      <w:proofErr w:type="spellEnd"/>
+      <w:r>
+        <w:rPr>
+          <w:rFonts w:ascii="Times New Roman" w:hAnsi="Times New Roman" w:cs="Times New Roman"/>
+          <w:color w:val="000000"/>
+          <w:sz w:val="28"/>
+          <w:szCs w:val="28"/>
+          <w:lang w:val="uk-UA"/>
+        </w:rPr>
+        <w:t>=20</w:t>
+      </w:r>
+      <w:r>
+        <w:rPr>
+          <w:rFonts w:ascii="Times New Roman" w:hAnsi="Times New Roman" w:cs="Times New Roman"/>
+          <w:color w:val="000000"/>
+          <w:sz w:val="28"/>
+          <w:szCs w:val="28"/>
+          <w:lang w:val="uk-UA"/>
+        </w:rPr>
+        <w:t xml:space="preserve"> </w:t>
+      </w:r>
+      <w:proofErr w:type="spellStart"/>
+      <w:r>
+        <w:rPr>
+          <w:rFonts w:ascii="Times New Roman" w:hAnsi="Times New Roman" w:cs="Times New Roman"/>
+          <w:color w:val="000000"/>
+          <w:sz w:val="28"/>
+          <w:szCs w:val="28"/>
+          <w:lang w:val="uk-UA"/>
+        </w:rPr>
+        <w:t>дБ</w:t>
+      </w:r>
+      <w:proofErr w:type="spellEnd"/>
+      <w:r>
+        <w:rPr>
+          <w:rFonts w:ascii="Times New Roman" w:hAnsi="Times New Roman" w:cs="Times New Roman"/>
+          <w:color w:val="000000"/>
+          <w:sz w:val="28"/>
+          <w:szCs w:val="28"/>
+          <w:lang w:val="uk-UA"/>
+        </w:rPr>
+        <w:t>/</w:t>
+      </w:r>
+      <w:r>
+        <w:rPr>
+          <w:rFonts w:ascii="Times New Roman" w:hAnsi="Times New Roman" w:cs="Times New Roman"/>
+          <w:color w:val="000000"/>
+          <w:sz w:val="28"/>
+          <w:szCs w:val="28"/>
+          <w:lang w:val="uk-UA"/>
+        </w:rPr>
+        <w:t>дек. На мою думку друга модель є краще.</w:t>
+      </w:r>
     </w:p>
     <w:p>
       <w:pPr>
@@ -22255,6 +22505,8 @@
         </w:rPr>
         <w:t xml:space="preserve"> теж суттєво менше в статичній системі в порівнянні з астатичною.</w:t>
       </w:r>
+      <w:bookmarkStart w:id="0" w:name="_GoBack"/>
+      <w:bookmarkEnd w:id="0"/>
     </w:p>
     <w:p>
       <w:pPr>

--- a/ТАУ2/лабы/ПРОГРАМНИЙ СИНТЕЗ СИСТЕМИ АВТОМАТИЧНОГО КЕРУВАННЯ/ПРОГРАМНИЙ СИНТЕЗ СИСТЕМИ АВТОМАТИЧНОГО КЕРУВАННЯ.docx
+++ b/ТАУ2/лабы/ПРОГРАМНИЙ СИНТЕЗ СИСТЕМИ АВТОМАТИЧНОГО КЕРУВАННЯ/ПРОГРАМНИЙ СИНТЕЗ СИСТЕМИ АВТОМАТИЧНОГО КЕРУВАННЯ.docx
@@ -13,6 +13,8 @@
           <w:lang w:val="uk-UA"/>
         </w:rPr>
       </w:pPr>
+      <w:bookmarkStart w:id="0" w:name="_GoBack"/>
+      <w:bookmarkEnd w:id="0"/>
       <w:proofErr w:type="spellStart"/>
       <w:r>
         <w:rPr>
@@ -4533,20 +4535,6 @@
         <w:autoSpaceDN w:val="0"/>
         <w:adjustRightInd w:val="0"/>
         <w:spacing w:after="0" w:line="360" w:lineRule="auto"/>
-        <w:ind w:firstLine="709"/>
-        <w:rPr>
-          <w:rFonts w:ascii="Times New Roman" w:hAnsi="Times New Roman" w:cs="Times New Roman"/>
-          <w:sz w:val="28"/>
-          <w:szCs w:val="28"/>
-        </w:rPr>
-      </w:pPr>
-    </w:p>
-    <w:p>
-      <w:pPr>
-        <w:autoSpaceDE w:val="0"/>
-        <w:autoSpaceDN w:val="0"/>
-        <w:adjustRightInd w:val="0"/>
-        <w:spacing w:after="0" w:line="360" w:lineRule="auto"/>
         <w:ind w:firstLine="708"/>
         <w:jc w:val="both"/>
         <w:rPr>
@@ -4621,23 +4609,6 @@
         <w:t>zapsn</w:t>
       </w:r>
       <w:proofErr w:type="spellEnd"/>
-    </w:p>
-    <w:p>
-      <w:pPr>
-        <w:autoSpaceDE w:val="0"/>
-        <w:autoSpaceDN w:val="0"/>
-        <w:adjustRightInd w:val="0"/>
-        <w:spacing w:after="0" w:line="360" w:lineRule="auto"/>
-        <w:ind w:firstLine="708"/>
-        <w:jc w:val="both"/>
-        <w:rPr>
-          <w:rFonts w:ascii="Times New Roman" w:hAnsi="Times New Roman" w:cs="Times New Roman"/>
-          <w:color w:val="000000"/>
-          <w:sz w:val="28"/>
-          <w:szCs w:val="28"/>
-          <w:lang w:val="uk-UA"/>
-        </w:rPr>
-      </w:pPr>
     </w:p>
     <w:p>
       <w:pPr>
@@ -5510,7 +5481,6 @@
                 <w:szCs w:val="24"/>
                 <w:lang w:val="uk-UA"/>
               </w:rPr>
-              <w:lastRenderedPageBreak/>
               <w:t>запас по фазі, град</w:t>
             </w:r>
           </w:p>
@@ -9189,7 +9159,6 @@
                 <w:szCs w:val="24"/>
                 <w:lang w:val="en-US"/>
               </w:rPr>
-              <w:lastRenderedPageBreak/>
               <w:t>zapsv</w:t>
             </w:r>
             <w:proofErr w:type="spellEnd"/>
@@ -9498,6 +9467,7 @@
                 <w:szCs w:val="28"/>
                 <w:lang w:val="uk-UA"/>
               </w:rPr>
+              <w:lastRenderedPageBreak/>
               <w:t>σ,%</w:t>
             </w:r>
           </w:p>
@@ -13046,7 +13016,14 @@
           <w:lang w:val="uk-UA"/>
         </w:rPr>
       </w:pPr>
-      <w:r>
+    </w:p>
+    <w:p>
+      <w:pPr>
+        <w:autoSpaceDE w:val="0"/>
+        <w:autoSpaceDN w:val="0"/>
+        <w:adjustRightInd w:val="0"/>
+        <w:spacing w:after="0" w:line="240" w:lineRule="auto"/>
+        <w:jc w:val="center"/>
         <w:rPr>
           <w:rFonts w:ascii="Times New Roman" w:hAnsi="Times New Roman" w:cs="Times New Roman"/>
           <w:b/>
@@ -13054,6 +13031,224 @@
           <w:szCs w:val="28"/>
           <w:lang w:val="uk-UA"/>
         </w:rPr>
+      </w:pPr>
+    </w:p>
+    <w:p>
+      <w:pPr>
+        <w:autoSpaceDE w:val="0"/>
+        <w:autoSpaceDN w:val="0"/>
+        <w:adjustRightInd w:val="0"/>
+        <w:spacing w:after="0" w:line="240" w:lineRule="auto"/>
+        <w:jc w:val="center"/>
+        <w:rPr>
+          <w:rFonts w:ascii="Times New Roman" w:hAnsi="Times New Roman" w:cs="Times New Roman"/>
+          <w:b/>
+          <w:sz w:val="28"/>
+          <w:szCs w:val="28"/>
+          <w:lang w:val="uk-UA"/>
+        </w:rPr>
+      </w:pPr>
+    </w:p>
+    <w:p>
+      <w:pPr>
+        <w:autoSpaceDE w:val="0"/>
+        <w:autoSpaceDN w:val="0"/>
+        <w:adjustRightInd w:val="0"/>
+        <w:spacing w:after="0" w:line="240" w:lineRule="auto"/>
+        <w:jc w:val="center"/>
+        <w:rPr>
+          <w:rFonts w:ascii="Times New Roman" w:hAnsi="Times New Roman" w:cs="Times New Roman"/>
+          <w:b/>
+          <w:sz w:val="28"/>
+          <w:szCs w:val="28"/>
+          <w:lang w:val="uk-UA"/>
+        </w:rPr>
+      </w:pPr>
+    </w:p>
+    <w:p>
+      <w:pPr>
+        <w:autoSpaceDE w:val="0"/>
+        <w:autoSpaceDN w:val="0"/>
+        <w:adjustRightInd w:val="0"/>
+        <w:spacing w:after="0" w:line="240" w:lineRule="auto"/>
+        <w:jc w:val="center"/>
+        <w:rPr>
+          <w:rFonts w:ascii="Times New Roman" w:hAnsi="Times New Roman" w:cs="Times New Roman"/>
+          <w:b/>
+          <w:sz w:val="28"/>
+          <w:szCs w:val="28"/>
+          <w:lang w:val="uk-UA"/>
+        </w:rPr>
+      </w:pPr>
+    </w:p>
+    <w:p>
+      <w:pPr>
+        <w:autoSpaceDE w:val="0"/>
+        <w:autoSpaceDN w:val="0"/>
+        <w:adjustRightInd w:val="0"/>
+        <w:spacing w:after="0" w:line="240" w:lineRule="auto"/>
+        <w:jc w:val="center"/>
+        <w:rPr>
+          <w:rFonts w:ascii="Times New Roman" w:hAnsi="Times New Roman" w:cs="Times New Roman"/>
+          <w:b/>
+          <w:sz w:val="28"/>
+          <w:szCs w:val="28"/>
+          <w:lang w:val="uk-UA"/>
+        </w:rPr>
+      </w:pPr>
+    </w:p>
+    <w:p>
+      <w:pPr>
+        <w:autoSpaceDE w:val="0"/>
+        <w:autoSpaceDN w:val="0"/>
+        <w:adjustRightInd w:val="0"/>
+        <w:spacing w:after="0" w:line="240" w:lineRule="auto"/>
+        <w:jc w:val="center"/>
+        <w:rPr>
+          <w:rFonts w:ascii="Times New Roman" w:hAnsi="Times New Roman" w:cs="Times New Roman"/>
+          <w:b/>
+          <w:sz w:val="28"/>
+          <w:szCs w:val="28"/>
+          <w:lang w:val="uk-UA"/>
+        </w:rPr>
+      </w:pPr>
+    </w:p>
+    <w:p>
+      <w:pPr>
+        <w:autoSpaceDE w:val="0"/>
+        <w:autoSpaceDN w:val="0"/>
+        <w:adjustRightInd w:val="0"/>
+        <w:spacing w:after="0" w:line="240" w:lineRule="auto"/>
+        <w:jc w:val="center"/>
+        <w:rPr>
+          <w:rFonts w:ascii="Times New Roman" w:hAnsi="Times New Roman" w:cs="Times New Roman"/>
+          <w:b/>
+          <w:sz w:val="28"/>
+          <w:szCs w:val="28"/>
+          <w:lang w:val="uk-UA"/>
+        </w:rPr>
+      </w:pPr>
+    </w:p>
+    <w:p>
+      <w:pPr>
+        <w:autoSpaceDE w:val="0"/>
+        <w:autoSpaceDN w:val="0"/>
+        <w:adjustRightInd w:val="0"/>
+        <w:spacing w:after="0" w:line="240" w:lineRule="auto"/>
+        <w:jc w:val="center"/>
+        <w:rPr>
+          <w:rFonts w:ascii="Times New Roman" w:hAnsi="Times New Roman" w:cs="Times New Roman"/>
+          <w:b/>
+          <w:sz w:val="28"/>
+          <w:szCs w:val="28"/>
+          <w:lang w:val="uk-UA"/>
+        </w:rPr>
+      </w:pPr>
+    </w:p>
+    <w:p>
+      <w:pPr>
+        <w:autoSpaceDE w:val="0"/>
+        <w:autoSpaceDN w:val="0"/>
+        <w:adjustRightInd w:val="0"/>
+        <w:spacing w:after="0" w:line="240" w:lineRule="auto"/>
+        <w:jc w:val="center"/>
+        <w:rPr>
+          <w:rFonts w:ascii="Times New Roman" w:hAnsi="Times New Roman" w:cs="Times New Roman"/>
+          <w:b/>
+          <w:sz w:val="28"/>
+          <w:szCs w:val="28"/>
+          <w:lang w:val="uk-UA"/>
+        </w:rPr>
+      </w:pPr>
+    </w:p>
+    <w:p>
+      <w:pPr>
+        <w:autoSpaceDE w:val="0"/>
+        <w:autoSpaceDN w:val="0"/>
+        <w:adjustRightInd w:val="0"/>
+        <w:spacing w:after="0" w:line="240" w:lineRule="auto"/>
+        <w:jc w:val="center"/>
+        <w:rPr>
+          <w:rFonts w:ascii="Times New Roman" w:hAnsi="Times New Roman" w:cs="Times New Roman"/>
+          <w:b/>
+          <w:sz w:val="28"/>
+          <w:szCs w:val="28"/>
+          <w:lang w:val="uk-UA"/>
+        </w:rPr>
+      </w:pPr>
+    </w:p>
+    <w:p>
+      <w:pPr>
+        <w:autoSpaceDE w:val="0"/>
+        <w:autoSpaceDN w:val="0"/>
+        <w:adjustRightInd w:val="0"/>
+        <w:spacing w:after="0" w:line="240" w:lineRule="auto"/>
+        <w:jc w:val="center"/>
+        <w:rPr>
+          <w:rFonts w:ascii="Times New Roman" w:hAnsi="Times New Roman" w:cs="Times New Roman"/>
+          <w:b/>
+          <w:sz w:val="28"/>
+          <w:szCs w:val="28"/>
+          <w:lang w:val="uk-UA"/>
+        </w:rPr>
+      </w:pPr>
+    </w:p>
+    <w:p>
+      <w:pPr>
+        <w:autoSpaceDE w:val="0"/>
+        <w:autoSpaceDN w:val="0"/>
+        <w:adjustRightInd w:val="0"/>
+        <w:spacing w:after="0" w:line="240" w:lineRule="auto"/>
+        <w:jc w:val="center"/>
+        <w:rPr>
+          <w:rFonts w:ascii="Times New Roman" w:hAnsi="Times New Roman" w:cs="Times New Roman"/>
+          <w:b/>
+          <w:sz w:val="28"/>
+          <w:szCs w:val="28"/>
+          <w:lang w:val="uk-UA"/>
+        </w:rPr>
+      </w:pPr>
+    </w:p>
+    <w:p>
+      <w:pPr>
+        <w:autoSpaceDE w:val="0"/>
+        <w:autoSpaceDN w:val="0"/>
+        <w:adjustRightInd w:val="0"/>
+        <w:spacing w:after="0" w:line="240" w:lineRule="auto"/>
+        <w:jc w:val="center"/>
+        <w:rPr>
+          <w:rFonts w:ascii="Times New Roman" w:hAnsi="Times New Roman" w:cs="Times New Roman"/>
+          <w:b/>
+          <w:sz w:val="28"/>
+          <w:szCs w:val="28"/>
+          <w:lang w:val="uk-UA"/>
+        </w:rPr>
+      </w:pPr>
+    </w:p>
+    <w:p>
+      <w:pPr>
+        <w:autoSpaceDE w:val="0"/>
+        <w:autoSpaceDN w:val="0"/>
+        <w:adjustRightInd w:val="0"/>
+        <w:spacing w:after="0" w:line="240" w:lineRule="auto"/>
+        <w:jc w:val="center"/>
+        <w:rPr>
+          <w:rFonts w:ascii="Times New Roman" w:hAnsi="Times New Roman" w:cs="Times New Roman"/>
+          <w:b/>
+          <w:sz w:val="28"/>
+          <w:szCs w:val="28"/>
+          <w:lang w:val="uk-UA"/>
+        </w:rPr>
+      </w:pPr>
+      <w:r>
+        <w:rPr>
+          <w:rFonts w:ascii="Times New Roman" w:hAnsi="Times New Roman" w:cs="Times New Roman"/>
+          <w:b/>
+          <w:sz w:val="28"/>
+          <w:szCs w:val="28"/>
+          <w:lang w:val="uk-UA"/>
+        </w:rPr>
+        <w:lastRenderedPageBreak/>
         <w:t xml:space="preserve">3 </w:t>
       </w:r>
       <w:r>
@@ -13890,7 +14085,6 @@
           <w:szCs w:val="28"/>
           <w:lang w:val="uk-UA"/>
         </w:rPr>
-        <w:lastRenderedPageBreak/>
         <w:t xml:space="preserve">Висновок: </w:t>
       </w:r>
       <w:r>
@@ -16951,7 +17145,6 @@
           <w:szCs w:val="28"/>
           <w:lang w:val="uk-UA"/>
         </w:rPr>
-        <w:lastRenderedPageBreak/>
         <w:t>Таблиця 3.2-4</w:t>
       </w:r>
     </w:p>
@@ -19001,25 +19194,7 @@
           <w:szCs w:val="28"/>
           <w:lang w:val="uk-UA"/>
         </w:rPr>
-        <w:t xml:space="preserve">Висновок: </w:t>
-      </w:r>
-      <w:r>
-        <w:rPr>
-          <w:rFonts w:ascii="Times New Roman" w:hAnsi="Times New Roman" w:cs="Times New Roman"/>
-          <w:sz w:val="28"/>
-          <w:szCs w:val="28"/>
-          <w:lang w:val="uk-UA"/>
-        </w:rPr>
-        <w:t>При збільшення</w:t>
-      </w:r>
-      <w:r>
-        <w:rPr>
-          <w:rFonts w:ascii="Times New Roman" w:hAnsi="Times New Roman" w:cs="Times New Roman"/>
-          <w:sz w:val="28"/>
-          <w:szCs w:val="28"/>
-          <w:lang w:val="uk-UA"/>
-        </w:rPr>
-        <w:t xml:space="preserve"> </w:t>
+        <w:t xml:space="preserve">Висновок: При збільшення </w:t>
       </w:r>
       <w:proofErr w:type="spellStart"/>
       <w:r>
@@ -19030,17 +19205,7 @@
           <w:szCs w:val="28"/>
           <w:lang w:val="uk-UA"/>
         </w:rPr>
-        <w:t>zapsv,</w:t>
-      </w:r>
-      <w:r>
-        <w:rPr>
-          <w:rFonts w:ascii="Times New Roman" w:hAnsi="Times New Roman" w:cs="Times New Roman"/>
-          <w:color w:val="000000" w:themeColor="text1"/>
-          <w:sz w:val="28"/>
-          <w:szCs w:val="28"/>
-          <w:lang w:val="uk-UA"/>
-        </w:rPr>
-        <w:t>і</w:t>
+        <w:t>zapsv,і</w:t>
       </w:r>
       <w:proofErr w:type="spellEnd"/>
       <w:r>
@@ -19918,7 +20083,15 @@
           <w:lang w:val="uk-UA"/>
         </w:rPr>
       </w:pPr>
-      <w:r>
+    </w:p>
+    <w:p>
+      <w:pPr>
+        <w:autoSpaceDE w:val="0"/>
+        <w:autoSpaceDN w:val="0"/>
+        <w:adjustRightInd w:val="0"/>
+        <w:spacing w:after="0" w:line="360" w:lineRule="auto"/>
+        <w:ind w:firstLine="708"/>
+        <w:jc w:val="both"/>
         <w:rPr>
           <w:rFonts w:ascii="Times New Roman" w:hAnsi="Times New Roman" w:cs="Times New Roman"/>
           <w:b/>
@@ -19926,6 +20099,152 @@
           <w:szCs w:val="28"/>
           <w:lang w:val="uk-UA"/>
         </w:rPr>
+      </w:pPr>
+    </w:p>
+    <w:p>
+      <w:pPr>
+        <w:autoSpaceDE w:val="0"/>
+        <w:autoSpaceDN w:val="0"/>
+        <w:adjustRightInd w:val="0"/>
+        <w:spacing w:after="0" w:line="360" w:lineRule="auto"/>
+        <w:ind w:firstLine="708"/>
+        <w:jc w:val="both"/>
+        <w:rPr>
+          <w:rFonts w:ascii="Times New Roman" w:hAnsi="Times New Roman" w:cs="Times New Roman"/>
+          <w:b/>
+          <w:sz w:val="28"/>
+          <w:szCs w:val="28"/>
+          <w:lang w:val="uk-UA"/>
+        </w:rPr>
+      </w:pPr>
+    </w:p>
+    <w:p>
+      <w:pPr>
+        <w:autoSpaceDE w:val="0"/>
+        <w:autoSpaceDN w:val="0"/>
+        <w:adjustRightInd w:val="0"/>
+        <w:spacing w:after="0" w:line="360" w:lineRule="auto"/>
+        <w:ind w:firstLine="708"/>
+        <w:jc w:val="both"/>
+        <w:rPr>
+          <w:rFonts w:ascii="Times New Roman" w:hAnsi="Times New Roman" w:cs="Times New Roman"/>
+          <w:b/>
+          <w:sz w:val="28"/>
+          <w:szCs w:val="28"/>
+          <w:lang w:val="uk-UA"/>
+        </w:rPr>
+      </w:pPr>
+    </w:p>
+    <w:p>
+      <w:pPr>
+        <w:autoSpaceDE w:val="0"/>
+        <w:autoSpaceDN w:val="0"/>
+        <w:adjustRightInd w:val="0"/>
+        <w:spacing w:after="0" w:line="360" w:lineRule="auto"/>
+        <w:ind w:firstLine="708"/>
+        <w:jc w:val="both"/>
+        <w:rPr>
+          <w:rFonts w:ascii="Times New Roman" w:hAnsi="Times New Roman" w:cs="Times New Roman"/>
+          <w:b/>
+          <w:sz w:val="28"/>
+          <w:szCs w:val="28"/>
+          <w:lang w:val="uk-UA"/>
+        </w:rPr>
+      </w:pPr>
+    </w:p>
+    <w:p>
+      <w:pPr>
+        <w:autoSpaceDE w:val="0"/>
+        <w:autoSpaceDN w:val="0"/>
+        <w:adjustRightInd w:val="0"/>
+        <w:spacing w:after="0" w:line="360" w:lineRule="auto"/>
+        <w:ind w:firstLine="708"/>
+        <w:jc w:val="both"/>
+        <w:rPr>
+          <w:rFonts w:ascii="Times New Roman" w:hAnsi="Times New Roman" w:cs="Times New Roman"/>
+          <w:b/>
+          <w:sz w:val="28"/>
+          <w:szCs w:val="28"/>
+          <w:lang w:val="uk-UA"/>
+        </w:rPr>
+      </w:pPr>
+    </w:p>
+    <w:p>
+      <w:pPr>
+        <w:autoSpaceDE w:val="0"/>
+        <w:autoSpaceDN w:val="0"/>
+        <w:adjustRightInd w:val="0"/>
+        <w:spacing w:after="0" w:line="360" w:lineRule="auto"/>
+        <w:ind w:firstLine="708"/>
+        <w:jc w:val="both"/>
+        <w:rPr>
+          <w:rFonts w:ascii="Times New Roman" w:hAnsi="Times New Roman" w:cs="Times New Roman"/>
+          <w:b/>
+          <w:sz w:val="28"/>
+          <w:szCs w:val="28"/>
+          <w:lang w:val="uk-UA"/>
+        </w:rPr>
+      </w:pPr>
+    </w:p>
+    <w:p>
+      <w:pPr>
+        <w:autoSpaceDE w:val="0"/>
+        <w:autoSpaceDN w:val="0"/>
+        <w:adjustRightInd w:val="0"/>
+        <w:spacing w:after="0" w:line="360" w:lineRule="auto"/>
+        <w:ind w:firstLine="708"/>
+        <w:jc w:val="both"/>
+        <w:rPr>
+          <w:rFonts w:ascii="Times New Roman" w:hAnsi="Times New Roman" w:cs="Times New Roman"/>
+          <w:b/>
+          <w:sz w:val="28"/>
+          <w:szCs w:val="28"/>
+          <w:lang w:val="uk-UA"/>
+        </w:rPr>
+      </w:pPr>
+    </w:p>
+    <w:p>
+      <w:pPr>
+        <w:autoSpaceDE w:val="0"/>
+        <w:autoSpaceDN w:val="0"/>
+        <w:adjustRightInd w:val="0"/>
+        <w:spacing w:after="0" w:line="360" w:lineRule="auto"/>
+        <w:ind w:firstLine="708"/>
+        <w:jc w:val="both"/>
+        <w:rPr>
+          <w:rFonts w:ascii="Times New Roman" w:hAnsi="Times New Roman" w:cs="Times New Roman"/>
+          <w:b/>
+          <w:sz w:val="28"/>
+          <w:szCs w:val="28"/>
+          <w:lang w:val="uk-UA"/>
+        </w:rPr>
+      </w:pPr>
+    </w:p>
+    <w:p>
+      <w:pPr>
+        <w:autoSpaceDE w:val="0"/>
+        <w:autoSpaceDN w:val="0"/>
+        <w:adjustRightInd w:val="0"/>
+        <w:spacing w:after="0" w:line="360" w:lineRule="auto"/>
+        <w:ind w:firstLine="708"/>
+        <w:jc w:val="both"/>
+        <w:rPr>
+          <w:rFonts w:ascii="Times New Roman" w:hAnsi="Times New Roman" w:cs="Times New Roman"/>
+          <w:b/>
+          <w:sz w:val="28"/>
+          <w:szCs w:val="28"/>
+          <w:lang w:val="uk-UA"/>
+        </w:rPr>
+      </w:pPr>
+      <w:r>
+        <w:rPr>
+          <w:rFonts w:ascii="Times New Roman" w:hAnsi="Times New Roman" w:cs="Times New Roman"/>
+          <w:b/>
+          <w:sz w:val="28"/>
+          <w:szCs w:val="28"/>
+          <w:lang w:val="uk-UA"/>
+        </w:rPr>
+        <w:lastRenderedPageBreak/>
         <w:t>3.4  Дослідити відпрацювання САК  збурення  по навантаженню</w:t>
       </w:r>
     </w:p>
@@ -20853,7 +21172,6 @@
           <w:szCs w:val="28"/>
           <w:lang w:eastAsia="ru-RU"/>
         </w:rPr>
-        <w:lastRenderedPageBreak/>
         <w:drawing>
           <wp:inline distT="0" distB="0" distL="0" distR="0">
             <wp:extent cx="5923280" cy="2524760"/>
@@ -20951,6 +21269,7 @@
           <w:szCs w:val="28"/>
           <w:lang w:eastAsia="ru-RU"/>
         </w:rPr>
+        <w:lastRenderedPageBreak/>
         <w:drawing>
           <wp:inline distT="0" distB="0" distL="0" distR="0">
             <wp:extent cx="5936615" cy="1726565"/>
@@ -21827,7 +22146,6 @@
           <w:szCs w:val="28"/>
           <w:lang w:eastAsia="ru-RU"/>
         </w:rPr>
-        <w:lastRenderedPageBreak/>
         <w:drawing>
           <wp:inline distT="0" distB="0" distL="0" distR="0">
             <wp:extent cx="5111087" cy="2490760"/>
@@ -22505,8 +22823,6 @@
         </w:rPr>
         <w:t xml:space="preserve"> теж суттєво менше в статичній системі в порівнянні з астатичною.</w:t>
       </w:r>
-      <w:bookmarkStart w:id="0" w:name="_GoBack"/>
-      <w:bookmarkEnd w:id="0"/>
     </w:p>
     <w:p>
       <w:pPr>
